--- a/ReportReview1.docx
+++ b/ReportReview1.docx
@@ -236,6 +236,89 @@
         </w:r>
         <w:proofErr w:type="spellEnd"/>
       </w:hyperlink>
+    </w:p>
+    <w:p/>
+    <w:p>
+      <w:pPr>
+        <w:shd w:val="clear" w:color="auto" w:fill="1E1E1E"/>
+        <w:spacing w:after="0" w:line="285" w:lineRule="atLeast"/>
+        <w:rPr>
+          <w:rFonts w:ascii="Consolas" w:eastAsia="Times New Roman" w:hAnsi="Consolas" w:cs="Times New Roman"/>
+          <w:color w:val="D4D4D4"/>
+          <w:sz w:val="21"/>
+          <w:szCs w:val="21"/>
+          <w:lang w:eastAsia="en-IN"/>
+        </w:rPr>
+      </w:pPr>
+      <w:r>
+        <w:rPr>
+          <w:rFonts w:ascii="Consolas" w:eastAsia="Times New Roman" w:hAnsi="Consolas" w:cs="Times New Roman"/>
+          <w:color w:val="9CDCFE"/>
+          <w:sz w:val="21"/>
+          <w:szCs w:val="21"/>
+          <w:lang w:eastAsia="en-IN"/>
+        </w:rPr>
+        <w:t>target</w:t>
+      </w:r>
+      <w:r>
+        <w:rPr>
+          <w:rFonts w:ascii="Consolas" w:eastAsia="Times New Roman" w:hAnsi="Consolas" w:cs="Times New Roman"/>
+          <w:color w:val="D4D4D4"/>
+          <w:sz w:val="21"/>
+          <w:szCs w:val="21"/>
+          <w:lang w:eastAsia="en-IN"/>
+        </w:rPr>
+        <w:t> = </w:t>
+      </w:r>
+      <w:r>
+        <w:rPr>
+          <w:rFonts w:ascii="Consolas" w:eastAsia="Times New Roman" w:hAnsi="Consolas" w:cs="Times New Roman"/>
+          <w:color w:val="CE9178"/>
+          <w:sz w:val="21"/>
+          <w:szCs w:val="21"/>
+          <w:lang w:eastAsia="en-IN"/>
+        </w:rPr>
+        <w:t>'area'</w:t>
+      </w:r>
+    </w:p>
+    <w:p/>
+    <w:p>
+      <w:r>
+        <w:rPr>
+          <w:b/>
+          <w:bCs/>
+        </w:rPr>
+        <w:t>RMSE</w:t>
+      </w:r>
+    </w:p>
+    <w:p>
+      <w:r>
+        <w:t xml:space="preserve">RMSE is the most popular evaluation metric used in regression problems. It follows an assumption that error </w:t>
+      </w:r>
+      <w:proofErr w:type="gramStart"/>
+      <w:r>
+        <w:t>are</w:t>
+      </w:r>
+      <w:proofErr w:type="gramEnd"/>
+      <w:r>
+        <w:t xml:space="preserve"> unbiased and follow a normal distribution.</w:t>
+      </w:r>
+    </w:p>
+    <w:p>
+      <w:r>
+        <w:t xml:space="preserve">Further Read: </w:t>
+      </w:r>
+      <w:hyperlink r:id="rId6" w:history="1">
+        <w:r>
+          <w:rPr>
+            <w:rStyle w:val="Hyperlink"/>
+          </w:rPr>
+          <w:t>Analytics Vidhya</w:t>
+        </w:r>
+      </w:hyperlink>
+    </w:p>
+    <w:p/>
+    <w:p>
       <w:bookmarkStart w:id="0" w:name="_GoBack"/>
       <w:bookmarkEnd w:id="0"/>
     </w:p>
@@ -650,7 +733,6 @@
   <w:style w:type="character" w:default="1" w:styleId="DefaultParagraphFont">
     <w:name w:val="Default Paragraph Font"/>
     <w:uiPriority w:val="1"/>
-    <w:semiHidden/>
     <w:unhideWhenUsed/>
   </w:style>
   <w:style w:type="table" w:default="1" w:styleId="TableNormal">

--- a/ReportReview1.docx
+++ b/ReportReview1.docx
@@ -123,7 +123,6 @@
         </w:rPr>
         <w:t xml:space="preserve">But when fires burn too hot and uncontrollable or when they’re in the “wildland-urban interface” (the places where woodlands and homes or other developed areas meet), they can be damaging and life </w:t>
       </w:r>
-      <w:proofErr w:type="spellStart"/>
       <w:r>
         <w:rPr>
           <w:rFonts w:ascii="Times New Roman" w:eastAsia="Times New Roman" w:hAnsi="Times New Roman" w:cs="Times New Roman"/>
@@ -131,9 +130,8 @@
           <w:szCs w:val="24"/>
           <w:lang w:eastAsia="en-IN"/>
         </w:rPr>
-        <w:t>threatning</w:t>
-      </w:r>
-      <w:proofErr w:type="spellEnd"/>
+        <w:t>threatening</w:t>
+      </w:r>
       <w:r>
         <w:rPr>
           <w:rFonts w:ascii="Times New Roman" w:eastAsia="Times New Roman" w:hAnsi="Times New Roman" w:cs="Times New Roman"/>
@@ -179,19 +177,19 @@
           <w:szCs w:val="24"/>
           <w:lang w:eastAsia="en-IN"/>
         </w:rPr>
-        <w:t xml:space="preserve">) of forest fires, in the northeast region of Portugal. Based on the </w:t>
-      </w:r>
-      <w:proofErr w:type="spellStart"/>
-      <w:r>
+        <w:t>) of forest fires, in the northeast region of Portugal. Based on the spatial, temporal, and weather variables where the fire is spotted.</w:t>
+      </w:r>
+    </w:p>
+    <w:p>
+      <w:pPr>
+        <w:spacing w:before="100" w:beforeAutospacing="1" w:after="100" w:afterAutospacing="1" w:line="240" w:lineRule="auto"/>
         <w:rPr>
           <w:rFonts w:ascii="Times New Roman" w:eastAsia="Times New Roman" w:hAnsi="Times New Roman" w:cs="Times New Roman"/>
           <w:sz w:val="24"/>
           <w:szCs w:val="24"/>
           <w:lang w:eastAsia="en-IN"/>
         </w:rPr>
-        <w:t>the</w:t>
-      </w:r>
-      <w:proofErr w:type="spellEnd"/>
+      </w:pPr>
       <w:r>
         <w:rPr>
           <w:rFonts w:ascii="Times New Roman" w:eastAsia="Times New Roman" w:hAnsi="Times New Roman" w:cs="Times New Roman"/>
@@ -199,26 +197,6 @@
           <w:szCs w:val="24"/>
           <w:lang w:eastAsia="en-IN"/>
         </w:rPr>
-        <w:t xml:space="preserve"> spatial, temporal, and weather variables where the fire is spotted.</w:t>
-      </w:r>
-    </w:p>
-    <w:p>
-      <w:pPr>
-        <w:spacing w:before="100" w:beforeAutospacing="1" w:after="100" w:afterAutospacing="1" w:line="240" w:lineRule="auto"/>
-        <w:rPr>
-          <w:rFonts w:ascii="Times New Roman" w:eastAsia="Times New Roman" w:hAnsi="Times New Roman" w:cs="Times New Roman"/>
-          <w:sz w:val="24"/>
-          <w:szCs w:val="24"/>
-          <w:lang w:eastAsia="en-IN"/>
-        </w:rPr>
-      </w:pPr>
-      <w:r>
-        <w:rPr>
-          <w:rFonts w:ascii="Times New Roman" w:eastAsia="Times New Roman" w:hAnsi="Times New Roman" w:cs="Times New Roman"/>
-          <w:sz w:val="24"/>
-          <w:szCs w:val="24"/>
-          <w:lang w:eastAsia="en-IN"/>
-        </w:rPr>
         <w:t>This prediction can be used for calculating the forces sent to the incident and deciding the urgency of the situation.</w:t>
       </w:r>
     </w:p>
@@ -227,14 +205,12 @@
         <w:t xml:space="preserve">For Further Info, Read: </w:t>
       </w:r>
       <w:hyperlink r:id="rId5" w:history="1">
-        <w:proofErr w:type="spellStart"/>
         <w:r>
           <w:rPr>
             <w:rStyle w:val="Hyperlink"/>
           </w:rPr>
           <w:t>MyLandPlan</w:t>
         </w:r>
-        <w:proofErr w:type="spellEnd"/>
       </w:hyperlink>
     </w:p>
     <w:p/>
@@ -293,13 +269,11 @@
     </w:p>
     <w:p>
       <w:r>
-        <w:t xml:space="preserve">RMSE is the most popular evaluation metric used in regression problems. It follows an assumption that error </w:t>
-      </w:r>
-      <w:proofErr w:type="gramStart"/>
-      <w:r>
-        <w:t>are</w:t>
-      </w:r>
-      <w:proofErr w:type="gramEnd"/>
+        <w:t>RMSE is the most popular evaluation metric used in regression problems. It follows an assumption that error</w:t>
+      </w:r>
+      <w:r>
+        <w:t>s are</w:t>
+      </w:r>
       <w:r>
         <w:t xml:space="preserve"> unbiased and follow a normal distribution.</w:t>
       </w:r>
@@ -319,9 +293,4942 @@
     </w:p>
     <w:p/>
     <w:p>
+      <w:pPr>
+        <w:rPr>
+          <w:b/>
+          <w:bCs/>
+        </w:rPr>
+      </w:pPr>
+      <w:r>
+        <w:rPr>
+          <w:b/>
+          <w:bCs/>
+        </w:rPr>
+        <w:lastRenderedPageBreak/>
+        <w:t>Dependencies</w:t>
+      </w:r>
+    </w:p>
+    <w:p>
+      <w:pPr>
+        <w:shd w:val="clear" w:color="auto" w:fill="1E1E1E"/>
+        <w:spacing w:after="0" w:line="285" w:lineRule="atLeast"/>
+        <w:rPr>
+          <w:rFonts w:ascii="Consolas" w:eastAsia="Times New Roman" w:hAnsi="Consolas" w:cs="Times New Roman"/>
+          <w:color w:val="D4D4D4"/>
+          <w:sz w:val="21"/>
+          <w:szCs w:val="21"/>
+          <w:lang w:eastAsia="en-IN"/>
+        </w:rPr>
+      </w:pPr>
+      <w:r>
+        <w:rPr>
+          <w:rFonts w:ascii="Consolas" w:eastAsia="Times New Roman" w:hAnsi="Consolas" w:cs="Times New Roman"/>
+          <w:color w:val="C586C0"/>
+          <w:sz w:val="21"/>
+          <w:szCs w:val="21"/>
+          <w:lang w:eastAsia="en-IN"/>
+        </w:rPr>
+        <w:t>import</w:t>
+      </w:r>
+      <w:r>
+        <w:rPr>
+          <w:rFonts w:ascii="Consolas" w:eastAsia="Times New Roman" w:hAnsi="Consolas" w:cs="Times New Roman"/>
+          <w:color w:val="D4D4D4"/>
+          <w:sz w:val="21"/>
+          <w:szCs w:val="21"/>
+          <w:lang w:eastAsia="en-IN"/>
+        </w:rPr>
+        <w:t> </w:t>
+      </w:r>
+      <w:r>
+        <w:rPr>
+          <w:rFonts w:ascii="Consolas" w:eastAsia="Times New Roman" w:hAnsi="Consolas" w:cs="Times New Roman"/>
+          <w:color w:val="4EC9B0"/>
+          <w:sz w:val="21"/>
+          <w:szCs w:val="21"/>
+          <w:lang w:eastAsia="en-IN"/>
+        </w:rPr>
+        <w:t>pandas</w:t>
+      </w:r>
+      <w:r>
+        <w:rPr>
+          <w:rFonts w:ascii="Consolas" w:eastAsia="Times New Roman" w:hAnsi="Consolas" w:cs="Times New Roman"/>
+          <w:color w:val="D4D4D4"/>
+          <w:sz w:val="21"/>
+          <w:szCs w:val="21"/>
+          <w:lang w:eastAsia="en-IN"/>
+        </w:rPr>
+        <w:t> </w:t>
+      </w:r>
+      <w:r>
+        <w:rPr>
+          <w:rFonts w:ascii="Consolas" w:eastAsia="Times New Roman" w:hAnsi="Consolas" w:cs="Times New Roman"/>
+          <w:color w:val="C586C0"/>
+          <w:sz w:val="21"/>
+          <w:szCs w:val="21"/>
+          <w:lang w:eastAsia="en-IN"/>
+        </w:rPr>
+        <w:t>as</w:t>
+      </w:r>
+      <w:r>
+        <w:rPr>
+          <w:rFonts w:ascii="Consolas" w:eastAsia="Times New Roman" w:hAnsi="Consolas" w:cs="Times New Roman"/>
+          <w:color w:val="D4D4D4"/>
+          <w:sz w:val="21"/>
+          <w:szCs w:val="21"/>
+          <w:lang w:eastAsia="en-IN"/>
+        </w:rPr>
+        <w:t> </w:t>
+      </w:r>
+      <w:r>
+        <w:rPr>
+          <w:rFonts w:ascii="Consolas" w:eastAsia="Times New Roman" w:hAnsi="Consolas" w:cs="Times New Roman"/>
+          <w:color w:val="4EC9B0"/>
+          <w:sz w:val="21"/>
+          <w:szCs w:val="21"/>
+          <w:lang w:eastAsia="en-IN"/>
+        </w:rPr>
+        <w:t>pd</w:t>
+      </w:r>
+    </w:p>
+    <w:p>
+      <w:pPr>
+        <w:shd w:val="clear" w:color="auto" w:fill="1E1E1E"/>
+        <w:spacing w:after="0" w:line="285" w:lineRule="atLeast"/>
+        <w:rPr>
+          <w:rFonts w:ascii="Consolas" w:eastAsia="Times New Roman" w:hAnsi="Consolas" w:cs="Times New Roman"/>
+          <w:color w:val="D4D4D4"/>
+          <w:sz w:val="21"/>
+          <w:szCs w:val="21"/>
+          <w:lang w:eastAsia="en-IN"/>
+        </w:rPr>
+      </w:pPr>
+      <w:r>
+        <w:rPr>
+          <w:rFonts w:ascii="Consolas" w:eastAsia="Times New Roman" w:hAnsi="Consolas" w:cs="Times New Roman"/>
+          <w:color w:val="C586C0"/>
+          <w:sz w:val="21"/>
+          <w:szCs w:val="21"/>
+          <w:lang w:eastAsia="en-IN"/>
+        </w:rPr>
+        <w:t>import</w:t>
+      </w:r>
+      <w:r>
+        <w:rPr>
+          <w:rFonts w:ascii="Consolas" w:eastAsia="Times New Roman" w:hAnsi="Consolas" w:cs="Times New Roman"/>
+          <w:color w:val="D4D4D4"/>
+          <w:sz w:val="21"/>
+          <w:szCs w:val="21"/>
+          <w:lang w:eastAsia="en-IN"/>
+        </w:rPr>
+        <w:t> </w:t>
+      </w:r>
+      <w:r>
+        <w:rPr>
+          <w:rFonts w:ascii="Consolas" w:eastAsia="Times New Roman" w:hAnsi="Consolas" w:cs="Times New Roman"/>
+          <w:color w:val="4EC9B0"/>
+          <w:sz w:val="21"/>
+          <w:szCs w:val="21"/>
+          <w:lang w:eastAsia="en-IN"/>
+        </w:rPr>
+        <w:t>numpy</w:t>
+      </w:r>
+      <w:r>
+        <w:rPr>
+          <w:rFonts w:ascii="Consolas" w:eastAsia="Times New Roman" w:hAnsi="Consolas" w:cs="Times New Roman"/>
+          <w:color w:val="D4D4D4"/>
+          <w:sz w:val="21"/>
+          <w:szCs w:val="21"/>
+          <w:lang w:eastAsia="en-IN"/>
+        </w:rPr>
+        <w:t> </w:t>
+      </w:r>
+      <w:r>
+        <w:rPr>
+          <w:rFonts w:ascii="Consolas" w:eastAsia="Times New Roman" w:hAnsi="Consolas" w:cs="Times New Roman"/>
+          <w:color w:val="C586C0"/>
+          <w:sz w:val="21"/>
+          <w:szCs w:val="21"/>
+          <w:lang w:eastAsia="en-IN"/>
+        </w:rPr>
+        <w:t>as</w:t>
+      </w:r>
+      <w:r>
+        <w:rPr>
+          <w:rFonts w:ascii="Consolas" w:eastAsia="Times New Roman" w:hAnsi="Consolas" w:cs="Times New Roman"/>
+          <w:color w:val="D4D4D4"/>
+          <w:sz w:val="21"/>
+          <w:szCs w:val="21"/>
+          <w:lang w:eastAsia="en-IN"/>
+        </w:rPr>
+        <w:t> </w:t>
+      </w:r>
+      <w:r>
+        <w:rPr>
+          <w:rFonts w:ascii="Consolas" w:eastAsia="Times New Roman" w:hAnsi="Consolas" w:cs="Times New Roman"/>
+          <w:color w:val="4EC9B0"/>
+          <w:sz w:val="21"/>
+          <w:szCs w:val="21"/>
+          <w:lang w:eastAsia="en-IN"/>
+        </w:rPr>
+        <w:t>np</w:t>
+      </w:r>
+    </w:p>
+    <w:p>
+      <w:pPr>
+        <w:shd w:val="clear" w:color="auto" w:fill="1E1E1E"/>
+        <w:spacing w:after="0" w:line="285" w:lineRule="atLeast"/>
+        <w:rPr>
+          <w:rFonts w:ascii="Consolas" w:eastAsia="Times New Roman" w:hAnsi="Consolas" w:cs="Times New Roman"/>
+          <w:color w:val="D4D4D4"/>
+          <w:sz w:val="21"/>
+          <w:szCs w:val="21"/>
+          <w:lang w:eastAsia="en-IN"/>
+        </w:rPr>
+      </w:pPr>
+      <w:r>
+        <w:rPr>
+          <w:rFonts w:ascii="Consolas" w:eastAsia="Times New Roman" w:hAnsi="Consolas" w:cs="Times New Roman"/>
+          <w:color w:val="C586C0"/>
+          <w:sz w:val="21"/>
+          <w:szCs w:val="21"/>
+          <w:lang w:eastAsia="en-IN"/>
+        </w:rPr>
+        <w:t>import</w:t>
+      </w:r>
+      <w:r>
+        <w:rPr>
+          <w:rFonts w:ascii="Consolas" w:eastAsia="Times New Roman" w:hAnsi="Consolas" w:cs="Times New Roman"/>
+          <w:color w:val="D4D4D4"/>
+          <w:sz w:val="21"/>
+          <w:szCs w:val="21"/>
+          <w:lang w:eastAsia="en-IN"/>
+        </w:rPr>
+        <w:t> </w:t>
+      </w:r>
+      <w:r>
+        <w:rPr>
+          <w:rFonts w:ascii="Consolas" w:eastAsia="Times New Roman" w:hAnsi="Consolas" w:cs="Times New Roman"/>
+          <w:color w:val="4EC9B0"/>
+          <w:sz w:val="21"/>
+          <w:szCs w:val="21"/>
+          <w:lang w:eastAsia="en-IN"/>
+        </w:rPr>
+        <w:t>matplotlib</w:t>
+      </w:r>
+      <w:r>
+        <w:rPr>
+          <w:rFonts w:ascii="Consolas" w:eastAsia="Times New Roman" w:hAnsi="Consolas" w:cs="Times New Roman"/>
+          <w:color w:val="D4D4D4"/>
+          <w:sz w:val="21"/>
+          <w:szCs w:val="21"/>
+          <w:lang w:eastAsia="en-IN"/>
+        </w:rPr>
+        <w:t>.</w:t>
+      </w:r>
+      <w:r>
+        <w:rPr>
+          <w:rFonts w:ascii="Consolas" w:eastAsia="Times New Roman" w:hAnsi="Consolas" w:cs="Times New Roman"/>
+          <w:color w:val="4EC9B0"/>
+          <w:sz w:val="21"/>
+          <w:szCs w:val="21"/>
+          <w:lang w:eastAsia="en-IN"/>
+        </w:rPr>
+        <w:t>pyplot</w:t>
+      </w:r>
+      <w:r>
+        <w:rPr>
+          <w:rFonts w:ascii="Consolas" w:eastAsia="Times New Roman" w:hAnsi="Consolas" w:cs="Times New Roman"/>
+          <w:color w:val="D4D4D4"/>
+          <w:sz w:val="21"/>
+          <w:szCs w:val="21"/>
+          <w:lang w:eastAsia="en-IN"/>
+        </w:rPr>
+        <w:t> </w:t>
+      </w:r>
+      <w:r>
+        <w:rPr>
+          <w:rFonts w:ascii="Consolas" w:eastAsia="Times New Roman" w:hAnsi="Consolas" w:cs="Times New Roman"/>
+          <w:color w:val="C586C0"/>
+          <w:sz w:val="21"/>
+          <w:szCs w:val="21"/>
+          <w:lang w:eastAsia="en-IN"/>
+        </w:rPr>
+        <w:t>as</w:t>
+      </w:r>
+      <w:r>
+        <w:rPr>
+          <w:rFonts w:ascii="Consolas" w:eastAsia="Times New Roman" w:hAnsi="Consolas" w:cs="Times New Roman"/>
+          <w:color w:val="D4D4D4"/>
+          <w:sz w:val="21"/>
+          <w:szCs w:val="21"/>
+          <w:lang w:eastAsia="en-IN"/>
+        </w:rPr>
+        <w:t> </w:t>
+      </w:r>
+      <w:r>
+        <w:rPr>
+          <w:rFonts w:ascii="Consolas" w:eastAsia="Times New Roman" w:hAnsi="Consolas" w:cs="Times New Roman"/>
+          <w:color w:val="4EC9B0"/>
+          <w:sz w:val="21"/>
+          <w:szCs w:val="21"/>
+          <w:lang w:eastAsia="en-IN"/>
+        </w:rPr>
+        <w:t>plt</w:t>
+      </w:r>
+    </w:p>
+    <w:p>
+      <w:pPr>
+        <w:shd w:val="clear" w:color="auto" w:fill="1E1E1E"/>
+        <w:spacing w:after="0" w:line="285" w:lineRule="atLeast"/>
+        <w:rPr>
+          <w:rFonts w:ascii="Consolas" w:eastAsia="Times New Roman" w:hAnsi="Consolas" w:cs="Times New Roman"/>
+          <w:color w:val="D4D4D4"/>
+          <w:sz w:val="21"/>
+          <w:szCs w:val="21"/>
+          <w:lang w:eastAsia="en-IN"/>
+        </w:rPr>
+      </w:pPr>
+      <w:r>
+        <w:rPr>
+          <w:rFonts w:ascii="Consolas" w:eastAsia="Times New Roman" w:hAnsi="Consolas" w:cs="Times New Roman"/>
+          <w:color w:val="C586C0"/>
+          <w:sz w:val="21"/>
+          <w:szCs w:val="21"/>
+          <w:lang w:eastAsia="en-IN"/>
+        </w:rPr>
+        <w:t>import</w:t>
+      </w:r>
+      <w:r>
+        <w:rPr>
+          <w:rFonts w:ascii="Consolas" w:eastAsia="Times New Roman" w:hAnsi="Consolas" w:cs="Times New Roman"/>
+          <w:color w:val="D4D4D4"/>
+          <w:sz w:val="21"/>
+          <w:szCs w:val="21"/>
+          <w:lang w:eastAsia="en-IN"/>
+        </w:rPr>
+        <w:t> </w:t>
+      </w:r>
+      <w:r>
+        <w:rPr>
+          <w:rFonts w:ascii="Consolas" w:eastAsia="Times New Roman" w:hAnsi="Consolas" w:cs="Times New Roman"/>
+          <w:color w:val="4EC9B0"/>
+          <w:sz w:val="21"/>
+          <w:szCs w:val="21"/>
+          <w:lang w:eastAsia="en-IN"/>
+        </w:rPr>
+        <w:t>seaborn</w:t>
+      </w:r>
+      <w:r>
+        <w:rPr>
+          <w:rFonts w:ascii="Consolas" w:eastAsia="Times New Roman" w:hAnsi="Consolas" w:cs="Times New Roman"/>
+          <w:color w:val="D4D4D4"/>
+          <w:sz w:val="21"/>
+          <w:szCs w:val="21"/>
+          <w:lang w:eastAsia="en-IN"/>
+        </w:rPr>
+        <w:t> </w:t>
+      </w:r>
+      <w:r>
+        <w:rPr>
+          <w:rFonts w:ascii="Consolas" w:eastAsia="Times New Roman" w:hAnsi="Consolas" w:cs="Times New Roman"/>
+          <w:color w:val="C586C0"/>
+          <w:sz w:val="21"/>
+          <w:szCs w:val="21"/>
+          <w:lang w:eastAsia="en-IN"/>
+        </w:rPr>
+        <w:t>as</w:t>
+      </w:r>
+      <w:r>
+        <w:rPr>
+          <w:rFonts w:ascii="Consolas" w:eastAsia="Times New Roman" w:hAnsi="Consolas" w:cs="Times New Roman"/>
+          <w:color w:val="D4D4D4"/>
+          <w:sz w:val="21"/>
+          <w:szCs w:val="21"/>
+          <w:lang w:eastAsia="en-IN"/>
+        </w:rPr>
+        <w:t> </w:t>
+      </w:r>
+      <w:r>
+        <w:rPr>
+          <w:rFonts w:ascii="Consolas" w:eastAsia="Times New Roman" w:hAnsi="Consolas" w:cs="Times New Roman"/>
+          <w:color w:val="4EC9B0"/>
+          <w:sz w:val="21"/>
+          <w:szCs w:val="21"/>
+          <w:lang w:eastAsia="en-IN"/>
+        </w:rPr>
+        <w:t>sns</w:t>
+      </w:r>
+    </w:p>
+    <w:p>
+      <w:pPr>
+        <w:shd w:val="clear" w:color="auto" w:fill="1E1E1E"/>
+        <w:spacing w:after="0" w:line="285" w:lineRule="atLeast"/>
+        <w:rPr>
+          <w:rFonts w:ascii="Consolas" w:eastAsia="Times New Roman" w:hAnsi="Consolas" w:cs="Times New Roman"/>
+          <w:color w:val="D4D4D4"/>
+          <w:sz w:val="21"/>
+          <w:szCs w:val="21"/>
+          <w:lang w:eastAsia="en-IN"/>
+        </w:rPr>
+      </w:pPr>
+      <w:r>
+        <w:rPr>
+          <w:rFonts w:ascii="Consolas" w:eastAsia="Times New Roman" w:hAnsi="Consolas" w:cs="Times New Roman"/>
+          <w:color w:val="4EC9B0"/>
+          <w:sz w:val="21"/>
+          <w:szCs w:val="21"/>
+          <w:lang w:eastAsia="en-IN"/>
+        </w:rPr>
+        <w:t>plt</w:t>
+      </w:r>
+      <w:r>
+        <w:rPr>
+          <w:rFonts w:ascii="Consolas" w:eastAsia="Times New Roman" w:hAnsi="Consolas" w:cs="Times New Roman"/>
+          <w:color w:val="D4D4D4"/>
+          <w:sz w:val="21"/>
+          <w:szCs w:val="21"/>
+          <w:lang w:eastAsia="en-IN"/>
+        </w:rPr>
+        <w:t>.</w:t>
+      </w:r>
+      <w:r>
+        <w:rPr>
+          <w:rFonts w:ascii="Consolas" w:eastAsia="Times New Roman" w:hAnsi="Consolas" w:cs="Times New Roman"/>
+          <w:color w:val="4EC9B0"/>
+          <w:sz w:val="21"/>
+          <w:szCs w:val="21"/>
+          <w:lang w:eastAsia="en-IN"/>
+        </w:rPr>
+        <w:t>style</w:t>
+      </w:r>
+      <w:r>
+        <w:rPr>
+          <w:rFonts w:ascii="Consolas" w:eastAsia="Times New Roman" w:hAnsi="Consolas" w:cs="Times New Roman"/>
+          <w:color w:val="D4D4D4"/>
+          <w:sz w:val="21"/>
+          <w:szCs w:val="21"/>
+          <w:lang w:eastAsia="en-IN"/>
+        </w:rPr>
+        <w:t>.</w:t>
+      </w:r>
+      <w:r>
+        <w:rPr>
+          <w:rFonts w:ascii="Consolas" w:eastAsia="Times New Roman" w:hAnsi="Consolas" w:cs="Times New Roman"/>
+          <w:color w:val="DCDCAA"/>
+          <w:sz w:val="21"/>
+          <w:szCs w:val="21"/>
+          <w:lang w:eastAsia="en-IN"/>
+        </w:rPr>
+        <w:t>use</w:t>
+      </w:r>
+      <w:r>
+        <w:rPr>
+          <w:rFonts w:ascii="Consolas" w:eastAsia="Times New Roman" w:hAnsi="Consolas" w:cs="Times New Roman"/>
+          <w:color w:val="D4D4D4"/>
+          <w:sz w:val="21"/>
+          <w:szCs w:val="21"/>
+          <w:lang w:eastAsia="en-IN"/>
+        </w:rPr>
+        <w:t>(</w:t>
+      </w:r>
+      <w:r>
+        <w:rPr>
+          <w:rFonts w:ascii="Consolas" w:eastAsia="Times New Roman" w:hAnsi="Consolas" w:cs="Times New Roman"/>
+          <w:color w:val="CE9178"/>
+          <w:sz w:val="21"/>
+          <w:szCs w:val="21"/>
+          <w:lang w:eastAsia="en-IN"/>
+        </w:rPr>
+        <w:t>'ggplot'</w:t>
+      </w:r>
+      <w:r>
+        <w:rPr>
+          <w:rFonts w:ascii="Consolas" w:eastAsia="Times New Roman" w:hAnsi="Consolas" w:cs="Times New Roman"/>
+          <w:color w:val="D4D4D4"/>
+          <w:sz w:val="21"/>
+          <w:szCs w:val="21"/>
+          <w:lang w:eastAsia="en-IN"/>
+        </w:rPr>
+        <w:t>)</w:t>
+      </w:r>
+    </w:p>
+    <w:p>
+      <w:pPr>
+        <w:shd w:val="clear" w:color="auto" w:fill="1E1E1E"/>
+        <w:spacing w:after="0" w:line="285" w:lineRule="atLeast"/>
+        <w:rPr>
+          <w:rFonts w:ascii="Consolas" w:eastAsia="Times New Roman" w:hAnsi="Consolas" w:cs="Times New Roman"/>
+          <w:color w:val="D4D4D4"/>
+          <w:sz w:val="21"/>
+          <w:szCs w:val="21"/>
+          <w:lang w:eastAsia="en-IN"/>
+        </w:rPr>
+      </w:pPr>
+    </w:p>
+    <w:p>
+      <w:pPr>
+        <w:shd w:val="clear" w:color="auto" w:fill="1E1E1E"/>
+        <w:spacing w:after="0" w:line="285" w:lineRule="atLeast"/>
+        <w:rPr>
+          <w:rFonts w:ascii="Consolas" w:eastAsia="Times New Roman" w:hAnsi="Consolas" w:cs="Times New Roman"/>
+          <w:color w:val="D4D4D4"/>
+          <w:sz w:val="21"/>
+          <w:szCs w:val="21"/>
+          <w:lang w:eastAsia="en-IN"/>
+        </w:rPr>
+      </w:pPr>
+      <w:r>
+        <w:rPr>
+          <w:rFonts w:ascii="Consolas" w:eastAsia="Times New Roman" w:hAnsi="Consolas" w:cs="Times New Roman"/>
+          <w:color w:val="C586C0"/>
+          <w:sz w:val="21"/>
+          <w:szCs w:val="21"/>
+          <w:lang w:eastAsia="en-IN"/>
+        </w:rPr>
+        <w:t>import</w:t>
+      </w:r>
+      <w:r>
+        <w:rPr>
+          <w:rFonts w:ascii="Consolas" w:eastAsia="Times New Roman" w:hAnsi="Consolas" w:cs="Times New Roman"/>
+          <w:color w:val="D4D4D4"/>
+          <w:sz w:val="21"/>
+          <w:szCs w:val="21"/>
+          <w:lang w:eastAsia="en-IN"/>
+        </w:rPr>
+        <w:t> </w:t>
+      </w:r>
+      <w:r>
+        <w:rPr>
+          <w:rFonts w:ascii="Consolas" w:eastAsia="Times New Roman" w:hAnsi="Consolas" w:cs="Times New Roman"/>
+          <w:color w:val="4EC9B0"/>
+          <w:sz w:val="21"/>
+          <w:szCs w:val="21"/>
+          <w:lang w:eastAsia="en-IN"/>
+        </w:rPr>
+        <w:t>statsmodels</w:t>
+      </w:r>
+      <w:r>
+        <w:rPr>
+          <w:rFonts w:ascii="Consolas" w:eastAsia="Times New Roman" w:hAnsi="Consolas" w:cs="Times New Roman"/>
+          <w:color w:val="D4D4D4"/>
+          <w:sz w:val="21"/>
+          <w:szCs w:val="21"/>
+          <w:lang w:eastAsia="en-IN"/>
+        </w:rPr>
+        <w:t>.</w:t>
+      </w:r>
+      <w:r>
+        <w:rPr>
+          <w:rFonts w:ascii="Consolas" w:eastAsia="Times New Roman" w:hAnsi="Consolas" w:cs="Times New Roman"/>
+          <w:color w:val="4EC9B0"/>
+          <w:sz w:val="21"/>
+          <w:szCs w:val="21"/>
+          <w:lang w:eastAsia="en-IN"/>
+        </w:rPr>
+        <w:t>api</w:t>
+      </w:r>
+      <w:r>
+        <w:rPr>
+          <w:rFonts w:ascii="Consolas" w:eastAsia="Times New Roman" w:hAnsi="Consolas" w:cs="Times New Roman"/>
+          <w:color w:val="D4D4D4"/>
+          <w:sz w:val="21"/>
+          <w:szCs w:val="21"/>
+          <w:lang w:eastAsia="en-IN"/>
+        </w:rPr>
+        <w:t> </w:t>
+      </w:r>
+      <w:r>
+        <w:rPr>
+          <w:rFonts w:ascii="Consolas" w:eastAsia="Times New Roman" w:hAnsi="Consolas" w:cs="Times New Roman"/>
+          <w:color w:val="C586C0"/>
+          <w:sz w:val="21"/>
+          <w:szCs w:val="21"/>
+          <w:lang w:eastAsia="en-IN"/>
+        </w:rPr>
+        <w:t>as</w:t>
+      </w:r>
+      <w:r>
+        <w:rPr>
+          <w:rFonts w:ascii="Consolas" w:eastAsia="Times New Roman" w:hAnsi="Consolas" w:cs="Times New Roman"/>
+          <w:color w:val="D4D4D4"/>
+          <w:sz w:val="21"/>
+          <w:szCs w:val="21"/>
+          <w:lang w:eastAsia="en-IN"/>
+        </w:rPr>
+        <w:t> </w:t>
+      </w:r>
+      <w:r>
+        <w:rPr>
+          <w:rFonts w:ascii="Consolas" w:eastAsia="Times New Roman" w:hAnsi="Consolas" w:cs="Times New Roman"/>
+          <w:color w:val="4EC9B0"/>
+          <w:sz w:val="21"/>
+          <w:szCs w:val="21"/>
+          <w:lang w:eastAsia="en-IN"/>
+        </w:rPr>
+        <w:t>sm</w:t>
+      </w:r>
+    </w:p>
+    <w:p>
+      <w:pPr>
+        <w:shd w:val="clear" w:color="auto" w:fill="1E1E1E"/>
+        <w:spacing w:after="0" w:line="285" w:lineRule="atLeast"/>
+        <w:rPr>
+          <w:rFonts w:ascii="Consolas" w:eastAsia="Times New Roman" w:hAnsi="Consolas" w:cs="Times New Roman"/>
+          <w:color w:val="D4D4D4"/>
+          <w:sz w:val="21"/>
+          <w:szCs w:val="21"/>
+          <w:lang w:eastAsia="en-IN"/>
+        </w:rPr>
+      </w:pPr>
+      <w:r>
+        <w:rPr>
+          <w:rFonts w:ascii="Consolas" w:eastAsia="Times New Roman" w:hAnsi="Consolas" w:cs="Times New Roman"/>
+          <w:color w:val="C586C0"/>
+          <w:sz w:val="21"/>
+          <w:szCs w:val="21"/>
+          <w:lang w:eastAsia="en-IN"/>
+        </w:rPr>
+        <w:t>from</w:t>
+      </w:r>
+      <w:r>
+        <w:rPr>
+          <w:rFonts w:ascii="Consolas" w:eastAsia="Times New Roman" w:hAnsi="Consolas" w:cs="Times New Roman"/>
+          <w:color w:val="D4D4D4"/>
+          <w:sz w:val="21"/>
+          <w:szCs w:val="21"/>
+          <w:lang w:eastAsia="en-IN"/>
+        </w:rPr>
+        <w:t> </w:t>
+      </w:r>
+      <w:r>
+        <w:rPr>
+          <w:rFonts w:ascii="Consolas" w:eastAsia="Times New Roman" w:hAnsi="Consolas" w:cs="Times New Roman"/>
+          <w:color w:val="4EC9B0"/>
+          <w:sz w:val="21"/>
+          <w:szCs w:val="21"/>
+          <w:lang w:eastAsia="en-IN"/>
+        </w:rPr>
+        <w:t>statsmodels</w:t>
+      </w:r>
+      <w:r>
+        <w:rPr>
+          <w:rFonts w:ascii="Consolas" w:eastAsia="Times New Roman" w:hAnsi="Consolas" w:cs="Times New Roman"/>
+          <w:color w:val="D4D4D4"/>
+          <w:sz w:val="21"/>
+          <w:szCs w:val="21"/>
+          <w:lang w:eastAsia="en-IN"/>
+        </w:rPr>
+        <w:t>.</w:t>
+      </w:r>
+      <w:r>
+        <w:rPr>
+          <w:rFonts w:ascii="Consolas" w:eastAsia="Times New Roman" w:hAnsi="Consolas" w:cs="Times New Roman"/>
+          <w:color w:val="4EC9B0"/>
+          <w:sz w:val="21"/>
+          <w:szCs w:val="21"/>
+          <w:lang w:eastAsia="en-IN"/>
+        </w:rPr>
+        <w:t>compat</w:t>
+      </w:r>
+      <w:r>
+        <w:rPr>
+          <w:rFonts w:ascii="Consolas" w:eastAsia="Times New Roman" w:hAnsi="Consolas" w:cs="Times New Roman"/>
+          <w:color w:val="D4D4D4"/>
+          <w:sz w:val="21"/>
+          <w:szCs w:val="21"/>
+          <w:lang w:eastAsia="en-IN"/>
+        </w:rPr>
+        <w:t> </w:t>
+      </w:r>
+      <w:r>
+        <w:rPr>
+          <w:rFonts w:ascii="Consolas" w:eastAsia="Times New Roman" w:hAnsi="Consolas" w:cs="Times New Roman"/>
+          <w:color w:val="C586C0"/>
+          <w:sz w:val="21"/>
+          <w:szCs w:val="21"/>
+          <w:lang w:eastAsia="en-IN"/>
+        </w:rPr>
+        <w:t>import</w:t>
+      </w:r>
+      <w:r>
+        <w:rPr>
+          <w:rFonts w:ascii="Consolas" w:eastAsia="Times New Roman" w:hAnsi="Consolas" w:cs="Times New Roman"/>
+          <w:color w:val="D4D4D4"/>
+          <w:sz w:val="21"/>
+          <w:szCs w:val="21"/>
+          <w:lang w:eastAsia="en-IN"/>
+        </w:rPr>
+        <w:t> </w:t>
+      </w:r>
+      <w:r>
+        <w:rPr>
+          <w:rFonts w:ascii="Consolas" w:eastAsia="Times New Roman" w:hAnsi="Consolas" w:cs="Times New Roman"/>
+          <w:color w:val="DCDCAA"/>
+          <w:sz w:val="21"/>
+          <w:szCs w:val="21"/>
+          <w:lang w:eastAsia="en-IN"/>
+        </w:rPr>
+        <w:t>lzip</w:t>
+      </w:r>
+    </w:p>
+    <w:p>
+      <w:pPr>
+        <w:shd w:val="clear" w:color="auto" w:fill="1E1E1E"/>
+        <w:spacing w:after="0" w:line="285" w:lineRule="atLeast"/>
+        <w:rPr>
+          <w:rFonts w:ascii="Consolas" w:eastAsia="Times New Roman" w:hAnsi="Consolas" w:cs="Times New Roman"/>
+          <w:color w:val="D4D4D4"/>
+          <w:sz w:val="21"/>
+          <w:szCs w:val="21"/>
+          <w:lang w:eastAsia="en-IN"/>
+        </w:rPr>
+      </w:pPr>
+      <w:r>
+        <w:rPr>
+          <w:rFonts w:ascii="Consolas" w:eastAsia="Times New Roman" w:hAnsi="Consolas" w:cs="Times New Roman"/>
+          <w:color w:val="C586C0"/>
+          <w:sz w:val="21"/>
+          <w:szCs w:val="21"/>
+          <w:lang w:eastAsia="en-IN"/>
+        </w:rPr>
+        <w:t>import</w:t>
+      </w:r>
+      <w:r>
+        <w:rPr>
+          <w:rFonts w:ascii="Consolas" w:eastAsia="Times New Roman" w:hAnsi="Consolas" w:cs="Times New Roman"/>
+          <w:color w:val="D4D4D4"/>
+          <w:sz w:val="21"/>
+          <w:szCs w:val="21"/>
+          <w:lang w:eastAsia="en-IN"/>
+        </w:rPr>
+        <w:t> </w:t>
+      </w:r>
+      <w:r>
+        <w:rPr>
+          <w:rFonts w:ascii="Consolas" w:eastAsia="Times New Roman" w:hAnsi="Consolas" w:cs="Times New Roman"/>
+          <w:color w:val="4EC9B0"/>
+          <w:sz w:val="21"/>
+          <w:szCs w:val="21"/>
+          <w:lang w:eastAsia="en-IN"/>
+        </w:rPr>
+        <w:t>statsmodels</w:t>
+      </w:r>
+      <w:r>
+        <w:rPr>
+          <w:rFonts w:ascii="Consolas" w:eastAsia="Times New Roman" w:hAnsi="Consolas" w:cs="Times New Roman"/>
+          <w:color w:val="D4D4D4"/>
+          <w:sz w:val="21"/>
+          <w:szCs w:val="21"/>
+          <w:lang w:eastAsia="en-IN"/>
+        </w:rPr>
+        <w:t>.</w:t>
+      </w:r>
+      <w:r>
+        <w:rPr>
+          <w:rFonts w:ascii="Consolas" w:eastAsia="Times New Roman" w:hAnsi="Consolas" w:cs="Times New Roman"/>
+          <w:color w:val="4EC9B0"/>
+          <w:sz w:val="21"/>
+          <w:szCs w:val="21"/>
+          <w:lang w:eastAsia="en-IN"/>
+        </w:rPr>
+        <w:t>stats</w:t>
+      </w:r>
+      <w:r>
+        <w:rPr>
+          <w:rFonts w:ascii="Consolas" w:eastAsia="Times New Roman" w:hAnsi="Consolas" w:cs="Times New Roman"/>
+          <w:color w:val="D4D4D4"/>
+          <w:sz w:val="21"/>
+          <w:szCs w:val="21"/>
+          <w:lang w:eastAsia="en-IN"/>
+        </w:rPr>
+        <w:t>.</w:t>
+      </w:r>
+      <w:r>
+        <w:rPr>
+          <w:rFonts w:ascii="Consolas" w:eastAsia="Times New Roman" w:hAnsi="Consolas" w:cs="Times New Roman"/>
+          <w:color w:val="4EC9B0"/>
+          <w:sz w:val="21"/>
+          <w:szCs w:val="21"/>
+          <w:lang w:eastAsia="en-IN"/>
+        </w:rPr>
+        <w:t>api</w:t>
+      </w:r>
+      <w:r>
+        <w:rPr>
+          <w:rFonts w:ascii="Consolas" w:eastAsia="Times New Roman" w:hAnsi="Consolas" w:cs="Times New Roman"/>
+          <w:color w:val="D4D4D4"/>
+          <w:sz w:val="21"/>
+          <w:szCs w:val="21"/>
+          <w:lang w:eastAsia="en-IN"/>
+        </w:rPr>
+        <w:t> </w:t>
+      </w:r>
+      <w:r>
+        <w:rPr>
+          <w:rFonts w:ascii="Consolas" w:eastAsia="Times New Roman" w:hAnsi="Consolas" w:cs="Times New Roman"/>
+          <w:color w:val="C586C0"/>
+          <w:sz w:val="21"/>
+          <w:szCs w:val="21"/>
+          <w:lang w:eastAsia="en-IN"/>
+        </w:rPr>
+        <w:t>as</w:t>
+      </w:r>
+      <w:r>
+        <w:rPr>
+          <w:rFonts w:ascii="Consolas" w:eastAsia="Times New Roman" w:hAnsi="Consolas" w:cs="Times New Roman"/>
+          <w:color w:val="D4D4D4"/>
+          <w:sz w:val="21"/>
+          <w:szCs w:val="21"/>
+          <w:lang w:eastAsia="en-IN"/>
+        </w:rPr>
+        <w:t> </w:t>
+      </w:r>
+      <w:r>
+        <w:rPr>
+          <w:rFonts w:ascii="Consolas" w:eastAsia="Times New Roman" w:hAnsi="Consolas" w:cs="Times New Roman"/>
+          <w:color w:val="4EC9B0"/>
+          <w:sz w:val="21"/>
+          <w:szCs w:val="21"/>
+          <w:lang w:eastAsia="en-IN"/>
+        </w:rPr>
+        <w:t>sms</w:t>
+      </w:r>
+    </w:p>
+    <w:p>
+      <w:pPr>
+        <w:shd w:val="clear" w:color="auto" w:fill="1E1E1E"/>
+        <w:spacing w:after="0" w:line="285" w:lineRule="atLeast"/>
+        <w:rPr>
+          <w:rFonts w:ascii="Consolas" w:eastAsia="Times New Roman" w:hAnsi="Consolas" w:cs="Times New Roman"/>
+          <w:color w:val="D4D4D4"/>
+          <w:sz w:val="21"/>
+          <w:szCs w:val="21"/>
+          <w:lang w:eastAsia="en-IN"/>
+        </w:rPr>
+      </w:pPr>
+      <w:r>
+        <w:rPr>
+          <w:rFonts w:ascii="Consolas" w:eastAsia="Times New Roman" w:hAnsi="Consolas" w:cs="Times New Roman"/>
+          <w:color w:val="C586C0"/>
+          <w:sz w:val="21"/>
+          <w:szCs w:val="21"/>
+          <w:lang w:eastAsia="en-IN"/>
+        </w:rPr>
+        <w:t>from</w:t>
+      </w:r>
+      <w:r>
+        <w:rPr>
+          <w:rFonts w:ascii="Consolas" w:eastAsia="Times New Roman" w:hAnsi="Consolas" w:cs="Times New Roman"/>
+          <w:color w:val="D4D4D4"/>
+          <w:sz w:val="21"/>
+          <w:szCs w:val="21"/>
+          <w:lang w:eastAsia="en-IN"/>
+        </w:rPr>
+        <w:t> </w:t>
+      </w:r>
+      <w:r>
+        <w:rPr>
+          <w:rFonts w:ascii="Consolas" w:eastAsia="Times New Roman" w:hAnsi="Consolas" w:cs="Times New Roman"/>
+          <w:color w:val="4EC9B0"/>
+          <w:sz w:val="21"/>
+          <w:szCs w:val="21"/>
+          <w:lang w:eastAsia="en-IN"/>
+        </w:rPr>
+        <w:t>statsmodels</w:t>
+      </w:r>
+      <w:r>
+        <w:rPr>
+          <w:rFonts w:ascii="Consolas" w:eastAsia="Times New Roman" w:hAnsi="Consolas" w:cs="Times New Roman"/>
+          <w:color w:val="D4D4D4"/>
+          <w:sz w:val="21"/>
+          <w:szCs w:val="21"/>
+          <w:lang w:eastAsia="en-IN"/>
+        </w:rPr>
+        <w:t>.</w:t>
+      </w:r>
+      <w:r>
+        <w:rPr>
+          <w:rFonts w:ascii="Consolas" w:eastAsia="Times New Roman" w:hAnsi="Consolas" w:cs="Times New Roman"/>
+          <w:color w:val="4EC9B0"/>
+          <w:sz w:val="21"/>
+          <w:szCs w:val="21"/>
+          <w:lang w:eastAsia="en-IN"/>
+        </w:rPr>
+        <w:t>formula</w:t>
+      </w:r>
+      <w:r>
+        <w:rPr>
+          <w:rFonts w:ascii="Consolas" w:eastAsia="Times New Roman" w:hAnsi="Consolas" w:cs="Times New Roman"/>
+          <w:color w:val="D4D4D4"/>
+          <w:sz w:val="21"/>
+          <w:szCs w:val="21"/>
+          <w:lang w:eastAsia="en-IN"/>
+        </w:rPr>
+        <w:t>.</w:t>
+      </w:r>
+      <w:r>
+        <w:rPr>
+          <w:rFonts w:ascii="Consolas" w:eastAsia="Times New Roman" w:hAnsi="Consolas" w:cs="Times New Roman"/>
+          <w:color w:val="4EC9B0"/>
+          <w:sz w:val="21"/>
+          <w:szCs w:val="21"/>
+          <w:lang w:eastAsia="en-IN"/>
+        </w:rPr>
+        <w:t>api</w:t>
+      </w:r>
+      <w:r>
+        <w:rPr>
+          <w:rFonts w:ascii="Consolas" w:eastAsia="Times New Roman" w:hAnsi="Consolas" w:cs="Times New Roman"/>
+          <w:color w:val="D4D4D4"/>
+          <w:sz w:val="21"/>
+          <w:szCs w:val="21"/>
+          <w:lang w:eastAsia="en-IN"/>
+        </w:rPr>
+        <w:t> </w:t>
+      </w:r>
+      <w:r>
+        <w:rPr>
+          <w:rFonts w:ascii="Consolas" w:eastAsia="Times New Roman" w:hAnsi="Consolas" w:cs="Times New Roman"/>
+          <w:color w:val="C586C0"/>
+          <w:sz w:val="21"/>
+          <w:szCs w:val="21"/>
+          <w:lang w:eastAsia="en-IN"/>
+        </w:rPr>
+        <w:t>import</w:t>
+      </w:r>
+      <w:r>
+        <w:rPr>
+          <w:rFonts w:ascii="Consolas" w:eastAsia="Times New Roman" w:hAnsi="Consolas" w:cs="Times New Roman"/>
+          <w:color w:val="D4D4D4"/>
+          <w:sz w:val="21"/>
+          <w:szCs w:val="21"/>
+          <w:lang w:eastAsia="en-IN"/>
+        </w:rPr>
+        <w:t> </w:t>
+      </w:r>
+      <w:r>
+        <w:rPr>
+          <w:rFonts w:ascii="Consolas" w:eastAsia="Times New Roman" w:hAnsi="Consolas" w:cs="Times New Roman"/>
+          <w:color w:val="9CDCFE"/>
+          <w:sz w:val="21"/>
+          <w:szCs w:val="21"/>
+          <w:lang w:eastAsia="en-IN"/>
+        </w:rPr>
+        <w:t>ols</w:t>
+      </w:r>
+    </w:p>
+    <w:p>
+      <w:pPr>
+        <w:shd w:val="clear" w:color="auto" w:fill="1E1E1E"/>
+        <w:spacing w:after="0" w:line="285" w:lineRule="atLeast"/>
+        <w:rPr>
+          <w:rFonts w:ascii="Consolas" w:eastAsia="Times New Roman" w:hAnsi="Consolas" w:cs="Times New Roman"/>
+          <w:color w:val="D4D4D4"/>
+          <w:sz w:val="21"/>
+          <w:szCs w:val="21"/>
+          <w:lang w:eastAsia="en-IN"/>
+        </w:rPr>
+      </w:pPr>
+      <w:r>
+        <w:rPr>
+          <w:rFonts w:ascii="Consolas" w:eastAsia="Times New Roman" w:hAnsi="Consolas" w:cs="Times New Roman"/>
+          <w:color w:val="C586C0"/>
+          <w:sz w:val="21"/>
+          <w:szCs w:val="21"/>
+          <w:lang w:eastAsia="en-IN"/>
+        </w:rPr>
+        <w:t>from</w:t>
+      </w:r>
+      <w:r>
+        <w:rPr>
+          <w:rFonts w:ascii="Consolas" w:eastAsia="Times New Roman" w:hAnsi="Consolas" w:cs="Times New Roman"/>
+          <w:color w:val="D4D4D4"/>
+          <w:sz w:val="21"/>
+          <w:szCs w:val="21"/>
+          <w:lang w:eastAsia="en-IN"/>
+        </w:rPr>
+        <w:t> </w:t>
+      </w:r>
+      <w:r>
+        <w:rPr>
+          <w:rFonts w:ascii="Consolas" w:eastAsia="Times New Roman" w:hAnsi="Consolas" w:cs="Times New Roman"/>
+          <w:color w:val="4EC9B0"/>
+          <w:sz w:val="21"/>
+          <w:szCs w:val="21"/>
+          <w:lang w:eastAsia="en-IN"/>
+        </w:rPr>
+        <w:t>scipy</w:t>
+      </w:r>
+      <w:r>
+        <w:rPr>
+          <w:rFonts w:ascii="Consolas" w:eastAsia="Times New Roman" w:hAnsi="Consolas" w:cs="Times New Roman"/>
+          <w:color w:val="D4D4D4"/>
+          <w:sz w:val="21"/>
+          <w:szCs w:val="21"/>
+          <w:lang w:eastAsia="en-IN"/>
+        </w:rPr>
+        <w:t>.</w:t>
+      </w:r>
+      <w:r>
+        <w:rPr>
+          <w:rFonts w:ascii="Consolas" w:eastAsia="Times New Roman" w:hAnsi="Consolas" w:cs="Times New Roman"/>
+          <w:color w:val="4EC9B0"/>
+          <w:sz w:val="21"/>
+          <w:szCs w:val="21"/>
+          <w:lang w:eastAsia="en-IN"/>
+        </w:rPr>
+        <w:t>stats</w:t>
+      </w:r>
+      <w:r>
+        <w:rPr>
+          <w:rFonts w:ascii="Consolas" w:eastAsia="Times New Roman" w:hAnsi="Consolas" w:cs="Times New Roman"/>
+          <w:color w:val="D4D4D4"/>
+          <w:sz w:val="21"/>
+          <w:szCs w:val="21"/>
+          <w:lang w:eastAsia="en-IN"/>
+        </w:rPr>
+        <w:t> </w:t>
+      </w:r>
+      <w:r>
+        <w:rPr>
+          <w:rFonts w:ascii="Consolas" w:eastAsia="Times New Roman" w:hAnsi="Consolas" w:cs="Times New Roman"/>
+          <w:color w:val="C586C0"/>
+          <w:sz w:val="21"/>
+          <w:szCs w:val="21"/>
+          <w:lang w:eastAsia="en-IN"/>
+        </w:rPr>
+        <w:t>import</w:t>
+      </w:r>
+      <w:r>
+        <w:rPr>
+          <w:rFonts w:ascii="Consolas" w:eastAsia="Times New Roman" w:hAnsi="Consolas" w:cs="Times New Roman"/>
+          <w:color w:val="D4D4D4"/>
+          <w:sz w:val="21"/>
+          <w:szCs w:val="21"/>
+          <w:lang w:eastAsia="en-IN"/>
+        </w:rPr>
+        <w:t> </w:t>
+      </w:r>
+      <w:r>
+        <w:rPr>
+          <w:rFonts w:ascii="Consolas" w:eastAsia="Times New Roman" w:hAnsi="Consolas" w:cs="Times New Roman"/>
+          <w:color w:val="DCDCAA"/>
+          <w:sz w:val="21"/>
+          <w:szCs w:val="21"/>
+          <w:lang w:eastAsia="en-IN"/>
+        </w:rPr>
+        <w:t>zscore</w:t>
+      </w:r>
+    </w:p>
+    <w:p>
+      <w:pPr>
+        <w:shd w:val="clear" w:color="auto" w:fill="1E1E1E"/>
+        <w:spacing w:after="0" w:line="285" w:lineRule="atLeast"/>
+        <w:rPr>
+          <w:rFonts w:ascii="Consolas" w:eastAsia="Times New Roman" w:hAnsi="Consolas" w:cs="Times New Roman"/>
+          <w:color w:val="D4D4D4"/>
+          <w:sz w:val="21"/>
+          <w:szCs w:val="21"/>
+          <w:lang w:eastAsia="en-IN"/>
+        </w:rPr>
+      </w:pPr>
+      <w:r>
+        <w:rPr>
+          <w:rFonts w:ascii="Consolas" w:eastAsia="Times New Roman" w:hAnsi="Consolas" w:cs="Times New Roman"/>
+          <w:color w:val="C586C0"/>
+          <w:sz w:val="21"/>
+          <w:szCs w:val="21"/>
+          <w:lang w:eastAsia="en-IN"/>
+        </w:rPr>
+        <w:t>from</w:t>
+      </w:r>
+      <w:r>
+        <w:rPr>
+          <w:rFonts w:ascii="Consolas" w:eastAsia="Times New Roman" w:hAnsi="Consolas" w:cs="Times New Roman"/>
+          <w:color w:val="D4D4D4"/>
+          <w:sz w:val="21"/>
+          <w:szCs w:val="21"/>
+          <w:lang w:eastAsia="en-IN"/>
+        </w:rPr>
+        <w:t> </w:t>
+      </w:r>
+      <w:r>
+        <w:rPr>
+          <w:rFonts w:ascii="Consolas" w:eastAsia="Times New Roman" w:hAnsi="Consolas" w:cs="Times New Roman"/>
+          <w:color w:val="4EC9B0"/>
+          <w:sz w:val="21"/>
+          <w:szCs w:val="21"/>
+          <w:lang w:eastAsia="en-IN"/>
+        </w:rPr>
+        <w:t>statsmodels</w:t>
+      </w:r>
+      <w:r>
+        <w:rPr>
+          <w:rFonts w:ascii="Consolas" w:eastAsia="Times New Roman" w:hAnsi="Consolas" w:cs="Times New Roman"/>
+          <w:color w:val="D4D4D4"/>
+          <w:sz w:val="21"/>
+          <w:szCs w:val="21"/>
+          <w:lang w:eastAsia="en-IN"/>
+        </w:rPr>
+        <w:t>.</w:t>
+      </w:r>
+      <w:r>
+        <w:rPr>
+          <w:rFonts w:ascii="Consolas" w:eastAsia="Times New Roman" w:hAnsi="Consolas" w:cs="Times New Roman"/>
+          <w:color w:val="4EC9B0"/>
+          <w:sz w:val="21"/>
+          <w:szCs w:val="21"/>
+          <w:lang w:eastAsia="en-IN"/>
+        </w:rPr>
+        <w:t>stats</w:t>
+      </w:r>
+      <w:r>
+        <w:rPr>
+          <w:rFonts w:ascii="Consolas" w:eastAsia="Times New Roman" w:hAnsi="Consolas" w:cs="Times New Roman"/>
+          <w:color w:val="D4D4D4"/>
+          <w:sz w:val="21"/>
+          <w:szCs w:val="21"/>
+          <w:lang w:eastAsia="en-IN"/>
+        </w:rPr>
+        <w:t>.</w:t>
+      </w:r>
+      <w:r>
+        <w:rPr>
+          <w:rFonts w:ascii="Consolas" w:eastAsia="Times New Roman" w:hAnsi="Consolas" w:cs="Times New Roman"/>
+          <w:color w:val="4EC9B0"/>
+          <w:sz w:val="21"/>
+          <w:szCs w:val="21"/>
+          <w:lang w:eastAsia="en-IN"/>
+        </w:rPr>
+        <w:t>stattools</w:t>
+      </w:r>
+      <w:r>
+        <w:rPr>
+          <w:rFonts w:ascii="Consolas" w:eastAsia="Times New Roman" w:hAnsi="Consolas" w:cs="Times New Roman"/>
+          <w:color w:val="D4D4D4"/>
+          <w:sz w:val="21"/>
+          <w:szCs w:val="21"/>
+          <w:lang w:eastAsia="en-IN"/>
+        </w:rPr>
+        <w:t> </w:t>
+      </w:r>
+      <w:r>
+        <w:rPr>
+          <w:rFonts w:ascii="Consolas" w:eastAsia="Times New Roman" w:hAnsi="Consolas" w:cs="Times New Roman"/>
+          <w:color w:val="C586C0"/>
+          <w:sz w:val="21"/>
+          <w:szCs w:val="21"/>
+          <w:lang w:eastAsia="en-IN"/>
+        </w:rPr>
+        <w:t>import</w:t>
+      </w:r>
+      <w:r>
+        <w:rPr>
+          <w:rFonts w:ascii="Consolas" w:eastAsia="Times New Roman" w:hAnsi="Consolas" w:cs="Times New Roman"/>
+          <w:color w:val="D4D4D4"/>
+          <w:sz w:val="21"/>
+          <w:szCs w:val="21"/>
+          <w:lang w:eastAsia="en-IN"/>
+        </w:rPr>
+        <w:t> </w:t>
+      </w:r>
+      <w:r>
+        <w:rPr>
+          <w:rFonts w:ascii="Consolas" w:eastAsia="Times New Roman" w:hAnsi="Consolas" w:cs="Times New Roman"/>
+          <w:color w:val="DCDCAA"/>
+          <w:sz w:val="21"/>
+          <w:szCs w:val="21"/>
+          <w:lang w:eastAsia="en-IN"/>
+        </w:rPr>
+        <w:t>durbin_watson</w:t>
+      </w:r>
+    </w:p>
+    <w:p>
+      <w:pPr>
+        <w:shd w:val="clear" w:color="auto" w:fill="1E1E1E"/>
+        <w:spacing w:after="0" w:line="285" w:lineRule="atLeast"/>
+        <w:rPr>
+          <w:rFonts w:ascii="Consolas" w:eastAsia="Times New Roman" w:hAnsi="Consolas" w:cs="Times New Roman"/>
+          <w:color w:val="D4D4D4"/>
+          <w:sz w:val="21"/>
+          <w:szCs w:val="21"/>
+          <w:lang w:eastAsia="en-IN"/>
+        </w:rPr>
+      </w:pPr>
+      <w:r>
+        <w:rPr>
+          <w:rFonts w:ascii="Consolas" w:eastAsia="Times New Roman" w:hAnsi="Consolas" w:cs="Times New Roman"/>
+          <w:color w:val="C586C0"/>
+          <w:sz w:val="21"/>
+          <w:szCs w:val="21"/>
+          <w:lang w:eastAsia="en-IN"/>
+        </w:rPr>
+        <w:t>from</w:t>
+      </w:r>
+      <w:r>
+        <w:rPr>
+          <w:rFonts w:ascii="Consolas" w:eastAsia="Times New Roman" w:hAnsi="Consolas" w:cs="Times New Roman"/>
+          <w:color w:val="D4D4D4"/>
+          <w:sz w:val="21"/>
+          <w:szCs w:val="21"/>
+          <w:lang w:eastAsia="en-IN"/>
+        </w:rPr>
+        <w:t> </w:t>
+      </w:r>
+      <w:r>
+        <w:rPr>
+          <w:rFonts w:ascii="Consolas" w:eastAsia="Times New Roman" w:hAnsi="Consolas" w:cs="Times New Roman"/>
+          <w:color w:val="4EC9B0"/>
+          <w:sz w:val="21"/>
+          <w:szCs w:val="21"/>
+          <w:lang w:eastAsia="en-IN"/>
+        </w:rPr>
+        <w:t>sklearn</w:t>
+      </w:r>
+      <w:r>
+        <w:rPr>
+          <w:rFonts w:ascii="Consolas" w:eastAsia="Times New Roman" w:hAnsi="Consolas" w:cs="Times New Roman"/>
+          <w:color w:val="D4D4D4"/>
+          <w:sz w:val="21"/>
+          <w:szCs w:val="21"/>
+          <w:lang w:eastAsia="en-IN"/>
+        </w:rPr>
+        <w:t>.</w:t>
+      </w:r>
+      <w:r>
+        <w:rPr>
+          <w:rFonts w:ascii="Consolas" w:eastAsia="Times New Roman" w:hAnsi="Consolas" w:cs="Times New Roman"/>
+          <w:color w:val="4EC9B0"/>
+          <w:sz w:val="21"/>
+          <w:szCs w:val="21"/>
+          <w:lang w:eastAsia="en-IN"/>
+        </w:rPr>
+        <w:t>model_selection</w:t>
+      </w:r>
+      <w:r>
+        <w:rPr>
+          <w:rFonts w:ascii="Consolas" w:eastAsia="Times New Roman" w:hAnsi="Consolas" w:cs="Times New Roman"/>
+          <w:color w:val="D4D4D4"/>
+          <w:sz w:val="21"/>
+          <w:szCs w:val="21"/>
+          <w:lang w:eastAsia="en-IN"/>
+        </w:rPr>
+        <w:t> </w:t>
+      </w:r>
+      <w:r>
+        <w:rPr>
+          <w:rFonts w:ascii="Consolas" w:eastAsia="Times New Roman" w:hAnsi="Consolas" w:cs="Times New Roman"/>
+          <w:color w:val="C586C0"/>
+          <w:sz w:val="21"/>
+          <w:szCs w:val="21"/>
+          <w:lang w:eastAsia="en-IN"/>
+        </w:rPr>
+        <w:t>import</w:t>
+      </w:r>
+      <w:r>
+        <w:rPr>
+          <w:rFonts w:ascii="Consolas" w:eastAsia="Times New Roman" w:hAnsi="Consolas" w:cs="Times New Roman"/>
+          <w:color w:val="D4D4D4"/>
+          <w:sz w:val="21"/>
+          <w:szCs w:val="21"/>
+          <w:lang w:eastAsia="en-IN"/>
+        </w:rPr>
+        <w:t> </w:t>
+      </w:r>
+      <w:r>
+        <w:rPr>
+          <w:rFonts w:ascii="Consolas" w:eastAsia="Times New Roman" w:hAnsi="Consolas" w:cs="Times New Roman"/>
+          <w:color w:val="DCDCAA"/>
+          <w:sz w:val="21"/>
+          <w:szCs w:val="21"/>
+          <w:lang w:eastAsia="en-IN"/>
+        </w:rPr>
+        <w:t>train_test_split</w:t>
+      </w:r>
+      <w:r>
+        <w:rPr>
+          <w:rFonts w:ascii="Consolas" w:eastAsia="Times New Roman" w:hAnsi="Consolas" w:cs="Times New Roman"/>
+          <w:color w:val="D4D4D4"/>
+          <w:sz w:val="21"/>
+          <w:szCs w:val="21"/>
+          <w:lang w:eastAsia="en-IN"/>
+        </w:rPr>
+        <w:t>,</w:t>
+      </w:r>
+      <w:r>
+        <w:rPr>
+          <w:rFonts w:ascii="Consolas" w:eastAsia="Times New Roman" w:hAnsi="Consolas" w:cs="Times New Roman"/>
+          <w:color w:val="4EC9B0"/>
+          <w:sz w:val="21"/>
+          <w:szCs w:val="21"/>
+          <w:lang w:eastAsia="en-IN"/>
+        </w:rPr>
+        <w:t>KFold</w:t>
+      </w:r>
+    </w:p>
+    <w:p>
+      <w:pPr>
+        <w:shd w:val="clear" w:color="auto" w:fill="1E1E1E"/>
+        <w:spacing w:after="0" w:line="285" w:lineRule="atLeast"/>
+        <w:rPr>
+          <w:rFonts w:ascii="Consolas" w:eastAsia="Times New Roman" w:hAnsi="Consolas" w:cs="Times New Roman"/>
+          <w:color w:val="D4D4D4"/>
+          <w:sz w:val="21"/>
+          <w:szCs w:val="21"/>
+          <w:lang w:eastAsia="en-IN"/>
+        </w:rPr>
+      </w:pPr>
+      <w:r>
+        <w:rPr>
+          <w:rFonts w:ascii="Consolas" w:eastAsia="Times New Roman" w:hAnsi="Consolas" w:cs="Times New Roman"/>
+          <w:color w:val="C586C0"/>
+          <w:sz w:val="21"/>
+          <w:szCs w:val="21"/>
+          <w:lang w:eastAsia="en-IN"/>
+        </w:rPr>
+        <w:t>from</w:t>
+      </w:r>
+      <w:r>
+        <w:rPr>
+          <w:rFonts w:ascii="Consolas" w:eastAsia="Times New Roman" w:hAnsi="Consolas" w:cs="Times New Roman"/>
+          <w:color w:val="D4D4D4"/>
+          <w:sz w:val="21"/>
+          <w:szCs w:val="21"/>
+          <w:lang w:eastAsia="en-IN"/>
+        </w:rPr>
+        <w:t> </w:t>
+      </w:r>
+      <w:r>
+        <w:rPr>
+          <w:rFonts w:ascii="Consolas" w:eastAsia="Times New Roman" w:hAnsi="Consolas" w:cs="Times New Roman"/>
+          <w:color w:val="4EC9B0"/>
+          <w:sz w:val="21"/>
+          <w:szCs w:val="21"/>
+          <w:lang w:eastAsia="en-IN"/>
+        </w:rPr>
+        <w:t>statsmodels</w:t>
+      </w:r>
+      <w:r>
+        <w:rPr>
+          <w:rFonts w:ascii="Consolas" w:eastAsia="Times New Roman" w:hAnsi="Consolas" w:cs="Times New Roman"/>
+          <w:color w:val="D4D4D4"/>
+          <w:sz w:val="21"/>
+          <w:szCs w:val="21"/>
+          <w:lang w:eastAsia="en-IN"/>
+        </w:rPr>
+        <w:t>.</w:t>
+      </w:r>
+      <w:r>
+        <w:rPr>
+          <w:rFonts w:ascii="Consolas" w:eastAsia="Times New Roman" w:hAnsi="Consolas" w:cs="Times New Roman"/>
+          <w:color w:val="4EC9B0"/>
+          <w:sz w:val="21"/>
+          <w:szCs w:val="21"/>
+          <w:lang w:eastAsia="en-IN"/>
+        </w:rPr>
+        <w:t>stats</w:t>
+      </w:r>
+      <w:r>
+        <w:rPr>
+          <w:rFonts w:ascii="Consolas" w:eastAsia="Times New Roman" w:hAnsi="Consolas" w:cs="Times New Roman"/>
+          <w:color w:val="D4D4D4"/>
+          <w:sz w:val="21"/>
+          <w:szCs w:val="21"/>
+          <w:lang w:eastAsia="en-IN"/>
+        </w:rPr>
+        <w:t>.</w:t>
+      </w:r>
+      <w:r>
+        <w:rPr>
+          <w:rFonts w:ascii="Consolas" w:eastAsia="Times New Roman" w:hAnsi="Consolas" w:cs="Times New Roman"/>
+          <w:color w:val="4EC9B0"/>
+          <w:sz w:val="21"/>
+          <w:szCs w:val="21"/>
+          <w:lang w:eastAsia="en-IN"/>
+        </w:rPr>
+        <w:t>outliers_influence</w:t>
+      </w:r>
+      <w:r>
+        <w:rPr>
+          <w:rFonts w:ascii="Consolas" w:eastAsia="Times New Roman" w:hAnsi="Consolas" w:cs="Times New Roman"/>
+          <w:color w:val="D4D4D4"/>
+          <w:sz w:val="21"/>
+          <w:szCs w:val="21"/>
+          <w:lang w:eastAsia="en-IN"/>
+        </w:rPr>
+        <w:t> </w:t>
+      </w:r>
+      <w:r>
+        <w:rPr>
+          <w:rFonts w:ascii="Consolas" w:eastAsia="Times New Roman" w:hAnsi="Consolas" w:cs="Times New Roman"/>
+          <w:color w:val="C586C0"/>
+          <w:sz w:val="21"/>
+          <w:szCs w:val="21"/>
+          <w:lang w:eastAsia="en-IN"/>
+        </w:rPr>
+        <w:t>import</w:t>
+      </w:r>
+      <w:r>
+        <w:rPr>
+          <w:rFonts w:ascii="Consolas" w:eastAsia="Times New Roman" w:hAnsi="Consolas" w:cs="Times New Roman"/>
+          <w:color w:val="D4D4D4"/>
+          <w:sz w:val="21"/>
+          <w:szCs w:val="21"/>
+          <w:lang w:eastAsia="en-IN"/>
+        </w:rPr>
+        <w:t> </w:t>
+      </w:r>
+      <w:r>
+        <w:rPr>
+          <w:rFonts w:ascii="Consolas" w:eastAsia="Times New Roman" w:hAnsi="Consolas" w:cs="Times New Roman"/>
+          <w:color w:val="DCDCAA"/>
+          <w:sz w:val="21"/>
+          <w:szCs w:val="21"/>
+          <w:lang w:eastAsia="en-IN"/>
+        </w:rPr>
+        <w:t>variance_inflation_factor</w:t>
+      </w:r>
+    </w:p>
+    <w:p>
+      <w:pPr>
+        <w:shd w:val="clear" w:color="auto" w:fill="1E1E1E"/>
+        <w:spacing w:after="0" w:line="285" w:lineRule="atLeast"/>
+        <w:rPr>
+          <w:rFonts w:ascii="Consolas" w:eastAsia="Times New Roman" w:hAnsi="Consolas" w:cs="Times New Roman"/>
+          <w:color w:val="D4D4D4"/>
+          <w:sz w:val="21"/>
+          <w:szCs w:val="21"/>
+          <w:lang w:eastAsia="en-IN"/>
+        </w:rPr>
+      </w:pPr>
+      <w:r>
+        <w:rPr>
+          <w:rFonts w:ascii="Consolas" w:eastAsia="Times New Roman" w:hAnsi="Consolas" w:cs="Times New Roman"/>
+          <w:color w:val="C586C0"/>
+          <w:sz w:val="21"/>
+          <w:szCs w:val="21"/>
+          <w:lang w:eastAsia="en-IN"/>
+        </w:rPr>
+        <w:t>from</w:t>
+      </w:r>
+      <w:r>
+        <w:rPr>
+          <w:rFonts w:ascii="Consolas" w:eastAsia="Times New Roman" w:hAnsi="Consolas" w:cs="Times New Roman"/>
+          <w:color w:val="D4D4D4"/>
+          <w:sz w:val="21"/>
+          <w:szCs w:val="21"/>
+          <w:lang w:eastAsia="en-IN"/>
+        </w:rPr>
+        <w:t> </w:t>
+      </w:r>
+      <w:r>
+        <w:rPr>
+          <w:rFonts w:ascii="Consolas" w:eastAsia="Times New Roman" w:hAnsi="Consolas" w:cs="Times New Roman"/>
+          <w:color w:val="4EC9B0"/>
+          <w:sz w:val="21"/>
+          <w:szCs w:val="21"/>
+          <w:lang w:eastAsia="en-IN"/>
+        </w:rPr>
+        <w:t>sklearn</w:t>
+      </w:r>
+      <w:r>
+        <w:rPr>
+          <w:rFonts w:ascii="Consolas" w:eastAsia="Times New Roman" w:hAnsi="Consolas" w:cs="Times New Roman"/>
+          <w:color w:val="D4D4D4"/>
+          <w:sz w:val="21"/>
+          <w:szCs w:val="21"/>
+          <w:lang w:eastAsia="en-IN"/>
+        </w:rPr>
+        <w:t>.</w:t>
+      </w:r>
+      <w:r>
+        <w:rPr>
+          <w:rFonts w:ascii="Consolas" w:eastAsia="Times New Roman" w:hAnsi="Consolas" w:cs="Times New Roman"/>
+          <w:color w:val="4EC9B0"/>
+          <w:sz w:val="21"/>
+          <w:szCs w:val="21"/>
+          <w:lang w:eastAsia="en-IN"/>
+        </w:rPr>
+        <w:t>metrics</w:t>
+      </w:r>
+      <w:r>
+        <w:rPr>
+          <w:rFonts w:ascii="Consolas" w:eastAsia="Times New Roman" w:hAnsi="Consolas" w:cs="Times New Roman"/>
+          <w:color w:val="D4D4D4"/>
+          <w:sz w:val="21"/>
+          <w:szCs w:val="21"/>
+          <w:lang w:eastAsia="en-IN"/>
+        </w:rPr>
+        <w:t> </w:t>
+      </w:r>
+      <w:r>
+        <w:rPr>
+          <w:rFonts w:ascii="Consolas" w:eastAsia="Times New Roman" w:hAnsi="Consolas" w:cs="Times New Roman"/>
+          <w:color w:val="C586C0"/>
+          <w:sz w:val="21"/>
+          <w:szCs w:val="21"/>
+          <w:lang w:eastAsia="en-IN"/>
+        </w:rPr>
+        <w:t>import</w:t>
+      </w:r>
+      <w:r>
+        <w:rPr>
+          <w:rFonts w:ascii="Consolas" w:eastAsia="Times New Roman" w:hAnsi="Consolas" w:cs="Times New Roman"/>
+          <w:color w:val="D4D4D4"/>
+          <w:sz w:val="21"/>
+          <w:szCs w:val="21"/>
+          <w:lang w:eastAsia="en-IN"/>
+        </w:rPr>
+        <w:t> </w:t>
+      </w:r>
+      <w:r>
+        <w:rPr>
+          <w:rFonts w:ascii="Consolas" w:eastAsia="Times New Roman" w:hAnsi="Consolas" w:cs="Times New Roman"/>
+          <w:color w:val="DCDCAA"/>
+          <w:sz w:val="21"/>
+          <w:szCs w:val="21"/>
+          <w:lang w:eastAsia="en-IN"/>
+        </w:rPr>
+        <w:t>mean_squared_error</w:t>
+      </w:r>
+    </w:p>
+    <w:p>
+      <w:pPr>
+        <w:shd w:val="clear" w:color="auto" w:fill="1E1E1E"/>
+        <w:spacing w:after="0" w:line="285" w:lineRule="atLeast"/>
+        <w:rPr>
+          <w:rFonts w:ascii="Consolas" w:eastAsia="Times New Roman" w:hAnsi="Consolas" w:cs="Times New Roman"/>
+          <w:color w:val="D4D4D4"/>
+          <w:sz w:val="21"/>
+          <w:szCs w:val="21"/>
+          <w:lang w:eastAsia="en-IN"/>
+        </w:rPr>
+      </w:pPr>
+      <w:r>
+        <w:rPr>
+          <w:rFonts w:ascii="Consolas" w:eastAsia="Times New Roman" w:hAnsi="Consolas" w:cs="Times New Roman"/>
+          <w:color w:val="C586C0"/>
+          <w:sz w:val="21"/>
+          <w:szCs w:val="21"/>
+          <w:lang w:eastAsia="en-IN"/>
+        </w:rPr>
+        <w:t>from</w:t>
+      </w:r>
+      <w:r>
+        <w:rPr>
+          <w:rFonts w:ascii="Consolas" w:eastAsia="Times New Roman" w:hAnsi="Consolas" w:cs="Times New Roman"/>
+          <w:color w:val="D4D4D4"/>
+          <w:sz w:val="21"/>
+          <w:szCs w:val="21"/>
+          <w:lang w:eastAsia="en-IN"/>
+        </w:rPr>
+        <w:t> </w:t>
+      </w:r>
+      <w:r>
+        <w:rPr>
+          <w:rFonts w:ascii="Consolas" w:eastAsia="Times New Roman" w:hAnsi="Consolas" w:cs="Times New Roman"/>
+          <w:color w:val="4EC9B0"/>
+          <w:sz w:val="21"/>
+          <w:szCs w:val="21"/>
+          <w:lang w:eastAsia="en-IN"/>
+        </w:rPr>
+        <w:t>sklearn</w:t>
+      </w:r>
+      <w:r>
+        <w:rPr>
+          <w:rFonts w:ascii="Consolas" w:eastAsia="Times New Roman" w:hAnsi="Consolas" w:cs="Times New Roman"/>
+          <w:color w:val="D4D4D4"/>
+          <w:sz w:val="21"/>
+          <w:szCs w:val="21"/>
+          <w:lang w:eastAsia="en-IN"/>
+        </w:rPr>
+        <w:t>.</w:t>
+      </w:r>
+      <w:r>
+        <w:rPr>
+          <w:rFonts w:ascii="Consolas" w:eastAsia="Times New Roman" w:hAnsi="Consolas" w:cs="Times New Roman"/>
+          <w:color w:val="4EC9B0"/>
+          <w:sz w:val="21"/>
+          <w:szCs w:val="21"/>
+          <w:lang w:eastAsia="en-IN"/>
+        </w:rPr>
+        <w:t>feature_selection</w:t>
+      </w:r>
+      <w:r>
+        <w:rPr>
+          <w:rFonts w:ascii="Consolas" w:eastAsia="Times New Roman" w:hAnsi="Consolas" w:cs="Times New Roman"/>
+          <w:color w:val="D4D4D4"/>
+          <w:sz w:val="21"/>
+          <w:szCs w:val="21"/>
+          <w:lang w:eastAsia="en-IN"/>
+        </w:rPr>
+        <w:t> </w:t>
+      </w:r>
+      <w:r>
+        <w:rPr>
+          <w:rFonts w:ascii="Consolas" w:eastAsia="Times New Roman" w:hAnsi="Consolas" w:cs="Times New Roman"/>
+          <w:color w:val="C586C0"/>
+          <w:sz w:val="21"/>
+          <w:szCs w:val="21"/>
+          <w:lang w:eastAsia="en-IN"/>
+        </w:rPr>
+        <w:t>import</w:t>
+      </w:r>
+      <w:r>
+        <w:rPr>
+          <w:rFonts w:ascii="Consolas" w:eastAsia="Times New Roman" w:hAnsi="Consolas" w:cs="Times New Roman"/>
+          <w:color w:val="D4D4D4"/>
+          <w:sz w:val="21"/>
+          <w:szCs w:val="21"/>
+          <w:lang w:eastAsia="en-IN"/>
+        </w:rPr>
+        <w:t> </w:t>
+      </w:r>
+      <w:r>
+        <w:rPr>
+          <w:rFonts w:ascii="Consolas" w:eastAsia="Times New Roman" w:hAnsi="Consolas" w:cs="Times New Roman"/>
+          <w:color w:val="4EC9B0"/>
+          <w:sz w:val="21"/>
+          <w:szCs w:val="21"/>
+          <w:lang w:eastAsia="en-IN"/>
+        </w:rPr>
+        <w:t>RFECV</w:t>
+      </w:r>
+    </w:p>
+    <w:p>
+      <w:pPr>
+        <w:shd w:val="clear" w:color="auto" w:fill="1E1E1E"/>
+        <w:spacing w:after="0" w:line="285" w:lineRule="atLeast"/>
+        <w:rPr>
+          <w:rFonts w:ascii="Consolas" w:eastAsia="Times New Roman" w:hAnsi="Consolas" w:cs="Times New Roman"/>
+          <w:color w:val="D4D4D4"/>
+          <w:sz w:val="21"/>
+          <w:szCs w:val="21"/>
+          <w:lang w:eastAsia="en-IN"/>
+        </w:rPr>
+      </w:pPr>
+      <w:r>
+        <w:rPr>
+          <w:rFonts w:ascii="Consolas" w:eastAsia="Times New Roman" w:hAnsi="Consolas" w:cs="Times New Roman"/>
+          <w:color w:val="C586C0"/>
+          <w:sz w:val="21"/>
+          <w:szCs w:val="21"/>
+          <w:lang w:eastAsia="en-IN"/>
+        </w:rPr>
+        <w:t>from</w:t>
+      </w:r>
+      <w:r>
+        <w:rPr>
+          <w:rFonts w:ascii="Consolas" w:eastAsia="Times New Roman" w:hAnsi="Consolas" w:cs="Times New Roman"/>
+          <w:color w:val="D4D4D4"/>
+          <w:sz w:val="21"/>
+          <w:szCs w:val="21"/>
+          <w:lang w:eastAsia="en-IN"/>
+        </w:rPr>
+        <w:t> </w:t>
+      </w:r>
+      <w:r>
+        <w:rPr>
+          <w:rFonts w:ascii="Consolas" w:eastAsia="Times New Roman" w:hAnsi="Consolas" w:cs="Times New Roman"/>
+          <w:color w:val="4EC9B0"/>
+          <w:sz w:val="21"/>
+          <w:szCs w:val="21"/>
+          <w:lang w:eastAsia="en-IN"/>
+        </w:rPr>
+        <w:t>mlxtend</w:t>
+      </w:r>
+      <w:r>
+        <w:rPr>
+          <w:rFonts w:ascii="Consolas" w:eastAsia="Times New Roman" w:hAnsi="Consolas" w:cs="Times New Roman"/>
+          <w:color w:val="D4D4D4"/>
+          <w:sz w:val="21"/>
+          <w:szCs w:val="21"/>
+          <w:lang w:eastAsia="en-IN"/>
+        </w:rPr>
+        <w:t>.</w:t>
+      </w:r>
+      <w:r>
+        <w:rPr>
+          <w:rFonts w:ascii="Consolas" w:eastAsia="Times New Roman" w:hAnsi="Consolas" w:cs="Times New Roman"/>
+          <w:color w:val="4EC9B0"/>
+          <w:sz w:val="21"/>
+          <w:szCs w:val="21"/>
+          <w:lang w:eastAsia="en-IN"/>
+        </w:rPr>
+        <w:t>feature_selection</w:t>
+      </w:r>
+      <w:r>
+        <w:rPr>
+          <w:rFonts w:ascii="Consolas" w:eastAsia="Times New Roman" w:hAnsi="Consolas" w:cs="Times New Roman"/>
+          <w:color w:val="D4D4D4"/>
+          <w:sz w:val="21"/>
+          <w:szCs w:val="21"/>
+          <w:lang w:eastAsia="en-IN"/>
+        </w:rPr>
+        <w:t> </w:t>
+      </w:r>
+      <w:r>
+        <w:rPr>
+          <w:rFonts w:ascii="Consolas" w:eastAsia="Times New Roman" w:hAnsi="Consolas" w:cs="Times New Roman"/>
+          <w:color w:val="C586C0"/>
+          <w:sz w:val="21"/>
+          <w:szCs w:val="21"/>
+          <w:lang w:eastAsia="en-IN"/>
+        </w:rPr>
+        <w:t>import</w:t>
+      </w:r>
+      <w:r>
+        <w:rPr>
+          <w:rFonts w:ascii="Consolas" w:eastAsia="Times New Roman" w:hAnsi="Consolas" w:cs="Times New Roman"/>
+          <w:color w:val="D4D4D4"/>
+          <w:sz w:val="21"/>
+          <w:szCs w:val="21"/>
+          <w:lang w:eastAsia="en-IN"/>
+        </w:rPr>
+        <w:t> </w:t>
+      </w:r>
+      <w:r>
+        <w:rPr>
+          <w:rFonts w:ascii="Consolas" w:eastAsia="Times New Roman" w:hAnsi="Consolas" w:cs="Times New Roman"/>
+          <w:color w:val="4EC9B0"/>
+          <w:sz w:val="21"/>
+          <w:szCs w:val="21"/>
+          <w:lang w:eastAsia="en-IN"/>
+        </w:rPr>
+        <w:t>SequentialFeatureSelector</w:t>
+      </w:r>
+      <w:r>
+        <w:rPr>
+          <w:rFonts w:ascii="Consolas" w:eastAsia="Times New Roman" w:hAnsi="Consolas" w:cs="Times New Roman"/>
+          <w:color w:val="D4D4D4"/>
+          <w:sz w:val="21"/>
+          <w:szCs w:val="21"/>
+          <w:lang w:eastAsia="en-IN"/>
+        </w:rPr>
+        <w:t> </w:t>
+      </w:r>
+      <w:r>
+        <w:rPr>
+          <w:rFonts w:ascii="Consolas" w:eastAsia="Times New Roman" w:hAnsi="Consolas" w:cs="Times New Roman"/>
+          <w:color w:val="C586C0"/>
+          <w:sz w:val="21"/>
+          <w:szCs w:val="21"/>
+          <w:lang w:eastAsia="en-IN"/>
+        </w:rPr>
+        <w:t>as</w:t>
+      </w:r>
+      <w:r>
+        <w:rPr>
+          <w:rFonts w:ascii="Consolas" w:eastAsia="Times New Roman" w:hAnsi="Consolas" w:cs="Times New Roman"/>
+          <w:color w:val="D4D4D4"/>
+          <w:sz w:val="21"/>
+          <w:szCs w:val="21"/>
+          <w:lang w:eastAsia="en-IN"/>
+        </w:rPr>
+        <w:t> </w:t>
+      </w:r>
+      <w:r>
+        <w:rPr>
+          <w:rFonts w:ascii="Consolas" w:eastAsia="Times New Roman" w:hAnsi="Consolas" w:cs="Times New Roman"/>
+          <w:color w:val="4EC9B0"/>
+          <w:sz w:val="21"/>
+          <w:szCs w:val="21"/>
+          <w:lang w:eastAsia="en-IN"/>
+        </w:rPr>
+        <w:t>sfs</w:t>
+      </w:r>
+    </w:p>
+    <w:p>
+      <w:pPr>
+        <w:shd w:val="clear" w:color="auto" w:fill="1E1E1E"/>
+        <w:spacing w:after="0" w:line="285" w:lineRule="atLeast"/>
+        <w:rPr>
+          <w:rFonts w:ascii="Consolas" w:eastAsia="Times New Roman" w:hAnsi="Consolas" w:cs="Times New Roman"/>
+          <w:color w:val="D4D4D4"/>
+          <w:sz w:val="21"/>
+          <w:szCs w:val="21"/>
+          <w:lang w:eastAsia="en-IN"/>
+        </w:rPr>
+      </w:pPr>
+      <w:r>
+        <w:rPr>
+          <w:rFonts w:ascii="Consolas" w:eastAsia="Times New Roman" w:hAnsi="Consolas" w:cs="Times New Roman"/>
+          <w:color w:val="C586C0"/>
+          <w:sz w:val="21"/>
+          <w:szCs w:val="21"/>
+          <w:lang w:eastAsia="en-IN"/>
+        </w:rPr>
+        <w:t>from</w:t>
+      </w:r>
+      <w:r>
+        <w:rPr>
+          <w:rFonts w:ascii="Consolas" w:eastAsia="Times New Roman" w:hAnsi="Consolas" w:cs="Times New Roman"/>
+          <w:color w:val="D4D4D4"/>
+          <w:sz w:val="21"/>
+          <w:szCs w:val="21"/>
+          <w:lang w:eastAsia="en-IN"/>
+        </w:rPr>
+        <w:t> </w:t>
+      </w:r>
+      <w:r>
+        <w:rPr>
+          <w:rFonts w:ascii="Consolas" w:eastAsia="Times New Roman" w:hAnsi="Consolas" w:cs="Times New Roman"/>
+          <w:color w:val="4EC9B0"/>
+          <w:sz w:val="21"/>
+          <w:szCs w:val="21"/>
+          <w:lang w:eastAsia="en-IN"/>
+        </w:rPr>
+        <w:t>mlxtend</w:t>
+      </w:r>
+      <w:r>
+        <w:rPr>
+          <w:rFonts w:ascii="Consolas" w:eastAsia="Times New Roman" w:hAnsi="Consolas" w:cs="Times New Roman"/>
+          <w:color w:val="D4D4D4"/>
+          <w:sz w:val="21"/>
+          <w:szCs w:val="21"/>
+          <w:lang w:eastAsia="en-IN"/>
+        </w:rPr>
+        <w:t>.</w:t>
+      </w:r>
+      <w:r>
+        <w:rPr>
+          <w:rFonts w:ascii="Consolas" w:eastAsia="Times New Roman" w:hAnsi="Consolas" w:cs="Times New Roman"/>
+          <w:color w:val="4EC9B0"/>
+          <w:sz w:val="21"/>
+          <w:szCs w:val="21"/>
+          <w:lang w:eastAsia="en-IN"/>
+        </w:rPr>
+        <w:t>plotting</w:t>
+      </w:r>
+      <w:r>
+        <w:rPr>
+          <w:rFonts w:ascii="Consolas" w:eastAsia="Times New Roman" w:hAnsi="Consolas" w:cs="Times New Roman"/>
+          <w:color w:val="D4D4D4"/>
+          <w:sz w:val="21"/>
+          <w:szCs w:val="21"/>
+          <w:lang w:eastAsia="en-IN"/>
+        </w:rPr>
+        <w:t> </w:t>
+      </w:r>
+      <w:r>
+        <w:rPr>
+          <w:rFonts w:ascii="Consolas" w:eastAsia="Times New Roman" w:hAnsi="Consolas" w:cs="Times New Roman"/>
+          <w:color w:val="C586C0"/>
+          <w:sz w:val="21"/>
+          <w:szCs w:val="21"/>
+          <w:lang w:eastAsia="en-IN"/>
+        </w:rPr>
+        <w:t>import</w:t>
+      </w:r>
+      <w:r>
+        <w:rPr>
+          <w:rFonts w:ascii="Consolas" w:eastAsia="Times New Roman" w:hAnsi="Consolas" w:cs="Times New Roman"/>
+          <w:color w:val="D4D4D4"/>
+          <w:sz w:val="21"/>
+          <w:szCs w:val="21"/>
+          <w:lang w:eastAsia="en-IN"/>
+        </w:rPr>
+        <w:t> </w:t>
+      </w:r>
+      <w:r>
+        <w:rPr>
+          <w:rFonts w:ascii="Consolas" w:eastAsia="Times New Roman" w:hAnsi="Consolas" w:cs="Times New Roman"/>
+          <w:color w:val="DCDCAA"/>
+          <w:sz w:val="21"/>
+          <w:szCs w:val="21"/>
+          <w:lang w:eastAsia="en-IN"/>
+        </w:rPr>
+        <w:t>plot_sequential_feature_selection</w:t>
+      </w:r>
+      <w:r>
+        <w:rPr>
+          <w:rFonts w:ascii="Consolas" w:eastAsia="Times New Roman" w:hAnsi="Consolas" w:cs="Times New Roman"/>
+          <w:color w:val="D4D4D4"/>
+          <w:sz w:val="21"/>
+          <w:szCs w:val="21"/>
+          <w:lang w:eastAsia="en-IN"/>
+        </w:rPr>
+        <w:t> </w:t>
+      </w:r>
+      <w:r>
+        <w:rPr>
+          <w:rFonts w:ascii="Consolas" w:eastAsia="Times New Roman" w:hAnsi="Consolas" w:cs="Times New Roman"/>
+          <w:color w:val="C586C0"/>
+          <w:sz w:val="21"/>
+          <w:szCs w:val="21"/>
+          <w:lang w:eastAsia="en-IN"/>
+        </w:rPr>
+        <w:t>as</w:t>
+      </w:r>
+      <w:r>
+        <w:rPr>
+          <w:rFonts w:ascii="Consolas" w:eastAsia="Times New Roman" w:hAnsi="Consolas" w:cs="Times New Roman"/>
+          <w:color w:val="D4D4D4"/>
+          <w:sz w:val="21"/>
+          <w:szCs w:val="21"/>
+          <w:lang w:eastAsia="en-IN"/>
+        </w:rPr>
+        <w:t> </w:t>
+      </w:r>
+      <w:r>
+        <w:rPr>
+          <w:rFonts w:ascii="Consolas" w:eastAsia="Times New Roman" w:hAnsi="Consolas" w:cs="Times New Roman"/>
+          <w:color w:val="DCDCAA"/>
+          <w:sz w:val="21"/>
+          <w:szCs w:val="21"/>
+          <w:lang w:eastAsia="en-IN"/>
+        </w:rPr>
+        <w:t>plot_sfs</w:t>
+      </w:r>
+    </w:p>
+    <w:p>
+      <w:pPr>
+        <w:shd w:val="clear" w:color="auto" w:fill="1E1E1E"/>
+        <w:spacing w:after="0" w:line="285" w:lineRule="atLeast"/>
+        <w:rPr>
+          <w:rFonts w:ascii="Consolas" w:eastAsia="Times New Roman" w:hAnsi="Consolas" w:cs="Times New Roman"/>
+          <w:color w:val="D4D4D4"/>
+          <w:sz w:val="21"/>
+          <w:szCs w:val="21"/>
+          <w:lang w:eastAsia="en-IN"/>
+        </w:rPr>
+      </w:pPr>
+      <w:r>
+        <w:rPr>
+          <w:rFonts w:ascii="Consolas" w:eastAsia="Times New Roman" w:hAnsi="Consolas" w:cs="Times New Roman"/>
+          <w:color w:val="C586C0"/>
+          <w:sz w:val="21"/>
+          <w:szCs w:val="21"/>
+          <w:lang w:eastAsia="en-IN"/>
+        </w:rPr>
+        <w:t>from</w:t>
+      </w:r>
+      <w:r>
+        <w:rPr>
+          <w:rFonts w:ascii="Consolas" w:eastAsia="Times New Roman" w:hAnsi="Consolas" w:cs="Times New Roman"/>
+          <w:color w:val="D4D4D4"/>
+          <w:sz w:val="21"/>
+          <w:szCs w:val="21"/>
+          <w:lang w:eastAsia="en-IN"/>
+        </w:rPr>
+        <w:t> </w:t>
+      </w:r>
+      <w:r>
+        <w:rPr>
+          <w:rFonts w:ascii="Consolas" w:eastAsia="Times New Roman" w:hAnsi="Consolas" w:cs="Times New Roman"/>
+          <w:color w:val="4EC9B0"/>
+          <w:sz w:val="21"/>
+          <w:szCs w:val="21"/>
+          <w:lang w:eastAsia="en-IN"/>
+        </w:rPr>
+        <w:t>sklearn</w:t>
+      </w:r>
+      <w:r>
+        <w:rPr>
+          <w:rFonts w:ascii="Consolas" w:eastAsia="Times New Roman" w:hAnsi="Consolas" w:cs="Times New Roman"/>
+          <w:color w:val="D4D4D4"/>
+          <w:sz w:val="21"/>
+          <w:szCs w:val="21"/>
+          <w:lang w:eastAsia="en-IN"/>
+        </w:rPr>
+        <w:t>.</w:t>
+      </w:r>
+      <w:r>
+        <w:rPr>
+          <w:rFonts w:ascii="Consolas" w:eastAsia="Times New Roman" w:hAnsi="Consolas" w:cs="Times New Roman"/>
+          <w:color w:val="4EC9B0"/>
+          <w:sz w:val="21"/>
+          <w:szCs w:val="21"/>
+          <w:lang w:eastAsia="en-IN"/>
+        </w:rPr>
+        <w:t>linear_model</w:t>
+      </w:r>
+      <w:r>
+        <w:rPr>
+          <w:rFonts w:ascii="Consolas" w:eastAsia="Times New Roman" w:hAnsi="Consolas" w:cs="Times New Roman"/>
+          <w:color w:val="D4D4D4"/>
+          <w:sz w:val="21"/>
+          <w:szCs w:val="21"/>
+          <w:lang w:eastAsia="en-IN"/>
+        </w:rPr>
+        <w:t> </w:t>
+      </w:r>
+      <w:r>
+        <w:rPr>
+          <w:rFonts w:ascii="Consolas" w:eastAsia="Times New Roman" w:hAnsi="Consolas" w:cs="Times New Roman"/>
+          <w:color w:val="C586C0"/>
+          <w:sz w:val="21"/>
+          <w:szCs w:val="21"/>
+          <w:lang w:eastAsia="en-IN"/>
+        </w:rPr>
+        <w:t>import</w:t>
+      </w:r>
+      <w:r>
+        <w:rPr>
+          <w:rFonts w:ascii="Consolas" w:eastAsia="Times New Roman" w:hAnsi="Consolas" w:cs="Times New Roman"/>
+          <w:color w:val="D4D4D4"/>
+          <w:sz w:val="21"/>
+          <w:szCs w:val="21"/>
+          <w:lang w:eastAsia="en-IN"/>
+        </w:rPr>
+        <w:t> </w:t>
+      </w:r>
+      <w:r>
+        <w:rPr>
+          <w:rFonts w:ascii="Consolas" w:eastAsia="Times New Roman" w:hAnsi="Consolas" w:cs="Times New Roman"/>
+          <w:color w:val="4EC9B0"/>
+          <w:sz w:val="21"/>
+          <w:szCs w:val="21"/>
+          <w:lang w:eastAsia="en-IN"/>
+        </w:rPr>
+        <w:t>LinearRegression</w:t>
+      </w:r>
+      <w:r>
+        <w:rPr>
+          <w:rFonts w:ascii="Consolas" w:eastAsia="Times New Roman" w:hAnsi="Consolas" w:cs="Times New Roman"/>
+          <w:color w:val="D4D4D4"/>
+          <w:sz w:val="21"/>
+          <w:szCs w:val="21"/>
+          <w:lang w:eastAsia="en-IN"/>
+        </w:rPr>
+        <w:t>,</w:t>
+      </w:r>
+      <w:r>
+        <w:rPr>
+          <w:rFonts w:ascii="Consolas" w:eastAsia="Times New Roman" w:hAnsi="Consolas" w:cs="Times New Roman"/>
+          <w:color w:val="4EC9B0"/>
+          <w:sz w:val="21"/>
+          <w:szCs w:val="21"/>
+          <w:lang w:eastAsia="en-IN"/>
+        </w:rPr>
+        <w:t>RidgeCV</w:t>
+      </w:r>
+      <w:r>
+        <w:rPr>
+          <w:rFonts w:ascii="Consolas" w:eastAsia="Times New Roman" w:hAnsi="Consolas" w:cs="Times New Roman"/>
+          <w:color w:val="D4D4D4"/>
+          <w:sz w:val="21"/>
+          <w:szCs w:val="21"/>
+          <w:lang w:eastAsia="en-IN"/>
+        </w:rPr>
+        <w:t>,</w:t>
+      </w:r>
+      <w:r>
+        <w:rPr>
+          <w:rFonts w:ascii="Consolas" w:eastAsia="Times New Roman" w:hAnsi="Consolas" w:cs="Times New Roman"/>
+          <w:color w:val="4EC9B0"/>
+          <w:sz w:val="21"/>
+          <w:szCs w:val="21"/>
+          <w:lang w:eastAsia="en-IN"/>
+        </w:rPr>
+        <w:t>LassoCV</w:t>
+      </w:r>
+      <w:r>
+        <w:rPr>
+          <w:rFonts w:ascii="Consolas" w:eastAsia="Times New Roman" w:hAnsi="Consolas" w:cs="Times New Roman"/>
+          <w:color w:val="D4D4D4"/>
+          <w:sz w:val="21"/>
+          <w:szCs w:val="21"/>
+          <w:lang w:eastAsia="en-IN"/>
+        </w:rPr>
+        <w:t>,</w:t>
+      </w:r>
+      <w:r>
+        <w:rPr>
+          <w:rFonts w:ascii="Consolas" w:eastAsia="Times New Roman" w:hAnsi="Consolas" w:cs="Times New Roman"/>
+          <w:color w:val="4EC9B0"/>
+          <w:sz w:val="21"/>
+          <w:szCs w:val="21"/>
+          <w:lang w:eastAsia="en-IN"/>
+        </w:rPr>
+        <w:t>ElasticNetCV</w:t>
+      </w:r>
+    </w:p>
+    <w:p/>
+    <w:p>
+      <w:pPr>
+        <w:rPr>
+          <w:b/>
+          <w:bCs/>
+        </w:rPr>
+      </w:pPr>
+      <w:r>
+        <w:rPr>
+          <w:b/>
+          <w:bCs/>
+        </w:rPr>
+        <w:t>Load and describe data</w:t>
+      </w:r>
+    </w:p>
+    <w:p>
+      <w:pPr>
+        <w:shd w:val="clear" w:color="auto" w:fill="1E1E1E"/>
+        <w:spacing w:after="0" w:line="285" w:lineRule="atLeast"/>
+        <w:rPr>
+          <w:rFonts w:ascii="Consolas" w:eastAsia="Times New Roman" w:hAnsi="Consolas" w:cs="Times New Roman"/>
+          <w:color w:val="D4D4D4"/>
+          <w:sz w:val="21"/>
+          <w:szCs w:val="21"/>
+          <w:lang w:eastAsia="en-IN"/>
+        </w:rPr>
+      </w:pPr>
+      <w:r>
+        <w:rPr>
+          <w:rFonts w:ascii="Consolas" w:eastAsia="Times New Roman" w:hAnsi="Consolas" w:cs="Times New Roman"/>
+          <w:color w:val="9CDCFE"/>
+          <w:sz w:val="21"/>
+          <w:szCs w:val="21"/>
+          <w:lang w:eastAsia="en-IN"/>
+        </w:rPr>
+        <w:t>path</w:t>
+      </w:r>
+      <w:r>
+        <w:rPr>
+          <w:rFonts w:ascii="Consolas" w:eastAsia="Times New Roman" w:hAnsi="Consolas" w:cs="Times New Roman"/>
+          <w:color w:val="D4D4D4"/>
+          <w:sz w:val="21"/>
+          <w:szCs w:val="21"/>
+          <w:lang w:eastAsia="en-IN"/>
+        </w:rPr>
+        <w:t> = </w:t>
+      </w:r>
+      <w:r>
+        <w:rPr>
+          <w:rFonts w:ascii="Consolas" w:eastAsia="Times New Roman" w:hAnsi="Consolas" w:cs="Times New Roman"/>
+          <w:color w:val="569CD6"/>
+          <w:sz w:val="21"/>
+          <w:szCs w:val="21"/>
+          <w:lang w:eastAsia="en-IN"/>
+        </w:rPr>
+        <w:t>r</w:t>
+      </w:r>
+      <w:r>
+        <w:rPr>
+          <w:rFonts w:ascii="Consolas" w:eastAsia="Times New Roman" w:hAnsi="Consolas" w:cs="Times New Roman"/>
+          <w:color w:val="D16969"/>
+          <w:sz w:val="21"/>
+          <w:szCs w:val="21"/>
+          <w:lang w:eastAsia="en-IN"/>
+        </w:rPr>
+        <w:t>'Datasets</w:t>
+      </w:r>
+      <w:r>
+        <w:rPr>
+          <w:rFonts w:ascii="Consolas" w:eastAsia="Times New Roman" w:hAnsi="Consolas" w:cs="Times New Roman"/>
+          <w:color w:val="D7BA7D"/>
+          <w:sz w:val="21"/>
+          <w:szCs w:val="21"/>
+          <w:lang w:eastAsia="en-IN"/>
+        </w:rPr>
+        <w:t>\f</w:t>
+      </w:r>
+      <w:r>
+        <w:rPr>
+          <w:rFonts w:ascii="Consolas" w:eastAsia="Times New Roman" w:hAnsi="Consolas" w:cs="Times New Roman"/>
+          <w:color w:val="D16969"/>
+          <w:sz w:val="21"/>
+          <w:szCs w:val="21"/>
+          <w:lang w:eastAsia="en-IN"/>
+        </w:rPr>
+        <w:t>orestfires.csv'</w:t>
+      </w:r>
+    </w:p>
+    <w:p>
+      <w:pPr>
+        <w:shd w:val="clear" w:color="auto" w:fill="1E1E1E"/>
+        <w:spacing w:after="0" w:line="285" w:lineRule="atLeast"/>
+        <w:rPr>
+          <w:rFonts w:ascii="Consolas" w:eastAsia="Times New Roman" w:hAnsi="Consolas" w:cs="Times New Roman"/>
+          <w:color w:val="D4D4D4"/>
+          <w:sz w:val="21"/>
+          <w:szCs w:val="21"/>
+          <w:lang w:eastAsia="en-IN"/>
+        </w:rPr>
+      </w:pPr>
+      <w:r>
+        <w:rPr>
+          <w:rFonts w:ascii="Consolas" w:eastAsia="Times New Roman" w:hAnsi="Consolas" w:cs="Times New Roman"/>
+          <w:color w:val="9CDCFE"/>
+          <w:sz w:val="21"/>
+          <w:szCs w:val="21"/>
+          <w:lang w:eastAsia="en-IN"/>
+        </w:rPr>
+        <w:t>df</w:t>
+      </w:r>
+      <w:r>
+        <w:rPr>
+          <w:rFonts w:ascii="Consolas" w:eastAsia="Times New Roman" w:hAnsi="Consolas" w:cs="Times New Roman"/>
+          <w:color w:val="D4D4D4"/>
+          <w:sz w:val="21"/>
+          <w:szCs w:val="21"/>
+          <w:lang w:eastAsia="en-IN"/>
+        </w:rPr>
+        <w:t> = </w:t>
+      </w:r>
+      <w:r>
+        <w:rPr>
+          <w:rFonts w:ascii="Consolas" w:eastAsia="Times New Roman" w:hAnsi="Consolas" w:cs="Times New Roman"/>
+          <w:color w:val="4EC9B0"/>
+          <w:sz w:val="21"/>
+          <w:szCs w:val="21"/>
+          <w:lang w:eastAsia="en-IN"/>
+        </w:rPr>
+        <w:t>pd</w:t>
+      </w:r>
+      <w:r>
+        <w:rPr>
+          <w:rFonts w:ascii="Consolas" w:eastAsia="Times New Roman" w:hAnsi="Consolas" w:cs="Times New Roman"/>
+          <w:color w:val="D4D4D4"/>
+          <w:sz w:val="21"/>
+          <w:szCs w:val="21"/>
+          <w:lang w:eastAsia="en-IN"/>
+        </w:rPr>
+        <w:t>.</w:t>
+      </w:r>
+      <w:r>
+        <w:rPr>
+          <w:rFonts w:ascii="Consolas" w:eastAsia="Times New Roman" w:hAnsi="Consolas" w:cs="Times New Roman"/>
+          <w:color w:val="DCDCAA"/>
+          <w:sz w:val="21"/>
+          <w:szCs w:val="21"/>
+          <w:lang w:eastAsia="en-IN"/>
+        </w:rPr>
+        <w:t>read_csv</w:t>
+      </w:r>
+      <w:r>
+        <w:rPr>
+          <w:rFonts w:ascii="Consolas" w:eastAsia="Times New Roman" w:hAnsi="Consolas" w:cs="Times New Roman"/>
+          <w:color w:val="D4D4D4"/>
+          <w:sz w:val="21"/>
+          <w:szCs w:val="21"/>
+          <w:lang w:eastAsia="en-IN"/>
+        </w:rPr>
+        <w:t>(</w:t>
+      </w:r>
+      <w:r>
+        <w:rPr>
+          <w:rFonts w:ascii="Consolas" w:eastAsia="Times New Roman" w:hAnsi="Consolas" w:cs="Times New Roman"/>
+          <w:color w:val="9CDCFE"/>
+          <w:sz w:val="21"/>
+          <w:szCs w:val="21"/>
+          <w:lang w:eastAsia="en-IN"/>
+        </w:rPr>
+        <w:t>path</w:t>
+      </w:r>
+      <w:r>
+        <w:rPr>
+          <w:rFonts w:ascii="Consolas" w:eastAsia="Times New Roman" w:hAnsi="Consolas" w:cs="Times New Roman"/>
+          <w:color w:val="D4D4D4"/>
+          <w:sz w:val="21"/>
+          <w:szCs w:val="21"/>
+          <w:lang w:eastAsia="en-IN"/>
+        </w:rPr>
+        <w:t>)</w:t>
+      </w:r>
+    </w:p>
+    <w:p>
+      <w:pPr>
+        <w:shd w:val="clear" w:color="auto" w:fill="1E1E1E"/>
+        <w:spacing w:after="0" w:line="285" w:lineRule="atLeast"/>
+        <w:rPr>
+          <w:rFonts w:ascii="Consolas" w:eastAsia="Times New Roman" w:hAnsi="Consolas" w:cs="Times New Roman"/>
+          <w:color w:val="D4D4D4"/>
+          <w:sz w:val="21"/>
+          <w:szCs w:val="21"/>
+          <w:lang w:eastAsia="en-IN"/>
+        </w:rPr>
+      </w:pPr>
+      <w:r>
+        <w:rPr>
+          <w:rFonts w:ascii="Consolas" w:eastAsia="Times New Roman" w:hAnsi="Consolas" w:cs="Times New Roman"/>
+          <w:color w:val="DCDCAA"/>
+          <w:sz w:val="21"/>
+          <w:szCs w:val="21"/>
+          <w:lang w:eastAsia="en-IN"/>
+        </w:rPr>
+        <w:t>print</w:t>
+      </w:r>
+      <w:r>
+        <w:rPr>
+          <w:rFonts w:ascii="Consolas" w:eastAsia="Times New Roman" w:hAnsi="Consolas" w:cs="Times New Roman"/>
+          <w:color w:val="D4D4D4"/>
+          <w:sz w:val="21"/>
+          <w:szCs w:val="21"/>
+          <w:lang w:eastAsia="en-IN"/>
+        </w:rPr>
+        <w:t>(</w:t>
+      </w:r>
+      <w:r>
+        <w:rPr>
+          <w:rFonts w:ascii="Consolas" w:eastAsia="Times New Roman" w:hAnsi="Consolas" w:cs="Times New Roman"/>
+          <w:color w:val="9CDCFE"/>
+          <w:sz w:val="21"/>
+          <w:szCs w:val="21"/>
+          <w:lang w:eastAsia="en-IN"/>
+        </w:rPr>
+        <w:t>df</w:t>
+      </w:r>
+      <w:r>
+        <w:rPr>
+          <w:rFonts w:ascii="Consolas" w:eastAsia="Times New Roman" w:hAnsi="Consolas" w:cs="Times New Roman"/>
+          <w:color w:val="D4D4D4"/>
+          <w:sz w:val="21"/>
+          <w:szCs w:val="21"/>
+          <w:lang w:eastAsia="en-IN"/>
+        </w:rPr>
+        <w:t>.</w:t>
+      </w:r>
+      <w:r>
+        <w:rPr>
+          <w:rFonts w:ascii="Consolas" w:eastAsia="Times New Roman" w:hAnsi="Consolas" w:cs="Times New Roman"/>
+          <w:color w:val="9CDCFE"/>
+          <w:sz w:val="21"/>
+          <w:szCs w:val="21"/>
+          <w:lang w:eastAsia="en-IN"/>
+        </w:rPr>
+        <w:t>shape</w:t>
+      </w:r>
+      <w:r>
+        <w:rPr>
+          <w:rFonts w:ascii="Consolas" w:eastAsia="Times New Roman" w:hAnsi="Consolas" w:cs="Times New Roman"/>
+          <w:color w:val="D4D4D4"/>
+          <w:sz w:val="21"/>
+          <w:szCs w:val="21"/>
+          <w:lang w:eastAsia="en-IN"/>
+        </w:rPr>
+        <w:t>)</w:t>
+      </w:r>
+    </w:p>
+    <w:p>
+      <w:pPr>
+        <w:shd w:val="clear" w:color="auto" w:fill="1E1E1E"/>
+        <w:spacing w:after="0" w:line="285" w:lineRule="atLeast"/>
+        <w:rPr>
+          <w:rFonts w:ascii="Consolas" w:eastAsia="Times New Roman" w:hAnsi="Consolas" w:cs="Times New Roman"/>
+          <w:color w:val="D4D4D4"/>
+          <w:sz w:val="21"/>
+          <w:szCs w:val="21"/>
+          <w:lang w:eastAsia="en-IN"/>
+        </w:rPr>
+      </w:pPr>
+      <w:r>
+        <w:rPr>
+          <w:rFonts w:ascii="Consolas" w:eastAsia="Times New Roman" w:hAnsi="Consolas" w:cs="Times New Roman"/>
+          <w:color w:val="DCDCAA"/>
+          <w:sz w:val="21"/>
+          <w:szCs w:val="21"/>
+          <w:lang w:eastAsia="en-IN"/>
+        </w:rPr>
+        <w:t>print</w:t>
+      </w:r>
+      <w:r>
+        <w:rPr>
+          <w:rFonts w:ascii="Consolas" w:eastAsia="Times New Roman" w:hAnsi="Consolas" w:cs="Times New Roman"/>
+          <w:color w:val="D4D4D4"/>
+          <w:sz w:val="21"/>
+          <w:szCs w:val="21"/>
+          <w:lang w:eastAsia="en-IN"/>
+        </w:rPr>
+        <w:t>(</w:t>
+      </w:r>
+      <w:r>
+        <w:rPr>
+          <w:rFonts w:ascii="Consolas" w:eastAsia="Times New Roman" w:hAnsi="Consolas" w:cs="Times New Roman"/>
+          <w:color w:val="9CDCFE"/>
+          <w:sz w:val="21"/>
+          <w:szCs w:val="21"/>
+          <w:lang w:eastAsia="en-IN"/>
+        </w:rPr>
+        <w:t>df</w:t>
+      </w:r>
+      <w:r>
+        <w:rPr>
+          <w:rFonts w:ascii="Consolas" w:eastAsia="Times New Roman" w:hAnsi="Consolas" w:cs="Times New Roman"/>
+          <w:color w:val="D4D4D4"/>
+          <w:sz w:val="21"/>
+          <w:szCs w:val="21"/>
+          <w:lang w:eastAsia="en-IN"/>
+        </w:rPr>
+        <w:t>.</w:t>
+      </w:r>
+      <w:r>
+        <w:rPr>
+          <w:rFonts w:ascii="Consolas" w:eastAsia="Times New Roman" w:hAnsi="Consolas" w:cs="Times New Roman"/>
+          <w:color w:val="9CDCFE"/>
+          <w:sz w:val="21"/>
+          <w:szCs w:val="21"/>
+          <w:lang w:eastAsia="en-IN"/>
+        </w:rPr>
+        <w:t>dtypes</w:t>
+      </w:r>
+      <w:r>
+        <w:rPr>
+          <w:rFonts w:ascii="Consolas" w:eastAsia="Times New Roman" w:hAnsi="Consolas" w:cs="Times New Roman"/>
+          <w:color w:val="D4D4D4"/>
+          <w:sz w:val="21"/>
+          <w:szCs w:val="21"/>
+          <w:lang w:eastAsia="en-IN"/>
+        </w:rPr>
+        <w:t>)</w:t>
+      </w:r>
+    </w:p>
+    <w:p>
+      <w:pPr>
+        <w:shd w:val="clear" w:color="auto" w:fill="1E1E1E"/>
+        <w:spacing w:after="0" w:line="285" w:lineRule="atLeast"/>
+        <w:rPr>
+          <w:rFonts w:ascii="Consolas" w:eastAsia="Times New Roman" w:hAnsi="Consolas" w:cs="Times New Roman"/>
+          <w:color w:val="D4D4D4"/>
+          <w:sz w:val="21"/>
+          <w:szCs w:val="21"/>
+          <w:lang w:eastAsia="en-IN"/>
+        </w:rPr>
+      </w:pPr>
+      <w:r>
+        <w:rPr>
+          <w:rFonts w:ascii="Consolas" w:eastAsia="Times New Roman" w:hAnsi="Consolas" w:cs="Times New Roman"/>
+          <w:color w:val="DCDCAA"/>
+          <w:sz w:val="21"/>
+          <w:szCs w:val="21"/>
+          <w:lang w:eastAsia="en-IN"/>
+        </w:rPr>
+        <w:t>print</w:t>
+      </w:r>
+      <w:r>
+        <w:rPr>
+          <w:rFonts w:ascii="Consolas" w:eastAsia="Times New Roman" w:hAnsi="Consolas" w:cs="Times New Roman"/>
+          <w:color w:val="D4D4D4"/>
+          <w:sz w:val="21"/>
+          <w:szCs w:val="21"/>
+          <w:lang w:eastAsia="en-IN"/>
+        </w:rPr>
+        <w:t>(</w:t>
+      </w:r>
+      <w:r>
+        <w:rPr>
+          <w:rFonts w:ascii="Consolas" w:eastAsia="Times New Roman" w:hAnsi="Consolas" w:cs="Times New Roman"/>
+          <w:color w:val="9CDCFE"/>
+          <w:sz w:val="21"/>
+          <w:szCs w:val="21"/>
+          <w:lang w:eastAsia="en-IN"/>
+        </w:rPr>
+        <w:t>df</w:t>
+      </w:r>
+      <w:r>
+        <w:rPr>
+          <w:rFonts w:ascii="Consolas" w:eastAsia="Times New Roman" w:hAnsi="Consolas" w:cs="Times New Roman"/>
+          <w:color w:val="D4D4D4"/>
+          <w:sz w:val="21"/>
+          <w:szCs w:val="21"/>
+          <w:lang w:eastAsia="en-IN"/>
+        </w:rPr>
+        <w:t>.</w:t>
+      </w:r>
+      <w:r>
+        <w:rPr>
+          <w:rFonts w:ascii="Consolas" w:eastAsia="Times New Roman" w:hAnsi="Consolas" w:cs="Times New Roman"/>
+          <w:color w:val="DCDCAA"/>
+          <w:sz w:val="21"/>
+          <w:szCs w:val="21"/>
+          <w:lang w:eastAsia="en-IN"/>
+        </w:rPr>
+        <w:t>describe</w:t>
+      </w:r>
+      <w:r>
+        <w:rPr>
+          <w:rFonts w:ascii="Consolas" w:eastAsia="Times New Roman" w:hAnsi="Consolas" w:cs="Times New Roman"/>
+          <w:color w:val="D4D4D4"/>
+          <w:sz w:val="21"/>
+          <w:szCs w:val="21"/>
+          <w:lang w:eastAsia="en-IN"/>
+        </w:rPr>
+        <w:t>().</w:t>
+      </w:r>
+      <w:r>
+        <w:rPr>
+          <w:rFonts w:ascii="Consolas" w:eastAsia="Times New Roman" w:hAnsi="Consolas" w:cs="Times New Roman"/>
+          <w:color w:val="9CDCFE"/>
+          <w:sz w:val="21"/>
+          <w:szCs w:val="21"/>
+          <w:lang w:eastAsia="en-IN"/>
+        </w:rPr>
+        <w:t>T</w:t>
+      </w:r>
+      <w:r>
+        <w:rPr>
+          <w:rFonts w:ascii="Consolas" w:eastAsia="Times New Roman" w:hAnsi="Consolas" w:cs="Times New Roman"/>
+          <w:color w:val="D4D4D4"/>
+          <w:sz w:val="21"/>
+          <w:szCs w:val="21"/>
+          <w:lang w:eastAsia="en-IN"/>
+        </w:rPr>
+        <w:t>)</w:t>
+      </w:r>
+    </w:p>
+    <w:p/>
+    <w:p>
+      <w:pPr>
+        <w:shd w:val="clear" w:color="auto" w:fill="1E1E1E"/>
+        <w:spacing w:after="0" w:line="285" w:lineRule="atLeast"/>
+        <w:rPr>
+          <w:rFonts w:ascii="Consolas" w:eastAsia="Times New Roman" w:hAnsi="Consolas" w:cs="Times New Roman"/>
+          <w:color w:val="D4D4D4"/>
+          <w:sz w:val="21"/>
+          <w:szCs w:val="21"/>
+          <w:lang w:eastAsia="en-IN"/>
+        </w:rPr>
+      </w:pPr>
+      <w:r>
+        <w:rPr>
+          <w:rFonts w:ascii="Consolas" w:eastAsia="Times New Roman" w:hAnsi="Consolas" w:cs="Times New Roman"/>
+          <w:color w:val="9CDCFE"/>
+          <w:sz w:val="21"/>
+          <w:szCs w:val="21"/>
+          <w:lang w:eastAsia="en-IN"/>
+        </w:rPr>
+        <w:t>Output</w:t>
+      </w:r>
+      <w:r>
+        <w:rPr>
+          <w:rFonts w:ascii="Consolas" w:eastAsia="Times New Roman" w:hAnsi="Consolas" w:cs="Times New Roman"/>
+          <w:color w:val="D4D4D4"/>
+          <w:sz w:val="21"/>
+          <w:szCs w:val="21"/>
+          <w:lang w:eastAsia="en-IN"/>
+        </w:rPr>
+        <w:t>:</w:t>
+      </w:r>
+    </w:p>
+    <w:p>
+      <w:pPr>
+        <w:shd w:val="clear" w:color="auto" w:fill="1E1E1E"/>
+        <w:spacing w:line="285" w:lineRule="atLeast"/>
+        <w:rPr>
+          <w:rFonts w:ascii="Consolas" w:eastAsia="Times New Roman" w:hAnsi="Consolas" w:cs="Times New Roman"/>
+          <w:color w:val="D4D4D4"/>
+          <w:sz w:val="21"/>
+          <w:szCs w:val="21"/>
+          <w:lang w:eastAsia="en-IN"/>
+        </w:rPr>
+      </w:pPr>
+      <w:r>
+        <w:t xml:space="preserve"> </w:t>
+      </w:r>
+      <w:r>
+        <w:t>(517, 13)</w:t>
+      </w:r>
+    </w:p>
+    <w:p>
+      <w:pPr>
+        <w:shd w:val="clear" w:color="auto" w:fill="1E1E1E"/>
+        <w:spacing w:after="0" w:line="285" w:lineRule="atLeast"/>
+        <w:rPr>
+          <w:rFonts w:ascii="Consolas" w:eastAsia="Times New Roman" w:hAnsi="Consolas" w:cs="Times New Roman"/>
+          <w:color w:val="D4D4D4"/>
+          <w:sz w:val="21"/>
+          <w:szCs w:val="21"/>
+          <w:lang w:eastAsia="en-IN"/>
+        </w:rPr>
+      </w:pPr>
+      <w:r>
+        <w:rPr>
+          <w:rFonts w:ascii="Consolas" w:eastAsia="Times New Roman" w:hAnsi="Consolas" w:cs="Times New Roman"/>
+          <w:color w:val="D4D4D4"/>
+          <w:sz w:val="21"/>
+          <w:szCs w:val="21"/>
+          <w:lang w:eastAsia="en-IN"/>
+        </w:rPr>
+        <w:t>X          int64</w:t>
+      </w:r>
+    </w:p>
+    <w:p>
+      <w:pPr>
+        <w:shd w:val="clear" w:color="auto" w:fill="1E1E1E"/>
+        <w:spacing w:after="0" w:line="285" w:lineRule="atLeast"/>
+        <w:rPr>
+          <w:rFonts w:ascii="Consolas" w:eastAsia="Times New Roman" w:hAnsi="Consolas" w:cs="Times New Roman"/>
+          <w:color w:val="D4D4D4"/>
+          <w:sz w:val="21"/>
+          <w:szCs w:val="21"/>
+          <w:lang w:eastAsia="en-IN"/>
+        </w:rPr>
+      </w:pPr>
+      <w:r>
+        <w:rPr>
+          <w:rFonts w:ascii="Consolas" w:eastAsia="Times New Roman" w:hAnsi="Consolas" w:cs="Times New Roman"/>
+          <w:color w:val="D4D4D4"/>
+          <w:sz w:val="21"/>
+          <w:szCs w:val="21"/>
+          <w:lang w:eastAsia="en-IN"/>
+        </w:rPr>
+        <w:t>Y          int64</w:t>
+      </w:r>
+    </w:p>
+    <w:p>
+      <w:pPr>
+        <w:shd w:val="clear" w:color="auto" w:fill="1E1E1E"/>
+        <w:spacing w:after="0" w:line="285" w:lineRule="atLeast"/>
+        <w:rPr>
+          <w:rFonts w:ascii="Consolas" w:eastAsia="Times New Roman" w:hAnsi="Consolas" w:cs="Times New Roman"/>
+          <w:color w:val="D4D4D4"/>
+          <w:sz w:val="21"/>
+          <w:szCs w:val="21"/>
+          <w:lang w:eastAsia="en-IN"/>
+        </w:rPr>
+      </w:pPr>
+      <w:r>
+        <w:rPr>
+          <w:rFonts w:ascii="Consolas" w:eastAsia="Times New Roman" w:hAnsi="Consolas" w:cs="Times New Roman"/>
+          <w:color w:val="D4D4D4"/>
+          <w:sz w:val="21"/>
+          <w:szCs w:val="21"/>
+          <w:lang w:eastAsia="en-IN"/>
+        </w:rPr>
+        <w:t>month     </w:t>
+      </w:r>
+      <w:r>
+        <w:rPr>
+          <w:rFonts w:ascii="Consolas" w:eastAsia="Times New Roman" w:hAnsi="Consolas" w:cs="Times New Roman"/>
+          <w:color w:val="4EC9B0"/>
+          <w:sz w:val="21"/>
+          <w:szCs w:val="21"/>
+          <w:lang w:eastAsia="en-IN"/>
+        </w:rPr>
+        <w:t>object</w:t>
+      </w:r>
+    </w:p>
+    <w:p>
+      <w:pPr>
+        <w:shd w:val="clear" w:color="auto" w:fill="1E1E1E"/>
+        <w:spacing w:after="0" w:line="285" w:lineRule="atLeast"/>
+        <w:rPr>
+          <w:rFonts w:ascii="Consolas" w:eastAsia="Times New Roman" w:hAnsi="Consolas" w:cs="Times New Roman"/>
+          <w:color w:val="D4D4D4"/>
+          <w:sz w:val="21"/>
+          <w:szCs w:val="21"/>
+          <w:lang w:eastAsia="en-IN"/>
+        </w:rPr>
+      </w:pPr>
+      <w:r>
+        <w:rPr>
+          <w:rFonts w:ascii="Consolas" w:eastAsia="Times New Roman" w:hAnsi="Consolas" w:cs="Times New Roman"/>
+          <w:color w:val="D4D4D4"/>
+          <w:sz w:val="21"/>
+          <w:szCs w:val="21"/>
+          <w:lang w:eastAsia="en-IN"/>
+        </w:rPr>
+        <w:t>day       </w:t>
+      </w:r>
+      <w:r>
+        <w:rPr>
+          <w:rFonts w:ascii="Consolas" w:eastAsia="Times New Roman" w:hAnsi="Consolas" w:cs="Times New Roman"/>
+          <w:color w:val="4EC9B0"/>
+          <w:sz w:val="21"/>
+          <w:szCs w:val="21"/>
+          <w:lang w:eastAsia="en-IN"/>
+        </w:rPr>
+        <w:t>object</w:t>
+      </w:r>
+    </w:p>
+    <w:p>
+      <w:pPr>
+        <w:shd w:val="clear" w:color="auto" w:fill="1E1E1E"/>
+        <w:spacing w:after="0" w:line="285" w:lineRule="atLeast"/>
+        <w:rPr>
+          <w:rFonts w:ascii="Consolas" w:eastAsia="Times New Roman" w:hAnsi="Consolas" w:cs="Times New Roman"/>
+          <w:color w:val="D4D4D4"/>
+          <w:sz w:val="21"/>
+          <w:szCs w:val="21"/>
+          <w:lang w:eastAsia="en-IN"/>
+        </w:rPr>
+      </w:pPr>
+      <w:r>
+        <w:rPr>
+          <w:rFonts w:ascii="Consolas" w:eastAsia="Times New Roman" w:hAnsi="Consolas" w:cs="Times New Roman"/>
+          <w:color w:val="D4D4D4"/>
+          <w:sz w:val="21"/>
+          <w:szCs w:val="21"/>
+          <w:lang w:eastAsia="en-IN"/>
+        </w:rPr>
+        <w:t>FFMC     float64</w:t>
+      </w:r>
+    </w:p>
+    <w:p>
+      <w:pPr>
+        <w:shd w:val="clear" w:color="auto" w:fill="1E1E1E"/>
+        <w:spacing w:after="0" w:line="285" w:lineRule="atLeast"/>
+        <w:rPr>
+          <w:rFonts w:ascii="Consolas" w:eastAsia="Times New Roman" w:hAnsi="Consolas" w:cs="Times New Roman"/>
+          <w:color w:val="D4D4D4"/>
+          <w:sz w:val="21"/>
+          <w:szCs w:val="21"/>
+          <w:lang w:eastAsia="en-IN"/>
+        </w:rPr>
+      </w:pPr>
+      <w:r>
+        <w:rPr>
+          <w:rFonts w:ascii="Consolas" w:eastAsia="Times New Roman" w:hAnsi="Consolas" w:cs="Times New Roman"/>
+          <w:color w:val="D4D4D4"/>
+          <w:sz w:val="21"/>
+          <w:szCs w:val="21"/>
+          <w:lang w:eastAsia="en-IN"/>
+        </w:rPr>
+        <w:t>DMC      float64</w:t>
+      </w:r>
+    </w:p>
+    <w:p>
+      <w:pPr>
+        <w:shd w:val="clear" w:color="auto" w:fill="1E1E1E"/>
+        <w:spacing w:after="0" w:line="285" w:lineRule="atLeast"/>
+        <w:rPr>
+          <w:rFonts w:ascii="Consolas" w:eastAsia="Times New Roman" w:hAnsi="Consolas" w:cs="Times New Roman"/>
+          <w:color w:val="D4D4D4"/>
+          <w:sz w:val="21"/>
+          <w:szCs w:val="21"/>
+          <w:lang w:eastAsia="en-IN"/>
+        </w:rPr>
+      </w:pPr>
+      <w:r>
+        <w:rPr>
+          <w:rFonts w:ascii="Consolas" w:eastAsia="Times New Roman" w:hAnsi="Consolas" w:cs="Times New Roman"/>
+          <w:color w:val="D4D4D4"/>
+          <w:sz w:val="21"/>
+          <w:szCs w:val="21"/>
+          <w:lang w:eastAsia="en-IN"/>
+        </w:rPr>
+        <w:t>DC       float64</w:t>
+      </w:r>
+    </w:p>
+    <w:p>
+      <w:pPr>
+        <w:shd w:val="clear" w:color="auto" w:fill="1E1E1E"/>
+        <w:spacing w:after="0" w:line="285" w:lineRule="atLeast"/>
+        <w:rPr>
+          <w:rFonts w:ascii="Consolas" w:eastAsia="Times New Roman" w:hAnsi="Consolas" w:cs="Times New Roman"/>
+          <w:color w:val="D4D4D4"/>
+          <w:sz w:val="21"/>
+          <w:szCs w:val="21"/>
+          <w:lang w:eastAsia="en-IN"/>
+        </w:rPr>
+      </w:pPr>
+      <w:r>
+        <w:rPr>
+          <w:rFonts w:ascii="Consolas" w:eastAsia="Times New Roman" w:hAnsi="Consolas" w:cs="Times New Roman"/>
+          <w:color w:val="D4D4D4"/>
+          <w:sz w:val="21"/>
+          <w:szCs w:val="21"/>
+          <w:lang w:eastAsia="en-IN"/>
+        </w:rPr>
+        <w:t>ISI      float64</w:t>
+      </w:r>
+    </w:p>
+    <w:p>
+      <w:pPr>
+        <w:shd w:val="clear" w:color="auto" w:fill="1E1E1E"/>
+        <w:spacing w:after="0" w:line="285" w:lineRule="atLeast"/>
+        <w:rPr>
+          <w:rFonts w:ascii="Consolas" w:eastAsia="Times New Roman" w:hAnsi="Consolas" w:cs="Times New Roman"/>
+          <w:color w:val="D4D4D4"/>
+          <w:sz w:val="21"/>
+          <w:szCs w:val="21"/>
+          <w:lang w:eastAsia="en-IN"/>
+        </w:rPr>
+      </w:pPr>
+      <w:r>
+        <w:rPr>
+          <w:rFonts w:ascii="Consolas" w:eastAsia="Times New Roman" w:hAnsi="Consolas" w:cs="Times New Roman"/>
+          <w:color w:val="D4D4D4"/>
+          <w:sz w:val="21"/>
+          <w:szCs w:val="21"/>
+          <w:lang w:eastAsia="en-IN"/>
+        </w:rPr>
+        <w:t>temp     float64</w:t>
+      </w:r>
+    </w:p>
+    <w:p>
+      <w:pPr>
+        <w:shd w:val="clear" w:color="auto" w:fill="1E1E1E"/>
+        <w:spacing w:after="0" w:line="285" w:lineRule="atLeast"/>
+        <w:rPr>
+          <w:rFonts w:ascii="Consolas" w:eastAsia="Times New Roman" w:hAnsi="Consolas" w:cs="Times New Roman"/>
+          <w:color w:val="D4D4D4"/>
+          <w:sz w:val="21"/>
+          <w:szCs w:val="21"/>
+          <w:lang w:eastAsia="en-IN"/>
+        </w:rPr>
+      </w:pPr>
+      <w:r>
+        <w:rPr>
+          <w:rFonts w:ascii="Consolas" w:eastAsia="Times New Roman" w:hAnsi="Consolas" w:cs="Times New Roman"/>
+          <w:color w:val="D4D4D4"/>
+          <w:sz w:val="21"/>
+          <w:szCs w:val="21"/>
+          <w:lang w:eastAsia="en-IN"/>
+        </w:rPr>
+        <w:t>RH         int64</w:t>
+      </w:r>
+    </w:p>
+    <w:p>
+      <w:pPr>
+        <w:shd w:val="clear" w:color="auto" w:fill="1E1E1E"/>
+        <w:spacing w:after="0" w:line="285" w:lineRule="atLeast"/>
+        <w:rPr>
+          <w:rFonts w:ascii="Consolas" w:eastAsia="Times New Roman" w:hAnsi="Consolas" w:cs="Times New Roman"/>
+          <w:color w:val="D4D4D4"/>
+          <w:sz w:val="21"/>
+          <w:szCs w:val="21"/>
+          <w:lang w:eastAsia="en-IN"/>
+        </w:rPr>
+      </w:pPr>
+      <w:r>
+        <w:rPr>
+          <w:rFonts w:ascii="Consolas" w:eastAsia="Times New Roman" w:hAnsi="Consolas" w:cs="Times New Roman"/>
+          <w:color w:val="D4D4D4"/>
+          <w:sz w:val="21"/>
+          <w:szCs w:val="21"/>
+          <w:lang w:eastAsia="en-IN"/>
+        </w:rPr>
+        <w:t>wind     float64</w:t>
+      </w:r>
+    </w:p>
+    <w:p>
+      <w:pPr>
+        <w:shd w:val="clear" w:color="auto" w:fill="1E1E1E"/>
+        <w:spacing w:after="0" w:line="285" w:lineRule="atLeast"/>
+        <w:rPr>
+          <w:rFonts w:ascii="Consolas" w:eastAsia="Times New Roman" w:hAnsi="Consolas" w:cs="Times New Roman"/>
+          <w:color w:val="D4D4D4"/>
+          <w:sz w:val="21"/>
+          <w:szCs w:val="21"/>
+          <w:lang w:eastAsia="en-IN"/>
+        </w:rPr>
+      </w:pPr>
+      <w:r>
+        <w:rPr>
+          <w:rFonts w:ascii="Consolas" w:eastAsia="Times New Roman" w:hAnsi="Consolas" w:cs="Times New Roman"/>
+          <w:color w:val="D4D4D4"/>
+          <w:sz w:val="21"/>
+          <w:szCs w:val="21"/>
+          <w:lang w:eastAsia="en-IN"/>
+        </w:rPr>
+        <w:t>rain     float64</w:t>
+      </w:r>
+    </w:p>
+    <w:p>
+      <w:pPr>
+        <w:shd w:val="clear" w:color="auto" w:fill="1E1E1E"/>
+        <w:spacing w:after="0" w:line="285" w:lineRule="atLeast"/>
+        <w:rPr>
+          <w:rFonts w:ascii="Consolas" w:eastAsia="Times New Roman" w:hAnsi="Consolas" w:cs="Times New Roman"/>
+          <w:color w:val="D4D4D4"/>
+          <w:sz w:val="21"/>
+          <w:szCs w:val="21"/>
+          <w:lang w:eastAsia="en-IN"/>
+        </w:rPr>
+      </w:pPr>
+      <w:r>
+        <w:rPr>
+          <w:rFonts w:ascii="Consolas" w:eastAsia="Times New Roman" w:hAnsi="Consolas" w:cs="Times New Roman"/>
+          <w:color w:val="D4D4D4"/>
+          <w:sz w:val="21"/>
+          <w:szCs w:val="21"/>
+          <w:lang w:eastAsia="en-IN"/>
+        </w:rPr>
+        <w:t>area     float64</w:t>
+      </w:r>
+    </w:p>
+    <w:p>
+      <w:pPr>
+        <w:shd w:val="clear" w:color="auto" w:fill="1E1E1E"/>
+        <w:spacing w:after="0" w:line="285" w:lineRule="atLeast"/>
+        <w:rPr>
+          <w:rFonts w:ascii="Consolas" w:eastAsia="Times New Roman" w:hAnsi="Consolas" w:cs="Times New Roman"/>
+          <w:color w:val="4EC9B0"/>
+          <w:sz w:val="21"/>
+          <w:szCs w:val="21"/>
+          <w:lang w:eastAsia="en-IN"/>
+        </w:rPr>
+      </w:pPr>
+      <w:r>
+        <w:rPr>
+          <w:rFonts w:ascii="Consolas" w:eastAsia="Times New Roman" w:hAnsi="Consolas" w:cs="Times New Roman"/>
+          <w:color w:val="9CDCFE"/>
+          <w:sz w:val="21"/>
+          <w:szCs w:val="21"/>
+          <w:lang w:eastAsia="en-IN"/>
+        </w:rPr>
+        <w:t>dtype</w:t>
+      </w:r>
+      <w:r>
+        <w:rPr>
+          <w:rFonts w:ascii="Consolas" w:eastAsia="Times New Roman" w:hAnsi="Consolas" w:cs="Times New Roman"/>
+          <w:color w:val="D4D4D4"/>
+          <w:sz w:val="21"/>
+          <w:szCs w:val="21"/>
+          <w:lang w:eastAsia="en-IN"/>
+        </w:rPr>
+        <w:t>: </w:t>
+      </w:r>
+      <w:r>
+        <w:rPr>
+          <w:rFonts w:ascii="Consolas" w:eastAsia="Times New Roman" w:hAnsi="Consolas" w:cs="Times New Roman"/>
+          <w:color w:val="4EC9B0"/>
+          <w:sz w:val="21"/>
+          <w:szCs w:val="21"/>
+          <w:lang w:eastAsia="en-IN"/>
+        </w:rPr>
+        <w:t>object</w:t>
+      </w:r>
+    </w:p>
+    <w:p>
+      <w:pPr>
+        <w:shd w:val="clear" w:color="auto" w:fill="1E1E1E"/>
+        <w:spacing w:after="0" w:line="285" w:lineRule="atLeast"/>
+        <w:rPr>
+          <w:rFonts w:ascii="Consolas" w:eastAsia="Times New Roman" w:hAnsi="Consolas" w:cs="Times New Roman"/>
+          <w:color w:val="D4D4D4"/>
+          <w:sz w:val="21"/>
+          <w:szCs w:val="21"/>
+          <w:lang w:eastAsia="en-IN"/>
+        </w:rPr>
+      </w:pPr>
+    </w:p>
+    <w:p>
+      <w:pPr>
+        <w:shd w:val="clear" w:color="auto" w:fill="1E1E1E"/>
+        <w:spacing w:after="0" w:line="285" w:lineRule="atLeast"/>
+        <w:rPr>
+          <w:rFonts w:ascii="Consolas" w:eastAsia="Times New Roman" w:hAnsi="Consolas" w:cs="Times New Roman"/>
+          <w:color w:val="D4D4D4"/>
+          <w:sz w:val="21"/>
+          <w:szCs w:val="21"/>
+          <w:lang w:eastAsia="en-IN"/>
+        </w:rPr>
+      </w:pPr>
+    </w:p>
+    <w:p>
+      <w:pPr>
+        <w:shd w:val="clear" w:color="auto" w:fill="1E1E1E"/>
+        <w:spacing w:after="0" w:line="285" w:lineRule="atLeast"/>
+        <w:rPr>
+          <w:rFonts w:ascii="Consolas" w:eastAsia="Times New Roman" w:hAnsi="Consolas" w:cs="Times New Roman"/>
+          <w:color w:val="D4D4D4"/>
+          <w:sz w:val="21"/>
+          <w:szCs w:val="21"/>
+          <w:lang w:eastAsia="en-IN"/>
+        </w:rPr>
+      </w:pPr>
+      <w:r>
+        <w:rPr>
+          <w:rFonts w:ascii="Consolas" w:eastAsia="Times New Roman" w:hAnsi="Consolas" w:cs="Times New Roman"/>
+          <w:color w:val="D4D4D4"/>
+          <w:sz w:val="21"/>
+          <w:szCs w:val="21"/>
+          <w:lang w:eastAsia="en-IN"/>
+        </w:rPr>
+        <w:t>      count        mean         std   </w:t>
+      </w:r>
+      <w:r>
+        <w:rPr>
+          <w:rFonts w:ascii="Consolas" w:eastAsia="Times New Roman" w:hAnsi="Consolas" w:cs="Times New Roman"/>
+          <w:color w:val="DCDCAA"/>
+          <w:sz w:val="21"/>
+          <w:szCs w:val="21"/>
+          <w:lang w:eastAsia="en-IN"/>
+        </w:rPr>
+        <w:t>min</w:t>
+      </w:r>
+      <w:r>
+        <w:rPr>
+          <w:rFonts w:ascii="Consolas" w:eastAsia="Times New Roman" w:hAnsi="Consolas" w:cs="Times New Roman"/>
+          <w:color w:val="D4D4D4"/>
+          <w:sz w:val="21"/>
+          <w:szCs w:val="21"/>
+          <w:lang w:eastAsia="en-IN"/>
+        </w:rPr>
+        <w:t>    </w:t>
+      </w:r>
+      <w:r>
+        <w:rPr>
+          <w:rFonts w:ascii="Consolas" w:eastAsia="Times New Roman" w:hAnsi="Consolas" w:cs="Times New Roman"/>
+          <w:color w:val="B5CEA8"/>
+          <w:sz w:val="21"/>
+          <w:szCs w:val="21"/>
+          <w:lang w:eastAsia="en-IN"/>
+        </w:rPr>
+        <w:t>25</w:t>
+      </w:r>
+      <w:r>
+        <w:rPr>
+          <w:rFonts w:ascii="Consolas" w:eastAsia="Times New Roman" w:hAnsi="Consolas" w:cs="Times New Roman"/>
+          <w:color w:val="D4D4D4"/>
+          <w:sz w:val="21"/>
+          <w:szCs w:val="21"/>
+          <w:lang w:eastAsia="en-IN"/>
+        </w:rPr>
+        <w:t>%     </w:t>
+      </w:r>
+      <w:r>
+        <w:rPr>
+          <w:rFonts w:ascii="Consolas" w:eastAsia="Times New Roman" w:hAnsi="Consolas" w:cs="Times New Roman"/>
+          <w:color w:val="B5CEA8"/>
+          <w:sz w:val="21"/>
+          <w:szCs w:val="21"/>
+          <w:lang w:eastAsia="en-IN"/>
+        </w:rPr>
+        <w:t>50</w:t>
+      </w:r>
+      <w:r>
+        <w:rPr>
+          <w:rFonts w:ascii="Consolas" w:eastAsia="Times New Roman" w:hAnsi="Consolas" w:cs="Times New Roman"/>
+          <w:color w:val="D4D4D4"/>
+          <w:sz w:val="21"/>
+          <w:szCs w:val="21"/>
+          <w:lang w:eastAsia="en-IN"/>
+        </w:rPr>
+        <w:t>%     </w:t>
+      </w:r>
+      <w:r>
+        <w:rPr>
+          <w:rFonts w:ascii="Consolas" w:eastAsia="Times New Roman" w:hAnsi="Consolas" w:cs="Times New Roman"/>
+          <w:color w:val="B5CEA8"/>
+          <w:sz w:val="21"/>
+          <w:szCs w:val="21"/>
+          <w:lang w:eastAsia="en-IN"/>
+        </w:rPr>
+        <w:t>75</w:t>
+      </w:r>
+      <w:r>
+        <w:rPr>
+          <w:rFonts w:ascii="Consolas" w:eastAsia="Times New Roman" w:hAnsi="Consolas" w:cs="Times New Roman"/>
+          <w:color w:val="D4D4D4"/>
+          <w:sz w:val="21"/>
+          <w:szCs w:val="21"/>
+          <w:lang w:eastAsia="en-IN"/>
+        </w:rPr>
+        <w:t>%      </w:t>
+      </w:r>
+      <w:r>
+        <w:rPr>
+          <w:rFonts w:ascii="Consolas" w:eastAsia="Times New Roman" w:hAnsi="Consolas" w:cs="Times New Roman"/>
+          <w:color w:val="DCDCAA"/>
+          <w:sz w:val="21"/>
+          <w:szCs w:val="21"/>
+          <w:lang w:eastAsia="en-IN"/>
+        </w:rPr>
+        <w:t>max</w:t>
+      </w:r>
+    </w:p>
+    <w:p>
+      <w:pPr>
+        <w:shd w:val="clear" w:color="auto" w:fill="1E1E1E"/>
+        <w:spacing w:after="0" w:line="285" w:lineRule="atLeast"/>
+        <w:rPr>
+          <w:rFonts w:ascii="Consolas" w:eastAsia="Times New Roman" w:hAnsi="Consolas" w:cs="Times New Roman"/>
+          <w:color w:val="D4D4D4"/>
+          <w:sz w:val="21"/>
+          <w:szCs w:val="21"/>
+          <w:lang w:eastAsia="en-IN"/>
+        </w:rPr>
+      </w:pPr>
+      <w:r>
+        <w:rPr>
+          <w:rFonts w:ascii="Consolas" w:eastAsia="Times New Roman" w:hAnsi="Consolas" w:cs="Times New Roman"/>
+          <w:color w:val="D4D4D4"/>
+          <w:sz w:val="21"/>
+          <w:szCs w:val="21"/>
+          <w:lang w:eastAsia="en-IN"/>
+        </w:rPr>
+        <w:t>X     </w:t>
+      </w:r>
+      <w:r>
+        <w:rPr>
+          <w:rFonts w:ascii="Consolas" w:eastAsia="Times New Roman" w:hAnsi="Consolas" w:cs="Times New Roman"/>
+          <w:color w:val="B5CEA8"/>
+          <w:sz w:val="21"/>
+          <w:szCs w:val="21"/>
+          <w:lang w:eastAsia="en-IN"/>
+        </w:rPr>
+        <w:t>517.0</w:t>
+      </w:r>
+      <w:r>
+        <w:rPr>
+          <w:rFonts w:ascii="Consolas" w:eastAsia="Times New Roman" w:hAnsi="Consolas" w:cs="Times New Roman"/>
+          <w:color w:val="D4D4D4"/>
+          <w:sz w:val="21"/>
+          <w:szCs w:val="21"/>
+          <w:lang w:eastAsia="en-IN"/>
+        </w:rPr>
+        <w:t>    </w:t>
+      </w:r>
+      <w:r>
+        <w:rPr>
+          <w:rFonts w:ascii="Consolas" w:eastAsia="Times New Roman" w:hAnsi="Consolas" w:cs="Times New Roman"/>
+          <w:color w:val="B5CEA8"/>
+          <w:sz w:val="21"/>
+          <w:szCs w:val="21"/>
+          <w:lang w:eastAsia="en-IN"/>
+        </w:rPr>
+        <w:t>4.669246</w:t>
+      </w:r>
+      <w:r>
+        <w:rPr>
+          <w:rFonts w:ascii="Consolas" w:eastAsia="Times New Roman" w:hAnsi="Consolas" w:cs="Times New Roman"/>
+          <w:color w:val="D4D4D4"/>
+          <w:sz w:val="21"/>
+          <w:szCs w:val="21"/>
+          <w:lang w:eastAsia="en-IN"/>
+        </w:rPr>
+        <w:t>    </w:t>
+      </w:r>
+      <w:r>
+        <w:rPr>
+          <w:rFonts w:ascii="Consolas" w:eastAsia="Times New Roman" w:hAnsi="Consolas" w:cs="Times New Roman"/>
+          <w:color w:val="B5CEA8"/>
+          <w:sz w:val="21"/>
+          <w:szCs w:val="21"/>
+          <w:lang w:eastAsia="en-IN"/>
+        </w:rPr>
+        <w:t>2.313778</w:t>
+      </w:r>
+      <w:r>
+        <w:rPr>
+          <w:rFonts w:ascii="Consolas" w:eastAsia="Times New Roman" w:hAnsi="Consolas" w:cs="Times New Roman"/>
+          <w:color w:val="D4D4D4"/>
+          <w:sz w:val="21"/>
+          <w:szCs w:val="21"/>
+          <w:lang w:eastAsia="en-IN"/>
+        </w:rPr>
+        <w:t>   </w:t>
+      </w:r>
+      <w:r>
+        <w:rPr>
+          <w:rFonts w:ascii="Consolas" w:eastAsia="Times New Roman" w:hAnsi="Consolas" w:cs="Times New Roman"/>
+          <w:color w:val="B5CEA8"/>
+          <w:sz w:val="21"/>
+          <w:szCs w:val="21"/>
+          <w:lang w:eastAsia="en-IN"/>
+        </w:rPr>
+        <w:t>1.0</w:t>
+      </w:r>
+      <w:r>
+        <w:rPr>
+          <w:rFonts w:ascii="Consolas" w:eastAsia="Times New Roman" w:hAnsi="Consolas" w:cs="Times New Roman"/>
+          <w:color w:val="D4D4D4"/>
+          <w:sz w:val="21"/>
+          <w:szCs w:val="21"/>
+          <w:lang w:eastAsia="en-IN"/>
+        </w:rPr>
+        <w:t>    </w:t>
+      </w:r>
+      <w:r>
+        <w:rPr>
+          <w:rFonts w:ascii="Consolas" w:eastAsia="Times New Roman" w:hAnsi="Consolas" w:cs="Times New Roman"/>
+          <w:color w:val="B5CEA8"/>
+          <w:sz w:val="21"/>
+          <w:szCs w:val="21"/>
+          <w:lang w:eastAsia="en-IN"/>
+        </w:rPr>
+        <w:t>3.0</w:t>
+      </w:r>
+      <w:r>
+        <w:rPr>
+          <w:rFonts w:ascii="Consolas" w:eastAsia="Times New Roman" w:hAnsi="Consolas" w:cs="Times New Roman"/>
+          <w:color w:val="D4D4D4"/>
+          <w:sz w:val="21"/>
+          <w:szCs w:val="21"/>
+          <w:lang w:eastAsia="en-IN"/>
+        </w:rPr>
+        <w:t>    </w:t>
+      </w:r>
+      <w:r>
+        <w:rPr>
+          <w:rFonts w:ascii="Consolas" w:eastAsia="Times New Roman" w:hAnsi="Consolas" w:cs="Times New Roman"/>
+          <w:color w:val="B5CEA8"/>
+          <w:sz w:val="21"/>
+          <w:szCs w:val="21"/>
+          <w:lang w:eastAsia="en-IN"/>
+        </w:rPr>
+        <w:t>4.00</w:t>
+      </w:r>
+      <w:r>
+        <w:rPr>
+          <w:rFonts w:ascii="Consolas" w:eastAsia="Times New Roman" w:hAnsi="Consolas" w:cs="Times New Roman"/>
+          <w:color w:val="D4D4D4"/>
+          <w:sz w:val="21"/>
+          <w:szCs w:val="21"/>
+          <w:lang w:eastAsia="en-IN"/>
+        </w:rPr>
+        <w:t>    </w:t>
+      </w:r>
+      <w:r>
+        <w:rPr>
+          <w:rFonts w:ascii="Consolas" w:eastAsia="Times New Roman" w:hAnsi="Consolas" w:cs="Times New Roman"/>
+          <w:color w:val="B5CEA8"/>
+          <w:sz w:val="21"/>
+          <w:szCs w:val="21"/>
+          <w:lang w:eastAsia="en-IN"/>
+        </w:rPr>
+        <w:t>7.00</w:t>
+      </w:r>
+      <w:r>
+        <w:rPr>
+          <w:rFonts w:ascii="Consolas" w:eastAsia="Times New Roman" w:hAnsi="Consolas" w:cs="Times New Roman"/>
+          <w:color w:val="D4D4D4"/>
+          <w:sz w:val="21"/>
+          <w:szCs w:val="21"/>
+          <w:lang w:eastAsia="en-IN"/>
+        </w:rPr>
+        <w:t>     </w:t>
+      </w:r>
+      <w:r>
+        <w:rPr>
+          <w:rFonts w:ascii="Consolas" w:eastAsia="Times New Roman" w:hAnsi="Consolas" w:cs="Times New Roman"/>
+          <w:color w:val="B5CEA8"/>
+          <w:sz w:val="21"/>
+          <w:szCs w:val="21"/>
+          <w:lang w:eastAsia="en-IN"/>
+        </w:rPr>
+        <w:t>9.00</w:t>
+      </w:r>
+    </w:p>
+    <w:p>
+      <w:pPr>
+        <w:shd w:val="clear" w:color="auto" w:fill="1E1E1E"/>
+        <w:spacing w:after="0" w:line="285" w:lineRule="atLeast"/>
+        <w:rPr>
+          <w:rFonts w:ascii="Consolas" w:eastAsia="Times New Roman" w:hAnsi="Consolas" w:cs="Times New Roman"/>
+          <w:color w:val="D4D4D4"/>
+          <w:sz w:val="21"/>
+          <w:szCs w:val="21"/>
+          <w:lang w:eastAsia="en-IN"/>
+        </w:rPr>
+      </w:pPr>
+      <w:r>
+        <w:rPr>
+          <w:rFonts w:ascii="Consolas" w:eastAsia="Times New Roman" w:hAnsi="Consolas" w:cs="Times New Roman"/>
+          <w:color w:val="D4D4D4"/>
+          <w:sz w:val="21"/>
+          <w:szCs w:val="21"/>
+          <w:lang w:eastAsia="en-IN"/>
+        </w:rPr>
+        <w:t>Y     </w:t>
+      </w:r>
+      <w:r>
+        <w:rPr>
+          <w:rFonts w:ascii="Consolas" w:eastAsia="Times New Roman" w:hAnsi="Consolas" w:cs="Times New Roman"/>
+          <w:color w:val="B5CEA8"/>
+          <w:sz w:val="21"/>
+          <w:szCs w:val="21"/>
+          <w:lang w:eastAsia="en-IN"/>
+        </w:rPr>
+        <w:t>517.0</w:t>
+      </w:r>
+      <w:r>
+        <w:rPr>
+          <w:rFonts w:ascii="Consolas" w:eastAsia="Times New Roman" w:hAnsi="Consolas" w:cs="Times New Roman"/>
+          <w:color w:val="D4D4D4"/>
+          <w:sz w:val="21"/>
+          <w:szCs w:val="21"/>
+          <w:lang w:eastAsia="en-IN"/>
+        </w:rPr>
+        <w:t>    </w:t>
+      </w:r>
+      <w:r>
+        <w:rPr>
+          <w:rFonts w:ascii="Consolas" w:eastAsia="Times New Roman" w:hAnsi="Consolas" w:cs="Times New Roman"/>
+          <w:color w:val="B5CEA8"/>
+          <w:sz w:val="21"/>
+          <w:szCs w:val="21"/>
+          <w:lang w:eastAsia="en-IN"/>
+        </w:rPr>
+        <w:t>4.299807</w:t>
+      </w:r>
+      <w:r>
+        <w:rPr>
+          <w:rFonts w:ascii="Consolas" w:eastAsia="Times New Roman" w:hAnsi="Consolas" w:cs="Times New Roman"/>
+          <w:color w:val="D4D4D4"/>
+          <w:sz w:val="21"/>
+          <w:szCs w:val="21"/>
+          <w:lang w:eastAsia="en-IN"/>
+        </w:rPr>
+        <w:t>    </w:t>
+      </w:r>
+      <w:r>
+        <w:rPr>
+          <w:rFonts w:ascii="Consolas" w:eastAsia="Times New Roman" w:hAnsi="Consolas" w:cs="Times New Roman"/>
+          <w:color w:val="B5CEA8"/>
+          <w:sz w:val="21"/>
+          <w:szCs w:val="21"/>
+          <w:lang w:eastAsia="en-IN"/>
+        </w:rPr>
+        <w:t>1.229900</w:t>
+      </w:r>
+      <w:r>
+        <w:rPr>
+          <w:rFonts w:ascii="Consolas" w:eastAsia="Times New Roman" w:hAnsi="Consolas" w:cs="Times New Roman"/>
+          <w:color w:val="D4D4D4"/>
+          <w:sz w:val="21"/>
+          <w:szCs w:val="21"/>
+          <w:lang w:eastAsia="en-IN"/>
+        </w:rPr>
+        <w:t>   </w:t>
+      </w:r>
+      <w:r>
+        <w:rPr>
+          <w:rFonts w:ascii="Consolas" w:eastAsia="Times New Roman" w:hAnsi="Consolas" w:cs="Times New Roman"/>
+          <w:color w:val="B5CEA8"/>
+          <w:sz w:val="21"/>
+          <w:szCs w:val="21"/>
+          <w:lang w:eastAsia="en-IN"/>
+        </w:rPr>
+        <w:t>2.0</w:t>
+      </w:r>
+      <w:r>
+        <w:rPr>
+          <w:rFonts w:ascii="Consolas" w:eastAsia="Times New Roman" w:hAnsi="Consolas" w:cs="Times New Roman"/>
+          <w:color w:val="D4D4D4"/>
+          <w:sz w:val="21"/>
+          <w:szCs w:val="21"/>
+          <w:lang w:eastAsia="en-IN"/>
+        </w:rPr>
+        <w:t>    </w:t>
+      </w:r>
+      <w:r>
+        <w:rPr>
+          <w:rFonts w:ascii="Consolas" w:eastAsia="Times New Roman" w:hAnsi="Consolas" w:cs="Times New Roman"/>
+          <w:color w:val="B5CEA8"/>
+          <w:sz w:val="21"/>
+          <w:szCs w:val="21"/>
+          <w:lang w:eastAsia="en-IN"/>
+        </w:rPr>
+        <w:t>4.0</w:t>
+      </w:r>
+      <w:r>
+        <w:rPr>
+          <w:rFonts w:ascii="Consolas" w:eastAsia="Times New Roman" w:hAnsi="Consolas" w:cs="Times New Roman"/>
+          <w:color w:val="D4D4D4"/>
+          <w:sz w:val="21"/>
+          <w:szCs w:val="21"/>
+          <w:lang w:eastAsia="en-IN"/>
+        </w:rPr>
+        <w:t>    </w:t>
+      </w:r>
+      <w:r>
+        <w:rPr>
+          <w:rFonts w:ascii="Consolas" w:eastAsia="Times New Roman" w:hAnsi="Consolas" w:cs="Times New Roman"/>
+          <w:color w:val="B5CEA8"/>
+          <w:sz w:val="21"/>
+          <w:szCs w:val="21"/>
+          <w:lang w:eastAsia="en-IN"/>
+        </w:rPr>
+        <w:t>4.00</w:t>
+      </w:r>
+      <w:r>
+        <w:rPr>
+          <w:rFonts w:ascii="Consolas" w:eastAsia="Times New Roman" w:hAnsi="Consolas" w:cs="Times New Roman"/>
+          <w:color w:val="D4D4D4"/>
+          <w:sz w:val="21"/>
+          <w:szCs w:val="21"/>
+          <w:lang w:eastAsia="en-IN"/>
+        </w:rPr>
+        <w:t>    </w:t>
+      </w:r>
+      <w:r>
+        <w:rPr>
+          <w:rFonts w:ascii="Consolas" w:eastAsia="Times New Roman" w:hAnsi="Consolas" w:cs="Times New Roman"/>
+          <w:color w:val="B5CEA8"/>
+          <w:sz w:val="21"/>
+          <w:szCs w:val="21"/>
+          <w:lang w:eastAsia="en-IN"/>
+        </w:rPr>
+        <w:t>5.00</w:t>
+      </w:r>
+      <w:r>
+        <w:rPr>
+          <w:rFonts w:ascii="Consolas" w:eastAsia="Times New Roman" w:hAnsi="Consolas" w:cs="Times New Roman"/>
+          <w:color w:val="D4D4D4"/>
+          <w:sz w:val="21"/>
+          <w:szCs w:val="21"/>
+          <w:lang w:eastAsia="en-IN"/>
+        </w:rPr>
+        <w:t>     </w:t>
+      </w:r>
+      <w:r>
+        <w:rPr>
+          <w:rFonts w:ascii="Consolas" w:eastAsia="Times New Roman" w:hAnsi="Consolas" w:cs="Times New Roman"/>
+          <w:color w:val="B5CEA8"/>
+          <w:sz w:val="21"/>
+          <w:szCs w:val="21"/>
+          <w:lang w:eastAsia="en-IN"/>
+        </w:rPr>
+        <w:t>9.00</w:t>
+      </w:r>
+    </w:p>
+    <w:p>
+      <w:pPr>
+        <w:shd w:val="clear" w:color="auto" w:fill="1E1E1E"/>
+        <w:spacing w:after="0" w:line="285" w:lineRule="atLeast"/>
+        <w:rPr>
+          <w:rFonts w:ascii="Consolas" w:eastAsia="Times New Roman" w:hAnsi="Consolas" w:cs="Times New Roman"/>
+          <w:color w:val="D4D4D4"/>
+          <w:sz w:val="21"/>
+          <w:szCs w:val="21"/>
+          <w:lang w:eastAsia="en-IN"/>
+        </w:rPr>
+      </w:pPr>
+      <w:r>
+        <w:rPr>
+          <w:rFonts w:ascii="Consolas" w:eastAsia="Times New Roman" w:hAnsi="Consolas" w:cs="Times New Roman"/>
+          <w:color w:val="D4D4D4"/>
+          <w:sz w:val="21"/>
+          <w:szCs w:val="21"/>
+          <w:lang w:eastAsia="en-IN"/>
+        </w:rPr>
+        <w:t>FFMC  </w:t>
+      </w:r>
+      <w:r>
+        <w:rPr>
+          <w:rFonts w:ascii="Consolas" w:eastAsia="Times New Roman" w:hAnsi="Consolas" w:cs="Times New Roman"/>
+          <w:color w:val="B5CEA8"/>
+          <w:sz w:val="21"/>
+          <w:szCs w:val="21"/>
+          <w:lang w:eastAsia="en-IN"/>
+        </w:rPr>
+        <w:t>517.0</w:t>
+      </w:r>
+      <w:r>
+        <w:rPr>
+          <w:rFonts w:ascii="Consolas" w:eastAsia="Times New Roman" w:hAnsi="Consolas" w:cs="Times New Roman"/>
+          <w:color w:val="D4D4D4"/>
+          <w:sz w:val="21"/>
+          <w:szCs w:val="21"/>
+          <w:lang w:eastAsia="en-IN"/>
+        </w:rPr>
+        <w:t>   </w:t>
+      </w:r>
+      <w:r>
+        <w:rPr>
+          <w:rFonts w:ascii="Consolas" w:eastAsia="Times New Roman" w:hAnsi="Consolas" w:cs="Times New Roman"/>
+          <w:color w:val="B5CEA8"/>
+          <w:sz w:val="21"/>
+          <w:szCs w:val="21"/>
+          <w:lang w:eastAsia="en-IN"/>
+        </w:rPr>
+        <w:t>90.644681</w:t>
+      </w:r>
+      <w:r>
+        <w:rPr>
+          <w:rFonts w:ascii="Consolas" w:eastAsia="Times New Roman" w:hAnsi="Consolas" w:cs="Times New Roman"/>
+          <w:color w:val="D4D4D4"/>
+          <w:sz w:val="21"/>
+          <w:szCs w:val="21"/>
+          <w:lang w:eastAsia="en-IN"/>
+        </w:rPr>
+        <w:t>    </w:t>
+      </w:r>
+      <w:r>
+        <w:rPr>
+          <w:rFonts w:ascii="Consolas" w:eastAsia="Times New Roman" w:hAnsi="Consolas" w:cs="Times New Roman"/>
+          <w:color w:val="B5CEA8"/>
+          <w:sz w:val="21"/>
+          <w:szCs w:val="21"/>
+          <w:lang w:eastAsia="en-IN"/>
+        </w:rPr>
+        <w:t>5.520111</w:t>
+      </w:r>
+      <w:r>
+        <w:rPr>
+          <w:rFonts w:ascii="Consolas" w:eastAsia="Times New Roman" w:hAnsi="Consolas" w:cs="Times New Roman"/>
+          <w:color w:val="D4D4D4"/>
+          <w:sz w:val="21"/>
+          <w:szCs w:val="21"/>
+          <w:lang w:eastAsia="en-IN"/>
+        </w:rPr>
+        <w:t>  </w:t>
+      </w:r>
+      <w:r>
+        <w:rPr>
+          <w:rFonts w:ascii="Consolas" w:eastAsia="Times New Roman" w:hAnsi="Consolas" w:cs="Times New Roman"/>
+          <w:color w:val="B5CEA8"/>
+          <w:sz w:val="21"/>
+          <w:szCs w:val="21"/>
+          <w:lang w:eastAsia="en-IN"/>
+        </w:rPr>
+        <w:t>18.7</w:t>
+      </w:r>
+      <w:r>
+        <w:rPr>
+          <w:rFonts w:ascii="Consolas" w:eastAsia="Times New Roman" w:hAnsi="Consolas" w:cs="Times New Roman"/>
+          <w:color w:val="D4D4D4"/>
+          <w:sz w:val="21"/>
+          <w:szCs w:val="21"/>
+          <w:lang w:eastAsia="en-IN"/>
+        </w:rPr>
+        <w:t>   </w:t>
+      </w:r>
+      <w:r>
+        <w:rPr>
+          <w:rFonts w:ascii="Consolas" w:eastAsia="Times New Roman" w:hAnsi="Consolas" w:cs="Times New Roman"/>
+          <w:color w:val="B5CEA8"/>
+          <w:sz w:val="21"/>
+          <w:szCs w:val="21"/>
+          <w:lang w:eastAsia="en-IN"/>
+        </w:rPr>
+        <w:t>90.2</w:t>
+      </w:r>
+      <w:r>
+        <w:rPr>
+          <w:rFonts w:ascii="Consolas" w:eastAsia="Times New Roman" w:hAnsi="Consolas" w:cs="Times New Roman"/>
+          <w:color w:val="D4D4D4"/>
+          <w:sz w:val="21"/>
+          <w:szCs w:val="21"/>
+          <w:lang w:eastAsia="en-IN"/>
+        </w:rPr>
+        <w:t>   </w:t>
+      </w:r>
+      <w:r>
+        <w:rPr>
+          <w:rFonts w:ascii="Consolas" w:eastAsia="Times New Roman" w:hAnsi="Consolas" w:cs="Times New Roman"/>
+          <w:color w:val="B5CEA8"/>
+          <w:sz w:val="21"/>
+          <w:szCs w:val="21"/>
+          <w:lang w:eastAsia="en-IN"/>
+        </w:rPr>
+        <w:t>91.60</w:t>
+      </w:r>
+      <w:r>
+        <w:rPr>
+          <w:rFonts w:ascii="Consolas" w:eastAsia="Times New Roman" w:hAnsi="Consolas" w:cs="Times New Roman"/>
+          <w:color w:val="D4D4D4"/>
+          <w:sz w:val="21"/>
+          <w:szCs w:val="21"/>
+          <w:lang w:eastAsia="en-IN"/>
+        </w:rPr>
+        <w:t>   </w:t>
+      </w:r>
+      <w:r>
+        <w:rPr>
+          <w:rFonts w:ascii="Consolas" w:eastAsia="Times New Roman" w:hAnsi="Consolas" w:cs="Times New Roman"/>
+          <w:color w:val="B5CEA8"/>
+          <w:sz w:val="21"/>
+          <w:szCs w:val="21"/>
+          <w:lang w:eastAsia="en-IN"/>
+        </w:rPr>
+        <w:t>92.90</w:t>
+      </w:r>
+      <w:r>
+        <w:rPr>
+          <w:rFonts w:ascii="Consolas" w:eastAsia="Times New Roman" w:hAnsi="Consolas" w:cs="Times New Roman"/>
+          <w:color w:val="D4D4D4"/>
+          <w:sz w:val="21"/>
+          <w:szCs w:val="21"/>
+          <w:lang w:eastAsia="en-IN"/>
+        </w:rPr>
+        <w:t>    </w:t>
+      </w:r>
+      <w:r>
+        <w:rPr>
+          <w:rFonts w:ascii="Consolas" w:eastAsia="Times New Roman" w:hAnsi="Consolas" w:cs="Times New Roman"/>
+          <w:color w:val="B5CEA8"/>
+          <w:sz w:val="21"/>
+          <w:szCs w:val="21"/>
+          <w:lang w:eastAsia="en-IN"/>
+        </w:rPr>
+        <w:t>96.20</w:t>
+      </w:r>
+    </w:p>
+    <w:p>
+      <w:pPr>
+        <w:shd w:val="clear" w:color="auto" w:fill="1E1E1E"/>
+        <w:spacing w:after="0" w:line="285" w:lineRule="atLeast"/>
+        <w:rPr>
+          <w:rFonts w:ascii="Consolas" w:eastAsia="Times New Roman" w:hAnsi="Consolas" w:cs="Times New Roman"/>
+          <w:color w:val="D4D4D4"/>
+          <w:sz w:val="21"/>
+          <w:szCs w:val="21"/>
+          <w:lang w:eastAsia="en-IN"/>
+        </w:rPr>
+      </w:pPr>
+      <w:r>
+        <w:rPr>
+          <w:rFonts w:ascii="Consolas" w:eastAsia="Times New Roman" w:hAnsi="Consolas" w:cs="Times New Roman"/>
+          <w:color w:val="D4D4D4"/>
+          <w:sz w:val="21"/>
+          <w:szCs w:val="21"/>
+          <w:lang w:eastAsia="en-IN"/>
+        </w:rPr>
+        <w:t>DMC   </w:t>
+      </w:r>
+      <w:r>
+        <w:rPr>
+          <w:rFonts w:ascii="Consolas" w:eastAsia="Times New Roman" w:hAnsi="Consolas" w:cs="Times New Roman"/>
+          <w:color w:val="B5CEA8"/>
+          <w:sz w:val="21"/>
+          <w:szCs w:val="21"/>
+          <w:lang w:eastAsia="en-IN"/>
+        </w:rPr>
+        <w:t>517.0</w:t>
+      </w:r>
+      <w:r>
+        <w:rPr>
+          <w:rFonts w:ascii="Consolas" w:eastAsia="Times New Roman" w:hAnsi="Consolas" w:cs="Times New Roman"/>
+          <w:color w:val="D4D4D4"/>
+          <w:sz w:val="21"/>
+          <w:szCs w:val="21"/>
+          <w:lang w:eastAsia="en-IN"/>
+        </w:rPr>
+        <w:t>  </w:t>
+      </w:r>
+      <w:r>
+        <w:rPr>
+          <w:rFonts w:ascii="Consolas" w:eastAsia="Times New Roman" w:hAnsi="Consolas" w:cs="Times New Roman"/>
+          <w:color w:val="B5CEA8"/>
+          <w:sz w:val="21"/>
+          <w:szCs w:val="21"/>
+          <w:lang w:eastAsia="en-IN"/>
+        </w:rPr>
+        <w:t>110.872340</w:t>
+      </w:r>
+      <w:r>
+        <w:rPr>
+          <w:rFonts w:ascii="Consolas" w:eastAsia="Times New Roman" w:hAnsi="Consolas" w:cs="Times New Roman"/>
+          <w:color w:val="D4D4D4"/>
+          <w:sz w:val="21"/>
+          <w:szCs w:val="21"/>
+          <w:lang w:eastAsia="en-IN"/>
+        </w:rPr>
+        <w:t>   </w:t>
+      </w:r>
+      <w:r>
+        <w:rPr>
+          <w:rFonts w:ascii="Consolas" w:eastAsia="Times New Roman" w:hAnsi="Consolas" w:cs="Times New Roman"/>
+          <w:color w:val="B5CEA8"/>
+          <w:sz w:val="21"/>
+          <w:szCs w:val="21"/>
+          <w:lang w:eastAsia="en-IN"/>
+        </w:rPr>
+        <w:t>64.046482</w:t>
+      </w:r>
+      <w:r>
+        <w:rPr>
+          <w:rFonts w:ascii="Consolas" w:eastAsia="Times New Roman" w:hAnsi="Consolas" w:cs="Times New Roman"/>
+          <w:color w:val="D4D4D4"/>
+          <w:sz w:val="21"/>
+          <w:szCs w:val="21"/>
+          <w:lang w:eastAsia="en-IN"/>
+        </w:rPr>
+        <w:t>   </w:t>
+      </w:r>
+      <w:r>
+        <w:rPr>
+          <w:rFonts w:ascii="Consolas" w:eastAsia="Times New Roman" w:hAnsi="Consolas" w:cs="Times New Roman"/>
+          <w:color w:val="B5CEA8"/>
+          <w:sz w:val="21"/>
+          <w:szCs w:val="21"/>
+          <w:lang w:eastAsia="en-IN"/>
+        </w:rPr>
+        <w:t>1.1</w:t>
+      </w:r>
+      <w:r>
+        <w:rPr>
+          <w:rFonts w:ascii="Consolas" w:eastAsia="Times New Roman" w:hAnsi="Consolas" w:cs="Times New Roman"/>
+          <w:color w:val="D4D4D4"/>
+          <w:sz w:val="21"/>
+          <w:szCs w:val="21"/>
+          <w:lang w:eastAsia="en-IN"/>
+        </w:rPr>
+        <w:t>   </w:t>
+      </w:r>
+      <w:r>
+        <w:rPr>
+          <w:rFonts w:ascii="Consolas" w:eastAsia="Times New Roman" w:hAnsi="Consolas" w:cs="Times New Roman"/>
+          <w:color w:val="B5CEA8"/>
+          <w:sz w:val="21"/>
+          <w:szCs w:val="21"/>
+          <w:lang w:eastAsia="en-IN"/>
+        </w:rPr>
+        <w:t>68.6</w:t>
+      </w:r>
+      <w:r>
+        <w:rPr>
+          <w:rFonts w:ascii="Consolas" w:eastAsia="Times New Roman" w:hAnsi="Consolas" w:cs="Times New Roman"/>
+          <w:color w:val="D4D4D4"/>
+          <w:sz w:val="21"/>
+          <w:szCs w:val="21"/>
+          <w:lang w:eastAsia="en-IN"/>
+        </w:rPr>
+        <w:t>  </w:t>
+      </w:r>
+      <w:r>
+        <w:rPr>
+          <w:rFonts w:ascii="Consolas" w:eastAsia="Times New Roman" w:hAnsi="Consolas" w:cs="Times New Roman"/>
+          <w:color w:val="B5CEA8"/>
+          <w:sz w:val="21"/>
+          <w:szCs w:val="21"/>
+          <w:lang w:eastAsia="en-IN"/>
+        </w:rPr>
+        <w:t>108.30</w:t>
+      </w:r>
+      <w:r>
+        <w:rPr>
+          <w:rFonts w:ascii="Consolas" w:eastAsia="Times New Roman" w:hAnsi="Consolas" w:cs="Times New Roman"/>
+          <w:color w:val="D4D4D4"/>
+          <w:sz w:val="21"/>
+          <w:szCs w:val="21"/>
+          <w:lang w:eastAsia="en-IN"/>
+        </w:rPr>
+        <w:t>  </w:t>
+      </w:r>
+      <w:r>
+        <w:rPr>
+          <w:rFonts w:ascii="Consolas" w:eastAsia="Times New Roman" w:hAnsi="Consolas" w:cs="Times New Roman"/>
+          <w:color w:val="B5CEA8"/>
+          <w:sz w:val="21"/>
+          <w:szCs w:val="21"/>
+          <w:lang w:eastAsia="en-IN"/>
+        </w:rPr>
+        <w:t>142.40</w:t>
+      </w:r>
+      <w:r>
+        <w:rPr>
+          <w:rFonts w:ascii="Consolas" w:eastAsia="Times New Roman" w:hAnsi="Consolas" w:cs="Times New Roman"/>
+          <w:color w:val="D4D4D4"/>
+          <w:sz w:val="21"/>
+          <w:szCs w:val="21"/>
+          <w:lang w:eastAsia="en-IN"/>
+        </w:rPr>
+        <w:t>   </w:t>
+      </w:r>
+      <w:r>
+        <w:rPr>
+          <w:rFonts w:ascii="Consolas" w:eastAsia="Times New Roman" w:hAnsi="Consolas" w:cs="Times New Roman"/>
+          <w:color w:val="B5CEA8"/>
+          <w:sz w:val="21"/>
+          <w:szCs w:val="21"/>
+          <w:lang w:eastAsia="en-IN"/>
+        </w:rPr>
+        <w:t>291.30</w:t>
+      </w:r>
+    </w:p>
+    <w:p>
+      <w:pPr>
+        <w:shd w:val="clear" w:color="auto" w:fill="1E1E1E"/>
+        <w:spacing w:after="0" w:line="285" w:lineRule="atLeast"/>
+        <w:rPr>
+          <w:rFonts w:ascii="Consolas" w:eastAsia="Times New Roman" w:hAnsi="Consolas" w:cs="Times New Roman"/>
+          <w:color w:val="D4D4D4"/>
+          <w:sz w:val="21"/>
+          <w:szCs w:val="21"/>
+          <w:lang w:eastAsia="en-IN"/>
+        </w:rPr>
+      </w:pPr>
+      <w:r>
+        <w:rPr>
+          <w:rFonts w:ascii="Consolas" w:eastAsia="Times New Roman" w:hAnsi="Consolas" w:cs="Times New Roman"/>
+          <w:color w:val="D4D4D4"/>
+          <w:sz w:val="21"/>
+          <w:szCs w:val="21"/>
+          <w:lang w:eastAsia="en-IN"/>
+        </w:rPr>
+        <w:t>DC    </w:t>
+      </w:r>
+      <w:r>
+        <w:rPr>
+          <w:rFonts w:ascii="Consolas" w:eastAsia="Times New Roman" w:hAnsi="Consolas" w:cs="Times New Roman"/>
+          <w:color w:val="B5CEA8"/>
+          <w:sz w:val="21"/>
+          <w:szCs w:val="21"/>
+          <w:lang w:eastAsia="en-IN"/>
+        </w:rPr>
+        <w:t>517.0</w:t>
+      </w:r>
+      <w:r>
+        <w:rPr>
+          <w:rFonts w:ascii="Consolas" w:eastAsia="Times New Roman" w:hAnsi="Consolas" w:cs="Times New Roman"/>
+          <w:color w:val="D4D4D4"/>
+          <w:sz w:val="21"/>
+          <w:szCs w:val="21"/>
+          <w:lang w:eastAsia="en-IN"/>
+        </w:rPr>
+        <w:t>  </w:t>
+      </w:r>
+      <w:r>
+        <w:rPr>
+          <w:rFonts w:ascii="Consolas" w:eastAsia="Times New Roman" w:hAnsi="Consolas" w:cs="Times New Roman"/>
+          <w:color w:val="B5CEA8"/>
+          <w:sz w:val="21"/>
+          <w:szCs w:val="21"/>
+          <w:lang w:eastAsia="en-IN"/>
+        </w:rPr>
+        <w:t>547.940039</w:t>
+      </w:r>
+      <w:r>
+        <w:rPr>
+          <w:rFonts w:ascii="Consolas" w:eastAsia="Times New Roman" w:hAnsi="Consolas" w:cs="Times New Roman"/>
+          <w:color w:val="D4D4D4"/>
+          <w:sz w:val="21"/>
+          <w:szCs w:val="21"/>
+          <w:lang w:eastAsia="en-IN"/>
+        </w:rPr>
+        <w:t>  </w:t>
+      </w:r>
+      <w:r>
+        <w:rPr>
+          <w:rFonts w:ascii="Consolas" w:eastAsia="Times New Roman" w:hAnsi="Consolas" w:cs="Times New Roman"/>
+          <w:color w:val="B5CEA8"/>
+          <w:sz w:val="21"/>
+          <w:szCs w:val="21"/>
+          <w:lang w:eastAsia="en-IN"/>
+        </w:rPr>
+        <w:t>248.066192</w:t>
+      </w:r>
+      <w:r>
+        <w:rPr>
+          <w:rFonts w:ascii="Consolas" w:eastAsia="Times New Roman" w:hAnsi="Consolas" w:cs="Times New Roman"/>
+          <w:color w:val="D4D4D4"/>
+          <w:sz w:val="21"/>
+          <w:szCs w:val="21"/>
+          <w:lang w:eastAsia="en-IN"/>
+        </w:rPr>
+        <w:t>   </w:t>
+      </w:r>
+      <w:r>
+        <w:rPr>
+          <w:rFonts w:ascii="Consolas" w:eastAsia="Times New Roman" w:hAnsi="Consolas" w:cs="Times New Roman"/>
+          <w:color w:val="B5CEA8"/>
+          <w:sz w:val="21"/>
+          <w:szCs w:val="21"/>
+          <w:lang w:eastAsia="en-IN"/>
+        </w:rPr>
+        <w:t>7.9</w:t>
+      </w:r>
+      <w:r>
+        <w:rPr>
+          <w:rFonts w:ascii="Consolas" w:eastAsia="Times New Roman" w:hAnsi="Consolas" w:cs="Times New Roman"/>
+          <w:color w:val="D4D4D4"/>
+          <w:sz w:val="21"/>
+          <w:szCs w:val="21"/>
+          <w:lang w:eastAsia="en-IN"/>
+        </w:rPr>
+        <w:t>  </w:t>
+      </w:r>
+      <w:r>
+        <w:rPr>
+          <w:rFonts w:ascii="Consolas" w:eastAsia="Times New Roman" w:hAnsi="Consolas" w:cs="Times New Roman"/>
+          <w:color w:val="B5CEA8"/>
+          <w:sz w:val="21"/>
+          <w:szCs w:val="21"/>
+          <w:lang w:eastAsia="en-IN"/>
+        </w:rPr>
+        <w:t>437.7</w:t>
+      </w:r>
+      <w:r>
+        <w:rPr>
+          <w:rFonts w:ascii="Consolas" w:eastAsia="Times New Roman" w:hAnsi="Consolas" w:cs="Times New Roman"/>
+          <w:color w:val="D4D4D4"/>
+          <w:sz w:val="21"/>
+          <w:szCs w:val="21"/>
+          <w:lang w:eastAsia="en-IN"/>
+        </w:rPr>
+        <w:t>  </w:t>
+      </w:r>
+      <w:r>
+        <w:rPr>
+          <w:rFonts w:ascii="Consolas" w:eastAsia="Times New Roman" w:hAnsi="Consolas" w:cs="Times New Roman"/>
+          <w:color w:val="B5CEA8"/>
+          <w:sz w:val="21"/>
+          <w:szCs w:val="21"/>
+          <w:lang w:eastAsia="en-IN"/>
+        </w:rPr>
+        <w:t>664.20</w:t>
+      </w:r>
+      <w:r>
+        <w:rPr>
+          <w:rFonts w:ascii="Consolas" w:eastAsia="Times New Roman" w:hAnsi="Consolas" w:cs="Times New Roman"/>
+          <w:color w:val="D4D4D4"/>
+          <w:sz w:val="21"/>
+          <w:szCs w:val="21"/>
+          <w:lang w:eastAsia="en-IN"/>
+        </w:rPr>
+        <w:t>  </w:t>
+      </w:r>
+      <w:r>
+        <w:rPr>
+          <w:rFonts w:ascii="Consolas" w:eastAsia="Times New Roman" w:hAnsi="Consolas" w:cs="Times New Roman"/>
+          <w:color w:val="B5CEA8"/>
+          <w:sz w:val="21"/>
+          <w:szCs w:val="21"/>
+          <w:lang w:eastAsia="en-IN"/>
+        </w:rPr>
+        <w:t>713.90</w:t>
+      </w:r>
+      <w:r>
+        <w:rPr>
+          <w:rFonts w:ascii="Consolas" w:eastAsia="Times New Roman" w:hAnsi="Consolas" w:cs="Times New Roman"/>
+          <w:color w:val="D4D4D4"/>
+          <w:sz w:val="21"/>
+          <w:szCs w:val="21"/>
+          <w:lang w:eastAsia="en-IN"/>
+        </w:rPr>
+        <w:t>   </w:t>
+      </w:r>
+      <w:r>
+        <w:rPr>
+          <w:rFonts w:ascii="Consolas" w:eastAsia="Times New Roman" w:hAnsi="Consolas" w:cs="Times New Roman"/>
+          <w:color w:val="B5CEA8"/>
+          <w:sz w:val="21"/>
+          <w:szCs w:val="21"/>
+          <w:lang w:eastAsia="en-IN"/>
+        </w:rPr>
+        <w:t>860.60</w:t>
+      </w:r>
+    </w:p>
+    <w:p>
+      <w:pPr>
+        <w:shd w:val="clear" w:color="auto" w:fill="1E1E1E"/>
+        <w:spacing w:after="0" w:line="285" w:lineRule="atLeast"/>
+        <w:rPr>
+          <w:rFonts w:ascii="Consolas" w:eastAsia="Times New Roman" w:hAnsi="Consolas" w:cs="Times New Roman"/>
+          <w:color w:val="D4D4D4"/>
+          <w:sz w:val="21"/>
+          <w:szCs w:val="21"/>
+          <w:lang w:eastAsia="en-IN"/>
+        </w:rPr>
+      </w:pPr>
+      <w:r>
+        <w:rPr>
+          <w:rFonts w:ascii="Consolas" w:eastAsia="Times New Roman" w:hAnsi="Consolas" w:cs="Times New Roman"/>
+          <w:color w:val="D4D4D4"/>
+          <w:sz w:val="21"/>
+          <w:szCs w:val="21"/>
+          <w:lang w:eastAsia="en-IN"/>
+        </w:rPr>
+        <w:t>ISI   </w:t>
+      </w:r>
+      <w:r>
+        <w:rPr>
+          <w:rFonts w:ascii="Consolas" w:eastAsia="Times New Roman" w:hAnsi="Consolas" w:cs="Times New Roman"/>
+          <w:color w:val="B5CEA8"/>
+          <w:sz w:val="21"/>
+          <w:szCs w:val="21"/>
+          <w:lang w:eastAsia="en-IN"/>
+        </w:rPr>
+        <w:t>517.0</w:t>
+      </w:r>
+      <w:r>
+        <w:rPr>
+          <w:rFonts w:ascii="Consolas" w:eastAsia="Times New Roman" w:hAnsi="Consolas" w:cs="Times New Roman"/>
+          <w:color w:val="D4D4D4"/>
+          <w:sz w:val="21"/>
+          <w:szCs w:val="21"/>
+          <w:lang w:eastAsia="en-IN"/>
+        </w:rPr>
+        <w:t>    </w:t>
+      </w:r>
+      <w:r>
+        <w:rPr>
+          <w:rFonts w:ascii="Consolas" w:eastAsia="Times New Roman" w:hAnsi="Consolas" w:cs="Times New Roman"/>
+          <w:color w:val="B5CEA8"/>
+          <w:sz w:val="21"/>
+          <w:szCs w:val="21"/>
+          <w:lang w:eastAsia="en-IN"/>
+        </w:rPr>
+        <w:t>9.021663</w:t>
+      </w:r>
+      <w:r>
+        <w:rPr>
+          <w:rFonts w:ascii="Consolas" w:eastAsia="Times New Roman" w:hAnsi="Consolas" w:cs="Times New Roman"/>
+          <w:color w:val="D4D4D4"/>
+          <w:sz w:val="21"/>
+          <w:szCs w:val="21"/>
+          <w:lang w:eastAsia="en-IN"/>
+        </w:rPr>
+        <w:t>    </w:t>
+      </w:r>
+      <w:r>
+        <w:rPr>
+          <w:rFonts w:ascii="Consolas" w:eastAsia="Times New Roman" w:hAnsi="Consolas" w:cs="Times New Roman"/>
+          <w:color w:val="B5CEA8"/>
+          <w:sz w:val="21"/>
+          <w:szCs w:val="21"/>
+          <w:lang w:eastAsia="en-IN"/>
+        </w:rPr>
+        <w:t>4.559477</w:t>
+      </w:r>
+      <w:r>
+        <w:rPr>
+          <w:rFonts w:ascii="Consolas" w:eastAsia="Times New Roman" w:hAnsi="Consolas" w:cs="Times New Roman"/>
+          <w:color w:val="D4D4D4"/>
+          <w:sz w:val="21"/>
+          <w:szCs w:val="21"/>
+          <w:lang w:eastAsia="en-IN"/>
+        </w:rPr>
+        <w:t>   </w:t>
+      </w:r>
+      <w:r>
+        <w:rPr>
+          <w:rFonts w:ascii="Consolas" w:eastAsia="Times New Roman" w:hAnsi="Consolas" w:cs="Times New Roman"/>
+          <w:color w:val="B5CEA8"/>
+          <w:sz w:val="21"/>
+          <w:szCs w:val="21"/>
+          <w:lang w:eastAsia="en-IN"/>
+        </w:rPr>
+        <w:t>0.0</w:t>
+      </w:r>
+      <w:r>
+        <w:rPr>
+          <w:rFonts w:ascii="Consolas" w:eastAsia="Times New Roman" w:hAnsi="Consolas" w:cs="Times New Roman"/>
+          <w:color w:val="D4D4D4"/>
+          <w:sz w:val="21"/>
+          <w:szCs w:val="21"/>
+          <w:lang w:eastAsia="en-IN"/>
+        </w:rPr>
+        <w:t>    </w:t>
+      </w:r>
+      <w:r>
+        <w:rPr>
+          <w:rFonts w:ascii="Consolas" w:eastAsia="Times New Roman" w:hAnsi="Consolas" w:cs="Times New Roman"/>
+          <w:color w:val="B5CEA8"/>
+          <w:sz w:val="21"/>
+          <w:szCs w:val="21"/>
+          <w:lang w:eastAsia="en-IN"/>
+        </w:rPr>
+        <w:t>6.5</w:t>
+      </w:r>
+      <w:r>
+        <w:rPr>
+          <w:rFonts w:ascii="Consolas" w:eastAsia="Times New Roman" w:hAnsi="Consolas" w:cs="Times New Roman"/>
+          <w:color w:val="D4D4D4"/>
+          <w:sz w:val="21"/>
+          <w:szCs w:val="21"/>
+          <w:lang w:eastAsia="en-IN"/>
+        </w:rPr>
+        <w:t>    </w:t>
+      </w:r>
+      <w:r>
+        <w:rPr>
+          <w:rFonts w:ascii="Consolas" w:eastAsia="Times New Roman" w:hAnsi="Consolas" w:cs="Times New Roman"/>
+          <w:color w:val="B5CEA8"/>
+          <w:sz w:val="21"/>
+          <w:szCs w:val="21"/>
+          <w:lang w:eastAsia="en-IN"/>
+        </w:rPr>
+        <w:t>8.40</w:t>
+      </w:r>
+      <w:r>
+        <w:rPr>
+          <w:rFonts w:ascii="Consolas" w:eastAsia="Times New Roman" w:hAnsi="Consolas" w:cs="Times New Roman"/>
+          <w:color w:val="D4D4D4"/>
+          <w:sz w:val="21"/>
+          <w:szCs w:val="21"/>
+          <w:lang w:eastAsia="en-IN"/>
+        </w:rPr>
+        <w:t>   </w:t>
+      </w:r>
+      <w:r>
+        <w:rPr>
+          <w:rFonts w:ascii="Consolas" w:eastAsia="Times New Roman" w:hAnsi="Consolas" w:cs="Times New Roman"/>
+          <w:color w:val="B5CEA8"/>
+          <w:sz w:val="21"/>
+          <w:szCs w:val="21"/>
+          <w:lang w:eastAsia="en-IN"/>
+        </w:rPr>
+        <w:t>10.80</w:t>
+      </w:r>
+      <w:r>
+        <w:rPr>
+          <w:rFonts w:ascii="Consolas" w:eastAsia="Times New Roman" w:hAnsi="Consolas" w:cs="Times New Roman"/>
+          <w:color w:val="D4D4D4"/>
+          <w:sz w:val="21"/>
+          <w:szCs w:val="21"/>
+          <w:lang w:eastAsia="en-IN"/>
+        </w:rPr>
+        <w:t>    </w:t>
+      </w:r>
+      <w:r>
+        <w:rPr>
+          <w:rFonts w:ascii="Consolas" w:eastAsia="Times New Roman" w:hAnsi="Consolas" w:cs="Times New Roman"/>
+          <w:color w:val="B5CEA8"/>
+          <w:sz w:val="21"/>
+          <w:szCs w:val="21"/>
+          <w:lang w:eastAsia="en-IN"/>
+        </w:rPr>
+        <w:t>56.10</w:t>
+      </w:r>
+    </w:p>
+    <w:p>
+      <w:pPr>
+        <w:shd w:val="clear" w:color="auto" w:fill="1E1E1E"/>
+        <w:spacing w:after="0" w:line="285" w:lineRule="atLeast"/>
+        <w:rPr>
+          <w:rFonts w:ascii="Consolas" w:eastAsia="Times New Roman" w:hAnsi="Consolas" w:cs="Times New Roman"/>
+          <w:color w:val="D4D4D4"/>
+          <w:sz w:val="21"/>
+          <w:szCs w:val="21"/>
+          <w:lang w:eastAsia="en-IN"/>
+        </w:rPr>
+      </w:pPr>
+      <w:r>
+        <w:rPr>
+          <w:rFonts w:ascii="Consolas" w:eastAsia="Times New Roman" w:hAnsi="Consolas" w:cs="Times New Roman"/>
+          <w:color w:val="D4D4D4"/>
+          <w:sz w:val="21"/>
+          <w:szCs w:val="21"/>
+          <w:lang w:eastAsia="en-IN"/>
+        </w:rPr>
+        <w:t>temp  </w:t>
+      </w:r>
+      <w:r>
+        <w:rPr>
+          <w:rFonts w:ascii="Consolas" w:eastAsia="Times New Roman" w:hAnsi="Consolas" w:cs="Times New Roman"/>
+          <w:color w:val="B5CEA8"/>
+          <w:sz w:val="21"/>
+          <w:szCs w:val="21"/>
+          <w:lang w:eastAsia="en-IN"/>
+        </w:rPr>
+        <w:t>517.0</w:t>
+      </w:r>
+      <w:r>
+        <w:rPr>
+          <w:rFonts w:ascii="Consolas" w:eastAsia="Times New Roman" w:hAnsi="Consolas" w:cs="Times New Roman"/>
+          <w:color w:val="D4D4D4"/>
+          <w:sz w:val="21"/>
+          <w:szCs w:val="21"/>
+          <w:lang w:eastAsia="en-IN"/>
+        </w:rPr>
+        <w:t>   </w:t>
+      </w:r>
+      <w:r>
+        <w:rPr>
+          <w:rFonts w:ascii="Consolas" w:eastAsia="Times New Roman" w:hAnsi="Consolas" w:cs="Times New Roman"/>
+          <w:color w:val="B5CEA8"/>
+          <w:sz w:val="21"/>
+          <w:szCs w:val="21"/>
+          <w:lang w:eastAsia="en-IN"/>
+        </w:rPr>
+        <w:t>18.889168</w:t>
+      </w:r>
+      <w:r>
+        <w:rPr>
+          <w:rFonts w:ascii="Consolas" w:eastAsia="Times New Roman" w:hAnsi="Consolas" w:cs="Times New Roman"/>
+          <w:color w:val="D4D4D4"/>
+          <w:sz w:val="21"/>
+          <w:szCs w:val="21"/>
+          <w:lang w:eastAsia="en-IN"/>
+        </w:rPr>
+        <w:t>    </w:t>
+      </w:r>
+      <w:r>
+        <w:rPr>
+          <w:rFonts w:ascii="Consolas" w:eastAsia="Times New Roman" w:hAnsi="Consolas" w:cs="Times New Roman"/>
+          <w:color w:val="B5CEA8"/>
+          <w:sz w:val="21"/>
+          <w:szCs w:val="21"/>
+          <w:lang w:eastAsia="en-IN"/>
+        </w:rPr>
+        <w:t>5.806625</w:t>
+      </w:r>
+      <w:r>
+        <w:rPr>
+          <w:rFonts w:ascii="Consolas" w:eastAsia="Times New Roman" w:hAnsi="Consolas" w:cs="Times New Roman"/>
+          <w:color w:val="D4D4D4"/>
+          <w:sz w:val="21"/>
+          <w:szCs w:val="21"/>
+          <w:lang w:eastAsia="en-IN"/>
+        </w:rPr>
+        <w:t>   </w:t>
+      </w:r>
+      <w:r>
+        <w:rPr>
+          <w:rFonts w:ascii="Consolas" w:eastAsia="Times New Roman" w:hAnsi="Consolas" w:cs="Times New Roman"/>
+          <w:color w:val="B5CEA8"/>
+          <w:sz w:val="21"/>
+          <w:szCs w:val="21"/>
+          <w:lang w:eastAsia="en-IN"/>
+        </w:rPr>
+        <w:t>2.2</w:t>
+      </w:r>
+      <w:r>
+        <w:rPr>
+          <w:rFonts w:ascii="Consolas" w:eastAsia="Times New Roman" w:hAnsi="Consolas" w:cs="Times New Roman"/>
+          <w:color w:val="D4D4D4"/>
+          <w:sz w:val="21"/>
+          <w:szCs w:val="21"/>
+          <w:lang w:eastAsia="en-IN"/>
+        </w:rPr>
+        <w:t>   </w:t>
+      </w:r>
+      <w:r>
+        <w:rPr>
+          <w:rFonts w:ascii="Consolas" w:eastAsia="Times New Roman" w:hAnsi="Consolas" w:cs="Times New Roman"/>
+          <w:color w:val="B5CEA8"/>
+          <w:sz w:val="21"/>
+          <w:szCs w:val="21"/>
+          <w:lang w:eastAsia="en-IN"/>
+        </w:rPr>
+        <w:t>15.5</w:t>
+      </w:r>
+      <w:r>
+        <w:rPr>
+          <w:rFonts w:ascii="Consolas" w:eastAsia="Times New Roman" w:hAnsi="Consolas" w:cs="Times New Roman"/>
+          <w:color w:val="D4D4D4"/>
+          <w:sz w:val="21"/>
+          <w:szCs w:val="21"/>
+          <w:lang w:eastAsia="en-IN"/>
+        </w:rPr>
+        <w:t>   </w:t>
+      </w:r>
+      <w:r>
+        <w:rPr>
+          <w:rFonts w:ascii="Consolas" w:eastAsia="Times New Roman" w:hAnsi="Consolas" w:cs="Times New Roman"/>
+          <w:color w:val="B5CEA8"/>
+          <w:sz w:val="21"/>
+          <w:szCs w:val="21"/>
+          <w:lang w:eastAsia="en-IN"/>
+        </w:rPr>
+        <w:t>19.30</w:t>
+      </w:r>
+      <w:r>
+        <w:rPr>
+          <w:rFonts w:ascii="Consolas" w:eastAsia="Times New Roman" w:hAnsi="Consolas" w:cs="Times New Roman"/>
+          <w:color w:val="D4D4D4"/>
+          <w:sz w:val="21"/>
+          <w:szCs w:val="21"/>
+          <w:lang w:eastAsia="en-IN"/>
+        </w:rPr>
+        <w:t>   </w:t>
+      </w:r>
+      <w:r>
+        <w:rPr>
+          <w:rFonts w:ascii="Consolas" w:eastAsia="Times New Roman" w:hAnsi="Consolas" w:cs="Times New Roman"/>
+          <w:color w:val="B5CEA8"/>
+          <w:sz w:val="21"/>
+          <w:szCs w:val="21"/>
+          <w:lang w:eastAsia="en-IN"/>
+        </w:rPr>
+        <w:t>22.80</w:t>
+      </w:r>
+      <w:r>
+        <w:rPr>
+          <w:rFonts w:ascii="Consolas" w:eastAsia="Times New Roman" w:hAnsi="Consolas" w:cs="Times New Roman"/>
+          <w:color w:val="D4D4D4"/>
+          <w:sz w:val="21"/>
+          <w:szCs w:val="21"/>
+          <w:lang w:eastAsia="en-IN"/>
+        </w:rPr>
+        <w:t>    </w:t>
+      </w:r>
+      <w:r>
+        <w:rPr>
+          <w:rFonts w:ascii="Consolas" w:eastAsia="Times New Roman" w:hAnsi="Consolas" w:cs="Times New Roman"/>
+          <w:color w:val="B5CEA8"/>
+          <w:sz w:val="21"/>
+          <w:szCs w:val="21"/>
+          <w:lang w:eastAsia="en-IN"/>
+        </w:rPr>
+        <w:t>33.30</w:t>
+      </w:r>
+    </w:p>
+    <w:p>
+      <w:pPr>
+        <w:shd w:val="clear" w:color="auto" w:fill="1E1E1E"/>
+        <w:spacing w:after="0" w:line="285" w:lineRule="atLeast"/>
+        <w:rPr>
+          <w:rFonts w:ascii="Consolas" w:eastAsia="Times New Roman" w:hAnsi="Consolas" w:cs="Times New Roman"/>
+          <w:color w:val="D4D4D4"/>
+          <w:sz w:val="21"/>
+          <w:szCs w:val="21"/>
+          <w:lang w:eastAsia="en-IN"/>
+        </w:rPr>
+      </w:pPr>
+      <w:r>
+        <w:rPr>
+          <w:rFonts w:ascii="Consolas" w:eastAsia="Times New Roman" w:hAnsi="Consolas" w:cs="Times New Roman"/>
+          <w:color w:val="D4D4D4"/>
+          <w:sz w:val="21"/>
+          <w:szCs w:val="21"/>
+          <w:lang w:eastAsia="en-IN"/>
+        </w:rPr>
+        <w:t>RH    </w:t>
+      </w:r>
+      <w:r>
+        <w:rPr>
+          <w:rFonts w:ascii="Consolas" w:eastAsia="Times New Roman" w:hAnsi="Consolas" w:cs="Times New Roman"/>
+          <w:color w:val="B5CEA8"/>
+          <w:sz w:val="21"/>
+          <w:szCs w:val="21"/>
+          <w:lang w:eastAsia="en-IN"/>
+        </w:rPr>
+        <w:t>517.0</w:t>
+      </w:r>
+      <w:r>
+        <w:rPr>
+          <w:rFonts w:ascii="Consolas" w:eastAsia="Times New Roman" w:hAnsi="Consolas" w:cs="Times New Roman"/>
+          <w:color w:val="D4D4D4"/>
+          <w:sz w:val="21"/>
+          <w:szCs w:val="21"/>
+          <w:lang w:eastAsia="en-IN"/>
+        </w:rPr>
+        <w:t>   </w:t>
+      </w:r>
+      <w:r>
+        <w:rPr>
+          <w:rFonts w:ascii="Consolas" w:eastAsia="Times New Roman" w:hAnsi="Consolas" w:cs="Times New Roman"/>
+          <w:color w:val="B5CEA8"/>
+          <w:sz w:val="21"/>
+          <w:szCs w:val="21"/>
+          <w:lang w:eastAsia="en-IN"/>
+        </w:rPr>
+        <w:t>44.288201</w:t>
+      </w:r>
+      <w:r>
+        <w:rPr>
+          <w:rFonts w:ascii="Consolas" w:eastAsia="Times New Roman" w:hAnsi="Consolas" w:cs="Times New Roman"/>
+          <w:color w:val="D4D4D4"/>
+          <w:sz w:val="21"/>
+          <w:szCs w:val="21"/>
+          <w:lang w:eastAsia="en-IN"/>
+        </w:rPr>
+        <w:t>   </w:t>
+      </w:r>
+      <w:r>
+        <w:rPr>
+          <w:rFonts w:ascii="Consolas" w:eastAsia="Times New Roman" w:hAnsi="Consolas" w:cs="Times New Roman"/>
+          <w:color w:val="B5CEA8"/>
+          <w:sz w:val="21"/>
+          <w:szCs w:val="21"/>
+          <w:lang w:eastAsia="en-IN"/>
+        </w:rPr>
+        <w:t>16.317469</w:t>
+      </w:r>
+      <w:r>
+        <w:rPr>
+          <w:rFonts w:ascii="Consolas" w:eastAsia="Times New Roman" w:hAnsi="Consolas" w:cs="Times New Roman"/>
+          <w:color w:val="D4D4D4"/>
+          <w:sz w:val="21"/>
+          <w:szCs w:val="21"/>
+          <w:lang w:eastAsia="en-IN"/>
+        </w:rPr>
+        <w:t>  </w:t>
+      </w:r>
+      <w:r>
+        <w:rPr>
+          <w:rFonts w:ascii="Consolas" w:eastAsia="Times New Roman" w:hAnsi="Consolas" w:cs="Times New Roman"/>
+          <w:color w:val="B5CEA8"/>
+          <w:sz w:val="21"/>
+          <w:szCs w:val="21"/>
+          <w:lang w:eastAsia="en-IN"/>
+        </w:rPr>
+        <w:t>15.0</w:t>
+      </w:r>
+      <w:r>
+        <w:rPr>
+          <w:rFonts w:ascii="Consolas" w:eastAsia="Times New Roman" w:hAnsi="Consolas" w:cs="Times New Roman"/>
+          <w:color w:val="D4D4D4"/>
+          <w:sz w:val="21"/>
+          <w:szCs w:val="21"/>
+          <w:lang w:eastAsia="en-IN"/>
+        </w:rPr>
+        <w:t>   </w:t>
+      </w:r>
+      <w:r>
+        <w:rPr>
+          <w:rFonts w:ascii="Consolas" w:eastAsia="Times New Roman" w:hAnsi="Consolas" w:cs="Times New Roman"/>
+          <w:color w:val="B5CEA8"/>
+          <w:sz w:val="21"/>
+          <w:szCs w:val="21"/>
+          <w:lang w:eastAsia="en-IN"/>
+        </w:rPr>
+        <w:t>33.0</w:t>
+      </w:r>
+      <w:r>
+        <w:rPr>
+          <w:rFonts w:ascii="Consolas" w:eastAsia="Times New Roman" w:hAnsi="Consolas" w:cs="Times New Roman"/>
+          <w:color w:val="D4D4D4"/>
+          <w:sz w:val="21"/>
+          <w:szCs w:val="21"/>
+          <w:lang w:eastAsia="en-IN"/>
+        </w:rPr>
+        <w:t>   </w:t>
+      </w:r>
+      <w:r>
+        <w:rPr>
+          <w:rFonts w:ascii="Consolas" w:eastAsia="Times New Roman" w:hAnsi="Consolas" w:cs="Times New Roman"/>
+          <w:color w:val="B5CEA8"/>
+          <w:sz w:val="21"/>
+          <w:szCs w:val="21"/>
+          <w:lang w:eastAsia="en-IN"/>
+        </w:rPr>
+        <w:t>42.00</w:t>
+      </w:r>
+      <w:r>
+        <w:rPr>
+          <w:rFonts w:ascii="Consolas" w:eastAsia="Times New Roman" w:hAnsi="Consolas" w:cs="Times New Roman"/>
+          <w:color w:val="D4D4D4"/>
+          <w:sz w:val="21"/>
+          <w:szCs w:val="21"/>
+          <w:lang w:eastAsia="en-IN"/>
+        </w:rPr>
+        <w:t>   </w:t>
+      </w:r>
+      <w:r>
+        <w:rPr>
+          <w:rFonts w:ascii="Consolas" w:eastAsia="Times New Roman" w:hAnsi="Consolas" w:cs="Times New Roman"/>
+          <w:color w:val="B5CEA8"/>
+          <w:sz w:val="21"/>
+          <w:szCs w:val="21"/>
+          <w:lang w:eastAsia="en-IN"/>
+        </w:rPr>
+        <w:t>53.00</w:t>
+      </w:r>
+      <w:r>
+        <w:rPr>
+          <w:rFonts w:ascii="Consolas" w:eastAsia="Times New Roman" w:hAnsi="Consolas" w:cs="Times New Roman"/>
+          <w:color w:val="D4D4D4"/>
+          <w:sz w:val="21"/>
+          <w:szCs w:val="21"/>
+          <w:lang w:eastAsia="en-IN"/>
+        </w:rPr>
+        <w:t>   </w:t>
+      </w:r>
+      <w:r>
+        <w:rPr>
+          <w:rFonts w:ascii="Consolas" w:eastAsia="Times New Roman" w:hAnsi="Consolas" w:cs="Times New Roman"/>
+          <w:color w:val="B5CEA8"/>
+          <w:sz w:val="21"/>
+          <w:szCs w:val="21"/>
+          <w:lang w:eastAsia="en-IN"/>
+        </w:rPr>
+        <w:t>100.00</w:t>
+      </w:r>
+    </w:p>
+    <w:p>
+      <w:pPr>
+        <w:shd w:val="clear" w:color="auto" w:fill="1E1E1E"/>
+        <w:spacing w:after="0" w:line="285" w:lineRule="atLeast"/>
+        <w:rPr>
+          <w:rFonts w:ascii="Consolas" w:eastAsia="Times New Roman" w:hAnsi="Consolas" w:cs="Times New Roman"/>
+          <w:color w:val="D4D4D4"/>
+          <w:sz w:val="21"/>
+          <w:szCs w:val="21"/>
+          <w:lang w:eastAsia="en-IN"/>
+        </w:rPr>
+      </w:pPr>
+      <w:r>
+        <w:rPr>
+          <w:rFonts w:ascii="Consolas" w:eastAsia="Times New Roman" w:hAnsi="Consolas" w:cs="Times New Roman"/>
+          <w:color w:val="D4D4D4"/>
+          <w:sz w:val="21"/>
+          <w:szCs w:val="21"/>
+          <w:lang w:eastAsia="en-IN"/>
+        </w:rPr>
+        <w:t>wind  </w:t>
+      </w:r>
+      <w:r>
+        <w:rPr>
+          <w:rFonts w:ascii="Consolas" w:eastAsia="Times New Roman" w:hAnsi="Consolas" w:cs="Times New Roman"/>
+          <w:color w:val="B5CEA8"/>
+          <w:sz w:val="21"/>
+          <w:szCs w:val="21"/>
+          <w:lang w:eastAsia="en-IN"/>
+        </w:rPr>
+        <w:t>517.0</w:t>
+      </w:r>
+      <w:r>
+        <w:rPr>
+          <w:rFonts w:ascii="Consolas" w:eastAsia="Times New Roman" w:hAnsi="Consolas" w:cs="Times New Roman"/>
+          <w:color w:val="D4D4D4"/>
+          <w:sz w:val="21"/>
+          <w:szCs w:val="21"/>
+          <w:lang w:eastAsia="en-IN"/>
+        </w:rPr>
+        <w:t>    </w:t>
+      </w:r>
+      <w:r>
+        <w:rPr>
+          <w:rFonts w:ascii="Consolas" w:eastAsia="Times New Roman" w:hAnsi="Consolas" w:cs="Times New Roman"/>
+          <w:color w:val="B5CEA8"/>
+          <w:sz w:val="21"/>
+          <w:szCs w:val="21"/>
+          <w:lang w:eastAsia="en-IN"/>
+        </w:rPr>
+        <w:t>4.017602</w:t>
+      </w:r>
+      <w:r>
+        <w:rPr>
+          <w:rFonts w:ascii="Consolas" w:eastAsia="Times New Roman" w:hAnsi="Consolas" w:cs="Times New Roman"/>
+          <w:color w:val="D4D4D4"/>
+          <w:sz w:val="21"/>
+          <w:szCs w:val="21"/>
+          <w:lang w:eastAsia="en-IN"/>
+        </w:rPr>
+        <w:t>    </w:t>
+      </w:r>
+      <w:r>
+        <w:rPr>
+          <w:rFonts w:ascii="Consolas" w:eastAsia="Times New Roman" w:hAnsi="Consolas" w:cs="Times New Roman"/>
+          <w:color w:val="B5CEA8"/>
+          <w:sz w:val="21"/>
+          <w:szCs w:val="21"/>
+          <w:lang w:eastAsia="en-IN"/>
+        </w:rPr>
+        <w:t>1.791653</w:t>
+      </w:r>
+      <w:r>
+        <w:rPr>
+          <w:rFonts w:ascii="Consolas" w:eastAsia="Times New Roman" w:hAnsi="Consolas" w:cs="Times New Roman"/>
+          <w:color w:val="D4D4D4"/>
+          <w:sz w:val="21"/>
+          <w:szCs w:val="21"/>
+          <w:lang w:eastAsia="en-IN"/>
+        </w:rPr>
+        <w:t>   </w:t>
+      </w:r>
+      <w:r>
+        <w:rPr>
+          <w:rFonts w:ascii="Consolas" w:eastAsia="Times New Roman" w:hAnsi="Consolas" w:cs="Times New Roman"/>
+          <w:color w:val="B5CEA8"/>
+          <w:sz w:val="21"/>
+          <w:szCs w:val="21"/>
+          <w:lang w:eastAsia="en-IN"/>
+        </w:rPr>
+        <w:t>0.4</w:t>
+      </w:r>
+      <w:r>
+        <w:rPr>
+          <w:rFonts w:ascii="Consolas" w:eastAsia="Times New Roman" w:hAnsi="Consolas" w:cs="Times New Roman"/>
+          <w:color w:val="D4D4D4"/>
+          <w:sz w:val="21"/>
+          <w:szCs w:val="21"/>
+          <w:lang w:eastAsia="en-IN"/>
+        </w:rPr>
+        <w:t>    </w:t>
+      </w:r>
+      <w:r>
+        <w:rPr>
+          <w:rFonts w:ascii="Consolas" w:eastAsia="Times New Roman" w:hAnsi="Consolas" w:cs="Times New Roman"/>
+          <w:color w:val="B5CEA8"/>
+          <w:sz w:val="21"/>
+          <w:szCs w:val="21"/>
+          <w:lang w:eastAsia="en-IN"/>
+        </w:rPr>
+        <w:t>2.7</w:t>
+      </w:r>
+      <w:r>
+        <w:rPr>
+          <w:rFonts w:ascii="Consolas" w:eastAsia="Times New Roman" w:hAnsi="Consolas" w:cs="Times New Roman"/>
+          <w:color w:val="D4D4D4"/>
+          <w:sz w:val="21"/>
+          <w:szCs w:val="21"/>
+          <w:lang w:eastAsia="en-IN"/>
+        </w:rPr>
+        <w:t>    </w:t>
+      </w:r>
+      <w:r>
+        <w:rPr>
+          <w:rFonts w:ascii="Consolas" w:eastAsia="Times New Roman" w:hAnsi="Consolas" w:cs="Times New Roman"/>
+          <w:color w:val="B5CEA8"/>
+          <w:sz w:val="21"/>
+          <w:szCs w:val="21"/>
+          <w:lang w:eastAsia="en-IN"/>
+        </w:rPr>
+        <w:t>4.00</w:t>
+      </w:r>
+      <w:r>
+        <w:rPr>
+          <w:rFonts w:ascii="Consolas" w:eastAsia="Times New Roman" w:hAnsi="Consolas" w:cs="Times New Roman"/>
+          <w:color w:val="D4D4D4"/>
+          <w:sz w:val="21"/>
+          <w:szCs w:val="21"/>
+          <w:lang w:eastAsia="en-IN"/>
+        </w:rPr>
+        <w:t>    </w:t>
+      </w:r>
+      <w:r>
+        <w:rPr>
+          <w:rFonts w:ascii="Consolas" w:eastAsia="Times New Roman" w:hAnsi="Consolas" w:cs="Times New Roman"/>
+          <w:color w:val="B5CEA8"/>
+          <w:sz w:val="21"/>
+          <w:szCs w:val="21"/>
+          <w:lang w:eastAsia="en-IN"/>
+        </w:rPr>
+        <w:t>4.90</w:t>
+      </w:r>
+      <w:r>
+        <w:rPr>
+          <w:rFonts w:ascii="Consolas" w:eastAsia="Times New Roman" w:hAnsi="Consolas" w:cs="Times New Roman"/>
+          <w:color w:val="D4D4D4"/>
+          <w:sz w:val="21"/>
+          <w:szCs w:val="21"/>
+          <w:lang w:eastAsia="en-IN"/>
+        </w:rPr>
+        <w:t>     </w:t>
+      </w:r>
+      <w:r>
+        <w:rPr>
+          <w:rFonts w:ascii="Consolas" w:eastAsia="Times New Roman" w:hAnsi="Consolas" w:cs="Times New Roman"/>
+          <w:color w:val="B5CEA8"/>
+          <w:sz w:val="21"/>
+          <w:szCs w:val="21"/>
+          <w:lang w:eastAsia="en-IN"/>
+        </w:rPr>
+        <w:t>9.40</w:t>
+      </w:r>
+    </w:p>
+    <w:p>
+      <w:pPr>
+        <w:shd w:val="clear" w:color="auto" w:fill="1E1E1E"/>
+        <w:spacing w:after="0" w:line="285" w:lineRule="atLeast"/>
+        <w:rPr>
+          <w:rFonts w:ascii="Consolas" w:eastAsia="Times New Roman" w:hAnsi="Consolas" w:cs="Times New Roman"/>
+          <w:color w:val="D4D4D4"/>
+          <w:sz w:val="21"/>
+          <w:szCs w:val="21"/>
+          <w:lang w:eastAsia="en-IN"/>
+        </w:rPr>
+      </w:pPr>
+      <w:r>
+        <w:rPr>
+          <w:rFonts w:ascii="Consolas" w:eastAsia="Times New Roman" w:hAnsi="Consolas" w:cs="Times New Roman"/>
+          <w:color w:val="D4D4D4"/>
+          <w:sz w:val="21"/>
+          <w:szCs w:val="21"/>
+          <w:lang w:eastAsia="en-IN"/>
+        </w:rPr>
+        <w:t>rain  </w:t>
+      </w:r>
+      <w:r>
+        <w:rPr>
+          <w:rFonts w:ascii="Consolas" w:eastAsia="Times New Roman" w:hAnsi="Consolas" w:cs="Times New Roman"/>
+          <w:color w:val="B5CEA8"/>
+          <w:sz w:val="21"/>
+          <w:szCs w:val="21"/>
+          <w:lang w:eastAsia="en-IN"/>
+        </w:rPr>
+        <w:t>517.0</w:t>
+      </w:r>
+      <w:r>
+        <w:rPr>
+          <w:rFonts w:ascii="Consolas" w:eastAsia="Times New Roman" w:hAnsi="Consolas" w:cs="Times New Roman"/>
+          <w:color w:val="D4D4D4"/>
+          <w:sz w:val="21"/>
+          <w:szCs w:val="21"/>
+          <w:lang w:eastAsia="en-IN"/>
+        </w:rPr>
+        <w:t>    </w:t>
+      </w:r>
+      <w:r>
+        <w:rPr>
+          <w:rFonts w:ascii="Consolas" w:eastAsia="Times New Roman" w:hAnsi="Consolas" w:cs="Times New Roman"/>
+          <w:color w:val="B5CEA8"/>
+          <w:sz w:val="21"/>
+          <w:szCs w:val="21"/>
+          <w:lang w:eastAsia="en-IN"/>
+        </w:rPr>
+        <w:t>0.021663</w:t>
+      </w:r>
+      <w:r>
+        <w:rPr>
+          <w:rFonts w:ascii="Consolas" w:eastAsia="Times New Roman" w:hAnsi="Consolas" w:cs="Times New Roman"/>
+          <w:color w:val="D4D4D4"/>
+          <w:sz w:val="21"/>
+          <w:szCs w:val="21"/>
+          <w:lang w:eastAsia="en-IN"/>
+        </w:rPr>
+        <w:t>    </w:t>
+      </w:r>
+      <w:r>
+        <w:rPr>
+          <w:rFonts w:ascii="Consolas" w:eastAsia="Times New Roman" w:hAnsi="Consolas" w:cs="Times New Roman"/>
+          <w:color w:val="B5CEA8"/>
+          <w:sz w:val="21"/>
+          <w:szCs w:val="21"/>
+          <w:lang w:eastAsia="en-IN"/>
+        </w:rPr>
+        <w:t>0.295959</w:t>
+      </w:r>
+      <w:r>
+        <w:rPr>
+          <w:rFonts w:ascii="Consolas" w:eastAsia="Times New Roman" w:hAnsi="Consolas" w:cs="Times New Roman"/>
+          <w:color w:val="D4D4D4"/>
+          <w:sz w:val="21"/>
+          <w:szCs w:val="21"/>
+          <w:lang w:eastAsia="en-IN"/>
+        </w:rPr>
+        <w:t>   </w:t>
+      </w:r>
+      <w:r>
+        <w:rPr>
+          <w:rFonts w:ascii="Consolas" w:eastAsia="Times New Roman" w:hAnsi="Consolas" w:cs="Times New Roman"/>
+          <w:color w:val="B5CEA8"/>
+          <w:sz w:val="21"/>
+          <w:szCs w:val="21"/>
+          <w:lang w:eastAsia="en-IN"/>
+        </w:rPr>
+        <w:t>0.0</w:t>
+      </w:r>
+      <w:r>
+        <w:rPr>
+          <w:rFonts w:ascii="Consolas" w:eastAsia="Times New Roman" w:hAnsi="Consolas" w:cs="Times New Roman"/>
+          <w:color w:val="D4D4D4"/>
+          <w:sz w:val="21"/>
+          <w:szCs w:val="21"/>
+          <w:lang w:eastAsia="en-IN"/>
+        </w:rPr>
+        <w:t>    </w:t>
+      </w:r>
+      <w:r>
+        <w:rPr>
+          <w:rFonts w:ascii="Consolas" w:eastAsia="Times New Roman" w:hAnsi="Consolas" w:cs="Times New Roman"/>
+          <w:color w:val="B5CEA8"/>
+          <w:sz w:val="21"/>
+          <w:szCs w:val="21"/>
+          <w:lang w:eastAsia="en-IN"/>
+        </w:rPr>
+        <w:t>0.0</w:t>
+      </w:r>
+      <w:r>
+        <w:rPr>
+          <w:rFonts w:ascii="Consolas" w:eastAsia="Times New Roman" w:hAnsi="Consolas" w:cs="Times New Roman"/>
+          <w:color w:val="D4D4D4"/>
+          <w:sz w:val="21"/>
+          <w:szCs w:val="21"/>
+          <w:lang w:eastAsia="en-IN"/>
+        </w:rPr>
+        <w:t>    </w:t>
+      </w:r>
+      <w:r>
+        <w:rPr>
+          <w:rFonts w:ascii="Consolas" w:eastAsia="Times New Roman" w:hAnsi="Consolas" w:cs="Times New Roman"/>
+          <w:color w:val="B5CEA8"/>
+          <w:sz w:val="21"/>
+          <w:szCs w:val="21"/>
+          <w:lang w:eastAsia="en-IN"/>
+        </w:rPr>
+        <w:t>0.00</w:t>
+      </w:r>
+      <w:r>
+        <w:rPr>
+          <w:rFonts w:ascii="Consolas" w:eastAsia="Times New Roman" w:hAnsi="Consolas" w:cs="Times New Roman"/>
+          <w:color w:val="D4D4D4"/>
+          <w:sz w:val="21"/>
+          <w:szCs w:val="21"/>
+          <w:lang w:eastAsia="en-IN"/>
+        </w:rPr>
+        <w:t>    </w:t>
+      </w:r>
+      <w:r>
+        <w:rPr>
+          <w:rFonts w:ascii="Consolas" w:eastAsia="Times New Roman" w:hAnsi="Consolas" w:cs="Times New Roman"/>
+          <w:color w:val="B5CEA8"/>
+          <w:sz w:val="21"/>
+          <w:szCs w:val="21"/>
+          <w:lang w:eastAsia="en-IN"/>
+        </w:rPr>
+        <w:t>0.00</w:t>
+      </w:r>
+      <w:r>
+        <w:rPr>
+          <w:rFonts w:ascii="Consolas" w:eastAsia="Times New Roman" w:hAnsi="Consolas" w:cs="Times New Roman"/>
+          <w:color w:val="D4D4D4"/>
+          <w:sz w:val="21"/>
+          <w:szCs w:val="21"/>
+          <w:lang w:eastAsia="en-IN"/>
+        </w:rPr>
+        <w:t>     </w:t>
+      </w:r>
+      <w:r>
+        <w:rPr>
+          <w:rFonts w:ascii="Consolas" w:eastAsia="Times New Roman" w:hAnsi="Consolas" w:cs="Times New Roman"/>
+          <w:color w:val="B5CEA8"/>
+          <w:sz w:val="21"/>
+          <w:szCs w:val="21"/>
+          <w:lang w:eastAsia="en-IN"/>
+        </w:rPr>
+        <w:t>6.40</w:t>
+      </w:r>
+    </w:p>
+    <w:p>
+      <w:pPr>
+        <w:shd w:val="clear" w:color="auto" w:fill="1E1E1E"/>
+        <w:spacing w:after="0" w:line="285" w:lineRule="atLeast"/>
+        <w:rPr>
+          <w:rFonts w:ascii="Consolas" w:eastAsia="Times New Roman" w:hAnsi="Consolas" w:cs="Times New Roman"/>
+          <w:color w:val="D4D4D4"/>
+          <w:sz w:val="21"/>
+          <w:szCs w:val="21"/>
+          <w:lang w:eastAsia="en-IN"/>
+        </w:rPr>
+      </w:pPr>
+      <w:r>
+        <w:rPr>
+          <w:rFonts w:ascii="Consolas" w:eastAsia="Times New Roman" w:hAnsi="Consolas" w:cs="Times New Roman"/>
+          <w:color w:val="D4D4D4"/>
+          <w:sz w:val="21"/>
+          <w:szCs w:val="21"/>
+          <w:lang w:eastAsia="en-IN"/>
+        </w:rPr>
+        <w:t>area  </w:t>
+      </w:r>
+      <w:r>
+        <w:rPr>
+          <w:rFonts w:ascii="Consolas" w:eastAsia="Times New Roman" w:hAnsi="Consolas" w:cs="Times New Roman"/>
+          <w:color w:val="B5CEA8"/>
+          <w:sz w:val="21"/>
+          <w:szCs w:val="21"/>
+          <w:lang w:eastAsia="en-IN"/>
+        </w:rPr>
+        <w:t>517.0</w:t>
+      </w:r>
+      <w:r>
+        <w:rPr>
+          <w:rFonts w:ascii="Consolas" w:eastAsia="Times New Roman" w:hAnsi="Consolas" w:cs="Times New Roman"/>
+          <w:color w:val="D4D4D4"/>
+          <w:sz w:val="21"/>
+          <w:szCs w:val="21"/>
+          <w:lang w:eastAsia="en-IN"/>
+        </w:rPr>
+        <w:t>   </w:t>
+      </w:r>
+      <w:r>
+        <w:rPr>
+          <w:rFonts w:ascii="Consolas" w:eastAsia="Times New Roman" w:hAnsi="Consolas" w:cs="Times New Roman"/>
+          <w:color w:val="B5CEA8"/>
+          <w:sz w:val="21"/>
+          <w:szCs w:val="21"/>
+          <w:lang w:eastAsia="en-IN"/>
+        </w:rPr>
+        <w:t>12.847292</w:t>
+      </w:r>
+      <w:r>
+        <w:rPr>
+          <w:rFonts w:ascii="Consolas" w:eastAsia="Times New Roman" w:hAnsi="Consolas" w:cs="Times New Roman"/>
+          <w:color w:val="D4D4D4"/>
+          <w:sz w:val="21"/>
+          <w:szCs w:val="21"/>
+          <w:lang w:eastAsia="en-IN"/>
+        </w:rPr>
+        <w:t>   </w:t>
+      </w:r>
+      <w:r>
+        <w:rPr>
+          <w:rFonts w:ascii="Consolas" w:eastAsia="Times New Roman" w:hAnsi="Consolas" w:cs="Times New Roman"/>
+          <w:color w:val="B5CEA8"/>
+          <w:sz w:val="21"/>
+          <w:szCs w:val="21"/>
+          <w:lang w:eastAsia="en-IN"/>
+        </w:rPr>
+        <w:t>63.655818</w:t>
+      </w:r>
+      <w:r>
+        <w:rPr>
+          <w:rFonts w:ascii="Consolas" w:eastAsia="Times New Roman" w:hAnsi="Consolas" w:cs="Times New Roman"/>
+          <w:color w:val="D4D4D4"/>
+          <w:sz w:val="21"/>
+          <w:szCs w:val="21"/>
+          <w:lang w:eastAsia="en-IN"/>
+        </w:rPr>
+        <w:t>   </w:t>
+      </w:r>
+      <w:r>
+        <w:rPr>
+          <w:rFonts w:ascii="Consolas" w:eastAsia="Times New Roman" w:hAnsi="Consolas" w:cs="Times New Roman"/>
+          <w:color w:val="B5CEA8"/>
+          <w:sz w:val="21"/>
+          <w:szCs w:val="21"/>
+          <w:lang w:eastAsia="en-IN"/>
+        </w:rPr>
+        <w:t>0.0</w:t>
+      </w:r>
+      <w:r>
+        <w:rPr>
+          <w:rFonts w:ascii="Consolas" w:eastAsia="Times New Roman" w:hAnsi="Consolas" w:cs="Times New Roman"/>
+          <w:color w:val="D4D4D4"/>
+          <w:sz w:val="21"/>
+          <w:szCs w:val="21"/>
+          <w:lang w:eastAsia="en-IN"/>
+        </w:rPr>
+        <w:t>    </w:t>
+      </w:r>
+      <w:r>
+        <w:rPr>
+          <w:rFonts w:ascii="Consolas" w:eastAsia="Times New Roman" w:hAnsi="Consolas" w:cs="Times New Roman"/>
+          <w:color w:val="B5CEA8"/>
+          <w:sz w:val="21"/>
+          <w:szCs w:val="21"/>
+          <w:lang w:eastAsia="en-IN"/>
+        </w:rPr>
+        <w:t>0.0</w:t>
+      </w:r>
+      <w:r>
+        <w:rPr>
+          <w:rFonts w:ascii="Consolas" w:eastAsia="Times New Roman" w:hAnsi="Consolas" w:cs="Times New Roman"/>
+          <w:color w:val="D4D4D4"/>
+          <w:sz w:val="21"/>
+          <w:szCs w:val="21"/>
+          <w:lang w:eastAsia="en-IN"/>
+        </w:rPr>
+        <w:t>    </w:t>
+      </w:r>
+      <w:r>
+        <w:rPr>
+          <w:rFonts w:ascii="Consolas" w:eastAsia="Times New Roman" w:hAnsi="Consolas" w:cs="Times New Roman"/>
+          <w:color w:val="B5CEA8"/>
+          <w:sz w:val="21"/>
+          <w:szCs w:val="21"/>
+          <w:lang w:eastAsia="en-IN"/>
+        </w:rPr>
+        <w:t>0.52</w:t>
+      </w:r>
+      <w:r>
+        <w:rPr>
+          <w:rFonts w:ascii="Consolas" w:eastAsia="Times New Roman" w:hAnsi="Consolas" w:cs="Times New Roman"/>
+          <w:color w:val="D4D4D4"/>
+          <w:sz w:val="21"/>
+          <w:szCs w:val="21"/>
+          <w:lang w:eastAsia="en-IN"/>
+        </w:rPr>
+        <w:t>    </w:t>
+      </w:r>
+      <w:r>
+        <w:rPr>
+          <w:rFonts w:ascii="Consolas" w:eastAsia="Times New Roman" w:hAnsi="Consolas" w:cs="Times New Roman"/>
+          <w:color w:val="B5CEA8"/>
+          <w:sz w:val="21"/>
+          <w:szCs w:val="21"/>
+          <w:lang w:eastAsia="en-IN"/>
+        </w:rPr>
+        <w:t>6.57</w:t>
+      </w:r>
+      <w:r>
+        <w:rPr>
+          <w:rFonts w:ascii="Consolas" w:eastAsia="Times New Roman" w:hAnsi="Consolas" w:cs="Times New Roman"/>
+          <w:color w:val="D4D4D4"/>
+          <w:sz w:val="21"/>
+          <w:szCs w:val="21"/>
+          <w:lang w:eastAsia="en-IN"/>
+        </w:rPr>
+        <w:t>  </w:t>
+      </w:r>
+      <w:r>
+        <w:rPr>
+          <w:rFonts w:ascii="Consolas" w:eastAsia="Times New Roman" w:hAnsi="Consolas" w:cs="Times New Roman"/>
+          <w:color w:val="B5CEA8"/>
+          <w:sz w:val="21"/>
+          <w:szCs w:val="21"/>
+          <w:lang w:eastAsia="en-IN"/>
+        </w:rPr>
+        <w:t>1090.84</w:t>
+      </w:r>
+    </w:p>
+    <w:p/>
+    <w:p>
       <w:bookmarkStart w:id="0" w:name="_GoBack"/>
       <w:bookmarkEnd w:id="0"/>
     </w:p>
+    <w:p/>
     <w:sectPr>
       <w:pgSz w:w="11906" w:h="16838"/>
       <w:pgMar w:top="1440" w:right="1440" w:bottom="1440" w:left="1440" w:header="708" w:footer="708" w:gutter="0"/>
@@ -779,6 +5686,17 @@
       <w:shd w:val="clear" w:color="auto" w:fill="E1DFDD"/>
     </w:rPr>
   </w:style>
+  <w:style w:type="paragraph" w:styleId="ListParagraph">
+    <w:name w:val="List Paragraph"/>
+    <w:basedOn w:val="Normal"/>
+    <w:uiPriority w:val="34"/>
+    <w:qFormat/>
+    <w:rsid w:val="00CC379E"/>
+    <w:pPr>
+      <w:ind w:left="720"/>
+      <w:contextualSpacing/>
+    </w:pPr>
+  </w:style>
 </w:styles>
 </file>
 

--- a/ReportReview1.docx
+++ b/ReportReview1.docx
@@ -25,7 +25,7 @@
                     </pic:cNvPicPr>
                   </pic:nvPicPr>
                   <pic:blipFill>
-                    <a:blip r:embed="rId4" cstate="print">
+                    <a:blip r:embed="rId5" cstate="print">
                       <a:extLst>
                         <a:ext uri="{28A0092B-C50C-407E-A947-70E740481C1C}">
                           <a14:useLocalDpi xmlns:a14="http://schemas.microsoft.com/office/drawing/2010/main" val="0"/>
@@ -204,7 +204,7 @@
       <w:r>
         <w:t xml:space="preserve">For Further Info, Read: </w:t>
       </w:r>
-      <w:hyperlink r:id="rId5" w:history="1">
+      <w:hyperlink r:id="rId6" w:history="1">
         <w:r>
           <w:rPr>
             <w:rStyle w:val="Hyperlink"/>
@@ -282,7 +282,7 @@
       <w:r>
         <w:t xml:space="preserve">Further Read: </w:t>
       </w:r>
-      <w:hyperlink r:id="rId6" w:history="1">
+      <w:hyperlink r:id="rId7" w:history="1">
         <w:r>
           <w:rPr>
             <w:rStyle w:val="Hyperlink"/>
@@ -5225,10 +5225,1616 @@
     </w:p>
     <w:p/>
     <w:p>
+      <w:pPr>
+        <w:spacing w:before="100" w:beforeAutospacing="1" w:after="100" w:afterAutospacing="1" w:line="240" w:lineRule="auto"/>
+        <w:outlineLvl w:val="0"/>
+        <w:rPr>
+          <w:rFonts w:ascii="Times New Roman" w:eastAsia="Times New Roman" w:hAnsi="Times New Roman" w:cs="Times New Roman"/>
+          <w:b/>
+          <w:bCs/>
+          <w:kern w:val="36"/>
+          <w:sz w:val="24"/>
+          <w:szCs w:val="24"/>
+          <w:lang w:eastAsia="en-IN"/>
+        </w:rPr>
+      </w:pPr>
+      <w:r>
+        <w:rPr>
+          <w:b/>
+          <w:sz w:val="24"/>
+          <w:szCs w:val="24"/>
+        </w:rPr>
+        <w:t>Missing Value Treatment</w:t>
+      </w:r>
+    </w:p>
+    <w:p>
+      <w:pPr>
+        <w:shd w:val="clear" w:color="auto" w:fill="1E1E1E"/>
+        <w:spacing w:after="0" w:line="285" w:lineRule="atLeast"/>
+        <w:rPr>
+          <w:rFonts w:ascii="Consolas" w:eastAsia="Times New Roman" w:hAnsi="Consolas" w:cs="Times New Roman"/>
+          <w:color w:val="D4D4D4"/>
+          <w:sz w:val="21"/>
+          <w:szCs w:val="21"/>
+          <w:lang w:eastAsia="en-IN"/>
+        </w:rPr>
+      </w:pPr>
+      <w:r>
+        <w:rPr>
+          <w:rFonts w:ascii="Consolas" w:eastAsia="Times New Roman" w:hAnsi="Consolas" w:cs="Times New Roman"/>
+          <w:color w:val="DCDCAA"/>
+          <w:sz w:val="21"/>
+          <w:szCs w:val="21"/>
+          <w:lang w:eastAsia="en-IN"/>
+        </w:rPr>
+        <w:t>print</w:t>
+      </w:r>
+      <w:r>
+        <w:rPr>
+          <w:rFonts w:ascii="Consolas" w:eastAsia="Times New Roman" w:hAnsi="Consolas" w:cs="Times New Roman"/>
+          <w:color w:val="D4D4D4"/>
+          <w:sz w:val="21"/>
+          <w:szCs w:val="21"/>
+          <w:lang w:eastAsia="en-IN"/>
+        </w:rPr>
+        <w:t>(</w:t>
+      </w:r>
+      <w:proofErr w:type="spellStart"/>
+      <w:r>
+        <w:rPr>
+          <w:rFonts w:ascii="Consolas" w:eastAsia="Times New Roman" w:hAnsi="Consolas" w:cs="Times New Roman"/>
+          <w:color w:val="9CDCFE"/>
+          <w:sz w:val="21"/>
+          <w:szCs w:val="21"/>
+          <w:lang w:eastAsia="en-IN"/>
+        </w:rPr>
+        <w:t>df</w:t>
+      </w:r>
+      <w:r>
+        <w:rPr>
+          <w:rFonts w:ascii="Consolas" w:eastAsia="Times New Roman" w:hAnsi="Consolas" w:cs="Times New Roman"/>
+          <w:color w:val="D4D4D4"/>
+          <w:sz w:val="21"/>
+          <w:szCs w:val="21"/>
+          <w:lang w:eastAsia="en-IN"/>
+        </w:rPr>
+        <w:t>.</w:t>
+      </w:r>
+      <w:r>
+        <w:rPr>
+          <w:rFonts w:ascii="Consolas" w:eastAsia="Times New Roman" w:hAnsi="Consolas" w:cs="Times New Roman"/>
+          <w:color w:val="DCDCAA"/>
+          <w:sz w:val="21"/>
+          <w:szCs w:val="21"/>
+          <w:lang w:eastAsia="en-IN"/>
+        </w:rPr>
+        <w:t>isna</w:t>
+      </w:r>
+      <w:proofErr w:type="spellEnd"/>
+      <w:r>
+        <w:rPr>
+          <w:rFonts w:ascii="Consolas" w:eastAsia="Times New Roman" w:hAnsi="Consolas" w:cs="Times New Roman"/>
+          <w:color w:val="D4D4D4"/>
+          <w:sz w:val="21"/>
+          <w:szCs w:val="21"/>
+          <w:lang w:eastAsia="en-IN"/>
+        </w:rPr>
+        <w:t>().</w:t>
+      </w:r>
+      <w:r>
+        <w:rPr>
+          <w:rFonts w:ascii="Consolas" w:eastAsia="Times New Roman" w:hAnsi="Consolas" w:cs="Times New Roman"/>
+          <w:color w:val="DCDCAA"/>
+          <w:sz w:val="21"/>
+          <w:szCs w:val="21"/>
+          <w:lang w:eastAsia="en-IN"/>
+        </w:rPr>
+        <w:t>sum</w:t>
+      </w:r>
+      <w:r>
+        <w:rPr>
+          <w:rFonts w:ascii="Consolas" w:eastAsia="Times New Roman" w:hAnsi="Consolas" w:cs="Times New Roman"/>
+          <w:color w:val="D4D4D4"/>
+          <w:sz w:val="21"/>
+          <w:szCs w:val="21"/>
+          <w:lang w:eastAsia="en-IN"/>
+        </w:rPr>
+        <w:t>().</w:t>
+      </w:r>
+      <w:r>
+        <w:rPr>
+          <w:rFonts w:ascii="Consolas" w:eastAsia="Times New Roman" w:hAnsi="Consolas" w:cs="Times New Roman"/>
+          <w:color w:val="DCDCAA"/>
+          <w:sz w:val="21"/>
+          <w:szCs w:val="21"/>
+          <w:lang w:eastAsia="en-IN"/>
+        </w:rPr>
+        <w:t>sum</w:t>
+      </w:r>
+      <w:r>
+        <w:rPr>
+          <w:rFonts w:ascii="Consolas" w:eastAsia="Times New Roman" w:hAnsi="Consolas" w:cs="Times New Roman"/>
+          <w:color w:val="D4D4D4"/>
+          <w:sz w:val="21"/>
+          <w:szCs w:val="21"/>
+          <w:lang w:eastAsia="en-IN"/>
+        </w:rPr>
+        <w:t>())</w:t>
+      </w:r>
+    </w:p>
+    <w:p/>
+    <w:p>
+      <w:r>
+        <w:t>Output:</w:t>
+      </w:r>
+    </w:p>
+    <w:p>
+      <w:pPr>
+        <w:shd w:val="clear" w:color="auto" w:fill="1E1E1E"/>
+        <w:spacing w:after="0" w:line="285" w:lineRule="atLeast"/>
+        <w:rPr>
+          <w:rFonts w:ascii="Consolas" w:eastAsia="Times New Roman" w:hAnsi="Consolas" w:cs="Times New Roman"/>
+          <w:color w:val="D4D4D4"/>
+          <w:sz w:val="21"/>
+          <w:szCs w:val="21"/>
+          <w:lang w:eastAsia="en-IN"/>
+        </w:rPr>
+      </w:pPr>
+      <w:r>
+        <w:rPr>
+          <w:rFonts w:ascii="Consolas" w:eastAsia="Times New Roman" w:hAnsi="Consolas" w:cs="Times New Roman"/>
+          <w:color w:val="B5CEA8"/>
+          <w:sz w:val="21"/>
+          <w:szCs w:val="21"/>
+          <w:lang w:eastAsia="en-IN"/>
+        </w:rPr>
+        <w:t>0</w:t>
+      </w:r>
+    </w:p>
+    <w:p/>
+    <w:p>
+      <w:pPr>
+        <w:rPr>
+          <w:b/>
+          <w:sz w:val="24"/>
+          <w:szCs w:val="24"/>
+        </w:rPr>
+      </w:pPr>
+      <w:r>
+        <w:rPr>
+          <w:b/>
+          <w:sz w:val="24"/>
+          <w:szCs w:val="24"/>
+        </w:rPr>
+        <w:t>Exploratory Data Analysis</w:t>
+      </w:r>
+    </w:p>
+    <w:p>
+      <w:pPr>
+        <w:pStyle w:val="ListParagraph"/>
+        <w:numPr>
+          <w:ilvl w:val="0"/>
+          <w:numId w:val="1"/>
+        </w:numPr>
+        <w:rPr>
+          <w:b/>
+          <w:sz w:val="24"/>
+          <w:szCs w:val="24"/>
+        </w:rPr>
+      </w:pPr>
+      <w:r>
+        <w:rPr>
+          <w:b/>
+          <w:sz w:val="24"/>
+          <w:szCs w:val="24"/>
+        </w:rPr>
+        <w:t>Univariate</w:t>
+      </w:r>
+    </w:p>
+    <w:p>
+      <w:pPr>
+        <w:pStyle w:val="ListParagraph"/>
+        <w:numPr>
+          <w:ilvl w:val="0"/>
+          <w:numId w:val="1"/>
+        </w:numPr>
+        <w:rPr>
+          <w:b/>
+          <w:sz w:val="24"/>
+          <w:szCs w:val="24"/>
+        </w:rPr>
+      </w:pPr>
+      <w:r>
+        <w:rPr>
+          <w:b/>
+          <w:sz w:val="24"/>
+          <w:szCs w:val="24"/>
+        </w:rPr>
+        <w:t>Bivariate</w:t>
+      </w:r>
+    </w:p>
+    <w:p>
+      <w:pPr>
+        <w:pStyle w:val="ListParagraph"/>
+        <w:numPr>
+          <w:ilvl w:val="0"/>
+          <w:numId w:val="1"/>
+        </w:numPr>
+        <w:rPr>
+          <w:b/>
+          <w:sz w:val="24"/>
+          <w:szCs w:val="24"/>
+        </w:rPr>
+      </w:pPr>
+      <w:r>
+        <w:rPr>
+          <w:b/>
+          <w:sz w:val="24"/>
+          <w:szCs w:val="24"/>
+        </w:rPr>
+        <w:t>Multivariate</w:t>
+      </w:r>
+    </w:p>
+    <w:p>
+      <w:pPr>
+        <w:rPr>
+          <w:b/>
+          <w:sz w:val="24"/>
+          <w:szCs w:val="24"/>
+        </w:rPr>
+      </w:pPr>
+    </w:p>
+    <w:p>
+      <w:pPr>
+        <w:rPr>
+          <w:b/>
+          <w:sz w:val="24"/>
+          <w:szCs w:val="24"/>
+        </w:rPr>
+      </w:pPr>
+      <w:r>
+        <w:rPr>
+          <w:b/>
+          <w:sz w:val="24"/>
+          <w:szCs w:val="24"/>
+        </w:rPr>
+        <w:t>Univariate</w:t>
+      </w:r>
+    </w:p>
+    <w:p>
+      <w:pPr>
+        <w:rPr>
+          <w:b/>
+          <w:sz w:val="24"/>
+          <w:szCs w:val="24"/>
+        </w:rPr>
+      </w:pPr>
+      <w:r>
+        <w:rPr>
+          <w:b/>
+          <w:sz w:val="24"/>
+          <w:szCs w:val="24"/>
+        </w:rPr>
+        <w:t>Target variable = “area”</w:t>
+      </w:r>
+    </w:p>
+    <w:p>
+      <w:pPr>
+        <w:shd w:val="clear" w:color="auto" w:fill="1E1E1E"/>
+        <w:spacing w:after="0" w:line="285" w:lineRule="atLeast"/>
+        <w:rPr>
+          <w:rFonts w:ascii="Consolas" w:eastAsia="Times New Roman" w:hAnsi="Consolas" w:cs="Times New Roman"/>
+          <w:color w:val="D4D4D4"/>
+          <w:sz w:val="21"/>
+          <w:szCs w:val="21"/>
+          <w:lang w:eastAsia="en-IN"/>
+        </w:rPr>
+      </w:pPr>
+      <w:r>
+        <w:rPr>
+          <w:rFonts w:ascii="Consolas" w:eastAsia="Times New Roman" w:hAnsi="Consolas" w:cs="Times New Roman"/>
+          <w:color w:val="6A9955"/>
+          <w:sz w:val="21"/>
+          <w:szCs w:val="21"/>
+          <w:lang w:eastAsia="en-IN"/>
+        </w:rPr>
+        <w:t># Univariate</w:t>
+      </w:r>
+    </w:p>
+    <w:p>
+      <w:pPr>
+        <w:shd w:val="clear" w:color="auto" w:fill="1E1E1E"/>
+        <w:spacing w:after="0" w:line="285" w:lineRule="atLeast"/>
+        <w:rPr>
+          <w:rFonts w:ascii="Consolas" w:eastAsia="Times New Roman" w:hAnsi="Consolas" w:cs="Times New Roman"/>
+          <w:color w:val="D4D4D4"/>
+          <w:sz w:val="21"/>
+          <w:szCs w:val="21"/>
+          <w:lang w:eastAsia="en-IN"/>
+        </w:rPr>
+      </w:pPr>
+      <w:proofErr w:type="spellStart"/>
+      <w:r>
+        <w:rPr>
+          <w:rFonts w:ascii="Consolas" w:eastAsia="Times New Roman" w:hAnsi="Consolas" w:cs="Times New Roman"/>
+          <w:color w:val="4EC9B0"/>
+          <w:sz w:val="21"/>
+          <w:szCs w:val="21"/>
+          <w:lang w:eastAsia="en-IN"/>
+        </w:rPr>
+        <w:t>plt</w:t>
+      </w:r>
+      <w:r>
+        <w:rPr>
+          <w:rFonts w:ascii="Consolas" w:eastAsia="Times New Roman" w:hAnsi="Consolas" w:cs="Times New Roman"/>
+          <w:color w:val="D4D4D4"/>
+          <w:sz w:val="21"/>
+          <w:szCs w:val="21"/>
+          <w:lang w:eastAsia="en-IN"/>
+        </w:rPr>
+        <w:t>.</w:t>
+      </w:r>
+      <w:r>
+        <w:rPr>
+          <w:rFonts w:ascii="Consolas" w:eastAsia="Times New Roman" w:hAnsi="Consolas" w:cs="Times New Roman"/>
+          <w:color w:val="DCDCAA"/>
+          <w:sz w:val="21"/>
+          <w:szCs w:val="21"/>
+          <w:lang w:eastAsia="en-IN"/>
+        </w:rPr>
+        <w:t>figure</w:t>
+      </w:r>
+      <w:proofErr w:type="spellEnd"/>
+      <w:r>
+        <w:rPr>
+          <w:rFonts w:ascii="Consolas" w:eastAsia="Times New Roman" w:hAnsi="Consolas" w:cs="Times New Roman"/>
+          <w:color w:val="D4D4D4"/>
+          <w:sz w:val="21"/>
+          <w:szCs w:val="21"/>
+          <w:lang w:eastAsia="en-IN"/>
+        </w:rPr>
+        <w:t>(</w:t>
+      </w:r>
+      <w:proofErr w:type="spellStart"/>
+      <w:r>
+        <w:rPr>
+          <w:rFonts w:ascii="Consolas" w:eastAsia="Times New Roman" w:hAnsi="Consolas" w:cs="Times New Roman"/>
+          <w:color w:val="9CDCFE"/>
+          <w:sz w:val="21"/>
+          <w:szCs w:val="21"/>
+          <w:lang w:eastAsia="en-IN"/>
+        </w:rPr>
+        <w:t>figsize</w:t>
+      </w:r>
+      <w:proofErr w:type="spellEnd"/>
+      <w:r>
+        <w:rPr>
+          <w:rFonts w:ascii="Consolas" w:eastAsia="Times New Roman" w:hAnsi="Consolas" w:cs="Times New Roman"/>
+          <w:color w:val="D4D4D4"/>
+          <w:sz w:val="21"/>
+          <w:szCs w:val="21"/>
+          <w:lang w:eastAsia="en-IN"/>
+        </w:rPr>
+        <w:t>=(</w:t>
+      </w:r>
+      <w:r>
+        <w:rPr>
+          <w:rFonts w:ascii="Consolas" w:eastAsia="Times New Roman" w:hAnsi="Consolas" w:cs="Times New Roman"/>
+          <w:color w:val="B5CEA8"/>
+          <w:sz w:val="21"/>
+          <w:szCs w:val="21"/>
+          <w:lang w:eastAsia="en-IN"/>
+        </w:rPr>
+        <w:t>16</w:t>
+      </w:r>
+      <w:r>
+        <w:rPr>
+          <w:rFonts w:ascii="Consolas" w:eastAsia="Times New Roman" w:hAnsi="Consolas" w:cs="Times New Roman"/>
+          <w:color w:val="D4D4D4"/>
+          <w:sz w:val="21"/>
+          <w:szCs w:val="21"/>
+          <w:lang w:eastAsia="en-IN"/>
+        </w:rPr>
+        <w:t>,</w:t>
+      </w:r>
+      <w:r>
+        <w:rPr>
+          <w:rFonts w:ascii="Consolas" w:eastAsia="Times New Roman" w:hAnsi="Consolas" w:cs="Times New Roman"/>
+          <w:color w:val="B5CEA8"/>
+          <w:sz w:val="21"/>
+          <w:szCs w:val="21"/>
+          <w:lang w:eastAsia="en-IN"/>
+        </w:rPr>
+        <w:t>5</w:t>
+      </w:r>
+      <w:r>
+        <w:rPr>
+          <w:rFonts w:ascii="Consolas" w:eastAsia="Times New Roman" w:hAnsi="Consolas" w:cs="Times New Roman"/>
+          <w:color w:val="D4D4D4"/>
+          <w:sz w:val="21"/>
+          <w:szCs w:val="21"/>
+          <w:lang w:eastAsia="en-IN"/>
+        </w:rPr>
+        <w:t>))</w:t>
+      </w:r>
+    </w:p>
+    <w:p>
+      <w:pPr>
+        <w:shd w:val="clear" w:color="auto" w:fill="1E1E1E"/>
+        <w:spacing w:after="0" w:line="285" w:lineRule="atLeast"/>
+        <w:rPr>
+          <w:rFonts w:ascii="Consolas" w:eastAsia="Times New Roman" w:hAnsi="Consolas" w:cs="Times New Roman"/>
+          <w:color w:val="D4D4D4"/>
+          <w:sz w:val="21"/>
+          <w:szCs w:val="21"/>
+          <w:lang w:eastAsia="en-IN"/>
+        </w:rPr>
+      </w:pPr>
+      <w:r>
+        <w:rPr>
+          <w:rFonts w:ascii="Consolas" w:eastAsia="Times New Roman" w:hAnsi="Consolas" w:cs="Times New Roman"/>
+          <w:color w:val="DCDCAA"/>
+          <w:sz w:val="21"/>
+          <w:szCs w:val="21"/>
+          <w:lang w:eastAsia="en-IN"/>
+        </w:rPr>
+        <w:t>print</w:t>
+      </w:r>
+      <w:r>
+        <w:rPr>
+          <w:rFonts w:ascii="Consolas" w:eastAsia="Times New Roman" w:hAnsi="Consolas" w:cs="Times New Roman"/>
+          <w:color w:val="D4D4D4"/>
+          <w:sz w:val="21"/>
+          <w:szCs w:val="21"/>
+          <w:lang w:eastAsia="en-IN"/>
+        </w:rPr>
+        <w:t>(</w:t>
+      </w:r>
+      <w:r>
+        <w:rPr>
+          <w:rFonts w:ascii="Consolas" w:eastAsia="Times New Roman" w:hAnsi="Consolas" w:cs="Times New Roman"/>
+          <w:color w:val="CE9178"/>
+          <w:sz w:val="21"/>
+          <w:szCs w:val="21"/>
+          <w:lang w:eastAsia="en-IN"/>
+        </w:rPr>
+        <w:t>"Skew: </w:t>
+      </w:r>
+      <w:r>
+        <w:rPr>
+          <w:rFonts w:ascii="Consolas" w:eastAsia="Times New Roman" w:hAnsi="Consolas" w:cs="Times New Roman"/>
+          <w:color w:val="569CD6"/>
+          <w:sz w:val="21"/>
+          <w:szCs w:val="21"/>
+          <w:lang w:eastAsia="en-IN"/>
+        </w:rPr>
+        <w:t>{}</w:t>
+      </w:r>
+      <w:r>
+        <w:rPr>
+          <w:rFonts w:ascii="Consolas" w:eastAsia="Times New Roman" w:hAnsi="Consolas" w:cs="Times New Roman"/>
+          <w:color w:val="CE9178"/>
+          <w:sz w:val="21"/>
+          <w:szCs w:val="21"/>
+          <w:lang w:eastAsia="en-IN"/>
+        </w:rPr>
+        <w:t>"</w:t>
+      </w:r>
+      <w:r>
+        <w:rPr>
+          <w:rFonts w:ascii="Consolas" w:eastAsia="Times New Roman" w:hAnsi="Consolas" w:cs="Times New Roman"/>
+          <w:color w:val="D4D4D4"/>
+          <w:sz w:val="21"/>
+          <w:szCs w:val="21"/>
+          <w:lang w:eastAsia="en-IN"/>
+        </w:rPr>
+        <w:t>.</w:t>
+      </w:r>
+      <w:r>
+        <w:rPr>
+          <w:rFonts w:ascii="Consolas" w:eastAsia="Times New Roman" w:hAnsi="Consolas" w:cs="Times New Roman"/>
+          <w:color w:val="DCDCAA"/>
+          <w:sz w:val="21"/>
+          <w:szCs w:val="21"/>
+          <w:lang w:eastAsia="en-IN"/>
+        </w:rPr>
+        <w:t>format</w:t>
+      </w:r>
+      <w:r>
+        <w:rPr>
+          <w:rFonts w:ascii="Consolas" w:eastAsia="Times New Roman" w:hAnsi="Consolas" w:cs="Times New Roman"/>
+          <w:color w:val="D4D4D4"/>
+          <w:sz w:val="21"/>
+          <w:szCs w:val="21"/>
+          <w:lang w:eastAsia="en-IN"/>
+        </w:rPr>
+        <w:t>(</w:t>
+      </w:r>
+      <w:r>
+        <w:rPr>
+          <w:rFonts w:ascii="Consolas" w:eastAsia="Times New Roman" w:hAnsi="Consolas" w:cs="Times New Roman"/>
+          <w:color w:val="9CDCFE"/>
+          <w:sz w:val="21"/>
+          <w:szCs w:val="21"/>
+          <w:lang w:eastAsia="en-IN"/>
+        </w:rPr>
+        <w:t>df</w:t>
+      </w:r>
+      <w:r>
+        <w:rPr>
+          <w:rFonts w:ascii="Consolas" w:eastAsia="Times New Roman" w:hAnsi="Consolas" w:cs="Times New Roman"/>
+          <w:color w:val="D4D4D4"/>
+          <w:sz w:val="21"/>
+          <w:szCs w:val="21"/>
+          <w:lang w:eastAsia="en-IN"/>
+        </w:rPr>
+        <w:t>[</w:t>
+      </w:r>
+      <w:r>
+        <w:rPr>
+          <w:rFonts w:ascii="Consolas" w:eastAsia="Times New Roman" w:hAnsi="Consolas" w:cs="Times New Roman"/>
+          <w:color w:val="9CDCFE"/>
+          <w:sz w:val="21"/>
+          <w:szCs w:val="21"/>
+          <w:lang w:eastAsia="en-IN"/>
+        </w:rPr>
+        <w:t>target</w:t>
+      </w:r>
+      <w:r>
+        <w:rPr>
+          <w:rFonts w:ascii="Consolas" w:eastAsia="Times New Roman" w:hAnsi="Consolas" w:cs="Times New Roman"/>
+          <w:color w:val="D4D4D4"/>
+          <w:sz w:val="21"/>
+          <w:szCs w:val="21"/>
+          <w:lang w:eastAsia="en-IN"/>
+        </w:rPr>
+        <w:t>].</w:t>
+      </w:r>
+      <w:r>
+        <w:rPr>
+          <w:rFonts w:ascii="Consolas" w:eastAsia="Times New Roman" w:hAnsi="Consolas" w:cs="Times New Roman"/>
+          <w:color w:val="DCDCAA"/>
+          <w:sz w:val="21"/>
+          <w:szCs w:val="21"/>
+          <w:lang w:eastAsia="en-IN"/>
+        </w:rPr>
+        <w:t>skew</w:t>
+      </w:r>
+      <w:r>
+        <w:rPr>
+          <w:rFonts w:ascii="Consolas" w:eastAsia="Times New Roman" w:hAnsi="Consolas" w:cs="Times New Roman"/>
+          <w:color w:val="D4D4D4"/>
+          <w:sz w:val="21"/>
+          <w:szCs w:val="21"/>
+          <w:lang w:eastAsia="en-IN"/>
+        </w:rPr>
+        <w:t>()))</w:t>
+      </w:r>
+    </w:p>
+    <w:p>
+      <w:pPr>
+        <w:shd w:val="clear" w:color="auto" w:fill="1E1E1E"/>
+        <w:spacing w:after="0" w:line="285" w:lineRule="atLeast"/>
+        <w:rPr>
+          <w:rFonts w:ascii="Consolas" w:eastAsia="Times New Roman" w:hAnsi="Consolas" w:cs="Times New Roman"/>
+          <w:color w:val="D4D4D4"/>
+          <w:sz w:val="21"/>
+          <w:szCs w:val="21"/>
+          <w:lang w:eastAsia="en-IN"/>
+        </w:rPr>
+      </w:pPr>
+      <w:r>
+        <w:rPr>
+          <w:rFonts w:ascii="Consolas" w:eastAsia="Times New Roman" w:hAnsi="Consolas" w:cs="Times New Roman"/>
+          <w:color w:val="DCDCAA"/>
+          <w:sz w:val="21"/>
+          <w:szCs w:val="21"/>
+          <w:lang w:eastAsia="en-IN"/>
+        </w:rPr>
+        <w:t>print</w:t>
+      </w:r>
+      <w:r>
+        <w:rPr>
+          <w:rFonts w:ascii="Consolas" w:eastAsia="Times New Roman" w:hAnsi="Consolas" w:cs="Times New Roman"/>
+          <w:color w:val="D4D4D4"/>
+          <w:sz w:val="21"/>
+          <w:szCs w:val="21"/>
+          <w:lang w:eastAsia="en-IN"/>
+        </w:rPr>
+        <w:t>(</w:t>
+      </w:r>
+      <w:r>
+        <w:rPr>
+          <w:rFonts w:ascii="Consolas" w:eastAsia="Times New Roman" w:hAnsi="Consolas" w:cs="Times New Roman"/>
+          <w:color w:val="CE9178"/>
+          <w:sz w:val="21"/>
+          <w:szCs w:val="21"/>
+          <w:lang w:eastAsia="en-IN"/>
+        </w:rPr>
+        <w:t>"Kurtosis: </w:t>
+      </w:r>
+      <w:r>
+        <w:rPr>
+          <w:rFonts w:ascii="Consolas" w:eastAsia="Times New Roman" w:hAnsi="Consolas" w:cs="Times New Roman"/>
+          <w:color w:val="569CD6"/>
+          <w:sz w:val="21"/>
+          <w:szCs w:val="21"/>
+          <w:lang w:eastAsia="en-IN"/>
+        </w:rPr>
+        <w:t>{}</w:t>
+      </w:r>
+      <w:r>
+        <w:rPr>
+          <w:rFonts w:ascii="Consolas" w:eastAsia="Times New Roman" w:hAnsi="Consolas" w:cs="Times New Roman"/>
+          <w:color w:val="CE9178"/>
+          <w:sz w:val="21"/>
+          <w:szCs w:val="21"/>
+          <w:lang w:eastAsia="en-IN"/>
+        </w:rPr>
+        <w:t>"</w:t>
+      </w:r>
+      <w:r>
+        <w:rPr>
+          <w:rFonts w:ascii="Consolas" w:eastAsia="Times New Roman" w:hAnsi="Consolas" w:cs="Times New Roman"/>
+          <w:color w:val="D4D4D4"/>
+          <w:sz w:val="21"/>
+          <w:szCs w:val="21"/>
+          <w:lang w:eastAsia="en-IN"/>
+        </w:rPr>
+        <w:t>.</w:t>
+      </w:r>
+      <w:r>
+        <w:rPr>
+          <w:rFonts w:ascii="Consolas" w:eastAsia="Times New Roman" w:hAnsi="Consolas" w:cs="Times New Roman"/>
+          <w:color w:val="DCDCAA"/>
+          <w:sz w:val="21"/>
+          <w:szCs w:val="21"/>
+          <w:lang w:eastAsia="en-IN"/>
+        </w:rPr>
+        <w:t>format</w:t>
+      </w:r>
+      <w:r>
+        <w:rPr>
+          <w:rFonts w:ascii="Consolas" w:eastAsia="Times New Roman" w:hAnsi="Consolas" w:cs="Times New Roman"/>
+          <w:color w:val="D4D4D4"/>
+          <w:sz w:val="21"/>
+          <w:szCs w:val="21"/>
+          <w:lang w:eastAsia="en-IN"/>
+        </w:rPr>
+        <w:t>(</w:t>
+      </w:r>
+      <w:r>
+        <w:rPr>
+          <w:rFonts w:ascii="Consolas" w:eastAsia="Times New Roman" w:hAnsi="Consolas" w:cs="Times New Roman"/>
+          <w:color w:val="9CDCFE"/>
+          <w:sz w:val="21"/>
+          <w:szCs w:val="21"/>
+          <w:lang w:eastAsia="en-IN"/>
+        </w:rPr>
+        <w:t>df</w:t>
+      </w:r>
+      <w:r>
+        <w:rPr>
+          <w:rFonts w:ascii="Consolas" w:eastAsia="Times New Roman" w:hAnsi="Consolas" w:cs="Times New Roman"/>
+          <w:color w:val="D4D4D4"/>
+          <w:sz w:val="21"/>
+          <w:szCs w:val="21"/>
+          <w:lang w:eastAsia="en-IN"/>
+        </w:rPr>
+        <w:t>[</w:t>
+      </w:r>
+      <w:r>
+        <w:rPr>
+          <w:rFonts w:ascii="Consolas" w:eastAsia="Times New Roman" w:hAnsi="Consolas" w:cs="Times New Roman"/>
+          <w:color w:val="9CDCFE"/>
+          <w:sz w:val="21"/>
+          <w:szCs w:val="21"/>
+          <w:lang w:eastAsia="en-IN"/>
+        </w:rPr>
+        <w:t>target</w:t>
+      </w:r>
+      <w:r>
+        <w:rPr>
+          <w:rFonts w:ascii="Consolas" w:eastAsia="Times New Roman" w:hAnsi="Consolas" w:cs="Times New Roman"/>
+          <w:color w:val="D4D4D4"/>
+          <w:sz w:val="21"/>
+          <w:szCs w:val="21"/>
+          <w:lang w:eastAsia="en-IN"/>
+        </w:rPr>
+        <w:t>].</w:t>
+      </w:r>
+      <w:r>
+        <w:rPr>
+          <w:rFonts w:ascii="Consolas" w:eastAsia="Times New Roman" w:hAnsi="Consolas" w:cs="Times New Roman"/>
+          <w:color w:val="DCDCAA"/>
+          <w:sz w:val="21"/>
+          <w:szCs w:val="21"/>
+          <w:lang w:eastAsia="en-IN"/>
+        </w:rPr>
+        <w:t>kurtosis</w:t>
+      </w:r>
+      <w:r>
+        <w:rPr>
+          <w:rFonts w:ascii="Consolas" w:eastAsia="Times New Roman" w:hAnsi="Consolas" w:cs="Times New Roman"/>
+          <w:color w:val="D4D4D4"/>
+          <w:sz w:val="21"/>
+          <w:szCs w:val="21"/>
+          <w:lang w:eastAsia="en-IN"/>
+        </w:rPr>
+        <w:t>()))</w:t>
+      </w:r>
+    </w:p>
+    <w:p>
+      <w:pPr>
+        <w:shd w:val="clear" w:color="auto" w:fill="1E1E1E"/>
+        <w:spacing w:after="0" w:line="285" w:lineRule="atLeast"/>
+        <w:rPr>
+          <w:rFonts w:ascii="Consolas" w:eastAsia="Times New Roman" w:hAnsi="Consolas" w:cs="Times New Roman"/>
+          <w:color w:val="D4D4D4"/>
+          <w:sz w:val="21"/>
+          <w:szCs w:val="21"/>
+          <w:lang w:eastAsia="en-IN"/>
+        </w:rPr>
+      </w:pPr>
+      <w:proofErr w:type="spellStart"/>
+      <w:r>
+        <w:rPr>
+          <w:rFonts w:ascii="Consolas" w:eastAsia="Times New Roman" w:hAnsi="Consolas" w:cs="Times New Roman"/>
+          <w:color w:val="9CDCFE"/>
+          <w:sz w:val="21"/>
+          <w:szCs w:val="21"/>
+          <w:lang w:eastAsia="en-IN"/>
+        </w:rPr>
+        <w:t>ax</w:t>
+      </w:r>
+      <w:proofErr w:type="spellEnd"/>
+      <w:r>
+        <w:rPr>
+          <w:rFonts w:ascii="Consolas" w:eastAsia="Times New Roman" w:hAnsi="Consolas" w:cs="Times New Roman"/>
+          <w:color w:val="D4D4D4"/>
+          <w:sz w:val="21"/>
+          <w:szCs w:val="21"/>
+          <w:lang w:eastAsia="en-IN"/>
+        </w:rPr>
+        <w:t> = </w:t>
+      </w:r>
+      <w:proofErr w:type="spellStart"/>
+      <w:r>
+        <w:rPr>
+          <w:rFonts w:ascii="Consolas" w:eastAsia="Times New Roman" w:hAnsi="Consolas" w:cs="Times New Roman"/>
+          <w:color w:val="4EC9B0"/>
+          <w:sz w:val="21"/>
+          <w:szCs w:val="21"/>
+          <w:lang w:eastAsia="en-IN"/>
+        </w:rPr>
+        <w:t>sns</w:t>
+      </w:r>
+      <w:r>
+        <w:rPr>
+          <w:rFonts w:ascii="Consolas" w:eastAsia="Times New Roman" w:hAnsi="Consolas" w:cs="Times New Roman"/>
+          <w:color w:val="D4D4D4"/>
+          <w:sz w:val="21"/>
+          <w:szCs w:val="21"/>
+          <w:lang w:eastAsia="en-IN"/>
+        </w:rPr>
+        <w:t>.</w:t>
+      </w:r>
+      <w:r>
+        <w:rPr>
+          <w:rFonts w:ascii="Consolas" w:eastAsia="Times New Roman" w:hAnsi="Consolas" w:cs="Times New Roman"/>
+          <w:color w:val="DCDCAA"/>
+          <w:sz w:val="21"/>
+          <w:szCs w:val="21"/>
+          <w:lang w:eastAsia="en-IN"/>
+        </w:rPr>
+        <w:t>kdeplot</w:t>
+      </w:r>
+      <w:proofErr w:type="spellEnd"/>
+      <w:r>
+        <w:rPr>
+          <w:rFonts w:ascii="Consolas" w:eastAsia="Times New Roman" w:hAnsi="Consolas" w:cs="Times New Roman"/>
+          <w:color w:val="D4D4D4"/>
+          <w:sz w:val="21"/>
+          <w:szCs w:val="21"/>
+          <w:lang w:eastAsia="en-IN"/>
+        </w:rPr>
+        <w:t>(</w:t>
+      </w:r>
+      <w:r>
+        <w:rPr>
+          <w:rFonts w:ascii="Consolas" w:eastAsia="Times New Roman" w:hAnsi="Consolas" w:cs="Times New Roman"/>
+          <w:color w:val="9CDCFE"/>
+          <w:sz w:val="21"/>
+          <w:szCs w:val="21"/>
+          <w:lang w:eastAsia="en-IN"/>
+        </w:rPr>
+        <w:t>df</w:t>
+      </w:r>
+      <w:r>
+        <w:rPr>
+          <w:rFonts w:ascii="Consolas" w:eastAsia="Times New Roman" w:hAnsi="Consolas" w:cs="Times New Roman"/>
+          <w:color w:val="D4D4D4"/>
+          <w:sz w:val="21"/>
+          <w:szCs w:val="21"/>
+          <w:lang w:eastAsia="en-IN"/>
+        </w:rPr>
+        <w:t>[</w:t>
+      </w:r>
+      <w:r>
+        <w:rPr>
+          <w:rFonts w:ascii="Consolas" w:eastAsia="Times New Roman" w:hAnsi="Consolas" w:cs="Times New Roman"/>
+          <w:color w:val="9CDCFE"/>
+          <w:sz w:val="21"/>
+          <w:szCs w:val="21"/>
+          <w:lang w:eastAsia="en-IN"/>
+        </w:rPr>
+        <w:t>target</w:t>
+      </w:r>
+      <w:r>
+        <w:rPr>
+          <w:rFonts w:ascii="Consolas" w:eastAsia="Times New Roman" w:hAnsi="Consolas" w:cs="Times New Roman"/>
+          <w:color w:val="D4D4D4"/>
+          <w:sz w:val="21"/>
+          <w:szCs w:val="21"/>
+          <w:lang w:eastAsia="en-IN"/>
+        </w:rPr>
+        <w:t>],</w:t>
+      </w:r>
+      <w:r>
+        <w:rPr>
+          <w:rFonts w:ascii="Consolas" w:eastAsia="Times New Roman" w:hAnsi="Consolas" w:cs="Times New Roman"/>
+          <w:color w:val="9CDCFE"/>
+          <w:sz w:val="21"/>
+          <w:szCs w:val="21"/>
+          <w:lang w:eastAsia="en-IN"/>
+        </w:rPr>
+        <w:t>shade</w:t>
+      </w:r>
+      <w:r>
+        <w:rPr>
+          <w:rFonts w:ascii="Consolas" w:eastAsia="Times New Roman" w:hAnsi="Consolas" w:cs="Times New Roman"/>
+          <w:color w:val="D4D4D4"/>
+          <w:sz w:val="21"/>
+          <w:szCs w:val="21"/>
+          <w:lang w:eastAsia="en-IN"/>
+        </w:rPr>
+        <w:t>=</w:t>
+      </w:r>
+      <w:proofErr w:type="spellStart"/>
+      <w:r>
+        <w:rPr>
+          <w:rFonts w:ascii="Consolas" w:eastAsia="Times New Roman" w:hAnsi="Consolas" w:cs="Times New Roman"/>
+          <w:color w:val="569CD6"/>
+          <w:sz w:val="21"/>
+          <w:szCs w:val="21"/>
+          <w:lang w:eastAsia="en-IN"/>
+        </w:rPr>
+        <w:t>True</w:t>
+      </w:r>
+      <w:r>
+        <w:rPr>
+          <w:rFonts w:ascii="Consolas" w:eastAsia="Times New Roman" w:hAnsi="Consolas" w:cs="Times New Roman"/>
+          <w:color w:val="D4D4D4"/>
+          <w:sz w:val="21"/>
+          <w:szCs w:val="21"/>
+          <w:lang w:eastAsia="en-IN"/>
+        </w:rPr>
+        <w:t>,</w:t>
+      </w:r>
+      <w:r>
+        <w:rPr>
+          <w:rFonts w:ascii="Consolas" w:eastAsia="Times New Roman" w:hAnsi="Consolas" w:cs="Times New Roman"/>
+          <w:color w:val="9CDCFE"/>
+          <w:sz w:val="21"/>
+          <w:szCs w:val="21"/>
+          <w:lang w:eastAsia="en-IN"/>
+        </w:rPr>
+        <w:t>color</w:t>
+      </w:r>
+      <w:proofErr w:type="spellEnd"/>
+      <w:r>
+        <w:rPr>
+          <w:rFonts w:ascii="Consolas" w:eastAsia="Times New Roman" w:hAnsi="Consolas" w:cs="Times New Roman"/>
+          <w:color w:val="D4D4D4"/>
+          <w:sz w:val="21"/>
+          <w:szCs w:val="21"/>
+          <w:lang w:eastAsia="en-IN"/>
+        </w:rPr>
+        <w:t>=</w:t>
+      </w:r>
+      <w:r>
+        <w:rPr>
+          <w:rFonts w:ascii="Consolas" w:eastAsia="Times New Roman" w:hAnsi="Consolas" w:cs="Times New Roman"/>
+          <w:color w:val="CE9178"/>
+          <w:sz w:val="21"/>
+          <w:szCs w:val="21"/>
+          <w:lang w:eastAsia="en-IN"/>
+        </w:rPr>
+        <w:t>'g'</w:t>
+      </w:r>
+      <w:r>
+        <w:rPr>
+          <w:rFonts w:ascii="Consolas" w:eastAsia="Times New Roman" w:hAnsi="Consolas" w:cs="Times New Roman"/>
+          <w:color w:val="D4D4D4"/>
+          <w:sz w:val="21"/>
+          <w:szCs w:val="21"/>
+          <w:lang w:eastAsia="en-IN"/>
+        </w:rPr>
+        <w:t>)</w:t>
+      </w:r>
+    </w:p>
+    <w:p>
+      <w:pPr>
+        <w:shd w:val="clear" w:color="auto" w:fill="1E1E1E"/>
+        <w:spacing w:after="0" w:line="285" w:lineRule="atLeast"/>
+        <w:rPr>
+          <w:rFonts w:ascii="Consolas" w:eastAsia="Times New Roman" w:hAnsi="Consolas" w:cs="Times New Roman"/>
+          <w:color w:val="D4D4D4"/>
+          <w:sz w:val="21"/>
+          <w:szCs w:val="21"/>
+          <w:lang w:eastAsia="en-IN"/>
+        </w:rPr>
+      </w:pPr>
+      <w:proofErr w:type="spellStart"/>
+      <w:r>
+        <w:rPr>
+          <w:rFonts w:ascii="Consolas" w:eastAsia="Times New Roman" w:hAnsi="Consolas" w:cs="Times New Roman"/>
+          <w:color w:val="4EC9B0"/>
+          <w:sz w:val="21"/>
+          <w:szCs w:val="21"/>
+          <w:lang w:eastAsia="en-IN"/>
+        </w:rPr>
+        <w:t>plt</w:t>
+      </w:r>
+      <w:r>
+        <w:rPr>
+          <w:rFonts w:ascii="Consolas" w:eastAsia="Times New Roman" w:hAnsi="Consolas" w:cs="Times New Roman"/>
+          <w:color w:val="D4D4D4"/>
+          <w:sz w:val="21"/>
+          <w:szCs w:val="21"/>
+          <w:lang w:eastAsia="en-IN"/>
+        </w:rPr>
+        <w:t>.</w:t>
+      </w:r>
+      <w:r>
+        <w:rPr>
+          <w:rFonts w:ascii="Consolas" w:eastAsia="Times New Roman" w:hAnsi="Consolas" w:cs="Times New Roman"/>
+          <w:color w:val="DCDCAA"/>
+          <w:sz w:val="21"/>
+          <w:szCs w:val="21"/>
+          <w:lang w:eastAsia="en-IN"/>
+        </w:rPr>
+        <w:t>xticks</w:t>
+      </w:r>
+      <w:proofErr w:type="spellEnd"/>
+      <w:r>
+        <w:rPr>
+          <w:rFonts w:ascii="Consolas" w:eastAsia="Times New Roman" w:hAnsi="Consolas" w:cs="Times New Roman"/>
+          <w:color w:val="D4D4D4"/>
+          <w:sz w:val="21"/>
+          <w:szCs w:val="21"/>
+          <w:lang w:eastAsia="en-IN"/>
+        </w:rPr>
+        <w:t>([</w:t>
+      </w:r>
+      <w:r>
+        <w:rPr>
+          <w:rFonts w:ascii="Consolas" w:eastAsia="Times New Roman" w:hAnsi="Consolas" w:cs="Times New Roman"/>
+          <w:color w:val="9CDCFE"/>
+          <w:sz w:val="21"/>
+          <w:szCs w:val="21"/>
+          <w:lang w:eastAsia="en-IN"/>
+        </w:rPr>
+        <w:t>i</w:t>
+      </w:r>
+      <w:r>
+        <w:rPr>
+          <w:rFonts w:ascii="Consolas" w:eastAsia="Times New Roman" w:hAnsi="Consolas" w:cs="Times New Roman"/>
+          <w:color w:val="D4D4D4"/>
+          <w:sz w:val="21"/>
+          <w:szCs w:val="21"/>
+          <w:lang w:eastAsia="en-IN"/>
+        </w:rPr>
+        <w:t> </w:t>
+      </w:r>
+      <w:r>
+        <w:rPr>
+          <w:rFonts w:ascii="Consolas" w:eastAsia="Times New Roman" w:hAnsi="Consolas" w:cs="Times New Roman"/>
+          <w:color w:val="C586C0"/>
+          <w:sz w:val="21"/>
+          <w:szCs w:val="21"/>
+          <w:lang w:eastAsia="en-IN"/>
+        </w:rPr>
+        <w:t>for</w:t>
+      </w:r>
+      <w:r>
+        <w:rPr>
+          <w:rFonts w:ascii="Consolas" w:eastAsia="Times New Roman" w:hAnsi="Consolas" w:cs="Times New Roman"/>
+          <w:color w:val="D4D4D4"/>
+          <w:sz w:val="21"/>
+          <w:szCs w:val="21"/>
+          <w:lang w:eastAsia="en-IN"/>
+        </w:rPr>
+        <w:t> </w:t>
+      </w:r>
+      <w:r>
+        <w:rPr>
+          <w:rFonts w:ascii="Consolas" w:eastAsia="Times New Roman" w:hAnsi="Consolas" w:cs="Times New Roman"/>
+          <w:color w:val="9CDCFE"/>
+          <w:sz w:val="21"/>
+          <w:szCs w:val="21"/>
+          <w:lang w:eastAsia="en-IN"/>
+        </w:rPr>
+        <w:t>i</w:t>
+      </w:r>
+      <w:r>
+        <w:rPr>
+          <w:rFonts w:ascii="Consolas" w:eastAsia="Times New Roman" w:hAnsi="Consolas" w:cs="Times New Roman"/>
+          <w:color w:val="D4D4D4"/>
+          <w:sz w:val="21"/>
+          <w:szCs w:val="21"/>
+          <w:lang w:eastAsia="en-IN"/>
+        </w:rPr>
+        <w:t> </w:t>
+      </w:r>
+      <w:r>
+        <w:rPr>
+          <w:rFonts w:ascii="Consolas" w:eastAsia="Times New Roman" w:hAnsi="Consolas" w:cs="Times New Roman"/>
+          <w:color w:val="C586C0"/>
+          <w:sz w:val="21"/>
+          <w:szCs w:val="21"/>
+          <w:lang w:eastAsia="en-IN"/>
+        </w:rPr>
+        <w:t>in</w:t>
+      </w:r>
+      <w:r>
+        <w:rPr>
+          <w:rFonts w:ascii="Consolas" w:eastAsia="Times New Roman" w:hAnsi="Consolas" w:cs="Times New Roman"/>
+          <w:color w:val="D4D4D4"/>
+          <w:sz w:val="21"/>
+          <w:szCs w:val="21"/>
+          <w:lang w:eastAsia="en-IN"/>
+        </w:rPr>
+        <w:t> </w:t>
+      </w:r>
+      <w:r>
+        <w:rPr>
+          <w:rFonts w:ascii="Consolas" w:eastAsia="Times New Roman" w:hAnsi="Consolas" w:cs="Times New Roman"/>
+          <w:color w:val="4EC9B0"/>
+          <w:sz w:val="21"/>
+          <w:szCs w:val="21"/>
+          <w:lang w:eastAsia="en-IN"/>
+        </w:rPr>
+        <w:t>range</w:t>
+      </w:r>
+      <w:r>
+        <w:rPr>
+          <w:rFonts w:ascii="Consolas" w:eastAsia="Times New Roman" w:hAnsi="Consolas" w:cs="Times New Roman"/>
+          <w:color w:val="D4D4D4"/>
+          <w:sz w:val="21"/>
+          <w:szCs w:val="21"/>
+          <w:lang w:eastAsia="en-IN"/>
+        </w:rPr>
+        <w:t>(</w:t>
+      </w:r>
+      <w:r>
+        <w:rPr>
+          <w:rFonts w:ascii="Consolas" w:eastAsia="Times New Roman" w:hAnsi="Consolas" w:cs="Times New Roman"/>
+          <w:color w:val="B5CEA8"/>
+          <w:sz w:val="21"/>
+          <w:szCs w:val="21"/>
+          <w:lang w:eastAsia="en-IN"/>
+        </w:rPr>
+        <w:t>0</w:t>
+      </w:r>
+      <w:r>
+        <w:rPr>
+          <w:rFonts w:ascii="Consolas" w:eastAsia="Times New Roman" w:hAnsi="Consolas" w:cs="Times New Roman"/>
+          <w:color w:val="D4D4D4"/>
+          <w:sz w:val="21"/>
+          <w:szCs w:val="21"/>
+          <w:lang w:eastAsia="en-IN"/>
+        </w:rPr>
+        <w:t>,</w:t>
+      </w:r>
+      <w:r>
+        <w:rPr>
+          <w:rFonts w:ascii="Consolas" w:eastAsia="Times New Roman" w:hAnsi="Consolas" w:cs="Times New Roman"/>
+          <w:color w:val="B5CEA8"/>
+          <w:sz w:val="21"/>
+          <w:szCs w:val="21"/>
+          <w:lang w:eastAsia="en-IN"/>
+        </w:rPr>
+        <w:t>1200</w:t>
+      </w:r>
+      <w:r>
+        <w:rPr>
+          <w:rFonts w:ascii="Consolas" w:eastAsia="Times New Roman" w:hAnsi="Consolas" w:cs="Times New Roman"/>
+          <w:color w:val="D4D4D4"/>
+          <w:sz w:val="21"/>
+          <w:szCs w:val="21"/>
+          <w:lang w:eastAsia="en-IN"/>
+        </w:rPr>
+        <w:t>,</w:t>
+      </w:r>
+      <w:r>
+        <w:rPr>
+          <w:rFonts w:ascii="Consolas" w:eastAsia="Times New Roman" w:hAnsi="Consolas" w:cs="Times New Roman"/>
+          <w:color w:val="B5CEA8"/>
+          <w:sz w:val="21"/>
+          <w:szCs w:val="21"/>
+          <w:lang w:eastAsia="en-IN"/>
+        </w:rPr>
+        <w:t>50</w:t>
+      </w:r>
+      <w:r>
+        <w:rPr>
+          <w:rFonts w:ascii="Consolas" w:eastAsia="Times New Roman" w:hAnsi="Consolas" w:cs="Times New Roman"/>
+          <w:color w:val="D4D4D4"/>
+          <w:sz w:val="21"/>
+          <w:szCs w:val="21"/>
+          <w:lang w:eastAsia="en-IN"/>
+        </w:rPr>
+        <w:t>)])</w:t>
+      </w:r>
+    </w:p>
+    <w:p>
+      <w:pPr>
+        <w:shd w:val="clear" w:color="auto" w:fill="1E1E1E"/>
+        <w:spacing w:after="0" w:line="285" w:lineRule="atLeast"/>
+        <w:rPr>
+          <w:rFonts w:ascii="Consolas" w:eastAsia="Times New Roman" w:hAnsi="Consolas" w:cs="Times New Roman"/>
+          <w:color w:val="D4D4D4"/>
+          <w:sz w:val="21"/>
+          <w:szCs w:val="21"/>
+          <w:lang w:eastAsia="en-IN"/>
+        </w:rPr>
+      </w:pPr>
+      <w:proofErr w:type="spellStart"/>
+      <w:r>
+        <w:rPr>
+          <w:rFonts w:ascii="Consolas" w:eastAsia="Times New Roman" w:hAnsi="Consolas" w:cs="Times New Roman"/>
+          <w:color w:val="4EC9B0"/>
+          <w:sz w:val="21"/>
+          <w:szCs w:val="21"/>
+          <w:lang w:eastAsia="en-IN"/>
+        </w:rPr>
+        <w:t>plt</w:t>
+      </w:r>
+      <w:r>
+        <w:rPr>
+          <w:rFonts w:ascii="Consolas" w:eastAsia="Times New Roman" w:hAnsi="Consolas" w:cs="Times New Roman"/>
+          <w:color w:val="D4D4D4"/>
+          <w:sz w:val="21"/>
+          <w:szCs w:val="21"/>
+          <w:lang w:eastAsia="en-IN"/>
+        </w:rPr>
+        <w:t>.</w:t>
+      </w:r>
+      <w:r>
+        <w:rPr>
+          <w:rFonts w:ascii="Consolas" w:eastAsia="Times New Roman" w:hAnsi="Consolas" w:cs="Times New Roman"/>
+          <w:color w:val="DCDCAA"/>
+          <w:sz w:val="21"/>
+          <w:szCs w:val="21"/>
+          <w:lang w:eastAsia="en-IN"/>
+        </w:rPr>
+        <w:t>show</w:t>
+      </w:r>
+      <w:proofErr w:type="spellEnd"/>
+      <w:r>
+        <w:rPr>
+          <w:rFonts w:ascii="Consolas" w:eastAsia="Times New Roman" w:hAnsi="Consolas" w:cs="Times New Roman"/>
+          <w:color w:val="D4D4D4"/>
+          <w:sz w:val="21"/>
+          <w:szCs w:val="21"/>
+          <w:lang w:eastAsia="en-IN"/>
+        </w:rPr>
+        <w:t>()</w:t>
+      </w:r>
+    </w:p>
+    <w:p>
+      <w:pPr>
+        <w:shd w:val="clear" w:color="auto" w:fill="1E1E1E"/>
+        <w:spacing w:after="0" w:line="285" w:lineRule="atLeast"/>
+        <w:rPr>
+          <w:rFonts w:ascii="Consolas" w:eastAsia="Times New Roman" w:hAnsi="Consolas" w:cs="Times New Roman"/>
+          <w:color w:val="D4D4D4"/>
+          <w:sz w:val="21"/>
+          <w:szCs w:val="21"/>
+          <w:lang w:eastAsia="en-IN"/>
+        </w:rPr>
+      </w:pPr>
+      <w:proofErr w:type="spellStart"/>
+      <w:r>
+        <w:rPr>
+          <w:rFonts w:ascii="Consolas" w:eastAsia="Times New Roman" w:hAnsi="Consolas" w:cs="Times New Roman"/>
+          <w:color w:val="9CDCFE"/>
+          <w:sz w:val="21"/>
+          <w:szCs w:val="21"/>
+          <w:lang w:eastAsia="en-IN"/>
+        </w:rPr>
+        <w:t>ax</w:t>
+      </w:r>
+      <w:proofErr w:type="spellEnd"/>
+      <w:r>
+        <w:rPr>
+          <w:rFonts w:ascii="Consolas" w:eastAsia="Times New Roman" w:hAnsi="Consolas" w:cs="Times New Roman"/>
+          <w:color w:val="D4D4D4"/>
+          <w:sz w:val="21"/>
+          <w:szCs w:val="21"/>
+          <w:lang w:eastAsia="en-IN"/>
+        </w:rPr>
+        <w:t> = </w:t>
+      </w:r>
+      <w:proofErr w:type="spellStart"/>
+      <w:r>
+        <w:rPr>
+          <w:rFonts w:ascii="Consolas" w:eastAsia="Times New Roman" w:hAnsi="Consolas" w:cs="Times New Roman"/>
+          <w:color w:val="4EC9B0"/>
+          <w:sz w:val="21"/>
+          <w:szCs w:val="21"/>
+          <w:lang w:eastAsia="en-IN"/>
+        </w:rPr>
+        <w:t>sns</w:t>
+      </w:r>
+      <w:r>
+        <w:rPr>
+          <w:rFonts w:ascii="Consolas" w:eastAsia="Times New Roman" w:hAnsi="Consolas" w:cs="Times New Roman"/>
+          <w:color w:val="D4D4D4"/>
+          <w:sz w:val="21"/>
+          <w:szCs w:val="21"/>
+          <w:lang w:eastAsia="en-IN"/>
+        </w:rPr>
+        <w:t>.</w:t>
+      </w:r>
+      <w:r>
+        <w:rPr>
+          <w:rFonts w:ascii="Consolas" w:eastAsia="Times New Roman" w:hAnsi="Consolas" w:cs="Times New Roman"/>
+          <w:color w:val="DCDCAA"/>
+          <w:sz w:val="21"/>
+          <w:szCs w:val="21"/>
+          <w:lang w:eastAsia="en-IN"/>
+        </w:rPr>
+        <w:t>boxplot</w:t>
+      </w:r>
+      <w:proofErr w:type="spellEnd"/>
+      <w:r>
+        <w:rPr>
+          <w:rFonts w:ascii="Consolas" w:eastAsia="Times New Roman" w:hAnsi="Consolas" w:cs="Times New Roman"/>
+          <w:color w:val="D4D4D4"/>
+          <w:sz w:val="21"/>
+          <w:szCs w:val="21"/>
+          <w:lang w:eastAsia="en-IN"/>
+        </w:rPr>
+        <w:t>(</w:t>
+      </w:r>
+      <w:r>
+        <w:rPr>
+          <w:rFonts w:ascii="Consolas" w:eastAsia="Times New Roman" w:hAnsi="Consolas" w:cs="Times New Roman"/>
+          <w:color w:val="9CDCFE"/>
+          <w:sz w:val="21"/>
+          <w:szCs w:val="21"/>
+          <w:lang w:eastAsia="en-IN"/>
+        </w:rPr>
+        <w:t>df</w:t>
+      </w:r>
+      <w:r>
+        <w:rPr>
+          <w:rFonts w:ascii="Consolas" w:eastAsia="Times New Roman" w:hAnsi="Consolas" w:cs="Times New Roman"/>
+          <w:color w:val="D4D4D4"/>
+          <w:sz w:val="21"/>
+          <w:szCs w:val="21"/>
+          <w:lang w:eastAsia="en-IN"/>
+        </w:rPr>
+        <w:t>[</w:t>
+      </w:r>
+      <w:r>
+        <w:rPr>
+          <w:rFonts w:ascii="Consolas" w:eastAsia="Times New Roman" w:hAnsi="Consolas" w:cs="Times New Roman"/>
+          <w:color w:val="9CDCFE"/>
+          <w:sz w:val="21"/>
+          <w:szCs w:val="21"/>
+          <w:lang w:eastAsia="en-IN"/>
+        </w:rPr>
+        <w:t>target</w:t>
+      </w:r>
+      <w:r>
+        <w:rPr>
+          <w:rFonts w:ascii="Consolas" w:eastAsia="Times New Roman" w:hAnsi="Consolas" w:cs="Times New Roman"/>
+          <w:color w:val="D4D4D4"/>
+          <w:sz w:val="21"/>
+          <w:szCs w:val="21"/>
+          <w:lang w:eastAsia="en-IN"/>
+        </w:rPr>
+        <w:t>])</w:t>
+      </w:r>
+    </w:p>
+    <w:p>
+      <w:pPr>
+        <w:rPr>
+          <w:b/>
+          <w:sz w:val="24"/>
+          <w:szCs w:val="24"/>
+        </w:rPr>
+      </w:pPr>
+    </w:p>
+    <w:p>
+      <w:pPr>
+        <w:rPr>
+          <w:b/>
+          <w:sz w:val="24"/>
+          <w:szCs w:val="24"/>
+        </w:rPr>
+      </w:pPr>
+      <w:r>
+        <w:rPr>
+          <w:b/>
+          <w:sz w:val="24"/>
+          <w:szCs w:val="24"/>
+        </w:rPr>
+        <w:t>Output:</w:t>
+      </w:r>
+    </w:p>
+    <w:p>
+      <w:pPr>
+        <w:shd w:val="clear" w:color="auto" w:fill="1E1E1E"/>
+        <w:spacing w:after="0" w:line="285" w:lineRule="atLeast"/>
+        <w:rPr>
+          <w:rFonts w:ascii="Consolas" w:eastAsia="Times New Roman" w:hAnsi="Consolas" w:cs="Times New Roman"/>
+          <w:color w:val="D4D4D4"/>
+          <w:sz w:val="21"/>
+          <w:szCs w:val="21"/>
+          <w:lang w:eastAsia="en-IN"/>
+        </w:rPr>
+      </w:pPr>
+      <w:r>
+        <w:rPr>
+          <w:rFonts w:ascii="Consolas" w:eastAsia="Times New Roman" w:hAnsi="Consolas" w:cs="Times New Roman"/>
+          <w:color w:val="9CDCFE"/>
+          <w:sz w:val="21"/>
+          <w:szCs w:val="21"/>
+          <w:lang w:eastAsia="en-IN"/>
+        </w:rPr>
+        <w:t>Skew</w:t>
+      </w:r>
+      <w:r>
+        <w:rPr>
+          <w:rFonts w:ascii="Consolas" w:eastAsia="Times New Roman" w:hAnsi="Consolas" w:cs="Times New Roman"/>
+          <w:color w:val="D4D4D4"/>
+          <w:sz w:val="21"/>
+          <w:szCs w:val="21"/>
+          <w:lang w:eastAsia="en-IN"/>
+        </w:rPr>
+        <w:t>: </w:t>
+      </w:r>
+      <w:r>
+        <w:rPr>
+          <w:rFonts w:ascii="Consolas" w:eastAsia="Times New Roman" w:hAnsi="Consolas" w:cs="Times New Roman"/>
+          <w:color w:val="B5CEA8"/>
+          <w:sz w:val="21"/>
+          <w:szCs w:val="21"/>
+          <w:lang w:eastAsia="en-IN"/>
+        </w:rPr>
+        <w:t>12.846933533934868</w:t>
+      </w:r>
+    </w:p>
+    <w:p>
+      <w:pPr>
+        <w:shd w:val="clear" w:color="auto" w:fill="1E1E1E"/>
+        <w:spacing w:after="0" w:line="285" w:lineRule="atLeast"/>
+        <w:rPr>
+          <w:rFonts w:ascii="Consolas" w:eastAsia="Times New Roman" w:hAnsi="Consolas" w:cs="Times New Roman"/>
+          <w:color w:val="D4D4D4"/>
+          <w:sz w:val="21"/>
+          <w:szCs w:val="21"/>
+          <w:lang w:eastAsia="en-IN"/>
+        </w:rPr>
+      </w:pPr>
+      <w:r>
+        <w:rPr>
+          <w:rFonts w:ascii="Consolas" w:eastAsia="Times New Roman" w:hAnsi="Consolas" w:cs="Times New Roman"/>
+          <w:color w:val="9CDCFE"/>
+          <w:sz w:val="21"/>
+          <w:szCs w:val="21"/>
+          <w:lang w:eastAsia="en-IN"/>
+        </w:rPr>
+        <w:t>Kurtosis</w:t>
+      </w:r>
+      <w:r>
+        <w:rPr>
+          <w:rFonts w:ascii="Consolas" w:eastAsia="Times New Roman" w:hAnsi="Consolas" w:cs="Times New Roman"/>
+          <w:color w:val="D4D4D4"/>
+          <w:sz w:val="21"/>
+          <w:szCs w:val="21"/>
+          <w:lang w:eastAsia="en-IN"/>
+        </w:rPr>
+        <w:t>: </w:t>
+      </w:r>
+      <w:r>
+        <w:rPr>
+          <w:rFonts w:ascii="Consolas" w:eastAsia="Times New Roman" w:hAnsi="Consolas" w:cs="Times New Roman"/>
+          <w:color w:val="B5CEA8"/>
+          <w:sz w:val="21"/>
+          <w:szCs w:val="21"/>
+          <w:lang w:eastAsia="en-IN"/>
+        </w:rPr>
+        <w:t>194.1407210942299</w:t>
+      </w:r>
+    </w:p>
+    <w:p>
+      <w:pPr>
+        <w:rPr>
+          <w:b/>
+          <w:sz w:val="24"/>
+          <w:szCs w:val="24"/>
+        </w:rPr>
+      </w:pPr>
+    </w:p>
+    <w:p>
+      <w:pPr>
+        <w:rPr>
+          <w:b/>
+          <w:sz w:val="24"/>
+          <w:szCs w:val="24"/>
+        </w:rPr>
+      </w:pPr>
+      <w:r>
+        <w:rPr>
+          <w:b/>
+          <w:sz w:val="24"/>
+          <w:szCs w:val="24"/>
+        </w:rPr>
+        <w:t>Graphs:</w:t>
+      </w:r>
+    </w:p>
+    <w:p>
+      <w:pPr>
+        <w:rPr>
+          <w:b/>
+          <w:sz w:val="24"/>
+          <w:szCs w:val="24"/>
+        </w:rPr>
+      </w:pPr>
+      <w:r>
+        <w:rPr>
+          <w:b/>
+          <w:noProof/>
+          <w:sz w:val="24"/>
+          <w:szCs w:val="24"/>
+        </w:rPr>
+        <w:drawing>
+          <wp:inline distT="0" distB="0" distL="0" distR="0" wp14:anchorId="4AEAAAF1" wp14:editId="7B66A0B0">
+            <wp:extent cx="5731510" cy="1861185"/>
+            <wp:effectExtent l="0" t="0" r="2540" b="5715"/>
+            <wp:docPr id="3" name="Picture 3"/>
+            <wp:cNvGraphicFramePr>
+              <a:graphicFrameLocks xmlns:a="http://schemas.openxmlformats.org/drawingml/2006/main" noChangeAspect="1"/>
+            </wp:cNvGraphicFramePr>
+            <a:graphic xmlns:a="http://schemas.openxmlformats.org/drawingml/2006/main">
+              <a:graphicData uri="http://schemas.openxmlformats.org/drawingml/2006/picture">
+                <pic:pic xmlns:pic="http://schemas.openxmlformats.org/drawingml/2006/picture">
+                  <pic:nvPicPr>
+                    <pic:cNvPr id="3" name="Figure_1.png"/>
+                    <pic:cNvPicPr/>
+                  </pic:nvPicPr>
+                  <pic:blipFill>
+                    <a:blip r:embed="rId8" cstate="print">
+                      <a:extLst>
+                        <a:ext uri="{28A0092B-C50C-407E-A947-70E740481C1C}">
+                          <a14:useLocalDpi xmlns:a14="http://schemas.microsoft.com/office/drawing/2010/main" val="0"/>
+                        </a:ext>
+                      </a:extLst>
+                    </a:blip>
+                    <a:stretch>
+                      <a:fillRect/>
+                    </a:stretch>
+                  </pic:blipFill>
+                  <pic:spPr>
+                    <a:xfrm>
+                      <a:off x="0" y="0"/>
+                      <a:ext cx="5731510" cy="1861185"/>
+                    </a:xfrm>
+                    <a:prstGeom prst="rect">
+                      <a:avLst/>
+                    </a:prstGeom>
+                  </pic:spPr>
+                </pic:pic>
+              </a:graphicData>
+            </a:graphic>
+          </wp:inline>
+        </w:drawing>
+      </w:r>
+      <w:r>
+        <w:rPr>
+          <w:b/>
+          <w:noProof/>
+          <w:sz w:val="24"/>
+          <w:szCs w:val="24"/>
+        </w:rPr>
+        <w:drawing>
+          <wp:inline distT="0" distB="0" distL="0" distR="0" wp14:anchorId="4CBDBC76" wp14:editId="23E5D96A">
+            <wp:extent cx="5731510" cy="3539490"/>
+            <wp:effectExtent l="0" t="0" r="2540" b="3810"/>
+            <wp:docPr id="2" name="Picture 2"/>
+            <wp:cNvGraphicFramePr>
+              <a:graphicFrameLocks xmlns:a="http://schemas.openxmlformats.org/drawingml/2006/main" noChangeAspect="1"/>
+            </wp:cNvGraphicFramePr>
+            <a:graphic xmlns:a="http://schemas.openxmlformats.org/drawingml/2006/main">
+              <a:graphicData uri="http://schemas.openxmlformats.org/drawingml/2006/picture">
+                <pic:pic xmlns:pic="http://schemas.openxmlformats.org/drawingml/2006/picture">
+                  <pic:nvPicPr>
+                    <pic:cNvPr id="2" name="Figure_2.png"/>
+                    <pic:cNvPicPr/>
+                  </pic:nvPicPr>
+                  <pic:blipFill>
+                    <a:blip r:embed="rId9">
+                      <a:extLst>
+                        <a:ext uri="{28A0092B-C50C-407E-A947-70E740481C1C}">
+                          <a14:useLocalDpi xmlns:a14="http://schemas.microsoft.com/office/drawing/2010/main" val="0"/>
+                        </a:ext>
+                      </a:extLst>
+                    </a:blip>
+                    <a:stretch>
+                      <a:fillRect/>
+                    </a:stretch>
+                  </pic:blipFill>
+                  <pic:spPr>
+                    <a:xfrm>
+                      <a:off x="0" y="0"/>
+                      <a:ext cx="5731510" cy="3539490"/>
+                    </a:xfrm>
+                    <a:prstGeom prst="rect">
+                      <a:avLst/>
+                    </a:prstGeom>
+                  </pic:spPr>
+                </pic:pic>
+              </a:graphicData>
+            </a:graphic>
+          </wp:inline>
+        </w:drawing>
+      </w:r>
+    </w:p>
+    <w:p>
+      <w:pPr>
+        <w:rPr>
+          <w:b/>
+          <w:sz w:val="24"/>
+          <w:szCs w:val="24"/>
+        </w:rPr>
+      </w:pPr>
+    </w:p>
+    <w:p>
+      <w:pPr>
+        <w:rPr>
+          <w:b/>
+          <w:sz w:val="24"/>
+          <w:szCs w:val="24"/>
+        </w:rPr>
+      </w:pPr>
       <w:bookmarkStart w:id="0" w:name="_GoBack"/>
       <w:bookmarkEnd w:id="0"/>
     </w:p>
-    <w:p/>
+    <w:p>
+      <w:pPr>
+        <w:ind w:left="360"/>
+        <w:rPr>
+          <w:b/>
+          <w:sz w:val="24"/>
+          <w:szCs w:val="24"/>
+        </w:rPr>
+      </w:pPr>
+    </w:p>
+    <w:p>
+      <w:pPr>
+        <w:ind w:left="360"/>
+        <w:rPr>
+          <w:b/>
+          <w:sz w:val="24"/>
+          <w:szCs w:val="24"/>
+        </w:rPr>
+      </w:pPr>
+    </w:p>
     <w:sectPr>
       <w:pgSz w:w="11906" w:h="16838"/>
       <w:pgMar w:top="1440" w:right="1440" w:bottom="1440" w:left="1440" w:header="708" w:footer="708" w:gutter="0"/>
@@ -5237,6 +6843,127 @@
     </w:sectPr>
   </w:body>
 </w:document>
+</file>
+
+<file path=word/numbering.xml><?xml version="1.0" encoding="utf-8"?>
+<w:numbering xmlns:wpc="http://schemas.microsoft.com/office/word/2010/wordprocessingCanvas" xmlns:cx="http://schemas.microsoft.com/office/drawing/2014/chartex" xmlns:cx1="http://schemas.microsoft.com/office/drawing/2015/9/8/chartex" xmlns:cx2="http://schemas.microsoft.com/office/drawing/2015/10/21/chartex" xmlns:cx3="http://schemas.microsoft.com/office/drawing/2016/5/9/chartex" xmlns:cx4="http://schemas.microsoft.com/office/drawing/2016/5/10/chartex" xmlns:cx5="http://schemas.microsoft.com/office/drawing/2016/5/11/chartex" xmlns:cx6="http://schemas.microsoft.com/office/drawing/2016/5/12/chartex" xmlns:cx7="http://schemas.microsoft.com/office/drawing/2016/5/13/chartex" xmlns:cx8="http://schemas.microsoft.com/office/drawing/2016/5/14/chartex" xmlns:mc="http://schemas.openxmlformats.org/markup-compatibility/2006" xmlns:aink="http://schemas.microsoft.com/office/drawing/2016/ink" xmlns:am3d="http://schemas.microsoft.com/office/drawing/2017/model3d" xmlns:o="urn:schemas-microsoft-com:office:office" xmlns:r="http://schemas.openxmlformats.org/officeDocument/2006/relationships" xmlns:m="http://schemas.openxmlformats.org/officeDocument/2006/math" xmlns:v="urn:schemas-microsoft-com:vml" xmlns:wp14="http://schemas.microsoft.com/office/word/2010/wordprocessingDrawing" xmlns:wp="http://schemas.openxmlformats.org/drawingml/2006/wordprocessingDrawing" xmlns:w10="urn:schemas-microsoft-com:office:word" xmlns:w="http://schemas.openxmlformats.org/wordprocessingml/2006/main" xmlns:w14="http://schemas.microsoft.com/office/word/2010/wordml" xmlns:w15="http://schemas.microsoft.com/office/word/2012/wordml" xmlns:w16cid="http://schemas.microsoft.com/office/word/2016/wordml/cid" xmlns:w16se="http://schemas.microsoft.com/office/word/2015/wordml/symex" xmlns:wpg="http://schemas.microsoft.com/office/word/2010/wordprocessingGroup" xmlns:wpi="http://schemas.microsoft.com/office/word/2010/wordprocessingInk" xmlns:wne="http://schemas.microsoft.com/office/word/2006/wordml" xmlns:wps="http://schemas.microsoft.com/office/word/2010/wordprocessingShape" mc:Ignorable="w14 w15 w16se w16cid wp14">
+  <w:abstractNum w:abstractNumId="0" w15:restartNumberingAfterBreak="0">
+    <w:nsid w:val="3CFE2233"/>
+    <w:multiLevelType w:val="hybridMultilevel"/>
+    <w:tmpl w:val="110A156C"/>
+    <w:lvl w:ilvl="0" w:tplc="40090001">
+      <w:start w:val="1"/>
+      <w:numFmt w:val="bullet"/>
+      <w:lvlText w:val=""/>
+      <w:lvlJc w:val="left"/>
+      <w:pPr>
+        <w:ind w:left="720" w:hanging="360"/>
+      </w:pPr>
+      <w:rPr>
+        <w:rFonts w:ascii="Symbol" w:hAnsi="Symbol" w:hint="default"/>
+      </w:rPr>
+    </w:lvl>
+    <w:lvl w:ilvl="1" w:tplc="40090003" w:tentative="1">
+      <w:start w:val="1"/>
+      <w:numFmt w:val="bullet"/>
+      <w:lvlText w:val="o"/>
+      <w:lvlJc w:val="left"/>
+      <w:pPr>
+        <w:ind w:left="1440" w:hanging="360"/>
+      </w:pPr>
+      <w:rPr>
+        <w:rFonts w:ascii="Courier New" w:hAnsi="Courier New" w:cs="Courier New" w:hint="default"/>
+      </w:rPr>
+    </w:lvl>
+    <w:lvl w:ilvl="2" w:tplc="40090005" w:tentative="1">
+      <w:start w:val="1"/>
+      <w:numFmt w:val="bullet"/>
+      <w:lvlText w:val=""/>
+      <w:lvlJc w:val="left"/>
+      <w:pPr>
+        <w:ind w:left="2160" w:hanging="360"/>
+      </w:pPr>
+      <w:rPr>
+        <w:rFonts w:ascii="Wingdings" w:hAnsi="Wingdings" w:hint="default"/>
+      </w:rPr>
+    </w:lvl>
+    <w:lvl w:ilvl="3" w:tplc="40090001" w:tentative="1">
+      <w:start w:val="1"/>
+      <w:numFmt w:val="bullet"/>
+      <w:lvlText w:val=""/>
+      <w:lvlJc w:val="left"/>
+      <w:pPr>
+        <w:ind w:left="2880" w:hanging="360"/>
+      </w:pPr>
+      <w:rPr>
+        <w:rFonts w:ascii="Symbol" w:hAnsi="Symbol" w:hint="default"/>
+      </w:rPr>
+    </w:lvl>
+    <w:lvl w:ilvl="4" w:tplc="40090003" w:tentative="1">
+      <w:start w:val="1"/>
+      <w:numFmt w:val="bullet"/>
+      <w:lvlText w:val="o"/>
+      <w:lvlJc w:val="left"/>
+      <w:pPr>
+        <w:ind w:left="3600" w:hanging="360"/>
+      </w:pPr>
+      <w:rPr>
+        <w:rFonts w:ascii="Courier New" w:hAnsi="Courier New" w:cs="Courier New" w:hint="default"/>
+      </w:rPr>
+    </w:lvl>
+    <w:lvl w:ilvl="5" w:tplc="40090005" w:tentative="1">
+      <w:start w:val="1"/>
+      <w:numFmt w:val="bullet"/>
+      <w:lvlText w:val=""/>
+      <w:lvlJc w:val="left"/>
+      <w:pPr>
+        <w:ind w:left="4320" w:hanging="360"/>
+      </w:pPr>
+      <w:rPr>
+        <w:rFonts w:ascii="Wingdings" w:hAnsi="Wingdings" w:hint="default"/>
+      </w:rPr>
+    </w:lvl>
+    <w:lvl w:ilvl="6" w:tplc="40090001" w:tentative="1">
+      <w:start w:val="1"/>
+      <w:numFmt w:val="bullet"/>
+      <w:lvlText w:val=""/>
+      <w:lvlJc w:val="left"/>
+      <w:pPr>
+        <w:ind w:left="5040" w:hanging="360"/>
+      </w:pPr>
+      <w:rPr>
+        <w:rFonts w:ascii="Symbol" w:hAnsi="Symbol" w:hint="default"/>
+      </w:rPr>
+    </w:lvl>
+    <w:lvl w:ilvl="7" w:tplc="40090003" w:tentative="1">
+      <w:start w:val="1"/>
+      <w:numFmt w:val="bullet"/>
+      <w:lvlText w:val="o"/>
+      <w:lvlJc w:val="left"/>
+      <w:pPr>
+        <w:ind w:left="5760" w:hanging="360"/>
+      </w:pPr>
+      <w:rPr>
+        <w:rFonts w:ascii="Courier New" w:hAnsi="Courier New" w:cs="Courier New" w:hint="default"/>
+      </w:rPr>
+    </w:lvl>
+    <w:lvl w:ilvl="8" w:tplc="40090005" w:tentative="1">
+      <w:start w:val="1"/>
+      <w:numFmt w:val="bullet"/>
+      <w:lvlText w:val=""/>
+      <w:lvlJc w:val="left"/>
+      <w:pPr>
+        <w:ind w:left="6480" w:hanging="360"/>
+      </w:pPr>
+      <w:rPr>
+        <w:rFonts w:ascii="Wingdings" w:hAnsi="Wingdings" w:hint="default"/>
+      </w:rPr>
+    </w:lvl>
+  </w:abstractNum>
+  <w:num w:numId="1">
+    <w:abstractNumId w:val="0"/>
+  </w:num>
+</w:numbering>
 </file>
 
 <file path=word/styles.xml><?xml version="1.0" encoding="utf-8"?>
@@ -5637,9 +7364,31 @@
     <w:name w:val="Normal"/>
     <w:qFormat/>
   </w:style>
+  <w:style w:type="paragraph" w:styleId="Heading1">
+    <w:name w:val="heading 1"/>
+    <w:basedOn w:val="Normal"/>
+    <w:link w:val="Heading1Char"/>
+    <w:uiPriority w:val="9"/>
+    <w:qFormat/>
+    <w:rsid w:val="00CA345D"/>
+    <w:pPr>
+      <w:spacing w:before="100" w:beforeAutospacing="1" w:after="100" w:afterAutospacing="1" w:line="240" w:lineRule="auto"/>
+      <w:outlineLvl w:val="0"/>
+    </w:pPr>
+    <w:rPr>
+      <w:rFonts w:ascii="Times New Roman" w:eastAsia="Times New Roman" w:hAnsi="Times New Roman" w:cs="Times New Roman"/>
+      <w:b/>
+      <w:bCs/>
+      <w:kern w:val="36"/>
+      <w:sz w:val="48"/>
+      <w:szCs w:val="48"/>
+      <w:lang w:eastAsia="en-IN"/>
+    </w:rPr>
+  </w:style>
   <w:style w:type="character" w:default="1" w:styleId="DefaultParagraphFont">
     <w:name w:val="Default Paragraph Font"/>
     <w:uiPriority w:val="1"/>
+    <w:semiHidden/>
     <w:unhideWhenUsed/>
   </w:style>
   <w:style w:type="table" w:default="1" w:styleId="TableNormal">
@@ -5696,6 +7445,22 @@
       <w:ind w:left="720"/>
       <w:contextualSpacing/>
     </w:pPr>
+  </w:style>
+  <w:style w:type="character" w:customStyle="1" w:styleId="Heading1Char">
+    <w:name w:val="Heading 1 Char"/>
+    <w:basedOn w:val="DefaultParagraphFont"/>
+    <w:link w:val="Heading1"/>
+    <w:uiPriority w:val="9"/>
+    <w:rsid w:val="00CA345D"/>
+    <w:rPr>
+      <w:rFonts w:ascii="Times New Roman" w:eastAsia="Times New Roman" w:hAnsi="Times New Roman" w:cs="Times New Roman"/>
+      <w:b/>
+      <w:bCs/>
+      <w:kern w:val="36"/>
+      <w:sz w:val="48"/>
+      <w:szCs w:val="48"/>
+      <w:lang w:eastAsia="en-IN"/>
+    </w:rPr>
   </w:style>
 </w:styles>
 </file>

--- a/ReportReview1.docx
+++ b/ReportReview1.docx
@@ -6753,9 +6753,9 @@
           <w:szCs w:val="24"/>
         </w:rPr>
         <w:drawing>
-          <wp:inline distT="0" distB="0" distL="0" distR="0" wp14:anchorId="4CBDBC76" wp14:editId="23E5D96A">
-            <wp:extent cx="5731510" cy="3539490"/>
-            <wp:effectExtent l="0" t="0" r="2540" b="3810"/>
+          <wp:inline distT="0" distB="0" distL="0" distR="0" wp14:anchorId="4CBDBC76" wp14:editId="6969250E">
+            <wp:extent cx="5731510" cy="3184172"/>
+            <wp:effectExtent l="0" t="0" r="2540" b="0"/>
             <wp:docPr id="2" name="Picture 2"/>
             <wp:cNvGraphicFramePr>
               <a:graphicFrameLocks xmlns:a="http://schemas.openxmlformats.org/drawingml/2006/main" noChangeAspect="1"/>
@@ -6782,7 +6782,7 @@
                   <pic:spPr>
                     <a:xfrm>
                       <a:off x="0" y="0"/>
-                      <a:ext cx="5731510" cy="3539490"/>
+                      <a:ext cx="5731510" cy="3184172"/>
                     </a:xfrm>
                     <a:prstGeom prst="rect">
                       <a:avLst/>
@@ -6812,28 +6812,3779 @@
           <w:szCs w:val="24"/>
         </w:rPr>
       </w:pPr>
-      <w:bookmarkStart w:id="0" w:name="_GoBack"/>
-      <w:bookmarkEnd w:id="0"/>
-    </w:p>
-    <w:p>
-      <w:pPr>
-        <w:ind w:left="360"/>
+      <w:r>
         <w:rPr>
           <w:b/>
           <w:sz w:val="24"/>
           <w:szCs w:val="24"/>
         </w:rPr>
-      </w:pPr>
-    </w:p>
-    <w:p>
-      <w:pPr>
-        <w:ind w:left="360"/>
+        <w:t>To Note:</w:t>
+      </w:r>
+    </w:p>
+    <w:p>
+      <w:pPr>
+        <w:pStyle w:val="ListParagraph"/>
+        <w:numPr>
+          <w:ilvl w:val="0"/>
+          <w:numId w:val="2"/>
+        </w:numPr>
         <w:rPr>
           <w:b/>
           <w:sz w:val="24"/>
           <w:szCs w:val="24"/>
         </w:rPr>
       </w:pPr>
+      <w:r>
+        <w:rPr>
+          <w:b/>
+          <w:sz w:val="24"/>
+          <w:szCs w:val="24"/>
+        </w:rPr>
+        <w:t>Data is Highly Skewed (12.84)</w:t>
+      </w:r>
+    </w:p>
+    <w:p>
+      <w:pPr>
+        <w:pStyle w:val="ListParagraph"/>
+        <w:numPr>
+          <w:ilvl w:val="0"/>
+          <w:numId w:val="2"/>
+        </w:numPr>
+        <w:rPr>
+          <w:b/>
+          <w:sz w:val="24"/>
+          <w:szCs w:val="24"/>
+        </w:rPr>
+      </w:pPr>
+      <w:r>
+        <w:rPr>
+          <w:b/>
+          <w:sz w:val="24"/>
+          <w:szCs w:val="24"/>
+        </w:rPr>
+        <w:t>Huge Kurtosis value of 194</w:t>
+      </w:r>
+    </w:p>
+    <w:p>
+      <w:pPr>
+        <w:pStyle w:val="ListParagraph"/>
+        <w:numPr>
+          <w:ilvl w:val="0"/>
+          <w:numId w:val="2"/>
+        </w:numPr>
+        <w:rPr>
+          <w:b/>
+          <w:sz w:val="24"/>
+          <w:szCs w:val="24"/>
+        </w:rPr>
+      </w:pPr>
+      <w:r>
+        <w:rPr>
+          <w:b/>
+          <w:sz w:val="24"/>
+          <w:szCs w:val="24"/>
+        </w:rPr>
+        <w:t>M</w:t>
+      </w:r>
+      <w:r>
+        <w:rPr>
+          <w:b/>
+          <w:sz w:val="24"/>
+          <w:szCs w:val="24"/>
+        </w:rPr>
+        <w:t>ajority of the forest fires do not cover a large area, most of the damaged area is under 50 hectares of land.</w:t>
+      </w:r>
+    </w:p>
+    <w:p>
+      <w:pPr>
+        <w:pStyle w:val="ListParagraph"/>
+        <w:numPr>
+          <w:ilvl w:val="0"/>
+          <w:numId w:val="2"/>
+        </w:numPr>
+        <w:rPr>
+          <w:b/>
+          <w:sz w:val="24"/>
+          <w:szCs w:val="24"/>
+        </w:rPr>
+      </w:pPr>
+      <w:r>
+        <w:rPr>
+          <w:b/>
+          <w:sz w:val="24"/>
+          <w:szCs w:val="24"/>
+        </w:rPr>
+        <w:t>We need to transform to fix skew and kurtosis.</w:t>
+      </w:r>
+    </w:p>
+    <w:p>
+      <w:pPr>
+        <w:pStyle w:val="ListParagraph"/>
+        <w:numPr>
+          <w:ilvl w:val="0"/>
+          <w:numId w:val="2"/>
+        </w:numPr>
+        <w:rPr>
+          <w:b/>
+          <w:sz w:val="24"/>
+          <w:szCs w:val="24"/>
+        </w:rPr>
+      </w:pPr>
+      <w:r>
+        <w:rPr>
+          <w:b/>
+          <w:sz w:val="24"/>
+          <w:szCs w:val="24"/>
+        </w:rPr>
+        <w:t>We need to perform Outlier check.</w:t>
+      </w:r>
+    </w:p>
+    <w:p>
+      <w:pPr>
+        <w:ind w:left="360"/>
+        <w:rPr>
+          <w:b/>
+          <w:sz w:val="24"/>
+          <w:szCs w:val="24"/>
+        </w:rPr>
+      </w:pPr>
+    </w:p>
+    <w:p>
+      <w:pPr>
+        <w:shd w:val="clear" w:color="auto" w:fill="1E1E1E"/>
+        <w:spacing w:after="0" w:line="285" w:lineRule="atLeast"/>
+        <w:rPr>
+          <w:rFonts w:ascii="Consolas" w:eastAsia="Times New Roman" w:hAnsi="Consolas" w:cs="Times New Roman"/>
+          <w:color w:val="D4D4D4"/>
+          <w:sz w:val="21"/>
+          <w:szCs w:val="21"/>
+          <w:lang w:eastAsia="en-IN"/>
+        </w:rPr>
+      </w:pPr>
+      <w:r>
+        <w:rPr>
+          <w:rFonts w:ascii="Consolas" w:eastAsia="Times New Roman" w:hAnsi="Consolas" w:cs="Times New Roman"/>
+          <w:color w:val="6A9955"/>
+          <w:sz w:val="21"/>
+          <w:szCs w:val="21"/>
+          <w:lang w:eastAsia="en-IN"/>
+        </w:rPr>
+        <w:t># Outlier points</w:t>
+      </w:r>
+    </w:p>
+    <w:p>
+      <w:pPr>
+        <w:shd w:val="clear" w:color="auto" w:fill="1E1E1E"/>
+        <w:spacing w:after="0" w:line="285" w:lineRule="atLeast"/>
+        <w:rPr>
+          <w:rFonts w:ascii="Consolas" w:eastAsia="Times New Roman" w:hAnsi="Consolas" w:cs="Times New Roman"/>
+          <w:color w:val="D4D4D4"/>
+          <w:sz w:val="21"/>
+          <w:szCs w:val="21"/>
+          <w:lang w:eastAsia="en-IN"/>
+        </w:rPr>
+      </w:pPr>
+      <w:proofErr w:type="spellStart"/>
+      <w:r>
+        <w:rPr>
+          <w:rFonts w:ascii="Consolas" w:eastAsia="Times New Roman" w:hAnsi="Consolas" w:cs="Times New Roman"/>
+          <w:color w:val="9CDCFE"/>
+          <w:sz w:val="21"/>
+          <w:szCs w:val="21"/>
+          <w:lang w:eastAsia="en-IN"/>
+        </w:rPr>
+        <w:t>y_outliers</w:t>
+      </w:r>
+      <w:proofErr w:type="spellEnd"/>
+      <w:r>
+        <w:rPr>
+          <w:rFonts w:ascii="Consolas" w:eastAsia="Times New Roman" w:hAnsi="Consolas" w:cs="Times New Roman"/>
+          <w:color w:val="D4D4D4"/>
+          <w:sz w:val="21"/>
+          <w:szCs w:val="21"/>
+          <w:lang w:eastAsia="en-IN"/>
+        </w:rPr>
+        <w:t> = </w:t>
+      </w:r>
+      <w:r>
+        <w:rPr>
+          <w:rFonts w:ascii="Consolas" w:eastAsia="Times New Roman" w:hAnsi="Consolas" w:cs="Times New Roman"/>
+          <w:color w:val="9CDCFE"/>
+          <w:sz w:val="21"/>
+          <w:szCs w:val="21"/>
+          <w:lang w:eastAsia="en-IN"/>
+        </w:rPr>
+        <w:t>df</w:t>
+      </w:r>
+      <w:r>
+        <w:rPr>
+          <w:rFonts w:ascii="Consolas" w:eastAsia="Times New Roman" w:hAnsi="Consolas" w:cs="Times New Roman"/>
+          <w:color w:val="D4D4D4"/>
+          <w:sz w:val="21"/>
+          <w:szCs w:val="21"/>
+          <w:lang w:eastAsia="en-IN"/>
+        </w:rPr>
+        <w:t>[</w:t>
+      </w:r>
+      <w:r>
+        <w:rPr>
+          <w:rFonts w:ascii="Consolas" w:eastAsia="Times New Roman" w:hAnsi="Consolas" w:cs="Times New Roman"/>
+          <w:color w:val="DCDCAA"/>
+          <w:sz w:val="21"/>
+          <w:szCs w:val="21"/>
+          <w:lang w:eastAsia="en-IN"/>
+        </w:rPr>
+        <w:t>abs</w:t>
+      </w:r>
+      <w:r>
+        <w:rPr>
+          <w:rFonts w:ascii="Consolas" w:eastAsia="Times New Roman" w:hAnsi="Consolas" w:cs="Times New Roman"/>
+          <w:color w:val="D4D4D4"/>
+          <w:sz w:val="21"/>
+          <w:szCs w:val="21"/>
+          <w:lang w:eastAsia="en-IN"/>
+        </w:rPr>
+        <w:t>(</w:t>
+      </w:r>
+      <w:r>
+        <w:rPr>
+          <w:rFonts w:ascii="Consolas" w:eastAsia="Times New Roman" w:hAnsi="Consolas" w:cs="Times New Roman"/>
+          <w:color w:val="DCDCAA"/>
+          <w:sz w:val="21"/>
+          <w:szCs w:val="21"/>
+          <w:lang w:eastAsia="en-IN"/>
+        </w:rPr>
+        <w:t>zscore</w:t>
+      </w:r>
+      <w:r>
+        <w:rPr>
+          <w:rFonts w:ascii="Consolas" w:eastAsia="Times New Roman" w:hAnsi="Consolas" w:cs="Times New Roman"/>
+          <w:color w:val="D4D4D4"/>
+          <w:sz w:val="21"/>
+          <w:szCs w:val="21"/>
+          <w:lang w:eastAsia="en-IN"/>
+        </w:rPr>
+        <w:t>(</w:t>
+      </w:r>
+      <w:r>
+        <w:rPr>
+          <w:rFonts w:ascii="Consolas" w:eastAsia="Times New Roman" w:hAnsi="Consolas" w:cs="Times New Roman"/>
+          <w:color w:val="9CDCFE"/>
+          <w:sz w:val="21"/>
+          <w:szCs w:val="21"/>
+          <w:lang w:eastAsia="en-IN"/>
+        </w:rPr>
+        <w:t>df</w:t>
+      </w:r>
+      <w:r>
+        <w:rPr>
+          <w:rFonts w:ascii="Consolas" w:eastAsia="Times New Roman" w:hAnsi="Consolas" w:cs="Times New Roman"/>
+          <w:color w:val="D4D4D4"/>
+          <w:sz w:val="21"/>
+          <w:szCs w:val="21"/>
+          <w:lang w:eastAsia="en-IN"/>
+        </w:rPr>
+        <w:t>[</w:t>
+      </w:r>
+      <w:r>
+        <w:rPr>
+          <w:rFonts w:ascii="Consolas" w:eastAsia="Times New Roman" w:hAnsi="Consolas" w:cs="Times New Roman"/>
+          <w:color w:val="9CDCFE"/>
+          <w:sz w:val="21"/>
+          <w:szCs w:val="21"/>
+          <w:lang w:eastAsia="en-IN"/>
+        </w:rPr>
+        <w:t>target</w:t>
+      </w:r>
+      <w:r>
+        <w:rPr>
+          <w:rFonts w:ascii="Consolas" w:eastAsia="Times New Roman" w:hAnsi="Consolas" w:cs="Times New Roman"/>
+          <w:color w:val="D4D4D4"/>
+          <w:sz w:val="21"/>
+          <w:szCs w:val="21"/>
+          <w:lang w:eastAsia="en-IN"/>
+        </w:rPr>
+        <w:t>])) &gt;= </w:t>
+      </w:r>
+      <w:r>
+        <w:rPr>
+          <w:rFonts w:ascii="Consolas" w:eastAsia="Times New Roman" w:hAnsi="Consolas" w:cs="Times New Roman"/>
+          <w:color w:val="B5CEA8"/>
+          <w:sz w:val="21"/>
+          <w:szCs w:val="21"/>
+          <w:lang w:eastAsia="en-IN"/>
+        </w:rPr>
+        <w:t>3</w:t>
+      </w:r>
+      <w:r>
+        <w:rPr>
+          <w:rFonts w:ascii="Consolas" w:eastAsia="Times New Roman" w:hAnsi="Consolas" w:cs="Times New Roman"/>
+          <w:color w:val="D4D4D4"/>
+          <w:sz w:val="21"/>
+          <w:szCs w:val="21"/>
+          <w:lang w:eastAsia="en-IN"/>
+        </w:rPr>
+        <w:t> ]</w:t>
+      </w:r>
+    </w:p>
+    <w:p>
+      <w:pPr>
+        <w:shd w:val="clear" w:color="auto" w:fill="1E1E1E"/>
+        <w:spacing w:after="0" w:line="285" w:lineRule="atLeast"/>
+        <w:rPr>
+          <w:rFonts w:ascii="Consolas" w:eastAsia="Times New Roman" w:hAnsi="Consolas" w:cs="Times New Roman"/>
+          <w:color w:val="D4D4D4"/>
+          <w:sz w:val="21"/>
+          <w:szCs w:val="21"/>
+          <w:lang w:eastAsia="en-IN"/>
+        </w:rPr>
+      </w:pPr>
+      <w:r>
+        <w:rPr>
+          <w:rFonts w:ascii="Consolas" w:eastAsia="Times New Roman" w:hAnsi="Consolas" w:cs="Times New Roman"/>
+          <w:color w:val="DCDCAA"/>
+          <w:sz w:val="21"/>
+          <w:szCs w:val="21"/>
+          <w:lang w:eastAsia="en-IN"/>
+        </w:rPr>
+        <w:t>print</w:t>
+      </w:r>
+      <w:r>
+        <w:rPr>
+          <w:rFonts w:ascii="Consolas" w:eastAsia="Times New Roman" w:hAnsi="Consolas" w:cs="Times New Roman"/>
+          <w:color w:val="D4D4D4"/>
+          <w:sz w:val="21"/>
+          <w:szCs w:val="21"/>
+          <w:lang w:eastAsia="en-IN"/>
+        </w:rPr>
+        <w:t>(</w:t>
+      </w:r>
+      <w:proofErr w:type="spellStart"/>
+      <w:r>
+        <w:rPr>
+          <w:rFonts w:ascii="Consolas" w:eastAsia="Times New Roman" w:hAnsi="Consolas" w:cs="Times New Roman"/>
+          <w:color w:val="9CDCFE"/>
+          <w:sz w:val="21"/>
+          <w:szCs w:val="21"/>
+          <w:lang w:eastAsia="en-IN"/>
+        </w:rPr>
+        <w:t>y_outliers</w:t>
+      </w:r>
+      <w:proofErr w:type="spellEnd"/>
+      <w:r>
+        <w:rPr>
+          <w:rFonts w:ascii="Consolas" w:eastAsia="Times New Roman" w:hAnsi="Consolas" w:cs="Times New Roman"/>
+          <w:color w:val="D4D4D4"/>
+          <w:sz w:val="21"/>
+          <w:szCs w:val="21"/>
+          <w:lang w:eastAsia="en-IN"/>
+        </w:rPr>
+        <w:t>)</w:t>
+      </w:r>
+    </w:p>
+    <w:p>
+      <w:pPr>
+        <w:rPr>
+          <w:b/>
+          <w:sz w:val="24"/>
+          <w:szCs w:val="24"/>
+        </w:rPr>
+      </w:pPr>
+    </w:p>
+    <w:p>
+      <w:pPr>
+        <w:rPr>
+          <w:b/>
+          <w:sz w:val="24"/>
+          <w:szCs w:val="24"/>
+        </w:rPr>
+      </w:pPr>
+      <w:r>
+        <w:rPr>
+          <w:b/>
+          <w:sz w:val="24"/>
+          <w:szCs w:val="24"/>
+        </w:rPr>
+        <w:t>Output:</w:t>
+      </w:r>
+    </w:p>
+    <w:p>
+      <w:pPr>
+        <w:shd w:val="clear" w:color="auto" w:fill="1E1E1E"/>
+        <w:spacing w:after="0" w:line="285" w:lineRule="atLeast"/>
+        <w:rPr>
+          <w:rFonts w:ascii="Consolas" w:eastAsia="Times New Roman" w:hAnsi="Consolas" w:cs="Times New Roman"/>
+          <w:color w:val="D4D4D4"/>
+          <w:sz w:val="21"/>
+          <w:szCs w:val="21"/>
+          <w:lang w:eastAsia="en-IN"/>
+        </w:rPr>
+      </w:pPr>
+      <w:r>
+        <w:rPr>
+          <w:rFonts w:ascii="Consolas" w:eastAsia="Times New Roman" w:hAnsi="Consolas" w:cs="Times New Roman"/>
+          <w:color w:val="D4D4D4"/>
+          <w:sz w:val="21"/>
+          <w:szCs w:val="21"/>
+          <w:lang w:eastAsia="en-IN"/>
+        </w:rPr>
+        <w:t>     X  Y month  day  FFMC    DMC     DC   ISI  temp  RH  wind  rain     area</w:t>
+      </w:r>
+    </w:p>
+    <w:p>
+      <w:pPr>
+        <w:shd w:val="clear" w:color="auto" w:fill="1E1E1E"/>
+        <w:spacing w:after="0" w:line="285" w:lineRule="atLeast"/>
+        <w:rPr>
+          <w:rFonts w:ascii="Consolas" w:eastAsia="Times New Roman" w:hAnsi="Consolas" w:cs="Times New Roman"/>
+          <w:color w:val="D4D4D4"/>
+          <w:sz w:val="21"/>
+          <w:szCs w:val="21"/>
+          <w:lang w:eastAsia="en-IN"/>
+        </w:rPr>
+      </w:pPr>
+      <w:r>
+        <w:rPr>
+          <w:rFonts w:ascii="Consolas" w:eastAsia="Times New Roman" w:hAnsi="Consolas" w:cs="Times New Roman"/>
+          <w:color w:val="B5CEA8"/>
+          <w:sz w:val="21"/>
+          <w:szCs w:val="21"/>
+          <w:lang w:eastAsia="en-IN"/>
+        </w:rPr>
+        <w:t>237</w:t>
+      </w:r>
+      <w:r>
+        <w:rPr>
+          <w:rFonts w:ascii="Consolas" w:eastAsia="Times New Roman" w:hAnsi="Consolas" w:cs="Times New Roman"/>
+          <w:color w:val="D4D4D4"/>
+          <w:sz w:val="21"/>
+          <w:szCs w:val="21"/>
+          <w:lang w:eastAsia="en-IN"/>
+        </w:rPr>
+        <w:t>  </w:t>
+      </w:r>
+      <w:r>
+        <w:rPr>
+          <w:rFonts w:ascii="Consolas" w:eastAsia="Times New Roman" w:hAnsi="Consolas" w:cs="Times New Roman"/>
+          <w:color w:val="B5CEA8"/>
+          <w:sz w:val="21"/>
+          <w:szCs w:val="21"/>
+          <w:lang w:eastAsia="en-IN"/>
+        </w:rPr>
+        <w:t>1</w:t>
+      </w:r>
+      <w:r>
+        <w:rPr>
+          <w:rFonts w:ascii="Consolas" w:eastAsia="Times New Roman" w:hAnsi="Consolas" w:cs="Times New Roman"/>
+          <w:color w:val="D4D4D4"/>
+          <w:sz w:val="21"/>
+          <w:szCs w:val="21"/>
+          <w:lang w:eastAsia="en-IN"/>
+        </w:rPr>
+        <w:t>  </w:t>
+      </w:r>
+      <w:r>
+        <w:rPr>
+          <w:rFonts w:ascii="Consolas" w:eastAsia="Times New Roman" w:hAnsi="Consolas" w:cs="Times New Roman"/>
+          <w:color w:val="B5CEA8"/>
+          <w:sz w:val="21"/>
+          <w:szCs w:val="21"/>
+          <w:lang w:eastAsia="en-IN"/>
+        </w:rPr>
+        <w:t>2</w:t>
+      </w:r>
+      <w:r>
+        <w:rPr>
+          <w:rFonts w:ascii="Consolas" w:eastAsia="Times New Roman" w:hAnsi="Consolas" w:cs="Times New Roman"/>
+          <w:color w:val="D4D4D4"/>
+          <w:sz w:val="21"/>
+          <w:szCs w:val="21"/>
+          <w:lang w:eastAsia="en-IN"/>
+        </w:rPr>
+        <w:t>   sep  tue  </w:t>
+      </w:r>
+      <w:r>
+        <w:rPr>
+          <w:rFonts w:ascii="Consolas" w:eastAsia="Times New Roman" w:hAnsi="Consolas" w:cs="Times New Roman"/>
+          <w:color w:val="B5CEA8"/>
+          <w:sz w:val="21"/>
+          <w:szCs w:val="21"/>
+          <w:lang w:eastAsia="en-IN"/>
+        </w:rPr>
+        <w:t>91.0</w:t>
+      </w:r>
+      <w:r>
+        <w:rPr>
+          <w:rFonts w:ascii="Consolas" w:eastAsia="Times New Roman" w:hAnsi="Consolas" w:cs="Times New Roman"/>
+          <w:color w:val="D4D4D4"/>
+          <w:sz w:val="21"/>
+          <w:szCs w:val="21"/>
+          <w:lang w:eastAsia="en-IN"/>
+        </w:rPr>
+        <w:t>  </w:t>
+      </w:r>
+      <w:r>
+        <w:rPr>
+          <w:rFonts w:ascii="Consolas" w:eastAsia="Times New Roman" w:hAnsi="Consolas" w:cs="Times New Roman"/>
+          <w:color w:val="B5CEA8"/>
+          <w:sz w:val="21"/>
+          <w:szCs w:val="21"/>
+          <w:lang w:eastAsia="en-IN"/>
+        </w:rPr>
+        <w:t>129.5</w:t>
+      </w:r>
+      <w:r>
+        <w:rPr>
+          <w:rFonts w:ascii="Consolas" w:eastAsia="Times New Roman" w:hAnsi="Consolas" w:cs="Times New Roman"/>
+          <w:color w:val="D4D4D4"/>
+          <w:sz w:val="21"/>
+          <w:szCs w:val="21"/>
+          <w:lang w:eastAsia="en-IN"/>
+        </w:rPr>
+        <w:t>  </w:t>
+      </w:r>
+      <w:r>
+        <w:rPr>
+          <w:rFonts w:ascii="Consolas" w:eastAsia="Times New Roman" w:hAnsi="Consolas" w:cs="Times New Roman"/>
+          <w:color w:val="B5CEA8"/>
+          <w:sz w:val="21"/>
+          <w:szCs w:val="21"/>
+          <w:lang w:eastAsia="en-IN"/>
+        </w:rPr>
+        <w:t>692.6</w:t>
+      </w:r>
+      <w:r>
+        <w:rPr>
+          <w:rFonts w:ascii="Consolas" w:eastAsia="Times New Roman" w:hAnsi="Consolas" w:cs="Times New Roman"/>
+          <w:color w:val="D4D4D4"/>
+          <w:sz w:val="21"/>
+          <w:szCs w:val="21"/>
+          <w:lang w:eastAsia="en-IN"/>
+        </w:rPr>
+        <w:t>   </w:t>
+      </w:r>
+      <w:r>
+        <w:rPr>
+          <w:rFonts w:ascii="Consolas" w:eastAsia="Times New Roman" w:hAnsi="Consolas" w:cs="Times New Roman"/>
+          <w:color w:val="B5CEA8"/>
+          <w:sz w:val="21"/>
+          <w:szCs w:val="21"/>
+          <w:lang w:eastAsia="en-IN"/>
+        </w:rPr>
+        <w:t>7.0</w:t>
+      </w:r>
+      <w:r>
+        <w:rPr>
+          <w:rFonts w:ascii="Consolas" w:eastAsia="Times New Roman" w:hAnsi="Consolas" w:cs="Times New Roman"/>
+          <w:color w:val="D4D4D4"/>
+          <w:sz w:val="21"/>
+          <w:szCs w:val="21"/>
+          <w:lang w:eastAsia="en-IN"/>
+        </w:rPr>
+        <w:t>  </w:t>
+      </w:r>
+      <w:r>
+        <w:rPr>
+          <w:rFonts w:ascii="Consolas" w:eastAsia="Times New Roman" w:hAnsi="Consolas" w:cs="Times New Roman"/>
+          <w:color w:val="B5CEA8"/>
+          <w:sz w:val="21"/>
+          <w:szCs w:val="21"/>
+          <w:lang w:eastAsia="en-IN"/>
+        </w:rPr>
+        <w:t>18.8</w:t>
+      </w:r>
+      <w:r>
+        <w:rPr>
+          <w:rFonts w:ascii="Consolas" w:eastAsia="Times New Roman" w:hAnsi="Consolas" w:cs="Times New Roman"/>
+          <w:color w:val="D4D4D4"/>
+          <w:sz w:val="21"/>
+          <w:szCs w:val="21"/>
+          <w:lang w:eastAsia="en-IN"/>
+        </w:rPr>
+        <w:t>  </w:t>
+      </w:r>
+      <w:r>
+        <w:rPr>
+          <w:rFonts w:ascii="Consolas" w:eastAsia="Times New Roman" w:hAnsi="Consolas" w:cs="Times New Roman"/>
+          <w:color w:val="B5CEA8"/>
+          <w:sz w:val="21"/>
+          <w:szCs w:val="21"/>
+          <w:lang w:eastAsia="en-IN"/>
+        </w:rPr>
+        <w:t>40</w:t>
+      </w:r>
+      <w:r>
+        <w:rPr>
+          <w:rFonts w:ascii="Consolas" w:eastAsia="Times New Roman" w:hAnsi="Consolas" w:cs="Times New Roman"/>
+          <w:color w:val="D4D4D4"/>
+          <w:sz w:val="21"/>
+          <w:szCs w:val="21"/>
+          <w:lang w:eastAsia="en-IN"/>
+        </w:rPr>
+        <w:t>   </w:t>
+      </w:r>
+      <w:r>
+        <w:rPr>
+          <w:rFonts w:ascii="Consolas" w:eastAsia="Times New Roman" w:hAnsi="Consolas" w:cs="Times New Roman"/>
+          <w:color w:val="B5CEA8"/>
+          <w:sz w:val="21"/>
+          <w:szCs w:val="21"/>
+          <w:lang w:eastAsia="en-IN"/>
+        </w:rPr>
+        <w:t>2.2</w:t>
+      </w:r>
+      <w:r>
+        <w:rPr>
+          <w:rFonts w:ascii="Consolas" w:eastAsia="Times New Roman" w:hAnsi="Consolas" w:cs="Times New Roman"/>
+          <w:color w:val="D4D4D4"/>
+          <w:sz w:val="21"/>
+          <w:szCs w:val="21"/>
+          <w:lang w:eastAsia="en-IN"/>
+        </w:rPr>
+        <w:t>   </w:t>
+      </w:r>
+      <w:r>
+        <w:rPr>
+          <w:rFonts w:ascii="Consolas" w:eastAsia="Times New Roman" w:hAnsi="Consolas" w:cs="Times New Roman"/>
+          <w:color w:val="B5CEA8"/>
+          <w:sz w:val="21"/>
+          <w:szCs w:val="21"/>
+          <w:lang w:eastAsia="en-IN"/>
+        </w:rPr>
+        <w:t>0.0</w:t>
+      </w:r>
+      <w:r>
+        <w:rPr>
+          <w:rFonts w:ascii="Consolas" w:eastAsia="Times New Roman" w:hAnsi="Consolas" w:cs="Times New Roman"/>
+          <w:color w:val="D4D4D4"/>
+          <w:sz w:val="21"/>
+          <w:szCs w:val="21"/>
+          <w:lang w:eastAsia="en-IN"/>
+        </w:rPr>
+        <w:t>   </w:t>
+      </w:r>
+      <w:r>
+        <w:rPr>
+          <w:rFonts w:ascii="Consolas" w:eastAsia="Times New Roman" w:hAnsi="Consolas" w:cs="Times New Roman"/>
+          <w:color w:val="B5CEA8"/>
+          <w:sz w:val="21"/>
+          <w:szCs w:val="21"/>
+          <w:lang w:eastAsia="en-IN"/>
+        </w:rPr>
+        <w:t>212.88</w:t>
+      </w:r>
+    </w:p>
+    <w:p>
+      <w:pPr>
+        <w:shd w:val="clear" w:color="auto" w:fill="1E1E1E"/>
+        <w:spacing w:after="0" w:line="285" w:lineRule="atLeast"/>
+        <w:rPr>
+          <w:rFonts w:ascii="Consolas" w:eastAsia="Times New Roman" w:hAnsi="Consolas" w:cs="Times New Roman"/>
+          <w:color w:val="D4D4D4"/>
+          <w:sz w:val="21"/>
+          <w:szCs w:val="21"/>
+          <w:lang w:eastAsia="en-IN"/>
+        </w:rPr>
+      </w:pPr>
+      <w:r>
+        <w:rPr>
+          <w:rFonts w:ascii="Consolas" w:eastAsia="Times New Roman" w:hAnsi="Consolas" w:cs="Times New Roman"/>
+          <w:color w:val="B5CEA8"/>
+          <w:sz w:val="21"/>
+          <w:szCs w:val="21"/>
+          <w:lang w:eastAsia="en-IN"/>
+        </w:rPr>
+        <w:t>238</w:t>
+      </w:r>
+      <w:r>
+        <w:rPr>
+          <w:rFonts w:ascii="Consolas" w:eastAsia="Times New Roman" w:hAnsi="Consolas" w:cs="Times New Roman"/>
+          <w:color w:val="D4D4D4"/>
+          <w:sz w:val="21"/>
+          <w:szCs w:val="21"/>
+          <w:lang w:eastAsia="en-IN"/>
+        </w:rPr>
+        <w:t>  </w:t>
+      </w:r>
+      <w:r>
+        <w:rPr>
+          <w:rFonts w:ascii="Consolas" w:eastAsia="Times New Roman" w:hAnsi="Consolas" w:cs="Times New Roman"/>
+          <w:color w:val="B5CEA8"/>
+          <w:sz w:val="21"/>
+          <w:szCs w:val="21"/>
+          <w:lang w:eastAsia="en-IN"/>
+        </w:rPr>
+        <w:t>6</w:t>
+      </w:r>
+      <w:r>
+        <w:rPr>
+          <w:rFonts w:ascii="Consolas" w:eastAsia="Times New Roman" w:hAnsi="Consolas" w:cs="Times New Roman"/>
+          <w:color w:val="D4D4D4"/>
+          <w:sz w:val="21"/>
+          <w:szCs w:val="21"/>
+          <w:lang w:eastAsia="en-IN"/>
+        </w:rPr>
+        <w:t>  </w:t>
+      </w:r>
+      <w:r>
+        <w:rPr>
+          <w:rFonts w:ascii="Consolas" w:eastAsia="Times New Roman" w:hAnsi="Consolas" w:cs="Times New Roman"/>
+          <w:color w:val="B5CEA8"/>
+          <w:sz w:val="21"/>
+          <w:szCs w:val="21"/>
+          <w:lang w:eastAsia="en-IN"/>
+        </w:rPr>
+        <w:t>5</w:t>
+      </w:r>
+      <w:r>
+        <w:rPr>
+          <w:rFonts w:ascii="Consolas" w:eastAsia="Times New Roman" w:hAnsi="Consolas" w:cs="Times New Roman"/>
+          <w:color w:val="D4D4D4"/>
+          <w:sz w:val="21"/>
+          <w:szCs w:val="21"/>
+          <w:lang w:eastAsia="en-IN"/>
+        </w:rPr>
+        <w:t>   sep  sat  </w:t>
+      </w:r>
+      <w:r>
+        <w:rPr>
+          <w:rFonts w:ascii="Consolas" w:eastAsia="Times New Roman" w:hAnsi="Consolas" w:cs="Times New Roman"/>
+          <w:color w:val="B5CEA8"/>
+          <w:sz w:val="21"/>
+          <w:szCs w:val="21"/>
+          <w:lang w:eastAsia="en-IN"/>
+        </w:rPr>
+        <w:t>92.5</w:t>
+      </w:r>
+      <w:r>
+        <w:rPr>
+          <w:rFonts w:ascii="Consolas" w:eastAsia="Times New Roman" w:hAnsi="Consolas" w:cs="Times New Roman"/>
+          <w:color w:val="D4D4D4"/>
+          <w:sz w:val="21"/>
+          <w:szCs w:val="21"/>
+          <w:lang w:eastAsia="en-IN"/>
+        </w:rPr>
+        <w:t>  </w:t>
+      </w:r>
+      <w:r>
+        <w:rPr>
+          <w:rFonts w:ascii="Consolas" w:eastAsia="Times New Roman" w:hAnsi="Consolas" w:cs="Times New Roman"/>
+          <w:color w:val="B5CEA8"/>
+          <w:sz w:val="21"/>
+          <w:szCs w:val="21"/>
+          <w:lang w:eastAsia="en-IN"/>
+        </w:rPr>
+        <w:t>121.1</w:t>
+      </w:r>
+      <w:r>
+        <w:rPr>
+          <w:rFonts w:ascii="Consolas" w:eastAsia="Times New Roman" w:hAnsi="Consolas" w:cs="Times New Roman"/>
+          <w:color w:val="D4D4D4"/>
+          <w:sz w:val="21"/>
+          <w:szCs w:val="21"/>
+          <w:lang w:eastAsia="en-IN"/>
+        </w:rPr>
+        <w:t>  </w:t>
+      </w:r>
+      <w:r>
+        <w:rPr>
+          <w:rFonts w:ascii="Consolas" w:eastAsia="Times New Roman" w:hAnsi="Consolas" w:cs="Times New Roman"/>
+          <w:color w:val="B5CEA8"/>
+          <w:sz w:val="21"/>
+          <w:szCs w:val="21"/>
+          <w:lang w:eastAsia="en-IN"/>
+        </w:rPr>
+        <w:t>674.4</w:t>
+      </w:r>
+      <w:r>
+        <w:rPr>
+          <w:rFonts w:ascii="Consolas" w:eastAsia="Times New Roman" w:hAnsi="Consolas" w:cs="Times New Roman"/>
+          <w:color w:val="D4D4D4"/>
+          <w:sz w:val="21"/>
+          <w:szCs w:val="21"/>
+          <w:lang w:eastAsia="en-IN"/>
+        </w:rPr>
+        <w:t>   </w:t>
+      </w:r>
+      <w:r>
+        <w:rPr>
+          <w:rFonts w:ascii="Consolas" w:eastAsia="Times New Roman" w:hAnsi="Consolas" w:cs="Times New Roman"/>
+          <w:color w:val="B5CEA8"/>
+          <w:sz w:val="21"/>
+          <w:szCs w:val="21"/>
+          <w:lang w:eastAsia="en-IN"/>
+        </w:rPr>
+        <w:t>8.6</w:t>
+      </w:r>
+      <w:r>
+        <w:rPr>
+          <w:rFonts w:ascii="Consolas" w:eastAsia="Times New Roman" w:hAnsi="Consolas" w:cs="Times New Roman"/>
+          <w:color w:val="D4D4D4"/>
+          <w:sz w:val="21"/>
+          <w:szCs w:val="21"/>
+          <w:lang w:eastAsia="en-IN"/>
+        </w:rPr>
+        <w:t>  </w:t>
+      </w:r>
+      <w:r>
+        <w:rPr>
+          <w:rFonts w:ascii="Consolas" w:eastAsia="Times New Roman" w:hAnsi="Consolas" w:cs="Times New Roman"/>
+          <w:color w:val="B5CEA8"/>
+          <w:sz w:val="21"/>
+          <w:szCs w:val="21"/>
+          <w:lang w:eastAsia="en-IN"/>
+        </w:rPr>
+        <w:t>25.1</w:t>
+      </w:r>
+      <w:r>
+        <w:rPr>
+          <w:rFonts w:ascii="Consolas" w:eastAsia="Times New Roman" w:hAnsi="Consolas" w:cs="Times New Roman"/>
+          <w:color w:val="D4D4D4"/>
+          <w:sz w:val="21"/>
+          <w:szCs w:val="21"/>
+          <w:lang w:eastAsia="en-IN"/>
+        </w:rPr>
+        <w:t>  </w:t>
+      </w:r>
+      <w:r>
+        <w:rPr>
+          <w:rFonts w:ascii="Consolas" w:eastAsia="Times New Roman" w:hAnsi="Consolas" w:cs="Times New Roman"/>
+          <w:color w:val="B5CEA8"/>
+          <w:sz w:val="21"/>
+          <w:szCs w:val="21"/>
+          <w:lang w:eastAsia="en-IN"/>
+        </w:rPr>
+        <w:t>27</w:t>
+      </w:r>
+      <w:r>
+        <w:rPr>
+          <w:rFonts w:ascii="Consolas" w:eastAsia="Times New Roman" w:hAnsi="Consolas" w:cs="Times New Roman"/>
+          <w:color w:val="D4D4D4"/>
+          <w:sz w:val="21"/>
+          <w:szCs w:val="21"/>
+          <w:lang w:eastAsia="en-IN"/>
+        </w:rPr>
+        <w:t>   </w:t>
+      </w:r>
+      <w:r>
+        <w:rPr>
+          <w:rFonts w:ascii="Consolas" w:eastAsia="Times New Roman" w:hAnsi="Consolas" w:cs="Times New Roman"/>
+          <w:color w:val="B5CEA8"/>
+          <w:sz w:val="21"/>
+          <w:szCs w:val="21"/>
+          <w:lang w:eastAsia="en-IN"/>
+        </w:rPr>
+        <w:t>4.0</w:t>
+      </w:r>
+      <w:r>
+        <w:rPr>
+          <w:rFonts w:ascii="Consolas" w:eastAsia="Times New Roman" w:hAnsi="Consolas" w:cs="Times New Roman"/>
+          <w:color w:val="D4D4D4"/>
+          <w:sz w:val="21"/>
+          <w:szCs w:val="21"/>
+          <w:lang w:eastAsia="en-IN"/>
+        </w:rPr>
+        <w:t>   </w:t>
+      </w:r>
+      <w:r>
+        <w:rPr>
+          <w:rFonts w:ascii="Consolas" w:eastAsia="Times New Roman" w:hAnsi="Consolas" w:cs="Times New Roman"/>
+          <w:color w:val="B5CEA8"/>
+          <w:sz w:val="21"/>
+          <w:szCs w:val="21"/>
+          <w:lang w:eastAsia="en-IN"/>
+        </w:rPr>
+        <w:t>0.0</w:t>
+      </w:r>
+      <w:r>
+        <w:rPr>
+          <w:rFonts w:ascii="Consolas" w:eastAsia="Times New Roman" w:hAnsi="Consolas" w:cs="Times New Roman"/>
+          <w:color w:val="D4D4D4"/>
+          <w:sz w:val="21"/>
+          <w:szCs w:val="21"/>
+          <w:lang w:eastAsia="en-IN"/>
+        </w:rPr>
+        <w:t>  </w:t>
+      </w:r>
+      <w:r>
+        <w:rPr>
+          <w:rFonts w:ascii="Consolas" w:eastAsia="Times New Roman" w:hAnsi="Consolas" w:cs="Times New Roman"/>
+          <w:color w:val="B5CEA8"/>
+          <w:sz w:val="21"/>
+          <w:szCs w:val="21"/>
+          <w:lang w:eastAsia="en-IN"/>
+        </w:rPr>
+        <w:t>1090.84</w:t>
+      </w:r>
+    </w:p>
+    <w:p>
+      <w:pPr>
+        <w:shd w:val="clear" w:color="auto" w:fill="1E1E1E"/>
+        <w:spacing w:after="0" w:line="285" w:lineRule="atLeast"/>
+        <w:rPr>
+          <w:rFonts w:ascii="Consolas" w:eastAsia="Times New Roman" w:hAnsi="Consolas" w:cs="Times New Roman"/>
+          <w:color w:val="D4D4D4"/>
+          <w:sz w:val="21"/>
+          <w:szCs w:val="21"/>
+          <w:lang w:eastAsia="en-IN"/>
+        </w:rPr>
+      </w:pPr>
+      <w:r>
+        <w:rPr>
+          <w:rFonts w:ascii="Consolas" w:eastAsia="Times New Roman" w:hAnsi="Consolas" w:cs="Times New Roman"/>
+          <w:color w:val="B5CEA8"/>
+          <w:sz w:val="21"/>
+          <w:szCs w:val="21"/>
+          <w:lang w:eastAsia="en-IN"/>
+        </w:rPr>
+        <w:t>415</w:t>
+      </w:r>
+      <w:r>
+        <w:rPr>
+          <w:rFonts w:ascii="Consolas" w:eastAsia="Times New Roman" w:hAnsi="Consolas" w:cs="Times New Roman"/>
+          <w:color w:val="D4D4D4"/>
+          <w:sz w:val="21"/>
+          <w:szCs w:val="21"/>
+          <w:lang w:eastAsia="en-IN"/>
+        </w:rPr>
+        <w:t>  </w:t>
+      </w:r>
+      <w:r>
+        <w:rPr>
+          <w:rFonts w:ascii="Consolas" w:eastAsia="Times New Roman" w:hAnsi="Consolas" w:cs="Times New Roman"/>
+          <w:color w:val="B5CEA8"/>
+          <w:sz w:val="21"/>
+          <w:szCs w:val="21"/>
+          <w:lang w:eastAsia="en-IN"/>
+        </w:rPr>
+        <w:t>8</w:t>
+      </w:r>
+      <w:r>
+        <w:rPr>
+          <w:rFonts w:ascii="Consolas" w:eastAsia="Times New Roman" w:hAnsi="Consolas" w:cs="Times New Roman"/>
+          <w:color w:val="D4D4D4"/>
+          <w:sz w:val="21"/>
+          <w:szCs w:val="21"/>
+          <w:lang w:eastAsia="en-IN"/>
+        </w:rPr>
+        <w:t>  </w:t>
+      </w:r>
+      <w:r>
+        <w:rPr>
+          <w:rFonts w:ascii="Consolas" w:eastAsia="Times New Roman" w:hAnsi="Consolas" w:cs="Times New Roman"/>
+          <w:color w:val="B5CEA8"/>
+          <w:sz w:val="21"/>
+          <w:szCs w:val="21"/>
+          <w:lang w:eastAsia="en-IN"/>
+        </w:rPr>
+        <w:t>6</w:t>
+      </w:r>
+      <w:r>
+        <w:rPr>
+          <w:rFonts w:ascii="Consolas" w:eastAsia="Times New Roman" w:hAnsi="Consolas" w:cs="Times New Roman"/>
+          <w:color w:val="D4D4D4"/>
+          <w:sz w:val="21"/>
+          <w:szCs w:val="21"/>
+          <w:lang w:eastAsia="en-IN"/>
+        </w:rPr>
+        <w:t>   aug  thu  </w:t>
+      </w:r>
+      <w:r>
+        <w:rPr>
+          <w:rFonts w:ascii="Consolas" w:eastAsia="Times New Roman" w:hAnsi="Consolas" w:cs="Times New Roman"/>
+          <w:color w:val="B5CEA8"/>
+          <w:sz w:val="21"/>
+          <w:szCs w:val="21"/>
+          <w:lang w:eastAsia="en-IN"/>
+        </w:rPr>
+        <w:t>94.8</w:t>
+      </w:r>
+      <w:r>
+        <w:rPr>
+          <w:rFonts w:ascii="Consolas" w:eastAsia="Times New Roman" w:hAnsi="Consolas" w:cs="Times New Roman"/>
+          <w:color w:val="D4D4D4"/>
+          <w:sz w:val="21"/>
+          <w:szCs w:val="21"/>
+          <w:lang w:eastAsia="en-IN"/>
+        </w:rPr>
+        <w:t>  </w:t>
+      </w:r>
+      <w:r>
+        <w:rPr>
+          <w:rFonts w:ascii="Consolas" w:eastAsia="Times New Roman" w:hAnsi="Consolas" w:cs="Times New Roman"/>
+          <w:color w:val="B5CEA8"/>
+          <w:sz w:val="21"/>
+          <w:szCs w:val="21"/>
+          <w:lang w:eastAsia="en-IN"/>
+        </w:rPr>
+        <w:t>222.4</w:t>
+      </w:r>
+      <w:r>
+        <w:rPr>
+          <w:rFonts w:ascii="Consolas" w:eastAsia="Times New Roman" w:hAnsi="Consolas" w:cs="Times New Roman"/>
+          <w:color w:val="D4D4D4"/>
+          <w:sz w:val="21"/>
+          <w:szCs w:val="21"/>
+          <w:lang w:eastAsia="en-IN"/>
+        </w:rPr>
+        <w:t>  </w:t>
+      </w:r>
+      <w:r>
+        <w:rPr>
+          <w:rFonts w:ascii="Consolas" w:eastAsia="Times New Roman" w:hAnsi="Consolas" w:cs="Times New Roman"/>
+          <w:color w:val="B5CEA8"/>
+          <w:sz w:val="21"/>
+          <w:szCs w:val="21"/>
+          <w:lang w:eastAsia="en-IN"/>
+        </w:rPr>
+        <w:t>698.6</w:t>
+      </w:r>
+      <w:r>
+        <w:rPr>
+          <w:rFonts w:ascii="Consolas" w:eastAsia="Times New Roman" w:hAnsi="Consolas" w:cs="Times New Roman"/>
+          <w:color w:val="D4D4D4"/>
+          <w:sz w:val="21"/>
+          <w:szCs w:val="21"/>
+          <w:lang w:eastAsia="en-IN"/>
+        </w:rPr>
+        <w:t>  </w:t>
+      </w:r>
+      <w:r>
+        <w:rPr>
+          <w:rFonts w:ascii="Consolas" w:eastAsia="Times New Roman" w:hAnsi="Consolas" w:cs="Times New Roman"/>
+          <w:color w:val="B5CEA8"/>
+          <w:sz w:val="21"/>
+          <w:szCs w:val="21"/>
+          <w:lang w:eastAsia="en-IN"/>
+        </w:rPr>
+        <w:t>13.9</w:t>
+      </w:r>
+      <w:r>
+        <w:rPr>
+          <w:rFonts w:ascii="Consolas" w:eastAsia="Times New Roman" w:hAnsi="Consolas" w:cs="Times New Roman"/>
+          <w:color w:val="D4D4D4"/>
+          <w:sz w:val="21"/>
+          <w:szCs w:val="21"/>
+          <w:lang w:eastAsia="en-IN"/>
+        </w:rPr>
+        <w:t>  </w:t>
+      </w:r>
+      <w:r>
+        <w:rPr>
+          <w:rFonts w:ascii="Consolas" w:eastAsia="Times New Roman" w:hAnsi="Consolas" w:cs="Times New Roman"/>
+          <w:color w:val="B5CEA8"/>
+          <w:sz w:val="21"/>
+          <w:szCs w:val="21"/>
+          <w:lang w:eastAsia="en-IN"/>
+        </w:rPr>
+        <w:t>27.5</w:t>
+      </w:r>
+      <w:r>
+        <w:rPr>
+          <w:rFonts w:ascii="Consolas" w:eastAsia="Times New Roman" w:hAnsi="Consolas" w:cs="Times New Roman"/>
+          <w:color w:val="D4D4D4"/>
+          <w:sz w:val="21"/>
+          <w:szCs w:val="21"/>
+          <w:lang w:eastAsia="en-IN"/>
+        </w:rPr>
+        <w:t>  </w:t>
+      </w:r>
+      <w:r>
+        <w:rPr>
+          <w:rFonts w:ascii="Consolas" w:eastAsia="Times New Roman" w:hAnsi="Consolas" w:cs="Times New Roman"/>
+          <w:color w:val="B5CEA8"/>
+          <w:sz w:val="21"/>
+          <w:szCs w:val="21"/>
+          <w:lang w:eastAsia="en-IN"/>
+        </w:rPr>
+        <w:t>27</w:t>
+      </w:r>
+      <w:r>
+        <w:rPr>
+          <w:rFonts w:ascii="Consolas" w:eastAsia="Times New Roman" w:hAnsi="Consolas" w:cs="Times New Roman"/>
+          <w:color w:val="D4D4D4"/>
+          <w:sz w:val="21"/>
+          <w:szCs w:val="21"/>
+          <w:lang w:eastAsia="en-IN"/>
+        </w:rPr>
+        <w:t>   </w:t>
+      </w:r>
+      <w:r>
+        <w:rPr>
+          <w:rFonts w:ascii="Consolas" w:eastAsia="Times New Roman" w:hAnsi="Consolas" w:cs="Times New Roman"/>
+          <w:color w:val="B5CEA8"/>
+          <w:sz w:val="21"/>
+          <w:szCs w:val="21"/>
+          <w:lang w:eastAsia="en-IN"/>
+        </w:rPr>
+        <w:t>4.9</w:t>
+      </w:r>
+      <w:r>
+        <w:rPr>
+          <w:rFonts w:ascii="Consolas" w:eastAsia="Times New Roman" w:hAnsi="Consolas" w:cs="Times New Roman"/>
+          <w:color w:val="D4D4D4"/>
+          <w:sz w:val="21"/>
+          <w:szCs w:val="21"/>
+          <w:lang w:eastAsia="en-IN"/>
+        </w:rPr>
+        <w:t>   </w:t>
+      </w:r>
+      <w:r>
+        <w:rPr>
+          <w:rFonts w:ascii="Consolas" w:eastAsia="Times New Roman" w:hAnsi="Consolas" w:cs="Times New Roman"/>
+          <w:color w:val="B5CEA8"/>
+          <w:sz w:val="21"/>
+          <w:szCs w:val="21"/>
+          <w:lang w:eastAsia="en-IN"/>
+        </w:rPr>
+        <w:t>0.0</w:t>
+      </w:r>
+      <w:r>
+        <w:rPr>
+          <w:rFonts w:ascii="Consolas" w:eastAsia="Times New Roman" w:hAnsi="Consolas" w:cs="Times New Roman"/>
+          <w:color w:val="D4D4D4"/>
+          <w:sz w:val="21"/>
+          <w:szCs w:val="21"/>
+          <w:lang w:eastAsia="en-IN"/>
+        </w:rPr>
+        <w:t>   </w:t>
+      </w:r>
+      <w:r>
+        <w:rPr>
+          <w:rFonts w:ascii="Consolas" w:eastAsia="Times New Roman" w:hAnsi="Consolas" w:cs="Times New Roman"/>
+          <w:color w:val="B5CEA8"/>
+          <w:sz w:val="21"/>
+          <w:szCs w:val="21"/>
+          <w:lang w:eastAsia="en-IN"/>
+        </w:rPr>
+        <w:t>746.28</w:t>
+      </w:r>
+    </w:p>
+    <w:p>
+      <w:pPr>
+        <w:shd w:val="clear" w:color="auto" w:fill="1E1E1E"/>
+        <w:spacing w:after="0" w:line="285" w:lineRule="atLeast"/>
+        <w:rPr>
+          <w:rFonts w:ascii="Consolas" w:eastAsia="Times New Roman" w:hAnsi="Consolas" w:cs="Times New Roman"/>
+          <w:color w:val="D4D4D4"/>
+          <w:sz w:val="21"/>
+          <w:szCs w:val="21"/>
+          <w:lang w:eastAsia="en-IN"/>
+        </w:rPr>
+      </w:pPr>
+      <w:r>
+        <w:rPr>
+          <w:rFonts w:ascii="Consolas" w:eastAsia="Times New Roman" w:hAnsi="Consolas" w:cs="Times New Roman"/>
+          <w:color w:val="B5CEA8"/>
+          <w:sz w:val="21"/>
+          <w:szCs w:val="21"/>
+          <w:lang w:eastAsia="en-IN"/>
+        </w:rPr>
+        <w:t>479</w:t>
+      </w:r>
+      <w:r>
+        <w:rPr>
+          <w:rFonts w:ascii="Consolas" w:eastAsia="Times New Roman" w:hAnsi="Consolas" w:cs="Times New Roman"/>
+          <w:color w:val="D4D4D4"/>
+          <w:sz w:val="21"/>
+          <w:szCs w:val="21"/>
+          <w:lang w:eastAsia="en-IN"/>
+        </w:rPr>
+        <w:t>  </w:t>
+      </w:r>
+      <w:r>
+        <w:rPr>
+          <w:rFonts w:ascii="Consolas" w:eastAsia="Times New Roman" w:hAnsi="Consolas" w:cs="Times New Roman"/>
+          <w:color w:val="B5CEA8"/>
+          <w:sz w:val="21"/>
+          <w:szCs w:val="21"/>
+          <w:lang w:eastAsia="en-IN"/>
+        </w:rPr>
+        <w:t>7</w:t>
+      </w:r>
+      <w:r>
+        <w:rPr>
+          <w:rFonts w:ascii="Consolas" w:eastAsia="Times New Roman" w:hAnsi="Consolas" w:cs="Times New Roman"/>
+          <w:color w:val="D4D4D4"/>
+          <w:sz w:val="21"/>
+          <w:szCs w:val="21"/>
+          <w:lang w:eastAsia="en-IN"/>
+        </w:rPr>
+        <w:t>  </w:t>
+      </w:r>
+      <w:r>
+        <w:rPr>
+          <w:rFonts w:ascii="Consolas" w:eastAsia="Times New Roman" w:hAnsi="Consolas" w:cs="Times New Roman"/>
+          <w:color w:val="B5CEA8"/>
+          <w:sz w:val="21"/>
+          <w:szCs w:val="21"/>
+          <w:lang w:eastAsia="en-IN"/>
+        </w:rPr>
+        <w:t>4</w:t>
+      </w:r>
+      <w:r>
+        <w:rPr>
+          <w:rFonts w:ascii="Consolas" w:eastAsia="Times New Roman" w:hAnsi="Consolas" w:cs="Times New Roman"/>
+          <w:color w:val="D4D4D4"/>
+          <w:sz w:val="21"/>
+          <w:szCs w:val="21"/>
+          <w:lang w:eastAsia="en-IN"/>
+        </w:rPr>
+        <w:t>   jul  mon  </w:t>
+      </w:r>
+      <w:r>
+        <w:rPr>
+          <w:rFonts w:ascii="Consolas" w:eastAsia="Times New Roman" w:hAnsi="Consolas" w:cs="Times New Roman"/>
+          <w:color w:val="B5CEA8"/>
+          <w:sz w:val="21"/>
+          <w:szCs w:val="21"/>
+          <w:lang w:eastAsia="en-IN"/>
+        </w:rPr>
+        <w:t>89.2</w:t>
+      </w:r>
+      <w:r>
+        <w:rPr>
+          <w:rFonts w:ascii="Consolas" w:eastAsia="Times New Roman" w:hAnsi="Consolas" w:cs="Times New Roman"/>
+          <w:color w:val="D4D4D4"/>
+          <w:sz w:val="21"/>
+          <w:szCs w:val="21"/>
+          <w:lang w:eastAsia="en-IN"/>
+        </w:rPr>
+        <w:t>  </w:t>
+      </w:r>
+      <w:r>
+        <w:rPr>
+          <w:rFonts w:ascii="Consolas" w:eastAsia="Times New Roman" w:hAnsi="Consolas" w:cs="Times New Roman"/>
+          <w:color w:val="B5CEA8"/>
+          <w:sz w:val="21"/>
+          <w:szCs w:val="21"/>
+          <w:lang w:eastAsia="en-IN"/>
+        </w:rPr>
+        <w:t>103.9</w:t>
+      </w:r>
+      <w:r>
+        <w:rPr>
+          <w:rFonts w:ascii="Consolas" w:eastAsia="Times New Roman" w:hAnsi="Consolas" w:cs="Times New Roman"/>
+          <w:color w:val="D4D4D4"/>
+          <w:sz w:val="21"/>
+          <w:szCs w:val="21"/>
+          <w:lang w:eastAsia="en-IN"/>
+        </w:rPr>
+        <w:t>  </w:t>
+      </w:r>
+      <w:r>
+        <w:rPr>
+          <w:rFonts w:ascii="Consolas" w:eastAsia="Times New Roman" w:hAnsi="Consolas" w:cs="Times New Roman"/>
+          <w:color w:val="B5CEA8"/>
+          <w:sz w:val="21"/>
+          <w:szCs w:val="21"/>
+          <w:lang w:eastAsia="en-IN"/>
+        </w:rPr>
+        <w:t>431.6</w:t>
+      </w:r>
+      <w:r>
+        <w:rPr>
+          <w:rFonts w:ascii="Consolas" w:eastAsia="Times New Roman" w:hAnsi="Consolas" w:cs="Times New Roman"/>
+          <w:color w:val="D4D4D4"/>
+          <w:sz w:val="21"/>
+          <w:szCs w:val="21"/>
+          <w:lang w:eastAsia="en-IN"/>
+        </w:rPr>
+        <w:t>   </w:t>
+      </w:r>
+      <w:r>
+        <w:rPr>
+          <w:rFonts w:ascii="Consolas" w:eastAsia="Times New Roman" w:hAnsi="Consolas" w:cs="Times New Roman"/>
+          <w:color w:val="B5CEA8"/>
+          <w:sz w:val="21"/>
+          <w:szCs w:val="21"/>
+          <w:lang w:eastAsia="en-IN"/>
+        </w:rPr>
+        <w:t>6.4</w:t>
+      </w:r>
+      <w:r>
+        <w:rPr>
+          <w:rFonts w:ascii="Consolas" w:eastAsia="Times New Roman" w:hAnsi="Consolas" w:cs="Times New Roman"/>
+          <w:color w:val="D4D4D4"/>
+          <w:sz w:val="21"/>
+          <w:szCs w:val="21"/>
+          <w:lang w:eastAsia="en-IN"/>
+        </w:rPr>
+        <w:t>  </w:t>
+      </w:r>
+      <w:r>
+        <w:rPr>
+          <w:rFonts w:ascii="Consolas" w:eastAsia="Times New Roman" w:hAnsi="Consolas" w:cs="Times New Roman"/>
+          <w:color w:val="B5CEA8"/>
+          <w:sz w:val="21"/>
+          <w:szCs w:val="21"/>
+          <w:lang w:eastAsia="en-IN"/>
+        </w:rPr>
+        <w:t>22.6</w:t>
+      </w:r>
+      <w:r>
+        <w:rPr>
+          <w:rFonts w:ascii="Consolas" w:eastAsia="Times New Roman" w:hAnsi="Consolas" w:cs="Times New Roman"/>
+          <w:color w:val="D4D4D4"/>
+          <w:sz w:val="21"/>
+          <w:szCs w:val="21"/>
+          <w:lang w:eastAsia="en-IN"/>
+        </w:rPr>
+        <w:t>  </w:t>
+      </w:r>
+      <w:r>
+        <w:rPr>
+          <w:rFonts w:ascii="Consolas" w:eastAsia="Times New Roman" w:hAnsi="Consolas" w:cs="Times New Roman"/>
+          <w:color w:val="B5CEA8"/>
+          <w:sz w:val="21"/>
+          <w:szCs w:val="21"/>
+          <w:lang w:eastAsia="en-IN"/>
+        </w:rPr>
+        <w:t>57</w:t>
+      </w:r>
+      <w:r>
+        <w:rPr>
+          <w:rFonts w:ascii="Consolas" w:eastAsia="Times New Roman" w:hAnsi="Consolas" w:cs="Times New Roman"/>
+          <w:color w:val="D4D4D4"/>
+          <w:sz w:val="21"/>
+          <w:szCs w:val="21"/>
+          <w:lang w:eastAsia="en-IN"/>
+        </w:rPr>
+        <w:t>   </w:t>
+      </w:r>
+      <w:r>
+        <w:rPr>
+          <w:rFonts w:ascii="Consolas" w:eastAsia="Times New Roman" w:hAnsi="Consolas" w:cs="Times New Roman"/>
+          <w:color w:val="B5CEA8"/>
+          <w:sz w:val="21"/>
+          <w:szCs w:val="21"/>
+          <w:lang w:eastAsia="en-IN"/>
+        </w:rPr>
+        <w:t>4.9</w:t>
+      </w:r>
+      <w:r>
+        <w:rPr>
+          <w:rFonts w:ascii="Consolas" w:eastAsia="Times New Roman" w:hAnsi="Consolas" w:cs="Times New Roman"/>
+          <w:color w:val="D4D4D4"/>
+          <w:sz w:val="21"/>
+          <w:szCs w:val="21"/>
+          <w:lang w:eastAsia="en-IN"/>
+        </w:rPr>
+        <w:t>   </w:t>
+      </w:r>
+      <w:r>
+        <w:rPr>
+          <w:rFonts w:ascii="Consolas" w:eastAsia="Times New Roman" w:hAnsi="Consolas" w:cs="Times New Roman"/>
+          <w:color w:val="B5CEA8"/>
+          <w:sz w:val="21"/>
+          <w:szCs w:val="21"/>
+          <w:lang w:eastAsia="en-IN"/>
+        </w:rPr>
+        <w:t>0.0</w:t>
+      </w:r>
+      <w:r>
+        <w:rPr>
+          <w:rFonts w:ascii="Consolas" w:eastAsia="Times New Roman" w:hAnsi="Consolas" w:cs="Times New Roman"/>
+          <w:color w:val="D4D4D4"/>
+          <w:sz w:val="21"/>
+          <w:szCs w:val="21"/>
+          <w:lang w:eastAsia="en-IN"/>
+        </w:rPr>
+        <w:t>   </w:t>
+      </w:r>
+      <w:r>
+        <w:rPr>
+          <w:rFonts w:ascii="Consolas" w:eastAsia="Times New Roman" w:hAnsi="Consolas" w:cs="Times New Roman"/>
+          <w:color w:val="B5CEA8"/>
+          <w:sz w:val="21"/>
+          <w:szCs w:val="21"/>
+          <w:lang w:eastAsia="en-IN"/>
+        </w:rPr>
+        <w:t>278.53</w:t>
+      </w:r>
+    </w:p>
+    <w:p>
+      <w:pPr>
+        <w:rPr>
+          <w:b/>
+          <w:sz w:val="24"/>
+          <w:szCs w:val="24"/>
+        </w:rPr>
+      </w:pPr>
+    </w:p>
+    <w:p>
+      <w:pPr>
+        <w:rPr>
+          <w:b/>
+          <w:sz w:val="24"/>
+          <w:szCs w:val="24"/>
+        </w:rPr>
+      </w:pPr>
+      <w:r>
+        <w:rPr>
+          <w:b/>
+          <w:sz w:val="24"/>
+          <w:szCs w:val="24"/>
+        </w:rPr>
+        <w:t>Get Columns</w:t>
+      </w:r>
+    </w:p>
+    <w:p>
+      <w:pPr>
+        <w:shd w:val="clear" w:color="auto" w:fill="1E1E1E"/>
+        <w:spacing w:after="0" w:line="285" w:lineRule="atLeast"/>
+        <w:rPr>
+          <w:rFonts w:ascii="Consolas" w:eastAsia="Times New Roman" w:hAnsi="Consolas" w:cs="Times New Roman"/>
+          <w:color w:val="D4D4D4"/>
+          <w:sz w:val="21"/>
+          <w:szCs w:val="21"/>
+          <w:lang w:eastAsia="en-IN"/>
+        </w:rPr>
+      </w:pPr>
+      <w:r>
+        <w:rPr>
+          <w:rFonts w:ascii="Consolas" w:eastAsia="Times New Roman" w:hAnsi="Consolas" w:cs="Times New Roman"/>
+          <w:color w:val="6A9955"/>
+          <w:sz w:val="21"/>
+          <w:szCs w:val="21"/>
+          <w:lang w:eastAsia="en-IN"/>
+        </w:rPr>
+        <w:t># Independent Columns</w:t>
+      </w:r>
+    </w:p>
+    <w:p>
+      <w:pPr>
+        <w:shd w:val="clear" w:color="auto" w:fill="1E1E1E"/>
+        <w:spacing w:after="0" w:line="285" w:lineRule="atLeast"/>
+        <w:rPr>
+          <w:rFonts w:ascii="Consolas" w:eastAsia="Times New Roman" w:hAnsi="Consolas" w:cs="Times New Roman"/>
+          <w:color w:val="D4D4D4"/>
+          <w:sz w:val="21"/>
+          <w:szCs w:val="21"/>
+          <w:lang w:eastAsia="en-IN"/>
+        </w:rPr>
+      </w:pPr>
+      <w:proofErr w:type="spellStart"/>
+      <w:r>
+        <w:rPr>
+          <w:rFonts w:ascii="Consolas" w:eastAsia="Times New Roman" w:hAnsi="Consolas" w:cs="Times New Roman"/>
+          <w:color w:val="9CDCFE"/>
+          <w:sz w:val="21"/>
+          <w:szCs w:val="21"/>
+          <w:lang w:eastAsia="en-IN"/>
+        </w:rPr>
+        <w:t>dfa</w:t>
+      </w:r>
+      <w:proofErr w:type="spellEnd"/>
+      <w:r>
+        <w:rPr>
+          <w:rFonts w:ascii="Consolas" w:eastAsia="Times New Roman" w:hAnsi="Consolas" w:cs="Times New Roman"/>
+          <w:color w:val="D4D4D4"/>
+          <w:sz w:val="21"/>
+          <w:szCs w:val="21"/>
+          <w:lang w:eastAsia="en-IN"/>
+        </w:rPr>
+        <w:t> = </w:t>
+      </w:r>
+      <w:proofErr w:type="spellStart"/>
+      <w:r>
+        <w:rPr>
+          <w:rFonts w:ascii="Consolas" w:eastAsia="Times New Roman" w:hAnsi="Consolas" w:cs="Times New Roman"/>
+          <w:color w:val="9CDCFE"/>
+          <w:sz w:val="21"/>
+          <w:szCs w:val="21"/>
+          <w:lang w:eastAsia="en-IN"/>
+        </w:rPr>
+        <w:t>df</w:t>
+      </w:r>
+      <w:r>
+        <w:rPr>
+          <w:rFonts w:ascii="Consolas" w:eastAsia="Times New Roman" w:hAnsi="Consolas" w:cs="Times New Roman"/>
+          <w:color w:val="D4D4D4"/>
+          <w:sz w:val="21"/>
+          <w:szCs w:val="21"/>
+          <w:lang w:eastAsia="en-IN"/>
+        </w:rPr>
+        <w:t>.</w:t>
+      </w:r>
+      <w:r>
+        <w:rPr>
+          <w:rFonts w:ascii="Consolas" w:eastAsia="Times New Roman" w:hAnsi="Consolas" w:cs="Times New Roman"/>
+          <w:color w:val="DCDCAA"/>
+          <w:sz w:val="21"/>
+          <w:szCs w:val="21"/>
+          <w:lang w:eastAsia="en-IN"/>
+        </w:rPr>
+        <w:t>drop</w:t>
+      </w:r>
+      <w:proofErr w:type="spellEnd"/>
+      <w:r>
+        <w:rPr>
+          <w:rFonts w:ascii="Consolas" w:eastAsia="Times New Roman" w:hAnsi="Consolas" w:cs="Times New Roman"/>
+          <w:color w:val="D4D4D4"/>
+          <w:sz w:val="21"/>
+          <w:szCs w:val="21"/>
+          <w:lang w:eastAsia="en-IN"/>
+        </w:rPr>
+        <w:t>(</w:t>
+      </w:r>
+      <w:r>
+        <w:rPr>
+          <w:rFonts w:ascii="Consolas" w:eastAsia="Times New Roman" w:hAnsi="Consolas" w:cs="Times New Roman"/>
+          <w:color w:val="9CDCFE"/>
+          <w:sz w:val="21"/>
+          <w:szCs w:val="21"/>
+          <w:lang w:eastAsia="en-IN"/>
+        </w:rPr>
+        <w:t>columns</w:t>
+      </w:r>
+      <w:r>
+        <w:rPr>
+          <w:rFonts w:ascii="Consolas" w:eastAsia="Times New Roman" w:hAnsi="Consolas" w:cs="Times New Roman"/>
+          <w:color w:val="D4D4D4"/>
+          <w:sz w:val="21"/>
+          <w:szCs w:val="21"/>
+          <w:lang w:eastAsia="en-IN"/>
+        </w:rPr>
+        <w:t>=</w:t>
+      </w:r>
+      <w:r>
+        <w:rPr>
+          <w:rFonts w:ascii="Consolas" w:eastAsia="Times New Roman" w:hAnsi="Consolas" w:cs="Times New Roman"/>
+          <w:color w:val="9CDCFE"/>
+          <w:sz w:val="21"/>
+          <w:szCs w:val="21"/>
+          <w:lang w:eastAsia="en-IN"/>
+        </w:rPr>
+        <w:t>target</w:t>
+      </w:r>
+      <w:r>
+        <w:rPr>
+          <w:rFonts w:ascii="Consolas" w:eastAsia="Times New Roman" w:hAnsi="Consolas" w:cs="Times New Roman"/>
+          <w:color w:val="D4D4D4"/>
+          <w:sz w:val="21"/>
+          <w:szCs w:val="21"/>
+          <w:lang w:eastAsia="en-IN"/>
+        </w:rPr>
+        <w:t>)</w:t>
+      </w:r>
+    </w:p>
+    <w:p>
+      <w:pPr>
+        <w:shd w:val="clear" w:color="auto" w:fill="1E1E1E"/>
+        <w:spacing w:after="0" w:line="285" w:lineRule="atLeast"/>
+        <w:rPr>
+          <w:rFonts w:ascii="Consolas" w:eastAsia="Times New Roman" w:hAnsi="Consolas" w:cs="Times New Roman"/>
+          <w:color w:val="D4D4D4"/>
+          <w:sz w:val="21"/>
+          <w:szCs w:val="21"/>
+          <w:lang w:eastAsia="en-IN"/>
+        </w:rPr>
+      </w:pPr>
+      <w:r>
+        <w:rPr>
+          <w:rFonts w:ascii="Consolas" w:eastAsia="Times New Roman" w:hAnsi="Consolas" w:cs="Times New Roman"/>
+          <w:color w:val="9CDCFE"/>
+          <w:sz w:val="21"/>
+          <w:szCs w:val="21"/>
+          <w:lang w:eastAsia="en-IN"/>
+        </w:rPr>
+        <w:t>cat_columns</w:t>
+      </w:r>
+      <w:r>
+        <w:rPr>
+          <w:rFonts w:ascii="Consolas" w:eastAsia="Times New Roman" w:hAnsi="Consolas" w:cs="Times New Roman"/>
+          <w:color w:val="D4D4D4"/>
+          <w:sz w:val="21"/>
+          <w:szCs w:val="21"/>
+          <w:lang w:eastAsia="en-IN"/>
+        </w:rPr>
+        <w:t> = </w:t>
+      </w:r>
+      <w:r>
+        <w:rPr>
+          <w:rFonts w:ascii="Consolas" w:eastAsia="Times New Roman" w:hAnsi="Consolas" w:cs="Times New Roman"/>
+          <w:color w:val="9CDCFE"/>
+          <w:sz w:val="21"/>
+          <w:szCs w:val="21"/>
+          <w:lang w:eastAsia="en-IN"/>
+        </w:rPr>
+        <w:t>dfa</w:t>
+      </w:r>
+      <w:r>
+        <w:rPr>
+          <w:rFonts w:ascii="Consolas" w:eastAsia="Times New Roman" w:hAnsi="Consolas" w:cs="Times New Roman"/>
+          <w:color w:val="D4D4D4"/>
+          <w:sz w:val="21"/>
+          <w:szCs w:val="21"/>
+          <w:lang w:eastAsia="en-IN"/>
+        </w:rPr>
+        <w:t>.</w:t>
+      </w:r>
+      <w:r>
+        <w:rPr>
+          <w:rFonts w:ascii="Consolas" w:eastAsia="Times New Roman" w:hAnsi="Consolas" w:cs="Times New Roman"/>
+          <w:color w:val="DCDCAA"/>
+          <w:sz w:val="21"/>
+          <w:szCs w:val="21"/>
+          <w:lang w:eastAsia="en-IN"/>
+        </w:rPr>
+        <w:t>select_dtypes</w:t>
+      </w:r>
+      <w:r>
+        <w:rPr>
+          <w:rFonts w:ascii="Consolas" w:eastAsia="Times New Roman" w:hAnsi="Consolas" w:cs="Times New Roman"/>
+          <w:color w:val="D4D4D4"/>
+          <w:sz w:val="21"/>
+          <w:szCs w:val="21"/>
+          <w:lang w:eastAsia="en-IN"/>
+        </w:rPr>
+        <w:t>(</w:t>
+      </w:r>
+      <w:r>
+        <w:rPr>
+          <w:rFonts w:ascii="Consolas" w:eastAsia="Times New Roman" w:hAnsi="Consolas" w:cs="Times New Roman"/>
+          <w:color w:val="9CDCFE"/>
+          <w:sz w:val="21"/>
+          <w:szCs w:val="21"/>
+          <w:lang w:eastAsia="en-IN"/>
+        </w:rPr>
+        <w:t>include</w:t>
+      </w:r>
+      <w:r>
+        <w:rPr>
+          <w:rFonts w:ascii="Consolas" w:eastAsia="Times New Roman" w:hAnsi="Consolas" w:cs="Times New Roman"/>
+          <w:color w:val="D4D4D4"/>
+          <w:sz w:val="21"/>
+          <w:szCs w:val="21"/>
+          <w:lang w:eastAsia="en-IN"/>
+        </w:rPr>
+        <w:t>=</w:t>
+      </w:r>
+      <w:r>
+        <w:rPr>
+          <w:rFonts w:ascii="Consolas" w:eastAsia="Times New Roman" w:hAnsi="Consolas" w:cs="Times New Roman"/>
+          <w:color w:val="CE9178"/>
+          <w:sz w:val="21"/>
+          <w:szCs w:val="21"/>
+          <w:lang w:eastAsia="en-IN"/>
+        </w:rPr>
+        <w:t>'object'</w:t>
+      </w:r>
+      <w:r>
+        <w:rPr>
+          <w:rFonts w:ascii="Consolas" w:eastAsia="Times New Roman" w:hAnsi="Consolas" w:cs="Times New Roman"/>
+          <w:color w:val="D4D4D4"/>
+          <w:sz w:val="21"/>
+          <w:szCs w:val="21"/>
+          <w:lang w:eastAsia="en-IN"/>
+        </w:rPr>
+        <w:t>).</w:t>
+      </w:r>
+      <w:r>
+        <w:rPr>
+          <w:rFonts w:ascii="Consolas" w:eastAsia="Times New Roman" w:hAnsi="Consolas" w:cs="Times New Roman"/>
+          <w:color w:val="9CDCFE"/>
+          <w:sz w:val="21"/>
+          <w:szCs w:val="21"/>
+          <w:lang w:eastAsia="en-IN"/>
+        </w:rPr>
+        <w:t>columns</w:t>
+      </w:r>
+      <w:r>
+        <w:rPr>
+          <w:rFonts w:ascii="Consolas" w:eastAsia="Times New Roman" w:hAnsi="Consolas" w:cs="Times New Roman"/>
+          <w:color w:val="D4D4D4"/>
+          <w:sz w:val="21"/>
+          <w:szCs w:val="21"/>
+          <w:lang w:eastAsia="en-IN"/>
+        </w:rPr>
+        <w:t>.</w:t>
+      </w:r>
+      <w:r>
+        <w:rPr>
+          <w:rFonts w:ascii="Consolas" w:eastAsia="Times New Roman" w:hAnsi="Consolas" w:cs="Times New Roman"/>
+          <w:color w:val="DCDCAA"/>
+          <w:sz w:val="21"/>
+          <w:szCs w:val="21"/>
+          <w:lang w:eastAsia="en-IN"/>
+        </w:rPr>
+        <w:t>tolist</w:t>
+      </w:r>
+      <w:r>
+        <w:rPr>
+          <w:rFonts w:ascii="Consolas" w:eastAsia="Times New Roman" w:hAnsi="Consolas" w:cs="Times New Roman"/>
+          <w:color w:val="D4D4D4"/>
+          <w:sz w:val="21"/>
+          <w:szCs w:val="21"/>
+          <w:lang w:eastAsia="en-IN"/>
+        </w:rPr>
+        <w:t>()</w:t>
+      </w:r>
+    </w:p>
+    <w:p>
+      <w:pPr>
+        <w:shd w:val="clear" w:color="auto" w:fill="1E1E1E"/>
+        <w:spacing w:after="0" w:line="285" w:lineRule="atLeast"/>
+        <w:rPr>
+          <w:rFonts w:ascii="Consolas" w:eastAsia="Times New Roman" w:hAnsi="Consolas" w:cs="Times New Roman"/>
+          <w:color w:val="D4D4D4"/>
+          <w:sz w:val="21"/>
+          <w:szCs w:val="21"/>
+          <w:lang w:eastAsia="en-IN"/>
+        </w:rPr>
+      </w:pPr>
+      <w:r>
+        <w:rPr>
+          <w:rFonts w:ascii="Consolas" w:eastAsia="Times New Roman" w:hAnsi="Consolas" w:cs="Times New Roman"/>
+          <w:color w:val="9CDCFE"/>
+          <w:sz w:val="21"/>
+          <w:szCs w:val="21"/>
+          <w:lang w:eastAsia="en-IN"/>
+        </w:rPr>
+        <w:t>num_columns</w:t>
+      </w:r>
+      <w:r>
+        <w:rPr>
+          <w:rFonts w:ascii="Consolas" w:eastAsia="Times New Roman" w:hAnsi="Consolas" w:cs="Times New Roman"/>
+          <w:color w:val="D4D4D4"/>
+          <w:sz w:val="21"/>
+          <w:szCs w:val="21"/>
+          <w:lang w:eastAsia="en-IN"/>
+        </w:rPr>
+        <w:t> = </w:t>
+      </w:r>
+      <w:r>
+        <w:rPr>
+          <w:rFonts w:ascii="Consolas" w:eastAsia="Times New Roman" w:hAnsi="Consolas" w:cs="Times New Roman"/>
+          <w:color w:val="9CDCFE"/>
+          <w:sz w:val="21"/>
+          <w:szCs w:val="21"/>
+          <w:lang w:eastAsia="en-IN"/>
+        </w:rPr>
+        <w:t>dfa</w:t>
+      </w:r>
+      <w:r>
+        <w:rPr>
+          <w:rFonts w:ascii="Consolas" w:eastAsia="Times New Roman" w:hAnsi="Consolas" w:cs="Times New Roman"/>
+          <w:color w:val="D4D4D4"/>
+          <w:sz w:val="21"/>
+          <w:szCs w:val="21"/>
+          <w:lang w:eastAsia="en-IN"/>
+        </w:rPr>
+        <w:t>.</w:t>
+      </w:r>
+      <w:r>
+        <w:rPr>
+          <w:rFonts w:ascii="Consolas" w:eastAsia="Times New Roman" w:hAnsi="Consolas" w:cs="Times New Roman"/>
+          <w:color w:val="DCDCAA"/>
+          <w:sz w:val="21"/>
+          <w:szCs w:val="21"/>
+          <w:lang w:eastAsia="en-IN"/>
+        </w:rPr>
+        <w:t>select_dtypes</w:t>
+      </w:r>
+      <w:r>
+        <w:rPr>
+          <w:rFonts w:ascii="Consolas" w:eastAsia="Times New Roman" w:hAnsi="Consolas" w:cs="Times New Roman"/>
+          <w:color w:val="D4D4D4"/>
+          <w:sz w:val="21"/>
+          <w:szCs w:val="21"/>
+          <w:lang w:eastAsia="en-IN"/>
+        </w:rPr>
+        <w:t>(</w:t>
+      </w:r>
+      <w:r>
+        <w:rPr>
+          <w:rFonts w:ascii="Consolas" w:eastAsia="Times New Roman" w:hAnsi="Consolas" w:cs="Times New Roman"/>
+          <w:color w:val="9CDCFE"/>
+          <w:sz w:val="21"/>
+          <w:szCs w:val="21"/>
+          <w:lang w:eastAsia="en-IN"/>
+        </w:rPr>
+        <w:t>exclude</w:t>
+      </w:r>
+      <w:r>
+        <w:rPr>
+          <w:rFonts w:ascii="Consolas" w:eastAsia="Times New Roman" w:hAnsi="Consolas" w:cs="Times New Roman"/>
+          <w:color w:val="D4D4D4"/>
+          <w:sz w:val="21"/>
+          <w:szCs w:val="21"/>
+          <w:lang w:eastAsia="en-IN"/>
+        </w:rPr>
+        <w:t>=</w:t>
+      </w:r>
+      <w:r>
+        <w:rPr>
+          <w:rFonts w:ascii="Consolas" w:eastAsia="Times New Roman" w:hAnsi="Consolas" w:cs="Times New Roman"/>
+          <w:color w:val="CE9178"/>
+          <w:sz w:val="21"/>
+          <w:szCs w:val="21"/>
+          <w:lang w:eastAsia="en-IN"/>
+        </w:rPr>
+        <w:t>'object'</w:t>
+      </w:r>
+      <w:r>
+        <w:rPr>
+          <w:rFonts w:ascii="Consolas" w:eastAsia="Times New Roman" w:hAnsi="Consolas" w:cs="Times New Roman"/>
+          <w:color w:val="D4D4D4"/>
+          <w:sz w:val="21"/>
+          <w:szCs w:val="21"/>
+          <w:lang w:eastAsia="en-IN"/>
+        </w:rPr>
+        <w:t>).</w:t>
+      </w:r>
+      <w:r>
+        <w:rPr>
+          <w:rFonts w:ascii="Consolas" w:eastAsia="Times New Roman" w:hAnsi="Consolas" w:cs="Times New Roman"/>
+          <w:color w:val="9CDCFE"/>
+          <w:sz w:val="21"/>
+          <w:szCs w:val="21"/>
+          <w:lang w:eastAsia="en-IN"/>
+        </w:rPr>
+        <w:t>columns</w:t>
+      </w:r>
+      <w:r>
+        <w:rPr>
+          <w:rFonts w:ascii="Consolas" w:eastAsia="Times New Roman" w:hAnsi="Consolas" w:cs="Times New Roman"/>
+          <w:color w:val="D4D4D4"/>
+          <w:sz w:val="21"/>
+          <w:szCs w:val="21"/>
+          <w:lang w:eastAsia="en-IN"/>
+        </w:rPr>
+        <w:t>.</w:t>
+      </w:r>
+      <w:r>
+        <w:rPr>
+          <w:rFonts w:ascii="Consolas" w:eastAsia="Times New Roman" w:hAnsi="Consolas" w:cs="Times New Roman"/>
+          <w:color w:val="DCDCAA"/>
+          <w:sz w:val="21"/>
+          <w:szCs w:val="21"/>
+          <w:lang w:eastAsia="en-IN"/>
+        </w:rPr>
+        <w:t>tolist</w:t>
+      </w:r>
+      <w:r>
+        <w:rPr>
+          <w:rFonts w:ascii="Consolas" w:eastAsia="Times New Roman" w:hAnsi="Consolas" w:cs="Times New Roman"/>
+          <w:color w:val="D4D4D4"/>
+          <w:sz w:val="21"/>
+          <w:szCs w:val="21"/>
+          <w:lang w:eastAsia="en-IN"/>
+        </w:rPr>
+        <w:t>()</w:t>
+      </w:r>
+    </w:p>
+    <w:p>
+      <w:pPr>
+        <w:shd w:val="clear" w:color="auto" w:fill="1E1E1E"/>
+        <w:spacing w:after="0" w:line="285" w:lineRule="atLeast"/>
+        <w:rPr>
+          <w:rFonts w:ascii="Consolas" w:eastAsia="Times New Roman" w:hAnsi="Consolas" w:cs="Times New Roman"/>
+          <w:color w:val="D4D4D4"/>
+          <w:sz w:val="21"/>
+          <w:szCs w:val="21"/>
+          <w:lang w:eastAsia="en-IN"/>
+        </w:rPr>
+      </w:pPr>
+      <w:r>
+        <w:rPr>
+          <w:rFonts w:ascii="Consolas" w:eastAsia="Times New Roman" w:hAnsi="Consolas" w:cs="Times New Roman"/>
+          <w:color w:val="DCDCAA"/>
+          <w:sz w:val="21"/>
+          <w:szCs w:val="21"/>
+          <w:lang w:eastAsia="en-IN"/>
+        </w:rPr>
+        <w:t>print</w:t>
+      </w:r>
+      <w:r>
+        <w:rPr>
+          <w:rFonts w:ascii="Consolas" w:eastAsia="Times New Roman" w:hAnsi="Consolas" w:cs="Times New Roman"/>
+          <w:color w:val="D4D4D4"/>
+          <w:sz w:val="21"/>
+          <w:szCs w:val="21"/>
+          <w:lang w:eastAsia="en-IN"/>
+        </w:rPr>
+        <w:t>(</w:t>
+      </w:r>
+      <w:proofErr w:type="spellStart"/>
+      <w:r>
+        <w:rPr>
+          <w:rFonts w:ascii="Consolas" w:eastAsia="Times New Roman" w:hAnsi="Consolas" w:cs="Times New Roman"/>
+          <w:color w:val="9CDCFE"/>
+          <w:sz w:val="21"/>
+          <w:szCs w:val="21"/>
+          <w:lang w:eastAsia="en-IN"/>
+        </w:rPr>
+        <w:t>cat_columns</w:t>
+      </w:r>
+      <w:proofErr w:type="spellEnd"/>
+      <w:r>
+        <w:rPr>
+          <w:rFonts w:ascii="Consolas" w:eastAsia="Times New Roman" w:hAnsi="Consolas" w:cs="Times New Roman"/>
+          <w:color w:val="D4D4D4"/>
+          <w:sz w:val="21"/>
+          <w:szCs w:val="21"/>
+          <w:lang w:eastAsia="en-IN"/>
+        </w:rPr>
+        <w:t>)</w:t>
+      </w:r>
+    </w:p>
+    <w:p>
+      <w:pPr>
+        <w:shd w:val="clear" w:color="auto" w:fill="1E1E1E"/>
+        <w:spacing w:after="0" w:line="285" w:lineRule="atLeast"/>
+        <w:rPr>
+          <w:rFonts w:ascii="Consolas" w:eastAsia="Times New Roman" w:hAnsi="Consolas" w:cs="Times New Roman"/>
+          <w:color w:val="D4D4D4"/>
+          <w:sz w:val="21"/>
+          <w:szCs w:val="21"/>
+          <w:lang w:eastAsia="en-IN"/>
+        </w:rPr>
+      </w:pPr>
+      <w:r>
+        <w:rPr>
+          <w:rFonts w:ascii="Consolas" w:eastAsia="Times New Roman" w:hAnsi="Consolas" w:cs="Times New Roman"/>
+          <w:color w:val="DCDCAA"/>
+          <w:sz w:val="21"/>
+          <w:szCs w:val="21"/>
+          <w:lang w:eastAsia="en-IN"/>
+        </w:rPr>
+        <w:t>print</w:t>
+      </w:r>
+      <w:r>
+        <w:rPr>
+          <w:rFonts w:ascii="Consolas" w:eastAsia="Times New Roman" w:hAnsi="Consolas" w:cs="Times New Roman"/>
+          <w:color w:val="D4D4D4"/>
+          <w:sz w:val="21"/>
+          <w:szCs w:val="21"/>
+          <w:lang w:eastAsia="en-IN"/>
+        </w:rPr>
+        <w:t>(</w:t>
+      </w:r>
+      <w:proofErr w:type="spellStart"/>
+      <w:r>
+        <w:rPr>
+          <w:rFonts w:ascii="Consolas" w:eastAsia="Times New Roman" w:hAnsi="Consolas" w:cs="Times New Roman"/>
+          <w:color w:val="9CDCFE"/>
+          <w:sz w:val="21"/>
+          <w:szCs w:val="21"/>
+          <w:lang w:eastAsia="en-IN"/>
+        </w:rPr>
+        <w:t>num_columns</w:t>
+      </w:r>
+      <w:proofErr w:type="spellEnd"/>
+      <w:r>
+        <w:rPr>
+          <w:rFonts w:ascii="Consolas" w:eastAsia="Times New Roman" w:hAnsi="Consolas" w:cs="Times New Roman"/>
+          <w:color w:val="D4D4D4"/>
+          <w:sz w:val="21"/>
+          <w:szCs w:val="21"/>
+          <w:lang w:eastAsia="en-IN"/>
+        </w:rPr>
+        <w:t>)</w:t>
+      </w:r>
+    </w:p>
+    <w:p>
+      <w:pPr>
+        <w:rPr>
+          <w:b/>
+          <w:sz w:val="24"/>
+          <w:szCs w:val="24"/>
+        </w:rPr>
+      </w:pPr>
+    </w:p>
+    <w:p>
+      <w:pPr>
+        <w:rPr>
+          <w:b/>
+          <w:sz w:val="24"/>
+          <w:szCs w:val="24"/>
+        </w:rPr>
+      </w:pPr>
+      <w:r>
+        <w:rPr>
+          <w:b/>
+          <w:sz w:val="24"/>
+          <w:szCs w:val="24"/>
+        </w:rPr>
+        <w:t>Output:</w:t>
+      </w:r>
+    </w:p>
+    <w:p>
+      <w:pPr>
+        <w:shd w:val="clear" w:color="auto" w:fill="1E1E1E"/>
+        <w:spacing w:after="0" w:line="285" w:lineRule="atLeast"/>
+        <w:rPr>
+          <w:rFonts w:ascii="Consolas" w:eastAsia="Times New Roman" w:hAnsi="Consolas" w:cs="Times New Roman"/>
+          <w:color w:val="D4D4D4"/>
+          <w:sz w:val="21"/>
+          <w:szCs w:val="21"/>
+          <w:lang w:eastAsia="en-IN"/>
+        </w:rPr>
+      </w:pPr>
+      <w:r>
+        <w:rPr>
+          <w:rFonts w:ascii="Consolas" w:eastAsia="Times New Roman" w:hAnsi="Consolas" w:cs="Times New Roman"/>
+          <w:color w:val="D4D4D4"/>
+          <w:sz w:val="21"/>
+          <w:szCs w:val="21"/>
+          <w:lang w:eastAsia="en-IN"/>
+        </w:rPr>
+        <w:t>[</w:t>
+      </w:r>
+      <w:r>
+        <w:rPr>
+          <w:rFonts w:ascii="Consolas" w:eastAsia="Times New Roman" w:hAnsi="Consolas" w:cs="Times New Roman"/>
+          <w:color w:val="CE9178"/>
+          <w:sz w:val="21"/>
+          <w:szCs w:val="21"/>
+          <w:lang w:eastAsia="en-IN"/>
+        </w:rPr>
+        <w:t>'month'</w:t>
+      </w:r>
+      <w:r>
+        <w:rPr>
+          <w:rFonts w:ascii="Consolas" w:eastAsia="Times New Roman" w:hAnsi="Consolas" w:cs="Times New Roman"/>
+          <w:color w:val="D4D4D4"/>
+          <w:sz w:val="21"/>
+          <w:szCs w:val="21"/>
+          <w:lang w:eastAsia="en-IN"/>
+        </w:rPr>
+        <w:t>, </w:t>
+      </w:r>
+      <w:r>
+        <w:rPr>
+          <w:rFonts w:ascii="Consolas" w:eastAsia="Times New Roman" w:hAnsi="Consolas" w:cs="Times New Roman"/>
+          <w:color w:val="CE9178"/>
+          <w:sz w:val="21"/>
+          <w:szCs w:val="21"/>
+          <w:lang w:eastAsia="en-IN"/>
+        </w:rPr>
+        <w:t>'day'</w:t>
+      </w:r>
+      <w:r>
+        <w:rPr>
+          <w:rFonts w:ascii="Consolas" w:eastAsia="Times New Roman" w:hAnsi="Consolas" w:cs="Times New Roman"/>
+          <w:color w:val="D4D4D4"/>
+          <w:sz w:val="21"/>
+          <w:szCs w:val="21"/>
+          <w:lang w:eastAsia="en-IN"/>
+        </w:rPr>
+        <w:t>]</w:t>
+      </w:r>
+    </w:p>
+    <w:p>
+      <w:pPr>
+        <w:shd w:val="clear" w:color="auto" w:fill="1E1E1E"/>
+        <w:spacing w:after="0" w:line="285" w:lineRule="atLeast"/>
+        <w:rPr>
+          <w:rFonts w:ascii="Consolas" w:eastAsia="Times New Roman" w:hAnsi="Consolas" w:cs="Times New Roman"/>
+          <w:color w:val="D4D4D4"/>
+          <w:sz w:val="21"/>
+          <w:szCs w:val="21"/>
+          <w:lang w:eastAsia="en-IN"/>
+        </w:rPr>
+      </w:pPr>
+      <w:r>
+        <w:rPr>
+          <w:rFonts w:ascii="Consolas" w:eastAsia="Times New Roman" w:hAnsi="Consolas" w:cs="Times New Roman"/>
+          <w:color w:val="D4D4D4"/>
+          <w:sz w:val="21"/>
+          <w:szCs w:val="21"/>
+          <w:lang w:eastAsia="en-IN"/>
+        </w:rPr>
+        <w:t>[</w:t>
+      </w:r>
+      <w:r>
+        <w:rPr>
+          <w:rFonts w:ascii="Consolas" w:eastAsia="Times New Roman" w:hAnsi="Consolas" w:cs="Times New Roman"/>
+          <w:color w:val="CE9178"/>
+          <w:sz w:val="21"/>
+          <w:szCs w:val="21"/>
+          <w:lang w:eastAsia="en-IN"/>
+        </w:rPr>
+        <w:t>'X'</w:t>
+      </w:r>
+      <w:r>
+        <w:rPr>
+          <w:rFonts w:ascii="Consolas" w:eastAsia="Times New Roman" w:hAnsi="Consolas" w:cs="Times New Roman"/>
+          <w:color w:val="D4D4D4"/>
+          <w:sz w:val="21"/>
+          <w:szCs w:val="21"/>
+          <w:lang w:eastAsia="en-IN"/>
+        </w:rPr>
+        <w:t>, </w:t>
+      </w:r>
+      <w:r>
+        <w:rPr>
+          <w:rFonts w:ascii="Consolas" w:eastAsia="Times New Roman" w:hAnsi="Consolas" w:cs="Times New Roman"/>
+          <w:color w:val="CE9178"/>
+          <w:sz w:val="21"/>
+          <w:szCs w:val="21"/>
+          <w:lang w:eastAsia="en-IN"/>
+        </w:rPr>
+        <w:t>'Y'</w:t>
+      </w:r>
+      <w:r>
+        <w:rPr>
+          <w:rFonts w:ascii="Consolas" w:eastAsia="Times New Roman" w:hAnsi="Consolas" w:cs="Times New Roman"/>
+          <w:color w:val="D4D4D4"/>
+          <w:sz w:val="21"/>
+          <w:szCs w:val="21"/>
+          <w:lang w:eastAsia="en-IN"/>
+        </w:rPr>
+        <w:t>, </w:t>
+      </w:r>
+      <w:r>
+        <w:rPr>
+          <w:rFonts w:ascii="Consolas" w:eastAsia="Times New Roman" w:hAnsi="Consolas" w:cs="Times New Roman"/>
+          <w:color w:val="CE9178"/>
+          <w:sz w:val="21"/>
+          <w:szCs w:val="21"/>
+          <w:lang w:eastAsia="en-IN"/>
+        </w:rPr>
+        <w:t>'FFMC'</w:t>
+      </w:r>
+      <w:r>
+        <w:rPr>
+          <w:rFonts w:ascii="Consolas" w:eastAsia="Times New Roman" w:hAnsi="Consolas" w:cs="Times New Roman"/>
+          <w:color w:val="D4D4D4"/>
+          <w:sz w:val="21"/>
+          <w:szCs w:val="21"/>
+          <w:lang w:eastAsia="en-IN"/>
+        </w:rPr>
+        <w:t>, </w:t>
+      </w:r>
+      <w:r>
+        <w:rPr>
+          <w:rFonts w:ascii="Consolas" w:eastAsia="Times New Roman" w:hAnsi="Consolas" w:cs="Times New Roman"/>
+          <w:color w:val="CE9178"/>
+          <w:sz w:val="21"/>
+          <w:szCs w:val="21"/>
+          <w:lang w:eastAsia="en-IN"/>
+        </w:rPr>
+        <w:t>'DMC'</w:t>
+      </w:r>
+      <w:r>
+        <w:rPr>
+          <w:rFonts w:ascii="Consolas" w:eastAsia="Times New Roman" w:hAnsi="Consolas" w:cs="Times New Roman"/>
+          <w:color w:val="D4D4D4"/>
+          <w:sz w:val="21"/>
+          <w:szCs w:val="21"/>
+          <w:lang w:eastAsia="en-IN"/>
+        </w:rPr>
+        <w:t>, </w:t>
+      </w:r>
+      <w:r>
+        <w:rPr>
+          <w:rFonts w:ascii="Consolas" w:eastAsia="Times New Roman" w:hAnsi="Consolas" w:cs="Times New Roman"/>
+          <w:color w:val="CE9178"/>
+          <w:sz w:val="21"/>
+          <w:szCs w:val="21"/>
+          <w:lang w:eastAsia="en-IN"/>
+        </w:rPr>
+        <w:t>'DC'</w:t>
+      </w:r>
+      <w:r>
+        <w:rPr>
+          <w:rFonts w:ascii="Consolas" w:eastAsia="Times New Roman" w:hAnsi="Consolas" w:cs="Times New Roman"/>
+          <w:color w:val="D4D4D4"/>
+          <w:sz w:val="21"/>
+          <w:szCs w:val="21"/>
+          <w:lang w:eastAsia="en-IN"/>
+        </w:rPr>
+        <w:t>, </w:t>
+      </w:r>
+      <w:r>
+        <w:rPr>
+          <w:rFonts w:ascii="Consolas" w:eastAsia="Times New Roman" w:hAnsi="Consolas" w:cs="Times New Roman"/>
+          <w:color w:val="CE9178"/>
+          <w:sz w:val="21"/>
+          <w:szCs w:val="21"/>
+          <w:lang w:eastAsia="en-IN"/>
+        </w:rPr>
+        <w:t>'ISI'</w:t>
+      </w:r>
+      <w:r>
+        <w:rPr>
+          <w:rFonts w:ascii="Consolas" w:eastAsia="Times New Roman" w:hAnsi="Consolas" w:cs="Times New Roman"/>
+          <w:color w:val="D4D4D4"/>
+          <w:sz w:val="21"/>
+          <w:szCs w:val="21"/>
+          <w:lang w:eastAsia="en-IN"/>
+        </w:rPr>
+        <w:t>, </w:t>
+      </w:r>
+      <w:r>
+        <w:rPr>
+          <w:rFonts w:ascii="Consolas" w:eastAsia="Times New Roman" w:hAnsi="Consolas" w:cs="Times New Roman"/>
+          <w:color w:val="CE9178"/>
+          <w:sz w:val="21"/>
+          <w:szCs w:val="21"/>
+          <w:lang w:eastAsia="en-IN"/>
+        </w:rPr>
+        <w:t>'temp'</w:t>
+      </w:r>
+      <w:r>
+        <w:rPr>
+          <w:rFonts w:ascii="Consolas" w:eastAsia="Times New Roman" w:hAnsi="Consolas" w:cs="Times New Roman"/>
+          <w:color w:val="D4D4D4"/>
+          <w:sz w:val="21"/>
+          <w:szCs w:val="21"/>
+          <w:lang w:eastAsia="en-IN"/>
+        </w:rPr>
+        <w:t>, </w:t>
+      </w:r>
+      <w:r>
+        <w:rPr>
+          <w:rFonts w:ascii="Consolas" w:eastAsia="Times New Roman" w:hAnsi="Consolas" w:cs="Times New Roman"/>
+          <w:color w:val="CE9178"/>
+          <w:sz w:val="21"/>
+          <w:szCs w:val="21"/>
+          <w:lang w:eastAsia="en-IN"/>
+        </w:rPr>
+        <w:t>'RH'</w:t>
+      </w:r>
+      <w:r>
+        <w:rPr>
+          <w:rFonts w:ascii="Consolas" w:eastAsia="Times New Roman" w:hAnsi="Consolas" w:cs="Times New Roman"/>
+          <w:color w:val="D4D4D4"/>
+          <w:sz w:val="21"/>
+          <w:szCs w:val="21"/>
+          <w:lang w:eastAsia="en-IN"/>
+        </w:rPr>
+        <w:t>, </w:t>
+      </w:r>
+      <w:r>
+        <w:rPr>
+          <w:rFonts w:ascii="Consolas" w:eastAsia="Times New Roman" w:hAnsi="Consolas" w:cs="Times New Roman"/>
+          <w:color w:val="CE9178"/>
+          <w:sz w:val="21"/>
+          <w:szCs w:val="21"/>
+          <w:lang w:eastAsia="en-IN"/>
+        </w:rPr>
+        <w:t>'wind'</w:t>
+      </w:r>
+      <w:r>
+        <w:rPr>
+          <w:rFonts w:ascii="Consolas" w:eastAsia="Times New Roman" w:hAnsi="Consolas" w:cs="Times New Roman"/>
+          <w:color w:val="D4D4D4"/>
+          <w:sz w:val="21"/>
+          <w:szCs w:val="21"/>
+          <w:lang w:eastAsia="en-IN"/>
+        </w:rPr>
+        <w:t>, </w:t>
+      </w:r>
+      <w:r>
+        <w:rPr>
+          <w:rFonts w:ascii="Consolas" w:eastAsia="Times New Roman" w:hAnsi="Consolas" w:cs="Times New Roman"/>
+          <w:color w:val="CE9178"/>
+          <w:sz w:val="21"/>
+          <w:szCs w:val="21"/>
+          <w:lang w:eastAsia="en-IN"/>
+        </w:rPr>
+        <w:t>'rain'</w:t>
+      </w:r>
+      <w:r>
+        <w:rPr>
+          <w:rFonts w:ascii="Consolas" w:eastAsia="Times New Roman" w:hAnsi="Consolas" w:cs="Times New Roman"/>
+          <w:color w:val="D4D4D4"/>
+          <w:sz w:val="21"/>
+          <w:szCs w:val="21"/>
+          <w:lang w:eastAsia="en-IN"/>
+        </w:rPr>
+        <w:t>]</w:t>
+      </w:r>
+    </w:p>
+    <w:p>
+      <w:pPr>
+        <w:rPr>
+          <w:b/>
+          <w:sz w:val="24"/>
+          <w:szCs w:val="24"/>
+        </w:rPr>
+      </w:pPr>
+    </w:p>
+    <w:p>
+      <w:pPr>
+        <w:rPr>
+          <w:b/>
+          <w:sz w:val="24"/>
+          <w:szCs w:val="24"/>
+        </w:rPr>
+      </w:pPr>
+      <w:r>
+        <w:rPr>
+          <w:b/>
+          <w:sz w:val="24"/>
+          <w:szCs w:val="24"/>
+        </w:rPr>
+        <w:t>Plotting Categorically</w:t>
+      </w:r>
+    </w:p>
+    <w:p>
+      <w:pPr>
+        <w:shd w:val="clear" w:color="auto" w:fill="1E1E1E"/>
+        <w:spacing w:after="0" w:line="285" w:lineRule="atLeast"/>
+        <w:rPr>
+          <w:rFonts w:ascii="Consolas" w:eastAsia="Times New Roman" w:hAnsi="Consolas" w:cs="Times New Roman"/>
+          <w:color w:val="D4D4D4"/>
+          <w:sz w:val="21"/>
+          <w:szCs w:val="21"/>
+          <w:lang w:eastAsia="en-IN"/>
+        </w:rPr>
+      </w:pPr>
+      <w:r>
+        <w:rPr>
+          <w:rFonts w:ascii="Consolas" w:eastAsia="Times New Roman" w:hAnsi="Consolas" w:cs="Times New Roman"/>
+          <w:color w:val="6A9955"/>
+          <w:sz w:val="21"/>
+          <w:szCs w:val="21"/>
+          <w:lang w:eastAsia="en-IN"/>
+        </w:rPr>
+        <w:t># </w:t>
+      </w:r>
+      <w:proofErr w:type="spellStart"/>
+      <w:r>
+        <w:rPr>
+          <w:rFonts w:ascii="Consolas" w:eastAsia="Times New Roman" w:hAnsi="Consolas" w:cs="Times New Roman"/>
+          <w:color w:val="6A9955"/>
+          <w:sz w:val="21"/>
+          <w:szCs w:val="21"/>
+          <w:lang w:eastAsia="en-IN"/>
+        </w:rPr>
+        <w:t>analyzing</w:t>
+      </w:r>
+      <w:proofErr w:type="spellEnd"/>
+      <w:r>
+        <w:rPr>
+          <w:rFonts w:ascii="Consolas" w:eastAsia="Times New Roman" w:hAnsi="Consolas" w:cs="Times New Roman"/>
+          <w:color w:val="6A9955"/>
+          <w:sz w:val="21"/>
+          <w:szCs w:val="21"/>
+          <w:lang w:eastAsia="en-IN"/>
+        </w:rPr>
+        <w:t> categorical columns</w:t>
+      </w:r>
+    </w:p>
+    <w:p>
+      <w:pPr>
+        <w:shd w:val="clear" w:color="auto" w:fill="1E1E1E"/>
+        <w:spacing w:after="0" w:line="285" w:lineRule="atLeast"/>
+        <w:rPr>
+          <w:rFonts w:ascii="Consolas" w:eastAsia="Times New Roman" w:hAnsi="Consolas" w:cs="Times New Roman"/>
+          <w:color w:val="D4D4D4"/>
+          <w:sz w:val="21"/>
+          <w:szCs w:val="21"/>
+          <w:lang w:eastAsia="en-IN"/>
+        </w:rPr>
+      </w:pPr>
+      <w:proofErr w:type="spellStart"/>
+      <w:r>
+        <w:rPr>
+          <w:rFonts w:ascii="Consolas" w:eastAsia="Times New Roman" w:hAnsi="Consolas" w:cs="Times New Roman"/>
+          <w:color w:val="4EC9B0"/>
+          <w:sz w:val="21"/>
+          <w:szCs w:val="21"/>
+          <w:lang w:eastAsia="en-IN"/>
+        </w:rPr>
+        <w:t>plt</w:t>
+      </w:r>
+      <w:r>
+        <w:rPr>
+          <w:rFonts w:ascii="Consolas" w:eastAsia="Times New Roman" w:hAnsi="Consolas" w:cs="Times New Roman"/>
+          <w:color w:val="D4D4D4"/>
+          <w:sz w:val="21"/>
+          <w:szCs w:val="21"/>
+          <w:lang w:eastAsia="en-IN"/>
+        </w:rPr>
+        <w:t>.</w:t>
+      </w:r>
+      <w:r>
+        <w:rPr>
+          <w:rFonts w:ascii="Consolas" w:eastAsia="Times New Roman" w:hAnsi="Consolas" w:cs="Times New Roman"/>
+          <w:color w:val="DCDCAA"/>
+          <w:sz w:val="21"/>
+          <w:szCs w:val="21"/>
+          <w:lang w:eastAsia="en-IN"/>
+        </w:rPr>
+        <w:t>figure</w:t>
+      </w:r>
+      <w:proofErr w:type="spellEnd"/>
+      <w:r>
+        <w:rPr>
+          <w:rFonts w:ascii="Consolas" w:eastAsia="Times New Roman" w:hAnsi="Consolas" w:cs="Times New Roman"/>
+          <w:color w:val="D4D4D4"/>
+          <w:sz w:val="21"/>
+          <w:szCs w:val="21"/>
+          <w:lang w:eastAsia="en-IN"/>
+        </w:rPr>
+        <w:t>(</w:t>
+      </w:r>
+      <w:proofErr w:type="spellStart"/>
+      <w:r>
+        <w:rPr>
+          <w:rFonts w:ascii="Consolas" w:eastAsia="Times New Roman" w:hAnsi="Consolas" w:cs="Times New Roman"/>
+          <w:color w:val="9CDCFE"/>
+          <w:sz w:val="21"/>
+          <w:szCs w:val="21"/>
+          <w:lang w:eastAsia="en-IN"/>
+        </w:rPr>
+        <w:t>figsize</w:t>
+      </w:r>
+      <w:proofErr w:type="spellEnd"/>
+      <w:r>
+        <w:rPr>
+          <w:rFonts w:ascii="Consolas" w:eastAsia="Times New Roman" w:hAnsi="Consolas" w:cs="Times New Roman"/>
+          <w:color w:val="D4D4D4"/>
+          <w:sz w:val="21"/>
+          <w:szCs w:val="21"/>
+          <w:lang w:eastAsia="en-IN"/>
+        </w:rPr>
+        <w:t>=(</w:t>
+      </w:r>
+      <w:r>
+        <w:rPr>
+          <w:rFonts w:ascii="Consolas" w:eastAsia="Times New Roman" w:hAnsi="Consolas" w:cs="Times New Roman"/>
+          <w:color w:val="B5CEA8"/>
+          <w:sz w:val="21"/>
+          <w:szCs w:val="21"/>
+          <w:lang w:eastAsia="en-IN"/>
+        </w:rPr>
+        <w:t>16</w:t>
+      </w:r>
+      <w:r>
+        <w:rPr>
+          <w:rFonts w:ascii="Consolas" w:eastAsia="Times New Roman" w:hAnsi="Consolas" w:cs="Times New Roman"/>
+          <w:color w:val="D4D4D4"/>
+          <w:sz w:val="21"/>
+          <w:szCs w:val="21"/>
+          <w:lang w:eastAsia="en-IN"/>
+        </w:rPr>
+        <w:t>,</w:t>
+      </w:r>
+      <w:r>
+        <w:rPr>
+          <w:rFonts w:ascii="Consolas" w:eastAsia="Times New Roman" w:hAnsi="Consolas" w:cs="Times New Roman"/>
+          <w:color w:val="B5CEA8"/>
+          <w:sz w:val="21"/>
+          <w:szCs w:val="21"/>
+          <w:lang w:eastAsia="en-IN"/>
+        </w:rPr>
+        <w:t>10</w:t>
+      </w:r>
+      <w:r>
+        <w:rPr>
+          <w:rFonts w:ascii="Consolas" w:eastAsia="Times New Roman" w:hAnsi="Consolas" w:cs="Times New Roman"/>
+          <w:color w:val="D4D4D4"/>
+          <w:sz w:val="21"/>
+          <w:szCs w:val="21"/>
+          <w:lang w:eastAsia="en-IN"/>
+        </w:rPr>
+        <w:t>))</w:t>
+      </w:r>
+    </w:p>
+    <w:p>
+      <w:pPr>
+        <w:shd w:val="clear" w:color="auto" w:fill="1E1E1E"/>
+        <w:spacing w:after="0" w:line="285" w:lineRule="atLeast"/>
+        <w:rPr>
+          <w:rFonts w:ascii="Consolas" w:eastAsia="Times New Roman" w:hAnsi="Consolas" w:cs="Times New Roman"/>
+          <w:color w:val="D4D4D4"/>
+          <w:sz w:val="21"/>
+          <w:szCs w:val="21"/>
+          <w:lang w:eastAsia="en-IN"/>
+        </w:rPr>
+      </w:pPr>
+      <w:r>
+        <w:rPr>
+          <w:rFonts w:ascii="Consolas" w:eastAsia="Times New Roman" w:hAnsi="Consolas" w:cs="Times New Roman"/>
+          <w:color w:val="C586C0"/>
+          <w:sz w:val="21"/>
+          <w:szCs w:val="21"/>
+          <w:lang w:eastAsia="en-IN"/>
+        </w:rPr>
+        <w:t>for</w:t>
+      </w:r>
+      <w:r>
+        <w:rPr>
+          <w:rFonts w:ascii="Consolas" w:eastAsia="Times New Roman" w:hAnsi="Consolas" w:cs="Times New Roman"/>
+          <w:color w:val="D4D4D4"/>
+          <w:sz w:val="21"/>
+          <w:szCs w:val="21"/>
+          <w:lang w:eastAsia="en-IN"/>
+        </w:rPr>
+        <w:t> </w:t>
+      </w:r>
+      <w:proofErr w:type="spellStart"/>
+      <w:r>
+        <w:rPr>
+          <w:rFonts w:ascii="Consolas" w:eastAsia="Times New Roman" w:hAnsi="Consolas" w:cs="Times New Roman"/>
+          <w:color w:val="9CDCFE"/>
+          <w:sz w:val="21"/>
+          <w:szCs w:val="21"/>
+          <w:lang w:eastAsia="en-IN"/>
+        </w:rPr>
+        <w:t>i</w:t>
+      </w:r>
+      <w:r>
+        <w:rPr>
+          <w:rFonts w:ascii="Consolas" w:eastAsia="Times New Roman" w:hAnsi="Consolas" w:cs="Times New Roman"/>
+          <w:color w:val="D4D4D4"/>
+          <w:sz w:val="21"/>
+          <w:szCs w:val="21"/>
+          <w:lang w:eastAsia="en-IN"/>
+        </w:rPr>
+        <w:t>,</w:t>
+      </w:r>
+      <w:r>
+        <w:rPr>
+          <w:rFonts w:ascii="Consolas" w:eastAsia="Times New Roman" w:hAnsi="Consolas" w:cs="Times New Roman"/>
+          <w:color w:val="9CDCFE"/>
+          <w:sz w:val="21"/>
+          <w:szCs w:val="21"/>
+          <w:lang w:eastAsia="en-IN"/>
+        </w:rPr>
+        <w:t>col</w:t>
+      </w:r>
+      <w:proofErr w:type="spellEnd"/>
+      <w:r>
+        <w:rPr>
+          <w:rFonts w:ascii="Consolas" w:eastAsia="Times New Roman" w:hAnsi="Consolas" w:cs="Times New Roman"/>
+          <w:color w:val="D4D4D4"/>
+          <w:sz w:val="21"/>
+          <w:szCs w:val="21"/>
+          <w:lang w:eastAsia="en-IN"/>
+        </w:rPr>
+        <w:t> </w:t>
+      </w:r>
+      <w:r>
+        <w:rPr>
+          <w:rFonts w:ascii="Consolas" w:eastAsia="Times New Roman" w:hAnsi="Consolas" w:cs="Times New Roman"/>
+          <w:color w:val="C586C0"/>
+          <w:sz w:val="21"/>
+          <w:szCs w:val="21"/>
+          <w:lang w:eastAsia="en-IN"/>
+        </w:rPr>
+        <w:t>in</w:t>
+      </w:r>
+      <w:r>
+        <w:rPr>
+          <w:rFonts w:ascii="Consolas" w:eastAsia="Times New Roman" w:hAnsi="Consolas" w:cs="Times New Roman"/>
+          <w:color w:val="D4D4D4"/>
+          <w:sz w:val="21"/>
+          <w:szCs w:val="21"/>
+          <w:lang w:eastAsia="en-IN"/>
+        </w:rPr>
+        <w:t> </w:t>
+      </w:r>
+      <w:r>
+        <w:rPr>
+          <w:rFonts w:ascii="Consolas" w:eastAsia="Times New Roman" w:hAnsi="Consolas" w:cs="Times New Roman"/>
+          <w:color w:val="4EC9B0"/>
+          <w:sz w:val="21"/>
+          <w:szCs w:val="21"/>
+          <w:lang w:eastAsia="en-IN"/>
+        </w:rPr>
+        <w:t>enumerate</w:t>
+      </w:r>
+      <w:r>
+        <w:rPr>
+          <w:rFonts w:ascii="Consolas" w:eastAsia="Times New Roman" w:hAnsi="Consolas" w:cs="Times New Roman"/>
+          <w:color w:val="D4D4D4"/>
+          <w:sz w:val="21"/>
+          <w:szCs w:val="21"/>
+          <w:lang w:eastAsia="en-IN"/>
+        </w:rPr>
+        <w:t>(</w:t>
+      </w:r>
+      <w:r>
+        <w:rPr>
+          <w:rFonts w:ascii="Consolas" w:eastAsia="Times New Roman" w:hAnsi="Consolas" w:cs="Times New Roman"/>
+          <w:color w:val="9CDCFE"/>
+          <w:sz w:val="21"/>
+          <w:szCs w:val="21"/>
+          <w:lang w:eastAsia="en-IN"/>
+        </w:rPr>
+        <w:t>cat_columns</w:t>
+      </w:r>
+      <w:r>
+        <w:rPr>
+          <w:rFonts w:ascii="Consolas" w:eastAsia="Times New Roman" w:hAnsi="Consolas" w:cs="Times New Roman"/>
+          <w:color w:val="D4D4D4"/>
+          <w:sz w:val="21"/>
+          <w:szCs w:val="21"/>
+          <w:lang w:eastAsia="en-IN"/>
+        </w:rPr>
+        <w:t>,</w:t>
+      </w:r>
+      <w:r>
+        <w:rPr>
+          <w:rFonts w:ascii="Consolas" w:eastAsia="Times New Roman" w:hAnsi="Consolas" w:cs="Times New Roman"/>
+          <w:color w:val="B5CEA8"/>
+          <w:sz w:val="21"/>
+          <w:szCs w:val="21"/>
+          <w:lang w:eastAsia="en-IN"/>
+        </w:rPr>
+        <w:t>1</w:t>
+      </w:r>
+      <w:r>
+        <w:rPr>
+          <w:rFonts w:ascii="Consolas" w:eastAsia="Times New Roman" w:hAnsi="Consolas" w:cs="Times New Roman"/>
+          <w:color w:val="D4D4D4"/>
+          <w:sz w:val="21"/>
+          <w:szCs w:val="21"/>
+          <w:lang w:eastAsia="en-IN"/>
+        </w:rPr>
+        <w:t>):</w:t>
+      </w:r>
+    </w:p>
+    <w:p>
+      <w:pPr>
+        <w:shd w:val="clear" w:color="auto" w:fill="1E1E1E"/>
+        <w:spacing w:after="0" w:line="285" w:lineRule="atLeast"/>
+        <w:rPr>
+          <w:rFonts w:ascii="Consolas" w:eastAsia="Times New Roman" w:hAnsi="Consolas" w:cs="Times New Roman"/>
+          <w:color w:val="D4D4D4"/>
+          <w:sz w:val="21"/>
+          <w:szCs w:val="21"/>
+          <w:lang w:eastAsia="en-IN"/>
+        </w:rPr>
+      </w:pPr>
+      <w:r>
+        <w:rPr>
+          <w:rFonts w:ascii="Consolas" w:eastAsia="Times New Roman" w:hAnsi="Consolas" w:cs="Times New Roman"/>
+          <w:color w:val="D4D4D4"/>
+          <w:sz w:val="21"/>
+          <w:szCs w:val="21"/>
+          <w:lang w:eastAsia="en-IN"/>
+        </w:rPr>
+        <w:t>    </w:t>
+      </w:r>
+      <w:proofErr w:type="spellStart"/>
+      <w:r>
+        <w:rPr>
+          <w:rFonts w:ascii="Consolas" w:eastAsia="Times New Roman" w:hAnsi="Consolas" w:cs="Times New Roman"/>
+          <w:color w:val="4EC9B0"/>
+          <w:sz w:val="21"/>
+          <w:szCs w:val="21"/>
+          <w:lang w:eastAsia="en-IN"/>
+        </w:rPr>
+        <w:t>plt</w:t>
+      </w:r>
+      <w:r>
+        <w:rPr>
+          <w:rFonts w:ascii="Consolas" w:eastAsia="Times New Roman" w:hAnsi="Consolas" w:cs="Times New Roman"/>
+          <w:color w:val="D4D4D4"/>
+          <w:sz w:val="21"/>
+          <w:szCs w:val="21"/>
+          <w:lang w:eastAsia="en-IN"/>
+        </w:rPr>
+        <w:t>.</w:t>
+      </w:r>
+      <w:r>
+        <w:rPr>
+          <w:rFonts w:ascii="Consolas" w:eastAsia="Times New Roman" w:hAnsi="Consolas" w:cs="Times New Roman"/>
+          <w:color w:val="DCDCAA"/>
+          <w:sz w:val="21"/>
+          <w:szCs w:val="21"/>
+          <w:lang w:eastAsia="en-IN"/>
+        </w:rPr>
+        <w:t>subplot</w:t>
+      </w:r>
+      <w:proofErr w:type="spellEnd"/>
+      <w:r>
+        <w:rPr>
+          <w:rFonts w:ascii="Consolas" w:eastAsia="Times New Roman" w:hAnsi="Consolas" w:cs="Times New Roman"/>
+          <w:color w:val="D4D4D4"/>
+          <w:sz w:val="21"/>
+          <w:szCs w:val="21"/>
+          <w:lang w:eastAsia="en-IN"/>
+        </w:rPr>
+        <w:t>(</w:t>
+      </w:r>
+      <w:r>
+        <w:rPr>
+          <w:rFonts w:ascii="Consolas" w:eastAsia="Times New Roman" w:hAnsi="Consolas" w:cs="Times New Roman"/>
+          <w:color w:val="B5CEA8"/>
+          <w:sz w:val="21"/>
+          <w:szCs w:val="21"/>
+          <w:lang w:eastAsia="en-IN"/>
+        </w:rPr>
+        <w:t>2</w:t>
+      </w:r>
+      <w:r>
+        <w:rPr>
+          <w:rFonts w:ascii="Consolas" w:eastAsia="Times New Roman" w:hAnsi="Consolas" w:cs="Times New Roman"/>
+          <w:color w:val="D4D4D4"/>
+          <w:sz w:val="21"/>
+          <w:szCs w:val="21"/>
+          <w:lang w:eastAsia="en-IN"/>
+        </w:rPr>
+        <w:t>,</w:t>
+      </w:r>
+      <w:r>
+        <w:rPr>
+          <w:rFonts w:ascii="Consolas" w:eastAsia="Times New Roman" w:hAnsi="Consolas" w:cs="Times New Roman"/>
+          <w:color w:val="B5CEA8"/>
+          <w:sz w:val="21"/>
+          <w:szCs w:val="21"/>
+          <w:lang w:eastAsia="en-IN"/>
+        </w:rPr>
+        <w:t>2</w:t>
+      </w:r>
+      <w:r>
+        <w:rPr>
+          <w:rFonts w:ascii="Consolas" w:eastAsia="Times New Roman" w:hAnsi="Consolas" w:cs="Times New Roman"/>
+          <w:color w:val="D4D4D4"/>
+          <w:sz w:val="21"/>
+          <w:szCs w:val="21"/>
+          <w:lang w:eastAsia="en-IN"/>
+        </w:rPr>
+        <w:t>,</w:t>
+      </w:r>
+      <w:r>
+        <w:rPr>
+          <w:rFonts w:ascii="Consolas" w:eastAsia="Times New Roman" w:hAnsi="Consolas" w:cs="Times New Roman"/>
+          <w:color w:val="9CDCFE"/>
+          <w:sz w:val="21"/>
+          <w:szCs w:val="21"/>
+          <w:lang w:eastAsia="en-IN"/>
+        </w:rPr>
+        <w:t>i</w:t>
+      </w:r>
+      <w:r>
+        <w:rPr>
+          <w:rFonts w:ascii="Consolas" w:eastAsia="Times New Roman" w:hAnsi="Consolas" w:cs="Times New Roman"/>
+          <w:color w:val="D4D4D4"/>
+          <w:sz w:val="21"/>
+          <w:szCs w:val="21"/>
+          <w:lang w:eastAsia="en-IN"/>
+        </w:rPr>
+        <w:t>)</w:t>
+      </w:r>
+    </w:p>
+    <w:p>
+      <w:pPr>
+        <w:shd w:val="clear" w:color="auto" w:fill="1E1E1E"/>
+        <w:spacing w:after="0" w:line="285" w:lineRule="atLeast"/>
+        <w:rPr>
+          <w:rFonts w:ascii="Consolas" w:eastAsia="Times New Roman" w:hAnsi="Consolas" w:cs="Times New Roman"/>
+          <w:color w:val="D4D4D4"/>
+          <w:sz w:val="21"/>
+          <w:szCs w:val="21"/>
+          <w:lang w:eastAsia="en-IN"/>
+        </w:rPr>
+      </w:pPr>
+      <w:r>
+        <w:rPr>
+          <w:rFonts w:ascii="Consolas" w:eastAsia="Times New Roman" w:hAnsi="Consolas" w:cs="Times New Roman"/>
+          <w:color w:val="D4D4D4"/>
+          <w:sz w:val="21"/>
+          <w:szCs w:val="21"/>
+          <w:lang w:eastAsia="en-IN"/>
+        </w:rPr>
+        <w:t>    </w:t>
+      </w:r>
+      <w:proofErr w:type="spellStart"/>
+      <w:r>
+        <w:rPr>
+          <w:rFonts w:ascii="Consolas" w:eastAsia="Times New Roman" w:hAnsi="Consolas" w:cs="Times New Roman"/>
+          <w:color w:val="4EC9B0"/>
+          <w:sz w:val="21"/>
+          <w:szCs w:val="21"/>
+          <w:lang w:eastAsia="en-IN"/>
+        </w:rPr>
+        <w:t>sns</w:t>
+      </w:r>
+      <w:r>
+        <w:rPr>
+          <w:rFonts w:ascii="Consolas" w:eastAsia="Times New Roman" w:hAnsi="Consolas" w:cs="Times New Roman"/>
+          <w:color w:val="D4D4D4"/>
+          <w:sz w:val="21"/>
+          <w:szCs w:val="21"/>
+          <w:lang w:eastAsia="en-IN"/>
+        </w:rPr>
+        <w:t>.</w:t>
+      </w:r>
+      <w:r>
+        <w:rPr>
+          <w:rFonts w:ascii="Consolas" w:eastAsia="Times New Roman" w:hAnsi="Consolas" w:cs="Times New Roman"/>
+          <w:color w:val="DCDCAA"/>
+          <w:sz w:val="21"/>
+          <w:szCs w:val="21"/>
+          <w:lang w:eastAsia="en-IN"/>
+        </w:rPr>
+        <w:t>countplot</w:t>
+      </w:r>
+      <w:proofErr w:type="spellEnd"/>
+      <w:r>
+        <w:rPr>
+          <w:rFonts w:ascii="Consolas" w:eastAsia="Times New Roman" w:hAnsi="Consolas" w:cs="Times New Roman"/>
+          <w:color w:val="D4D4D4"/>
+          <w:sz w:val="21"/>
+          <w:szCs w:val="21"/>
+          <w:lang w:eastAsia="en-IN"/>
+        </w:rPr>
+        <w:t>(</w:t>
+      </w:r>
+      <w:r>
+        <w:rPr>
+          <w:rFonts w:ascii="Consolas" w:eastAsia="Times New Roman" w:hAnsi="Consolas" w:cs="Times New Roman"/>
+          <w:color w:val="9CDCFE"/>
+          <w:sz w:val="21"/>
+          <w:szCs w:val="21"/>
+          <w:lang w:eastAsia="en-IN"/>
+        </w:rPr>
+        <w:t>data</w:t>
+      </w:r>
+      <w:r>
+        <w:rPr>
+          <w:rFonts w:ascii="Consolas" w:eastAsia="Times New Roman" w:hAnsi="Consolas" w:cs="Times New Roman"/>
+          <w:color w:val="D4D4D4"/>
+          <w:sz w:val="21"/>
+          <w:szCs w:val="21"/>
+          <w:lang w:eastAsia="en-IN"/>
+        </w:rPr>
+        <w:t>=</w:t>
+      </w:r>
+      <w:proofErr w:type="spellStart"/>
+      <w:r>
+        <w:rPr>
+          <w:rFonts w:ascii="Consolas" w:eastAsia="Times New Roman" w:hAnsi="Consolas" w:cs="Times New Roman"/>
+          <w:color w:val="9CDCFE"/>
+          <w:sz w:val="21"/>
+          <w:szCs w:val="21"/>
+          <w:lang w:eastAsia="en-IN"/>
+        </w:rPr>
+        <w:t>dfa</w:t>
+      </w:r>
+      <w:r>
+        <w:rPr>
+          <w:rFonts w:ascii="Consolas" w:eastAsia="Times New Roman" w:hAnsi="Consolas" w:cs="Times New Roman"/>
+          <w:color w:val="D4D4D4"/>
+          <w:sz w:val="21"/>
+          <w:szCs w:val="21"/>
+          <w:lang w:eastAsia="en-IN"/>
+        </w:rPr>
+        <w:t>,</w:t>
+      </w:r>
+      <w:r>
+        <w:rPr>
+          <w:rFonts w:ascii="Consolas" w:eastAsia="Times New Roman" w:hAnsi="Consolas" w:cs="Times New Roman"/>
+          <w:color w:val="9CDCFE"/>
+          <w:sz w:val="21"/>
+          <w:szCs w:val="21"/>
+          <w:lang w:eastAsia="en-IN"/>
+        </w:rPr>
+        <w:t>y</w:t>
+      </w:r>
+      <w:proofErr w:type="spellEnd"/>
+      <w:r>
+        <w:rPr>
+          <w:rFonts w:ascii="Consolas" w:eastAsia="Times New Roman" w:hAnsi="Consolas" w:cs="Times New Roman"/>
+          <w:color w:val="D4D4D4"/>
+          <w:sz w:val="21"/>
+          <w:szCs w:val="21"/>
+          <w:lang w:eastAsia="en-IN"/>
+        </w:rPr>
+        <w:t>=</w:t>
+      </w:r>
+      <w:r>
+        <w:rPr>
+          <w:rFonts w:ascii="Consolas" w:eastAsia="Times New Roman" w:hAnsi="Consolas" w:cs="Times New Roman"/>
+          <w:color w:val="9CDCFE"/>
+          <w:sz w:val="21"/>
+          <w:szCs w:val="21"/>
+          <w:lang w:eastAsia="en-IN"/>
+        </w:rPr>
+        <w:t>col</w:t>
+      </w:r>
+      <w:r>
+        <w:rPr>
+          <w:rFonts w:ascii="Consolas" w:eastAsia="Times New Roman" w:hAnsi="Consolas" w:cs="Times New Roman"/>
+          <w:color w:val="D4D4D4"/>
+          <w:sz w:val="21"/>
+          <w:szCs w:val="21"/>
+          <w:lang w:eastAsia="en-IN"/>
+        </w:rPr>
+        <w:t>)</w:t>
+      </w:r>
+    </w:p>
+    <w:p>
+      <w:pPr>
+        <w:shd w:val="clear" w:color="auto" w:fill="1E1E1E"/>
+        <w:spacing w:after="0" w:line="285" w:lineRule="atLeast"/>
+        <w:rPr>
+          <w:rFonts w:ascii="Consolas" w:eastAsia="Times New Roman" w:hAnsi="Consolas" w:cs="Times New Roman"/>
+          <w:color w:val="D4D4D4"/>
+          <w:sz w:val="21"/>
+          <w:szCs w:val="21"/>
+          <w:lang w:eastAsia="en-IN"/>
+        </w:rPr>
+      </w:pPr>
+      <w:r>
+        <w:rPr>
+          <w:rFonts w:ascii="Consolas" w:eastAsia="Times New Roman" w:hAnsi="Consolas" w:cs="Times New Roman"/>
+          <w:color w:val="D4D4D4"/>
+          <w:sz w:val="21"/>
+          <w:szCs w:val="21"/>
+          <w:lang w:eastAsia="en-IN"/>
+        </w:rPr>
+        <w:t>    </w:t>
+      </w:r>
+      <w:proofErr w:type="spellStart"/>
+      <w:r>
+        <w:rPr>
+          <w:rFonts w:ascii="Consolas" w:eastAsia="Times New Roman" w:hAnsi="Consolas" w:cs="Times New Roman"/>
+          <w:color w:val="4EC9B0"/>
+          <w:sz w:val="21"/>
+          <w:szCs w:val="21"/>
+          <w:lang w:eastAsia="en-IN"/>
+        </w:rPr>
+        <w:t>plt</w:t>
+      </w:r>
+      <w:r>
+        <w:rPr>
+          <w:rFonts w:ascii="Consolas" w:eastAsia="Times New Roman" w:hAnsi="Consolas" w:cs="Times New Roman"/>
+          <w:color w:val="D4D4D4"/>
+          <w:sz w:val="21"/>
+          <w:szCs w:val="21"/>
+          <w:lang w:eastAsia="en-IN"/>
+        </w:rPr>
+        <w:t>.</w:t>
+      </w:r>
+      <w:r>
+        <w:rPr>
+          <w:rFonts w:ascii="Consolas" w:eastAsia="Times New Roman" w:hAnsi="Consolas" w:cs="Times New Roman"/>
+          <w:color w:val="DCDCAA"/>
+          <w:sz w:val="21"/>
+          <w:szCs w:val="21"/>
+          <w:lang w:eastAsia="en-IN"/>
+        </w:rPr>
+        <w:t>subplot</w:t>
+      </w:r>
+      <w:proofErr w:type="spellEnd"/>
+      <w:r>
+        <w:rPr>
+          <w:rFonts w:ascii="Consolas" w:eastAsia="Times New Roman" w:hAnsi="Consolas" w:cs="Times New Roman"/>
+          <w:color w:val="D4D4D4"/>
+          <w:sz w:val="21"/>
+          <w:szCs w:val="21"/>
+          <w:lang w:eastAsia="en-IN"/>
+        </w:rPr>
+        <w:t>(</w:t>
+      </w:r>
+      <w:r>
+        <w:rPr>
+          <w:rFonts w:ascii="Consolas" w:eastAsia="Times New Roman" w:hAnsi="Consolas" w:cs="Times New Roman"/>
+          <w:color w:val="B5CEA8"/>
+          <w:sz w:val="21"/>
+          <w:szCs w:val="21"/>
+          <w:lang w:eastAsia="en-IN"/>
+        </w:rPr>
+        <w:t>2</w:t>
+      </w:r>
+      <w:r>
+        <w:rPr>
+          <w:rFonts w:ascii="Consolas" w:eastAsia="Times New Roman" w:hAnsi="Consolas" w:cs="Times New Roman"/>
+          <w:color w:val="D4D4D4"/>
+          <w:sz w:val="21"/>
+          <w:szCs w:val="21"/>
+          <w:lang w:eastAsia="en-IN"/>
+        </w:rPr>
+        <w:t>,</w:t>
+      </w:r>
+      <w:r>
+        <w:rPr>
+          <w:rFonts w:ascii="Consolas" w:eastAsia="Times New Roman" w:hAnsi="Consolas" w:cs="Times New Roman"/>
+          <w:color w:val="B5CEA8"/>
+          <w:sz w:val="21"/>
+          <w:szCs w:val="21"/>
+          <w:lang w:eastAsia="en-IN"/>
+        </w:rPr>
+        <w:t>2</w:t>
+      </w:r>
+      <w:r>
+        <w:rPr>
+          <w:rFonts w:ascii="Consolas" w:eastAsia="Times New Roman" w:hAnsi="Consolas" w:cs="Times New Roman"/>
+          <w:color w:val="D4D4D4"/>
+          <w:sz w:val="21"/>
+          <w:szCs w:val="21"/>
+          <w:lang w:eastAsia="en-IN"/>
+        </w:rPr>
+        <w:t>,</w:t>
+      </w:r>
+      <w:r>
+        <w:rPr>
+          <w:rFonts w:ascii="Consolas" w:eastAsia="Times New Roman" w:hAnsi="Consolas" w:cs="Times New Roman"/>
+          <w:color w:val="9CDCFE"/>
+          <w:sz w:val="21"/>
+          <w:szCs w:val="21"/>
+          <w:lang w:eastAsia="en-IN"/>
+        </w:rPr>
+        <w:t>i</w:t>
+      </w:r>
+      <w:r>
+        <w:rPr>
+          <w:rFonts w:ascii="Consolas" w:eastAsia="Times New Roman" w:hAnsi="Consolas" w:cs="Times New Roman"/>
+          <w:color w:val="D4D4D4"/>
+          <w:sz w:val="21"/>
+          <w:szCs w:val="21"/>
+          <w:lang w:eastAsia="en-IN"/>
+        </w:rPr>
+        <w:t>+</w:t>
+      </w:r>
+      <w:r>
+        <w:rPr>
+          <w:rFonts w:ascii="Consolas" w:eastAsia="Times New Roman" w:hAnsi="Consolas" w:cs="Times New Roman"/>
+          <w:color w:val="B5CEA8"/>
+          <w:sz w:val="21"/>
+          <w:szCs w:val="21"/>
+          <w:lang w:eastAsia="en-IN"/>
+        </w:rPr>
+        <w:t>2</w:t>
+      </w:r>
+      <w:r>
+        <w:rPr>
+          <w:rFonts w:ascii="Consolas" w:eastAsia="Times New Roman" w:hAnsi="Consolas" w:cs="Times New Roman"/>
+          <w:color w:val="D4D4D4"/>
+          <w:sz w:val="21"/>
+          <w:szCs w:val="21"/>
+          <w:lang w:eastAsia="en-IN"/>
+        </w:rPr>
+        <w:t>)</w:t>
+      </w:r>
+    </w:p>
+    <w:p>
+      <w:pPr>
+        <w:shd w:val="clear" w:color="auto" w:fill="1E1E1E"/>
+        <w:spacing w:after="0" w:line="285" w:lineRule="atLeast"/>
+        <w:rPr>
+          <w:rFonts w:ascii="Consolas" w:eastAsia="Times New Roman" w:hAnsi="Consolas" w:cs="Times New Roman"/>
+          <w:color w:val="D4D4D4"/>
+          <w:sz w:val="21"/>
+          <w:szCs w:val="21"/>
+          <w:lang w:eastAsia="en-IN"/>
+        </w:rPr>
+      </w:pPr>
+      <w:r>
+        <w:rPr>
+          <w:rFonts w:ascii="Consolas" w:eastAsia="Times New Roman" w:hAnsi="Consolas" w:cs="Times New Roman"/>
+          <w:color w:val="D4D4D4"/>
+          <w:sz w:val="21"/>
+          <w:szCs w:val="21"/>
+          <w:lang w:eastAsia="en-IN"/>
+        </w:rPr>
+        <w:t>    </w:t>
+      </w:r>
+      <w:r>
+        <w:rPr>
+          <w:rFonts w:ascii="Consolas" w:eastAsia="Times New Roman" w:hAnsi="Consolas" w:cs="Times New Roman"/>
+          <w:color w:val="9CDCFE"/>
+          <w:sz w:val="21"/>
+          <w:szCs w:val="21"/>
+          <w:lang w:eastAsia="en-IN"/>
+        </w:rPr>
+        <w:t>df</w:t>
+      </w:r>
+      <w:r>
+        <w:rPr>
+          <w:rFonts w:ascii="Consolas" w:eastAsia="Times New Roman" w:hAnsi="Consolas" w:cs="Times New Roman"/>
+          <w:color w:val="D4D4D4"/>
+          <w:sz w:val="21"/>
+          <w:szCs w:val="21"/>
+          <w:lang w:eastAsia="en-IN"/>
+        </w:rPr>
+        <w:t>[</w:t>
+      </w:r>
+      <w:r>
+        <w:rPr>
+          <w:rFonts w:ascii="Consolas" w:eastAsia="Times New Roman" w:hAnsi="Consolas" w:cs="Times New Roman"/>
+          <w:color w:val="9CDCFE"/>
+          <w:sz w:val="21"/>
+          <w:szCs w:val="21"/>
+          <w:lang w:eastAsia="en-IN"/>
+        </w:rPr>
+        <w:t>col</w:t>
+      </w:r>
+      <w:r>
+        <w:rPr>
+          <w:rFonts w:ascii="Consolas" w:eastAsia="Times New Roman" w:hAnsi="Consolas" w:cs="Times New Roman"/>
+          <w:color w:val="D4D4D4"/>
+          <w:sz w:val="21"/>
+          <w:szCs w:val="21"/>
+          <w:lang w:eastAsia="en-IN"/>
+        </w:rPr>
+        <w:t>].</w:t>
+      </w:r>
+      <w:proofErr w:type="spellStart"/>
+      <w:r>
+        <w:rPr>
+          <w:rFonts w:ascii="Consolas" w:eastAsia="Times New Roman" w:hAnsi="Consolas" w:cs="Times New Roman"/>
+          <w:color w:val="DCDCAA"/>
+          <w:sz w:val="21"/>
+          <w:szCs w:val="21"/>
+          <w:lang w:eastAsia="en-IN"/>
+        </w:rPr>
+        <w:t>value_counts</w:t>
+      </w:r>
+      <w:proofErr w:type="spellEnd"/>
+      <w:r>
+        <w:rPr>
+          <w:rFonts w:ascii="Consolas" w:eastAsia="Times New Roman" w:hAnsi="Consolas" w:cs="Times New Roman"/>
+          <w:color w:val="D4D4D4"/>
+          <w:sz w:val="21"/>
+          <w:szCs w:val="21"/>
+          <w:lang w:eastAsia="en-IN"/>
+        </w:rPr>
+        <w:t>(</w:t>
+      </w:r>
+      <w:r>
+        <w:rPr>
+          <w:rFonts w:ascii="Consolas" w:eastAsia="Times New Roman" w:hAnsi="Consolas" w:cs="Times New Roman"/>
+          <w:color w:val="9CDCFE"/>
+          <w:sz w:val="21"/>
+          <w:szCs w:val="21"/>
+          <w:lang w:eastAsia="en-IN"/>
+        </w:rPr>
+        <w:t>normalize</w:t>
+      </w:r>
+      <w:r>
+        <w:rPr>
+          <w:rFonts w:ascii="Consolas" w:eastAsia="Times New Roman" w:hAnsi="Consolas" w:cs="Times New Roman"/>
+          <w:color w:val="D4D4D4"/>
+          <w:sz w:val="21"/>
+          <w:szCs w:val="21"/>
+          <w:lang w:eastAsia="en-IN"/>
+        </w:rPr>
+        <w:t>=</w:t>
+      </w:r>
+      <w:r>
+        <w:rPr>
+          <w:rFonts w:ascii="Consolas" w:eastAsia="Times New Roman" w:hAnsi="Consolas" w:cs="Times New Roman"/>
+          <w:color w:val="569CD6"/>
+          <w:sz w:val="21"/>
+          <w:szCs w:val="21"/>
+          <w:lang w:eastAsia="en-IN"/>
+        </w:rPr>
+        <w:t>True</w:t>
+      </w:r>
+      <w:r>
+        <w:rPr>
+          <w:rFonts w:ascii="Consolas" w:eastAsia="Times New Roman" w:hAnsi="Consolas" w:cs="Times New Roman"/>
+          <w:color w:val="D4D4D4"/>
+          <w:sz w:val="21"/>
+          <w:szCs w:val="21"/>
+          <w:lang w:eastAsia="en-IN"/>
+        </w:rPr>
+        <w:t>).</w:t>
+      </w:r>
+      <w:proofErr w:type="spellStart"/>
+      <w:r>
+        <w:rPr>
+          <w:rFonts w:ascii="Consolas" w:eastAsia="Times New Roman" w:hAnsi="Consolas" w:cs="Times New Roman"/>
+          <w:color w:val="DCDCAA"/>
+          <w:sz w:val="21"/>
+          <w:szCs w:val="21"/>
+          <w:lang w:eastAsia="en-IN"/>
+        </w:rPr>
+        <w:t>plot</w:t>
+      </w:r>
+      <w:r>
+        <w:rPr>
+          <w:rFonts w:ascii="Consolas" w:eastAsia="Times New Roman" w:hAnsi="Consolas" w:cs="Times New Roman"/>
+          <w:color w:val="D4D4D4"/>
+          <w:sz w:val="21"/>
+          <w:szCs w:val="21"/>
+          <w:lang w:eastAsia="en-IN"/>
+        </w:rPr>
+        <w:t>.bar</w:t>
+      </w:r>
+      <w:proofErr w:type="spellEnd"/>
+      <w:r>
+        <w:rPr>
+          <w:rFonts w:ascii="Consolas" w:eastAsia="Times New Roman" w:hAnsi="Consolas" w:cs="Times New Roman"/>
+          <w:color w:val="D4D4D4"/>
+          <w:sz w:val="21"/>
+          <w:szCs w:val="21"/>
+          <w:lang w:eastAsia="en-IN"/>
+        </w:rPr>
+        <w:t>()</w:t>
+      </w:r>
+    </w:p>
+    <w:p>
+      <w:pPr>
+        <w:shd w:val="clear" w:color="auto" w:fill="1E1E1E"/>
+        <w:spacing w:after="0" w:line="285" w:lineRule="atLeast"/>
+        <w:rPr>
+          <w:rFonts w:ascii="Consolas" w:eastAsia="Times New Roman" w:hAnsi="Consolas" w:cs="Times New Roman"/>
+          <w:color w:val="D4D4D4"/>
+          <w:sz w:val="21"/>
+          <w:szCs w:val="21"/>
+          <w:lang w:eastAsia="en-IN"/>
+        </w:rPr>
+      </w:pPr>
+      <w:r>
+        <w:rPr>
+          <w:rFonts w:ascii="Consolas" w:eastAsia="Times New Roman" w:hAnsi="Consolas" w:cs="Times New Roman"/>
+          <w:color w:val="D4D4D4"/>
+          <w:sz w:val="21"/>
+          <w:szCs w:val="21"/>
+          <w:lang w:eastAsia="en-IN"/>
+        </w:rPr>
+        <w:t>    </w:t>
+      </w:r>
+      <w:proofErr w:type="spellStart"/>
+      <w:r>
+        <w:rPr>
+          <w:rFonts w:ascii="Consolas" w:eastAsia="Times New Roman" w:hAnsi="Consolas" w:cs="Times New Roman"/>
+          <w:color w:val="4EC9B0"/>
+          <w:sz w:val="21"/>
+          <w:szCs w:val="21"/>
+          <w:lang w:eastAsia="en-IN"/>
+        </w:rPr>
+        <w:t>plt</w:t>
+      </w:r>
+      <w:r>
+        <w:rPr>
+          <w:rFonts w:ascii="Consolas" w:eastAsia="Times New Roman" w:hAnsi="Consolas" w:cs="Times New Roman"/>
+          <w:color w:val="D4D4D4"/>
+          <w:sz w:val="21"/>
+          <w:szCs w:val="21"/>
+          <w:lang w:eastAsia="en-IN"/>
+        </w:rPr>
+        <w:t>.</w:t>
+      </w:r>
+      <w:r>
+        <w:rPr>
+          <w:rFonts w:ascii="Consolas" w:eastAsia="Times New Roman" w:hAnsi="Consolas" w:cs="Times New Roman"/>
+          <w:color w:val="DCDCAA"/>
+          <w:sz w:val="21"/>
+          <w:szCs w:val="21"/>
+          <w:lang w:eastAsia="en-IN"/>
+        </w:rPr>
+        <w:t>ylabel</w:t>
+      </w:r>
+      <w:proofErr w:type="spellEnd"/>
+      <w:r>
+        <w:rPr>
+          <w:rFonts w:ascii="Consolas" w:eastAsia="Times New Roman" w:hAnsi="Consolas" w:cs="Times New Roman"/>
+          <w:color w:val="D4D4D4"/>
+          <w:sz w:val="21"/>
+          <w:szCs w:val="21"/>
+          <w:lang w:eastAsia="en-IN"/>
+        </w:rPr>
+        <w:t>(</w:t>
+      </w:r>
+      <w:r>
+        <w:rPr>
+          <w:rFonts w:ascii="Consolas" w:eastAsia="Times New Roman" w:hAnsi="Consolas" w:cs="Times New Roman"/>
+          <w:color w:val="9CDCFE"/>
+          <w:sz w:val="21"/>
+          <w:szCs w:val="21"/>
+          <w:lang w:eastAsia="en-IN"/>
+        </w:rPr>
+        <w:t>col</w:t>
+      </w:r>
+      <w:r>
+        <w:rPr>
+          <w:rFonts w:ascii="Consolas" w:eastAsia="Times New Roman" w:hAnsi="Consolas" w:cs="Times New Roman"/>
+          <w:color w:val="D4D4D4"/>
+          <w:sz w:val="21"/>
+          <w:szCs w:val="21"/>
+          <w:lang w:eastAsia="en-IN"/>
+        </w:rPr>
+        <w:t>)</w:t>
+      </w:r>
+    </w:p>
+    <w:p>
+      <w:pPr>
+        <w:shd w:val="clear" w:color="auto" w:fill="1E1E1E"/>
+        <w:spacing w:after="0" w:line="285" w:lineRule="atLeast"/>
+        <w:rPr>
+          <w:rFonts w:ascii="Consolas" w:eastAsia="Times New Roman" w:hAnsi="Consolas" w:cs="Times New Roman"/>
+          <w:color w:val="D4D4D4"/>
+          <w:sz w:val="21"/>
+          <w:szCs w:val="21"/>
+          <w:lang w:eastAsia="en-IN"/>
+        </w:rPr>
+      </w:pPr>
+      <w:r>
+        <w:rPr>
+          <w:rFonts w:ascii="Consolas" w:eastAsia="Times New Roman" w:hAnsi="Consolas" w:cs="Times New Roman"/>
+          <w:color w:val="D4D4D4"/>
+          <w:sz w:val="21"/>
+          <w:szCs w:val="21"/>
+          <w:lang w:eastAsia="en-IN"/>
+        </w:rPr>
+        <w:t>    </w:t>
+      </w:r>
+      <w:proofErr w:type="spellStart"/>
+      <w:r>
+        <w:rPr>
+          <w:rFonts w:ascii="Consolas" w:eastAsia="Times New Roman" w:hAnsi="Consolas" w:cs="Times New Roman"/>
+          <w:color w:val="4EC9B0"/>
+          <w:sz w:val="21"/>
+          <w:szCs w:val="21"/>
+          <w:lang w:eastAsia="en-IN"/>
+        </w:rPr>
+        <w:t>plt</w:t>
+      </w:r>
+      <w:r>
+        <w:rPr>
+          <w:rFonts w:ascii="Consolas" w:eastAsia="Times New Roman" w:hAnsi="Consolas" w:cs="Times New Roman"/>
+          <w:color w:val="D4D4D4"/>
+          <w:sz w:val="21"/>
+          <w:szCs w:val="21"/>
+          <w:lang w:eastAsia="en-IN"/>
+        </w:rPr>
+        <w:t>.</w:t>
+      </w:r>
+      <w:r>
+        <w:rPr>
+          <w:rFonts w:ascii="Consolas" w:eastAsia="Times New Roman" w:hAnsi="Consolas" w:cs="Times New Roman"/>
+          <w:color w:val="DCDCAA"/>
+          <w:sz w:val="21"/>
+          <w:szCs w:val="21"/>
+          <w:lang w:eastAsia="en-IN"/>
+        </w:rPr>
+        <w:t>xlabel</w:t>
+      </w:r>
+      <w:proofErr w:type="spellEnd"/>
+      <w:r>
+        <w:rPr>
+          <w:rFonts w:ascii="Consolas" w:eastAsia="Times New Roman" w:hAnsi="Consolas" w:cs="Times New Roman"/>
+          <w:color w:val="D4D4D4"/>
+          <w:sz w:val="21"/>
+          <w:szCs w:val="21"/>
+          <w:lang w:eastAsia="en-IN"/>
+        </w:rPr>
+        <w:t>(</w:t>
+      </w:r>
+      <w:r>
+        <w:rPr>
+          <w:rFonts w:ascii="Consolas" w:eastAsia="Times New Roman" w:hAnsi="Consolas" w:cs="Times New Roman"/>
+          <w:color w:val="CE9178"/>
+          <w:sz w:val="21"/>
+          <w:szCs w:val="21"/>
+          <w:lang w:eastAsia="en-IN"/>
+        </w:rPr>
+        <w:t>'</w:t>
+      </w:r>
+      <w:r>
+        <w:rPr>
+          <w:rFonts w:ascii="Consolas" w:eastAsia="Times New Roman" w:hAnsi="Consolas" w:cs="Times New Roman"/>
+          <w:color w:val="569CD6"/>
+          <w:sz w:val="21"/>
+          <w:szCs w:val="21"/>
+          <w:lang w:eastAsia="en-IN"/>
+        </w:rPr>
+        <w:t>% d</w:t>
+      </w:r>
+      <w:r>
+        <w:rPr>
+          <w:rFonts w:ascii="Consolas" w:eastAsia="Times New Roman" w:hAnsi="Consolas" w:cs="Times New Roman"/>
+          <w:color w:val="CE9178"/>
+          <w:sz w:val="21"/>
+          <w:szCs w:val="21"/>
+          <w:lang w:eastAsia="en-IN"/>
+        </w:rPr>
+        <w:t>istribution per category'</w:t>
+      </w:r>
+      <w:r>
+        <w:rPr>
+          <w:rFonts w:ascii="Consolas" w:eastAsia="Times New Roman" w:hAnsi="Consolas" w:cs="Times New Roman"/>
+          <w:color w:val="D4D4D4"/>
+          <w:sz w:val="21"/>
+          <w:szCs w:val="21"/>
+          <w:lang w:eastAsia="en-IN"/>
+        </w:rPr>
+        <w:t>)</w:t>
+      </w:r>
+    </w:p>
+    <w:p>
+      <w:pPr>
+        <w:shd w:val="clear" w:color="auto" w:fill="1E1E1E"/>
+        <w:spacing w:after="0" w:line="285" w:lineRule="atLeast"/>
+        <w:rPr>
+          <w:rFonts w:ascii="Consolas" w:eastAsia="Times New Roman" w:hAnsi="Consolas" w:cs="Times New Roman"/>
+          <w:color w:val="D4D4D4"/>
+          <w:sz w:val="21"/>
+          <w:szCs w:val="21"/>
+          <w:lang w:eastAsia="en-IN"/>
+        </w:rPr>
+      </w:pPr>
+      <w:proofErr w:type="spellStart"/>
+      <w:r>
+        <w:rPr>
+          <w:rFonts w:ascii="Consolas" w:eastAsia="Times New Roman" w:hAnsi="Consolas" w:cs="Times New Roman"/>
+          <w:color w:val="4EC9B0"/>
+          <w:sz w:val="21"/>
+          <w:szCs w:val="21"/>
+          <w:lang w:eastAsia="en-IN"/>
+        </w:rPr>
+        <w:t>plt</w:t>
+      </w:r>
+      <w:r>
+        <w:rPr>
+          <w:rFonts w:ascii="Consolas" w:eastAsia="Times New Roman" w:hAnsi="Consolas" w:cs="Times New Roman"/>
+          <w:color w:val="D4D4D4"/>
+          <w:sz w:val="21"/>
+          <w:szCs w:val="21"/>
+          <w:lang w:eastAsia="en-IN"/>
+        </w:rPr>
+        <w:t>.</w:t>
+      </w:r>
+      <w:r>
+        <w:rPr>
+          <w:rFonts w:ascii="Consolas" w:eastAsia="Times New Roman" w:hAnsi="Consolas" w:cs="Times New Roman"/>
+          <w:color w:val="DCDCAA"/>
+          <w:sz w:val="21"/>
+          <w:szCs w:val="21"/>
+          <w:lang w:eastAsia="en-IN"/>
+        </w:rPr>
+        <w:t>tight_layout</w:t>
+      </w:r>
+      <w:proofErr w:type="spellEnd"/>
+      <w:r>
+        <w:rPr>
+          <w:rFonts w:ascii="Consolas" w:eastAsia="Times New Roman" w:hAnsi="Consolas" w:cs="Times New Roman"/>
+          <w:color w:val="D4D4D4"/>
+          <w:sz w:val="21"/>
+          <w:szCs w:val="21"/>
+          <w:lang w:eastAsia="en-IN"/>
+        </w:rPr>
+        <w:t>()</w:t>
+      </w:r>
+    </w:p>
+    <w:p>
+      <w:pPr>
+        <w:shd w:val="clear" w:color="auto" w:fill="1E1E1E"/>
+        <w:spacing w:after="0" w:line="285" w:lineRule="atLeast"/>
+        <w:rPr>
+          <w:rFonts w:ascii="Consolas" w:eastAsia="Times New Roman" w:hAnsi="Consolas" w:cs="Times New Roman"/>
+          <w:color w:val="D4D4D4"/>
+          <w:sz w:val="21"/>
+          <w:szCs w:val="21"/>
+          <w:lang w:eastAsia="en-IN"/>
+        </w:rPr>
+      </w:pPr>
+      <w:proofErr w:type="spellStart"/>
+      <w:r>
+        <w:rPr>
+          <w:rFonts w:ascii="Consolas" w:eastAsia="Times New Roman" w:hAnsi="Consolas" w:cs="Times New Roman"/>
+          <w:color w:val="4EC9B0"/>
+          <w:sz w:val="21"/>
+          <w:szCs w:val="21"/>
+          <w:lang w:eastAsia="en-IN"/>
+        </w:rPr>
+        <w:t>plt</w:t>
+      </w:r>
+      <w:r>
+        <w:rPr>
+          <w:rFonts w:ascii="Consolas" w:eastAsia="Times New Roman" w:hAnsi="Consolas" w:cs="Times New Roman"/>
+          <w:color w:val="D4D4D4"/>
+          <w:sz w:val="21"/>
+          <w:szCs w:val="21"/>
+          <w:lang w:eastAsia="en-IN"/>
+        </w:rPr>
+        <w:t>.</w:t>
+      </w:r>
+      <w:r>
+        <w:rPr>
+          <w:rFonts w:ascii="Consolas" w:eastAsia="Times New Roman" w:hAnsi="Consolas" w:cs="Times New Roman"/>
+          <w:color w:val="DCDCAA"/>
+          <w:sz w:val="21"/>
+          <w:szCs w:val="21"/>
+          <w:lang w:eastAsia="en-IN"/>
+        </w:rPr>
+        <w:t>show</w:t>
+      </w:r>
+      <w:proofErr w:type="spellEnd"/>
+      <w:r>
+        <w:rPr>
+          <w:rFonts w:ascii="Consolas" w:eastAsia="Times New Roman" w:hAnsi="Consolas" w:cs="Times New Roman"/>
+          <w:color w:val="D4D4D4"/>
+          <w:sz w:val="21"/>
+          <w:szCs w:val="21"/>
+          <w:lang w:eastAsia="en-IN"/>
+        </w:rPr>
+        <w:t>()</w:t>
+      </w:r>
+    </w:p>
+    <w:p>
+      <w:pPr>
+        <w:rPr>
+          <w:b/>
+          <w:sz w:val="24"/>
+          <w:szCs w:val="24"/>
+        </w:rPr>
+      </w:pPr>
+    </w:p>
+    <w:p>
+      <w:pPr>
+        <w:rPr>
+          <w:b/>
+          <w:sz w:val="24"/>
+          <w:szCs w:val="24"/>
+        </w:rPr>
+      </w:pPr>
+    </w:p>
+    <w:p>
+      <w:pPr>
+        <w:rPr>
+          <w:b/>
+          <w:sz w:val="24"/>
+          <w:szCs w:val="24"/>
+        </w:rPr>
+      </w:pPr>
+    </w:p>
+    <w:p>
+      <w:pPr>
+        <w:rPr>
+          <w:b/>
+          <w:sz w:val="24"/>
+          <w:szCs w:val="24"/>
+        </w:rPr>
+      </w:pPr>
+    </w:p>
+    <w:p>
+      <w:pPr>
+        <w:rPr>
+          <w:b/>
+          <w:sz w:val="24"/>
+          <w:szCs w:val="24"/>
+        </w:rPr>
+      </w:pPr>
+    </w:p>
+    <w:p>
+      <w:pPr>
+        <w:rPr>
+          <w:b/>
+          <w:sz w:val="24"/>
+          <w:szCs w:val="24"/>
+        </w:rPr>
+      </w:pPr>
+    </w:p>
+    <w:p>
+      <w:pPr>
+        <w:rPr>
+          <w:b/>
+          <w:sz w:val="24"/>
+          <w:szCs w:val="24"/>
+        </w:rPr>
+      </w:pPr>
+    </w:p>
+    <w:p>
+      <w:pPr>
+        <w:rPr>
+          <w:b/>
+          <w:sz w:val="24"/>
+          <w:szCs w:val="24"/>
+        </w:rPr>
+      </w:pPr>
+    </w:p>
+    <w:p>
+      <w:pPr>
+        <w:rPr>
+          <w:b/>
+          <w:sz w:val="24"/>
+          <w:szCs w:val="24"/>
+        </w:rPr>
+      </w:pPr>
+    </w:p>
+    <w:p>
+      <w:pPr>
+        <w:rPr>
+          <w:b/>
+          <w:sz w:val="24"/>
+          <w:szCs w:val="24"/>
+        </w:rPr>
+      </w:pPr>
+      <w:r>
+        <w:rPr>
+          <w:b/>
+          <w:sz w:val="24"/>
+          <w:szCs w:val="24"/>
+        </w:rPr>
+        <w:t>Output Graph:</w:t>
+      </w:r>
+    </w:p>
+    <w:p>
+      <w:pPr>
+        <w:rPr>
+          <w:b/>
+          <w:sz w:val="24"/>
+          <w:szCs w:val="24"/>
+        </w:rPr>
+      </w:pPr>
+      <w:r>
+        <w:rPr>
+          <w:b/>
+          <w:noProof/>
+          <w:sz w:val="24"/>
+          <w:szCs w:val="24"/>
+        </w:rPr>
+        <w:drawing>
+          <wp:inline distT="0" distB="0" distL="0" distR="0" wp14:anchorId="09C88F91" wp14:editId="4B45764D">
+            <wp:extent cx="5731510" cy="2839720"/>
+            <wp:effectExtent l="0" t="0" r="2540" b="0"/>
+            <wp:docPr id="4" name="Picture 4"/>
+            <wp:cNvGraphicFramePr>
+              <a:graphicFrameLocks xmlns:a="http://schemas.openxmlformats.org/drawingml/2006/main" noChangeAspect="1"/>
+            </wp:cNvGraphicFramePr>
+            <a:graphic xmlns:a="http://schemas.openxmlformats.org/drawingml/2006/main">
+              <a:graphicData uri="http://schemas.openxmlformats.org/drawingml/2006/picture">
+                <pic:pic xmlns:pic="http://schemas.openxmlformats.org/drawingml/2006/picture">
+                  <pic:nvPicPr>
+                    <pic:cNvPr id="4" name="Figure_2.png"/>
+                    <pic:cNvPicPr/>
+                  </pic:nvPicPr>
+                  <pic:blipFill>
+                    <a:blip r:embed="rId10" cstate="print">
+                      <a:extLst>
+                        <a:ext uri="{28A0092B-C50C-407E-A947-70E740481C1C}">
+                          <a14:useLocalDpi xmlns:a14="http://schemas.microsoft.com/office/drawing/2010/main" val="0"/>
+                        </a:ext>
+                      </a:extLst>
+                    </a:blip>
+                    <a:stretch>
+                      <a:fillRect/>
+                    </a:stretch>
+                  </pic:blipFill>
+                  <pic:spPr>
+                    <a:xfrm>
+                      <a:off x="0" y="0"/>
+                      <a:ext cx="5731510" cy="2839720"/>
+                    </a:xfrm>
+                    <a:prstGeom prst="rect">
+                      <a:avLst/>
+                    </a:prstGeom>
+                  </pic:spPr>
+                </pic:pic>
+              </a:graphicData>
+            </a:graphic>
+          </wp:inline>
+        </w:drawing>
+      </w:r>
+    </w:p>
+    <w:p>
+      <w:pPr>
+        <w:ind w:left="360"/>
+        <w:rPr>
+          <w:b/>
+          <w:sz w:val="24"/>
+          <w:szCs w:val="24"/>
+        </w:rPr>
+      </w:pPr>
+    </w:p>
+    <w:p>
+      <w:pPr>
+        <w:rPr>
+          <w:b/>
+          <w:sz w:val="24"/>
+          <w:szCs w:val="24"/>
+        </w:rPr>
+      </w:pPr>
+      <w:r>
+        <w:rPr>
+          <w:b/>
+          <w:sz w:val="24"/>
+          <w:szCs w:val="24"/>
+        </w:rPr>
+        <w:t>Observations:</w:t>
+      </w:r>
+    </w:p>
+    <w:p>
+      <w:pPr>
+        <w:pStyle w:val="ListParagraph"/>
+        <w:numPr>
+          <w:ilvl w:val="0"/>
+          <w:numId w:val="3"/>
+        </w:numPr>
+        <w:rPr>
+          <w:b/>
+          <w:sz w:val="24"/>
+          <w:szCs w:val="24"/>
+        </w:rPr>
+      </w:pPr>
+      <w:r>
+        <w:rPr>
+          <w:b/>
+          <w:sz w:val="24"/>
+          <w:szCs w:val="24"/>
+        </w:rPr>
+        <w:t>A</w:t>
+      </w:r>
+      <w:r>
+        <w:rPr>
+          <w:b/>
+          <w:sz w:val="24"/>
+          <w:szCs w:val="24"/>
+        </w:rPr>
+        <w:t>bnormally high number of the forest fires occur in the month of August and September.</w:t>
+      </w:r>
+    </w:p>
+    <w:p>
+      <w:pPr>
+        <w:pStyle w:val="ListParagraph"/>
+        <w:numPr>
+          <w:ilvl w:val="0"/>
+          <w:numId w:val="3"/>
+        </w:numPr>
+        <w:rPr>
+          <w:b/>
+          <w:sz w:val="24"/>
+          <w:szCs w:val="24"/>
+        </w:rPr>
+      </w:pPr>
+      <w:r>
+        <w:rPr>
+          <w:b/>
+          <w:sz w:val="24"/>
+          <w:szCs w:val="24"/>
+        </w:rPr>
+        <w:t>No strong indicators but Friday to Monday have higher proportion of cases.</w:t>
+      </w:r>
+    </w:p>
+    <w:p>
+      <w:pPr>
+        <w:rPr>
+          <w:b/>
+          <w:sz w:val="24"/>
+          <w:szCs w:val="24"/>
+        </w:rPr>
+      </w:pPr>
+    </w:p>
+    <w:p>
+      <w:pPr>
+        <w:rPr>
+          <w:b/>
+          <w:sz w:val="24"/>
+          <w:szCs w:val="24"/>
+        </w:rPr>
+      </w:pPr>
+      <w:r>
+        <w:rPr>
+          <w:b/>
+          <w:sz w:val="24"/>
+          <w:szCs w:val="24"/>
+        </w:rPr>
+        <w:t>Plotting Numerically</w:t>
+      </w:r>
+    </w:p>
+    <w:p>
+      <w:pPr>
+        <w:rPr>
+          <w:b/>
+          <w:sz w:val="24"/>
+          <w:szCs w:val="24"/>
+        </w:rPr>
+      </w:pPr>
+      <w:bookmarkStart w:id="0" w:name="_GoBack"/>
+      <w:bookmarkEnd w:id="0"/>
     </w:p>
     <w:sectPr>
       <w:pgSz w:w="11906" w:h="16838"/>
@@ -6848,6 +10599,92 @@
 <file path=word/numbering.xml><?xml version="1.0" encoding="utf-8"?>
 <w:numbering xmlns:wpc="http://schemas.microsoft.com/office/word/2010/wordprocessingCanvas" xmlns:cx="http://schemas.microsoft.com/office/drawing/2014/chartex" xmlns:cx1="http://schemas.microsoft.com/office/drawing/2015/9/8/chartex" xmlns:cx2="http://schemas.microsoft.com/office/drawing/2015/10/21/chartex" xmlns:cx3="http://schemas.microsoft.com/office/drawing/2016/5/9/chartex" xmlns:cx4="http://schemas.microsoft.com/office/drawing/2016/5/10/chartex" xmlns:cx5="http://schemas.microsoft.com/office/drawing/2016/5/11/chartex" xmlns:cx6="http://schemas.microsoft.com/office/drawing/2016/5/12/chartex" xmlns:cx7="http://schemas.microsoft.com/office/drawing/2016/5/13/chartex" xmlns:cx8="http://schemas.microsoft.com/office/drawing/2016/5/14/chartex" xmlns:mc="http://schemas.openxmlformats.org/markup-compatibility/2006" xmlns:aink="http://schemas.microsoft.com/office/drawing/2016/ink" xmlns:am3d="http://schemas.microsoft.com/office/drawing/2017/model3d" xmlns:o="urn:schemas-microsoft-com:office:office" xmlns:r="http://schemas.openxmlformats.org/officeDocument/2006/relationships" xmlns:m="http://schemas.openxmlformats.org/officeDocument/2006/math" xmlns:v="urn:schemas-microsoft-com:vml" xmlns:wp14="http://schemas.microsoft.com/office/word/2010/wordprocessingDrawing" xmlns:wp="http://schemas.openxmlformats.org/drawingml/2006/wordprocessingDrawing" xmlns:w10="urn:schemas-microsoft-com:office:word" xmlns:w="http://schemas.openxmlformats.org/wordprocessingml/2006/main" xmlns:w14="http://schemas.microsoft.com/office/word/2010/wordml" xmlns:w15="http://schemas.microsoft.com/office/word/2012/wordml" xmlns:w16cid="http://schemas.microsoft.com/office/word/2016/wordml/cid" xmlns:w16se="http://schemas.microsoft.com/office/word/2015/wordml/symex" xmlns:wpg="http://schemas.microsoft.com/office/word/2010/wordprocessingGroup" xmlns:wpi="http://schemas.microsoft.com/office/word/2010/wordprocessingInk" xmlns:wne="http://schemas.microsoft.com/office/word/2006/wordml" xmlns:wps="http://schemas.microsoft.com/office/word/2010/wordprocessingShape" mc:Ignorable="w14 w15 w16se w16cid wp14">
   <w:abstractNum w:abstractNumId="0" w15:restartNumberingAfterBreak="0">
+    <w:nsid w:val="129E7B4D"/>
+    <w:multiLevelType w:val="hybridMultilevel"/>
+    <w:tmpl w:val="7D8C0070"/>
+    <w:lvl w:ilvl="0" w:tplc="4009000F">
+      <w:start w:val="1"/>
+      <w:numFmt w:val="decimal"/>
+      <w:lvlText w:val="%1."/>
+      <w:lvlJc w:val="left"/>
+      <w:pPr>
+        <w:ind w:left="720" w:hanging="360"/>
+      </w:pPr>
+    </w:lvl>
+    <w:lvl w:ilvl="1" w:tplc="40090019" w:tentative="1">
+      <w:start w:val="1"/>
+      <w:numFmt w:val="lowerLetter"/>
+      <w:lvlText w:val="%2."/>
+      <w:lvlJc w:val="left"/>
+      <w:pPr>
+        <w:ind w:left="1440" w:hanging="360"/>
+      </w:pPr>
+    </w:lvl>
+    <w:lvl w:ilvl="2" w:tplc="4009001B" w:tentative="1">
+      <w:start w:val="1"/>
+      <w:numFmt w:val="lowerRoman"/>
+      <w:lvlText w:val="%3."/>
+      <w:lvlJc w:val="right"/>
+      <w:pPr>
+        <w:ind w:left="2160" w:hanging="180"/>
+      </w:pPr>
+    </w:lvl>
+    <w:lvl w:ilvl="3" w:tplc="4009000F" w:tentative="1">
+      <w:start w:val="1"/>
+      <w:numFmt w:val="decimal"/>
+      <w:lvlText w:val="%4."/>
+      <w:lvlJc w:val="left"/>
+      <w:pPr>
+        <w:ind w:left="2880" w:hanging="360"/>
+      </w:pPr>
+    </w:lvl>
+    <w:lvl w:ilvl="4" w:tplc="40090019" w:tentative="1">
+      <w:start w:val="1"/>
+      <w:numFmt w:val="lowerLetter"/>
+      <w:lvlText w:val="%5."/>
+      <w:lvlJc w:val="left"/>
+      <w:pPr>
+        <w:ind w:left="3600" w:hanging="360"/>
+      </w:pPr>
+    </w:lvl>
+    <w:lvl w:ilvl="5" w:tplc="4009001B" w:tentative="1">
+      <w:start w:val="1"/>
+      <w:numFmt w:val="lowerRoman"/>
+      <w:lvlText w:val="%6."/>
+      <w:lvlJc w:val="right"/>
+      <w:pPr>
+        <w:ind w:left="4320" w:hanging="180"/>
+      </w:pPr>
+    </w:lvl>
+    <w:lvl w:ilvl="6" w:tplc="4009000F" w:tentative="1">
+      <w:start w:val="1"/>
+      <w:numFmt w:val="decimal"/>
+      <w:lvlText w:val="%7."/>
+      <w:lvlJc w:val="left"/>
+      <w:pPr>
+        <w:ind w:left="5040" w:hanging="360"/>
+      </w:pPr>
+    </w:lvl>
+    <w:lvl w:ilvl="7" w:tplc="40090019" w:tentative="1">
+      <w:start w:val="1"/>
+      <w:numFmt w:val="lowerLetter"/>
+      <w:lvlText w:val="%8."/>
+      <w:lvlJc w:val="left"/>
+      <w:pPr>
+        <w:ind w:left="5760" w:hanging="360"/>
+      </w:pPr>
+    </w:lvl>
+    <w:lvl w:ilvl="8" w:tplc="4009001B" w:tentative="1">
+      <w:start w:val="1"/>
+      <w:numFmt w:val="lowerRoman"/>
+      <w:lvlText w:val="%9."/>
+      <w:lvlJc w:val="right"/>
+      <w:pPr>
+        <w:ind w:left="6480" w:hanging="180"/>
+      </w:pPr>
+    </w:lvl>
+  </w:abstractNum>
+  <w:abstractNum w:abstractNumId="1" w15:restartNumberingAfterBreak="0">
     <w:nsid w:val="3CFE2233"/>
     <w:multiLevelType w:val="hybridMultilevel"/>
     <w:tmpl w:val="110A156C"/>
@@ -6960,8 +10797,100 @@
       </w:rPr>
     </w:lvl>
   </w:abstractNum>
+  <w:abstractNum w:abstractNumId="2" w15:restartNumberingAfterBreak="0">
+    <w:nsid w:val="51377258"/>
+    <w:multiLevelType w:val="hybridMultilevel"/>
+    <w:tmpl w:val="EC10B792"/>
+    <w:lvl w:ilvl="0" w:tplc="4009000F">
+      <w:start w:val="1"/>
+      <w:numFmt w:val="decimal"/>
+      <w:lvlText w:val="%1."/>
+      <w:lvlJc w:val="left"/>
+      <w:pPr>
+        <w:ind w:left="1080" w:hanging="360"/>
+      </w:pPr>
+    </w:lvl>
+    <w:lvl w:ilvl="1" w:tplc="40090019" w:tentative="1">
+      <w:start w:val="1"/>
+      <w:numFmt w:val="lowerLetter"/>
+      <w:lvlText w:val="%2."/>
+      <w:lvlJc w:val="left"/>
+      <w:pPr>
+        <w:ind w:left="1800" w:hanging="360"/>
+      </w:pPr>
+    </w:lvl>
+    <w:lvl w:ilvl="2" w:tplc="4009001B" w:tentative="1">
+      <w:start w:val="1"/>
+      <w:numFmt w:val="lowerRoman"/>
+      <w:lvlText w:val="%3."/>
+      <w:lvlJc w:val="right"/>
+      <w:pPr>
+        <w:ind w:left="2520" w:hanging="180"/>
+      </w:pPr>
+    </w:lvl>
+    <w:lvl w:ilvl="3" w:tplc="4009000F" w:tentative="1">
+      <w:start w:val="1"/>
+      <w:numFmt w:val="decimal"/>
+      <w:lvlText w:val="%4."/>
+      <w:lvlJc w:val="left"/>
+      <w:pPr>
+        <w:ind w:left="3240" w:hanging="360"/>
+      </w:pPr>
+    </w:lvl>
+    <w:lvl w:ilvl="4" w:tplc="40090019" w:tentative="1">
+      <w:start w:val="1"/>
+      <w:numFmt w:val="lowerLetter"/>
+      <w:lvlText w:val="%5."/>
+      <w:lvlJc w:val="left"/>
+      <w:pPr>
+        <w:ind w:left="3960" w:hanging="360"/>
+      </w:pPr>
+    </w:lvl>
+    <w:lvl w:ilvl="5" w:tplc="4009001B" w:tentative="1">
+      <w:start w:val="1"/>
+      <w:numFmt w:val="lowerRoman"/>
+      <w:lvlText w:val="%6."/>
+      <w:lvlJc w:val="right"/>
+      <w:pPr>
+        <w:ind w:left="4680" w:hanging="180"/>
+      </w:pPr>
+    </w:lvl>
+    <w:lvl w:ilvl="6" w:tplc="4009000F" w:tentative="1">
+      <w:start w:val="1"/>
+      <w:numFmt w:val="decimal"/>
+      <w:lvlText w:val="%7."/>
+      <w:lvlJc w:val="left"/>
+      <w:pPr>
+        <w:ind w:left="5400" w:hanging="360"/>
+      </w:pPr>
+    </w:lvl>
+    <w:lvl w:ilvl="7" w:tplc="40090019" w:tentative="1">
+      <w:start w:val="1"/>
+      <w:numFmt w:val="lowerLetter"/>
+      <w:lvlText w:val="%8."/>
+      <w:lvlJc w:val="left"/>
+      <w:pPr>
+        <w:ind w:left="6120" w:hanging="360"/>
+      </w:pPr>
+    </w:lvl>
+    <w:lvl w:ilvl="8" w:tplc="4009001B" w:tentative="1">
+      <w:start w:val="1"/>
+      <w:numFmt w:val="lowerRoman"/>
+      <w:lvlText w:val="%9."/>
+      <w:lvlJc w:val="right"/>
+      <w:pPr>
+        <w:ind w:left="6840" w:hanging="180"/>
+      </w:pPr>
+    </w:lvl>
+  </w:abstractNum>
   <w:num w:numId="1">
+    <w:abstractNumId w:val="1"/>
+  </w:num>
+  <w:num w:numId="2">
     <w:abstractNumId w:val="0"/>
+  </w:num>
+  <w:num w:numId="3">
+    <w:abstractNumId w:val="2"/>
   </w:num>
 </w:numbering>
 </file>
@@ -7388,7 +11317,6 @@
   <w:style w:type="character" w:default="1" w:styleId="DefaultParagraphFont">
     <w:name w:val="Default Paragraph Font"/>
     <w:uiPriority w:val="1"/>
-    <w:semiHidden/>
     <w:unhideWhenUsed/>
   </w:style>
   <w:style w:type="table" w:default="1" w:styleId="TableNormal">

--- a/ReportReview1.docx
+++ b/ReportReview1.docx
@@ -10574,6 +10574,1439 @@
         </w:rPr>
         <w:t>Plotting Numerically</w:t>
       </w:r>
+    </w:p>
+    <w:p>
+      <w:pPr>
+        <w:shd w:val="clear" w:color="auto" w:fill="1E1E1E"/>
+        <w:spacing w:after="0" w:line="285" w:lineRule="atLeast"/>
+        <w:rPr>
+          <w:rFonts w:ascii="Consolas" w:eastAsia="Times New Roman" w:hAnsi="Consolas" w:cs="Times New Roman"/>
+          <w:color w:val="D4D4D4"/>
+          <w:sz w:val="21"/>
+          <w:szCs w:val="21"/>
+          <w:lang w:eastAsia="en-IN"/>
+        </w:rPr>
+      </w:pPr>
+      <w:proofErr w:type="spellStart"/>
+      <w:r>
+        <w:rPr>
+          <w:rFonts w:ascii="Consolas" w:eastAsia="Times New Roman" w:hAnsi="Consolas" w:cs="Times New Roman"/>
+          <w:color w:val="4EC9B0"/>
+          <w:sz w:val="21"/>
+          <w:szCs w:val="21"/>
+          <w:lang w:eastAsia="en-IN"/>
+        </w:rPr>
+        <w:t>plt</w:t>
+      </w:r>
+      <w:r>
+        <w:rPr>
+          <w:rFonts w:ascii="Consolas" w:eastAsia="Times New Roman" w:hAnsi="Consolas" w:cs="Times New Roman"/>
+          <w:color w:val="D4D4D4"/>
+          <w:sz w:val="21"/>
+          <w:szCs w:val="21"/>
+          <w:lang w:eastAsia="en-IN"/>
+        </w:rPr>
+        <w:t>.</w:t>
+      </w:r>
+      <w:r>
+        <w:rPr>
+          <w:rFonts w:ascii="Consolas" w:eastAsia="Times New Roman" w:hAnsi="Consolas" w:cs="Times New Roman"/>
+          <w:color w:val="DCDCAA"/>
+          <w:sz w:val="21"/>
+          <w:szCs w:val="21"/>
+          <w:lang w:eastAsia="en-IN"/>
+        </w:rPr>
+        <w:t>figure</w:t>
+      </w:r>
+      <w:proofErr w:type="spellEnd"/>
+      <w:r>
+        <w:rPr>
+          <w:rFonts w:ascii="Consolas" w:eastAsia="Times New Roman" w:hAnsi="Consolas" w:cs="Times New Roman"/>
+          <w:color w:val="D4D4D4"/>
+          <w:sz w:val="21"/>
+          <w:szCs w:val="21"/>
+          <w:lang w:eastAsia="en-IN"/>
+        </w:rPr>
+        <w:t>(</w:t>
+      </w:r>
+      <w:proofErr w:type="spellStart"/>
+      <w:r>
+        <w:rPr>
+          <w:rFonts w:ascii="Consolas" w:eastAsia="Times New Roman" w:hAnsi="Consolas" w:cs="Times New Roman"/>
+          <w:color w:val="9CDCFE"/>
+          <w:sz w:val="21"/>
+          <w:szCs w:val="21"/>
+          <w:lang w:eastAsia="en-IN"/>
+        </w:rPr>
+        <w:t>figsize</w:t>
+      </w:r>
+      <w:proofErr w:type="spellEnd"/>
+      <w:r>
+        <w:rPr>
+          <w:rFonts w:ascii="Consolas" w:eastAsia="Times New Roman" w:hAnsi="Consolas" w:cs="Times New Roman"/>
+          <w:color w:val="D4D4D4"/>
+          <w:sz w:val="21"/>
+          <w:szCs w:val="21"/>
+          <w:lang w:eastAsia="en-IN"/>
+        </w:rPr>
+        <w:t>=(</w:t>
+      </w:r>
+      <w:r>
+        <w:rPr>
+          <w:rFonts w:ascii="Consolas" w:eastAsia="Times New Roman" w:hAnsi="Consolas" w:cs="Times New Roman"/>
+          <w:color w:val="B5CEA8"/>
+          <w:sz w:val="21"/>
+          <w:szCs w:val="21"/>
+          <w:lang w:eastAsia="en-IN"/>
+        </w:rPr>
+        <w:t>18</w:t>
+      </w:r>
+      <w:r>
+        <w:rPr>
+          <w:rFonts w:ascii="Consolas" w:eastAsia="Times New Roman" w:hAnsi="Consolas" w:cs="Times New Roman"/>
+          <w:color w:val="D4D4D4"/>
+          <w:sz w:val="21"/>
+          <w:szCs w:val="21"/>
+          <w:lang w:eastAsia="en-IN"/>
+        </w:rPr>
+        <w:t>,</w:t>
+      </w:r>
+      <w:r>
+        <w:rPr>
+          <w:rFonts w:ascii="Consolas" w:eastAsia="Times New Roman" w:hAnsi="Consolas" w:cs="Times New Roman"/>
+          <w:color w:val="B5CEA8"/>
+          <w:sz w:val="21"/>
+          <w:szCs w:val="21"/>
+          <w:lang w:eastAsia="en-IN"/>
+        </w:rPr>
+        <w:t>40</w:t>
+      </w:r>
+      <w:r>
+        <w:rPr>
+          <w:rFonts w:ascii="Consolas" w:eastAsia="Times New Roman" w:hAnsi="Consolas" w:cs="Times New Roman"/>
+          <w:color w:val="D4D4D4"/>
+          <w:sz w:val="21"/>
+          <w:szCs w:val="21"/>
+          <w:lang w:eastAsia="en-IN"/>
+        </w:rPr>
+        <w:t>))</w:t>
+      </w:r>
+    </w:p>
+    <w:p>
+      <w:pPr>
+        <w:shd w:val="clear" w:color="auto" w:fill="1E1E1E"/>
+        <w:spacing w:after="0" w:line="285" w:lineRule="atLeast"/>
+        <w:rPr>
+          <w:rFonts w:ascii="Consolas" w:eastAsia="Times New Roman" w:hAnsi="Consolas" w:cs="Times New Roman"/>
+          <w:color w:val="D4D4D4"/>
+          <w:sz w:val="21"/>
+          <w:szCs w:val="21"/>
+          <w:lang w:eastAsia="en-IN"/>
+        </w:rPr>
+      </w:pPr>
+      <w:r>
+        <w:rPr>
+          <w:rFonts w:ascii="Consolas" w:eastAsia="Times New Roman" w:hAnsi="Consolas" w:cs="Times New Roman"/>
+          <w:color w:val="C586C0"/>
+          <w:sz w:val="21"/>
+          <w:szCs w:val="21"/>
+          <w:lang w:eastAsia="en-IN"/>
+        </w:rPr>
+        <w:t>for</w:t>
+      </w:r>
+      <w:r>
+        <w:rPr>
+          <w:rFonts w:ascii="Consolas" w:eastAsia="Times New Roman" w:hAnsi="Consolas" w:cs="Times New Roman"/>
+          <w:color w:val="D4D4D4"/>
+          <w:sz w:val="21"/>
+          <w:szCs w:val="21"/>
+          <w:lang w:eastAsia="en-IN"/>
+        </w:rPr>
+        <w:t> </w:t>
+      </w:r>
+      <w:proofErr w:type="spellStart"/>
+      <w:r>
+        <w:rPr>
+          <w:rFonts w:ascii="Consolas" w:eastAsia="Times New Roman" w:hAnsi="Consolas" w:cs="Times New Roman"/>
+          <w:color w:val="9CDCFE"/>
+          <w:sz w:val="21"/>
+          <w:szCs w:val="21"/>
+          <w:lang w:eastAsia="en-IN"/>
+        </w:rPr>
+        <w:t>i</w:t>
+      </w:r>
+      <w:r>
+        <w:rPr>
+          <w:rFonts w:ascii="Consolas" w:eastAsia="Times New Roman" w:hAnsi="Consolas" w:cs="Times New Roman"/>
+          <w:color w:val="D4D4D4"/>
+          <w:sz w:val="21"/>
+          <w:szCs w:val="21"/>
+          <w:lang w:eastAsia="en-IN"/>
+        </w:rPr>
+        <w:t>,</w:t>
+      </w:r>
+      <w:r>
+        <w:rPr>
+          <w:rFonts w:ascii="Consolas" w:eastAsia="Times New Roman" w:hAnsi="Consolas" w:cs="Times New Roman"/>
+          <w:color w:val="9CDCFE"/>
+          <w:sz w:val="21"/>
+          <w:szCs w:val="21"/>
+          <w:lang w:eastAsia="en-IN"/>
+        </w:rPr>
+        <w:t>col</w:t>
+      </w:r>
+      <w:proofErr w:type="spellEnd"/>
+      <w:r>
+        <w:rPr>
+          <w:rFonts w:ascii="Consolas" w:eastAsia="Times New Roman" w:hAnsi="Consolas" w:cs="Times New Roman"/>
+          <w:color w:val="D4D4D4"/>
+          <w:sz w:val="21"/>
+          <w:szCs w:val="21"/>
+          <w:lang w:eastAsia="en-IN"/>
+        </w:rPr>
+        <w:t> </w:t>
+      </w:r>
+      <w:r>
+        <w:rPr>
+          <w:rFonts w:ascii="Consolas" w:eastAsia="Times New Roman" w:hAnsi="Consolas" w:cs="Times New Roman"/>
+          <w:color w:val="C586C0"/>
+          <w:sz w:val="21"/>
+          <w:szCs w:val="21"/>
+          <w:lang w:eastAsia="en-IN"/>
+        </w:rPr>
+        <w:t>in</w:t>
+      </w:r>
+      <w:r>
+        <w:rPr>
+          <w:rFonts w:ascii="Consolas" w:eastAsia="Times New Roman" w:hAnsi="Consolas" w:cs="Times New Roman"/>
+          <w:color w:val="D4D4D4"/>
+          <w:sz w:val="21"/>
+          <w:szCs w:val="21"/>
+          <w:lang w:eastAsia="en-IN"/>
+        </w:rPr>
+        <w:t> </w:t>
+      </w:r>
+      <w:r>
+        <w:rPr>
+          <w:rFonts w:ascii="Consolas" w:eastAsia="Times New Roman" w:hAnsi="Consolas" w:cs="Times New Roman"/>
+          <w:color w:val="4EC9B0"/>
+          <w:sz w:val="21"/>
+          <w:szCs w:val="21"/>
+          <w:lang w:eastAsia="en-IN"/>
+        </w:rPr>
+        <w:t>enumerate</w:t>
+      </w:r>
+      <w:r>
+        <w:rPr>
+          <w:rFonts w:ascii="Consolas" w:eastAsia="Times New Roman" w:hAnsi="Consolas" w:cs="Times New Roman"/>
+          <w:color w:val="D4D4D4"/>
+          <w:sz w:val="21"/>
+          <w:szCs w:val="21"/>
+          <w:lang w:eastAsia="en-IN"/>
+        </w:rPr>
+        <w:t>(</w:t>
+      </w:r>
+      <w:r>
+        <w:rPr>
+          <w:rFonts w:ascii="Consolas" w:eastAsia="Times New Roman" w:hAnsi="Consolas" w:cs="Times New Roman"/>
+          <w:color w:val="9CDCFE"/>
+          <w:sz w:val="21"/>
+          <w:szCs w:val="21"/>
+          <w:lang w:eastAsia="en-IN"/>
+        </w:rPr>
+        <w:t>num_columns</w:t>
+      </w:r>
+      <w:r>
+        <w:rPr>
+          <w:rFonts w:ascii="Consolas" w:eastAsia="Times New Roman" w:hAnsi="Consolas" w:cs="Times New Roman"/>
+          <w:color w:val="D4D4D4"/>
+          <w:sz w:val="21"/>
+          <w:szCs w:val="21"/>
+          <w:lang w:eastAsia="en-IN"/>
+        </w:rPr>
+        <w:t>,</w:t>
+      </w:r>
+      <w:r>
+        <w:rPr>
+          <w:rFonts w:ascii="Consolas" w:eastAsia="Times New Roman" w:hAnsi="Consolas" w:cs="Times New Roman"/>
+          <w:color w:val="B5CEA8"/>
+          <w:sz w:val="21"/>
+          <w:szCs w:val="21"/>
+          <w:lang w:eastAsia="en-IN"/>
+        </w:rPr>
+        <w:t>1</w:t>
+      </w:r>
+      <w:r>
+        <w:rPr>
+          <w:rFonts w:ascii="Consolas" w:eastAsia="Times New Roman" w:hAnsi="Consolas" w:cs="Times New Roman"/>
+          <w:color w:val="D4D4D4"/>
+          <w:sz w:val="21"/>
+          <w:szCs w:val="21"/>
+          <w:lang w:eastAsia="en-IN"/>
+        </w:rPr>
+        <w:t>):</w:t>
+      </w:r>
+    </w:p>
+    <w:p>
+      <w:pPr>
+        <w:shd w:val="clear" w:color="auto" w:fill="1E1E1E"/>
+        <w:spacing w:after="0" w:line="285" w:lineRule="atLeast"/>
+        <w:rPr>
+          <w:rFonts w:ascii="Consolas" w:eastAsia="Times New Roman" w:hAnsi="Consolas" w:cs="Times New Roman"/>
+          <w:color w:val="D4D4D4"/>
+          <w:sz w:val="21"/>
+          <w:szCs w:val="21"/>
+          <w:lang w:eastAsia="en-IN"/>
+        </w:rPr>
+      </w:pPr>
+      <w:r>
+        <w:rPr>
+          <w:rFonts w:ascii="Consolas" w:eastAsia="Times New Roman" w:hAnsi="Consolas" w:cs="Times New Roman"/>
+          <w:color w:val="D4D4D4"/>
+          <w:sz w:val="21"/>
+          <w:szCs w:val="21"/>
+          <w:lang w:eastAsia="en-IN"/>
+        </w:rPr>
+        <w:t>    </w:t>
+      </w:r>
+      <w:proofErr w:type="spellStart"/>
+      <w:r>
+        <w:rPr>
+          <w:rFonts w:ascii="Consolas" w:eastAsia="Times New Roman" w:hAnsi="Consolas" w:cs="Times New Roman"/>
+          <w:color w:val="4EC9B0"/>
+          <w:sz w:val="21"/>
+          <w:szCs w:val="21"/>
+          <w:lang w:eastAsia="en-IN"/>
+        </w:rPr>
+        <w:t>plt</w:t>
+      </w:r>
+      <w:r>
+        <w:rPr>
+          <w:rFonts w:ascii="Consolas" w:eastAsia="Times New Roman" w:hAnsi="Consolas" w:cs="Times New Roman"/>
+          <w:color w:val="D4D4D4"/>
+          <w:sz w:val="21"/>
+          <w:szCs w:val="21"/>
+          <w:lang w:eastAsia="en-IN"/>
+        </w:rPr>
+        <w:t>.</w:t>
+      </w:r>
+      <w:r>
+        <w:rPr>
+          <w:rFonts w:ascii="Consolas" w:eastAsia="Times New Roman" w:hAnsi="Consolas" w:cs="Times New Roman"/>
+          <w:color w:val="DCDCAA"/>
+          <w:sz w:val="21"/>
+          <w:szCs w:val="21"/>
+          <w:lang w:eastAsia="en-IN"/>
+        </w:rPr>
+        <w:t>subplot</w:t>
+      </w:r>
+      <w:proofErr w:type="spellEnd"/>
+      <w:r>
+        <w:rPr>
+          <w:rFonts w:ascii="Consolas" w:eastAsia="Times New Roman" w:hAnsi="Consolas" w:cs="Times New Roman"/>
+          <w:color w:val="D4D4D4"/>
+          <w:sz w:val="21"/>
+          <w:szCs w:val="21"/>
+          <w:lang w:eastAsia="en-IN"/>
+        </w:rPr>
+        <w:t>(</w:t>
+      </w:r>
+      <w:r>
+        <w:rPr>
+          <w:rFonts w:ascii="Consolas" w:eastAsia="Times New Roman" w:hAnsi="Consolas" w:cs="Times New Roman"/>
+          <w:color w:val="B5CEA8"/>
+          <w:sz w:val="21"/>
+          <w:szCs w:val="21"/>
+          <w:lang w:eastAsia="en-IN"/>
+        </w:rPr>
+        <w:t>8</w:t>
+      </w:r>
+      <w:r>
+        <w:rPr>
+          <w:rFonts w:ascii="Consolas" w:eastAsia="Times New Roman" w:hAnsi="Consolas" w:cs="Times New Roman"/>
+          <w:color w:val="D4D4D4"/>
+          <w:sz w:val="21"/>
+          <w:szCs w:val="21"/>
+          <w:lang w:eastAsia="en-IN"/>
+        </w:rPr>
+        <w:t>,</w:t>
+      </w:r>
+      <w:r>
+        <w:rPr>
+          <w:rFonts w:ascii="Consolas" w:eastAsia="Times New Roman" w:hAnsi="Consolas" w:cs="Times New Roman"/>
+          <w:color w:val="B5CEA8"/>
+          <w:sz w:val="21"/>
+          <w:szCs w:val="21"/>
+          <w:lang w:eastAsia="en-IN"/>
+        </w:rPr>
+        <w:t>4</w:t>
+      </w:r>
+      <w:r>
+        <w:rPr>
+          <w:rFonts w:ascii="Consolas" w:eastAsia="Times New Roman" w:hAnsi="Consolas" w:cs="Times New Roman"/>
+          <w:color w:val="D4D4D4"/>
+          <w:sz w:val="21"/>
+          <w:szCs w:val="21"/>
+          <w:lang w:eastAsia="en-IN"/>
+        </w:rPr>
+        <w:t>,</w:t>
+      </w:r>
+      <w:r>
+        <w:rPr>
+          <w:rFonts w:ascii="Consolas" w:eastAsia="Times New Roman" w:hAnsi="Consolas" w:cs="Times New Roman"/>
+          <w:color w:val="9CDCFE"/>
+          <w:sz w:val="21"/>
+          <w:szCs w:val="21"/>
+          <w:lang w:eastAsia="en-IN"/>
+        </w:rPr>
+        <w:t>i</w:t>
+      </w:r>
+      <w:r>
+        <w:rPr>
+          <w:rFonts w:ascii="Consolas" w:eastAsia="Times New Roman" w:hAnsi="Consolas" w:cs="Times New Roman"/>
+          <w:color w:val="D4D4D4"/>
+          <w:sz w:val="21"/>
+          <w:szCs w:val="21"/>
+          <w:lang w:eastAsia="en-IN"/>
+        </w:rPr>
+        <w:t>)</w:t>
+      </w:r>
+    </w:p>
+    <w:p>
+      <w:pPr>
+        <w:shd w:val="clear" w:color="auto" w:fill="1E1E1E"/>
+        <w:spacing w:after="0" w:line="285" w:lineRule="atLeast"/>
+        <w:rPr>
+          <w:rFonts w:ascii="Consolas" w:eastAsia="Times New Roman" w:hAnsi="Consolas" w:cs="Times New Roman"/>
+          <w:color w:val="D4D4D4"/>
+          <w:sz w:val="21"/>
+          <w:szCs w:val="21"/>
+          <w:lang w:eastAsia="en-IN"/>
+        </w:rPr>
+      </w:pPr>
+      <w:r>
+        <w:rPr>
+          <w:rFonts w:ascii="Consolas" w:eastAsia="Times New Roman" w:hAnsi="Consolas" w:cs="Times New Roman"/>
+          <w:color w:val="D4D4D4"/>
+          <w:sz w:val="21"/>
+          <w:szCs w:val="21"/>
+          <w:lang w:eastAsia="en-IN"/>
+        </w:rPr>
+        <w:t>    </w:t>
+      </w:r>
+      <w:proofErr w:type="spellStart"/>
+      <w:r>
+        <w:rPr>
+          <w:rFonts w:ascii="Consolas" w:eastAsia="Times New Roman" w:hAnsi="Consolas" w:cs="Times New Roman"/>
+          <w:color w:val="4EC9B0"/>
+          <w:sz w:val="21"/>
+          <w:szCs w:val="21"/>
+          <w:lang w:eastAsia="en-IN"/>
+        </w:rPr>
+        <w:t>sns</w:t>
+      </w:r>
+      <w:r>
+        <w:rPr>
+          <w:rFonts w:ascii="Consolas" w:eastAsia="Times New Roman" w:hAnsi="Consolas" w:cs="Times New Roman"/>
+          <w:color w:val="D4D4D4"/>
+          <w:sz w:val="21"/>
+          <w:szCs w:val="21"/>
+          <w:lang w:eastAsia="en-IN"/>
+        </w:rPr>
+        <w:t>.</w:t>
+      </w:r>
+      <w:r>
+        <w:rPr>
+          <w:rFonts w:ascii="Consolas" w:eastAsia="Times New Roman" w:hAnsi="Consolas" w:cs="Times New Roman"/>
+          <w:color w:val="DCDCAA"/>
+          <w:sz w:val="21"/>
+          <w:szCs w:val="21"/>
+          <w:lang w:eastAsia="en-IN"/>
+        </w:rPr>
+        <w:t>kdeplot</w:t>
+      </w:r>
+      <w:proofErr w:type="spellEnd"/>
+      <w:r>
+        <w:rPr>
+          <w:rFonts w:ascii="Consolas" w:eastAsia="Times New Roman" w:hAnsi="Consolas" w:cs="Times New Roman"/>
+          <w:color w:val="D4D4D4"/>
+          <w:sz w:val="21"/>
+          <w:szCs w:val="21"/>
+          <w:lang w:eastAsia="en-IN"/>
+        </w:rPr>
+        <w:t>(</w:t>
+      </w:r>
+      <w:r>
+        <w:rPr>
+          <w:rFonts w:ascii="Consolas" w:eastAsia="Times New Roman" w:hAnsi="Consolas" w:cs="Times New Roman"/>
+          <w:color w:val="9CDCFE"/>
+          <w:sz w:val="21"/>
+          <w:szCs w:val="21"/>
+          <w:lang w:eastAsia="en-IN"/>
+        </w:rPr>
+        <w:t>df</w:t>
+      </w:r>
+      <w:r>
+        <w:rPr>
+          <w:rFonts w:ascii="Consolas" w:eastAsia="Times New Roman" w:hAnsi="Consolas" w:cs="Times New Roman"/>
+          <w:color w:val="D4D4D4"/>
+          <w:sz w:val="21"/>
+          <w:szCs w:val="21"/>
+          <w:lang w:eastAsia="en-IN"/>
+        </w:rPr>
+        <w:t>[</w:t>
+      </w:r>
+      <w:r>
+        <w:rPr>
+          <w:rFonts w:ascii="Consolas" w:eastAsia="Times New Roman" w:hAnsi="Consolas" w:cs="Times New Roman"/>
+          <w:color w:val="9CDCFE"/>
+          <w:sz w:val="21"/>
+          <w:szCs w:val="21"/>
+          <w:lang w:eastAsia="en-IN"/>
+        </w:rPr>
+        <w:t>col</w:t>
+      </w:r>
+      <w:r>
+        <w:rPr>
+          <w:rFonts w:ascii="Consolas" w:eastAsia="Times New Roman" w:hAnsi="Consolas" w:cs="Times New Roman"/>
+          <w:color w:val="D4D4D4"/>
+          <w:sz w:val="21"/>
+          <w:szCs w:val="21"/>
+          <w:lang w:eastAsia="en-IN"/>
+        </w:rPr>
+        <w:t>],</w:t>
+      </w:r>
+      <w:r>
+        <w:rPr>
+          <w:rFonts w:ascii="Consolas" w:eastAsia="Times New Roman" w:hAnsi="Consolas" w:cs="Times New Roman"/>
+          <w:color w:val="9CDCFE"/>
+          <w:sz w:val="21"/>
+          <w:szCs w:val="21"/>
+          <w:lang w:eastAsia="en-IN"/>
+        </w:rPr>
+        <w:t>color</w:t>
+      </w:r>
+      <w:r>
+        <w:rPr>
+          <w:rFonts w:ascii="Consolas" w:eastAsia="Times New Roman" w:hAnsi="Consolas" w:cs="Times New Roman"/>
+          <w:color w:val="D4D4D4"/>
+          <w:sz w:val="21"/>
+          <w:szCs w:val="21"/>
+          <w:lang w:eastAsia="en-IN"/>
+        </w:rPr>
+        <w:t>=</w:t>
+      </w:r>
+      <w:r>
+        <w:rPr>
+          <w:rFonts w:ascii="Consolas" w:eastAsia="Times New Roman" w:hAnsi="Consolas" w:cs="Times New Roman"/>
+          <w:color w:val="CE9178"/>
+          <w:sz w:val="21"/>
+          <w:szCs w:val="21"/>
+          <w:lang w:eastAsia="en-IN"/>
+        </w:rPr>
+        <w:t>'</w:t>
+      </w:r>
+      <w:proofErr w:type="spellStart"/>
+      <w:r>
+        <w:rPr>
+          <w:rFonts w:ascii="Consolas" w:eastAsia="Times New Roman" w:hAnsi="Consolas" w:cs="Times New Roman"/>
+          <w:color w:val="CE9178"/>
+          <w:sz w:val="21"/>
+          <w:szCs w:val="21"/>
+          <w:lang w:eastAsia="en-IN"/>
+        </w:rPr>
+        <w:t>g'</w:t>
+      </w:r>
+      <w:r>
+        <w:rPr>
+          <w:rFonts w:ascii="Consolas" w:eastAsia="Times New Roman" w:hAnsi="Consolas" w:cs="Times New Roman"/>
+          <w:color w:val="D4D4D4"/>
+          <w:sz w:val="21"/>
+          <w:szCs w:val="21"/>
+          <w:lang w:eastAsia="en-IN"/>
+        </w:rPr>
+        <w:t>,</w:t>
+      </w:r>
+      <w:r>
+        <w:rPr>
+          <w:rFonts w:ascii="Consolas" w:eastAsia="Times New Roman" w:hAnsi="Consolas" w:cs="Times New Roman"/>
+          <w:color w:val="9CDCFE"/>
+          <w:sz w:val="21"/>
+          <w:szCs w:val="21"/>
+          <w:lang w:eastAsia="en-IN"/>
+        </w:rPr>
+        <w:t>shade</w:t>
+      </w:r>
+      <w:proofErr w:type="spellEnd"/>
+      <w:r>
+        <w:rPr>
+          <w:rFonts w:ascii="Consolas" w:eastAsia="Times New Roman" w:hAnsi="Consolas" w:cs="Times New Roman"/>
+          <w:color w:val="D4D4D4"/>
+          <w:sz w:val="21"/>
+          <w:szCs w:val="21"/>
+          <w:lang w:eastAsia="en-IN"/>
+        </w:rPr>
+        <w:t>=</w:t>
+      </w:r>
+      <w:r>
+        <w:rPr>
+          <w:rFonts w:ascii="Consolas" w:eastAsia="Times New Roman" w:hAnsi="Consolas" w:cs="Times New Roman"/>
+          <w:color w:val="569CD6"/>
+          <w:sz w:val="21"/>
+          <w:szCs w:val="21"/>
+          <w:lang w:eastAsia="en-IN"/>
+        </w:rPr>
+        <w:t>True</w:t>
+      </w:r>
+      <w:r>
+        <w:rPr>
+          <w:rFonts w:ascii="Consolas" w:eastAsia="Times New Roman" w:hAnsi="Consolas" w:cs="Times New Roman"/>
+          <w:color w:val="D4D4D4"/>
+          <w:sz w:val="21"/>
+          <w:szCs w:val="21"/>
+          <w:lang w:eastAsia="en-IN"/>
+        </w:rPr>
+        <w:t>)</w:t>
+      </w:r>
+    </w:p>
+    <w:p>
+      <w:pPr>
+        <w:shd w:val="clear" w:color="auto" w:fill="1E1E1E"/>
+        <w:spacing w:after="0" w:line="285" w:lineRule="atLeast"/>
+        <w:rPr>
+          <w:rFonts w:ascii="Consolas" w:eastAsia="Times New Roman" w:hAnsi="Consolas" w:cs="Times New Roman"/>
+          <w:color w:val="D4D4D4"/>
+          <w:sz w:val="21"/>
+          <w:szCs w:val="21"/>
+          <w:lang w:eastAsia="en-IN"/>
+        </w:rPr>
+      </w:pPr>
+      <w:r>
+        <w:rPr>
+          <w:rFonts w:ascii="Consolas" w:eastAsia="Times New Roman" w:hAnsi="Consolas" w:cs="Times New Roman"/>
+          <w:color w:val="D4D4D4"/>
+          <w:sz w:val="21"/>
+          <w:szCs w:val="21"/>
+          <w:lang w:eastAsia="en-IN"/>
+        </w:rPr>
+        <w:t>    </w:t>
+      </w:r>
+      <w:proofErr w:type="spellStart"/>
+      <w:r>
+        <w:rPr>
+          <w:rFonts w:ascii="Consolas" w:eastAsia="Times New Roman" w:hAnsi="Consolas" w:cs="Times New Roman"/>
+          <w:color w:val="4EC9B0"/>
+          <w:sz w:val="21"/>
+          <w:szCs w:val="21"/>
+          <w:lang w:eastAsia="en-IN"/>
+        </w:rPr>
+        <w:t>plt</w:t>
+      </w:r>
+      <w:r>
+        <w:rPr>
+          <w:rFonts w:ascii="Consolas" w:eastAsia="Times New Roman" w:hAnsi="Consolas" w:cs="Times New Roman"/>
+          <w:color w:val="D4D4D4"/>
+          <w:sz w:val="21"/>
+          <w:szCs w:val="21"/>
+          <w:lang w:eastAsia="en-IN"/>
+        </w:rPr>
+        <w:t>.</w:t>
+      </w:r>
+      <w:r>
+        <w:rPr>
+          <w:rFonts w:ascii="Consolas" w:eastAsia="Times New Roman" w:hAnsi="Consolas" w:cs="Times New Roman"/>
+          <w:color w:val="DCDCAA"/>
+          <w:sz w:val="21"/>
+          <w:szCs w:val="21"/>
+          <w:lang w:eastAsia="en-IN"/>
+        </w:rPr>
+        <w:t>subplot</w:t>
+      </w:r>
+      <w:proofErr w:type="spellEnd"/>
+      <w:r>
+        <w:rPr>
+          <w:rFonts w:ascii="Consolas" w:eastAsia="Times New Roman" w:hAnsi="Consolas" w:cs="Times New Roman"/>
+          <w:color w:val="D4D4D4"/>
+          <w:sz w:val="21"/>
+          <w:szCs w:val="21"/>
+          <w:lang w:eastAsia="en-IN"/>
+        </w:rPr>
+        <w:t>(</w:t>
+      </w:r>
+      <w:r>
+        <w:rPr>
+          <w:rFonts w:ascii="Consolas" w:eastAsia="Times New Roman" w:hAnsi="Consolas" w:cs="Times New Roman"/>
+          <w:color w:val="B5CEA8"/>
+          <w:sz w:val="21"/>
+          <w:szCs w:val="21"/>
+          <w:lang w:eastAsia="en-IN"/>
+        </w:rPr>
+        <w:t>8</w:t>
+      </w:r>
+      <w:r>
+        <w:rPr>
+          <w:rFonts w:ascii="Consolas" w:eastAsia="Times New Roman" w:hAnsi="Consolas" w:cs="Times New Roman"/>
+          <w:color w:val="D4D4D4"/>
+          <w:sz w:val="21"/>
+          <w:szCs w:val="21"/>
+          <w:lang w:eastAsia="en-IN"/>
+        </w:rPr>
+        <w:t>,</w:t>
+      </w:r>
+      <w:r>
+        <w:rPr>
+          <w:rFonts w:ascii="Consolas" w:eastAsia="Times New Roman" w:hAnsi="Consolas" w:cs="Times New Roman"/>
+          <w:color w:val="B5CEA8"/>
+          <w:sz w:val="21"/>
+          <w:szCs w:val="21"/>
+          <w:lang w:eastAsia="en-IN"/>
+        </w:rPr>
+        <w:t>4</w:t>
+      </w:r>
+      <w:r>
+        <w:rPr>
+          <w:rFonts w:ascii="Consolas" w:eastAsia="Times New Roman" w:hAnsi="Consolas" w:cs="Times New Roman"/>
+          <w:color w:val="D4D4D4"/>
+          <w:sz w:val="21"/>
+          <w:szCs w:val="21"/>
+          <w:lang w:eastAsia="en-IN"/>
+        </w:rPr>
+        <w:t>,</w:t>
+      </w:r>
+      <w:r>
+        <w:rPr>
+          <w:rFonts w:ascii="Consolas" w:eastAsia="Times New Roman" w:hAnsi="Consolas" w:cs="Times New Roman"/>
+          <w:color w:val="9CDCFE"/>
+          <w:sz w:val="21"/>
+          <w:szCs w:val="21"/>
+          <w:lang w:eastAsia="en-IN"/>
+        </w:rPr>
+        <w:t>i</w:t>
+      </w:r>
+      <w:r>
+        <w:rPr>
+          <w:rFonts w:ascii="Consolas" w:eastAsia="Times New Roman" w:hAnsi="Consolas" w:cs="Times New Roman"/>
+          <w:color w:val="D4D4D4"/>
+          <w:sz w:val="21"/>
+          <w:szCs w:val="21"/>
+          <w:lang w:eastAsia="en-IN"/>
+        </w:rPr>
+        <w:t>+</w:t>
+      </w:r>
+      <w:r>
+        <w:rPr>
+          <w:rFonts w:ascii="Consolas" w:eastAsia="Times New Roman" w:hAnsi="Consolas" w:cs="Times New Roman"/>
+          <w:color w:val="B5CEA8"/>
+          <w:sz w:val="21"/>
+          <w:szCs w:val="21"/>
+          <w:lang w:eastAsia="en-IN"/>
+        </w:rPr>
+        <w:t>10</w:t>
+      </w:r>
+      <w:r>
+        <w:rPr>
+          <w:rFonts w:ascii="Consolas" w:eastAsia="Times New Roman" w:hAnsi="Consolas" w:cs="Times New Roman"/>
+          <w:color w:val="D4D4D4"/>
+          <w:sz w:val="21"/>
+          <w:szCs w:val="21"/>
+          <w:lang w:eastAsia="en-IN"/>
+        </w:rPr>
+        <w:t>)</w:t>
+      </w:r>
+    </w:p>
+    <w:p>
+      <w:pPr>
+        <w:shd w:val="clear" w:color="auto" w:fill="1E1E1E"/>
+        <w:spacing w:after="0" w:line="285" w:lineRule="atLeast"/>
+        <w:rPr>
+          <w:rFonts w:ascii="Consolas" w:eastAsia="Times New Roman" w:hAnsi="Consolas" w:cs="Times New Roman"/>
+          <w:color w:val="D4D4D4"/>
+          <w:sz w:val="21"/>
+          <w:szCs w:val="21"/>
+          <w:lang w:eastAsia="en-IN"/>
+        </w:rPr>
+      </w:pPr>
+      <w:r>
+        <w:rPr>
+          <w:rFonts w:ascii="Consolas" w:eastAsia="Times New Roman" w:hAnsi="Consolas" w:cs="Times New Roman"/>
+          <w:color w:val="D4D4D4"/>
+          <w:sz w:val="21"/>
+          <w:szCs w:val="21"/>
+          <w:lang w:eastAsia="en-IN"/>
+        </w:rPr>
+        <w:t>    </w:t>
+      </w:r>
+      <w:r>
+        <w:rPr>
+          <w:rFonts w:ascii="Consolas" w:eastAsia="Times New Roman" w:hAnsi="Consolas" w:cs="Times New Roman"/>
+          <w:color w:val="9CDCFE"/>
+          <w:sz w:val="21"/>
+          <w:szCs w:val="21"/>
+          <w:lang w:eastAsia="en-IN"/>
+        </w:rPr>
+        <w:t>df</w:t>
+      </w:r>
+      <w:r>
+        <w:rPr>
+          <w:rFonts w:ascii="Consolas" w:eastAsia="Times New Roman" w:hAnsi="Consolas" w:cs="Times New Roman"/>
+          <w:color w:val="D4D4D4"/>
+          <w:sz w:val="21"/>
+          <w:szCs w:val="21"/>
+          <w:lang w:eastAsia="en-IN"/>
+        </w:rPr>
+        <w:t>[</w:t>
+      </w:r>
+      <w:r>
+        <w:rPr>
+          <w:rFonts w:ascii="Consolas" w:eastAsia="Times New Roman" w:hAnsi="Consolas" w:cs="Times New Roman"/>
+          <w:color w:val="9CDCFE"/>
+          <w:sz w:val="21"/>
+          <w:szCs w:val="21"/>
+          <w:lang w:eastAsia="en-IN"/>
+        </w:rPr>
+        <w:t>col</w:t>
+      </w:r>
+      <w:r>
+        <w:rPr>
+          <w:rFonts w:ascii="Consolas" w:eastAsia="Times New Roman" w:hAnsi="Consolas" w:cs="Times New Roman"/>
+          <w:color w:val="D4D4D4"/>
+          <w:sz w:val="21"/>
+          <w:szCs w:val="21"/>
+          <w:lang w:eastAsia="en-IN"/>
+        </w:rPr>
+        <w:t>].</w:t>
+      </w:r>
+      <w:proofErr w:type="spellStart"/>
+      <w:r>
+        <w:rPr>
+          <w:rFonts w:ascii="Consolas" w:eastAsia="Times New Roman" w:hAnsi="Consolas" w:cs="Times New Roman"/>
+          <w:color w:val="DCDCAA"/>
+          <w:sz w:val="21"/>
+          <w:szCs w:val="21"/>
+          <w:lang w:eastAsia="en-IN"/>
+        </w:rPr>
+        <w:t>plot</w:t>
+      </w:r>
+      <w:r>
+        <w:rPr>
+          <w:rFonts w:ascii="Consolas" w:eastAsia="Times New Roman" w:hAnsi="Consolas" w:cs="Times New Roman"/>
+          <w:color w:val="D4D4D4"/>
+          <w:sz w:val="21"/>
+          <w:szCs w:val="21"/>
+          <w:lang w:eastAsia="en-IN"/>
+        </w:rPr>
+        <w:t>.box</w:t>
+      </w:r>
+      <w:proofErr w:type="spellEnd"/>
+      <w:r>
+        <w:rPr>
+          <w:rFonts w:ascii="Consolas" w:eastAsia="Times New Roman" w:hAnsi="Consolas" w:cs="Times New Roman"/>
+          <w:color w:val="D4D4D4"/>
+          <w:sz w:val="21"/>
+          <w:szCs w:val="21"/>
+          <w:lang w:eastAsia="en-IN"/>
+        </w:rPr>
+        <w:t>()</w:t>
+      </w:r>
+    </w:p>
+    <w:p>
+      <w:pPr>
+        <w:shd w:val="clear" w:color="auto" w:fill="1E1E1E"/>
+        <w:spacing w:after="0" w:line="285" w:lineRule="atLeast"/>
+        <w:rPr>
+          <w:rFonts w:ascii="Consolas" w:eastAsia="Times New Roman" w:hAnsi="Consolas" w:cs="Times New Roman"/>
+          <w:color w:val="D4D4D4"/>
+          <w:sz w:val="21"/>
+          <w:szCs w:val="21"/>
+          <w:lang w:eastAsia="en-IN"/>
+        </w:rPr>
+      </w:pPr>
+      <w:proofErr w:type="spellStart"/>
+      <w:r>
+        <w:rPr>
+          <w:rFonts w:ascii="Consolas" w:eastAsia="Times New Roman" w:hAnsi="Consolas" w:cs="Times New Roman"/>
+          <w:color w:val="4EC9B0"/>
+          <w:sz w:val="21"/>
+          <w:szCs w:val="21"/>
+          <w:lang w:eastAsia="en-IN"/>
+        </w:rPr>
+        <w:t>plt</w:t>
+      </w:r>
+      <w:r>
+        <w:rPr>
+          <w:rFonts w:ascii="Consolas" w:eastAsia="Times New Roman" w:hAnsi="Consolas" w:cs="Times New Roman"/>
+          <w:color w:val="D4D4D4"/>
+          <w:sz w:val="21"/>
+          <w:szCs w:val="21"/>
+          <w:lang w:eastAsia="en-IN"/>
+        </w:rPr>
+        <w:t>.</w:t>
+      </w:r>
+      <w:r>
+        <w:rPr>
+          <w:rFonts w:ascii="Consolas" w:eastAsia="Times New Roman" w:hAnsi="Consolas" w:cs="Times New Roman"/>
+          <w:color w:val="DCDCAA"/>
+          <w:sz w:val="21"/>
+          <w:szCs w:val="21"/>
+          <w:lang w:eastAsia="en-IN"/>
+        </w:rPr>
+        <w:t>tight_layout</w:t>
+      </w:r>
+      <w:proofErr w:type="spellEnd"/>
+      <w:r>
+        <w:rPr>
+          <w:rFonts w:ascii="Consolas" w:eastAsia="Times New Roman" w:hAnsi="Consolas" w:cs="Times New Roman"/>
+          <w:color w:val="D4D4D4"/>
+          <w:sz w:val="21"/>
+          <w:szCs w:val="21"/>
+          <w:lang w:eastAsia="en-IN"/>
+        </w:rPr>
+        <w:t>() </w:t>
+      </w:r>
+    </w:p>
+    <w:p>
+      <w:pPr>
+        <w:shd w:val="clear" w:color="auto" w:fill="1E1E1E"/>
+        <w:spacing w:after="0" w:line="285" w:lineRule="atLeast"/>
+        <w:rPr>
+          <w:rFonts w:ascii="Consolas" w:eastAsia="Times New Roman" w:hAnsi="Consolas" w:cs="Times New Roman"/>
+          <w:color w:val="D4D4D4"/>
+          <w:sz w:val="21"/>
+          <w:szCs w:val="21"/>
+          <w:lang w:eastAsia="en-IN"/>
+        </w:rPr>
+      </w:pPr>
+      <w:proofErr w:type="spellStart"/>
+      <w:r>
+        <w:rPr>
+          <w:rFonts w:ascii="Consolas" w:eastAsia="Times New Roman" w:hAnsi="Consolas" w:cs="Times New Roman"/>
+          <w:color w:val="4EC9B0"/>
+          <w:sz w:val="21"/>
+          <w:szCs w:val="21"/>
+          <w:lang w:eastAsia="en-IN"/>
+        </w:rPr>
+        <w:t>plt</w:t>
+      </w:r>
+      <w:r>
+        <w:rPr>
+          <w:rFonts w:ascii="Consolas" w:eastAsia="Times New Roman" w:hAnsi="Consolas" w:cs="Times New Roman"/>
+          <w:color w:val="D4D4D4"/>
+          <w:sz w:val="21"/>
+          <w:szCs w:val="21"/>
+          <w:lang w:eastAsia="en-IN"/>
+        </w:rPr>
+        <w:t>.</w:t>
+      </w:r>
+      <w:r>
+        <w:rPr>
+          <w:rFonts w:ascii="Consolas" w:eastAsia="Times New Roman" w:hAnsi="Consolas" w:cs="Times New Roman"/>
+          <w:color w:val="DCDCAA"/>
+          <w:sz w:val="21"/>
+          <w:szCs w:val="21"/>
+          <w:lang w:eastAsia="en-IN"/>
+        </w:rPr>
+        <w:t>show</w:t>
+      </w:r>
+      <w:proofErr w:type="spellEnd"/>
+      <w:r>
+        <w:rPr>
+          <w:rFonts w:ascii="Consolas" w:eastAsia="Times New Roman" w:hAnsi="Consolas" w:cs="Times New Roman"/>
+          <w:color w:val="D4D4D4"/>
+          <w:sz w:val="21"/>
+          <w:szCs w:val="21"/>
+          <w:lang w:eastAsia="en-IN"/>
+        </w:rPr>
+        <w:t>()</w:t>
+      </w:r>
+    </w:p>
+    <w:p>
+      <w:pPr>
+        <w:shd w:val="clear" w:color="auto" w:fill="1E1E1E"/>
+        <w:spacing w:after="0" w:line="285" w:lineRule="atLeast"/>
+        <w:rPr>
+          <w:rFonts w:ascii="Consolas" w:eastAsia="Times New Roman" w:hAnsi="Consolas" w:cs="Times New Roman"/>
+          <w:color w:val="D4D4D4"/>
+          <w:sz w:val="21"/>
+          <w:szCs w:val="21"/>
+          <w:lang w:eastAsia="en-IN"/>
+        </w:rPr>
+      </w:pPr>
+      <w:proofErr w:type="spellStart"/>
+      <w:r>
+        <w:rPr>
+          <w:rFonts w:ascii="Consolas" w:eastAsia="Times New Roman" w:hAnsi="Consolas" w:cs="Times New Roman"/>
+          <w:color w:val="9CDCFE"/>
+          <w:sz w:val="21"/>
+          <w:szCs w:val="21"/>
+          <w:lang w:eastAsia="en-IN"/>
+        </w:rPr>
+        <w:t>num_data</w:t>
+      </w:r>
+      <w:proofErr w:type="spellEnd"/>
+      <w:r>
+        <w:rPr>
+          <w:rFonts w:ascii="Consolas" w:eastAsia="Times New Roman" w:hAnsi="Consolas" w:cs="Times New Roman"/>
+          <w:color w:val="D4D4D4"/>
+          <w:sz w:val="21"/>
+          <w:szCs w:val="21"/>
+          <w:lang w:eastAsia="en-IN"/>
+        </w:rPr>
+        <w:t> = </w:t>
+      </w:r>
+      <w:r>
+        <w:rPr>
+          <w:rFonts w:ascii="Consolas" w:eastAsia="Times New Roman" w:hAnsi="Consolas" w:cs="Times New Roman"/>
+          <w:color w:val="9CDCFE"/>
+          <w:sz w:val="21"/>
+          <w:szCs w:val="21"/>
+          <w:lang w:eastAsia="en-IN"/>
+        </w:rPr>
+        <w:t>df</w:t>
+      </w:r>
+      <w:r>
+        <w:rPr>
+          <w:rFonts w:ascii="Consolas" w:eastAsia="Times New Roman" w:hAnsi="Consolas" w:cs="Times New Roman"/>
+          <w:color w:val="D4D4D4"/>
+          <w:sz w:val="21"/>
+          <w:szCs w:val="21"/>
+          <w:lang w:eastAsia="en-IN"/>
+        </w:rPr>
+        <w:t>[</w:t>
+      </w:r>
+      <w:proofErr w:type="spellStart"/>
+      <w:r>
+        <w:rPr>
+          <w:rFonts w:ascii="Consolas" w:eastAsia="Times New Roman" w:hAnsi="Consolas" w:cs="Times New Roman"/>
+          <w:color w:val="9CDCFE"/>
+          <w:sz w:val="21"/>
+          <w:szCs w:val="21"/>
+          <w:lang w:eastAsia="en-IN"/>
+        </w:rPr>
+        <w:t>num_columns</w:t>
+      </w:r>
+      <w:proofErr w:type="spellEnd"/>
+      <w:r>
+        <w:rPr>
+          <w:rFonts w:ascii="Consolas" w:eastAsia="Times New Roman" w:hAnsi="Consolas" w:cs="Times New Roman"/>
+          <w:color w:val="D4D4D4"/>
+          <w:sz w:val="21"/>
+          <w:szCs w:val="21"/>
+          <w:lang w:eastAsia="en-IN"/>
+        </w:rPr>
+        <w:t>]</w:t>
+      </w:r>
+    </w:p>
+    <w:p>
+      <w:pPr>
+        <w:shd w:val="clear" w:color="auto" w:fill="1E1E1E"/>
+        <w:spacing w:after="0" w:line="285" w:lineRule="atLeast"/>
+        <w:rPr>
+          <w:rFonts w:ascii="Consolas" w:eastAsia="Times New Roman" w:hAnsi="Consolas" w:cs="Times New Roman"/>
+          <w:color w:val="D4D4D4"/>
+          <w:sz w:val="21"/>
+          <w:szCs w:val="21"/>
+          <w:lang w:eastAsia="en-IN"/>
+        </w:rPr>
+      </w:pPr>
+      <w:r>
+        <w:rPr>
+          <w:rFonts w:ascii="Consolas" w:eastAsia="Times New Roman" w:hAnsi="Consolas" w:cs="Times New Roman"/>
+          <w:color w:val="DCDCAA"/>
+          <w:sz w:val="21"/>
+          <w:szCs w:val="21"/>
+          <w:lang w:eastAsia="en-IN"/>
+        </w:rPr>
+        <w:t>print</w:t>
+      </w:r>
+      <w:r>
+        <w:rPr>
+          <w:rFonts w:ascii="Consolas" w:eastAsia="Times New Roman" w:hAnsi="Consolas" w:cs="Times New Roman"/>
+          <w:color w:val="D4D4D4"/>
+          <w:sz w:val="21"/>
+          <w:szCs w:val="21"/>
+          <w:lang w:eastAsia="en-IN"/>
+        </w:rPr>
+        <w:t>(</w:t>
+      </w:r>
+      <w:r>
+        <w:rPr>
+          <w:rFonts w:ascii="Consolas" w:eastAsia="Times New Roman" w:hAnsi="Consolas" w:cs="Times New Roman"/>
+          <w:color w:val="4EC9B0"/>
+          <w:sz w:val="21"/>
+          <w:szCs w:val="21"/>
+          <w:lang w:eastAsia="en-IN"/>
+        </w:rPr>
+        <w:t>pd</w:t>
+      </w:r>
+      <w:r>
+        <w:rPr>
+          <w:rFonts w:ascii="Consolas" w:eastAsia="Times New Roman" w:hAnsi="Consolas" w:cs="Times New Roman"/>
+          <w:color w:val="D4D4D4"/>
+          <w:sz w:val="21"/>
+          <w:szCs w:val="21"/>
+          <w:lang w:eastAsia="en-IN"/>
+        </w:rPr>
+        <w:t>.</w:t>
+      </w:r>
+      <w:r>
+        <w:rPr>
+          <w:rFonts w:ascii="Consolas" w:eastAsia="Times New Roman" w:hAnsi="Consolas" w:cs="Times New Roman"/>
+          <w:color w:val="4EC9B0"/>
+          <w:sz w:val="21"/>
+          <w:szCs w:val="21"/>
+          <w:lang w:eastAsia="en-IN"/>
+        </w:rPr>
+        <w:t>DataFrame</w:t>
+      </w:r>
+      <w:r>
+        <w:rPr>
+          <w:rFonts w:ascii="Consolas" w:eastAsia="Times New Roman" w:hAnsi="Consolas" w:cs="Times New Roman"/>
+          <w:color w:val="D4D4D4"/>
+          <w:sz w:val="21"/>
+          <w:szCs w:val="21"/>
+          <w:lang w:eastAsia="en-IN"/>
+        </w:rPr>
+        <w:t>(</w:t>
+      </w:r>
+      <w:r>
+        <w:rPr>
+          <w:rFonts w:ascii="Consolas" w:eastAsia="Times New Roman" w:hAnsi="Consolas" w:cs="Times New Roman"/>
+          <w:color w:val="9CDCFE"/>
+          <w:sz w:val="21"/>
+          <w:szCs w:val="21"/>
+          <w:lang w:eastAsia="en-IN"/>
+        </w:rPr>
+        <w:t>data</w:t>
+      </w:r>
+      <w:r>
+        <w:rPr>
+          <w:rFonts w:ascii="Consolas" w:eastAsia="Times New Roman" w:hAnsi="Consolas" w:cs="Times New Roman"/>
+          <w:color w:val="D4D4D4"/>
+          <w:sz w:val="21"/>
+          <w:szCs w:val="21"/>
+          <w:lang w:eastAsia="en-IN"/>
+        </w:rPr>
+        <w:t>=[</w:t>
+      </w:r>
+      <w:r>
+        <w:rPr>
+          <w:rFonts w:ascii="Consolas" w:eastAsia="Times New Roman" w:hAnsi="Consolas" w:cs="Times New Roman"/>
+          <w:color w:val="9CDCFE"/>
+          <w:sz w:val="21"/>
+          <w:szCs w:val="21"/>
+          <w:lang w:eastAsia="en-IN"/>
+        </w:rPr>
+        <w:t>num_data</w:t>
+      </w:r>
+      <w:r>
+        <w:rPr>
+          <w:rFonts w:ascii="Consolas" w:eastAsia="Times New Roman" w:hAnsi="Consolas" w:cs="Times New Roman"/>
+          <w:color w:val="D4D4D4"/>
+          <w:sz w:val="21"/>
+          <w:szCs w:val="21"/>
+          <w:lang w:eastAsia="en-IN"/>
+        </w:rPr>
+        <w:t>.</w:t>
+      </w:r>
+      <w:r>
+        <w:rPr>
+          <w:rFonts w:ascii="Consolas" w:eastAsia="Times New Roman" w:hAnsi="Consolas" w:cs="Times New Roman"/>
+          <w:color w:val="DCDCAA"/>
+          <w:sz w:val="21"/>
+          <w:szCs w:val="21"/>
+          <w:lang w:eastAsia="en-IN"/>
+        </w:rPr>
+        <w:t>skew</w:t>
+      </w:r>
+      <w:r>
+        <w:rPr>
+          <w:rFonts w:ascii="Consolas" w:eastAsia="Times New Roman" w:hAnsi="Consolas" w:cs="Times New Roman"/>
+          <w:color w:val="D4D4D4"/>
+          <w:sz w:val="21"/>
+          <w:szCs w:val="21"/>
+          <w:lang w:eastAsia="en-IN"/>
+        </w:rPr>
+        <w:t>(),</w:t>
+      </w:r>
+      <w:r>
+        <w:rPr>
+          <w:rFonts w:ascii="Consolas" w:eastAsia="Times New Roman" w:hAnsi="Consolas" w:cs="Times New Roman"/>
+          <w:color w:val="9CDCFE"/>
+          <w:sz w:val="21"/>
+          <w:szCs w:val="21"/>
+          <w:lang w:eastAsia="en-IN"/>
+        </w:rPr>
+        <w:t>num_data</w:t>
+      </w:r>
+      <w:r>
+        <w:rPr>
+          <w:rFonts w:ascii="Consolas" w:eastAsia="Times New Roman" w:hAnsi="Consolas" w:cs="Times New Roman"/>
+          <w:color w:val="D4D4D4"/>
+          <w:sz w:val="21"/>
+          <w:szCs w:val="21"/>
+          <w:lang w:eastAsia="en-IN"/>
+        </w:rPr>
+        <w:t>.</w:t>
+      </w:r>
+      <w:r>
+        <w:rPr>
+          <w:rFonts w:ascii="Consolas" w:eastAsia="Times New Roman" w:hAnsi="Consolas" w:cs="Times New Roman"/>
+          <w:color w:val="DCDCAA"/>
+          <w:sz w:val="21"/>
+          <w:szCs w:val="21"/>
+          <w:lang w:eastAsia="en-IN"/>
+        </w:rPr>
+        <w:t>kurtosis</w:t>
+      </w:r>
+      <w:r>
+        <w:rPr>
+          <w:rFonts w:ascii="Consolas" w:eastAsia="Times New Roman" w:hAnsi="Consolas" w:cs="Times New Roman"/>
+          <w:color w:val="D4D4D4"/>
+          <w:sz w:val="21"/>
+          <w:szCs w:val="21"/>
+          <w:lang w:eastAsia="en-IN"/>
+        </w:rPr>
+        <w:t>()],</w:t>
+      </w:r>
+      <w:r>
+        <w:rPr>
+          <w:rFonts w:ascii="Consolas" w:eastAsia="Times New Roman" w:hAnsi="Consolas" w:cs="Times New Roman"/>
+          <w:color w:val="9CDCFE"/>
+          <w:sz w:val="21"/>
+          <w:szCs w:val="21"/>
+          <w:lang w:eastAsia="en-IN"/>
+        </w:rPr>
+        <w:t>index</w:t>
+      </w:r>
+      <w:r>
+        <w:rPr>
+          <w:rFonts w:ascii="Consolas" w:eastAsia="Times New Roman" w:hAnsi="Consolas" w:cs="Times New Roman"/>
+          <w:color w:val="D4D4D4"/>
+          <w:sz w:val="21"/>
+          <w:szCs w:val="21"/>
+          <w:lang w:eastAsia="en-IN"/>
+        </w:rPr>
+        <w:t>=[</w:t>
+      </w:r>
+      <w:r>
+        <w:rPr>
+          <w:rFonts w:ascii="Consolas" w:eastAsia="Times New Roman" w:hAnsi="Consolas" w:cs="Times New Roman"/>
+          <w:color w:val="CE9178"/>
+          <w:sz w:val="21"/>
+          <w:szCs w:val="21"/>
+          <w:lang w:eastAsia="en-IN"/>
+        </w:rPr>
+        <w:t>'skewness'</w:t>
+      </w:r>
+      <w:r>
+        <w:rPr>
+          <w:rFonts w:ascii="Consolas" w:eastAsia="Times New Roman" w:hAnsi="Consolas" w:cs="Times New Roman"/>
+          <w:color w:val="D4D4D4"/>
+          <w:sz w:val="21"/>
+          <w:szCs w:val="21"/>
+          <w:lang w:eastAsia="en-IN"/>
+        </w:rPr>
+        <w:t>,</w:t>
+      </w:r>
+      <w:r>
+        <w:rPr>
+          <w:rFonts w:ascii="Consolas" w:eastAsia="Times New Roman" w:hAnsi="Consolas" w:cs="Times New Roman"/>
+          <w:color w:val="CE9178"/>
+          <w:sz w:val="21"/>
+          <w:szCs w:val="21"/>
+          <w:lang w:eastAsia="en-IN"/>
+        </w:rPr>
+        <w:t>'kurtosis'</w:t>
+      </w:r>
+      <w:r>
+        <w:rPr>
+          <w:rFonts w:ascii="Consolas" w:eastAsia="Times New Roman" w:hAnsi="Consolas" w:cs="Times New Roman"/>
+          <w:color w:val="D4D4D4"/>
+          <w:sz w:val="21"/>
+          <w:szCs w:val="21"/>
+          <w:lang w:eastAsia="en-IN"/>
+        </w:rPr>
+        <w:t>]))</w:t>
+      </w:r>
+    </w:p>
+    <w:p>
+      <w:pPr>
+        <w:rPr>
+          <w:b/>
+          <w:sz w:val="24"/>
+          <w:szCs w:val="24"/>
+        </w:rPr>
+      </w:pPr>
+    </w:p>
+    <w:p>
+      <w:pPr>
+        <w:rPr>
+          <w:b/>
+          <w:sz w:val="24"/>
+          <w:szCs w:val="24"/>
+        </w:rPr>
+      </w:pPr>
+      <w:r>
+        <w:rPr>
+          <w:b/>
+          <w:sz w:val="24"/>
+          <w:szCs w:val="24"/>
+        </w:rPr>
+        <w:t>Output:</w:t>
+      </w:r>
+    </w:p>
+    <w:p>
+      <w:pPr>
+        <w:rPr>
+          <w:b/>
+          <w:sz w:val="24"/>
+          <w:szCs w:val="24"/>
+        </w:rPr>
+      </w:pPr>
+      <w:r>
+        <w:rPr>
+          <w:b/>
+          <w:sz w:val="24"/>
+          <w:szCs w:val="24"/>
+        </w:rPr>
+        <w:drawing>
+          <wp:inline distT="0" distB="0" distL="0" distR="0" wp14:anchorId="25B6FCC6" wp14:editId="6CE8E4AB">
+            <wp:extent cx="5731510" cy="368300"/>
+            <wp:effectExtent l="0" t="0" r="2540" b="0"/>
+            <wp:docPr id="5" name="Picture 5"/>
+            <wp:cNvGraphicFramePr>
+              <a:graphicFrameLocks xmlns:a="http://schemas.openxmlformats.org/drawingml/2006/main" noChangeAspect="1"/>
+            </wp:cNvGraphicFramePr>
+            <a:graphic xmlns:a="http://schemas.openxmlformats.org/drawingml/2006/main">
+              <a:graphicData uri="http://schemas.openxmlformats.org/drawingml/2006/picture">
+                <pic:pic xmlns:pic="http://schemas.openxmlformats.org/drawingml/2006/picture">
+                  <pic:nvPicPr>
+                    <pic:cNvPr id="1" name=""/>
+                    <pic:cNvPicPr/>
+                  </pic:nvPicPr>
+                  <pic:blipFill>
+                    <a:blip r:embed="rId11"/>
+                    <a:stretch>
+                      <a:fillRect/>
+                    </a:stretch>
+                  </pic:blipFill>
+                  <pic:spPr>
+                    <a:xfrm>
+                      <a:off x="0" y="0"/>
+                      <a:ext cx="5731510" cy="368300"/>
+                    </a:xfrm>
+                    <a:prstGeom prst="rect">
+                      <a:avLst/>
+                    </a:prstGeom>
+                  </pic:spPr>
+                </pic:pic>
+              </a:graphicData>
+            </a:graphic>
+          </wp:inline>
+        </w:drawing>
+      </w:r>
+    </w:p>
+    <w:p>
+      <w:pPr>
+        <w:rPr>
+          <w:b/>
+          <w:sz w:val="24"/>
+          <w:szCs w:val="24"/>
+        </w:rPr>
+      </w:pPr>
+    </w:p>
+    <w:p>
+      <w:pPr>
+        <w:rPr>
+          <w:b/>
+          <w:sz w:val="24"/>
+          <w:szCs w:val="24"/>
+        </w:rPr>
+      </w:pPr>
+    </w:p>
+    <w:p>
+      <w:pPr>
+        <w:rPr>
+          <w:b/>
+          <w:sz w:val="24"/>
+          <w:szCs w:val="24"/>
+        </w:rPr>
+      </w:pPr>
+      <w:r>
+        <w:rPr>
+          <w:b/>
+          <w:sz w:val="24"/>
+          <w:szCs w:val="24"/>
+        </w:rPr>
+        <w:t>Graph:</w:t>
+      </w:r>
+    </w:p>
+    <w:p>
+      <w:pPr>
+        <w:rPr>
+          <w:b/>
+          <w:sz w:val="24"/>
+          <w:szCs w:val="24"/>
+        </w:rPr>
+      </w:pPr>
+      <w:r>
+        <w:rPr>
+          <w:b/>
+          <w:noProof/>
+          <w:sz w:val="24"/>
+          <w:szCs w:val="24"/>
+        </w:rPr>
+        <w:drawing>
+          <wp:inline distT="0" distB="0" distL="0" distR="0" wp14:anchorId="2D6A831E" wp14:editId="17F8F778">
+            <wp:extent cx="6184594" cy="2080260"/>
+            <wp:effectExtent l="0" t="0" r="6985" b="0"/>
+            <wp:docPr id="7" name="Picture 7"/>
+            <wp:cNvGraphicFramePr>
+              <a:graphicFrameLocks xmlns:a="http://schemas.openxmlformats.org/drawingml/2006/main" noChangeAspect="1"/>
+            </wp:cNvGraphicFramePr>
+            <a:graphic xmlns:a="http://schemas.openxmlformats.org/drawingml/2006/main">
+              <a:graphicData uri="http://schemas.openxmlformats.org/drawingml/2006/picture">
+                <pic:pic xmlns:pic="http://schemas.openxmlformats.org/drawingml/2006/picture">
+                  <pic:nvPicPr>
+                    <pic:cNvPr id="7" name="Figure_3.png"/>
+                    <pic:cNvPicPr/>
+                  </pic:nvPicPr>
+                  <pic:blipFill>
+                    <a:blip r:embed="rId12" cstate="print">
+                      <a:extLst>
+                        <a:ext uri="{28A0092B-C50C-407E-A947-70E740481C1C}">
+                          <a14:useLocalDpi xmlns:a14="http://schemas.microsoft.com/office/drawing/2010/main" val="0"/>
+                        </a:ext>
+                      </a:extLst>
+                    </a:blip>
+                    <a:stretch>
+                      <a:fillRect/>
+                    </a:stretch>
+                  </pic:blipFill>
+                  <pic:spPr>
+                    <a:xfrm>
+                      <a:off x="0" y="0"/>
+                      <a:ext cx="6186710" cy="2080972"/>
+                    </a:xfrm>
+                    <a:prstGeom prst="rect">
+                      <a:avLst/>
+                    </a:prstGeom>
+                  </pic:spPr>
+                </pic:pic>
+              </a:graphicData>
+            </a:graphic>
+          </wp:inline>
+        </w:drawing>
+      </w:r>
+    </w:p>
+    <w:p>
+      <w:pPr>
+        <w:rPr>
+          <w:b/>
+          <w:sz w:val="24"/>
+          <w:szCs w:val="24"/>
+        </w:rPr>
+      </w:pPr>
     </w:p>
     <w:p>
       <w:pPr>

--- a/ReportReview1.docx
+++ b/ReportReview1.docx
@@ -12007,6 +12007,74 @@
           <w:szCs w:val="24"/>
         </w:rPr>
       </w:pPr>
+    </w:p>
+    <w:p>
+      <w:pPr>
+        <w:rPr>
+          <w:b/>
+          <w:sz w:val="24"/>
+          <w:szCs w:val="24"/>
+        </w:rPr>
+      </w:pPr>
+      <w:r>
+        <w:rPr>
+          <w:b/>
+          <w:sz w:val="24"/>
+          <w:szCs w:val="24"/>
+        </w:rPr>
+        <w:t>Observation:</w:t>
+      </w:r>
+    </w:p>
+    <w:p>
+      <w:pPr>
+        <w:rPr>
+          <w:b/>
+          <w:sz w:val="24"/>
+          <w:szCs w:val="24"/>
+        </w:rPr>
+      </w:pPr>
+      <w:r>
+        <w:rPr>
+          <w:b/>
+          <w:sz w:val="24"/>
+          <w:szCs w:val="24"/>
+        </w:rPr>
+        <w:t>Extreme Outliers, Skewness and Kurtosis was observed in FFMC, ISI and Rain.</w:t>
+      </w:r>
+    </w:p>
+    <w:p>
+      <w:pPr>
+        <w:rPr>
+          <w:b/>
+          <w:sz w:val="24"/>
+          <w:szCs w:val="24"/>
+        </w:rPr>
+      </w:pPr>
+    </w:p>
+    <w:p>
+      <w:pPr>
+        <w:spacing w:before="100" w:beforeAutospacing="1" w:after="100" w:afterAutospacing="1" w:line="240" w:lineRule="auto"/>
+        <w:outlineLvl w:val="1"/>
+        <w:rPr>
+          <w:rFonts w:ascii="Times New Roman" w:eastAsia="Times New Roman" w:hAnsi="Times New Roman" w:cs="Times New Roman"/>
+          <w:b/>
+          <w:bCs/>
+          <w:sz w:val="36"/>
+          <w:szCs w:val="36"/>
+          <w:lang w:eastAsia="en-IN"/>
+        </w:rPr>
+      </w:pPr>
+      <w:r>
+        <w:rPr>
+          <w:rFonts w:ascii="Times New Roman" w:eastAsia="Times New Roman" w:hAnsi="Times New Roman" w:cs="Times New Roman"/>
+          <w:b/>
+          <w:bCs/>
+          <w:sz w:val="36"/>
+          <w:szCs w:val="36"/>
+          <w:lang w:eastAsia="en-IN"/>
+        </w:rPr>
+        <w:t>Bivariate analysis</w:t>
+      </w:r>
     </w:p>
     <w:p>
       <w:pPr>
@@ -12747,6 +12815,29 @@
       <w:lang w:eastAsia="en-IN"/>
     </w:rPr>
   </w:style>
+  <w:style w:type="paragraph" w:styleId="Heading2">
+    <w:name w:val="heading 2"/>
+    <w:basedOn w:val="Normal"/>
+    <w:next w:val="Normal"/>
+    <w:link w:val="Heading2Char"/>
+    <w:uiPriority w:val="9"/>
+    <w:semiHidden/>
+    <w:unhideWhenUsed/>
+    <w:qFormat/>
+    <w:rsid w:val="001E573F"/>
+    <w:pPr>
+      <w:keepNext/>
+      <w:keepLines/>
+      <w:spacing w:before="40" w:after="0"/>
+      <w:outlineLvl w:val="1"/>
+    </w:pPr>
+    <w:rPr>
+      <w:rFonts w:asciiTheme="majorHAnsi" w:eastAsiaTheme="majorEastAsia" w:hAnsiTheme="majorHAnsi" w:cstheme="majorBidi"/>
+      <w:color w:val="2F5496" w:themeColor="accent1" w:themeShade="BF"/>
+      <w:sz w:val="26"/>
+      <w:szCs w:val="26"/>
+    </w:rPr>
+  </w:style>
   <w:style w:type="character" w:default="1" w:styleId="DefaultParagraphFont">
     <w:name w:val="Default Paragraph Font"/>
     <w:uiPriority w:val="1"/>
@@ -12821,6 +12912,20 @@
       <w:sz w:val="48"/>
       <w:szCs w:val="48"/>
       <w:lang w:eastAsia="en-IN"/>
+    </w:rPr>
+  </w:style>
+  <w:style w:type="character" w:customStyle="1" w:styleId="Heading2Char">
+    <w:name w:val="Heading 2 Char"/>
+    <w:basedOn w:val="DefaultParagraphFont"/>
+    <w:link w:val="Heading2"/>
+    <w:uiPriority w:val="9"/>
+    <w:semiHidden/>
+    <w:rsid w:val="001E573F"/>
+    <w:rPr>
+      <w:rFonts w:asciiTheme="majorHAnsi" w:eastAsiaTheme="majorEastAsia" w:hAnsiTheme="majorHAnsi" w:cstheme="majorBidi"/>
+      <w:color w:val="2F5496" w:themeColor="accent1" w:themeShade="BF"/>
+      <w:sz w:val="26"/>
+      <w:szCs w:val="26"/>
     </w:rPr>
   </w:style>
 </w:styles>

--- a/ReportReview1.docx
+++ b/ReportReview1.docx
@@ -11866,6 +11866,7 @@
       <w:r>
         <w:rPr>
           <w:b/>
+          <w:noProof/>
           <w:sz w:val="24"/>
           <w:szCs w:val="24"/>
         </w:rPr>
@@ -12075,6 +12076,2714 @@
         </w:rPr>
         <w:t>Bivariate analysis</w:t>
       </w:r>
+    </w:p>
+    <w:p>
+      <w:pPr>
+        <w:shd w:val="clear" w:color="auto" w:fill="1E1E1E"/>
+        <w:spacing w:after="0" w:line="285" w:lineRule="atLeast"/>
+        <w:rPr>
+          <w:rFonts w:ascii="Consolas" w:eastAsia="Times New Roman" w:hAnsi="Consolas" w:cs="Times New Roman"/>
+          <w:color w:val="D4D4D4"/>
+          <w:sz w:val="21"/>
+          <w:szCs w:val="21"/>
+          <w:lang w:eastAsia="en-IN"/>
+        </w:rPr>
+      </w:pPr>
+      <w:r>
+        <w:rPr>
+          <w:rFonts w:ascii="Consolas" w:eastAsia="Times New Roman" w:hAnsi="Consolas" w:cs="Times New Roman"/>
+          <w:color w:val="6A9955"/>
+          <w:sz w:val="21"/>
+          <w:szCs w:val="21"/>
+          <w:lang w:eastAsia="en-IN"/>
+        </w:rPr>
+        <w:t># Bivariate</w:t>
+      </w:r>
+    </w:p>
+    <w:p>
+      <w:pPr>
+        <w:shd w:val="clear" w:color="auto" w:fill="1E1E1E"/>
+        <w:spacing w:after="0" w:line="285" w:lineRule="atLeast"/>
+        <w:rPr>
+          <w:rFonts w:ascii="Consolas" w:eastAsia="Times New Roman" w:hAnsi="Consolas" w:cs="Times New Roman"/>
+          <w:color w:val="D4D4D4"/>
+          <w:sz w:val="21"/>
+          <w:szCs w:val="21"/>
+          <w:lang w:eastAsia="en-IN"/>
+        </w:rPr>
+      </w:pPr>
+      <w:r>
+        <w:rPr>
+          <w:rFonts w:ascii="Consolas" w:eastAsia="Times New Roman" w:hAnsi="Consolas" w:cs="Times New Roman"/>
+          <w:color w:val="DCDCAA"/>
+          <w:sz w:val="21"/>
+          <w:szCs w:val="21"/>
+          <w:lang w:eastAsia="en-IN"/>
+        </w:rPr>
+        <w:t>print</w:t>
+      </w:r>
+      <w:r>
+        <w:rPr>
+          <w:rFonts w:ascii="Consolas" w:eastAsia="Times New Roman" w:hAnsi="Consolas" w:cs="Times New Roman"/>
+          <w:color w:val="D4D4D4"/>
+          <w:sz w:val="21"/>
+          <w:szCs w:val="21"/>
+          <w:lang w:eastAsia="en-IN"/>
+        </w:rPr>
+        <w:t>(</w:t>
+      </w:r>
+      <w:r>
+        <w:rPr>
+          <w:rFonts w:ascii="Consolas" w:eastAsia="Times New Roman" w:hAnsi="Consolas" w:cs="Times New Roman"/>
+          <w:color w:val="9CDCFE"/>
+          <w:sz w:val="21"/>
+          <w:szCs w:val="21"/>
+          <w:lang w:eastAsia="en-IN"/>
+        </w:rPr>
+        <w:t>df</w:t>
+      </w:r>
+      <w:r>
+        <w:rPr>
+          <w:rFonts w:ascii="Consolas" w:eastAsia="Times New Roman" w:hAnsi="Consolas" w:cs="Times New Roman"/>
+          <w:color w:val="D4D4D4"/>
+          <w:sz w:val="21"/>
+          <w:szCs w:val="21"/>
+          <w:lang w:eastAsia="en-IN"/>
+        </w:rPr>
+        <w:t>[</w:t>
+      </w:r>
+      <w:r>
+        <w:rPr>
+          <w:rFonts w:ascii="Consolas" w:eastAsia="Times New Roman" w:hAnsi="Consolas" w:cs="Times New Roman"/>
+          <w:color w:val="CE9178"/>
+          <w:sz w:val="21"/>
+          <w:szCs w:val="21"/>
+          <w:lang w:eastAsia="en-IN"/>
+        </w:rPr>
+        <w:t>'area'</w:t>
+      </w:r>
+      <w:r>
+        <w:rPr>
+          <w:rFonts w:ascii="Consolas" w:eastAsia="Times New Roman" w:hAnsi="Consolas" w:cs="Times New Roman"/>
+          <w:color w:val="D4D4D4"/>
+          <w:sz w:val="21"/>
+          <w:szCs w:val="21"/>
+          <w:lang w:eastAsia="en-IN"/>
+        </w:rPr>
+        <w:t>].</w:t>
+      </w:r>
+      <w:r>
+        <w:rPr>
+          <w:rFonts w:ascii="Consolas" w:eastAsia="Times New Roman" w:hAnsi="Consolas" w:cs="Times New Roman"/>
+          <w:color w:val="DCDCAA"/>
+          <w:sz w:val="21"/>
+          <w:szCs w:val="21"/>
+          <w:lang w:eastAsia="en-IN"/>
+        </w:rPr>
+        <w:t>describe</w:t>
+      </w:r>
+      <w:r>
+        <w:rPr>
+          <w:rFonts w:ascii="Consolas" w:eastAsia="Times New Roman" w:hAnsi="Consolas" w:cs="Times New Roman"/>
+          <w:color w:val="D4D4D4"/>
+          <w:sz w:val="21"/>
+          <w:szCs w:val="21"/>
+          <w:lang w:eastAsia="en-IN"/>
+        </w:rPr>
+        <w:t>(),</w:t>
+      </w:r>
+      <w:r>
+        <w:rPr>
+          <w:rFonts w:ascii="Consolas" w:eastAsia="Times New Roman" w:hAnsi="Consolas" w:cs="Times New Roman"/>
+          <w:color w:val="CE9178"/>
+          <w:sz w:val="21"/>
+          <w:szCs w:val="21"/>
+          <w:lang w:eastAsia="en-IN"/>
+        </w:rPr>
+        <w:t>'</w:t>
+      </w:r>
+      <w:r>
+        <w:rPr>
+          <w:rFonts w:ascii="Consolas" w:eastAsia="Times New Roman" w:hAnsi="Consolas" w:cs="Times New Roman"/>
+          <w:color w:val="D7BA7D"/>
+          <w:sz w:val="21"/>
+          <w:szCs w:val="21"/>
+          <w:lang w:eastAsia="en-IN"/>
+        </w:rPr>
+        <w:t>\n</w:t>
+      </w:r>
+      <w:r>
+        <w:rPr>
+          <w:rFonts w:ascii="Consolas" w:eastAsia="Times New Roman" w:hAnsi="Consolas" w:cs="Times New Roman"/>
+          <w:color w:val="CE9178"/>
+          <w:sz w:val="21"/>
+          <w:szCs w:val="21"/>
+          <w:lang w:eastAsia="en-IN"/>
+        </w:rPr>
+        <w:t>'</w:t>
+      </w:r>
+      <w:r>
+        <w:rPr>
+          <w:rFonts w:ascii="Consolas" w:eastAsia="Times New Roman" w:hAnsi="Consolas" w:cs="Times New Roman"/>
+          <w:color w:val="D4D4D4"/>
+          <w:sz w:val="21"/>
+          <w:szCs w:val="21"/>
+          <w:lang w:eastAsia="en-IN"/>
+        </w:rPr>
+        <w:t>)</w:t>
+      </w:r>
+    </w:p>
+    <w:p>
+      <w:pPr>
+        <w:shd w:val="clear" w:color="auto" w:fill="1E1E1E"/>
+        <w:spacing w:after="0" w:line="285" w:lineRule="atLeast"/>
+        <w:rPr>
+          <w:rFonts w:ascii="Consolas" w:eastAsia="Times New Roman" w:hAnsi="Consolas" w:cs="Times New Roman"/>
+          <w:color w:val="D4D4D4"/>
+          <w:sz w:val="21"/>
+          <w:szCs w:val="21"/>
+          <w:lang w:eastAsia="en-IN"/>
+        </w:rPr>
+      </w:pPr>
+      <w:r>
+        <w:rPr>
+          <w:rFonts w:ascii="Consolas" w:eastAsia="Times New Roman" w:hAnsi="Consolas" w:cs="Times New Roman"/>
+          <w:color w:val="DCDCAA"/>
+          <w:sz w:val="21"/>
+          <w:szCs w:val="21"/>
+          <w:lang w:eastAsia="en-IN"/>
+        </w:rPr>
+        <w:t>print</w:t>
+      </w:r>
+      <w:r>
+        <w:rPr>
+          <w:rFonts w:ascii="Consolas" w:eastAsia="Times New Roman" w:hAnsi="Consolas" w:cs="Times New Roman"/>
+          <w:color w:val="D4D4D4"/>
+          <w:sz w:val="21"/>
+          <w:szCs w:val="21"/>
+          <w:lang w:eastAsia="en-IN"/>
+        </w:rPr>
+        <w:t>(</w:t>
+      </w:r>
+      <w:proofErr w:type="spellStart"/>
+      <w:r>
+        <w:rPr>
+          <w:rFonts w:ascii="Consolas" w:eastAsia="Times New Roman" w:hAnsi="Consolas" w:cs="Times New Roman"/>
+          <w:color w:val="9CDCFE"/>
+          <w:sz w:val="21"/>
+          <w:szCs w:val="21"/>
+          <w:lang w:eastAsia="en-IN"/>
+        </w:rPr>
+        <w:t>y_outliers</w:t>
+      </w:r>
+      <w:proofErr w:type="spellEnd"/>
+      <w:r>
+        <w:rPr>
+          <w:rFonts w:ascii="Consolas" w:eastAsia="Times New Roman" w:hAnsi="Consolas" w:cs="Times New Roman"/>
+          <w:color w:val="D4D4D4"/>
+          <w:sz w:val="21"/>
+          <w:szCs w:val="21"/>
+          <w:lang w:eastAsia="en-IN"/>
+        </w:rPr>
+        <w:t>)</w:t>
+      </w:r>
+    </w:p>
+    <w:p>
+      <w:pPr>
+        <w:rPr>
+          <w:b/>
+          <w:sz w:val="24"/>
+          <w:szCs w:val="24"/>
+        </w:rPr>
+      </w:pPr>
+    </w:p>
+    <w:p>
+      <w:pPr>
+        <w:rPr>
+          <w:b/>
+          <w:sz w:val="24"/>
+          <w:szCs w:val="24"/>
+        </w:rPr>
+      </w:pPr>
+      <w:r>
+        <w:rPr>
+          <w:b/>
+          <w:sz w:val="24"/>
+          <w:szCs w:val="24"/>
+        </w:rPr>
+        <w:t>Output:</w:t>
+      </w:r>
+    </w:p>
+    <w:p>
+      <w:pPr>
+        <w:shd w:val="clear" w:color="auto" w:fill="1E1E1E"/>
+        <w:spacing w:after="0" w:line="285" w:lineRule="atLeast"/>
+        <w:rPr>
+          <w:rFonts w:ascii="Consolas" w:eastAsia="Times New Roman" w:hAnsi="Consolas" w:cs="Times New Roman"/>
+          <w:color w:val="D4D4D4"/>
+          <w:sz w:val="21"/>
+          <w:szCs w:val="21"/>
+          <w:lang w:eastAsia="en-IN"/>
+        </w:rPr>
+      </w:pPr>
+      <w:r>
+        <w:rPr>
+          <w:rFonts w:ascii="Consolas" w:eastAsia="Times New Roman" w:hAnsi="Consolas" w:cs="Times New Roman"/>
+          <w:color w:val="D4D4D4"/>
+          <w:sz w:val="21"/>
+          <w:szCs w:val="21"/>
+          <w:lang w:eastAsia="en-IN"/>
+        </w:rPr>
+        <w:t>count     </w:t>
+      </w:r>
+      <w:r>
+        <w:rPr>
+          <w:rFonts w:ascii="Consolas" w:eastAsia="Times New Roman" w:hAnsi="Consolas" w:cs="Times New Roman"/>
+          <w:color w:val="B5CEA8"/>
+          <w:sz w:val="21"/>
+          <w:szCs w:val="21"/>
+          <w:lang w:eastAsia="en-IN"/>
+        </w:rPr>
+        <w:t>517.000000</w:t>
+      </w:r>
+    </w:p>
+    <w:p>
+      <w:pPr>
+        <w:shd w:val="clear" w:color="auto" w:fill="1E1E1E"/>
+        <w:spacing w:after="0" w:line="285" w:lineRule="atLeast"/>
+        <w:rPr>
+          <w:rFonts w:ascii="Consolas" w:eastAsia="Times New Roman" w:hAnsi="Consolas" w:cs="Times New Roman"/>
+          <w:color w:val="D4D4D4"/>
+          <w:sz w:val="21"/>
+          <w:szCs w:val="21"/>
+          <w:lang w:eastAsia="en-IN"/>
+        </w:rPr>
+      </w:pPr>
+      <w:r>
+        <w:rPr>
+          <w:rFonts w:ascii="Consolas" w:eastAsia="Times New Roman" w:hAnsi="Consolas" w:cs="Times New Roman"/>
+          <w:color w:val="D4D4D4"/>
+          <w:sz w:val="21"/>
+          <w:szCs w:val="21"/>
+          <w:lang w:eastAsia="en-IN"/>
+        </w:rPr>
+        <w:t>mean       </w:t>
+      </w:r>
+      <w:r>
+        <w:rPr>
+          <w:rFonts w:ascii="Consolas" w:eastAsia="Times New Roman" w:hAnsi="Consolas" w:cs="Times New Roman"/>
+          <w:color w:val="B5CEA8"/>
+          <w:sz w:val="21"/>
+          <w:szCs w:val="21"/>
+          <w:lang w:eastAsia="en-IN"/>
+        </w:rPr>
+        <w:t>12.847292</w:t>
+      </w:r>
+    </w:p>
+    <w:p>
+      <w:pPr>
+        <w:shd w:val="clear" w:color="auto" w:fill="1E1E1E"/>
+        <w:spacing w:after="0" w:line="285" w:lineRule="atLeast"/>
+        <w:rPr>
+          <w:rFonts w:ascii="Consolas" w:eastAsia="Times New Roman" w:hAnsi="Consolas" w:cs="Times New Roman"/>
+          <w:color w:val="D4D4D4"/>
+          <w:sz w:val="21"/>
+          <w:szCs w:val="21"/>
+          <w:lang w:eastAsia="en-IN"/>
+        </w:rPr>
+      </w:pPr>
+      <w:r>
+        <w:rPr>
+          <w:rFonts w:ascii="Consolas" w:eastAsia="Times New Roman" w:hAnsi="Consolas" w:cs="Times New Roman"/>
+          <w:color w:val="D4D4D4"/>
+          <w:sz w:val="21"/>
+          <w:szCs w:val="21"/>
+          <w:lang w:eastAsia="en-IN"/>
+        </w:rPr>
+        <w:t>std        </w:t>
+      </w:r>
+      <w:r>
+        <w:rPr>
+          <w:rFonts w:ascii="Consolas" w:eastAsia="Times New Roman" w:hAnsi="Consolas" w:cs="Times New Roman"/>
+          <w:color w:val="B5CEA8"/>
+          <w:sz w:val="21"/>
+          <w:szCs w:val="21"/>
+          <w:lang w:eastAsia="en-IN"/>
+        </w:rPr>
+        <w:t>63.655818</w:t>
+      </w:r>
+    </w:p>
+    <w:p>
+      <w:pPr>
+        <w:shd w:val="clear" w:color="auto" w:fill="1E1E1E"/>
+        <w:spacing w:after="0" w:line="285" w:lineRule="atLeast"/>
+        <w:rPr>
+          <w:rFonts w:ascii="Consolas" w:eastAsia="Times New Roman" w:hAnsi="Consolas" w:cs="Times New Roman"/>
+          <w:color w:val="D4D4D4"/>
+          <w:sz w:val="21"/>
+          <w:szCs w:val="21"/>
+          <w:lang w:eastAsia="en-IN"/>
+        </w:rPr>
+      </w:pPr>
+      <w:r>
+        <w:rPr>
+          <w:rFonts w:ascii="Consolas" w:eastAsia="Times New Roman" w:hAnsi="Consolas" w:cs="Times New Roman"/>
+          <w:color w:val="DCDCAA"/>
+          <w:sz w:val="21"/>
+          <w:szCs w:val="21"/>
+          <w:lang w:eastAsia="en-IN"/>
+        </w:rPr>
+        <w:t>min</w:t>
+      </w:r>
+      <w:r>
+        <w:rPr>
+          <w:rFonts w:ascii="Consolas" w:eastAsia="Times New Roman" w:hAnsi="Consolas" w:cs="Times New Roman"/>
+          <w:color w:val="D4D4D4"/>
+          <w:sz w:val="21"/>
+          <w:szCs w:val="21"/>
+          <w:lang w:eastAsia="en-IN"/>
+        </w:rPr>
+        <w:t>         </w:t>
+      </w:r>
+      <w:r>
+        <w:rPr>
+          <w:rFonts w:ascii="Consolas" w:eastAsia="Times New Roman" w:hAnsi="Consolas" w:cs="Times New Roman"/>
+          <w:color w:val="B5CEA8"/>
+          <w:sz w:val="21"/>
+          <w:szCs w:val="21"/>
+          <w:lang w:eastAsia="en-IN"/>
+        </w:rPr>
+        <w:t>0.000000</w:t>
+      </w:r>
+    </w:p>
+    <w:p>
+      <w:pPr>
+        <w:shd w:val="clear" w:color="auto" w:fill="1E1E1E"/>
+        <w:spacing w:after="0" w:line="285" w:lineRule="atLeast"/>
+        <w:rPr>
+          <w:rFonts w:ascii="Consolas" w:eastAsia="Times New Roman" w:hAnsi="Consolas" w:cs="Times New Roman"/>
+          <w:color w:val="D4D4D4"/>
+          <w:sz w:val="21"/>
+          <w:szCs w:val="21"/>
+          <w:lang w:eastAsia="en-IN"/>
+        </w:rPr>
+      </w:pPr>
+      <w:r>
+        <w:rPr>
+          <w:rFonts w:ascii="Consolas" w:eastAsia="Times New Roman" w:hAnsi="Consolas" w:cs="Times New Roman"/>
+          <w:color w:val="B5CEA8"/>
+          <w:sz w:val="21"/>
+          <w:szCs w:val="21"/>
+          <w:lang w:eastAsia="en-IN"/>
+        </w:rPr>
+        <w:t>25</w:t>
+      </w:r>
+      <w:r>
+        <w:rPr>
+          <w:rFonts w:ascii="Consolas" w:eastAsia="Times New Roman" w:hAnsi="Consolas" w:cs="Times New Roman"/>
+          <w:color w:val="D4D4D4"/>
+          <w:sz w:val="21"/>
+          <w:szCs w:val="21"/>
+          <w:lang w:eastAsia="en-IN"/>
+        </w:rPr>
+        <w:t>%         </w:t>
+      </w:r>
+      <w:r>
+        <w:rPr>
+          <w:rFonts w:ascii="Consolas" w:eastAsia="Times New Roman" w:hAnsi="Consolas" w:cs="Times New Roman"/>
+          <w:color w:val="B5CEA8"/>
+          <w:sz w:val="21"/>
+          <w:szCs w:val="21"/>
+          <w:lang w:eastAsia="en-IN"/>
+        </w:rPr>
+        <w:t>0.000000</w:t>
+      </w:r>
+    </w:p>
+    <w:p>
+      <w:pPr>
+        <w:shd w:val="clear" w:color="auto" w:fill="1E1E1E"/>
+        <w:spacing w:after="0" w:line="285" w:lineRule="atLeast"/>
+        <w:rPr>
+          <w:rFonts w:ascii="Consolas" w:eastAsia="Times New Roman" w:hAnsi="Consolas" w:cs="Times New Roman"/>
+          <w:color w:val="D4D4D4"/>
+          <w:sz w:val="21"/>
+          <w:szCs w:val="21"/>
+          <w:lang w:eastAsia="en-IN"/>
+        </w:rPr>
+      </w:pPr>
+      <w:r>
+        <w:rPr>
+          <w:rFonts w:ascii="Consolas" w:eastAsia="Times New Roman" w:hAnsi="Consolas" w:cs="Times New Roman"/>
+          <w:color w:val="B5CEA8"/>
+          <w:sz w:val="21"/>
+          <w:szCs w:val="21"/>
+          <w:lang w:eastAsia="en-IN"/>
+        </w:rPr>
+        <w:t>50</w:t>
+      </w:r>
+      <w:r>
+        <w:rPr>
+          <w:rFonts w:ascii="Consolas" w:eastAsia="Times New Roman" w:hAnsi="Consolas" w:cs="Times New Roman"/>
+          <w:color w:val="D4D4D4"/>
+          <w:sz w:val="21"/>
+          <w:szCs w:val="21"/>
+          <w:lang w:eastAsia="en-IN"/>
+        </w:rPr>
+        <w:t>%         </w:t>
+      </w:r>
+      <w:r>
+        <w:rPr>
+          <w:rFonts w:ascii="Consolas" w:eastAsia="Times New Roman" w:hAnsi="Consolas" w:cs="Times New Roman"/>
+          <w:color w:val="B5CEA8"/>
+          <w:sz w:val="21"/>
+          <w:szCs w:val="21"/>
+          <w:lang w:eastAsia="en-IN"/>
+        </w:rPr>
+        <w:t>0.520000</w:t>
+      </w:r>
+    </w:p>
+    <w:p>
+      <w:pPr>
+        <w:shd w:val="clear" w:color="auto" w:fill="1E1E1E"/>
+        <w:spacing w:after="0" w:line="285" w:lineRule="atLeast"/>
+        <w:rPr>
+          <w:rFonts w:ascii="Consolas" w:eastAsia="Times New Roman" w:hAnsi="Consolas" w:cs="Times New Roman"/>
+          <w:color w:val="D4D4D4"/>
+          <w:sz w:val="21"/>
+          <w:szCs w:val="21"/>
+          <w:lang w:eastAsia="en-IN"/>
+        </w:rPr>
+      </w:pPr>
+      <w:r>
+        <w:rPr>
+          <w:rFonts w:ascii="Consolas" w:eastAsia="Times New Roman" w:hAnsi="Consolas" w:cs="Times New Roman"/>
+          <w:color w:val="B5CEA8"/>
+          <w:sz w:val="21"/>
+          <w:szCs w:val="21"/>
+          <w:lang w:eastAsia="en-IN"/>
+        </w:rPr>
+        <w:t>75</w:t>
+      </w:r>
+      <w:r>
+        <w:rPr>
+          <w:rFonts w:ascii="Consolas" w:eastAsia="Times New Roman" w:hAnsi="Consolas" w:cs="Times New Roman"/>
+          <w:color w:val="D4D4D4"/>
+          <w:sz w:val="21"/>
+          <w:szCs w:val="21"/>
+          <w:lang w:eastAsia="en-IN"/>
+        </w:rPr>
+        <w:t>%         </w:t>
+      </w:r>
+      <w:r>
+        <w:rPr>
+          <w:rFonts w:ascii="Consolas" w:eastAsia="Times New Roman" w:hAnsi="Consolas" w:cs="Times New Roman"/>
+          <w:color w:val="B5CEA8"/>
+          <w:sz w:val="21"/>
+          <w:szCs w:val="21"/>
+          <w:lang w:eastAsia="en-IN"/>
+        </w:rPr>
+        <w:t>6.570000</w:t>
+      </w:r>
+    </w:p>
+    <w:p>
+      <w:pPr>
+        <w:shd w:val="clear" w:color="auto" w:fill="1E1E1E"/>
+        <w:spacing w:after="0" w:line="285" w:lineRule="atLeast"/>
+        <w:rPr>
+          <w:rFonts w:ascii="Consolas" w:eastAsia="Times New Roman" w:hAnsi="Consolas" w:cs="Times New Roman"/>
+          <w:color w:val="D4D4D4"/>
+          <w:sz w:val="21"/>
+          <w:szCs w:val="21"/>
+          <w:lang w:eastAsia="en-IN"/>
+        </w:rPr>
+      </w:pPr>
+      <w:r>
+        <w:rPr>
+          <w:rFonts w:ascii="Consolas" w:eastAsia="Times New Roman" w:hAnsi="Consolas" w:cs="Times New Roman"/>
+          <w:color w:val="DCDCAA"/>
+          <w:sz w:val="21"/>
+          <w:szCs w:val="21"/>
+          <w:lang w:eastAsia="en-IN"/>
+        </w:rPr>
+        <w:t>max</w:t>
+      </w:r>
+      <w:r>
+        <w:rPr>
+          <w:rFonts w:ascii="Consolas" w:eastAsia="Times New Roman" w:hAnsi="Consolas" w:cs="Times New Roman"/>
+          <w:color w:val="D4D4D4"/>
+          <w:sz w:val="21"/>
+          <w:szCs w:val="21"/>
+          <w:lang w:eastAsia="en-IN"/>
+        </w:rPr>
+        <w:t>      </w:t>
+      </w:r>
+      <w:r>
+        <w:rPr>
+          <w:rFonts w:ascii="Consolas" w:eastAsia="Times New Roman" w:hAnsi="Consolas" w:cs="Times New Roman"/>
+          <w:color w:val="B5CEA8"/>
+          <w:sz w:val="21"/>
+          <w:szCs w:val="21"/>
+          <w:lang w:eastAsia="en-IN"/>
+        </w:rPr>
+        <w:t>1090.840000</w:t>
+      </w:r>
+    </w:p>
+    <w:p>
+      <w:pPr>
+        <w:shd w:val="clear" w:color="auto" w:fill="1E1E1E"/>
+        <w:spacing w:after="0" w:line="285" w:lineRule="atLeast"/>
+        <w:rPr>
+          <w:rFonts w:ascii="Consolas" w:eastAsia="Times New Roman" w:hAnsi="Consolas" w:cs="Times New Roman"/>
+          <w:color w:val="D4D4D4"/>
+          <w:sz w:val="21"/>
+          <w:szCs w:val="21"/>
+          <w:lang w:eastAsia="en-IN"/>
+        </w:rPr>
+      </w:pPr>
+      <w:r>
+        <w:rPr>
+          <w:rFonts w:ascii="Consolas" w:eastAsia="Times New Roman" w:hAnsi="Consolas" w:cs="Times New Roman"/>
+          <w:color w:val="9CDCFE"/>
+          <w:sz w:val="21"/>
+          <w:szCs w:val="21"/>
+          <w:lang w:eastAsia="en-IN"/>
+        </w:rPr>
+        <w:t>Name</w:t>
+      </w:r>
+      <w:r>
+        <w:rPr>
+          <w:rFonts w:ascii="Consolas" w:eastAsia="Times New Roman" w:hAnsi="Consolas" w:cs="Times New Roman"/>
+          <w:color w:val="D4D4D4"/>
+          <w:sz w:val="21"/>
+          <w:szCs w:val="21"/>
+          <w:lang w:eastAsia="en-IN"/>
+        </w:rPr>
+        <w:t>: area, dtype: float64</w:t>
+      </w:r>
+    </w:p>
+    <w:p>
+      <w:pPr>
+        <w:shd w:val="clear" w:color="auto" w:fill="1E1E1E"/>
+        <w:spacing w:after="0" w:line="285" w:lineRule="atLeast"/>
+        <w:rPr>
+          <w:rFonts w:ascii="Consolas" w:eastAsia="Times New Roman" w:hAnsi="Consolas" w:cs="Times New Roman"/>
+          <w:color w:val="D4D4D4"/>
+          <w:sz w:val="21"/>
+          <w:szCs w:val="21"/>
+          <w:lang w:eastAsia="en-IN"/>
+        </w:rPr>
+      </w:pPr>
+    </w:p>
+    <w:p>
+      <w:pPr>
+        <w:shd w:val="clear" w:color="auto" w:fill="1E1E1E"/>
+        <w:spacing w:after="0" w:line="285" w:lineRule="atLeast"/>
+        <w:rPr>
+          <w:rFonts w:ascii="Consolas" w:eastAsia="Times New Roman" w:hAnsi="Consolas" w:cs="Times New Roman"/>
+          <w:color w:val="D4D4D4"/>
+          <w:sz w:val="21"/>
+          <w:szCs w:val="21"/>
+          <w:lang w:eastAsia="en-IN"/>
+        </w:rPr>
+      </w:pPr>
+      <w:r>
+        <w:rPr>
+          <w:rFonts w:ascii="Consolas" w:eastAsia="Times New Roman" w:hAnsi="Consolas" w:cs="Times New Roman"/>
+          <w:color w:val="D4D4D4"/>
+          <w:sz w:val="21"/>
+          <w:szCs w:val="21"/>
+          <w:lang w:eastAsia="en-IN"/>
+        </w:rPr>
+        <w:t>     X  Y month  day  FFMC    DMC     DC   ISI  temp  RH  wind  rain     area</w:t>
+      </w:r>
+    </w:p>
+    <w:p>
+      <w:pPr>
+        <w:shd w:val="clear" w:color="auto" w:fill="1E1E1E"/>
+        <w:spacing w:after="0" w:line="285" w:lineRule="atLeast"/>
+        <w:rPr>
+          <w:rFonts w:ascii="Consolas" w:eastAsia="Times New Roman" w:hAnsi="Consolas" w:cs="Times New Roman"/>
+          <w:color w:val="D4D4D4"/>
+          <w:sz w:val="21"/>
+          <w:szCs w:val="21"/>
+          <w:lang w:eastAsia="en-IN"/>
+        </w:rPr>
+      </w:pPr>
+      <w:r>
+        <w:rPr>
+          <w:rFonts w:ascii="Consolas" w:eastAsia="Times New Roman" w:hAnsi="Consolas" w:cs="Times New Roman"/>
+          <w:color w:val="B5CEA8"/>
+          <w:sz w:val="21"/>
+          <w:szCs w:val="21"/>
+          <w:lang w:eastAsia="en-IN"/>
+        </w:rPr>
+        <w:t>237</w:t>
+      </w:r>
+      <w:r>
+        <w:rPr>
+          <w:rFonts w:ascii="Consolas" w:eastAsia="Times New Roman" w:hAnsi="Consolas" w:cs="Times New Roman"/>
+          <w:color w:val="D4D4D4"/>
+          <w:sz w:val="21"/>
+          <w:szCs w:val="21"/>
+          <w:lang w:eastAsia="en-IN"/>
+        </w:rPr>
+        <w:t>  </w:t>
+      </w:r>
+      <w:r>
+        <w:rPr>
+          <w:rFonts w:ascii="Consolas" w:eastAsia="Times New Roman" w:hAnsi="Consolas" w:cs="Times New Roman"/>
+          <w:color w:val="B5CEA8"/>
+          <w:sz w:val="21"/>
+          <w:szCs w:val="21"/>
+          <w:lang w:eastAsia="en-IN"/>
+        </w:rPr>
+        <w:t>1</w:t>
+      </w:r>
+      <w:r>
+        <w:rPr>
+          <w:rFonts w:ascii="Consolas" w:eastAsia="Times New Roman" w:hAnsi="Consolas" w:cs="Times New Roman"/>
+          <w:color w:val="D4D4D4"/>
+          <w:sz w:val="21"/>
+          <w:szCs w:val="21"/>
+          <w:lang w:eastAsia="en-IN"/>
+        </w:rPr>
+        <w:t>  </w:t>
+      </w:r>
+      <w:r>
+        <w:rPr>
+          <w:rFonts w:ascii="Consolas" w:eastAsia="Times New Roman" w:hAnsi="Consolas" w:cs="Times New Roman"/>
+          <w:color w:val="B5CEA8"/>
+          <w:sz w:val="21"/>
+          <w:szCs w:val="21"/>
+          <w:lang w:eastAsia="en-IN"/>
+        </w:rPr>
+        <w:t>2</w:t>
+      </w:r>
+      <w:r>
+        <w:rPr>
+          <w:rFonts w:ascii="Consolas" w:eastAsia="Times New Roman" w:hAnsi="Consolas" w:cs="Times New Roman"/>
+          <w:color w:val="D4D4D4"/>
+          <w:sz w:val="21"/>
+          <w:szCs w:val="21"/>
+          <w:lang w:eastAsia="en-IN"/>
+        </w:rPr>
+        <w:t>   sep  tue  </w:t>
+      </w:r>
+      <w:r>
+        <w:rPr>
+          <w:rFonts w:ascii="Consolas" w:eastAsia="Times New Roman" w:hAnsi="Consolas" w:cs="Times New Roman"/>
+          <w:color w:val="B5CEA8"/>
+          <w:sz w:val="21"/>
+          <w:szCs w:val="21"/>
+          <w:lang w:eastAsia="en-IN"/>
+        </w:rPr>
+        <w:t>91.0</w:t>
+      </w:r>
+      <w:r>
+        <w:rPr>
+          <w:rFonts w:ascii="Consolas" w:eastAsia="Times New Roman" w:hAnsi="Consolas" w:cs="Times New Roman"/>
+          <w:color w:val="D4D4D4"/>
+          <w:sz w:val="21"/>
+          <w:szCs w:val="21"/>
+          <w:lang w:eastAsia="en-IN"/>
+        </w:rPr>
+        <w:t>  </w:t>
+      </w:r>
+      <w:r>
+        <w:rPr>
+          <w:rFonts w:ascii="Consolas" w:eastAsia="Times New Roman" w:hAnsi="Consolas" w:cs="Times New Roman"/>
+          <w:color w:val="B5CEA8"/>
+          <w:sz w:val="21"/>
+          <w:szCs w:val="21"/>
+          <w:lang w:eastAsia="en-IN"/>
+        </w:rPr>
+        <w:t>129.5</w:t>
+      </w:r>
+      <w:r>
+        <w:rPr>
+          <w:rFonts w:ascii="Consolas" w:eastAsia="Times New Roman" w:hAnsi="Consolas" w:cs="Times New Roman"/>
+          <w:color w:val="D4D4D4"/>
+          <w:sz w:val="21"/>
+          <w:szCs w:val="21"/>
+          <w:lang w:eastAsia="en-IN"/>
+        </w:rPr>
+        <w:t>  </w:t>
+      </w:r>
+      <w:r>
+        <w:rPr>
+          <w:rFonts w:ascii="Consolas" w:eastAsia="Times New Roman" w:hAnsi="Consolas" w:cs="Times New Roman"/>
+          <w:color w:val="B5CEA8"/>
+          <w:sz w:val="21"/>
+          <w:szCs w:val="21"/>
+          <w:lang w:eastAsia="en-IN"/>
+        </w:rPr>
+        <w:t>692.6</w:t>
+      </w:r>
+      <w:r>
+        <w:rPr>
+          <w:rFonts w:ascii="Consolas" w:eastAsia="Times New Roman" w:hAnsi="Consolas" w:cs="Times New Roman"/>
+          <w:color w:val="D4D4D4"/>
+          <w:sz w:val="21"/>
+          <w:szCs w:val="21"/>
+          <w:lang w:eastAsia="en-IN"/>
+        </w:rPr>
+        <w:t>   </w:t>
+      </w:r>
+      <w:r>
+        <w:rPr>
+          <w:rFonts w:ascii="Consolas" w:eastAsia="Times New Roman" w:hAnsi="Consolas" w:cs="Times New Roman"/>
+          <w:color w:val="B5CEA8"/>
+          <w:sz w:val="21"/>
+          <w:szCs w:val="21"/>
+          <w:lang w:eastAsia="en-IN"/>
+        </w:rPr>
+        <w:t>7.0</w:t>
+      </w:r>
+      <w:r>
+        <w:rPr>
+          <w:rFonts w:ascii="Consolas" w:eastAsia="Times New Roman" w:hAnsi="Consolas" w:cs="Times New Roman"/>
+          <w:color w:val="D4D4D4"/>
+          <w:sz w:val="21"/>
+          <w:szCs w:val="21"/>
+          <w:lang w:eastAsia="en-IN"/>
+        </w:rPr>
+        <w:t>  </w:t>
+      </w:r>
+      <w:r>
+        <w:rPr>
+          <w:rFonts w:ascii="Consolas" w:eastAsia="Times New Roman" w:hAnsi="Consolas" w:cs="Times New Roman"/>
+          <w:color w:val="B5CEA8"/>
+          <w:sz w:val="21"/>
+          <w:szCs w:val="21"/>
+          <w:lang w:eastAsia="en-IN"/>
+        </w:rPr>
+        <w:t>18.8</w:t>
+      </w:r>
+      <w:r>
+        <w:rPr>
+          <w:rFonts w:ascii="Consolas" w:eastAsia="Times New Roman" w:hAnsi="Consolas" w:cs="Times New Roman"/>
+          <w:color w:val="D4D4D4"/>
+          <w:sz w:val="21"/>
+          <w:szCs w:val="21"/>
+          <w:lang w:eastAsia="en-IN"/>
+        </w:rPr>
+        <w:t>  </w:t>
+      </w:r>
+      <w:r>
+        <w:rPr>
+          <w:rFonts w:ascii="Consolas" w:eastAsia="Times New Roman" w:hAnsi="Consolas" w:cs="Times New Roman"/>
+          <w:color w:val="B5CEA8"/>
+          <w:sz w:val="21"/>
+          <w:szCs w:val="21"/>
+          <w:lang w:eastAsia="en-IN"/>
+        </w:rPr>
+        <w:t>40</w:t>
+      </w:r>
+      <w:r>
+        <w:rPr>
+          <w:rFonts w:ascii="Consolas" w:eastAsia="Times New Roman" w:hAnsi="Consolas" w:cs="Times New Roman"/>
+          <w:color w:val="D4D4D4"/>
+          <w:sz w:val="21"/>
+          <w:szCs w:val="21"/>
+          <w:lang w:eastAsia="en-IN"/>
+        </w:rPr>
+        <w:t>   </w:t>
+      </w:r>
+      <w:r>
+        <w:rPr>
+          <w:rFonts w:ascii="Consolas" w:eastAsia="Times New Roman" w:hAnsi="Consolas" w:cs="Times New Roman"/>
+          <w:color w:val="B5CEA8"/>
+          <w:sz w:val="21"/>
+          <w:szCs w:val="21"/>
+          <w:lang w:eastAsia="en-IN"/>
+        </w:rPr>
+        <w:t>2.2</w:t>
+      </w:r>
+      <w:r>
+        <w:rPr>
+          <w:rFonts w:ascii="Consolas" w:eastAsia="Times New Roman" w:hAnsi="Consolas" w:cs="Times New Roman"/>
+          <w:color w:val="D4D4D4"/>
+          <w:sz w:val="21"/>
+          <w:szCs w:val="21"/>
+          <w:lang w:eastAsia="en-IN"/>
+        </w:rPr>
+        <w:t>   </w:t>
+      </w:r>
+      <w:r>
+        <w:rPr>
+          <w:rFonts w:ascii="Consolas" w:eastAsia="Times New Roman" w:hAnsi="Consolas" w:cs="Times New Roman"/>
+          <w:color w:val="B5CEA8"/>
+          <w:sz w:val="21"/>
+          <w:szCs w:val="21"/>
+          <w:lang w:eastAsia="en-IN"/>
+        </w:rPr>
+        <w:t>0.0</w:t>
+      </w:r>
+      <w:r>
+        <w:rPr>
+          <w:rFonts w:ascii="Consolas" w:eastAsia="Times New Roman" w:hAnsi="Consolas" w:cs="Times New Roman"/>
+          <w:color w:val="D4D4D4"/>
+          <w:sz w:val="21"/>
+          <w:szCs w:val="21"/>
+          <w:lang w:eastAsia="en-IN"/>
+        </w:rPr>
+        <w:t>   </w:t>
+      </w:r>
+      <w:r>
+        <w:rPr>
+          <w:rFonts w:ascii="Consolas" w:eastAsia="Times New Roman" w:hAnsi="Consolas" w:cs="Times New Roman"/>
+          <w:color w:val="B5CEA8"/>
+          <w:sz w:val="21"/>
+          <w:szCs w:val="21"/>
+          <w:lang w:eastAsia="en-IN"/>
+        </w:rPr>
+        <w:t>212.88</w:t>
+      </w:r>
+    </w:p>
+    <w:p>
+      <w:pPr>
+        <w:shd w:val="clear" w:color="auto" w:fill="1E1E1E"/>
+        <w:spacing w:after="0" w:line="285" w:lineRule="atLeast"/>
+        <w:rPr>
+          <w:rFonts w:ascii="Consolas" w:eastAsia="Times New Roman" w:hAnsi="Consolas" w:cs="Times New Roman"/>
+          <w:color w:val="D4D4D4"/>
+          <w:sz w:val="21"/>
+          <w:szCs w:val="21"/>
+          <w:lang w:eastAsia="en-IN"/>
+        </w:rPr>
+      </w:pPr>
+      <w:r>
+        <w:rPr>
+          <w:rFonts w:ascii="Consolas" w:eastAsia="Times New Roman" w:hAnsi="Consolas" w:cs="Times New Roman"/>
+          <w:color w:val="B5CEA8"/>
+          <w:sz w:val="21"/>
+          <w:szCs w:val="21"/>
+          <w:lang w:eastAsia="en-IN"/>
+        </w:rPr>
+        <w:t>238</w:t>
+      </w:r>
+      <w:r>
+        <w:rPr>
+          <w:rFonts w:ascii="Consolas" w:eastAsia="Times New Roman" w:hAnsi="Consolas" w:cs="Times New Roman"/>
+          <w:color w:val="D4D4D4"/>
+          <w:sz w:val="21"/>
+          <w:szCs w:val="21"/>
+          <w:lang w:eastAsia="en-IN"/>
+        </w:rPr>
+        <w:t>  </w:t>
+      </w:r>
+      <w:r>
+        <w:rPr>
+          <w:rFonts w:ascii="Consolas" w:eastAsia="Times New Roman" w:hAnsi="Consolas" w:cs="Times New Roman"/>
+          <w:color w:val="B5CEA8"/>
+          <w:sz w:val="21"/>
+          <w:szCs w:val="21"/>
+          <w:lang w:eastAsia="en-IN"/>
+        </w:rPr>
+        <w:t>6</w:t>
+      </w:r>
+      <w:r>
+        <w:rPr>
+          <w:rFonts w:ascii="Consolas" w:eastAsia="Times New Roman" w:hAnsi="Consolas" w:cs="Times New Roman"/>
+          <w:color w:val="D4D4D4"/>
+          <w:sz w:val="21"/>
+          <w:szCs w:val="21"/>
+          <w:lang w:eastAsia="en-IN"/>
+        </w:rPr>
+        <w:t>  </w:t>
+      </w:r>
+      <w:r>
+        <w:rPr>
+          <w:rFonts w:ascii="Consolas" w:eastAsia="Times New Roman" w:hAnsi="Consolas" w:cs="Times New Roman"/>
+          <w:color w:val="B5CEA8"/>
+          <w:sz w:val="21"/>
+          <w:szCs w:val="21"/>
+          <w:lang w:eastAsia="en-IN"/>
+        </w:rPr>
+        <w:t>5</w:t>
+      </w:r>
+      <w:r>
+        <w:rPr>
+          <w:rFonts w:ascii="Consolas" w:eastAsia="Times New Roman" w:hAnsi="Consolas" w:cs="Times New Roman"/>
+          <w:color w:val="D4D4D4"/>
+          <w:sz w:val="21"/>
+          <w:szCs w:val="21"/>
+          <w:lang w:eastAsia="en-IN"/>
+        </w:rPr>
+        <w:t>   sep  sat  </w:t>
+      </w:r>
+      <w:r>
+        <w:rPr>
+          <w:rFonts w:ascii="Consolas" w:eastAsia="Times New Roman" w:hAnsi="Consolas" w:cs="Times New Roman"/>
+          <w:color w:val="B5CEA8"/>
+          <w:sz w:val="21"/>
+          <w:szCs w:val="21"/>
+          <w:lang w:eastAsia="en-IN"/>
+        </w:rPr>
+        <w:t>92.5</w:t>
+      </w:r>
+      <w:r>
+        <w:rPr>
+          <w:rFonts w:ascii="Consolas" w:eastAsia="Times New Roman" w:hAnsi="Consolas" w:cs="Times New Roman"/>
+          <w:color w:val="D4D4D4"/>
+          <w:sz w:val="21"/>
+          <w:szCs w:val="21"/>
+          <w:lang w:eastAsia="en-IN"/>
+        </w:rPr>
+        <w:t>  </w:t>
+      </w:r>
+      <w:r>
+        <w:rPr>
+          <w:rFonts w:ascii="Consolas" w:eastAsia="Times New Roman" w:hAnsi="Consolas" w:cs="Times New Roman"/>
+          <w:color w:val="B5CEA8"/>
+          <w:sz w:val="21"/>
+          <w:szCs w:val="21"/>
+          <w:lang w:eastAsia="en-IN"/>
+        </w:rPr>
+        <w:t>121.1</w:t>
+      </w:r>
+      <w:r>
+        <w:rPr>
+          <w:rFonts w:ascii="Consolas" w:eastAsia="Times New Roman" w:hAnsi="Consolas" w:cs="Times New Roman"/>
+          <w:color w:val="D4D4D4"/>
+          <w:sz w:val="21"/>
+          <w:szCs w:val="21"/>
+          <w:lang w:eastAsia="en-IN"/>
+        </w:rPr>
+        <w:t>  </w:t>
+      </w:r>
+      <w:r>
+        <w:rPr>
+          <w:rFonts w:ascii="Consolas" w:eastAsia="Times New Roman" w:hAnsi="Consolas" w:cs="Times New Roman"/>
+          <w:color w:val="B5CEA8"/>
+          <w:sz w:val="21"/>
+          <w:szCs w:val="21"/>
+          <w:lang w:eastAsia="en-IN"/>
+        </w:rPr>
+        <w:t>674.4</w:t>
+      </w:r>
+      <w:r>
+        <w:rPr>
+          <w:rFonts w:ascii="Consolas" w:eastAsia="Times New Roman" w:hAnsi="Consolas" w:cs="Times New Roman"/>
+          <w:color w:val="D4D4D4"/>
+          <w:sz w:val="21"/>
+          <w:szCs w:val="21"/>
+          <w:lang w:eastAsia="en-IN"/>
+        </w:rPr>
+        <w:t>   </w:t>
+      </w:r>
+      <w:r>
+        <w:rPr>
+          <w:rFonts w:ascii="Consolas" w:eastAsia="Times New Roman" w:hAnsi="Consolas" w:cs="Times New Roman"/>
+          <w:color w:val="B5CEA8"/>
+          <w:sz w:val="21"/>
+          <w:szCs w:val="21"/>
+          <w:lang w:eastAsia="en-IN"/>
+        </w:rPr>
+        <w:t>8.6</w:t>
+      </w:r>
+      <w:r>
+        <w:rPr>
+          <w:rFonts w:ascii="Consolas" w:eastAsia="Times New Roman" w:hAnsi="Consolas" w:cs="Times New Roman"/>
+          <w:color w:val="D4D4D4"/>
+          <w:sz w:val="21"/>
+          <w:szCs w:val="21"/>
+          <w:lang w:eastAsia="en-IN"/>
+        </w:rPr>
+        <w:t>  </w:t>
+      </w:r>
+      <w:r>
+        <w:rPr>
+          <w:rFonts w:ascii="Consolas" w:eastAsia="Times New Roman" w:hAnsi="Consolas" w:cs="Times New Roman"/>
+          <w:color w:val="B5CEA8"/>
+          <w:sz w:val="21"/>
+          <w:szCs w:val="21"/>
+          <w:lang w:eastAsia="en-IN"/>
+        </w:rPr>
+        <w:t>25.1</w:t>
+      </w:r>
+      <w:r>
+        <w:rPr>
+          <w:rFonts w:ascii="Consolas" w:eastAsia="Times New Roman" w:hAnsi="Consolas" w:cs="Times New Roman"/>
+          <w:color w:val="D4D4D4"/>
+          <w:sz w:val="21"/>
+          <w:szCs w:val="21"/>
+          <w:lang w:eastAsia="en-IN"/>
+        </w:rPr>
+        <w:t>  </w:t>
+      </w:r>
+      <w:r>
+        <w:rPr>
+          <w:rFonts w:ascii="Consolas" w:eastAsia="Times New Roman" w:hAnsi="Consolas" w:cs="Times New Roman"/>
+          <w:color w:val="B5CEA8"/>
+          <w:sz w:val="21"/>
+          <w:szCs w:val="21"/>
+          <w:lang w:eastAsia="en-IN"/>
+        </w:rPr>
+        <w:t>27</w:t>
+      </w:r>
+      <w:r>
+        <w:rPr>
+          <w:rFonts w:ascii="Consolas" w:eastAsia="Times New Roman" w:hAnsi="Consolas" w:cs="Times New Roman"/>
+          <w:color w:val="D4D4D4"/>
+          <w:sz w:val="21"/>
+          <w:szCs w:val="21"/>
+          <w:lang w:eastAsia="en-IN"/>
+        </w:rPr>
+        <w:t>   </w:t>
+      </w:r>
+      <w:r>
+        <w:rPr>
+          <w:rFonts w:ascii="Consolas" w:eastAsia="Times New Roman" w:hAnsi="Consolas" w:cs="Times New Roman"/>
+          <w:color w:val="B5CEA8"/>
+          <w:sz w:val="21"/>
+          <w:szCs w:val="21"/>
+          <w:lang w:eastAsia="en-IN"/>
+        </w:rPr>
+        <w:t>4.0</w:t>
+      </w:r>
+      <w:r>
+        <w:rPr>
+          <w:rFonts w:ascii="Consolas" w:eastAsia="Times New Roman" w:hAnsi="Consolas" w:cs="Times New Roman"/>
+          <w:color w:val="D4D4D4"/>
+          <w:sz w:val="21"/>
+          <w:szCs w:val="21"/>
+          <w:lang w:eastAsia="en-IN"/>
+        </w:rPr>
+        <w:t>   </w:t>
+      </w:r>
+      <w:r>
+        <w:rPr>
+          <w:rFonts w:ascii="Consolas" w:eastAsia="Times New Roman" w:hAnsi="Consolas" w:cs="Times New Roman"/>
+          <w:color w:val="B5CEA8"/>
+          <w:sz w:val="21"/>
+          <w:szCs w:val="21"/>
+          <w:lang w:eastAsia="en-IN"/>
+        </w:rPr>
+        <w:t>0.0</w:t>
+      </w:r>
+      <w:r>
+        <w:rPr>
+          <w:rFonts w:ascii="Consolas" w:eastAsia="Times New Roman" w:hAnsi="Consolas" w:cs="Times New Roman"/>
+          <w:color w:val="D4D4D4"/>
+          <w:sz w:val="21"/>
+          <w:szCs w:val="21"/>
+          <w:lang w:eastAsia="en-IN"/>
+        </w:rPr>
+        <w:t>  </w:t>
+      </w:r>
+      <w:r>
+        <w:rPr>
+          <w:rFonts w:ascii="Consolas" w:eastAsia="Times New Roman" w:hAnsi="Consolas" w:cs="Times New Roman"/>
+          <w:color w:val="B5CEA8"/>
+          <w:sz w:val="21"/>
+          <w:szCs w:val="21"/>
+          <w:lang w:eastAsia="en-IN"/>
+        </w:rPr>
+        <w:t>1090.84</w:t>
+      </w:r>
+    </w:p>
+    <w:p>
+      <w:pPr>
+        <w:shd w:val="clear" w:color="auto" w:fill="1E1E1E"/>
+        <w:spacing w:after="0" w:line="285" w:lineRule="atLeast"/>
+        <w:rPr>
+          <w:rFonts w:ascii="Consolas" w:eastAsia="Times New Roman" w:hAnsi="Consolas" w:cs="Times New Roman"/>
+          <w:color w:val="D4D4D4"/>
+          <w:sz w:val="21"/>
+          <w:szCs w:val="21"/>
+          <w:lang w:eastAsia="en-IN"/>
+        </w:rPr>
+      </w:pPr>
+      <w:r>
+        <w:rPr>
+          <w:rFonts w:ascii="Consolas" w:eastAsia="Times New Roman" w:hAnsi="Consolas" w:cs="Times New Roman"/>
+          <w:color w:val="B5CEA8"/>
+          <w:sz w:val="21"/>
+          <w:szCs w:val="21"/>
+          <w:lang w:eastAsia="en-IN"/>
+        </w:rPr>
+        <w:t>415</w:t>
+      </w:r>
+      <w:r>
+        <w:rPr>
+          <w:rFonts w:ascii="Consolas" w:eastAsia="Times New Roman" w:hAnsi="Consolas" w:cs="Times New Roman"/>
+          <w:color w:val="D4D4D4"/>
+          <w:sz w:val="21"/>
+          <w:szCs w:val="21"/>
+          <w:lang w:eastAsia="en-IN"/>
+        </w:rPr>
+        <w:t>  </w:t>
+      </w:r>
+      <w:r>
+        <w:rPr>
+          <w:rFonts w:ascii="Consolas" w:eastAsia="Times New Roman" w:hAnsi="Consolas" w:cs="Times New Roman"/>
+          <w:color w:val="B5CEA8"/>
+          <w:sz w:val="21"/>
+          <w:szCs w:val="21"/>
+          <w:lang w:eastAsia="en-IN"/>
+        </w:rPr>
+        <w:t>8</w:t>
+      </w:r>
+      <w:r>
+        <w:rPr>
+          <w:rFonts w:ascii="Consolas" w:eastAsia="Times New Roman" w:hAnsi="Consolas" w:cs="Times New Roman"/>
+          <w:color w:val="D4D4D4"/>
+          <w:sz w:val="21"/>
+          <w:szCs w:val="21"/>
+          <w:lang w:eastAsia="en-IN"/>
+        </w:rPr>
+        <w:t>  </w:t>
+      </w:r>
+      <w:r>
+        <w:rPr>
+          <w:rFonts w:ascii="Consolas" w:eastAsia="Times New Roman" w:hAnsi="Consolas" w:cs="Times New Roman"/>
+          <w:color w:val="B5CEA8"/>
+          <w:sz w:val="21"/>
+          <w:szCs w:val="21"/>
+          <w:lang w:eastAsia="en-IN"/>
+        </w:rPr>
+        <w:t>6</w:t>
+      </w:r>
+      <w:r>
+        <w:rPr>
+          <w:rFonts w:ascii="Consolas" w:eastAsia="Times New Roman" w:hAnsi="Consolas" w:cs="Times New Roman"/>
+          <w:color w:val="D4D4D4"/>
+          <w:sz w:val="21"/>
+          <w:szCs w:val="21"/>
+          <w:lang w:eastAsia="en-IN"/>
+        </w:rPr>
+        <w:t>   aug  thu  </w:t>
+      </w:r>
+      <w:r>
+        <w:rPr>
+          <w:rFonts w:ascii="Consolas" w:eastAsia="Times New Roman" w:hAnsi="Consolas" w:cs="Times New Roman"/>
+          <w:color w:val="B5CEA8"/>
+          <w:sz w:val="21"/>
+          <w:szCs w:val="21"/>
+          <w:lang w:eastAsia="en-IN"/>
+        </w:rPr>
+        <w:t>94.8</w:t>
+      </w:r>
+      <w:r>
+        <w:rPr>
+          <w:rFonts w:ascii="Consolas" w:eastAsia="Times New Roman" w:hAnsi="Consolas" w:cs="Times New Roman"/>
+          <w:color w:val="D4D4D4"/>
+          <w:sz w:val="21"/>
+          <w:szCs w:val="21"/>
+          <w:lang w:eastAsia="en-IN"/>
+        </w:rPr>
+        <w:t>  </w:t>
+      </w:r>
+      <w:r>
+        <w:rPr>
+          <w:rFonts w:ascii="Consolas" w:eastAsia="Times New Roman" w:hAnsi="Consolas" w:cs="Times New Roman"/>
+          <w:color w:val="B5CEA8"/>
+          <w:sz w:val="21"/>
+          <w:szCs w:val="21"/>
+          <w:lang w:eastAsia="en-IN"/>
+        </w:rPr>
+        <w:t>222.4</w:t>
+      </w:r>
+      <w:r>
+        <w:rPr>
+          <w:rFonts w:ascii="Consolas" w:eastAsia="Times New Roman" w:hAnsi="Consolas" w:cs="Times New Roman"/>
+          <w:color w:val="D4D4D4"/>
+          <w:sz w:val="21"/>
+          <w:szCs w:val="21"/>
+          <w:lang w:eastAsia="en-IN"/>
+        </w:rPr>
+        <w:t>  </w:t>
+      </w:r>
+      <w:r>
+        <w:rPr>
+          <w:rFonts w:ascii="Consolas" w:eastAsia="Times New Roman" w:hAnsi="Consolas" w:cs="Times New Roman"/>
+          <w:color w:val="B5CEA8"/>
+          <w:sz w:val="21"/>
+          <w:szCs w:val="21"/>
+          <w:lang w:eastAsia="en-IN"/>
+        </w:rPr>
+        <w:t>698.6</w:t>
+      </w:r>
+      <w:r>
+        <w:rPr>
+          <w:rFonts w:ascii="Consolas" w:eastAsia="Times New Roman" w:hAnsi="Consolas" w:cs="Times New Roman"/>
+          <w:color w:val="D4D4D4"/>
+          <w:sz w:val="21"/>
+          <w:szCs w:val="21"/>
+          <w:lang w:eastAsia="en-IN"/>
+        </w:rPr>
+        <w:t>  </w:t>
+      </w:r>
+      <w:r>
+        <w:rPr>
+          <w:rFonts w:ascii="Consolas" w:eastAsia="Times New Roman" w:hAnsi="Consolas" w:cs="Times New Roman"/>
+          <w:color w:val="B5CEA8"/>
+          <w:sz w:val="21"/>
+          <w:szCs w:val="21"/>
+          <w:lang w:eastAsia="en-IN"/>
+        </w:rPr>
+        <w:t>13.9</w:t>
+      </w:r>
+      <w:r>
+        <w:rPr>
+          <w:rFonts w:ascii="Consolas" w:eastAsia="Times New Roman" w:hAnsi="Consolas" w:cs="Times New Roman"/>
+          <w:color w:val="D4D4D4"/>
+          <w:sz w:val="21"/>
+          <w:szCs w:val="21"/>
+          <w:lang w:eastAsia="en-IN"/>
+        </w:rPr>
+        <w:t>  </w:t>
+      </w:r>
+      <w:r>
+        <w:rPr>
+          <w:rFonts w:ascii="Consolas" w:eastAsia="Times New Roman" w:hAnsi="Consolas" w:cs="Times New Roman"/>
+          <w:color w:val="B5CEA8"/>
+          <w:sz w:val="21"/>
+          <w:szCs w:val="21"/>
+          <w:lang w:eastAsia="en-IN"/>
+        </w:rPr>
+        <w:t>27.5</w:t>
+      </w:r>
+      <w:r>
+        <w:rPr>
+          <w:rFonts w:ascii="Consolas" w:eastAsia="Times New Roman" w:hAnsi="Consolas" w:cs="Times New Roman"/>
+          <w:color w:val="D4D4D4"/>
+          <w:sz w:val="21"/>
+          <w:szCs w:val="21"/>
+          <w:lang w:eastAsia="en-IN"/>
+        </w:rPr>
+        <w:t>  </w:t>
+      </w:r>
+      <w:r>
+        <w:rPr>
+          <w:rFonts w:ascii="Consolas" w:eastAsia="Times New Roman" w:hAnsi="Consolas" w:cs="Times New Roman"/>
+          <w:color w:val="B5CEA8"/>
+          <w:sz w:val="21"/>
+          <w:szCs w:val="21"/>
+          <w:lang w:eastAsia="en-IN"/>
+        </w:rPr>
+        <w:t>27</w:t>
+      </w:r>
+      <w:r>
+        <w:rPr>
+          <w:rFonts w:ascii="Consolas" w:eastAsia="Times New Roman" w:hAnsi="Consolas" w:cs="Times New Roman"/>
+          <w:color w:val="D4D4D4"/>
+          <w:sz w:val="21"/>
+          <w:szCs w:val="21"/>
+          <w:lang w:eastAsia="en-IN"/>
+        </w:rPr>
+        <w:t>   </w:t>
+      </w:r>
+      <w:r>
+        <w:rPr>
+          <w:rFonts w:ascii="Consolas" w:eastAsia="Times New Roman" w:hAnsi="Consolas" w:cs="Times New Roman"/>
+          <w:color w:val="B5CEA8"/>
+          <w:sz w:val="21"/>
+          <w:szCs w:val="21"/>
+          <w:lang w:eastAsia="en-IN"/>
+        </w:rPr>
+        <w:t>4.9</w:t>
+      </w:r>
+      <w:r>
+        <w:rPr>
+          <w:rFonts w:ascii="Consolas" w:eastAsia="Times New Roman" w:hAnsi="Consolas" w:cs="Times New Roman"/>
+          <w:color w:val="D4D4D4"/>
+          <w:sz w:val="21"/>
+          <w:szCs w:val="21"/>
+          <w:lang w:eastAsia="en-IN"/>
+        </w:rPr>
+        <w:t>   </w:t>
+      </w:r>
+      <w:r>
+        <w:rPr>
+          <w:rFonts w:ascii="Consolas" w:eastAsia="Times New Roman" w:hAnsi="Consolas" w:cs="Times New Roman"/>
+          <w:color w:val="B5CEA8"/>
+          <w:sz w:val="21"/>
+          <w:szCs w:val="21"/>
+          <w:lang w:eastAsia="en-IN"/>
+        </w:rPr>
+        <w:t>0.0</w:t>
+      </w:r>
+      <w:r>
+        <w:rPr>
+          <w:rFonts w:ascii="Consolas" w:eastAsia="Times New Roman" w:hAnsi="Consolas" w:cs="Times New Roman"/>
+          <w:color w:val="D4D4D4"/>
+          <w:sz w:val="21"/>
+          <w:szCs w:val="21"/>
+          <w:lang w:eastAsia="en-IN"/>
+        </w:rPr>
+        <w:t>   </w:t>
+      </w:r>
+      <w:r>
+        <w:rPr>
+          <w:rFonts w:ascii="Consolas" w:eastAsia="Times New Roman" w:hAnsi="Consolas" w:cs="Times New Roman"/>
+          <w:color w:val="B5CEA8"/>
+          <w:sz w:val="21"/>
+          <w:szCs w:val="21"/>
+          <w:lang w:eastAsia="en-IN"/>
+        </w:rPr>
+        <w:t>746.28</w:t>
+      </w:r>
+    </w:p>
+    <w:p>
+      <w:pPr>
+        <w:shd w:val="clear" w:color="auto" w:fill="1E1E1E"/>
+        <w:spacing w:after="0" w:line="285" w:lineRule="atLeast"/>
+        <w:rPr>
+          <w:rFonts w:ascii="Consolas" w:eastAsia="Times New Roman" w:hAnsi="Consolas" w:cs="Times New Roman"/>
+          <w:color w:val="D4D4D4"/>
+          <w:sz w:val="21"/>
+          <w:szCs w:val="21"/>
+          <w:lang w:eastAsia="en-IN"/>
+        </w:rPr>
+      </w:pPr>
+      <w:r>
+        <w:rPr>
+          <w:rFonts w:ascii="Consolas" w:eastAsia="Times New Roman" w:hAnsi="Consolas" w:cs="Times New Roman"/>
+          <w:color w:val="B5CEA8"/>
+          <w:sz w:val="21"/>
+          <w:szCs w:val="21"/>
+          <w:lang w:eastAsia="en-IN"/>
+        </w:rPr>
+        <w:t>479</w:t>
+      </w:r>
+      <w:r>
+        <w:rPr>
+          <w:rFonts w:ascii="Consolas" w:eastAsia="Times New Roman" w:hAnsi="Consolas" w:cs="Times New Roman"/>
+          <w:color w:val="D4D4D4"/>
+          <w:sz w:val="21"/>
+          <w:szCs w:val="21"/>
+          <w:lang w:eastAsia="en-IN"/>
+        </w:rPr>
+        <w:t>  </w:t>
+      </w:r>
+      <w:r>
+        <w:rPr>
+          <w:rFonts w:ascii="Consolas" w:eastAsia="Times New Roman" w:hAnsi="Consolas" w:cs="Times New Roman"/>
+          <w:color w:val="B5CEA8"/>
+          <w:sz w:val="21"/>
+          <w:szCs w:val="21"/>
+          <w:lang w:eastAsia="en-IN"/>
+        </w:rPr>
+        <w:t>7</w:t>
+      </w:r>
+      <w:r>
+        <w:rPr>
+          <w:rFonts w:ascii="Consolas" w:eastAsia="Times New Roman" w:hAnsi="Consolas" w:cs="Times New Roman"/>
+          <w:color w:val="D4D4D4"/>
+          <w:sz w:val="21"/>
+          <w:szCs w:val="21"/>
+          <w:lang w:eastAsia="en-IN"/>
+        </w:rPr>
+        <w:t>  </w:t>
+      </w:r>
+      <w:r>
+        <w:rPr>
+          <w:rFonts w:ascii="Consolas" w:eastAsia="Times New Roman" w:hAnsi="Consolas" w:cs="Times New Roman"/>
+          <w:color w:val="B5CEA8"/>
+          <w:sz w:val="21"/>
+          <w:szCs w:val="21"/>
+          <w:lang w:eastAsia="en-IN"/>
+        </w:rPr>
+        <w:t>4</w:t>
+      </w:r>
+      <w:r>
+        <w:rPr>
+          <w:rFonts w:ascii="Consolas" w:eastAsia="Times New Roman" w:hAnsi="Consolas" w:cs="Times New Roman"/>
+          <w:color w:val="D4D4D4"/>
+          <w:sz w:val="21"/>
+          <w:szCs w:val="21"/>
+          <w:lang w:eastAsia="en-IN"/>
+        </w:rPr>
+        <w:t>   jul  mon  </w:t>
+      </w:r>
+      <w:r>
+        <w:rPr>
+          <w:rFonts w:ascii="Consolas" w:eastAsia="Times New Roman" w:hAnsi="Consolas" w:cs="Times New Roman"/>
+          <w:color w:val="B5CEA8"/>
+          <w:sz w:val="21"/>
+          <w:szCs w:val="21"/>
+          <w:lang w:eastAsia="en-IN"/>
+        </w:rPr>
+        <w:t>89.2</w:t>
+      </w:r>
+      <w:r>
+        <w:rPr>
+          <w:rFonts w:ascii="Consolas" w:eastAsia="Times New Roman" w:hAnsi="Consolas" w:cs="Times New Roman"/>
+          <w:color w:val="D4D4D4"/>
+          <w:sz w:val="21"/>
+          <w:szCs w:val="21"/>
+          <w:lang w:eastAsia="en-IN"/>
+        </w:rPr>
+        <w:t>  </w:t>
+      </w:r>
+      <w:r>
+        <w:rPr>
+          <w:rFonts w:ascii="Consolas" w:eastAsia="Times New Roman" w:hAnsi="Consolas" w:cs="Times New Roman"/>
+          <w:color w:val="B5CEA8"/>
+          <w:sz w:val="21"/>
+          <w:szCs w:val="21"/>
+          <w:lang w:eastAsia="en-IN"/>
+        </w:rPr>
+        <w:t>103.9</w:t>
+      </w:r>
+      <w:r>
+        <w:rPr>
+          <w:rFonts w:ascii="Consolas" w:eastAsia="Times New Roman" w:hAnsi="Consolas" w:cs="Times New Roman"/>
+          <w:color w:val="D4D4D4"/>
+          <w:sz w:val="21"/>
+          <w:szCs w:val="21"/>
+          <w:lang w:eastAsia="en-IN"/>
+        </w:rPr>
+        <w:t>  </w:t>
+      </w:r>
+      <w:r>
+        <w:rPr>
+          <w:rFonts w:ascii="Consolas" w:eastAsia="Times New Roman" w:hAnsi="Consolas" w:cs="Times New Roman"/>
+          <w:color w:val="B5CEA8"/>
+          <w:sz w:val="21"/>
+          <w:szCs w:val="21"/>
+          <w:lang w:eastAsia="en-IN"/>
+        </w:rPr>
+        <w:t>431.6</w:t>
+      </w:r>
+      <w:r>
+        <w:rPr>
+          <w:rFonts w:ascii="Consolas" w:eastAsia="Times New Roman" w:hAnsi="Consolas" w:cs="Times New Roman"/>
+          <w:color w:val="D4D4D4"/>
+          <w:sz w:val="21"/>
+          <w:szCs w:val="21"/>
+          <w:lang w:eastAsia="en-IN"/>
+        </w:rPr>
+        <w:t>   </w:t>
+      </w:r>
+      <w:r>
+        <w:rPr>
+          <w:rFonts w:ascii="Consolas" w:eastAsia="Times New Roman" w:hAnsi="Consolas" w:cs="Times New Roman"/>
+          <w:color w:val="B5CEA8"/>
+          <w:sz w:val="21"/>
+          <w:szCs w:val="21"/>
+          <w:lang w:eastAsia="en-IN"/>
+        </w:rPr>
+        <w:t>6.4</w:t>
+      </w:r>
+      <w:r>
+        <w:rPr>
+          <w:rFonts w:ascii="Consolas" w:eastAsia="Times New Roman" w:hAnsi="Consolas" w:cs="Times New Roman"/>
+          <w:color w:val="D4D4D4"/>
+          <w:sz w:val="21"/>
+          <w:szCs w:val="21"/>
+          <w:lang w:eastAsia="en-IN"/>
+        </w:rPr>
+        <w:t>  </w:t>
+      </w:r>
+      <w:r>
+        <w:rPr>
+          <w:rFonts w:ascii="Consolas" w:eastAsia="Times New Roman" w:hAnsi="Consolas" w:cs="Times New Roman"/>
+          <w:color w:val="B5CEA8"/>
+          <w:sz w:val="21"/>
+          <w:szCs w:val="21"/>
+          <w:lang w:eastAsia="en-IN"/>
+        </w:rPr>
+        <w:t>22.6</w:t>
+      </w:r>
+      <w:r>
+        <w:rPr>
+          <w:rFonts w:ascii="Consolas" w:eastAsia="Times New Roman" w:hAnsi="Consolas" w:cs="Times New Roman"/>
+          <w:color w:val="D4D4D4"/>
+          <w:sz w:val="21"/>
+          <w:szCs w:val="21"/>
+          <w:lang w:eastAsia="en-IN"/>
+        </w:rPr>
+        <w:t>  </w:t>
+      </w:r>
+      <w:r>
+        <w:rPr>
+          <w:rFonts w:ascii="Consolas" w:eastAsia="Times New Roman" w:hAnsi="Consolas" w:cs="Times New Roman"/>
+          <w:color w:val="B5CEA8"/>
+          <w:sz w:val="21"/>
+          <w:szCs w:val="21"/>
+          <w:lang w:eastAsia="en-IN"/>
+        </w:rPr>
+        <w:t>57</w:t>
+      </w:r>
+      <w:r>
+        <w:rPr>
+          <w:rFonts w:ascii="Consolas" w:eastAsia="Times New Roman" w:hAnsi="Consolas" w:cs="Times New Roman"/>
+          <w:color w:val="D4D4D4"/>
+          <w:sz w:val="21"/>
+          <w:szCs w:val="21"/>
+          <w:lang w:eastAsia="en-IN"/>
+        </w:rPr>
+        <w:t>   </w:t>
+      </w:r>
+      <w:r>
+        <w:rPr>
+          <w:rFonts w:ascii="Consolas" w:eastAsia="Times New Roman" w:hAnsi="Consolas" w:cs="Times New Roman"/>
+          <w:color w:val="B5CEA8"/>
+          <w:sz w:val="21"/>
+          <w:szCs w:val="21"/>
+          <w:lang w:eastAsia="en-IN"/>
+        </w:rPr>
+        <w:t>4.9</w:t>
+      </w:r>
+      <w:r>
+        <w:rPr>
+          <w:rFonts w:ascii="Consolas" w:eastAsia="Times New Roman" w:hAnsi="Consolas" w:cs="Times New Roman"/>
+          <w:color w:val="D4D4D4"/>
+          <w:sz w:val="21"/>
+          <w:szCs w:val="21"/>
+          <w:lang w:eastAsia="en-IN"/>
+        </w:rPr>
+        <w:t>   </w:t>
+      </w:r>
+      <w:r>
+        <w:rPr>
+          <w:rFonts w:ascii="Consolas" w:eastAsia="Times New Roman" w:hAnsi="Consolas" w:cs="Times New Roman"/>
+          <w:color w:val="B5CEA8"/>
+          <w:sz w:val="21"/>
+          <w:szCs w:val="21"/>
+          <w:lang w:eastAsia="en-IN"/>
+        </w:rPr>
+        <w:t>0.0</w:t>
+      </w:r>
+      <w:r>
+        <w:rPr>
+          <w:rFonts w:ascii="Consolas" w:eastAsia="Times New Roman" w:hAnsi="Consolas" w:cs="Times New Roman"/>
+          <w:color w:val="D4D4D4"/>
+          <w:sz w:val="21"/>
+          <w:szCs w:val="21"/>
+          <w:lang w:eastAsia="en-IN"/>
+        </w:rPr>
+        <w:t>   </w:t>
+      </w:r>
+      <w:r>
+        <w:rPr>
+          <w:rFonts w:ascii="Consolas" w:eastAsia="Times New Roman" w:hAnsi="Consolas" w:cs="Times New Roman"/>
+          <w:color w:val="B5CEA8"/>
+          <w:sz w:val="21"/>
+          <w:szCs w:val="21"/>
+          <w:lang w:eastAsia="en-IN"/>
+        </w:rPr>
+        <w:t>278.53</w:t>
+      </w:r>
+    </w:p>
+    <w:p>
+      <w:pPr>
+        <w:rPr>
+          <w:b/>
+          <w:sz w:val="24"/>
+          <w:szCs w:val="24"/>
+        </w:rPr>
+      </w:pPr>
+    </w:p>
+    <w:p>
+      <w:pPr>
+        <w:rPr>
+          <w:b/>
+          <w:sz w:val="24"/>
+          <w:szCs w:val="24"/>
+        </w:rPr>
+      </w:pPr>
+    </w:p>
+    <w:p>
+      <w:pPr>
+        <w:shd w:val="clear" w:color="auto" w:fill="1E1E1E"/>
+        <w:spacing w:after="0" w:line="285" w:lineRule="atLeast"/>
+        <w:rPr>
+          <w:rFonts w:ascii="Consolas" w:eastAsia="Times New Roman" w:hAnsi="Consolas" w:cs="Times New Roman"/>
+          <w:color w:val="D4D4D4"/>
+          <w:sz w:val="21"/>
+          <w:szCs w:val="21"/>
+          <w:lang w:eastAsia="en-IN"/>
+        </w:rPr>
+      </w:pPr>
+      <w:r>
+        <w:rPr>
+          <w:rFonts w:ascii="Consolas" w:eastAsia="Times New Roman" w:hAnsi="Consolas" w:cs="Times New Roman"/>
+          <w:color w:val="6A9955"/>
+          <w:sz w:val="21"/>
+          <w:szCs w:val="21"/>
+          <w:lang w:eastAsia="en-IN"/>
+        </w:rPr>
+        <w:t># a categorical variable based on forest fire area damage</w:t>
+      </w:r>
+    </w:p>
+    <w:p>
+      <w:pPr>
+        <w:shd w:val="clear" w:color="auto" w:fill="1E1E1E"/>
+        <w:spacing w:after="0" w:line="285" w:lineRule="atLeast"/>
+        <w:rPr>
+          <w:rFonts w:ascii="Consolas" w:eastAsia="Times New Roman" w:hAnsi="Consolas" w:cs="Times New Roman"/>
+          <w:color w:val="D4D4D4"/>
+          <w:sz w:val="21"/>
+          <w:szCs w:val="21"/>
+          <w:lang w:eastAsia="en-IN"/>
+        </w:rPr>
+      </w:pPr>
+      <w:r>
+        <w:rPr>
+          <w:rFonts w:ascii="Consolas" w:eastAsia="Times New Roman" w:hAnsi="Consolas" w:cs="Times New Roman"/>
+          <w:color w:val="6A9955"/>
+          <w:sz w:val="21"/>
+          <w:szCs w:val="21"/>
+          <w:lang w:eastAsia="en-IN"/>
+        </w:rPr>
+        <w:t># No damage, low, moderate, high, very high</w:t>
+      </w:r>
+    </w:p>
+    <w:p>
+      <w:pPr>
+        <w:shd w:val="clear" w:color="auto" w:fill="1E1E1E"/>
+        <w:spacing w:after="0" w:line="285" w:lineRule="atLeast"/>
+        <w:rPr>
+          <w:rFonts w:ascii="Consolas" w:eastAsia="Times New Roman" w:hAnsi="Consolas" w:cs="Times New Roman"/>
+          <w:color w:val="D4D4D4"/>
+          <w:sz w:val="21"/>
+          <w:szCs w:val="21"/>
+          <w:lang w:eastAsia="en-IN"/>
+        </w:rPr>
+      </w:pPr>
+      <w:r>
+        <w:rPr>
+          <w:rFonts w:ascii="Consolas" w:eastAsia="Times New Roman" w:hAnsi="Consolas" w:cs="Times New Roman"/>
+          <w:color w:val="569CD6"/>
+          <w:sz w:val="21"/>
+          <w:szCs w:val="21"/>
+          <w:lang w:eastAsia="en-IN"/>
+        </w:rPr>
+        <w:t>def</w:t>
+      </w:r>
+      <w:r>
+        <w:rPr>
+          <w:rFonts w:ascii="Consolas" w:eastAsia="Times New Roman" w:hAnsi="Consolas" w:cs="Times New Roman"/>
+          <w:color w:val="D4D4D4"/>
+          <w:sz w:val="21"/>
+          <w:szCs w:val="21"/>
+          <w:lang w:eastAsia="en-IN"/>
+        </w:rPr>
+        <w:t> </w:t>
+      </w:r>
+      <w:proofErr w:type="spellStart"/>
+      <w:r>
+        <w:rPr>
+          <w:rFonts w:ascii="Consolas" w:eastAsia="Times New Roman" w:hAnsi="Consolas" w:cs="Times New Roman"/>
+          <w:color w:val="DCDCAA"/>
+          <w:sz w:val="21"/>
+          <w:szCs w:val="21"/>
+          <w:lang w:eastAsia="en-IN"/>
+        </w:rPr>
+        <w:t>area_cat</w:t>
+      </w:r>
+      <w:proofErr w:type="spellEnd"/>
+      <w:r>
+        <w:rPr>
+          <w:rFonts w:ascii="Consolas" w:eastAsia="Times New Roman" w:hAnsi="Consolas" w:cs="Times New Roman"/>
+          <w:color w:val="D4D4D4"/>
+          <w:sz w:val="21"/>
+          <w:szCs w:val="21"/>
+          <w:lang w:eastAsia="en-IN"/>
+        </w:rPr>
+        <w:t>(</w:t>
+      </w:r>
+      <w:r>
+        <w:rPr>
+          <w:rFonts w:ascii="Consolas" w:eastAsia="Times New Roman" w:hAnsi="Consolas" w:cs="Times New Roman"/>
+          <w:color w:val="9CDCFE"/>
+          <w:sz w:val="21"/>
+          <w:szCs w:val="21"/>
+          <w:lang w:eastAsia="en-IN"/>
+        </w:rPr>
+        <w:t>area</w:t>
+      </w:r>
+      <w:r>
+        <w:rPr>
+          <w:rFonts w:ascii="Consolas" w:eastAsia="Times New Roman" w:hAnsi="Consolas" w:cs="Times New Roman"/>
+          <w:color w:val="D4D4D4"/>
+          <w:sz w:val="21"/>
+          <w:szCs w:val="21"/>
+          <w:lang w:eastAsia="en-IN"/>
+        </w:rPr>
+        <w:t>):</w:t>
+      </w:r>
+    </w:p>
+    <w:p>
+      <w:pPr>
+        <w:shd w:val="clear" w:color="auto" w:fill="1E1E1E"/>
+        <w:spacing w:after="0" w:line="285" w:lineRule="atLeast"/>
+        <w:rPr>
+          <w:rFonts w:ascii="Consolas" w:eastAsia="Times New Roman" w:hAnsi="Consolas" w:cs="Times New Roman"/>
+          <w:color w:val="D4D4D4"/>
+          <w:sz w:val="21"/>
+          <w:szCs w:val="21"/>
+          <w:lang w:eastAsia="en-IN"/>
+        </w:rPr>
+      </w:pPr>
+      <w:r>
+        <w:rPr>
+          <w:rFonts w:ascii="Consolas" w:eastAsia="Times New Roman" w:hAnsi="Consolas" w:cs="Times New Roman"/>
+          <w:color w:val="D4D4D4"/>
+          <w:sz w:val="21"/>
+          <w:szCs w:val="21"/>
+          <w:lang w:eastAsia="en-IN"/>
+        </w:rPr>
+        <w:t>    </w:t>
+      </w:r>
+      <w:r>
+        <w:rPr>
+          <w:rFonts w:ascii="Consolas" w:eastAsia="Times New Roman" w:hAnsi="Consolas" w:cs="Times New Roman"/>
+          <w:color w:val="C586C0"/>
+          <w:sz w:val="21"/>
+          <w:szCs w:val="21"/>
+          <w:lang w:eastAsia="en-IN"/>
+        </w:rPr>
+        <w:t>if</w:t>
+      </w:r>
+      <w:r>
+        <w:rPr>
+          <w:rFonts w:ascii="Consolas" w:eastAsia="Times New Roman" w:hAnsi="Consolas" w:cs="Times New Roman"/>
+          <w:color w:val="D4D4D4"/>
+          <w:sz w:val="21"/>
+          <w:szCs w:val="21"/>
+          <w:lang w:eastAsia="en-IN"/>
+        </w:rPr>
+        <w:t> </w:t>
+      </w:r>
+      <w:r>
+        <w:rPr>
+          <w:rFonts w:ascii="Consolas" w:eastAsia="Times New Roman" w:hAnsi="Consolas" w:cs="Times New Roman"/>
+          <w:color w:val="9CDCFE"/>
+          <w:sz w:val="21"/>
+          <w:szCs w:val="21"/>
+          <w:lang w:eastAsia="en-IN"/>
+        </w:rPr>
+        <w:t>area</w:t>
+      </w:r>
+      <w:r>
+        <w:rPr>
+          <w:rFonts w:ascii="Consolas" w:eastAsia="Times New Roman" w:hAnsi="Consolas" w:cs="Times New Roman"/>
+          <w:color w:val="D4D4D4"/>
+          <w:sz w:val="21"/>
+          <w:szCs w:val="21"/>
+          <w:lang w:eastAsia="en-IN"/>
+        </w:rPr>
+        <w:t> == </w:t>
+      </w:r>
+      <w:r>
+        <w:rPr>
+          <w:rFonts w:ascii="Consolas" w:eastAsia="Times New Roman" w:hAnsi="Consolas" w:cs="Times New Roman"/>
+          <w:color w:val="B5CEA8"/>
+          <w:sz w:val="21"/>
+          <w:szCs w:val="21"/>
+          <w:lang w:eastAsia="en-IN"/>
+        </w:rPr>
+        <w:t>0.0</w:t>
+      </w:r>
+      <w:r>
+        <w:rPr>
+          <w:rFonts w:ascii="Consolas" w:eastAsia="Times New Roman" w:hAnsi="Consolas" w:cs="Times New Roman"/>
+          <w:color w:val="D4D4D4"/>
+          <w:sz w:val="21"/>
+          <w:szCs w:val="21"/>
+          <w:lang w:eastAsia="en-IN"/>
+        </w:rPr>
+        <w:t>:</w:t>
+      </w:r>
+    </w:p>
+    <w:p>
+      <w:pPr>
+        <w:shd w:val="clear" w:color="auto" w:fill="1E1E1E"/>
+        <w:spacing w:after="0" w:line="285" w:lineRule="atLeast"/>
+        <w:rPr>
+          <w:rFonts w:ascii="Consolas" w:eastAsia="Times New Roman" w:hAnsi="Consolas" w:cs="Times New Roman"/>
+          <w:color w:val="D4D4D4"/>
+          <w:sz w:val="21"/>
+          <w:szCs w:val="21"/>
+          <w:lang w:eastAsia="en-IN"/>
+        </w:rPr>
+      </w:pPr>
+      <w:r>
+        <w:rPr>
+          <w:rFonts w:ascii="Consolas" w:eastAsia="Times New Roman" w:hAnsi="Consolas" w:cs="Times New Roman"/>
+          <w:color w:val="D4D4D4"/>
+          <w:sz w:val="21"/>
+          <w:szCs w:val="21"/>
+          <w:lang w:eastAsia="en-IN"/>
+        </w:rPr>
+        <w:t>        </w:t>
+      </w:r>
+      <w:r>
+        <w:rPr>
+          <w:rFonts w:ascii="Consolas" w:eastAsia="Times New Roman" w:hAnsi="Consolas" w:cs="Times New Roman"/>
+          <w:color w:val="C586C0"/>
+          <w:sz w:val="21"/>
+          <w:szCs w:val="21"/>
+          <w:lang w:eastAsia="en-IN"/>
+        </w:rPr>
+        <w:t>return</w:t>
+      </w:r>
+      <w:r>
+        <w:rPr>
+          <w:rFonts w:ascii="Consolas" w:eastAsia="Times New Roman" w:hAnsi="Consolas" w:cs="Times New Roman"/>
+          <w:color w:val="D4D4D4"/>
+          <w:sz w:val="21"/>
+          <w:szCs w:val="21"/>
+          <w:lang w:eastAsia="en-IN"/>
+        </w:rPr>
+        <w:t> </w:t>
+      </w:r>
+      <w:r>
+        <w:rPr>
+          <w:rFonts w:ascii="Consolas" w:eastAsia="Times New Roman" w:hAnsi="Consolas" w:cs="Times New Roman"/>
+          <w:color w:val="CE9178"/>
+          <w:sz w:val="21"/>
+          <w:szCs w:val="21"/>
+          <w:lang w:eastAsia="en-IN"/>
+        </w:rPr>
+        <w:t>"No damage"</w:t>
+      </w:r>
+    </w:p>
+    <w:p>
+      <w:pPr>
+        <w:shd w:val="clear" w:color="auto" w:fill="1E1E1E"/>
+        <w:spacing w:after="0" w:line="285" w:lineRule="atLeast"/>
+        <w:rPr>
+          <w:rFonts w:ascii="Consolas" w:eastAsia="Times New Roman" w:hAnsi="Consolas" w:cs="Times New Roman"/>
+          <w:color w:val="D4D4D4"/>
+          <w:sz w:val="21"/>
+          <w:szCs w:val="21"/>
+          <w:lang w:eastAsia="en-IN"/>
+        </w:rPr>
+      </w:pPr>
+      <w:r>
+        <w:rPr>
+          <w:rFonts w:ascii="Consolas" w:eastAsia="Times New Roman" w:hAnsi="Consolas" w:cs="Times New Roman"/>
+          <w:color w:val="D4D4D4"/>
+          <w:sz w:val="21"/>
+          <w:szCs w:val="21"/>
+          <w:lang w:eastAsia="en-IN"/>
+        </w:rPr>
+        <w:t>    </w:t>
+      </w:r>
+      <w:proofErr w:type="spellStart"/>
+      <w:r>
+        <w:rPr>
+          <w:rFonts w:ascii="Consolas" w:eastAsia="Times New Roman" w:hAnsi="Consolas" w:cs="Times New Roman"/>
+          <w:color w:val="C586C0"/>
+          <w:sz w:val="21"/>
+          <w:szCs w:val="21"/>
+          <w:lang w:eastAsia="en-IN"/>
+        </w:rPr>
+        <w:t>elif</w:t>
+      </w:r>
+      <w:proofErr w:type="spellEnd"/>
+      <w:r>
+        <w:rPr>
+          <w:rFonts w:ascii="Consolas" w:eastAsia="Times New Roman" w:hAnsi="Consolas" w:cs="Times New Roman"/>
+          <w:color w:val="D4D4D4"/>
+          <w:sz w:val="21"/>
+          <w:szCs w:val="21"/>
+          <w:lang w:eastAsia="en-IN"/>
+        </w:rPr>
+        <w:t> </w:t>
+      </w:r>
+      <w:r>
+        <w:rPr>
+          <w:rFonts w:ascii="Consolas" w:eastAsia="Times New Roman" w:hAnsi="Consolas" w:cs="Times New Roman"/>
+          <w:color w:val="9CDCFE"/>
+          <w:sz w:val="21"/>
+          <w:szCs w:val="21"/>
+          <w:lang w:eastAsia="en-IN"/>
+        </w:rPr>
+        <w:t>area</w:t>
+      </w:r>
+      <w:r>
+        <w:rPr>
+          <w:rFonts w:ascii="Consolas" w:eastAsia="Times New Roman" w:hAnsi="Consolas" w:cs="Times New Roman"/>
+          <w:color w:val="D4D4D4"/>
+          <w:sz w:val="21"/>
+          <w:szCs w:val="21"/>
+          <w:lang w:eastAsia="en-IN"/>
+        </w:rPr>
+        <w:t> &lt;= </w:t>
+      </w:r>
+      <w:r>
+        <w:rPr>
+          <w:rFonts w:ascii="Consolas" w:eastAsia="Times New Roman" w:hAnsi="Consolas" w:cs="Times New Roman"/>
+          <w:color w:val="B5CEA8"/>
+          <w:sz w:val="21"/>
+          <w:szCs w:val="21"/>
+          <w:lang w:eastAsia="en-IN"/>
+        </w:rPr>
+        <w:t>1</w:t>
+      </w:r>
+      <w:r>
+        <w:rPr>
+          <w:rFonts w:ascii="Consolas" w:eastAsia="Times New Roman" w:hAnsi="Consolas" w:cs="Times New Roman"/>
+          <w:color w:val="D4D4D4"/>
+          <w:sz w:val="21"/>
+          <w:szCs w:val="21"/>
+          <w:lang w:eastAsia="en-IN"/>
+        </w:rPr>
+        <w:t>:</w:t>
+      </w:r>
+    </w:p>
+    <w:p>
+      <w:pPr>
+        <w:shd w:val="clear" w:color="auto" w:fill="1E1E1E"/>
+        <w:spacing w:after="0" w:line="285" w:lineRule="atLeast"/>
+        <w:rPr>
+          <w:rFonts w:ascii="Consolas" w:eastAsia="Times New Roman" w:hAnsi="Consolas" w:cs="Times New Roman"/>
+          <w:color w:val="D4D4D4"/>
+          <w:sz w:val="21"/>
+          <w:szCs w:val="21"/>
+          <w:lang w:eastAsia="en-IN"/>
+        </w:rPr>
+      </w:pPr>
+      <w:r>
+        <w:rPr>
+          <w:rFonts w:ascii="Consolas" w:eastAsia="Times New Roman" w:hAnsi="Consolas" w:cs="Times New Roman"/>
+          <w:color w:val="D4D4D4"/>
+          <w:sz w:val="21"/>
+          <w:szCs w:val="21"/>
+          <w:lang w:eastAsia="en-IN"/>
+        </w:rPr>
+        <w:t>        </w:t>
+      </w:r>
+      <w:r>
+        <w:rPr>
+          <w:rFonts w:ascii="Consolas" w:eastAsia="Times New Roman" w:hAnsi="Consolas" w:cs="Times New Roman"/>
+          <w:color w:val="C586C0"/>
+          <w:sz w:val="21"/>
+          <w:szCs w:val="21"/>
+          <w:lang w:eastAsia="en-IN"/>
+        </w:rPr>
+        <w:t>return</w:t>
+      </w:r>
+      <w:r>
+        <w:rPr>
+          <w:rFonts w:ascii="Consolas" w:eastAsia="Times New Roman" w:hAnsi="Consolas" w:cs="Times New Roman"/>
+          <w:color w:val="D4D4D4"/>
+          <w:sz w:val="21"/>
+          <w:szCs w:val="21"/>
+          <w:lang w:eastAsia="en-IN"/>
+        </w:rPr>
+        <w:t> </w:t>
+      </w:r>
+      <w:r>
+        <w:rPr>
+          <w:rFonts w:ascii="Consolas" w:eastAsia="Times New Roman" w:hAnsi="Consolas" w:cs="Times New Roman"/>
+          <w:color w:val="CE9178"/>
+          <w:sz w:val="21"/>
+          <w:szCs w:val="21"/>
+          <w:lang w:eastAsia="en-IN"/>
+        </w:rPr>
+        <w:t>"low"</w:t>
+      </w:r>
+    </w:p>
+    <w:p>
+      <w:pPr>
+        <w:shd w:val="clear" w:color="auto" w:fill="1E1E1E"/>
+        <w:spacing w:after="0" w:line="285" w:lineRule="atLeast"/>
+        <w:rPr>
+          <w:rFonts w:ascii="Consolas" w:eastAsia="Times New Roman" w:hAnsi="Consolas" w:cs="Times New Roman"/>
+          <w:color w:val="D4D4D4"/>
+          <w:sz w:val="21"/>
+          <w:szCs w:val="21"/>
+          <w:lang w:eastAsia="en-IN"/>
+        </w:rPr>
+      </w:pPr>
+      <w:r>
+        <w:rPr>
+          <w:rFonts w:ascii="Consolas" w:eastAsia="Times New Roman" w:hAnsi="Consolas" w:cs="Times New Roman"/>
+          <w:color w:val="D4D4D4"/>
+          <w:sz w:val="21"/>
+          <w:szCs w:val="21"/>
+          <w:lang w:eastAsia="en-IN"/>
+        </w:rPr>
+        <w:t>    </w:t>
+      </w:r>
+      <w:proofErr w:type="spellStart"/>
+      <w:r>
+        <w:rPr>
+          <w:rFonts w:ascii="Consolas" w:eastAsia="Times New Roman" w:hAnsi="Consolas" w:cs="Times New Roman"/>
+          <w:color w:val="C586C0"/>
+          <w:sz w:val="21"/>
+          <w:szCs w:val="21"/>
+          <w:lang w:eastAsia="en-IN"/>
+        </w:rPr>
+        <w:t>elif</w:t>
+      </w:r>
+      <w:proofErr w:type="spellEnd"/>
+      <w:r>
+        <w:rPr>
+          <w:rFonts w:ascii="Consolas" w:eastAsia="Times New Roman" w:hAnsi="Consolas" w:cs="Times New Roman"/>
+          <w:color w:val="D4D4D4"/>
+          <w:sz w:val="21"/>
+          <w:szCs w:val="21"/>
+          <w:lang w:eastAsia="en-IN"/>
+        </w:rPr>
+        <w:t> </w:t>
+      </w:r>
+      <w:r>
+        <w:rPr>
+          <w:rFonts w:ascii="Consolas" w:eastAsia="Times New Roman" w:hAnsi="Consolas" w:cs="Times New Roman"/>
+          <w:color w:val="9CDCFE"/>
+          <w:sz w:val="21"/>
+          <w:szCs w:val="21"/>
+          <w:lang w:eastAsia="en-IN"/>
+        </w:rPr>
+        <w:t>area</w:t>
+      </w:r>
+      <w:r>
+        <w:rPr>
+          <w:rFonts w:ascii="Consolas" w:eastAsia="Times New Roman" w:hAnsi="Consolas" w:cs="Times New Roman"/>
+          <w:color w:val="D4D4D4"/>
+          <w:sz w:val="21"/>
+          <w:szCs w:val="21"/>
+          <w:lang w:eastAsia="en-IN"/>
+        </w:rPr>
+        <w:t> &lt;= </w:t>
+      </w:r>
+      <w:r>
+        <w:rPr>
+          <w:rFonts w:ascii="Consolas" w:eastAsia="Times New Roman" w:hAnsi="Consolas" w:cs="Times New Roman"/>
+          <w:color w:val="B5CEA8"/>
+          <w:sz w:val="21"/>
+          <w:szCs w:val="21"/>
+          <w:lang w:eastAsia="en-IN"/>
+        </w:rPr>
+        <w:t>25</w:t>
+      </w:r>
+      <w:r>
+        <w:rPr>
+          <w:rFonts w:ascii="Consolas" w:eastAsia="Times New Roman" w:hAnsi="Consolas" w:cs="Times New Roman"/>
+          <w:color w:val="D4D4D4"/>
+          <w:sz w:val="21"/>
+          <w:szCs w:val="21"/>
+          <w:lang w:eastAsia="en-IN"/>
+        </w:rPr>
+        <w:t>:</w:t>
+      </w:r>
+    </w:p>
+    <w:p>
+      <w:pPr>
+        <w:shd w:val="clear" w:color="auto" w:fill="1E1E1E"/>
+        <w:spacing w:after="0" w:line="285" w:lineRule="atLeast"/>
+        <w:rPr>
+          <w:rFonts w:ascii="Consolas" w:eastAsia="Times New Roman" w:hAnsi="Consolas" w:cs="Times New Roman"/>
+          <w:color w:val="D4D4D4"/>
+          <w:sz w:val="21"/>
+          <w:szCs w:val="21"/>
+          <w:lang w:eastAsia="en-IN"/>
+        </w:rPr>
+      </w:pPr>
+      <w:r>
+        <w:rPr>
+          <w:rFonts w:ascii="Consolas" w:eastAsia="Times New Roman" w:hAnsi="Consolas" w:cs="Times New Roman"/>
+          <w:color w:val="D4D4D4"/>
+          <w:sz w:val="21"/>
+          <w:szCs w:val="21"/>
+          <w:lang w:eastAsia="en-IN"/>
+        </w:rPr>
+        <w:t>        </w:t>
+      </w:r>
+      <w:r>
+        <w:rPr>
+          <w:rFonts w:ascii="Consolas" w:eastAsia="Times New Roman" w:hAnsi="Consolas" w:cs="Times New Roman"/>
+          <w:color w:val="C586C0"/>
+          <w:sz w:val="21"/>
+          <w:szCs w:val="21"/>
+          <w:lang w:eastAsia="en-IN"/>
+        </w:rPr>
+        <w:t>return</w:t>
+      </w:r>
+      <w:r>
+        <w:rPr>
+          <w:rFonts w:ascii="Consolas" w:eastAsia="Times New Roman" w:hAnsi="Consolas" w:cs="Times New Roman"/>
+          <w:color w:val="D4D4D4"/>
+          <w:sz w:val="21"/>
+          <w:szCs w:val="21"/>
+          <w:lang w:eastAsia="en-IN"/>
+        </w:rPr>
+        <w:t> </w:t>
+      </w:r>
+      <w:r>
+        <w:rPr>
+          <w:rFonts w:ascii="Consolas" w:eastAsia="Times New Roman" w:hAnsi="Consolas" w:cs="Times New Roman"/>
+          <w:color w:val="CE9178"/>
+          <w:sz w:val="21"/>
+          <w:szCs w:val="21"/>
+          <w:lang w:eastAsia="en-IN"/>
+        </w:rPr>
+        <w:t>"moderate"</w:t>
+      </w:r>
+    </w:p>
+    <w:p>
+      <w:pPr>
+        <w:shd w:val="clear" w:color="auto" w:fill="1E1E1E"/>
+        <w:spacing w:after="0" w:line="285" w:lineRule="atLeast"/>
+        <w:rPr>
+          <w:rFonts w:ascii="Consolas" w:eastAsia="Times New Roman" w:hAnsi="Consolas" w:cs="Times New Roman"/>
+          <w:color w:val="D4D4D4"/>
+          <w:sz w:val="21"/>
+          <w:szCs w:val="21"/>
+          <w:lang w:eastAsia="en-IN"/>
+        </w:rPr>
+      </w:pPr>
+      <w:r>
+        <w:rPr>
+          <w:rFonts w:ascii="Consolas" w:eastAsia="Times New Roman" w:hAnsi="Consolas" w:cs="Times New Roman"/>
+          <w:color w:val="D4D4D4"/>
+          <w:sz w:val="21"/>
+          <w:szCs w:val="21"/>
+          <w:lang w:eastAsia="en-IN"/>
+        </w:rPr>
+        <w:t>    </w:t>
+      </w:r>
+      <w:proofErr w:type="spellStart"/>
+      <w:r>
+        <w:rPr>
+          <w:rFonts w:ascii="Consolas" w:eastAsia="Times New Roman" w:hAnsi="Consolas" w:cs="Times New Roman"/>
+          <w:color w:val="C586C0"/>
+          <w:sz w:val="21"/>
+          <w:szCs w:val="21"/>
+          <w:lang w:eastAsia="en-IN"/>
+        </w:rPr>
+        <w:t>elif</w:t>
+      </w:r>
+      <w:proofErr w:type="spellEnd"/>
+      <w:r>
+        <w:rPr>
+          <w:rFonts w:ascii="Consolas" w:eastAsia="Times New Roman" w:hAnsi="Consolas" w:cs="Times New Roman"/>
+          <w:color w:val="D4D4D4"/>
+          <w:sz w:val="21"/>
+          <w:szCs w:val="21"/>
+          <w:lang w:eastAsia="en-IN"/>
+        </w:rPr>
+        <w:t> </w:t>
+      </w:r>
+      <w:r>
+        <w:rPr>
+          <w:rFonts w:ascii="Consolas" w:eastAsia="Times New Roman" w:hAnsi="Consolas" w:cs="Times New Roman"/>
+          <w:color w:val="9CDCFE"/>
+          <w:sz w:val="21"/>
+          <w:szCs w:val="21"/>
+          <w:lang w:eastAsia="en-IN"/>
+        </w:rPr>
+        <w:t>area</w:t>
+      </w:r>
+      <w:r>
+        <w:rPr>
+          <w:rFonts w:ascii="Consolas" w:eastAsia="Times New Roman" w:hAnsi="Consolas" w:cs="Times New Roman"/>
+          <w:color w:val="D4D4D4"/>
+          <w:sz w:val="21"/>
+          <w:szCs w:val="21"/>
+          <w:lang w:eastAsia="en-IN"/>
+        </w:rPr>
+        <w:t> &lt;= </w:t>
+      </w:r>
+      <w:r>
+        <w:rPr>
+          <w:rFonts w:ascii="Consolas" w:eastAsia="Times New Roman" w:hAnsi="Consolas" w:cs="Times New Roman"/>
+          <w:color w:val="B5CEA8"/>
+          <w:sz w:val="21"/>
+          <w:szCs w:val="21"/>
+          <w:lang w:eastAsia="en-IN"/>
+        </w:rPr>
+        <w:t>100</w:t>
+      </w:r>
+      <w:r>
+        <w:rPr>
+          <w:rFonts w:ascii="Consolas" w:eastAsia="Times New Roman" w:hAnsi="Consolas" w:cs="Times New Roman"/>
+          <w:color w:val="D4D4D4"/>
+          <w:sz w:val="21"/>
+          <w:szCs w:val="21"/>
+          <w:lang w:eastAsia="en-IN"/>
+        </w:rPr>
+        <w:t>:</w:t>
+      </w:r>
+    </w:p>
+    <w:p>
+      <w:pPr>
+        <w:shd w:val="clear" w:color="auto" w:fill="1E1E1E"/>
+        <w:spacing w:after="0" w:line="285" w:lineRule="atLeast"/>
+        <w:rPr>
+          <w:rFonts w:ascii="Consolas" w:eastAsia="Times New Roman" w:hAnsi="Consolas" w:cs="Times New Roman"/>
+          <w:color w:val="D4D4D4"/>
+          <w:sz w:val="21"/>
+          <w:szCs w:val="21"/>
+          <w:lang w:eastAsia="en-IN"/>
+        </w:rPr>
+      </w:pPr>
+      <w:r>
+        <w:rPr>
+          <w:rFonts w:ascii="Consolas" w:eastAsia="Times New Roman" w:hAnsi="Consolas" w:cs="Times New Roman"/>
+          <w:color w:val="D4D4D4"/>
+          <w:sz w:val="21"/>
+          <w:szCs w:val="21"/>
+          <w:lang w:eastAsia="en-IN"/>
+        </w:rPr>
+        <w:t>        </w:t>
+      </w:r>
+      <w:r>
+        <w:rPr>
+          <w:rFonts w:ascii="Consolas" w:eastAsia="Times New Roman" w:hAnsi="Consolas" w:cs="Times New Roman"/>
+          <w:color w:val="C586C0"/>
+          <w:sz w:val="21"/>
+          <w:szCs w:val="21"/>
+          <w:lang w:eastAsia="en-IN"/>
+        </w:rPr>
+        <w:t>return</w:t>
+      </w:r>
+      <w:r>
+        <w:rPr>
+          <w:rFonts w:ascii="Consolas" w:eastAsia="Times New Roman" w:hAnsi="Consolas" w:cs="Times New Roman"/>
+          <w:color w:val="D4D4D4"/>
+          <w:sz w:val="21"/>
+          <w:szCs w:val="21"/>
+          <w:lang w:eastAsia="en-IN"/>
+        </w:rPr>
+        <w:t> </w:t>
+      </w:r>
+      <w:r>
+        <w:rPr>
+          <w:rFonts w:ascii="Consolas" w:eastAsia="Times New Roman" w:hAnsi="Consolas" w:cs="Times New Roman"/>
+          <w:color w:val="CE9178"/>
+          <w:sz w:val="21"/>
+          <w:szCs w:val="21"/>
+          <w:lang w:eastAsia="en-IN"/>
+        </w:rPr>
+        <w:t>"high"</w:t>
+      </w:r>
+    </w:p>
+    <w:p>
+      <w:pPr>
+        <w:shd w:val="clear" w:color="auto" w:fill="1E1E1E"/>
+        <w:spacing w:after="0" w:line="285" w:lineRule="atLeast"/>
+        <w:rPr>
+          <w:rFonts w:ascii="Consolas" w:eastAsia="Times New Roman" w:hAnsi="Consolas" w:cs="Times New Roman"/>
+          <w:color w:val="D4D4D4"/>
+          <w:sz w:val="21"/>
+          <w:szCs w:val="21"/>
+          <w:lang w:eastAsia="en-IN"/>
+        </w:rPr>
+      </w:pPr>
+      <w:r>
+        <w:rPr>
+          <w:rFonts w:ascii="Consolas" w:eastAsia="Times New Roman" w:hAnsi="Consolas" w:cs="Times New Roman"/>
+          <w:color w:val="D4D4D4"/>
+          <w:sz w:val="21"/>
+          <w:szCs w:val="21"/>
+          <w:lang w:eastAsia="en-IN"/>
+        </w:rPr>
+        <w:t>    </w:t>
+      </w:r>
+      <w:r>
+        <w:rPr>
+          <w:rFonts w:ascii="Consolas" w:eastAsia="Times New Roman" w:hAnsi="Consolas" w:cs="Times New Roman"/>
+          <w:color w:val="C586C0"/>
+          <w:sz w:val="21"/>
+          <w:szCs w:val="21"/>
+          <w:lang w:eastAsia="en-IN"/>
+        </w:rPr>
+        <w:t>else</w:t>
+      </w:r>
+      <w:r>
+        <w:rPr>
+          <w:rFonts w:ascii="Consolas" w:eastAsia="Times New Roman" w:hAnsi="Consolas" w:cs="Times New Roman"/>
+          <w:color w:val="D4D4D4"/>
+          <w:sz w:val="21"/>
+          <w:szCs w:val="21"/>
+          <w:lang w:eastAsia="en-IN"/>
+        </w:rPr>
+        <w:t>:</w:t>
+      </w:r>
+    </w:p>
+    <w:p>
+      <w:pPr>
+        <w:shd w:val="clear" w:color="auto" w:fill="1E1E1E"/>
+        <w:spacing w:after="0" w:line="285" w:lineRule="atLeast"/>
+        <w:rPr>
+          <w:rFonts w:ascii="Consolas" w:eastAsia="Times New Roman" w:hAnsi="Consolas" w:cs="Times New Roman"/>
+          <w:color w:val="D4D4D4"/>
+          <w:sz w:val="21"/>
+          <w:szCs w:val="21"/>
+          <w:lang w:eastAsia="en-IN"/>
+        </w:rPr>
+      </w:pPr>
+      <w:r>
+        <w:rPr>
+          <w:rFonts w:ascii="Consolas" w:eastAsia="Times New Roman" w:hAnsi="Consolas" w:cs="Times New Roman"/>
+          <w:color w:val="D4D4D4"/>
+          <w:sz w:val="21"/>
+          <w:szCs w:val="21"/>
+          <w:lang w:eastAsia="en-IN"/>
+        </w:rPr>
+        <w:t>        </w:t>
+      </w:r>
+      <w:r>
+        <w:rPr>
+          <w:rFonts w:ascii="Consolas" w:eastAsia="Times New Roman" w:hAnsi="Consolas" w:cs="Times New Roman"/>
+          <w:color w:val="C586C0"/>
+          <w:sz w:val="21"/>
+          <w:szCs w:val="21"/>
+          <w:lang w:eastAsia="en-IN"/>
+        </w:rPr>
+        <w:t>return</w:t>
+      </w:r>
+      <w:r>
+        <w:rPr>
+          <w:rFonts w:ascii="Consolas" w:eastAsia="Times New Roman" w:hAnsi="Consolas" w:cs="Times New Roman"/>
+          <w:color w:val="D4D4D4"/>
+          <w:sz w:val="21"/>
+          <w:szCs w:val="21"/>
+          <w:lang w:eastAsia="en-IN"/>
+        </w:rPr>
+        <w:t> </w:t>
+      </w:r>
+      <w:r>
+        <w:rPr>
+          <w:rFonts w:ascii="Consolas" w:eastAsia="Times New Roman" w:hAnsi="Consolas" w:cs="Times New Roman"/>
+          <w:color w:val="CE9178"/>
+          <w:sz w:val="21"/>
+          <w:szCs w:val="21"/>
+          <w:lang w:eastAsia="en-IN"/>
+        </w:rPr>
+        <w:t>"very high"</w:t>
+      </w:r>
+    </w:p>
+    <w:p>
+      <w:pPr>
+        <w:shd w:val="clear" w:color="auto" w:fill="1E1E1E"/>
+        <w:spacing w:after="0" w:line="285" w:lineRule="atLeast"/>
+        <w:rPr>
+          <w:rFonts w:ascii="Consolas" w:eastAsia="Times New Roman" w:hAnsi="Consolas" w:cs="Times New Roman"/>
+          <w:color w:val="D4D4D4"/>
+          <w:sz w:val="21"/>
+          <w:szCs w:val="21"/>
+          <w:lang w:eastAsia="en-IN"/>
+        </w:rPr>
+      </w:pPr>
+    </w:p>
+    <w:p>
+      <w:pPr>
+        <w:shd w:val="clear" w:color="auto" w:fill="1E1E1E"/>
+        <w:spacing w:after="0" w:line="285" w:lineRule="atLeast"/>
+        <w:rPr>
+          <w:rFonts w:ascii="Consolas" w:eastAsia="Times New Roman" w:hAnsi="Consolas" w:cs="Times New Roman"/>
+          <w:color w:val="D4D4D4"/>
+          <w:sz w:val="21"/>
+          <w:szCs w:val="21"/>
+          <w:lang w:eastAsia="en-IN"/>
+        </w:rPr>
+      </w:pPr>
+      <w:r>
+        <w:rPr>
+          <w:rFonts w:ascii="Consolas" w:eastAsia="Times New Roman" w:hAnsi="Consolas" w:cs="Times New Roman"/>
+          <w:color w:val="9CDCFE"/>
+          <w:sz w:val="21"/>
+          <w:szCs w:val="21"/>
+          <w:lang w:eastAsia="en-IN"/>
+        </w:rPr>
+        <w:t>df</w:t>
+      </w:r>
+      <w:r>
+        <w:rPr>
+          <w:rFonts w:ascii="Consolas" w:eastAsia="Times New Roman" w:hAnsi="Consolas" w:cs="Times New Roman"/>
+          <w:color w:val="D4D4D4"/>
+          <w:sz w:val="21"/>
+          <w:szCs w:val="21"/>
+          <w:lang w:eastAsia="en-IN"/>
+        </w:rPr>
+        <w:t>[</w:t>
+      </w:r>
+      <w:r>
+        <w:rPr>
+          <w:rFonts w:ascii="Consolas" w:eastAsia="Times New Roman" w:hAnsi="Consolas" w:cs="Times New Roman"/>
+          <w:color w:val="CE9178"/>
+          <w:sz w:val="21"/>
+          <w:szCs w:val="21"/>
+          <w:lang w:eastAsia="en-IN"/>
+        </w:rPr>
+        <w:t>'</w:t>
+      </w:r>
+      <w:proofErr w:type="spellStart"/>
+      <w:r>
+        <w:rPr>
+          <w:rFonts w:ascii="Consolas" w:eastAsia="Times New Roman" w:hAnsi="Consolas" w:cs="Times New Roman"/>
+          <w:color w:val="CE9178"/>
+          <w:sz w:val="21"/>
+          <w:szCs w:val="21"/>
+          <w:lang w:eastAsia="en-IN"/>
+        </w:rPr>
+        <w:t>damage_category</w:t>
+      </w:r>
+      <w:proofErr w:type="spellEnd"/>
+      <w:r>
+        <w:rPr>
+          <w:rFonts w:ascii="Consolas" w:eastAsia="Times New Roman" w:hAnsi="Consolas" w:cs="Times New Roman"/>
+          <w:color w:val="CE9178"/>
+          <w:sz w:val="21"/>
+          <w:szCs w:val="21"/>
+          <w:lang w:eastAsia="en-IN"/>
+        </w:rPr>
+        <w:t>'</w:t>
+      </w:r>
+      <w:r>
+        <w:rPr>
+          <w:rFonts w:ascii="Consolas" w:eastAsia="Times New Roman" w:hAnsi="Consolas" w:cs="Times New Roman"/>
+          <w:color w:val="D4D4D4"/>
+          <w:sz w:val="21"/>
+          <w:szCs w:val="21"/>
+          <w:lang w:eastAsia="en-IN"/>
+        </w:rPr>
+        <w:t>] = </w:t>
+      </w:r>
+      <w:r>
+        <w:rPr>
+          <w:rFonts w:ascii="Consolas" w:eastAsia="Times New Roman" w:hAnsi="Consolas" w:cs="Times New Roman"/>
+          <w:color w:val="9CDCFE"/>
+          <w:sz w:val="21"/>
+          <w:szCs w:val="21"/>
+          <w:lang w:eastAsia="en-IN"/>
+        </w:rPr>
+        <w:t>df</w:t>
+      </w:r>
+      <w:r>
+        <w:rPr>
+          <w:rFonts w:ascii="Consolas" w:eastAsia="Times New Roman" w:hAnsi="Consolas" w:cs="Times New Roman"/>
+          <w:color w:val="D4D4D4"/>
+          <w:sz w:val="21"/>
+          <w:szCs w:val="21"/>
+          <w:lang w:eastAsia="en-IN"/>
+        </w:rPr>
+        <w:t>[</w:t>
+      </w:r>
+      <w:r>
+        <w:rPr>
+          <w:rFonts w:ascii="Consolas" w:eastAsia="Times New Roman" w:hAnsi="Consolas" w:cs="Times New Roman"/>
+          <w:color w:val="CE9178"/>
+          <w:sz w:val="21"/>
+          <w:szCs w:val="21"/>
+          <w:lang w:eastAsia="en-IN"/>
+        </w:rPr>
+        <w:t>'area'</w:t>
+      </w:r>
+      <w:r>
+        <w:rPr>
+          <w:rFonts w:ascii="Consolas" w:eastAsia="Times New Roman" w:hAnsi="Consolas" w:cs="Times New Roman"/>
+          <w:color w:val="D4D4D4"/>
+          <w:sz w:val="21"/>
+          <w:szCs w:val="21"/>
+          <w:lang w:eastAsia="en-IN"/>
+        </w:rPr>
+        <w:t>].</w:t>
+      </w:r>
+      <w:r>
+        <w:rPr>
+          <w:rFonts w:ascii="Consolas" w:eastAsia="Times New Roman" w:hAnsi="Consolas" w:cs="Times New Roman"/>
+          <w:color w:val="DCDCAA"/>
+          <w:sz w:val="21"/>
+          <w:szCs w:val="21"/>
+          <w:lang w:eastAsia="en-IN"/>
+        </w:rPr>
+        <w:t>apply</w:t>
+      </w:r>
+      <w:r>
+        <w:rPr>
+          <w:rFonts w:ascii="Consolas" w:eastAsia="Times New Roman" w:hAnsi="Consolas" w:cs="Times New Roman"/>
+          <w:color w:val="D4D4D4"/>
+          <w:sz w:val="21"/>
+          <w:szCs w:val="21"/>
+          <w:lang w:eastAsia="en-IN"/>
+        </w:rPr>
+        <w:t>(</w:t>
+      </w:r>
+      <w:proofErr w:type="spellStart"/>
+      <w:r>
+        <w:rPr>
+          <w:rFonts w:ascii="Consolas" w:eastAsia="Times New Roman" w:hAnsi="Consolas" w:cs="Times New Roman"/>
+          <w:color w:val="DCDCAA"/>
+          <w:sz w:val="21"/>
+          <w:szCs w:val="21"/>
+          <w:lang w:eastAsia="en-IN"/>
+        </w:rPr>
+        <w:t>area_cat</w:t>
+      </w:r>
+      <w:proofErr w:type="spellEnd"/>
+      <w:r>
+        <w:rPr>
+          <w:rFonts w:ascii="Consolas" w:eastAsia="Times New Roman" w:hAnsi="Consolas" w:cs="Times New Roman"/>
+          <w:color w:val="D4D4D4"/>
+          <w:sz w:val="21"/>
+          <w:szCs w:val="21"/>
+          <w:lang w:eastAsia="en-IN"/>
+        </w:rPr>
+        <w:t>)</w:t>
+      </w:r>
+    </w:p>
+    <w:p>
+      <w:pPr>
+        <w:shd w:val="clear" w:color="auto" w:fill="1E1E1E"/>
+        <w:spacing w:after="0" w:line="285" w:lineRule="atLeast"/>
+        <w:rPr>
+          <w:rFonts w:ascii="Consolas" w:eastAsia="Times New Roman" w:hAnsi="Consolas" w:cs="Times New Roman"/>
+          <w:color w:val="D4D4D4"/>
+          <w:sz w:val="21"/>
+          <w:szCs w:val="21"/>
+          <w:lang w:eastAsia="en-IN"/>
+        </w:rPr>
+      </w:pPr>
+      <w:r>
+        <w:rPr>
+          <w:rFonts w:ascii="Consolas" w:eastAsia="Times New Roman" w:hAnsi="Consolas" w:cs="Times New Roman"/>
+          <w:color w:val="DCDCAA"/>
+          <w:sz w:val="21"/>
+          <w:szCs w:val="21"/>
+          <w:lang w:eastAsia="en-IN"/>
+        </w:rPr>
+        <w:t>print</w:t>
+      </w:r>
+      <w:r>
+        <w:rPr>
+          <w:rFonts w:ascii="Consolas" w:eastAsia="Times New Roman" w:hAnsi="Consolas" w:cs="Times New Roman"/>
+          <w:color w:val="D4D4D4"/>
+          <w:sz w:val="21"/>
+          <w:szCs w:val="21"/>
+          <w:lang w:eastAsia="en-IN"/>
+        </w:rPr>
+        <w:t>(</w:t>
+      </w:r>
+      <w:proofErr w:type="spellStart"/>
+      <w:r>
+        <w:rPr>
+          <w:rFonts w:ascii="Consolas" w:eastAsia="Times New Roman" w:hAnsi="Consolas" w:cs="Times New Roman"/>
+          <w:color w:val="9CDCFE"/>
+          <w:sz w:val="21"/>
+          <w:szCs w:val="21"/>
+          <w:lang w:eastAsia="en-IN"/>
+        </w:rPr>
+        <w:t>df</w:t>
+      </w:r>
+      <w:r>
+        <w:rPr>
+          <w:rFonts w:ascii="Consolas" w:eastAsia="Times New Roman" w:hAnsi="Consolas" w:cs="Times New Roman"/>
+          <w:color w:val="D4D4D4"/>
+          <w:sz w:val="21"/>
+          <w:szCs w:val="21"/>
+          <w:lang w:eastAsia="en-IN"/>
+        </w:rPr>
+        <w:t>.</w:t>
+      </w:r>
+      <w:r>
+        <w:rPr>
+          <w:rFonts w:ascii="Consolas" w:eastAsia="Times New Roman" w:hAnsi="Consolas" w:cs="Times New Roman"/>
+          <w:color w:val="DCDCAA"/>
+          <w:sz w:val="21"/>
+          <w:szCs w:val="21"/>
+          <w:lang w:eastAsia="en-IN"/>
+        </w:rPr>
+        <w:t>head</w:t>
+      </w:r>
+      <w:proofErr w:type="spellEnd"/>
+      <w:r>
+        <w:rPr>
+          <w:rFonts w:ascii="Consolas" w:eastAsia="Times New Roman" w:hAnsi="Consolas" w:cs="Times New Roman"/>
+          <w:color w:val="D4D4D4"/>
+          <w:sz w:val="21"/>
+          <w:szCs w:val="21"/>
+          <w:lang w:eastAsia="en-IN"/>
+        </w:rPr>
+        <w:t>())</w:t>
+      </w:r>
+    </w:p>
+    <w:p>
+      <w:pPr>
+        <w:rPr>
+          <w:b/>
+          <w:sz w:val="24"/>
+          <w:szCs w:val="24"/>
+        </w:rPr>
+      </w:pPr>
+    </w:p>
+    <w:p>
+      <w:pPr>
+        <w:rPr>
+          <w:b/>
+          <w:sz w:val="24"/>
+          <w:szCs w:val="24"/>
+        </w:rPr>
+      </w:pPr>
+      <w:r>
+        <w:rPr>
+          <w:b/>
+          <w:sz w:val="24"/>
+          <w:szCs w:val="24"/>
+        </w:rPr>
+        <w:t>Output:</w:t>
+      </w:r>
+    </w:p>
+    <w:p>
+      <w:pPr>
+        <w:rPr>
+          <w:b/>
+          <w:sz w:val="24"/>
+          <w:szCs w:val="24"/>
+        </w:rPr>
+      </w:pPr>
+      <w:r>
+        <w:rPr>
+          <w:b/>
+          <w:sz w:val="24"/>
+          <w:szCs w:val="24"/>
+        </w:rPr>
+        <w:drawing>
+          <wp:inline distT="0" distB="0" distL="0" distR="0" wp14:anchorId="7EA0E9C2" wp14:editId="3D4F42A6">
+            <wp:extent cx="5731510" cy="911225"/>
+            <wp:effectExtent l="0" t="0" r="2540" b="3175"/>
+            <wp:docPr id="6" name="Picture 6"/>
+            <wp:cNvGraphicFramePr>
+              <a:graphicFrameLocks xmlns:a="http://schemas.openxmlformats.org/drawingml/2006/main" noChangeAspect="1"/>
+            </wp:cNvGraphicFramePr>
+            <a:graphic xmlns:a="http://schemas.openxmlformats.org/drawingml/2006/main">
+              <a:graphicData uri="http://schemas.openxmlformats.org/drawingml/2006/picture">
+                <pic:pic xmlns:pic="http://schemas.openxmlformats.org/drawingml/2006/picture">
+                  <pic:nvPicPr>
+                    <pic:cNvPr id="1" name=""/>
+                    <pic:cNvPicPr/>
+                  </pic:nvPicPr>
+                  <pic:blipFill>
+                    <a:blip r:embed="rId13"/>
+                    <a:stretch>
+                      <a:fillRect/>
+                    </a:stretch>
+                  </pic:blipFill>
+                  <pic:spPr>
+                    <a:xfrm>
+                      <a:off x="0" y="0"/>
+                      <a:ext cx="5731510" cy="911225"/>
+                    </a:xfrm>
+                    <a:prstGeom prst="rect">
+                      <a:avLst/>
+                    </a:prstGeom>
+                  </pic:spPr>
+                </pic:pic>
+              </a:graphicData>
+            </a:graphic>
+          </wp:inline>
+        </w:drawing>
+      </w:r>
+    </w:p>
+    <w:p>
+      <w:pPr>
+        <w:rPr>
+          <w:b/>
+          <w:sz w:val="24"/>
+          <w:szCs w:val="24"/>
+        </w:rPr>
+      </w:pPr>
     </w:p>
     <w:p>
       <w:pPr>
@@ -12841,6 +15550,7 @@
   <w:style w:type="character" w:default="1" w:styleId="DefaultParagraphFont">
     <w:name w:val="Default Paragraph Font"/>
     <w:uiPriority w:val="1"/>
+    <w:semiHidden/>
     <w:unhideWhenUsed/>
   </w:style>
   <w:style w:type="table" w:default="1" w:styleId="TableNormal">

--- a/ReportReview1.docx
+++ b/ReportReview1.docx
@@ -14793,6 +14793,7056 @@
           <w:szCs w:val="24"/>
         </w:rPr>
       </w:pPr>
+      <w:r>
+        <w:rPr>
+          <w:b/>
+          <w:sz w:val="24"/>
+          <w:szCs w:val="24"/>
+        </w:rPr>
+        <w:t>Categorical Columns</w:t>
+      </w:r>
+      <w:r>
+        <w:rPr>
+          <w:b/>
+          <w:sz w:val="24"/>
+          <w:szCs w:val="24"/>
+        </w:rPr>
+        <w:br/>
+      </w:r>
+    </w:p>
+    <w:p>
+      <w:pPr>
+        <w:shd w:val="clear" w:color="auto" w:fill="1E1E1E"/>
+        <w:spacing w:after="0" w:line="285" w:lineRule="atLeast"/>
+        <w:rPr>
+          <w:rFonts w:ascii="Consolas" w:eastAsia="Times New Roman" w:hAnsi="Consolas" w:cs="Times New Roman"/>
+          <w:color w:val="D4D4D4"/>
+          <w:sz w:val="21"/>
+          <w:szCs w:val="21"/>
+          <w:lang w:eastAsia="en-IN"/>
+        </w:rPr>
+      </w:pPr>
+      <w:r>
+        <w:rPr>
+          <w:rFonts w:ascii="Consolas" w:eastAsia="Times New Roman" w:hAnsi="Consolas" w:cs="Times New Roman"/>
+          <w:color w:val="6A9955"/>
+          <w:sz w:val="21"/>
+          <w:szCs w:val="21"/>
+          <w:lang w:eastAsia="en-IN"/>
+        </w:rPr>
+        <w:t># Categorical Analysis</w:t>
+      </w:r>
+    </w:p>
+    <w:p>
+      <w:pPr>
+        <w:shd w:val="clear" w:color="auto" w:fill="1E1E1E"/>
+        <w:spacing w:after="0" w:line="285" w:lineRule="atLeast"/>
+        <w:rPr>
+          <w:rFonts w:ascii="Consolas" w:eastAsia="Times New Roman" w:hAnsi="Consolas" w:cs="Times New Roman"/>
+          <w:color w:val="D4D4D4"/>
+          <w:sz w:val="21"/>
+          <w:szCs w:val="21"/>
+          <w:lang w:eastAsia="en-IN"/>
+        </w:rPr>
+      </w:pPr>
+      <w:r>
+        <w:rPr>
+          <w:rFonts w:ascii="Consolas" w:eastAsia="Times New Roman" w:hAnsi="Consolas" w:cs="Times New Roman"/>
+          <w:color w:val="C586C0"/>
+          <w:sz w:val="21"/>
+          <w:szCs w:val="21"/>
+          <w:lang w:eastAsia="en-IN"/>
+        </w:rPr>
+        <w:t>for</w:t>
+      </w:r>
+      <w:r>
+        <w:rPr>
+          <w:rFonts w:ascii="Consolas" w:eastAsia="Times New Roman" w:hAnsi="Consolas" w:cs="Times New Roman"/>
+          <w:color w:val="D4D4D4"/>
+          <w:sz w:val="21"/>
+          <w:szCs w:val="21"/>
+          <w:lang w:eastAsia="en-IN"/>
+        </w:rPr>
+        <w:t> </w:t>
+      </w:r>
+      <w:r>
+        <w:rPr>
+          <w:rFonts w:ascii="Consolas" w:eastAsia="Times New Roman" w:hAnsi="Consolas" w:cs="Times New Roman"/>
+          <w:color w:val="9CDCFE"/>
+          <w:sz w:val="21"/>
+          <w:szCs w:val="21"/>
+          <w:lang w:eastAsia="en-IN"/>
+        </w:rPr>
+        <w:t>col</w:t>
+      </w:r>
+      <w:r>
+        <w:rPr>
+          <w:rFonts w:ascii="Consolas" w:eastAsia="Times New Roman" w:hAnsi="Consolas" w:cs="Times New Roman"/>
+          <w:color w:val="D4D4D4"/>
+          <w:sz w:val="21"/>
+          <w:szCs w:val="21"/>
+          <w:lang w:eastAsia="en-IN"/>
+        </w:rPr>
+        <w:t> </w:t>
+      </w:r>
+      <w:r>
+        <w:rPr>
+          <w:rFonts w:ascii="Consolas" w:eastAsia="Times New Roman" w:hAnsi="Consolas" w:cs="Times New Roman"/>
+          <w:color w:val="C586C0"/>
+          <w:sz w:val="21"/>
+          <w:szCs w:val="21"/>
+          <w:lang w:eastAsia="en-IN"/>
+        </w:rPr>
+        <w:t>in</w:t>
+      </w:r>
+      <w:r>
+        <w:rPr>
+          <w:rFonts w:ascii="Consolas" w:eastAsia="Times New Roman" w:hAnsi="Consolas" w:cs="Times New Roman"/>
+          <w:color w:val="D4D4D4"/>
+          <w:sz w:val="21"/>
+          <w:szCs w:val="21"/>
+          <w:lang w:eastAsia="en-IN"/>
+        </w:rPr>
+        <w:t> </w:t>
+      </w:r>
+      <w:proofErr w:type="spellStart"/>
+      <w:r>
+        <w:rPr>
+          <w:rFonts w:ascii="Consolas" w:eastAsia="Times New Roman" w:hAnsi="Consolas" w:cs="Times New Roman"/>
+          <w:color w:val="9CDCFE"/>
+          <w:sz w:val="21"/>
+          <w:szCs w:val="21"/>
+          <w:lang w:eastAsia="en-IN"/>
+        </w:rPr>
+        <w:t>cat_columns</w:t>
+      </w:r>
+      <w:proofErr w:type="spellEnd"/>
+      <w:r>
+        <w:rPr>
+          <w:rFonts w:ascii="Consolas" w:eastAsia="Times New Roman" w:hAnsi="Consolas" w:cs="Times New Roman"/>
+          <w:color w:val="D4D4D4"/>
+          <w:sz w:val="21"/>
+          <w:szCs w:val="21"/>
+          <w:lang w:eastAsia="en-IN"/>
+        </w:rPr>
+        <w:t>:</w:t>
+      </w:r>
+    </w:p>
+    <w:p>
+      <w:pPr>
+        <w:shd w:val="clear" w:color="auto" w:fill="1E1E1E"/>
+        <w:spacing w:after="0" w:line="285" w:lineRule="atLeast"/>
+        <w:rPr>
+          <w:rFonts w:ascii="Consolas" w:eastAsia="Times New Roman" w:hAnsi="Consolas" w:cs="Times New Roman"/>
+          <w:color w:val="D4D4D4"/>
+          <w:sz w:val="21"/>
+          <w:szCs w:val="21"/>
+          <w:lang w:eastAsia="en-IN"/>
+        </w:rPr>
+      </w:pPr>
+      <w:r>
+        <w:rPr>
+          <w:rFonts w:ascii="Consolas" w:eastAsia="Times New Roman" w:hAnsi="Consolas" w:cs="Times New Roman"/>
+          <w:color w:val="D4D4D4"/>
+          <w:sz w:val="21"/>
+          <w:szCs w:val="21"/>
+          <w:lang w:eastAsia="en-IN"/>
+        </w:rPr>
+        <w:t>    </w:t>
+      </w:r>
+      <w:r>
+        <w:rPr>
+          <w:rFonts w:ascii="Consolas" w:eastAsia="Times New Roman" w:hAnsi="Consolas" w:cs="Times New Roman"/>
+          <w:color w:val="9CDCFE"/>
+          <w:sz w:val="21"/>
+          <w:szCs w:val="21"/>
+          <w:lang w:eastAsia="en-IN"/>
+        </w:rPr>
+        <w:t>cross</w:t>
+      </w:r>
+      <w:r>
+        <w:rPr>
+          <w:rFonts w:ascii="Consolas" w:eastAsia="Times New Roman" w:hAnsi="Consolas" w:cs="Times New Roman"/>
+          <w:color w:val="D4D4D4"/>
+          <w:sz w:val="21"/>
+          <w:szCs w:val="21"/>
+          <w:lang w:eastAsia="en-IN"/>
+        </w:rPr>
+        <w:t> = </w:t>
+      </w:r>
+      <w:r>
+        <w:rPr>
+          <w:rFonts w:ascii="Consolas" w:eastAsia="Times New Roman" w:hAnsi="Consolas" w:cs="Times New Roman"/>
+          <w:color w:val="4EC9B0"/>
+          <w:sz w:val="21"/>
+          <w:szCs w:val="21"/>
+          <w:lang w:eastAsia="en-IN"/>
+        </w:rPr>
+        <w:t>pd</w:t>
+      </w:r>
+      <w:r>
+        <w:rPr>
+          <w:rFonts w:ascii="Consolas" w:eastAsia="Times New Roman" w:hAnsi="Consolas" w:cs="Times New Roman"/>
+          <w:color w:val="D4D4D4"/>
+          <w:sz w:val="21"/>
+          <w:szCs w:val="21"/>
+          <w:lang w:eastAsia="en-IN"/>
+        </w:rPr>
+        <w:t>.</w:t>
+      </w:r>
+      <w:r>
+        <w:rPr>
+          <w:rFonts w:ascii="Consolas" w:eastAsia="Times New Roman" w:hAnsi="Consolas" w:cs="Times New Roman"/>
+          <w:color w:val="DCDCAA"/>
+          <w:sz w:val="21"/>
+          <w:szCs w:val="21"/>
+          <w:lang w:eastAsia="en-IN"/>
+        </w:rPr>
+        <w:t>crosstab</w:t>
+      </w:r>
+      <w:r>
+        <w:rPr>
+          <w:rFonts w:ascii="Consolas" w:eastAsia="Times New Roman" w:hAnsi="Consolas" w:cs="Times New Roman"/>
+          <w:color w:val="D4D4D4"/>
+          <w:sz w:val="21"/>
+          <w:szCs w:val="21"/>
+          <w:lang w:eastAsia="en-IN"/>
+        </w:rPr>
+        <w:t>(</w:t>
+      </w:r>
+      <w:r>
+        <w:rPr>
+          <w:rFonts w:ascii="Consolas" w:eastAsia="Times New Roman" w:hAnsi="Consolas" w:cs="Times New Roman"/>
+          <w:color w:val="9CDCFE"/>
+          <w:sz w:val="21"/>
+          <w:szCs w:val="21"/>
+          <w:lang w:eastAsia="en-IN"/>
+        </w:rPr>
+        <w:t>index</w:t>
+      </w:r>
+      <w:r>
+        <w:rPr>
+          <w:rFonts w:ascii="Consolas" w:eastAsia="Times New Roman" w:hAnsi="Consolas" w:cs="Times New Roman"/>
+          <w:color w:val="D4D4D4"/>
+          <w:sz w:val="21"/>
+          <w:szCs w:val="21"/>
+          <w:lang w:eastAsia="en-IN"/>
+        </w:rPr>
+        <w:t>=</w:t>
+      </w:r>
+      <w:r>
+        <w:rPr>
+          <w:rFonts w:ascii="Consolas" w:eastAsia="Times New Roman" w:hAnsi="Consolas" w:cs="Times New Roman"/>
+          <w:color w:val="9CDCFE"/>
+          <w:sz w:val="21"/>
+          <w:szCs w:val="21"/>
+          <w:lang w:eastAsia="en-IN"/>
+        </w:rPr>
+        <w:t>df</w:t>
+      </w:r>
+      <w:r>
+        <w:rPr>
+          <w:rFonts w:ascii="Consolas" w:eastAsia="Times New Roman" w:hAnsi="Consolas" w:cs="Times New Roman"/>
+          <w:color w:val="D4D4D4"/>
+          <w:sz w:val="21"/>
+          <w:szCs w:val="21"/>
+          <w:lang w:eastAsia="en-IN"/>
+        </w:rPr>
+        <w:t>[</w:t>
+      </w:r>
+      <w:r>
+        <w:rPr>
+          <w:rFonts w:ascii="Consolas" w:eastAsia="Times New Roman" w:hAnsi="Consolas" w:cs="Times New Roman"/>
+          <w:color w:val="CE9178"/>
+          <w:sz w:val="21"/>
+          <w:szCs w:val="21"/>
+          <w:lang w:eastAsia="en-IN"/>
+        </w:rPr>
+        <w:t>'damage_category'</w:t>
+      </w:r>
+      <w:r>
+        <w:rPr>
+          <w:rFonts w:ascii="Consolas" w:eastAsia="Times New Roman" w:hAnsi="Consolas" w:cs="Times New Roman"/>
+          <w:color w:val="D4D4D4"/>
+          <w:sz w:val="21"/>
+          <w:szCs w:val="21"/>
+          <w:lang w:eastAsia="en-IN"/>
+        </w:rPr>
+        <w:t>],</w:t>
+      </w:r>
+      <w:r>
+        <w:rPr>
+          <w:rFonts w:ascii="Consolas" w:eastAsia="Times New Roman" w:hAnsi="Consolas" w:cs="Times New Roman"/>
+          <w:color w:val="9CDCFE"/>
+          <w:sz w:val="21"/>
+          <w:szCs w:val="21"/>
+          <w:lang w:eastAsia="en-IN"/>
+        </w:rPr>
+        <w:t>columns</w:t>
+      </w:r>
+      <w:r>
+        <w:rPr>
+          <w:rFonts w:ascii="Consolas" w:eastAsia="Times New Roman" w:hAnsi="Consolas" w:cs="Times New Roman"/>
+          <w:color w:val="D4D4D4"/>
+          <w:sz w:val="21"/>
+          <w:szCs w:val="21"/>
+          <w:lang w:eastAsia="en-IN"/>
+        </w:rPr>
+        <w:t>=</w:t>
+      </w:r>
+      <w:r>
+        <w:rPr>
+          <w:rFonts w:ascii="Consolas" w:eastAsia="Times New Roman" w:hAnsi="Consolas" w:cs="Times New Roman"/>
+          <w:color w:val="9CDCFE"/>
+          <w:sz w:val="21"/>
+          <w:szCs w:val="21"/>
+          <w:lang w:eastAsia="en-IN"/>
+        </w:rPr>
+        <w:t>df</w:t>
+      </w:r>
+      <w:r>
+        <w:rPr>
+          <w:rFonts w:ascii="Consolas" w:eastAsia="Times New Roman" w:hAnsi="Consolas" w:cs="Times New Roman"/>
+          <w:color w:val="D4D4D4"/>
+          <w:sz w:val="21"/>
+          <w:szCs w:val="21"/>
+          <w:lang w:eastAsia="en-IN"/>
+        </w:rPr>
+        <w:t>[</w:t>
+      </w:r>
+      <w:r>
+        <w:rPr>
+          <w:rFonts w:ascii="Consolas" w:eastAsia="Times New Roman" w:hAnsi="Consolas" w:cs="Times New Roman"/>
+          <w:color w:val="9CDCFE"/>
+          <w:sz w:val="21"/>
+          <w:szCs w:val="21"/>
+          <w:lang w:eastAsia="en-IN"/>
+        </w:rPr>
+        <w:t>col</w:t>
+      </w:r>
+      <w:r>
+        <w:rPr>
+          <w:rFonts w:ascii="Consolas" w:eastAsia="Times New Roman" w:hAnsi="Consolas" w:cs="Times New Roman"/>
+          <w:color w:val="D4D4D4"/>
+          <w:sz w:val="21"/>
+          <w:szCs w:val="21"/>
+          <w:lang w:eastAsia="en-IN"/>
+        </w:rPr>
+        <w:t>],</w:t>
+      </w:r>
+      <w:r>
+        <w:rPr>
+          <w:rFonts w:ascii="Consolas" w:eastAsia="Times New Roman" w:hAnsi="Consolas" w:cs="Times New Roman"/>
+          <w:color w:val="9CDCFE"/>
+          <w:sz w:val="21"/>
+          <w:szCs w:val="21"/>
+          <w:lang w:eastAsia="en-IN"/>
+        </w:rPr>
+        <w:t>normalize</w:t>
+      </w:r>
+      <w:r>
+        <w:rPr>
+          <w:rFonts w:ascii="Consolas" w:eastAsia="Times New Roman" w:hAnsi="Consolas" w:cs="Times New Roman"/>
+          <w:color w:val="D4D4D4"/>
+          <w:sz w:val="21"/>
+          <w:szCs w:val="21"/>
+          <w:lang w:eastAsia="en-IN"/>
+        </w:rPr>
+        <w:t>=</w:t>
+      </w:r>
+      <w:r>
+        <w:rPr>
+          <w:rFonts w:ascii="Consolas" w:eastAsia="Times New Roman" w:hAnsi="Consolas" w:cs="Times New Roman"/>
+          <w:color w:val="CE9178"/>
+          <w:sz w:val="21"/>
+          <w:szCs w:val="21"/>
+          <w:lang w:eastAsia="en-IN"/>
+        </w:rPr>
+        <w:t>'index'</w:t>
+      </w:r>
+      <w:r>
+        <w:rPr>
+          <w:rFonts w:ascii="Consolas" w:eastAsia="Times New Roman" w:hAnsi="Consolas" w:cs="Times New Roman"/>
+          <w:color w:val="D4D4D4"/>
+          <w:sz w:val="21"/>
+          <w:szCs w:val="21"/>
+          <w:lang w:eastAsia="en-IN"/>
+        </w:rPr>
+        <w:t>)</w:t>
+      </w:r>
+    </w:p>
+    <w:p>
+      <w:pPr>
+        <w:shd w:val="clear" w:color="auto" w:fill="1E1E1E"/>
+        <w:spacing w:after="0" w:line="285" w:lineRule="atLeast"/>
+        <w:rPr>
+          <w:rFonts w:ascii="Consolas" w:eastAsia="Times New Roman" w:hAnsi="Consolas" w:cs="Times New Roman"/>
+          <w:color w:val="D4D4D4"/>
+          <w:sz w:val="21"/>
+          <w:szCs w:val="21"/>
+          <w:lang w:eastAsia="en-IN"/>
+        </w:rPr>
+      </w:pPr>
+      <w:r>
+        <w:rPr>
+          <w:rFonts w:ascii="Consolas" w:eastAsia="Times New Roman" w:hAnsi="Consolas" w:cs="Times New Roman"/>
+          <w:color w:val="D4D4D4"/>
+          <w:sz w:val="21"/>
+          <w:szCs w:val="21"/>
+          <w:lang w:eastAsia="en-IN"/>
+        </w:rPr>
+        <w:t>    </w:t>
+      </w:r>
+      <w:proofErr w:type="spellStart"/>
+      <w:r>
+        <w:rPr>
+          <w:rFonts w:ascii="Consolas" w:eastAsia="Times New Roman" w:hAnsi="Consolas" w:cs="Times New Roman"/>
+          <w:color w:val="9CDCFE"/>
+          <w:sz w:val="21"/>
+          <w:szCs w:val="21"/>
+          <w:lang w:eastAsia="en-IN"/>
+        </w:rPr>
+        <w:t>cross</w:t>
+      </w:r>
+      <w:r>
+        <w:rPr>
+          <w:rFonts w:ascii="Consolas" w:eastAsia="Times New Roman" w:hAnsi="Consolas" w:cs="Times New Roman"/>
+          <w:color w:val="D4D4D4"/>
+          <w:sz w:val="21"/>
+          <w:szCs w:val="21"/>
+          <w:lang w:eastAsia="en-IN"/>
+        </w:rPr>
+        <w:t>.</w:t>
+      </w:r>
+      <w:r>
+        <w:rPr>
+          <w:rFonts w:ascii="Consolas" w:eastAsia="Times New Roman" w:hAnsi="Consolas" w:cs="Times New Roman"/>
+          <w:color w:val="DCDCAA"/>
+          <w:sz w:val="21"/>
+          <w:szCs w:val="21"/>
+          <w:lang w:eastAsia="en-IN"/>
+        </w:rPr>
+        <w:t>plot</w:t>
+      </w:r>
+      <w:r>
+        <w:rPr>
+          <w:rFonts w:ascii="Consolas" w:eastAsia="Times New Roman" w:hAnsi="Consolas" w:cs="Times New Roman"/>
+          <w:color w:val="D4D4D4"/>
+          <w:sz w:val="21"/>
+          <w:szCs w:val="21"/>
+          <w:lang w:eastAsia="en-IN"/>
+        </w:rPr>
+        <w:t>.barh</w:t>
+      </w:r>
+      <w:proofErr w:type="spellEnd"/>
+      <w:r>
+        <w:rPr>
+          <w:rFonts w:ascii="Consolas" w:eastAsia="Times New Roman" w:hAnsi="Consolas" w:cs="Times New Roman"/>
+          <w:color w:val="D4D4D4"/>
+          <w:sz w:val="21"/>
+          <w:szCs w:val="21"/>
+          <w:lang w:eastAsia="en-IN"/>
+        </w:rPr>
+        <w:t>(</w:t>
+      </w:r>
+      <w:r>
+        <w:rPr>
+          <w:rFonts w:ascii="Consolas" w:eastAsia="Times New Roman" w:hAnsi="Consolas" w:cs="Times New Roman"/>
+          <w:color w:val="9CDCFE"/>
+          <w:sz w:val="21"/>
+          <w:szCs w:val="21"/>
+          <w:lang w:eastAsia="en-IN"/>
+        </w:rPr>
+        <w:t>stacked</w:t>
+      </w:r>
+      <w:r>
+        <w:rPr>
+          <w:rFonts w:ascii="Consolas" w:eastAsia="Times New Roman" w:hAnsi="Consolas" w:cs="Times New Roman"/>
+          <w:color w:val="D4D4D4"/>
+          <w:sz w:val="21"/>
+          <w:szCs w:val="21"/>
+          <w:lang w:eastAsia="en-IN"/>
+        </w:rPr>
+        <w:t>=</w:t>
+      </w:r>
+      <w:proofErr w:type="spellStart"/>
+      <w:r>
+        <w:rPr>
+          <w:rFonts w:ascii="Consolas" w:eastAsia="Times New Roman" w:hAnsi="Consolas" w:cs="Times New Roman"/>
+          <w:color w:val="569CD6"/>
+          <w:sz w:val="21"/>
+          <w:szCs w:val="21"/>
+          <w:lang w:eastAsia="en-IN"/>
+        </w:rPr>
+        <w:t>True</w:t>
+      </w:r>
+      <w:r>
+        <w:rPr>
+          <w:rFonts w:ascii="Consolas" w:eastAsia="Times New Roman" w:hAnsi="Consolas" w:cs="Times New Roman"/>
+          <w:color w:val="D4D4D4"/>
+          <w:sz w:val="21"/>
+          <w:szCs w:val="21"/>
+          <w:lang w:eastAsia="en-IN"/>
+        </w:rPr>
+        <w:t>,</w:t>
+      </w:r>
+      <w:r>
+        <w:rPr>
+          <w:rFonts w:ascii="Consolas" w:eastAsia="Times New Roman" w:hAnsi="Consolas" w:cs="Times New Roman"/>
+          <w:color w:val="9CDCFE"/>
+          <w:sz w:val="21"/>
+          <w:szCs w:val="21"/>
+          <w:lang w:eastAsia="en-IN"/>
+        </w:rPr>
+        <w:t>rot</w:t>
+      </w:r>
+      <w:proofErr w:type="spellEnd"/>
+      <w:r>
+        <w:rPr>
+          <w:rFonts w:ascii="Consolas" w:eastAsia="Times New Roman" w:hAnsi="Consolas" w:cs="Times New Roman"/>
+          <w:color w:val="D4D4D4"/>
+          <w:sz w:val="21"/>
+          <w:szCs w:val="21"/>
+          <w:lang w:eastAsia="en-IN"/>
+        </w:rPr>
+        <w:t>=</w:t>
+      </w:r>
+      <w:r>
+        <w:rPr>
+          <w:rFonts w:ascii="Consolas" w:eastAsia="Times New Roman" w:hAnsi="Consolas" w:cs="Times New Roman"/>
+          <w:color w:val="B5CEA8"/>
+          <w:sz w:val="21"/>
+          <w:szCs w:val="21"/>
+          <w:lang w:eastAsia="en-IN"/>
+        </w:rPr>
+        <w:t>40</w:t>
+      </w:r>
+      <w:r>
+        <w:rPr>
+          <w:rFonts w:ascii="Consolas" w:eastAsia="Times New Roman" w:hAnsi="Consolas" w:cs="Times New Roman"/>
+          <w:color w:val="D4D4D4"/>
+          <w:sz w:val="21"/>
+          <w:szCs w:val="21"/>
+          <w:lang w:eastAsia="en-IN"/>
+        </w:rPr>
+        <w:t>,</w:t>
+      </w:r>
+      <w:r>
+        <w:rPr>
+          <w:rFonts w:ascii="Consolas" w:eastAsia="Times New Roman" w:hAnsi="Consolas" w:cs="Times New Roman"/>
+          <w:color w:val="9CDCFE"/>
+          <w:sz w:val="21"/>
+          <w:szCs w:val="21"/>
+          <w:lang w:eastAsia="en-IN"/>
+        </w:rPr>
+        <w:t>cmap</w:t>
+      </w:r>
+      <w:r>
+        <w:rPr>
+          <w:rFonts w:ascii="Consolas" w:eastAsia="Times New Roman" w:hAnsi="Consolas" w:cs="Times New Roman"/>
+          <w:color w:val="D4D4D4"/>
+          <w:sz w:val="21"/>
+          <w:szCs w:val="21"/>
+          <w:lang w:eastAsia="en-IN"/>
+        </w:rPr>
+        <w:t>=</w:t>
+      </w:r>
+      <w:r>
+        <w:rPr>
+          <w:rFonts w:ascii="Consolas" w:eastAsia="Times New Roman" w:hAnsi="Consolas" w:cs="Times New Roman"/>
+          <w:color w:val="CE9178"/>
+          <w:sz w:val="21"/>
+          <w:szCs w:val="21"/>
+          <w:lang w:eastAsia="en-IN"/>
+        </w:rPr>
+        <w:t>'hot'</w:t>
+      </w:r>
+      <w:r>
+        <w:rPr>
+          <w:rFonts w:ascii="Consolas" w:eastAsia="Times New Roman" w:hAnsi="Consolas" w:cs="Times New Roman"/>
+          <w:color w:val="D4D4D4"/>
+          <w:sz w:val="21"/>
+          <w:szCs w:val="21"/>
+          <w:lang w:eastAsia="en-IN"/>
+        </w:rPr>
+        <w:t>)</w:t>
+      </w:r>
+    </w:p>
+    <w:p>
+      <w:pPr>
+        <w:shd w:val="clear" w:color="auto" w:fill="1E1E1E"/>
+        <w:spacing w:after="0" w:line="285" w:lineRule="atLeast"/>
+        <w:rPr>
+          <w:rFonts w:ascii="Consolas" w:eastAsia="Times New Roman" w:hAnsi="Consolas" w:cs="Times New Roman"/>
+          <w:color w:val="D4D4D4"/>
+          <w:sz w:val="21"/>
+          <w:szCs w:val="21"/>
+          <w:lang w:eastAsia="en-IN"/>
+        </w:rPr>
+      </w:pPr>
+      <w:r>
+        <w:rPr>
+          <w:rFonts w:ascii="Consolas" w:eastAsia="Times New Roman" w:hAnsi="Consolas" w:cs="Times New Roman"/>
+          <w:color w:val="D4D4D4"/>
+          <w:sz w:val="21"/>
+          <w:szCs w:val="21"/>
+          <w:lang w:eastAsia="en-IN"/>
+        </w:rPr>
+        <w:t>    </w:t>
+      </w:r>
+      <w:proofErr w:type="spellStart"/>
+      <w:r>
+        <w:rPr>
+          <w:rFonts w:ascii="Consolas" w:eastAsia="Times New Roman" w:hAnsi="Consolas" w:cs="Times New Roman"/>
+          <w:color w:val="4EC9B0"/>
+          <w:sz w:val="21"/>
+          <w:szCs w:val="21"/>
+          <w:lang w:eastAsia="en-IN"/>
+        </w:rPr>
+        <w:t>plt</w:t>
+      </w:r>
+      <w:r>
+        <w:rPr>
+          <w:rFonts w:ascii="Consolas" w:eastAsia="Times New Roman" w:hAnsi="Consolas" w:cs="Times New Roman"/>
+          <w:color w:val="D4D4D4"/>
+          <w:sz w:val="21"/>
+          <w:szCs w:val="21"/>
+          <w:lang w:eastAsia="en-IN"/>
+        </w:rPr>
+        <w:t>.</w:t>
+      </w:r>
+      <w:r>
+        <w:rPr>
+          <w:rFonts w:ascii="Consolas" w:eastAsia="Times New Roman" w:hAnsi="Consolas" w:cs="Times New Roman"/>
+          <w:color w:val="DCDCAA"/>
+          <w:sz w:val="21"/>
+          <w:szCs w:val="21"/>
+          <w:lang w:eastAsia="en-IN"/>
+        </w:rPr>
+        <w:t>xlabel</w:t>
+      </w:r>
+      <w:proofErr w:type="spellEnd"/>
+      <w:r>
+        <w:rPr>
+          <w:rFonts w:ascii="Consolas" w:eastAsia="Times New Roman" w:hAnsi="Consolas" w:cs="Times New Roman"/>
+          <w:color w:val="D4D4D4"/>
+          <w:sz w:val="21"/>
+          <w:szCs w:val="21"/>
+          <w:lang w:eastAsia="en-IN"/>
+        </w:rPr>
+        <w:t>(</w:t>
+      </w:r>
+      <w:r>
+        <w:rPr>
+          <w:rFonts w:ascii="Consolas" w:eastAsia="Times New Roman" w:hAnsi="Consolas" w:cs="Times New Roman"/>
+          <w:color w:val="CE9178"/>
+          <w:sz w:val="21"/>
+          <w:szCs w:val="21"/>
+          <w:lang w:eastAsia="en-IN"/>
+        </w:rPr>
+        <w:t>'</w:t>
+      </w:r>
+      <w:r>
+        <w:rPr>
+          <w:rFonts w:ascii="Consolas" w:eastAsia="Times New Roman" w:hAnsi="Consolas" w:cs="Times New Roman"/>
+          <w:color w:val="569CD6"/>
+          <w:sz w:val="21"/>
+          <w:szCs w:val="21"/>
+          <w:lang w:eastAsia="en-IN"/>
+        </w:rPr>
+        <w:t>% d</w:t>
+      </w:r>
+      <w:r>
+        <w:rPr>
+          <w:rFonts w:ascii="Consolas" w:eastAsia="Times New Roman" w:hAnsi="Consolas" w:cs="Times New Roman"/>
+          <w:color w:val="CE9178"/>
+          <w:sz w:val="21"/>
+          <w:szCs w:val="21"/>
+          <w:lang w:eastAsia="en-IN"/>
+        </w:rPr>
+        <w:t>istribution per category'</w:t>
+      </w:r>
+      <w:r>
+        <w:rPr>
+          <w:rFonts w:ascii="Consolas" w:eastAsia="Times New Roman" w:hAnsi="Consolas" w:cs="Times New Roman"/>
+          <w:color w:val="D4D4D4"/>
+          <w:sz w:val="21"/>
+          <w:szCs w:val="21"/>
+          <w:lang w:eastAsia="en-IN"/>
+        </w:rPr>
+        <w:t>)</w:t>
+      </w:r>
+    </w:p>
+    <w:p>
+      <w:pPr>
+        <w:shd w:val="clear" w:color="auto" w:fill="1E1E1E"/>
+        <w:spacing w:after="0" w:line="285" w:lineRule="atLeast"/>
+        <w:rPr>
+          <w:rFonts w:ascii="Consolas" w:eastAsia="Times New Roman" w:hAnsi="Consolas" w:cs="Times New Roman"/>
+          <w:color w:val="D4D4D4"/>
+          <w:sz w:val="21"/>
+          <w:szCs w:val="21"/>
+          <w:lang w:eastAsia="en-IN"/>
+        </w:rPr>
+      </w:pPr>
+      <w:r>
+        <w:rPr>
+          <w:rFonts w:ascii="Consolas" w:eastAsia="Times New Roman" w:hAnsi="Consolas" w:cs="Times New Roman"/>
+          <w:color w:val="D4D4D4"/>
+          <w:sz w:val="21"/>
+          <w:szCs w:val="21"/>
+          <w:lang w:eastAsia="en-IN"/>
+        </w:rPr>
+        <w:t>    </w:t>
+      </w:r>
+      <w:proofErr w:type="spellStart"/>
+      <w:r>
+        <w:rPr>
+          <w:rFonts w:ascii="Consolas" w:eastAsia="Times New Roman" w:hAnsi="Consolas" w:cs="Times New Roman"/>
+          <w:color w:val="4EC9B0"/>
+          <w:sz w:val="21"/>
+          <w:szCs w:val="21"/>
+          <w:lang w:eastAsia="en-IN"/>
+        </w:rPr>
+        <w:t>plt</w:t>
+      </w:r>
+      <w:r>
+        <w:rPr>
+          <w:rFonts w:ascii="Consolas" w:eastAsia="Times New Roman" w:hAnsi="Consolas" w:cs="Times New Roman"/>
+          <w:color w:val="D4D4D4"/>
+          <w:sz w:val="21"/>
+          <w:szCs w:val="21"/>
+          <w:lang w:eastAsia="en-IN"/>
+        </w:rPr>
+        <w:t>.</w:t>
+      </w:r>
+      <w:r>
+        <w:rPr>
+          <w:rFonts w:ascii="Consolas" w:eastAsia="Times New Roman" w:hAnsi="Consolas" w:cs="Times New Roman"/>
+          <w:color w:val="DCDCAA"/>
+          <w:sz w:val="21"/>
+          <w:szCs w:val="21"/>
+          <w:lang w:eastAsia="en-IN"/>
+        </w:rPr>
+        <w:t>xticks</w:t>
+      </w:r>
+      <w:proofErr w:type="spellEnd"/>
+      <w:r>
+        <w:rPr>
+          <w:rFonts w:ascii="Consolas" w:eastAsia="Times New Roman" w:hAnsi="Consolas" w:cs="Times New Roman"/>
+          <w:color w:val="D4D4D4"/>
+          <w:sz w:val="21"/>
+          <w:szCs w:val="21"/>
+          <w:lang w:eastAsia="en-IN"/>
+        </w:rPr>
+        <w:t>(</w:t>
+      </w:r>
+      <w:proofErr w:type="spellStart"/>
+      <w:r>
+        <w:rPr>
+          <w:rFonts w:ascii="Consolas" w:eastAsia="Times New Roman" w:hAnsi="Consolas" w:cs="Times New Roman"/>
+          <w:color w:val="4EC9B0"/>
+          <w:sz w:val="21"/>
+          <w:szCs w:val="21"/>
+          <w:lang w:eastAsia="en-IN"/>
+        </w:rPr>
+        <w:t>np</w:t>
+      </w:r>
+      <w:r>
+        <w:rPr>
+          <w:rFonts w:ascii="Consolas" w:eastAsia="Times New Roman" w:hAnsi="Consolas" w:cs="Times New Roman"/>
+          <w:color w:val="D4D4D4"/>
+          <w:sz w:val="21"/>
+          <w:szCs w:val="21"/>
+          <w:lang w:eastAsia="en-IN"/>
+        </w:rPr>
+        <w:t>.</w:t>
+      </w:r>
+      <w:r>
+        <w:rPr>
+          <w:rFonts w:ascii="Consolas" w:eastAsia="Times New Roman" w:hAnsi="Consolas" w:cs="Times New Roman"/>
+          <w:color w:val="DCDCAA"/>
+          <w:sz w:val="21"/>
+          <w:szCs w:val="21"/>
+          <w:lang w:eastAsia="en-IN"/>
+        </w:rPr>
+        <w:t>arange</w:t>
+      </w:r>
+      <w:proofErr w:type="spellEnd"/>
+      <w:r>
+        <w:rPr>
+          <w:rFonts w:ascii="Consolas" w:eastAsia="Times New Roman" w:hAnsi="Consolas" w:cs="Times New Roman"/>
+          <w:color w:val="D4D4D4"/>
+          <w:sz w:val="21"/>
+          <w:szCs w:val="21"/>
+          <w:lang w:eastAsia="en-IN"/>
+        </w:rPr>
+        <w:t>(</w:t>
+      </w:r>
+      <w:r>
+        <w:rPr>
+          <w:rFonts w:ascii="Consolas" w:eastAsia="Times New Roman" w:hAnsi="Consolas" w:cs="Times New Roman"/>
+          <w:color w:val="B5CEA8"/>
+          <w:sz w:val="21"/>
+          <w:szCs w:val="21"/>
+          <w:lang w:eastAsia="en-IN"/>
+        </w:rPr>
+        <w:t>0</w:t>
+      </w:r>
+      <w:r>
+        <w:rPr>
+          <w:rFonts w:ascii="Consolas" w:eastAsia="Times New Roman" w:hAnsi="Consolas" w:cs="Times New Roman"/>
+          <w:color w:val="D4D4D4"/>
+          <w:sz w:val="21"/>
+          <w:szCs w:val="21"/>
+          <w:lang w:eastAsia="en-IN"/>
+        </w:rPr>
+        <w:t>,</w:t>
+      </w:r>
+      <w:r>
+        <w:rPr>
+          <w:rFonts w:ascii="Consolas" w:eastAsia="Times New Roman" w:hAnsi="Consolas" w:cs="Times New Roman"/>
+          <w:color w:val="B5CEA8"/>
+          <w:sz w:val="21"/>
+          <w:szCs w:val="21"/>
+          <w:lang w:eastAsia="en-IN"/>
+        </w:rPr>
+        <w:t>1.1</w:t>
+      </w:r>
+      <w:r>
+        <w:rPr>
+          <w:rFonts w:ascii="Consolas" w:eastAsia="Times New Roman" w:hAnsi="Consolas" w:cs="Times New Roman"/>
+          <w:color w:val="D4D4D4"/>
+          <w:sz w:val="21"/>
+          <w:szCs w:val="21"/>
+          <w:lang w:eastAsia="en-IN"/>
+        </w:rPr>
+        <w:t>,</w:t>
+      </w:r>
+      <w:r>
+        <w:rPr>
+          <w:rFonts w:ascii="Consolas" w:eastAsia="Times New Roman" w:hAnsi="Consolas" w:cs="Times New Roman"/>
+          <w:color w:val="B5CEA8"/>
+          <w:sz w:val="21"/>
+          <w:szCs w:val="21"/>
+          <w:lang w:eastAsia="en-IN"/>
+        </w:rPr>
+        <w:t>0.1</w:t>
+      </w:r>
+      <w:r>
+        <w:rPr>
+          <w:rFonts w:ascii="Consolas" w:eastAsia="Times New Roman" w:hAnsi="Consolas" w:cs="Times New Roman"/>
+          <w:color w:val="D4D4D4"/>
+          <w:sz w:val="21"/>
+          <w:szCs w:val="21"/>
+          <w:lang w:eastAsia="en-IN"/>
+        </w:rPr>
+        <w:t>))</w:t>
+      </w:r>
+    </w:p>
+    <w:p>
+      <w:pPr>
+        <w:shd w:val="clear" w:color="auto" w:fill="1E1E1E"/>
+        <w:spacing w:after="0" w:line="285" w:lineRule="atLeast"/>
+        <w:rPr>
+          <w:rFonts w:ascii="Consolas" w:eastAsia="Times New Roman" w:hAnsi="Consolas" w:cs="Times New Roman"/>
+          <w:color w:val="D4D4D4"/>
+          <w:sz w:val="21"/>
+          <w:szCs w:val="21"/>
+          <w:lang w:eastAsia="en-IN"/>
+        </w:rPr>
+      </w:pPr>
+      <w:r>
+        <w:rPr>
+          <w:rFonts w:ascii="Consolas" w:eastAsia="Times New Roman" w:hAnsi="Consolas" w:cs="Times New Roman"/>
+          <w:color w:val="D4D4D4"/>
+          <w:sz w:val="21"/>
+          <w:szCs w:val="21"/>
+          <w:lang w:eastAsia="en-IN"/>
+        </w:rPr>
+        <w:t>    </w:t>
+      </w:r>
+      <w:proofErr w:type="spellStart"/>
+      <w:r>
+        <w:rPr>
+          <w:rFonts w:ascii="Consolas" w:eastAsia="Times New Roman" w:hAnsi="Consolas" w:cs="Times New Roman"/>
+          <w:color w:val="4EC9B0"/>
+          <w:sz w:val="21"/>
+          <w:szCs w:val="21"/>
+          <w:lang w:eastAsia="en-IN"/>
+        </w:rPr>
+        <w:t>plt</w:t>
+      </w:r>
+      <w:r>
+        <w:rPr>
+          <w:rFonts w:ascii="Consolas" w:eastAsia="Times New Roman" w:hAnsi="Consolas" w:cs="Times New Roman"/>
+          <w:color w:val="D4D4D4"/>
+          <w:sz w:val="21"/>
+          <w:szCs w:val="21"/>
+          <w:lang w:eastAsia="en-IN"/>
+        </w:rPr>
+        <w:t>.</w:t>
+      </w:r>
+      <w:r>
+        <w:rPr>
+          <w:rFonts w:ascii="Consolas" w:eastAsia="Times New Roman" w:hAnsi="Consolas" w:cs="Times New Roman"/>
+          <w:color w:val="DCDCAA"/>
+          <w:sz w:val="21"/>
+          <w:szCs w:val="21"/>
+          <w:lang w:eastAsia="en-IN"/>
+        </w:rPr>
+        <w:t>title</w:t>
+      </w:r>
+      <w:proofErr w:type="spellEnd"/>
+      <w:r>
+        <w:rPr>
+          <w:rFonts w:ascii="Consolas" w:eastAsia="Times New Roman" w:hAnsi="Consolas" w:cs="Times New Roman"/>
+          <w:color w:val="D4D4D4"/>
+          <w:sz w:val="21"/>
+          <w:szCs w:val="21"/>
+          <w:lang w:eastAsia="en-IN"/>
+        </w:rPr>
+        <w:t>(</w:t>
+      </w:r>
+      <w:r>
+        <w:rPr>
+          <w:rFonts w:ascii="Consolas" w:eastAsia="Times New Roman" w:hAnsi="Consolas" w:cs="Times New Roman"/>
+          <w:color w:val="CE9178"/>
+          <w:sz w:val="21"/>
+          <w:szCs w:val="21"/>
+          <w:lang w:eastAsia="en-IN"/>
+        </w:rPr>
+        <w:t>"</w:t>
+      </w:r>
+      <w:proofErr w:type="spellStart"/>
+      <w:r>
+        <w:rPr>
+          <w:rFonts w:ascii="Consolas" w:eastAsia="Times New Roman" w:hAnsi="Consolas" w:cs="Times New Roman"/>
+          <w:color w:val="CE9178"/>
+          <w:sz w:val="21"/>
+          <w:szCs w:val="21"/>
+          <w:lang w:eastAsia="en-IN"/>
+        </w:rPr>
+        <w:t>Forestfire</w:t>
+      </w:r>
+      <w:proofErr w:type="spellEnd"/>
+      <w:r>
+        <w:rPr>
+          <w:rFonts w:ascii="Consolas" w:eastAsia="Times New Roman" w:hAnsi="Consolas" w:cs="Times New Roman"/>
+          <w:color w:val="CE9178"/>
+          <w:sz w:val="21"/>
+          <w:szCs w:val="21"/>
+          <w:lang w:eastAsia="en-IN"/>
+        </w:rPr>
+        <w:t> damage each </w:t>
+      </w:r>
+      <w:r>
+        <w:rPr>
+          <w:rFonts w:ascii="Consolas" w:eastAsia="Times New Roman" w:hAnsi="Consolas" w:cs="Times New Roman"/>
+          <w:color w:val="569CD6"/>
+          <w:sz w:val="21"/>
+          <w:szCs w:val="21"/>
+          <w:lang w:eastAsia="en-IN"/>
+        </w:rPr>
+        <w:t>{}</w:t>
+      </w:r>
+      <w:r>
+        <w:rPr>
+          <w:rFonts w:ascii="Consolas" w:eastAsia="Times New Roman" w:hAnsi="Consolas" w:cs="Times New Roman"/>
+          <w:color w:val="CE9178"/>
+          <w:sz w:val="21"/>
+          <w:szCs w:val="21"/>
+          <w:lang w:eastAsia="en-IN"/>
+        </w:rPr>
+        <w:t>"</w:t>
+      </w:r>
+      <w:r>
+        <w:rPr>
+          <w:rFonts w:ascii="Consolas" w:eastAsia="Times New Roman" w:hAnsi="Consolas" w:cs="Times New Roman"/>
+          <w:color w:val="D4D4D4"/>
+          <w:sz w:val="21"/>
+          <w:szCs w:val="21"/>
+          <w:lang w:eastAsia="en-IN"/>
+        </w:rPr>
+        <w:t>.</w:t>
+      </w:r>
+      <w:r>
+        <w:rPr>
+          <w:rFonts w:ascii="Consolas" w:eastAsia="Times New Roman" w:hAnsi="Consolas" w:cs="Times New Roman"/>
+          <w:color w:val="DCDCAA"/>
+          <w:sz w:val="21"/>
+          <w:szCs w:val="21"/>
+          <w:lang w:eastAsia="en-IN"/>
+        </w:rPr>
+        <w:t>format</w:t>
+      </w:r>
+      <w:r>
+        <w:rPr>
+          <w:rFonts w:ascii="Consolas" w:eastAsia="Times New Roman" w:hAnsi="Consolas" w:cs="Times New Roman"/>
+          <w:color w:val="D4D4D4"/>
+          <w:sz w:val="21"/>
+          <w:szCs w:val="21"/>
+          <w:lang w:eastAsia="en-IN"/>
+        </w:rPr>
+        <w:t>(</w:t>
+      </w:r>
+      <w:r>
+        <w:rPr>
+          <w:rFonts w:ascii="Consolas" w:eastAsia="Times New Roman" w:hAnsi="Consolas" w:cs="Times New Roman"/>
+          <w:color w:val="9CDCFE"/>
+          <w:sz w:val="21"/>
+          <w:szCs w:val="21"/>
+          <w:lang w:eastAsia="en-IN"/>
+        </w:rPr>
+        <w:t>col</w:t>
+      </w:r>
+      <w:r>
+        <w:rPr>
+          <w:rFonts w:ascii="Consolas" w:eastAsia="Times New Roman" w:hAnsi="Consolas" w:cs="Times New Roman"/>
+          <w:color w:val="D4D4D4"/>
+          <w:sz w:val="21"/>
+          <w:szCs w:val="21"/>
+          <w:lang w:eastAsia="en-IN"/>
+        </w:rPr>
+        <w:t>))</w:t>
+      </w:r>
+    </w:p>
+    <w:p>
+      <w:pPr>
+        <w:shd w:val="clear" w:color="auto" w:fill="1E1E1E"/>
+        <w:spacing w:after="0" w:line="285" w:lineRule="atLeast"/>
+        <w:rPr>
+          <w:rFonts w:ascii="Consolas" w:eastAsia="Times New Roman" w:hAnsi="Consolas" w:cs="Times New Roman"/>
+          <w:color w:val="D4D4D4"/>
+          <w:sz w:val="21"/>
+          <w:szCs w:val="21"/>
+          <w:lang w:eastAsia="en-IN"/>
+        </w:rPr>
+      </w:pPr>
+      <w:proofErr w:type="spellStart"/>
+      <w:r>
+        <w:rPr>
+          <w:rFonts w:ascii="Consolas" w:eastAsia="Times New Roman" w:hAnsi="Consolas" w:cs="Times New Roman"/>
+          <w:color w:val="4EC9B0"/>
+          <w:sz w:val="21"/>
+          <w:szCs w:val="21"/>
+          <w:lang w:eastAsia="en-IN"/>
+        </w:rPr>
+        <w:t>plt</w:t>
+      </w:r>
+      <w:r>
+        <w:rPr>
+          <w:rFonts w:ascii="Consolas" w:eastAsia="Times New Roman" w:hAnsi="Consolas" w:cs="Times New Roman"/>
+          <w:color w:val="D4D4D4"/>
+          <w:sz w:val="21"/>
+          <w:szCs w:val="21"/>
+          <w:lang w:eastAsia="en-IN"/>
+        </w:rPr>
+        <w:t>.</w:t>
+      </w:r>
+      <w:r>
+        <w:rPr>
+          <w:rFonts w:ascii="Consolas" w:eastAsia="Times New Roman" w:hAnsi="Consolas" w:cs="Times New Roman"/>
+          <w:color w:val="DCDCAA"/>
+          <w:sz w:val="21"/>
+          <w:szCs w:val="21"/>
+          <w:lang w:eastAsia="en-IN"/>
+        </w:rPr>
+        <w:t>show</w:t>
+      </w:r>
+      <w:proofErr w:type="spellEnd"/>
+      <w:r>
+        <w:rPr>
+          <w:rFonts w:ascii="Consolas" w:eastAsia="Times New Roman" w:hAnsi="Consolas" w:cs="Times New Roman"/>
+          <w:color w:val="D4D4D4"/>
+          <w:sz w:val="21"/>
+          <w:szCs w:val="21"/>
+          <w:lang w:eastAsia="en-IN"/>
+        </w:rPr>
+        <w:t>()</w:t>
+      </w:r>
+    </w:p>
+    <w:p>
+      <w:pPr>
+        <w:rPr>
+          <w:b/>
+          <w:sz w:val="24"/>
+          <w:szCs w:val="24"/>
+        </w:rPr>
+      </w:pPr>
+    </w:p>
+    <w:p>
+      <w:pPr>
+        <w:rPr>
+          <w:b/>
+          <w:sz w:val="24"/>
+          <w:szCs w:val="24"/>
+        </w:rPr>
+      </w:pPr>
+    </w:p>
+    <w:p>
+      <w:pPr>
+        <w:rPr>
+          <w:b/>
+          <w:sz w:val="24"/>
+          <w:szCs w:val="24"/>
+        </w:rPr>
+      </w:pPr>
+    </w:p>
+    <w:p>
+      <w:pPr>
+        <w:rPr>
+          <w:b/>
+          <w:sz w:val="24"/>
+          <w:szCs w:val="24"/>
+        </w:rPr>
+      </w:pPr>
+    </w:p>
+    <w:p>
+      <w:pPr>
+        <w:rPr>
+          <w:b/>
+          <w:sz w:val="24"/>
+          <w:szCs w:val="24"/>
+        </w:rPr>
+      </w:pPr>
+    </w:p>
+    <w:p>
+      <w:pPr>
+        <w:rPr>
+          <w:b/>
+          <w:sz w:val="24"/>
+          <w:szCs w:val="24"/>
+        </w:rPr>
+      </w:pPr>
+    </w:p>
+    <w:p>
+      <w:pPr>
+        <w:rPr>
+          <w:b/>
+          <w:sz w:val="24"/>
+          <w:szCs w:val="24"/>
+        </w:rPr>
+      </w:pPr>
+      <w:r>
+        <w:rPr>
+          <w:b/>
+          <w:sz w:val="24"/>
+          <w:szCs w:val="24"/>
+        </w:rPr>
+        <w:t>Graphs:</w:t>
+      </w:r>
+    </w:p>
+    <w:p>
+      <w:pPr>
+        <w:rPr>
+          <w:b/>
+          <w:sz w:val="24"/>
+          <w:szCs w:val="24"/>
+        </w:rPr>
+      </w:pPr>
+      <w:r>
+        <w:rPr>
+          <w:b/>
+          <w:noProof/>
+          <w:sz w:val="24"/>
+          <w:szCs w:val="24"/>
+        </w:rPr>
+        <w:drawing>
+          <wp:inline distT="0" distB="0" distL="0" distR="0" wp14:anchorId="741506D0" wp14:editId="68008E04">
+            <wp:extent cx="5731510" cy="3183890"/>
+            <wp:effectExtent l="0" t="0" r="2540" b="0"/>
+            <wp:docPr id="8" name="Picture 8"/>
+            <wp:cNvGraphicFramePr>
+              <a:graphicFrameLocks xmlns:a="http://schemas.openxmlformats.org/drawingml/2006/main" noChangeAspect="1"/>
+            </wp:cNvGraphicFramePr>
+            <a:graphic xmlns:a="http://schemas.openxmlformats.org/drawingml/2006/main">
+              <a:graphicData uri="http://schemas.openxmlformats.org/drawingml/2006/picture">
+                <pic:pic xmlns:pic="http://schemas.openxmlformats.org/drawingml/2006/picture">
+                  <pic:nvPicPr>
+                    <pic:cNvPr id="8" name="Figure_1.png"/>
+                    <pic:cNvPicPr/>
+                  </pic:nvPicPr>
+                  <pic:blipFill>
+                    <a:blip r:embed="rId14">
+                      <a:extLst>
+                        <a:ext uri="{28A0092B-C50C-407E-A947-70E740481C1C}">
+                          <a14:useLocalDpi xmlns:a14="http://schemas.microsoft.com/office/drawing/2010/main" val="0"/>
+                        </a:ext>
+                      </a:extLst>
+                    </a:blip>
+                    <a:stretch>
+                      <a:fillRect/>
+                    </a:stretch>
+                  </pic:blipFill>
+                  <pic:spPr>
+                    <a:xfrm>
+                      <a:off x="0" y="0"/>
+                      <a:ext cx="5731510" cy="3183890"/>
+                    </a:xfrm>
+                    <a:prstGeom prst="rect">
+                      <a:avLst/>
+                    </a:prstGeom>
+                  </pic:spPr>
+                </pic:pic>
+              </a:graphicData>
+            </a:graphic>
+          </wp:inline>
+        </w:drawing>
+      </w:r>
+      <w:r>
+        <w:rPr>
+          <w:b/>
+          <w:noProof/>
+          <w:sz w:val="24"/>
+          <w:szCs w:val="24"/>
+        </w:rPr>
+        <w:drawing>
+          <wp:inline distT="0" distB="0" distL="0" distR="0" wp14:anchorId="58DA5F30" wp14:editId="7269275F">
+            <wp:extent cx="5731510" cy="3183890"/>
+            <wp:effectExtent l="0" t="0" r="2540" b="0"/>
+            <wp:docPr id="9" name="Picture 9"/>
+            <wp:cNvGraphicFramePr>
+              <a:graphicFrameLocks xmlns:a="http://schemas.openxmlformats.org/drawingml/2006/main" noChangeAspect="1"/>
+            </wp:cNvGraphicFramePr>
+            <a:graphic xmlns:a="http://schemas.openxmlformats.org/drawingml/2006/main">
+              <a:graphicData uri="http://schemas.openxmlformats.org/drawingml/2006/picture">
+                <pic:pic xmlns:pic="http://schemas.openxmlformats.org/drawingml/2006/picture">
+                  <pic:nvPicPr>
+                    <pic:cNvPr id="9" name="Figure_2.png"/>
+                    <pic:cNvPicPr/>
+                  </pic:nvPicPr>
+                  <pic:blipFill>
+                    <a:blip r:embed="rId15">
+                      <a:extLst>
+                        <a:ext uri="{28A0092B-C50C-407E-A947-70E740481C1C}">
+                          <a14:useLocalDpi xmlns:a14="http://schemas.microsoft.com/office/drawing/2010/main" val="0"/>
+                        </a:ext>
+                      </a:extLst>
+                    </a:blip>
+                    <a:stretch>
+                      <a:fillRect/>
+                    </a:stretch>
+                  </pic:blipFill>
+                  <pic:spPr>
+                    <a:xfrm>
+                      <a:off x="0" y="0"/>
+                      <a:ext cx="5731510" cy="3183890"/>
+                    </a:xfrm>
+                    <a:prstGeom prst="rect">
+                      <a:avLst/>
+                    </a:prstGeom>
+                  </pic:spPr>
+                </pic:pic>
+              </a:graphicData>
+            </a:graphic>
+          </wp:inline>
+        </w:drawing>
+      </w:r>
+    </w:p>
+    <w:p>
+      <w:pPr>
+        <w:rPr>
+          <w:b/>
+          <w:sz w:val="24"/>
+          <w:szCs w:val="24"/>
+        </w:rPr>
+      </w:pPr>
+      <w:r>
+        <w:rPr>
+          <w:b/>
+          <w:sz w:val="24"/>
+          <w:szCs w:val="24"/>
+        </w:rPr>
+        <w:t>Numerical Analysis</w:t>
+      </w:r>
+    </w:p>
+    <w:p>
+      <w:pPr>
+        <w:shd w:val="clear" w:color="auto" w:fill="1E1E1E"/>
+        <w:spacing w:after="0" w:line="285" w:lineRule="atLeast"/>
+        <w:rPr>
+          <w:rFonts w:ascii="Consolas" w:eastAsia="Times New Roman" w:hAnsi="Consolas" w:cs="Times New Roman"/>
+          <w:color w:val="D4D4D4"/>
+          <w:sz w:val="21"/>
+          <w:szCs w:val="21"/>
+          <w:lang w:eastAsia="en-IN"/>
+        </w:rPr>
+      </w:pPr>
+      <w:r>
+        <w:rPr>
+          <w:rFonts w:ascii="Consolas" w:eastAsia="Times New Roman" w:hAnsi="Consolas" w:cs="Times New Roman"/>
+          <w:color w:val="6A9955"/>
+          <w:sz w:val="21"/>
+          <w:szCs w:val="21"/>
+          <w:lang w:eastAsia="en-IN"/>
+        </w:rPr>
+        <w:t># Numerical Analysis</w:t>
+      </w:r>
+    </w:p>
+    <w:p>
+      <w:pPr>
+        <w:shd w:val="clear" w:color="auto" w:fill="1E1E1E"/>
+        <w:spacing w:after="0" w:line="285" w:lineRule="atLeast"/>
+        <w:rPr>
+          <w:rFonts w:ascii="Consolas" w:eastAsia="Times New Roman" w:hAnsi="Consolas" w:cs="Times New Roman"/>
+          <w:color w:val="D4D4D4"/>
+          <w:sz w:val="21"/>
+          <w:szCs w:val="21"/>
+          <w:lang w:eastAsia="en-IN"/>
+        </w:rPr>
+      </w:pPr>
+      <w:proofErr w:type="spellStart"/>
+      <w:r>
+        <w:rPr>
+          <w:rFonts w:ascii="Consolas" w:eastAsia="Times New Roman" w:hAnsi="Consolas" w:cs="Times New Roman"/>
+          <w:color w:val="4EC9B0"/>
+          <w:sz w:val="21"/>
+          <w:szCs w:val="21"/>
+          <w:lang w:eastAsia="en-IN"/>
+        </w:rPr>
+        <w:t>plt</w:t>
+      </w:r>
+      <w:r>
+        <w:rPr>
+          <w:rFonts w:ascii="Consolas" w:eastAsia="Times New Roman" w:hAnsi="Consolas" w:cs="Times New Roman"/>
+          <w:color w:val="D4D4D4"/>
+          <w:sz w:val="21"/>
+          <w:szCs w:val="21"/>
+          <w:lang w:eastAsia="en-IN"/>
+        </w:rPr>
+        <w:t>.</w:t>
+      </w:r>
+      <w:r>
+        <w:rPr>
+          <w:rFonts w:ascii="Consolas" w:eastAsia="Times New Roman" w:hAnsi="Consolas" w:cs="Times New Roman"/>
+          <w:color w:val="DCDCAA"/>
+          <w:sz w:val="21"/>
+          <w:szCs w:val="21"/>
+          <w:lang w:eastAsia="en-IN"/>
+        </w:rPr>
+        <w:t>figure</w:t>
+      </w:r>
+      <w:proofErr w:type="spellEnd"/>
+      <w:r>
+        <w:rPr>
+          <w:rFonts w:ascii="Consolas" w:eastAsia="Times New Roman" w:hAnsi="Consolas" w:cs="Times New Roman"/>
+          <w:color w:val="D4D4D4"/>
+          <w:sz w:val="21"/>
+          <w:szCs w:val="21"/>
+          <w:lang w:eastAsia="en-IN"/>
+        </w:rPr>
+        <w:t>(</w:t>
+      </w:r>
+      <w:proofErr w:type="spellStart"/>
+      <w:r>
+        <w:rPr>
+          <w:rFonts w:ascii="Consolas" w:eastAsia="Times New Roman" w:hAnsi="Consolas" w:cs="Times New Roman"/>
+          <w:color w:val="9CDCFE"/>
+          <w:sz w:val="21"/>
+          <w:szCs w:val="21"/>
+          <w:lang w:eastAsia="en-IN"/>
+        </w:rPr>
+        <w:t>figsize</w:t>
+      </w:r>
+      <w:proofErr w:type="spellEnd"/>
+      <w:r>
+        <w:rPr>
+          <w:rFonts w:ascii="Consolas" w:eastAsia="Times New Roman" w:hAnsi="Consolas" w:cs="Times New Roman"/>
+          <w:color w:val="D4D4D4"/>
+          <w:sz w:val="21"/>
+          <w:szCs w:val="21"/>
+          <w:lang w:eastAsia="en-IN"/>
+        </w:rPr>
+        <w:t>=(</w:t>
+      </w:r>
+      <w:r>
+        <w:rPr>
+          <w:rFonts w:ascii="Consolas" w:eastAsia="Times New Roman" w:hAnsi="Consolas" w:cs="Times New Roman"/>
+          <w:color w:val="B5CEA8"/>
+          <w:sz w:val="21"/>
+          <w:szCs w:val="21"/>
+          <w:lang w:eastAsia="en-IN"/>
+        </w:rPr>
+        <w:t>20</w:t>
+      </w:r>
+      <w:r>
+        <w:rPr>
+          <w:rFonts w:ascii="Consolas" w:eastAsia="Times New Roman" w:hAnsi="Consolas" w:cs="Times New Roman"/>
+          <w:color w:val="D4D4D4"/>
+          <w:sz w:val="21"/>
+          <w:szCs w:val="21"/>
+          <w:lang w:eastAsia="en-IN"/>
+        </w:rPr>
+        <w:t>,</w:t>
+      </w:r>
+      <w:r>
+        <w:rPr>
+          <w:rFonts w:ascii="Consolas" w:eastAsia="Times New Roman" w:hAnsi="Consolas" w:cs="Times New Roman"/>
+          <w:color w:val="B5CEA8"/>
+          <w:sz w:val="21"/>
+          <w:szCs w:val="21"/>
+          <w:lang w:eastAsia="en-IN"/>
+        </w:rPr>
+        <w:t>40</w:t>
+      </w:r>
+      <w:r>
+        <w:rPr>
+          <w:rFonts w:ascii="Consolas" w:eastAsia="Times New Roman" w:hAnsi="Consolas" w:cs="Times New Roman"/>
+          <w:color w:val="D4D4D4"/>
+          <w:sz w:val="21"/>
+          <w:szCs w:val="21"/>
+          <w:lang w:eastAsia="en-IN"/>
+        </w:rPr>
+        <w:t>))</w:t>
+      </w:r>
+    </w:p>
+    <w:p>
+      <w:pPr>
+        <w:shd w:val="clear" w:color="auto" w:fill="1E1E1E"/>
+        <w:spacing w:after="0" w:line="285" w:lineRule="atLeast"/>
+        <w:rPr>
+          <w:rFonts w:ascii="Consolas" w:eastAsia="Times New Roman" w:hAnsi="Consolas" w:cs="Times New Roman"/>
+          <w:color w:val="D4D4D4"/>
+          <w:sz w:val="21"/>
+          <w:szCs w:val="21"/>
+          <w:lang w:eastAsia="en-IN"/>
+        </w:rPr>
+      </w:pPr>
+      <w:r>
+        <w:rPr>
+          <w:rFonts w:ascii="Consolas" w:eastAsia="Times New Roman" w:hAnsi="Consolas" w:cs="Times New Roman"/>
+          <w:color w:val="C586C0"/>
+          <w:sz w:val="21"/>
+          <w:szCs w:val="21"/>
+          <w:lang w:eastAsia="en-IN"/>
+        </w:rPr>
+        <w:t>for</w:t>
+      </w:r>
+      <w:r>
+        <w:rPr>
+          <w:rFonts w:ascii="Consolas" w:eastAsia="Times New Roman" w:hAnsi="Consolas" w:cs="Times New Roman"/>
+          <w:color w:val="D4D4D4"/>
+          <w:sz w:val="21"/>
+          <w:szCs w:val="21"/>
+          <w:lang w:eastAsia="en-IN"/>
+        </w:rPr>
+        <w:t> </w:t>
+      </w:r>
+      <w:proofErr w:type="spellStart"/>
+      <w:r>
+        <w:rPr>
+          <w:rFonts w:ascii="Consolas" w:eastAsia="Times New Roman" w:hAnsi="Consolas" w:cs="Times New Roman"/>
+          <w:color w:val="9CDCFE"/>
+          <w:sz w:val="21"/>
+          <w:szCs w:val="21"/>
+          <w:lang w:eastAsia="en-IN"/>
+        </w:rPr>
+        <w:t>i</w:t>
+      </w:r>
+      <w:r>
+        <w:rPr>
+          <w:rFonts w:ascii="Consolas" w:eastAsia="Times New Roman" w:hAnsi="Consolas" w:cs="Times New Roman"/>
+          <w:color w:val="D4D4D4"/>
+          <w:sz w:val="21"/>
+          <w:szCs w:val="21"/>
+          <w:lang w:eastAsia="en-IN"/>
+        </w:rPr>
+        <w:t>,</w:t>
+      </w:r>
+      <w:r>
+        <w:rPr>
+          <w:rFonts w:ascii="Consolas" w:eastAsia="Times New Roman" w:hAnsi="Consolas" w:cs="Times New Roman"/>
+          <w:color w:val="9CDCFE"/>
+          <w:sz w:val="21"/>
+          <w:szCs w:val="21"/>
+          <w:lang w:eastAsia="en-IN"/>
+        </w:rPr>
+        <w:t>col</w:t>
+      </w:r>
+      <w:proofErr w:type="spellEnd"/>
+      <w:r>
+        <w:rPr>
+          <w:rFonts w:ascii="Consolas" w:eastAsia="Times New Roman" w:hAnsi="Consolas" w:cs="Times New Roman"/>
+          <w:color w:val="D4D4D4"/>
+          <w:sz w:val="21"/>
+          <w:szCs w:val="21"/>
+          <w:lang w:eastAsia="en-IN"/>
+        </w:rPr>
+        <w:t> </w:t>
+      </w:r>
+      <w:r>
+        <w:rPr>
+          <w:rFonts w:ascii="Consolas" w:eastAsia="Times New Roman" w:hAnsi="Consolas" w:cs="Times New Roman"/>
+          <w:color w:val="C586C0"/>
+          <w:sz w:val="21"/>
+          <w:szCs w:val="21"/>
+          <w:lang w:eastAsia="en-IN"/>
+        </w:rPr>
+        <w:t>in</w:t>
+      </w:r>
+      <w:r>
+        <w:rPr>
+          <w:rFonts w:ascii="Consolas" w:eastAsia="Times New Roman" w:hAnsi="Consolas" w:cs="Times New Roman"/>
+          <w:color w:val="D4D4D4"/>
+          <w:sz w:val="21"/>
+          <w:szCs w:val="21"/>
+          <w:lang w:eastAsia="en-IN"/>
+        </w:rPr>
+        <w:t> </w:t>
+      </w:r>
+      <w:r>
+        <w:rPr>
+          <w:rFonts w:ascii="Consolas" w:eastAsia="Times New Roman" w:hAnsi="Consolas" w:cs="Times New Roman"/>
+          <w:color w:val="4EC9B0"/>
+          <w:sz w:val="21"/>
+          <w:szCs w:val="21"/>
+          <w:lang w:eastAsia="en-IN"/>
+        </w:rPr>
+        <w:t>enumerate</w:t>
+      </w:r>
+      <w:r>
+        <w:rPr>
+          <w:rFonts w:ascii="Consolas" w:eastAsia="Times New Roman" w:hAnsi="Consolas" w:cs="Times New Roman"/>
+          <w:color w:val="D4D4D4"/>
+          <w:sz w:val="21"/>
+          <w:szCs w:val="21"/>
+          <w:lang w:eastAsia="en-IN"/>
+        </w:rPr>
+        <w:t>(</w:t>
+      </w:r>
+      <w:r>
+        <w:rPr>
+          <w:rFonts w:ascii="Consolas" w:eastAsia="Times New Roman" w:hAnsi="Consolas" w:cs="Times New Roman"/>
+          <w:color w:val="9CDCFE"/>
+          <w:sz w:val="21"/>
+          <w:szCs w:val="21"/>
+          <w:lang w:eastAsia="en-IN"/>
+        </w:rPr>
+        <w:t>num_columns</w:t>
+      </w:r>
+      <w:r>
+        <w:rPr>
+          <w:rFonts w:ascii="Consolas" w:eastAsia="Times New Roman" w:hAnsi="Consolas" w:cs="Times New Roman"/>
+          <w:color w:val="D4D4D4"/>
+          <w:sz w:val="21"/>
+          <w:szCs w:val="21"/>
+          <w:lang w:eastAsia="en-IN"/>
+        </w:rPr>
+        <w:t>,</w:t>
+      </w:r>
+      <w:r>
+        <w:rPr>
+          <w:rFonts w:ascii="Consolas" w:eastAsia="Times New Roman" w:hAnsi="Consolas" w:cs="Times New Roman"/>
+          <w:color w:val="B5CEA8"/>
+          <w:sz w:val="21"/>
+          <w:szCs w:val="21"/>
+          <w:lang w:eastAsia="en-IN"/>
+        </w:rPr>
+        <w:t>1</w:t>
+      </w:r>
+      <w:r>
+        <w:rPr>
+          <w:rFonts w:ascii="Consolas" w:eastAsia="Times New Roman" w:hAnsi="Consolas" w:cs="Times New Roman"/>
+          <w:color w:val="D4D4D4"/>
+          <w:sz w:val="21"/>
+          <w:szCs w:val="21"/>
+          <w:lang w:eastAsia="en-IN"/>
+        </w:rPr>
+        <w:t>):</w:t>
+      </w:r>
+    </w:p>
+    <w:p>
+      <w:pPr>
+        <w:shd w:val="clear" w:color="auto" w:fill="1E1E1E"/>
+        <w:spacing w:after="0" w:line="285" w:lineRule="atLeast"/>
+        <w:rPr>
+          <w:rFonts w:ascii="Consolas" w:eastAsia="Times New Roman" w:hAnsi="Consolas" w:cs="Times New Roman"/>
+          <w:color w:val="D4D4D4"/>
+          <w:sz w:val="21"/>
+          <w:szCs w:val="21"/>
+          <w:lang w:eastAsia="en-IN"/>
+        </w:rPr>
+      </w:pPr>
+      <w:r>
+        <w:rPr>
+          <w:rFonts w:ascii="Consolas" w:eastAsia="Times New Roman" w:hAnsi="Consolas" w:cs="Times New Roman"/>
+          <w:color w:val="D4D4D4"/>
+          <w:sz w:val="21"/>
+          <w:szCs w:val="21"/>
+          <w:lang w:eastAsia="en-IN"/>
+        </w:rPr>
+        <w:t>    </w:t>
+      </w:r>
+      <w:proofErr w:type="spellStart"/>
+      <w:r>
+        <w:rPr>
+          <w:rFonts w:ascii="Consolas" w:eastAsia="Times New Roman" w:hAnsi="Consolas" w:cs="Times New Roman"/>
+          <w:color w:val="4EC9B0"/>
+          <w:sz w:val="21"/>
+          <w:szCs w:val="21"/>
+          <w:lang w:eastAsia="en-IN"/>
+        </w:rPr>
+        <w:t>plt</w:t>
+      </w:r>
+      <w:r>
+        <w:rPr>
+          <w:rFonts w:ascii="Consolas" w:eastAsia="Times New Roman" w:hAnsi="Consolas" w:cs="Times New Roman"/>
+          <w:color w:val="D4D4D4"/>
+          <w:sz w:val="21"/>
+          <w:szCs w:val="21"/>
+          <w:lang w:eastAsia="en-IN"/>
+        </w:rPr>
+        <w:t>.</w:t>
+      </w:r>
+      <w:r>
+        <w:rPr>
+          <w:rFonts w:ascii="Consolas" w:eastAsia="Times New Roman" w:hAnsi="Consolas" w:cs="Times New Roman"/>
+          <w:color w:val="DCDCAA"/>
+          <w:sz w:val="21"/>
+          <w:szCs w:val="21"/>
+          <w:lang w:eastAsia="en-IN"/>
+        </w:rPr>
+        <w:t>subplot</w:t>
+      </w:r>
+      <w:proofErr w:type="spellEnd"/>
+      <w:r>
+        <w:rPr>
+          <w:rFonts w:ascii="Consolas" w:eastAsia="Times New Roman" w:hAnsi="Consolas" w:cs="Times New Roman"/>
+          <w:color w:val="D4D4D4"/>
+          <w:sz w:val="21"/>
+          <w:szCs w:val="21"/>
+          <w:lang w:eastAsia="en-IN"/>
+        </w:rPr>
+        <w:t>(</w:t>
+      </w:r>
+      <w:r>
+        <w:rPr>
+          <w:rFonts w:ascii="Consolas" w:eastAsia="Times New Roman" w:hAnsi="Consolas" w:cs="Times New Roman"/>
+          <w:color w:val="B5CEA8"/>
+          <w:sz w:val="21"/>
+          <w:szCs w:val="21"/>
+          <w:lang w:eastAsia="en-IN"/>
+        </w:rPr>
+        <w:t>10</w:t>
+      </w:r>
+      <w:r>
+        <w:rPr>
+          <w:rFonts w:ascii="Consolas" w:eastAsia="Times New Roman" w:hAnsi="Consolas" w:cs="Times New Roman"/>
+          <w:color w:val="D4D4D4"/>
+          <w:sz w:val="21"/>
+          <w:szCs w:val="21"/>
+          <w:lang w:eastAsia="en-IN"/>
+        </w:rPr>
+        <w:t>,</w:t>
+      </w:r>
+      <w:r>
+        <w:rPr>
+          <w:rFonts w:ascii="Consolas" w:eastAsia="Times New Roman" w:hAnsi="Consolas" w:cs="Times New Roman"/>
+          <w:color w:val="B5CEA8"/>
+          <w:sz w:val="21"/>
+          <w:szCs w:val="21"/>
+          <w:lang w:eastAsia="en-IN"/>
+        </w:rPr>
+        <w:t>1</w:t>
+      </w:r>
+      <w:r>
+        <w:rPr>
+          <w:rFonts w:ascii="Consolas" w:eastAsia="Times New Roman" w:hAnsi="Consolas" w:cs="Times New Roman"/>
+          <w:color w:val="D4D4D4"/>
+          <w:sz w:val="21"/>
+          <w:szCs w:val="21"/>
+          <w:lang w:eastAsia="en-IN"/>
+        </w:rPr>
+        <w:t>,</w:t>
+      </w:r>
+      <w:r>
+        <w:rPr>
+          <w:rFonts w:ascii="Consolas" w:eastAsia="Times New Roman" w:hAnsi="Consolas" w:cs="Times New Roman"/>
+          <w:color w:val="9CDCFE"/>
+          <w:sz w:val="21"/>
+          <w:szCs w:val="21"/>
+          <w:lang w:eastAsia="en-IN"/>
+        </w:rPr>
+        <w:t>i</w:t>
+      </w:r>
+      <w:r>
+        <w:rPr>
+          <w:rFonts w:ascii="Consolas" w:eastAsia="Times New Roman" w:hAnsi="Consolas" w:cs="Times New Roman"/>
+          <w:color w:val="D4D4D4"/>
+          <w:sz w:val="21"/>
+          <w:szCs w:val="21"/>
+          <w:lang w:eastAsia="en-IN"/>
+        </w:rPr>
+        <w:t>)</w:t>
+      </w:r>
+    </w:p>
+    <w:p>
+      <w:pPr>
+        <w:shd w:val="clear" w:color="auto" w:fill="1E1E1E"/>
+        <w:spacing w:after="0" w:line="285" w:lineRule="atLeast"/>
+        <w:rPr>
+          <w:rFonts w:ascii="Consolas" w:eastAsia="Times New Roman" w:hAnsi="Consolas" w:cs="Times New Roman"/>
+          <w:color w:val="D4D4D4"/>
+          <w:sz w:val="21"/>
+          <w:szCs w:val="21"/>
+          <w:lang w:eastAsia="en-IN"/>
+        </w:rPr>
+      </w:pPr>
+      <w:r>
+        <w:rPr>
+          <w:rFonts w:ascii="Consolas" w:eastAsia="Times New Roman" w:hAnsi="Consolas" w:cs="Times New Roman"/>
+          <w:color w:val="D4D4D4"/>
+          <w:sz w:val="21"/>
+          <w:szCs w:val="21"/>
+          <w:lang w:eastAsia="en-IN"/>
+        </w:rPr>
+        <w:t>    </w:t>
+      </w:r>
+      <w:r>
+        <w:rPr>
+          <w:rFonts w:ascii="Consolas" w:eastAsia="Times New Roman" w:hAnsi="Consolas" w:cs="Times New Roman"/>
+          <w:color w:val="C586C0"/>
+          <w:sz w:val="21"/>
+          <w:szCs w:val="21"/>
+          <w:lang w:eastAsia="en-IN"/>
+        </w:rPr>
+        <w:t>if</w:t>
+      </w:r>
+      <w:r>
+        <w:rPr>
+          <w:rFonts w:ascii="Consolas" w:eastAsia="Times New Roman" w:hAnsi="Consolas" w:cs="Times New Roman"/>
+          <w:color w:val="D4D4D4"/>
+          <w:sz w:val="21"/>
+          <w:szCs w:val="21"/>
+          <w:lang w:eastAsia="en-IN"/>
+        </w:rPr>
+        <w:t> </w:t>
+      </w:r>
+      <w:r>
+        <w:rPr>
+          <w:rFonts w:ascii="Consolas" w:eastAsia="Times New Roman" w:hAnsi="Consolas" w:cs="Times New Roman"/>
+          <w:color w:val="9CDCFE"/>
+          <w:sz w:val="21"/>
+          <w:szCs w:val="21"/>
+          <w:lang w:eastAsia="en-IN"/>
+        </w:rPr>
+        <w:t>col</w:t>
+      </w:r>
+      <w:r>
+        <w:rPr>
+          <w:rFonts w:ascii="Consolas" w:eastAsia="Times New Roman" w:hAnsi="Consolas" w:cs="Times New Roman"/>
+          <w:color w:val="D4D4D4"/>
+          <w:sz w:val="21"/>
+          <w:szCs w:val="21"/>
+          <w:lang w:eastAsia="en-IN"/>
+        </w:rPr>
+        <w:t> </w:t>
+      </w:r>
+      <w:r>
+        <w:rPr>
+          <w:rFonts w:ascii="Consolas" w:eastAsia="Times New Roman" w:hAnsi="Consolas" w:cs="Times New Roman"/>
+          <w:color w:val="569CD6"/>
+          <w:sz w:val="21"/>
+          <w:szCs w:val="21"/>
+          <w:lang w:eastAsia="en-IN"/>
+        </w:rPr>
+        <w:t>in</w:t>
+      </w:r>
+      <w:r>
+        <w:rPr>
+          <w:rFonts w:ascii="Consolas" w:eastAsia="Times New Roman" w:hAnsi="Consolas" w:cs="Times New Roman"/>
+          <w:color w:val="D4D4D4"/>
+          <w:sz w:val="21"/>
+          <w:szCs w:val="21"/>
+          <w:lang w:eastAsia="en-IN"/>
+        </w:rPr>
+        <w:t> [</w:t>
+      </w:r>
+      <w:r>
+        <w:rPr>
+          <w:rFonts w:ascii="Consolas" w:eastAsia="Times New Roman" w:hAnsi="Consolas" w:cs="Times New Roman"/>
+          <w:color w:val="CE9178"/>
+          <w:sz w:val="21"/>
+          <w:szCs w:val="21"/>
+          <w:lang w:eastAsia="en-IN"/>
+        </w:rPr>
+        <w:t>'X'</w:t>
+      </w:r>
+      <w:r>
+        <w:rPr>
+          <w:rFonts w:ascii="Consolas" w:eastAsia="Times New Roman" w:hAnsi="Consolas" w:cs="Times New Roman"/>
+          <w:color w:val="D4D4D4"/>
+          <w:sz w:val="21"/>
+          <w:szCs w:val="21"/>
+          <w:lang w:eastAsia="en-IN"/>
+        </w:rPr>
+        <w:t>,</w:t>
+      </w:r>
+      <w:r>
+        <w:rPr>
+          <w:rFonts w:ascii="Consolas" w:eastAsia="Times New Roman" w:hAnsi="Consolas" w:cs="Times New Roman"/>
+          <w:color w:val="CE9178"/>
+          <w:sz w:val="21"/>
+          <w:szCs w:val="21"/>
+          <w:lang w:eastAsia="en-IN"/>
+        </w:rPr>
+        <w:t>'Y'</w:t>
+      </w:r>
+      <w:r>
+        <w:rPr>
+          <w:rFonts w:ascii="Consolas" w:eastAsia="Times New Roman" w:hAnsi="Consolas" w:cs="Times New Roman"/>
+          <w:color w:val="D4D4D4"/>
+          <w:sz w:val="21"/>
+          <w:szCs w:val="21"/>
+          <w:lang w:eastAsia="en-IN"/>
+        </w:rPr>
+        <w:t>]:</w:t>
+      </w:r>
+    </w:p>
+    <w:p>
+      <w:pPr>
+        <w:shd w:val="clear" w:color="auto" w:fill="1E1E1E"/>
+        <w:spacing w:after="0" w:line="285" w:lineRule="atLeast"/>
+        <w:rPr>
+          <w:rFonts w:ascii="Consolas" w:eastAsia="Times New Roman" w:hAnsi="Consolas" w:cs="Times New Roman"/>
+          <w:color w:val="D4D4D4"/>
+          <w:sz w:val="21"/>
+          <w:szCs w:val="21"/>
+          <w:lang w:eastAsia="en-IN"/>
+        </w:rPr>
+      </w:pPr>
+      <w:r>
+        <w:rPr>
+          <w:rFonts w:ascii="Consolas" w:eastAsia="Times New Roman" w:hAnsi="Consolas" w:cs="Times New Roman"/>
+          <w:color w:val="D4D4D4"/>
+          <w:sz w:val="21"/>
+          <w:szCs w:val="21"/>
+          <w:lang w:eastAsia="en-IN"/>
+        </w:rPr>
+        <w:t>        </w:t>
+      </w:r>
+      <w:r>
+        <w:rPr>
+          <w:rFonts w:ascii="Consolas" w:eastAsia="Times New Roman" w:hAnsi="Consolas" w:cs="Times New Roman"/>
+          <w:color w:val="4EC9B0"/>
+          <w:sz w:val="21"/>
+          <w:szCs w:val="21"/>
+          <w:lang w:eastAsia="en-IN"/>
+        </w:rPr>
+        <w:t>sns</w:t>
+      </w:r>
+      <w:r>
+        <w:rPr>
+          <w:rFonts w:ascii="Consolas" w:eastAsia="Times New Roman" w:hAnsi="Consolas" w:cs="Times New Roman"/>
+          <w:color w:val="D4D4D4"/>
+          <w:sz w:val="21"/>
+          <w:szCs w:val="21"/>
+          <w:lang w:eastAsia="en-IN"/>
+        </w:rPr>
+        <w:t>.</w:t>
+      </w:r>
+      <w:r>
+        <w:rPr>
+          <w:rFonts w:ascii="Consolas" w:eastAsia="Times New Roman" w:hAnsi="Consolas" w:cs="Times New Roman"/>
+          <w:color w:val="DCDCAA"/>
+          <w:sz w:val="21"/>
+          <w:szCs w:val="21"/>
+          <w:lang w:eastAsia="en-IN"/>
+        </w:rPr>
+        <w:t>swarmplot</w:t>
+      </w:r>
+      <w:r>
+        <w:rPr>
+          <w:rFonts w:ascii="Consolas" w:eastAsia="Times New Roman" w:hAnsi="Consolas" w:cs="Times New Roman"/>
+          <w:color w:val="D4D4D4"/>
+          <w:sz w:val="21"/>
+          <w:szCs w:val="21"/>
+          <w:lang w:eastAsia="en-IN"/>
+        </w:rPr>
+        <w:t>(</w:t>
+      </w:r>
+      <w:r>
+        <w:rPr>
+          <w:rFonts w:ascii="Consolas" w:eastAsia="Times New Roman" w:hAnsi="Consolas" w:cs="Times New Roman"/>
+          <w:color w:val="9CDCFE"/>
+          <w:sz w:val="21"/>
+          <w:szCs w:val="21"/>
+          <w:lang w:eastAsia="en-IN"/>
+        </w:rPr>
+        <w:t>data</w:t>
+      </w:r>
+      <w:r>
+        <w:rPr>
+          <w:rFonts w:ascii="Consolas" w:eastAsia="Times New Roman" w:hAnsi="Consolas" w:cs="Times New Roman"/>
+          <w:color w:val="D4D4D4"/>
+          <w:sz w:val="21"/>
+          <w:szCs w:val="21"/>
+          <w:lang w:eastAsia="en-IN"/>
+        </w:rPr>
+        <w:t>=</w:t>
+      </w:r>
+      <w:r>
+        <w:rPr>
+          <w:rFonts w:ascii="Consolas" w:eastAsia="Times New Roman" w:hAnsi="Consolas" w:cs="Times New Roman"/>
+          <w:color w:val="9CDCFE"/>
+          <w:sz w:val="21"/>
+          <w:szCs w:val="21"/>
+          <w:lang w:eastAsia="en-IN"/>
+        </w:rPr>
+        <w:t>df</w:t>
+      </w:r>
+      <w:r>
+        <w:rPr>
+          <w:rFonts w:ascii="Consolas" w:eastAsia="Times New Roman" w:hAnsi="Consolas" w:cs="Times New Roman"/>
+          <w:color w:val="D4D4D4"/>
+          <w:sz w:val="21"/>
+          <w:szCs w:val="21"/>
+          <w:lang w:eastAsia="en-IN"/>
+        </w:rPr>
+        <w:t>,</w:t>
+      </w:r>
+      <w:r>
+        <w:rPr>
+          <w:rFonts w:ascii="Consolas" w:eastAsia="Times New Roman" w:hAnsi="Consolas" w:cs="Times New Roman"/>
+          <w:color w:val="9CDCFE"/>
+          <w:sz w:val="21"/>
+          <w:szCs w:val="21"/>
+          <w:lang w:eastAsia="en-IN"/>
+        </w:rPr>
+        <w:t>x</w:t>
+      </w:r>
+      <w:r>
+        <w:rPr>
+          <w:rFonts w:ascii="Consolas" w:eastAsia="Times New Roman" w:hAnsi="Consolas" w:cs="Times New Roman"/>
+          <w:color w:val="D4D4D4"/>
+          <w:sz w:val="21"/>
+          <w:szCs w:val="21"/>
+          <w:lang w:eastAsia="en-IN"/>
+        </w:rPr>
+        <w:t>=</w:t>
+      </w:r>
+      <w:r>
+        <w:rPr>
+          <w:rFonts w:ascii="Consolas" w:eastAsia="Times New Roman" w:hAnsi="Consolas" w:cs="Times New Roman"/>
+          <w:color w:val="9CDCFE"/>
+          <w:sz w:val="21"/>
+          <w:szCs w:val="21"/>
+          <w:lang w:eastAsia="en-IN"/>
+        </w:rPr>
+        <w:t>col</w:t>
+      </w:r>
+      <w:r>
+        <w:rPr>
+          <w:rFonts w:ascii="Consolas" w:eastAsia="Times New Roman" w:hAnsi="Consolas" w:cs="Times New Roman"/>
+          <w:color w:val="D4D4D4"/>
+          <w:sz w:val="21"/>
+          <w:szCs w:val="21"/>
+          <w:lang w:eastAsia="en-IN"/>
+        </w:rPr>
+        <w:t>,</w:t>
+      </w:r>
+      <w:r>
+        <w:rPr>
+          <w:rFonts w:ascii="Consolas" w:eastAsia="Times New Roman" w:hAnsi="Consolas" w:cs="Times New Roman"/>
+          <w:color w:val="9CDCFE"/>
+          <w:sz w:val="21"/>
+          <w:szCs w:val="21"/>
+          <w:lang w:eastAsia="en-IN"/>
+        </w:rPr>
+        <w:t>y</w:t>
+      </w:r>
+      <w:r>
+        <w:rPr>
+          <w:rFonts w:ascii="Consolas" w:eastAsia="Times New Roman" w:hAnsi="Consolas" w:cs="Times New Roman"/>
+          <w:color w:val="D4D4D4"/>
+          <w:sz w:val="21"/>
+          <w:szCs w:val="21"/>
+          <w:lang w:eastAsia="en-IN"/>
+        </w:rPr>
+        <w:t>=</w:t>
+      </w:r>
+      <w:r>
+        <w:rPr>
+          <w:rFonts w:ascii="Consolas" w:eastAsia="Times New Roman" w:hAnsi="Consolas" w:cs="Times New Roman"/>
+          <w:color w:val="9CDCFE"/>
+          <w:sz w:val="21"/>
+          <w:szCs w:val="21"/>
+          <w:lang w:eastAsia="en-IN"/>
+        </w:rPr>
+        <w:t>target</w:t>
+      </w:r>
+      <w:r>
+        <w:rPr>
+          <w:rFonts w:ascii="Consolas" w:eastAsia="Times New Roman" w:hAnsi="Consolas" w:cs="Times New Roman"/>
+          <w:color w:val="D4D4D4"/>
+          <w:sz w:val="21"/>
+          <w:szCs w:val="21"/>
+          <w:lang w:eastAsia="en-IN"/>
+        </w:rPr>
+        <w:t>,</w:t>
+      </w:r>
+      <w:r>
+        <w:rPr>
+          <w:rFonts w:ascii="Consolas" w:eastAsia="Times New Roman" w:hAnsi="Consolas" w:cs="Times New Roman"/>
+          <w:color w:val="9CDCFE"/>
+          <w:sz w:val="21"/>
+          <w:szCs w:val="21"/>
+          <w:lang w:eastAsia="en-IN"/>
+        </w:rPr>
+        <w:t>hue</w:t>
+      </w:r>
+      <w:r>
+        <w:rPr>
+          <w:rFonts w:ascii="Consolas" w:eastAsia="Times New Roman" w:hAnsi="Consolas" w:cs="Times New Roman"/>
+          <w:color w:val="D4D4D4"/>
+          <w:sz w:val="21"/>
+          <w:szCs w:val="21"/>
+          <w:lang w:eastAsia="en-IN"/>
+        </w:rPr>
+        <w:t>=</w:t>
+      </w:r>
+      <w:r>
+        <w:rPr>
+          <w:rFonts w:ascii="Consolas" w:eastAsia="Times New Roman" w:hAnsi="Consolas" w:cs="Times New Roman"/>
+          <w:color w:val="CE9178"/>
+          <w:sz w:val="21"/>
+          <w:szCs w:val="21"/>
+          <w:lang w:eastAsia="en-IN"/>
+        </w:rPr>
+        <w:t>'damage_category'</w:t>
+      </w:r>
+      <w:r>
+        <w:rPr>
+          <w:rFonts w:ascii="Consolas" w:eastAsia="Times New Roman" w:hAnsi="Consolas" w:cs="Times New Roman"/>
+          <w:color w:val="D4D4D4"/>
+          <w:sz w:val="21"/>
+          <w:szCs w:val="21"/>
+          <w:lang w:eastAsia="en-IN"/>
+        </w:rPr>
+        <w:t>)</w:t>
+      </w:r>
+    </w:p>
+    <w:p>
+      <w:pPr>
+        <w:shd w:val="clear" w:color="auto" w:fill="1E1E1E"/>
+        <w:spacing w:after="0" w:line="285" w:lineRule="atLeast"/>
+        <w:rPr>
+          <w:rFonts w:ascii="Consolas" w:eastAsia="Times New Roman" w:hAnsi="Consolas" w:cs="Times New Roman"/>
+          <w:color w:val="D4D4D4"/>
+          <w:sz w:val="21"/>
+          <w:szCs w:val="21"/>
+          <w:lang w:eastAsia="en-IN"/>
+        </w:rPr>
+      </w:pPr>
+      <w:r>
+        <w:rPr>
+          <w:rFonts w:ascii="Consolas" w:eastAsia="Times New Roman" w:hAnsi="Consolas" w:cs="Times New Roman"/>
+          <w:color w:val="D4D4D4"/>
+          <w:sz w:val="21"/>
+          <w:szCs w:val="21"/>
+          <w:lang w:eastAsia="en-IN"/>
+        </w:rPr>
+        <w:t>    </w:t>
+      </w:r>
+      <w:r>
+        <w:rPr>
+          <w:rFonts w:ascii="Consolas" w:eastAsia="Times New Roman" w:hAnsi="Consolas" w:cs="Times New Roman"/>
+          <w:color w:val="C586C0"/>
+          <w:sz w:val="21"/>
+          <w:szCs w:val="21"/>
+          <w:lang w:eastAsia="en-IN"/>
+        </w:rPr>
+        <w:t>else</w:t>
+      </w:r>
+      <w:r>
+        <w:rPr>
+          <w:rFonts w:ascii="Consolas" w:eastAsia="Times New Roman" w:hAnsi="Consolas" w:cs="Times New Roman"/>
+          <w:color w:val="D4D4D4"/>
+          <w:sz w:val="21"/>
+          <w:szCs w:val="21"/>
+          <w:lang w:eastAsia="en-IN"/>
+        </w:rPr>
+        <w:t>:</w:t>
+      </w:r>
+    </w:p>
+    <w:p>
+      <w:pPr>
+        <w:shd w:val="clear" w:color="auto" w:fill="1E1E1E"/>
+        <w:spacing w:after="0" w:line="285" w:lineRule="atLeast"/>
+        <w:rPr>
+          <w:rFonts w:ascii="Consolas" w:eastAsia="Times New Roman" w:hAnsi="Consolas" w:cs="Times New Roman"/>
+          <w:color w:val="D4D4D4"/>
+          <w:sz w:val="21"/>
+          <w:szCs w:val="21"/>
+          <w:lang w:eastAsia="en-IN"/>
+        </w:rPr>
+      </w:pPr>
+      <w:r>
+        <w:rPr>
+          <w:rFonts w:ascii="Consolas" w:eastAsia="Times New Roman" w:hAnsi="Consolas" w:cs="Times New Roman"/>
+          <w:color w:val="D4D4D4"/>
+          <w:sz w:val="21"/>
+          <w:szCs w:val="21"/>
+          <w:lang w:eastAsia="en-IN"/>
+        </w:rPr>
+        <w:t>        </w:t>
+      </w:r>
+      <w:r>
+        <w:rPr>
+          <w:rFonts w:ascii="Consolas" w:eastAsia="Times New Roman" w:hAnsi="Consolas" w:cs="Times New Roman"/>
+          <w:color w:val="4EC9B0"/>
+          <w:sz w:val="21"/>
+          <w:szCs w:val="21"/>
+          <w:lang w:eastAsia="en-IN"/>
+        </w:rPr>
+        <w:t>sns</w:t>
+      </w:r>
+      <w:r>
+        <w:rPr>
+          <w:rFonts w:ascii="Consolas" w:eastAsia="Times New Roman" w:hAnsi="Consolas" w:cs="Times New Roman"/>
+          <w:color w:val="D4D4D4"/>
+          <w:sz w:val="21"/>
+          <w:szCs w:val="21"/>
+          <w:lang w:eastAsia="en-IN"/>
+        </w:rPr>
+        <w:t>.</w:t>
+      </w:r>
+      <w:r>
+        <w:rPr>
+          <w:rFonts w:ascii="Consolas" w:eastAsia="Times New Roman" w:hAnsi="Consolas" w:cs="Times New Roman"/>
+          <w:color w:val="DCDCAA"/>
+          <w:sz w:val="21"/>
+          <w:szCs w:val="21"/>
+          <w:lang w:eastAsia="en-IN"/>
+        </w:rPr>
+        <w:t>scatterplot</w:t>
+      </w:r>
+      <w:r>
+        <w:rPr>
+          <w:rFonts w:ascii="Consolas" w:eastAsia="Times New Roman" w:hAnsi="Consolas" w:cs="Times New Roman"/>
+          <w:color w:val="D4D4D4"/>
+          <w:sz w:val="21"/>
+          <w:szCs w:val="21"/>
+          <w:lang w:eastAsia="en-IN"/>
+        </w:rPr>
+        <w:t>(</w:t>
+      </w:r>
+      <w:r>
+        <w:rPr>
+          <w:rFonts w:ascii="Consolas" w:eastAsia="Times New Roman" w:hAnsi="Consolas" w:cs="Times New Roman"/>
+          <w:color w:val="9CDCFE"/>
+          <w:sz w:val="21"/>
+          <w:szCs w:val="21"/>
+          <w:lang w:eastAsia="en-IN"/>
+        </w:rPr>
+        <w:t>data</w:t>
+      </w:r>
+      <w:r>
+        <w:rPr>
+          <w:rFonts w:ascii="Consolas" w:eastAsia="Times New Roman" w:hAnsi="Consolas" w:cs="Times New Roman"/>
+          <w:color w:val="D4D4D4"/>
+          <w:sz w:val="21"/>
+          <w:szCs w:val="21"/>
+          <w:lang w:eastAsia="en-IN"/>
+        </w:rPr>
+        <w:t>=</w:t>
+      </w:r>
+      <w:r>
+        <w:rPr>
+          <w:rFonts w:ascii="Consolas" w:eastAsia="Times New Roman" w:hAnsi="Consolas" w:cs="Times New Roman"/>
+          <w:color w:val="9CDCFE"/>
+          <w:sz w:val="21"/>
+          <w:szCs w:val="21"/>
+          <w:lang w:eastAsia="en-IN"/>
+        </w:rPr>
+        <w:t>df</w:t>
+      </w:r>
+      <w:r>
+        <w:rPr>
+          <w:rFonts w:ascii="Consolas" w:eastAsia="Times New Roman" w:hAnsi="Consolas" w:cs="Times New Roman"/>
+          <w:color w:val="D4D4D4"/>
+          <w:sz w:val="21"/>
+          <w:szCs w:val="21"/>
+          <w:lang w:eastAsia="en-IN"/>
+        </w:rPr>
+        <w:t>,</w:t>
+      </w:r>
+      <w:r>
+        <w:rPr>
+          <w:rFonts w:ascii="Consolas" w:eastAsia="Times New Roman" w:hAnsi="Consolas" w:cs="Times New Roman"/>
+          <w:color w:val="9CDCFE"/>
+          <w:sz w:val="21"/>
+          <w:szCs w:val="21"/>
+          <w:lang w:eastAsia="en-IN"/>
+        </w:rPr>
+        <w:t>x</w:t>
+      </w:r>
+      <w:r>
+        <w:rPr>
+          <w:rFonts w:ascii="Consolas" w:eastAsia="Times New Roman" w:hAnsi="Consolas" w:cs="Times New Roman"/>
+          <w:color w:val="D4D4D4"/>
+          <w:sz w:val="21"/>
+          <w:szCs w:val="21"/>
+          <w:lang w:eastAsia="en-IN"/>
+        </w:rPr>
+        <w:t>=</w:t>
+      </w:r>
+      <w:r>
+        <w:rPr>
+          <w:rFonts w:ascii="Consolas" w:eastAsia="Times New Roman" w:hAnsi="Consolas" w:cs="Times New Roman"/>
+          <w:color w:val="9CDCFE"/>
+          <w:sz w:val="21"/>
+          <w:szCs w:val="21"/>
+          <w:lang w:eastAsia="en-IN"/>
+        </w:rPr>
+        <w:t>col</w:t>
+      </w:r>
+      <w:r>
+        <w:rPr>
+          <w:rFonts w:ascii="Consolas" w:eastAsia="Times New Roman" w:hAnsi="Consolas" w:cs="Times New Roman"/>
+          <w:color w:val="D4D4D4"/>
+          <w:sz w:val="21"/>
+          <w:szCs w:val="21"/>
+          <w:lang w:eastAsia="en-IN"/>
+        </w:rPr>
+        <w:t>,</w:t>
+      </w:r>
+      <w:r>
+        <w:rPr>
+          <w:rFonts w:ascii="Consolas" w:eastAsia="Times New Roman" w:hAnsi="Consolas" w:cs="Times New Roman"/>
+          <w:color w:val="9CDCFE"/>
+          <w:sz w:val="21"/>
+          <w:szCs w:val="21"/>
+          <w:lang w:eastAsia="en-IN"/>
+        </w:rPr>
+        <w:t>y</w:t>
+      </w:r>
+      <w:r>
+        <w:rPr>
+          <w:rFonts w:ascii="Consolas" w:eastAsia="Times New Roman" w:hAnsi="Consolas" w:cs="Times New Roman"/>
+          <w:color w:val="D4D4D4"/>
+          <w:sz w:val="21"/>
+          <w:szCs w:val="21"/>
+          <w:lang w:eastAsia="en-IN"/>
+        </w:rPr>
+        <w:t>=</w:t>
+      </w:r>
+      <w:r>
+        <w:rPr>
+          <w:rFonts w:ascii="Consolas" w:eastAsia="Times New Roman" w:hAnsi="Consolas" w:cs="Times New Roman"/>
+          <w:color w:val="9CDCFE"/>
+          <w:sz w:val="21"/>
+          <w:szCs w:val="21"/>
+          <w:lang w:eastAsia="en-IN"/>
+        </w:rPr>
+        <w:t>target</w:t>
+      </w:r>
+      <w:r>
+        <w:rPr>
+          <w:rFonts w:ascii="Consolas" w:eastAsia="Times New Roman" w:hAnsi="Consolas" w:cs="Times New Roman"/>
+          <w:color w:val="D4D4D4"/>
+          <w:sz w:val="21"/>
+          <w:szCs w:val="21"/>
+          <w:lang w:eastAsia="en-IN"/>
+        </w:rPr>
+        <w:t>,</w:t>
+      </w:r>
+      <w:r>
+        <w:rPr>
+          <w:rFonts w:ascii="Consolas" w:eastAsia="Times New Roman" w:hAnsi="Consolas" w:cs="Times New Roman"/>
+          <w:color w:val="9CDCFE"/>
+          <w:sz w:val="21"/>
+          <w:szCs w:val="21"/>
+          <w:lang w:eastAsia="en-IN"/>
+        </w:rPr>
+        <w:t>hue</w:t>
+      </w:r>
+      <w:r>
+        <w:rPr>
+          <w:rFonts w:ascii="Consolas" w:eastAsia="Times New Roman" w:hAnsi="Consolas" w:cs="Times New Roman"/>
+          <w:color w:val="D4D4D4"/>
+          <w:sz w:val="21"/>
+          <w:szCs w:val="21"/>
+          <w:lang w:eastAsia="en-IN"/>
+        </w:rPr>
+        <w:t>=</w:t>
+      </w:r>
+      <w:r>
+        <w:rPr>
+          <w:rFonts w:ascii="Consolas" w:eastAsia="Times New Roman" w:hAnsi="Consolas" w:cs="Times New Roman"/>
+          <w:color w:val="CE9178"/>
+          <w:sz w:val="21"/>
+          <w:szCs w:val="21"/>
+          <w:lang w:eastAsia="en-IN"/>
+        </w:rPr>
+        <w:t>'damage_category'</w:t>
+      </w:r>
+      <w:r>
+        <w:rPr>
+          <w:rFonts w:ascii="Consolas" w:eastAsia="Times New Roman" w:hAnsi="Consolas" w:cs="Times New Roman"/>
+          <w:color w:val="D4D4D4"/>
+          <w:sz w:val="21"/>
+          <w:szCs w:val="21"/>
+          <w:lang w:eastAsia="en-IN"/>
+        </w:rPr>
+        <w:t>)</w:t>
+      </w:r>
+    </w:p>
+    <w:p>
+      <w:pPr>
+        <w:shd w:val="clear" w:color="auto" w:fill="1E1E1E"/>
+        <w:spacing w:after="0" w:line="285" w:lineRule="atLeast"/>
+        <w:rPr>
+          <w:rFonts w:ascii="Consolas" w:eastAsia="Times New Roman" w:hAnsi="Consolas" w:cs="Times New Roman"/>
+          <w:color w:val="D4D4D4"/>
+          <w:sz w:val="21"/>
+          <w:szCs w:val="21"/>
+          <w:lang w:eastAsia="en-IN"/>
+        </w:rPr>
+      </w:pPr>
+      <w:proofErr w:type="spellStart"/>
+      <w:r>
+        <w:rPr>
+          <w:rFonts w:ascii="Consolas" w:eastAsia="Times New Roman" w:hAnsi="Consolas" w:cs="Times New Roman"/>
+          <w:color w:val="4EC9B0"/>
+          <w:sz w:val="21"/>
+          <w:szCs w:val="21"/>
+          <w:lang w:eastAsia="en-IN"/>
+        </w:rPr>
+        <w:t>plt</w:t>
+      </w:r>
+      <w:r>
+        <w:rPr>
+          <w:rFonts w:ascii="Consolas" w:eastAsia="Times New Roman" w:hAnsi="Consolas" w:cs="Times New Roman"/>
+          <w:color w:val="D4D4D4"/>
+          <w:sz w:val="21"/>
+          <w:szCs w:val="21"/>
+          <w:lang w:eastAsia="en-IN"/>
+        </w:rPr>
+        <w:t>.</w:t>
+      </w:r>
+      <w:r>
+        <w:rPr>
+          <w:rFonts w:ascii="Consolas" w:eastAsia="Times New Roman" w:hAnsi="Consolas" w:cs="Times New Roman"/>
+          <w:color w:val="DCDCAA"/>
+          <w:sz w:val="21"/>
+          <w:szCs w:val="21"/>
+          <w:lang w:eastAsia="en-IN"/>
+        </w:rPr>
+        <w:t>show</w:t>
+      </w:r>
+      <w:proofErr w:type="spellEnd"/>
+      <w:r>
+        <w:rPr>
+          <w:rFonts w:ascii="Consolas" w:eastAsia="Times New Roman" w:hAnsi="Consolas" w:cs="Times New Roman"/>
+          <w:color w:val="D4D4D4"/>
+          <w:sz w:val="21"/>
+          <w:szCs w:val="21"/>
+          <w:lang w:eastAsia="en-IN"/>
+        </w:rPr>
+        <w:t>()</w:t>
+      </w:r>
+    </w:p>
+    <w:p>
+      <w:pPr>
+        <w:rPr>
+          <w:b/>
+          <w:sz w:val="24"/>
+          <w:szCs w:val="24"/>
+        </w:rPr>
+      </w:pPr>
+      <w:r>
+        <w:rPr>
+          <w:b/>
+          <w:sz w:val="24"/>
+          <w:szCs w:val="24"/>
+        </w:rPr>
+        <w:t>Graph:</w:t>
+      </w:r>
+    </w:p>
+    <w:p>
+      <w:pPr>
+        <w:rPr>
+          <w:b/>
+          <w:sz w:val="24"/>
+          <w:szCs w:val="24"/>
+        </w:rPr>
+      </w:pPr>
+      <w:r>
+        <w:rPr>
+          <w:b/>
+          <w:noProof/>
+          <w:sz w:val="24"/>
+          <w:szCs w:val="24"/>
+        </w:rPr>
+        <w:drawing>
+          <wp:inline distT="0" distB="0" distL="0" distR="0" wp14:anchorId="18270BA5" wp14:editId="7E3A30E3">
+            <wp:extent cx="4539393" cy="8512810"/>
+            <wp:effectExtent l="0" t="0" r="0" b="2540"/>
+            <wp:docPr id="10" name="Picture 10"/>
+            <wp:cNvGraphicFramePr>
+              <a:graphicFrameLocks xmlns:a="http://schemas.openxmlformats.org/drawingml/2006/main" noChangeAspect="1"/>
+            </wp:cNvGraphicFramePr>
+            <a:graphic xmlns:a="http://schemas.openxmlformats.org/drawingml/2006/main">
+              <a:graphicData uri="http://schemas.openxmlformats.org/drawingml/2006/picture">
+                <pic:pic xmlns:pic="http://schemas.openxmlformats.org/drawingml/2006/picture">
+                  <pic:nvPicPr>
+                    <pic:cNvPr id="10" name="__results___46_0.png"/>
+                    <pic:cNvPicPr/>
+                  </pic:nvPicPr>
+                  <pic:blipFill>
+                    <a:blip r:embed="rId16" cstate="print">
+                      <a:extLst>
+                        <a:ext uri="{28A0092B-C50C-407E-A947-70E740481C1C}">
+                          <a14:useLocalDpi xmlns:a14="http://schemas.microsoft.com/office/drawing/2010/main" val="0"/>
+                        </a:ext>
+                      </a:extLst>
+                    </a:blip>
+                    <a:stretch>
+                      <a:fillRect/>
+                    </a:stretch>
+                  </pic:blipFill>
+                  <pic:spPr>
+                    <a:xfrm>
+                      <a:off x="0" y="0"/>
+                      <a:ext cx="4541491" cy="8516745"/>
+                    </a:xfrm>
+                    <a:prstGeom prst="rect">
+                      <a:avLst/>
+                    </a:prstGeom>
+                  </pic:spPr>
+                </pic:pic>
+              </a:graphicData>
+            </a:graphic>
+          </wp:inline>
+        </w:drawing>
+      </w:r>
+    </w:p>
+    <w:p>
+      <w:pPr>
+        <w:rPr>
+          <w:b/>
+          <w:sz w:val="24"/>
+          <w:szCs w:val="24"/>
+        </w:rPr>
+      </w:pPr>
+      <w:r>
+        <w:rPr>
+          <w:b/>
+          <w:sz w:val="24"/>
+          <w:szCs w:val="24"/>
+        </w:rPr>
+        <w:t>Observations:</w:t>
+      </w:r>
+    </w:p>
+    <w:p>
+      <w:pPr>
+        <w:pStyle w:val="ListParagraph"/>
+        <w:numPr>
+          <w:ilvl w:val="0"/>
+          <w:numId w:val="4"/>
+        </w:numPr>
+        <w:rPr>
+          <w:b/>
+          <w:sz w:val="24"/>
+          <w:szCs w:val="24"/>
+        </w:rPr>
+      </w:pPr>
+      <w:r>
+        <w:rPr>
+          <w:b/>
+          <w:sz w:val="24"/>
+          <w:szCs w:val="24"/>
+        </w:rPr>
+        <w:t>Most fires in August were relatively low (area-wise), less than 1 hectare.</w:t>
+      </w:r>
+    </w:p>
+    <w:p>
+      <w:pPr>
+        <w:pStyle w:val="ListParagraph"/>
+        <w:numPr>
+          <w:ilvl w:val="0"/>
+          <w:numId w:val="4"/>
+        </w:numPr>
+        <w:rPr>
+          <w:b/>
+          <w:sz w:val="24"/>
+          <w:szCs w:val="24"/>
+        </w:rPr>
+      </w:pPr>
+      <w:r>
+        <w:rPr>
+          <w:b/>
+          <w:sz w:val="24"/>
+          <w:szCs w:val="24"/>
+        </w:rPr>
+        <w:t>High Damage (&gt; 100 hectares) fires happened only in August, July and September.</w:t>
+      </w:r>
+    </w:p>
+    <w:p>
+      <w:pPr>
+        <w:pStyle w:val="ListParagraph"/>
+        <w:numPr>
+          <w:ilvl w:val="0"/>
+          <w:numId w:val="4"/>
+        </w:numPr>
+        <w:rPr>
+          <w:b/>
+          <w:sz w:val="24"/>
+          <w:szCs w:val="24"/>
+        </w:rPr>
+      </w:pPr>
+      <w:r>
+        <w:rPr>
+          <w:b/>
+          <w:sz w:val="24"/>
+          <w:szCs w:val="24"/>
+        </w:rPr>
+        <w:t>T</w:t>
+      </w:r>
+      <w:r>
+        <w:rPr>
+          <w:b/>
+          <w:sz w:val="24"/>
+          <w:szCs w:val="24"/>
+        </w:rPr>
+        <w:t>here were no very high damaging fires on Friday and on Saturdays it has been reported most.</w:t>
+      </w:r>
+    </w:p>
+    <w:p>
+      <w:pPr>
+        <w:rPr>
+          <w:b/>
+          <w:sz w:val="24"/>
+          <w:szCs w:val="24"/>
+        </w:rPr>
+      </w:pPr>
+    </w:p>
+    <w:p>
+      <w:pPr>
+        <w:rPr>
+          <w:b/>
+          <w:sz w:val="24"/>
+          <w:szCs w:val="24"/>
+        </w:rPr>
+      </w:pPr>
+      <w:r>
+        <w:rPr>
+          <w:b/>
+          <w:sz w:val="24"/>
+          <w:szCs w:val="24"/>
+        </w:rPr>
+        <w:t>Multivariate Analysis</w:t>
+      </w:r>
+    </w:p>
+    <w:p>
+      <w:pPr>
+        <w:shd w:val="clear" w:color="auto" w:fill="1E1E1E"/>
+        <w:spacing w:after="0" w:line="285" w:lineRule="atLeast"/>
+        <w:rPr>
+          <w:rFonts w:ascii="Consolas" w:eastAsia="Times New Roman" w:hAnsi="Consolas" w:cs="Times New Roman"/>
+          <w:color w:val="D4D4D4"/>
+          <w:sz w:val="21"/>
+          <w:szCs w:val="21"/>
+          <w:lang w:eastAsia="en-IN"/>
+        </w:rPr>
+      </w:pPr>
+      <w:r>
+        <w:rPr>
+          <w:rFonts w:ascii="Consolas" w:eastAsia="Times New Roman" w:hAnsi="Consolas" w:cs="Times New Roman"/>
+          <w:color w:val="6A9955"/>
+          <w:sz w:val="21"/>
+          <w:szCs w:val="21"/>
+          <w:lang w:eastAsia="en-IN"/>
+        </w:rPr>
+        <w:t># Multivariate</w:t>
+      </w:r>
+    </w:p>
+    <w:p>
+      <w:pPr>
+        <w:shd w:val="clear" w:color="auto" w:fill="1E1E1E"/>
+        <w:spacing w:after="0" w:line="285" w:lineRule="atLeast"/>
+        <w:rPr>
+          <w:rFonts w:ascii="Consolas" w:eastAsia="Times New Roman" w:hAnsi="Consolas" w:cs="Times New Roman"/>
+          <w:color w:val="D4D4D4"/>
+          <w:sz w:val="21"/>
+          <w:szCs w:val="21"/>
+          <w:lang w:eastAsia="en-IN"/>
+        </w:rPr>
+      </w:pPr>
+      <w:r>
+        <w:rPr>
+          <w:rFonts w:ascii="Consolas" w:eastAsia="Times New Roman" w:hAnsi="Consolas" w:cs="Times New Roman"/>
+          <w:color w:val="9CDCFE"/>
+          <w:sz w:val="21"/>
+          <w:szCs w:val="21"/>
+          <w:lang w:eastAsia="en-IN"/>
+        </w:rPr>
+        <w:t>selected_features</w:t>
+      </w:r>
+      <w:r>
+        <w:rPr>
+          <w:rFonts w:ascii="Consolas" w:eastAsia="Times New Roman" w:hAnsi="Consolas" w:cs="Times New Roman"/>
+          <w:color w:val="D4D4D4"/>
+          <w:sz w:val="21"/>
+          <w:szCs w:val="21"/>
+          <w:lang w:eastAsia="en-IN"/>
+        </w:rPr>
+        <w:t> = </w:t>
+      </w:r>
+      <w:r>
+        <w:rPr>
+          <w:rFonts w:ascii="Consolas" w:eastAsia="Times New Roman" w:hAnsi="Consolas" w:cs="Times New Roman"/>
+          <w:color w:val="9CDCFE"/>
+          <w:sz w:val="21"/>
+          <w:szCs w:val="21"/>
+          <w:lang w:eastAsia="en-IN"/>
+        </w:rPr>
+        <w:t>df</w:t>
+      </w:r>
+      <w:r>
+        <w:rPr>
+          <w:rFonts w:ascii="Consolas" w:eastAsia="Times New Roman" w:hAnsi="Consolas" w:cs="Times New Roman"/>
+          <w:color w:val="D4D4D4"/>
+          <w:sz w:val="21"/>
+          <w:szCs w:val="21"/>
+          <w:lang w:eastAsia="en-IN"/>
+        </w:rPr>
+        <w:t>.</w:t>
+      </w:r>
+      <w:r>
+        <w:rPr>
+          <w:rFonts w:ascii="Consolas" w:eastAsia="Times New Roman" w:hAnsi="Consolas" w:cs="Times New Roman"/>
+          <w:color w:val="DCDCAA"/>
+          <w:sz w:val="21"/>
+          <w:szCs w:val="21"/>
+          <w:lang w:eastAsia="en-IN"/>
+        </w:rPr>
+        <w:t>drop</w:t>
+      </w:r>
+      <w:r>
+        <w:rPr>
+          <w:rFonts w:ascii="Consolas" w:eastAsia="Times New Roman" w:hAnsi="Consolas" w:cs="Times New Roman"/>
+          <w:color w:val="D4D4D4"/>
+          <w:sz w:val="21"/>
+          <w:szCs w:val="21"/>
+          <w:lang w:eastAsia="en-IN"/>
+        </w:rPr>
+        <w:t>(</w:t>
+      </w:r>
+      <w:r>
+        <w:rPr>
+          <w:rFonts w:ascii="Consolas" w:eastAsia="Times New Roman" w:hAnsi="Consolas" w:cs="Times New Roman"/>
+          <w:color w:val="9CDCFE"/>
+          <w:sz w:val="21"/>
+          <w:szCs w:val="21"/>
+          <w:lang w:eastAsia="en-IN"/>
+        </w:rPr>
+        <w:t>columns</w:t>
+      </w:r>
+      <w:r>
+        <w:rPr>
+          <w:rFonts w:ascii="Consolas" w:eastAsia="Times New Roman" w:hAnsi="Consolas" w:cs="Times New Roman"/>
+          <w:color w:val="D4D4D4"/>
+          <w:sz w:val="21"/>
+          <w:szCs w:val="21"/>
+          <w:lang w:eastAsia="en-IN"/>
+        </w:rPr>
+        <w:t>=[</w:t>
+      </w:r>
+      <w:r>
+        <w:rPr>
+          <w:rFonts w:ascii="Consolas" w:eastAsia="Times New Roman" w:hAnsi="Consolas" w:cs="Times New Roman"/>
+          <w:color w:val="CE9178"/>
+          <w:sz w:val="21"/>
+          <w:szCs w:val="21"/>
+          <w:lang w:eastAsia="en-IN"/>
+        </w:rPr>
+        <w:t>'damage_category'</w:t>
+      </w:r>
+      <w:r>
+        <w:rPr>
+          <w:rFonts w:ascii="Consolas" w:eastAsia="Times New Roman" w:hAnsi="Consolas" w:cs="Times New Roman"/>
+          <w:color w:val="D4D4D4"/>
+          <w:sz w:val="21"/>
+          <w:szCs w:val="21"/>
+          <w:lang w:eastAsia="en-IN"/>
+        </w:rPr>
+        <w:t>,</w:t>
+      </w:r>
+      <w:r>
+        <w:rPr>
+          <w:rFonts w:ascii="Consolas" w:eastAsia="Times New Roman" w:hAnsi="Consolas" w:cs="Times New Roman"/>
+          <w:color w:val="CE9178"/>
+          <w:sz w:val="21"/>
+          <w:szCs w:val="21"/>
+          <w:lang w:eastAsia="en-IN"/>
+        </w:rPr>
+        <w:t>'day'</w:t>
+      </w:r>
+      <w:r>
+        <w:rPr>
+          <w:rFonts w:ascii="Consolas" w:eastAsia="Times New Roman" w:hAnsi="Consolas" w:cs="Times New Roman"/>
+          <w:color w:val="D4D4D4"/>
+          <w:sz w:val="21"/>
+          <w:szCs w:val="21"/>
+          <w:lang w:eastAsia="en-IN"/>
+        </w:rPr>
+        <w:t>,</w:t>
+      </w:r>
+      <w:r>
+        <w:rPr>
+          <w:rFonts w:ascii="Consolas" w:eastAsia="Times New Roman" w:hAnsi="Consolas" w:cs="Times New Roman"/>
+          <w:color w:val="CE9178"/>
+          <w:sz w:val="21"/>
+          <w:szCs w:val="21"/>
+          <w:lang w:eastAsia="en-IN"/>
+        </w:rPr>
+        <w:t>'month'</w:t>
+      </w:r>
+      <w:r>
+        <w:rPr>
+          <w:rFonts w:ascii="Consolas" w:eastAsia="Times New Roman" w:hAnsi="Consolas" w:cs="Times New Roman"/>
+          <w:color w:val="D4D4D4"/>
+          <w:sz w:val="21"/>
+          <w:szCs w:val="21"/>
+          <w:lang w:eastAsia="en-IN"/>
+        </w:rPr>
+        <w:t>]).</w:t>
+      </w:r>
+      <w:r>
+        <w:rPr>
+          <w:rFonts w:ascii="Consolas" w:eastAsia="Times New Roman" w:hAnsi="Consolas" w:cs="Times New Roman"/>
+          <w:color w:val="9CDCFE"/>
+          <w:sz w:val="21"/>
+          <w:szCs w:val="21"/>
+          <w:lang w:eastAsia="en-IN"/>
+        </w:rPr>
+        <w:t>columns</w:t>
+      </w:r>
+    </w:p>
+    <w:p>
+      <w:pPr>
+        <w:shd w:val="clear" w:color="auto" w:fill="1E1E1E"/>
+        <w:spacing w:after="0" w:line="285" w:lineRule="atLeast"/>
+        <w:rPr>
+          <w:rFonts w:ascii="Consolas" w:eastAsia="Times New Roman" w:hAnsi="Consolas" w:cs="Times New Roman"/>
+          <w:color w:val="D4D4D4"/>
+          <w:sz w:val="21"/>
+          <w:szCs w:val="21"/>
+          <w:lang w:eastAsia="en-IN"/>
+        </w:rPr>
+      </w:pPr>
+      <w:r>
+        <w:rPr>
+          <w:rFonts w:ascii="Consolas" w:eastAsia="Times New Roman" w:hAnsi="Consolas" w:cs="Times New Roman"/>
+          <w:color w:val="DCDCAA"/>
+          <w:sz w:val="21"/>
+          <w:szCs w:val="21"/>
+          <w:lang w:eastAsia="en-IN"/>
+        </w:rPr>
+        <w:t>print</w:t>
+      </w:r>
+      <w:r>
+        <w:rPr>
+          <w:rFonts w:ascii="Consolas" w:eastAsia="Times New Roman" w:hAnsi="Consolas" w:cs="Times New Roman"/>
+          <w:color w:val="D4D4D4"/>
+          <w:sz w:val="21"/>
+          <w:szCs w:val="21"/>
+          <w:lang w:eastAsia="en-IN"/>
+        </w:rPr>
+        <w:t>(</w:t>
+      </w:r>
+      <w:proofErr w:type="spellStart"/>
+      <w:r>
+        <w:rPr>
+          <w:rFonts w:ascii="Consolas" w:eastAsia="Times New Roman" w:hAnsi="Consolas" w:cs="Times New Roman"/>
+          <w:color w:val="9CDCFE"/>
+          <w:sz w:val="21"/>
+          <w:szCs w:val="21"/>
+          <w:lang w:eastAsia="en-IN"/>
+        </w:rPr>
+        <w:t>selected_features</w:t>
+      </w:r>
+      <w:proofErr w:type="spellEnd"/>
+      <w:r>
+        <w:rPr>
+          <w:rFonts w:ascii="Consolas" w:eastAsia="Times New Roman" w:hAnsi="Consolas" w:cs="Times New Roman"/>
+          <w:color w:val="D4D4D4"/>
+          <w:sz w:val="21"/>
+          <w:szCs w:val="21"/>
+          <w:lang w:eastAsia="en-IN"/>
+        </w:rPr>
+        <w:t>)</w:t>
+      </w:r>
+    </w:p>
+    <w:p>
+      <w:pPr>
+        <w:shd w:val="clear" w:color="auto" w:fill="1E1E1E"/>
+        <w:spacing w:after="0" w:line="285" w:lineRule="atLeast"/>
+        <w:rPr>
+          <w:rFonts w:ascii="Consolas" w:eastAsia="Times New Roman" w:hAnsi="Consolas" w:cs="Times New Roman"/>
+          <w:color w:val="D4D4D4"/>
+          <w:sz w:val="21"/>
+          <w:szCs w:val="21"/>
+          <w:lang w:eastAsia="en-IN"/>
+        </w:rPr>
+      </w:pPr>
+      <w:proofErr w:type="spellStart"/>
+      <w:r>
+        <w:rPr>
+          <w:rFonts w:ascii="Consolas" w:eastAsia="Times New Roman" w:hAnsi="Consolas" w:cs="Times New Roman"/>
+          <w:color w:val="4EC9B0"/>
+          <w:sz w:val="21"/>
+          <w:szCs w:val="21"/>
+          <w:lang w:eastAsia="en-IN"/>
+        </w:rPr>
+        <w:t>sns</w:t>
+      </w:r>
+      <w:r>
+        <w:rPr>
+          <w:rFonts w:ascii="Consolas" w:eastAsia="Times New Roman" w:hAnsi="Consolas" w:cs="Times New Roman"/>
+          <w:color w:val="D4D4D4"/>
+          <w:sz w:val="21"/>
+          <w:szCs w:val="21"/>
+          <w:lang w:eastAsia="en-IN"/>
+        </w:rPr>
+        <w:t>.</w:t>
+      </w:r>
+      <w:r>
+        <w:rPr>
+          <w:rFonts w:ascii="Consolas" w:eastAsia="Times New Roman" w:hAnsi="Consolas" w:cs="Times New Roman"/>
+          <w:color w:val="DCDCAA"/>
+          <w:sz w:val="21"/>
+          <w:szCs w:val="21"/>
+          <w:lang w:eastAsia="en-IN"/>
+        </w:rPr>
+        <w:t>pairplot</w:t>
+      </w:r>
+      <w:proofErr w:type="spellEnd"/>
+      <w:r>
+        <w:rPr>
+          <w:rFonts w:ascii="Consolas" w:eastAsia="Times New Roman" w:hAnsi="Consolas" w:cs="Times New Roman"/>
+          <w:color w:val="D4D4D4"/>
+          <w:sz w:val="21"/>
+          <w:szCs w:val="21"/>
+          <w:lang w:eastAsia="en-IN"/>
+        </w:rPr>
+        <w:t>(</w:t>
+      </w:r>
+      <w:proofErr w:type="spellStart"/>
+      <w:r>
+        <w:rPr>
+          <w:rFonts w:ascii="Consolas" w:eastAsia="Times New Roman" w:hAnsi="Consolas" w:cs="Times New Roman"/>
+          <w:color w:val="9CDCFE"/>
+          <w:sz w:val="21"/>
+          <w:szCs w:val="21"/>
+          <w:lang w:eastAsia="en-IN"/>
+        </w:rPr>
+        <w:t>df</w:t>
+      </w:r>
+      <w:r>
+        <w:rPr>
+          <w:rFonts w:ascii="Consolas" w:eastAsia="Times New Roman" w:hAnsi="Consolas" w:cs="Times New Roman"/>
+          <w:color w:val="D4D4D4"/>
+          <w:sz w:val="21"/>
+          <w:szCs w:val="21"/>
+          <w:lang w:eastAsia="en-IN"/>
+        </w:rPr>
+        <w:t>,</w:t>
+      </w:r>
+      <w:r>
+        <w:rPr>
+          <w:rFonts w:ascii="Consolas" w:eastAsia="Times New Roman" w:hAnsi="Consolas" w:cs="Times New Roman"/>
+          <w:color w:val="9CDCFE"/>
+          <w:sz w:val="21"/>
+          <w:szCs w:val="21"/>
+          <w:lang w:eastAsia="en-IN"/>
+        </w:rPr>
+        <w:t>hue</w:t>
+      </w:r>
+      <w:proofErr w:type="spellEnd"/>
+      <w:r>
+        <w:rPr>
+          <w:rFonts w:ascii="Consolas" w:eastAsia="Times New Roman" w:hAnsi="Consolas" w:cs="Times New Roman"/>
+          <w:color w:val="D4D4D4"/>
+          <w:sz w:val="21"/>
+          <w:szCs w:val="21"/>
+          <w:lang w:eastAsia="en-IN"/>
+        </w:rPr>
+        <w:t>=</w:t>
+      </w:r>
+      <w:r>
+        <w:rPr>
+          <w:rFonts w:ascii="Consolas" w:eastAsia="Times New Roman" w:hAnsi="Consolas" w:cs="Times New Roman"/>
+          <w:color w:val="CE9178"/>
+          <w:sz w:val="21"/>
+          <w:szCs w:val="21"/>
+          <w:lang w:eastAsia="en-IN"/>
+        </w:rPr>
+        <w:t>'</w:t>
+      </w:r>
+      <w:proofErr w:type="spellStart"/>
+      <w:r>
+        <w:rPr>
+          <w:rFonts w:ascii="Consolas" w:eastAsia="Times New Roman" w:hAnsi="Consolas" w:cs="Times New Roman"/>
+          <w:color w:val="CE9178"/>
+          <w:sz w:val="21"/>
+          <w:szCs w:val="21"/>
+          <w:lang w:eastAsia="en-IN"/>
+        </w:rPr>
+        <w:t>damage_category'</w:t>
+      </w:r>
+      <w:r>
+        <w:rPr>
+          <w:rFonts w:ascii="Consolas" w:eastAsia="Times New Roman" w:hAnsi="Consolas" w:cs="Times New Roman"/>
+          <w:color w:val="D4D4D4"/>
+          <w:sz w:val="21"/>
+          <w:szCs w:val="21"/>
+          <w:lang w:eastAsia="en-IN"/>
+        </w:rPr>
+        <w:t>,</w:t>
+      </w:r>
+      <w:r>
+        <w:rPr>
+          <w:rFonts w:ascii="Consolas" w:eastAsia="Times New Roman" w:hAnsi="Consolas" w:cs="Times New Roman"/>
+          <w:color w:val="9CDCFE"/>
+          <w:sz w:val="21"/>
+          <w:szCs w:val="21"/>
+          <w:lang w:eastAsia="en-IN"/>
+        </w:rPr>
+        <w:t>vars</w:t>
+      </w:r>
+      <w:proofErr w:type="spellEnd"/>
+      <w:r>
+        <w:rPr>
+          <w:rFonts w:ascii="Consolas" w:eastAsia="Times New Roman" w:hAnsi="Consolas" w:cs="Times New Roman"/>
+          <w:color w:val="D4D4D4"/>
+          <w:sz w:val="21"/>
+          <w:szCs w:val="21"/>
+          <w:lang w:eastAsia="en-IN"/>
+        </w:rPr>
+        <w:t>=</w:t>
+      </w:r>
+      <w:proofErr w:type="spellStart"/>
+      <w:r>
+        <w:rPr>
+          <w:rFonts w:ascii="Consolas" w:eastAsia="Times New Roman" w:hAnsi="Consolas" w:cs="Times New Roman"/>
+          <w:color w:val="9CDCFE"/>
+          <w:sz w:val="21"/>
+          <w:szCs w:val="21"/>
+          <w:lang w:eastAsia="en-IN"/>
+        </w:rPr>
+        <w:t>selected_features</w:t>
+      </w:r>
+      <w:proofErr w:type="spellEnd"/>
+      <w:r>
+        <w:rPr>
+          <w:rFonts w:ascii="Consolas" w:eastAsia="Times New Roman" w:hAnsi="Consolas" w:cs="Times New Roman"/>
+          <w:color w:val="D4D4D4"/>
+          <w:sz w:val="21"/>
+          <w:szCs w:val="21"/>
+          <w:lang w:eastAsia="en-IN"/>
+        </w:rPr>
+        <w:t>)</w:t>
+      </w:r>
+    </w:p>
+    <w:p>
+      <w:pPr>
+        <w:shd w:val="clear" w:color="auto" w:fill="1E1E1E"/>
+        <w:spacing w:after="0" w:line="285" w:lineRule="atLeast"/>
+        <w:rPr>
+          <w:rFonts w:ascii="Consolas" w:eastAsia="Times New Roman" w:hAnsi="Consolas" w:cs="Times New Roman"/>
+          <w:color w:val="D4D4D4"/>
+          <w:sz w:val="21"/>
+          <w:szCs w:val="21"/>
+          <w:lang w:eastAsia="en-IN"/>
+        </w:rPr>
+      </w:pPr>
+      <w:proofErr w:type="spellStart"/>
+      <w:r>
+        <w:rPr>
+          <w:rFonts w:ascii="Consolas" w:eastAsia="Times New Roman" w:hAnsi="Consolas" w:cs="Times New Roman"/>
+          <w:color w:val="4EC9B0"/>
+          <w:sz w:val="21"/>
+          <w:szCs w:val="21"/>
+          <w:lang w:eastAsia="en-IN"/>
+        </w:rPr>
+        <w:t>plt</w:t>
+      </w:r>
+      <w:r>
+        <w:rPr>
+          <w:rFonts w:ascii="Consolas" w:eastAsia="Times New Roman" w:hAnsi="Consolas" w:cs="Times New Roman"/>
+          <w:color w:val="D4D4D4"/>
+          <w:sz w:val="21"/>
+          <w:szCs w:val="21"/>
+          <w:lang w:eastAsia="en-IN"/>
+        </w:rPr>
+        <w:t>.</w:t>
+      </w:r>
+      <w:r>
+        <w:rPr>
+          <w:rFonts w:ascii="Consolas" w:eastAsia="Times New Roman" w:hAnsi="Consolas" w:cs="Times New Roman"/>
+          <w:color w:val="DCDCAA"/>
+          <w:sz w:val="21"/>
+          <w:szCs w:val="21"/>
+          <w:lang w:eastAsia="en-IN"/>
+        </w:rPr>
+        <w:t>show</w:t>
+      </w:r>
+      <w:proofErr w:type="spellEnd"/>
+      <w:r>
+        <w:rPr>
+          <w:rFonts w:ascii="Consolas" w:eastAsia="Times New Roman" w:hAnsi="Consolas" w:cs="Times New Roman"/>
+          <w:color w:val="D4D4D4"/>
+          <w:sz w:val="21"/>
+          <w:szCs w:val="21"/>
+          <w:lang w:eastAsia="en-IN"/>
+        </w:rPr>
+        <w:t>()</w:t>
+      </w:r>
+    </w:p>
+    <w:p>
+      <w:pPr>
+        <w:rPr>
+          <w:b/>
+          <w:sz w:val="24"/>
+          <w:szCs w:val="24"/>
+        </w:rPr>
+      </w:pPr>
+    </w:p>
+    <w:p>
+      <w:pPr>
+        <w:rPr>
+          <w:b/>
+          <w:sz w:val="24"/>
+          <w:szCs w:val="24"/>
+        </w:rPr>
+      </w:pPr>
+      <w:r>
+        <w:rPr>
+          <w:b/>
+          <w:sz w:val="24"/>
+          <w:szCs w:val="24"/>
+        </w:rPr>
+        <w:t>Output:</w:t>
+      </w:r>
+    </w:p>
+    <w:p>
+      <w:pPr>
+        <w:shd w:val="clear" w:color="auto" w:fill="1E1E1E"/>
+        <w:spacing w:after="0" w:line="285" w:lineRule="atLeast"/>
+        <w:rPr>
+          <w:rFonts w:ascii="Consolas" w:eastAsia="Times New Roman" w:hAnsi="Consolas" w:cs="Times New Roman"/>
+          <w:color w:val="D4D4D4"/>
+          <w:sz w:val="21"/>
+          <w:szCs w:val="21"/>
+          <w:lang w:eastAsia="en-IN"/>
+        </w:rPr>
+      </w:pPr>
+      <w:r>
+        <w:rPr>
+          <w:rFonts w:ascii="Consolas" w:eastAsia="Times New Roman" w:hAnsi="Consolas" w:cs="Times New Roman"/>
+          <w:color w:val="D4D4D4"/>
+          <w:sz w:val="21"/>
+          <w:szCs w:val="21"/>
+          <w:lang w:eastAsia="en-IN"/>
+        </w:rPr>
+        <w:t>Index([</w:t>
+      </w:r>
+      <w:r>
+        <w:rPr>
+          <w:rFonts w:ascii="Consolas" w:eastAsia="Times New Roman" w:hAnsi="Consolas" w:cs="Times New Roman"/>
+          <w:color w:val="CE9178"/>
+          <w:sz w:val="21"/>
+          <w:szCs w:val="21"/>
+          <w:lang w:eastAsia="en-IN"/>
+        </w:rPr>
+        <w:t>'X'</w:t>
+      </w:r>
+      <w:r>
+        <w:rPr>
+          <w:rFonts w:ascii="Consolas" w:eastAsia="Times New Roman" w:hAnsi="Consolas" w:cs="Times New Roman"/>
+          <w:color w:val="D4D4D4"/>
+          <w:sz w:val="21"/>
+          <w:szCs w:val="21"/>
+          <w:lang w:eastAsia="en-IN"/>
+        </w:rPr>
+        <w:t>, </w:t>
+      </w:r>
+      <w:r>
+        <w:rPr>
+          <w:rFonts w:ascii="Consolas" w:eastAsia="Times New Roman" w:hAnsi="Consolas" w:cs="Times New Roman"/>
+          <w:color w:val="CE9178"/>
+          <w:sz w:val="21"/>
+          <w:szCs w:val="21"/>
+          <w:lang w:eastAsia="en-IN"/>
+        </w:rPr>
+        <w:t>'Y'</w:t>
+      </w:r>
+      <w:r>
+        <w:rPr>
+          <w:rFonts w:ascii="Consolas" w:eastAsia="Times New Roman" w:hAnsi="Consolas" w:cs="Times New Roman"/>
+          <w:color w:val="D4D4D4"/>
+          <w:sz w:val="21"/>
+          <w:szCs w:val="21"/>
+          <w:lang w:eastAsia="en-IN"/>
+        </w:rPr>
+        <w:t>, </w:t>
+      </w:r>
+      <w:r>
+        <w:rPr>
+          <w:rFonts w:ascii="Consolas" w:eastAsia="Times New Roman" w:hAnsi="Consolas" w:cs="Times New Roman"/>
+          <w:color w:val="CE9178"/>
+          <w:sz w:val="21"/>
+          <w:szCs w:val="21"/>
+          <w:lang w:eastAsia="en-IN"/>
+        </w:rPr>
+        <w:t>'FFMC'</w:t>
+      </w:r>
+      <w:r>
+        <w:rPr>
+          <w:rFonts w:ascii="Consolas" w:eastAsia="Times New Roman" w:hAnsi="Consolas" w:cs="Times New Roman"/>
+          <w:color w:val="D4D4D4"/>
+          <w:sz w:val="21"/>
+          <w:szCs w:val="21"/>
+          <w:lang w:eastAsia="en-IN"/>
+        </w:rPr>
+        <w:t>, </w:t>
+      </w:r>
+      <w:r>
+        <w:rPr>
+          <w:rFonts w:ascii="Consolas" w:eastAsia="Times New Roman" w:hAnsi="Consolas" w:cs="Times New Roman"/>
+          <w:color w:val="CE9178"/>
+          <w:sz w:val="21"/>
+          <w:szCs w:val="21"/>
+          <w:lang w:eastAsia="en-IN"/>
+        </w:rPr>
+        <w:t>'DMC'</w:t>
+      </w:r>
+      <w:r>
+        <w:rPr>
+          <w:rFonts w:ascii="Consolas" w:eastAsia="Times New Roman" w:hAnsi="Consolas" w:cs="Times New Roman"/>
+          <w:color w:val="D4D4D4"/>
+          <w:sz w:val="21"/>
+          <w:szCs w:val="21"/>
+          <w:lang w:eastAsia="en-IN"/>
+        </w:rPr>
+        <w:t>, </w:t>
+      </w:r>
+      <w:r>
+        <w:rPr>
+          <w:rFonts w:ascii="Consolas" w:eastAsia="Times New Roman" w:hAnsi="Consolas" w:cs="Times New Roman"/>
+          <w:color w:val="CE9178"/>
+          <w:sz w:val="21"/>
+          <w:szCs w:val="21"/>
+          <w:lang w:eastAsia="en-IN"/>
+        </w:rPr>
+        <w:t>'DC'</w:t>
+      </w:r>
+      <w:r>
+        <w:rPr>
+          <w:rFonts w:ascii="Consolas" w:eastAsia="Times New Roman" w:hAnsi="Consolas" w:cs="Times New Roman"/>
+          <w:color w:val="D4D4D4"/>
+          <w:sz w:val="21"/>
+          <w:szCs w:val="21"/>
+          <w:lang w:eastAsia="en-IN"/>
+        </w:rPr>
+        <w:t>, </w:t>
+      </w:r>
+      <w:r>
+        <w:rPr>
+          <w:rFonts w:ascii="Consolas" w:eastAsia="Times New Roman" w:hAnsi="Consolas" w:cs="Times New Roman"/>
+          <w:color w:val="CE9178"/>
+          <w:sz w:val="21"/>
+          <w:szCs w:val="21"/>
+          <w:lang w:eastAsia="en-IN"/>
+        </w:rPr>
+        <w:t>'ISI'</w:t>
+      </w:r>
+      <w:r>
+        <w:rPr>
+          <w:rFonts w:ascii="Consolas" w:eastAsia="Times New Roman" w:hAnsi="Consolas" w:cs="Times New Roman"/>
+          <w:color w:val="D4D4D4"/>
+          <w:sz w:val="21"/>
+          <w:szCs w:val="21"/>
+          <w:lang w:eastAsia="en-IN"/>
+        </w:rPr>
+        <w:t>, </w:t>
+      </w:r>
+      <w:r>
+        <w:rPr>
+          <w:rFonts w:ascii="Consolas" w:eastAsia="Times New Roman" w:hAnsi="Consolas" w:cs="Times New Roman"/>
+          <w:color w:val="CE9178"/>
+          <w:sz w:val="21"/>
+          <w:szCs w:val="21"/>
+          <w:lang w:eastAsia="en-IN"/>
+        </w:rPr>
+        <w:t>'temp'</w:t>
+      </w:r>
+      <w:r>
+        <w:rPr>
+          <w:rFonts w:ascii="Consolas" w:eastAsia="Times New Roman" w:hAnsi="Consolas" w:cs="Times New Roman"/>
+          <w:color w:val="D4D4D4"/>
+          <w:sz w:val="21"/>
+          <w:szCs w:val="21"/>
+          <w:lang w:eastAsia="en-IN"/>
+        </w:rPr>
+        <w:t>, </w:t>
+      </w:r>
+      <w:r>
+        <w:rPr>
+          <w:rFonts w:ascii="Consolas" w:eastAsia="Times New Roman" w:hAnsi="Consolas" w:cs="Times New Roman"/>
+          <w:color w:val="CE9178"/>
+          <w:sz w:val="21"/>
+          <w:szCs w:val="21"/>
+          <w:lang w:eastAsia="en-IN"/>
+        </w:rPr>
+        <w:t>'RH'</w:t>
+      </w:r>
+      <w:r>
+        <w:rPr>
+          <w:rFonts w:ascii="Consolas" w:eastAsia="Times New Roman" w:hAnsi="Consolas" w:cs="Times New Roman"/>
+          <w:color w:val="D4D4D4"/>
+          <w:sz w:val="21"/>
+          <w:szCs w:val="21"/>
+          <w:lang w:eastAsia="en-IN"/>
+        </w:rPr>
+        <w:t>, </w:t>
+      </w:r>
+      <w:r>
+        <w:rPr>
+          <w:rFonts w:ascii="Consolas" w:eastAsia="Times New Roman" w:hAnsi="Consolas" w:cs="Times New Roman"/>
+          <w:color w:val="CE9178"/>
+          <w:sz w:val="21"/>
+          <w:szCs w:val="21"/>
+          <w:lang w:eastAsia="en-IN"/>
+        </w:rPr>
+        <w:t>'wind'</w:t>
+      </w:r>
+      <w:r>
+        <w:rPr>
+          <w:rFonts w:ascii="Consolas" w:eastAsia="Times New Roman" w:hAnsi="Consolas" w:cs="Times New Roman"/>
+          <w:color w:val="D4D4D4"/>
+          <w:sz w:val="21"/>
+          <w:szCs w:val="21"/>
+          <w:lang w:eastAsia="en-IN"/>
+        </w:rPr>
+        <w:t>, </w:t>
+      </w:r>
+      <w:r>
+        <w:rPr>
+          <w:rFonts w:ascii="Consolas" w:eastAsia="Times New Roman" w:hAnsi="Consolas" w:cs="Times New Roman"/>
+          <w:color w:val="CE9178"/>
+          <w:sz w:val="21"/>
+          <w:szCs w:val="21"/>
+          <w:lang w:eastAsia="en-IN"/>
+        </w:rPr>
+        <w:t>'rain'</w:t>
+      </w:r>
+      <w:r>
+        <w:rPr>
+          <w:rFonts w:ascii="Consolas" w:eastAsia="Times New Roman" w:hAnsi="Consolas" w:cs="Times New Roman"/>
+          <w:color w:val="D4D4D4"/>
+          <w:sz w:val="21"/>
+          <w:szCs w:val="21"/>
+          <w:lang w:eastAsia="en-IN"/>
+        </w:rPr>
+        <w:t>,</w:t>
+      </w:r>
+    </w:p>
+    <w:p>
+      <w:pPr>
+        <w:shd w:val="clear" w:color="auto" w:fill="1E1E1E"/>
+        <w:spacing w:after="0" w:line="285" w:lineRule="atLeast"/>
+        <w:rPr>
+          <w:rFonts w:ascii="Consolas" w:eastAsia="Times New Roman" w:hAnsi="Consolas" w:cs="Times New Roman"/>
+          <w:color w:val="D4D4D4"/>
+          <w:sz w:val="21"/>
+          <w:szCs w:val="21"/>
+          <w:lang w:eastAsia="en-IN"/>
+        </w:rPr>
+      </w:pPr>
+      <w:r>
+        <w:rPr>
+          <w:rFonts w:ascii="Consolas" w:eastAsia="Times New Roman" w:hAnsi="Consolas" w:cs="Times New Roman"/>
+          <w:color w:val="D4D4D4"/>
+          <w:sz w:val="21"/>
+          <w:szCs w:val="21"/>
+          <w:lang w:eastAsia="en-IN"/>
+        </w:rPr>
+        <w:t>       </w:t>
+      </w:r>
+      <w:r>
+        <w:rPr>
+          <w:rFonts w:ascii="Consolas" w:eastAsia="Times New Roman" w:hAnsi="Consolas" w:cs="Times New Roman"/>
+          <w:color w:val="CE9178"/>
+          <w:sz w:val="21"/>
+          <w:szCs w:val="21"/>
+          <w:lang w:eastAsia="en-IN"/>
+        </w:rPr>
+        <w:t>'area'</w:t>
+      </w:r>
+      <w:r>
+        <w:rPr>
+          <w:rFonts w:ascii="Consolas" w:eastAsia="Times New Roman" w:hAnsi="Consolas" w:cs="Times New Roman"/>
+          <w:color w:val="D4D4D4"/>
+          <w:sz w:val="21"/>
+          <w:szCs w:val="21"/>
+          <w:lang w:eastAsia="en-IN"/>
+        </w:rPr>
+        <w:t>],</w:t>
+      </w:r>
+    </w:p>
+    <w:p>
+      <w:pPr>
+        <w:shd w:val="clear" w:color="auto" w:fill="1E1E1E"/>
+        <w:spacing w:after="0" w:line="285" w:lineRule="atLeast"/>
+        <w:rPr>
+          <w:rFonts w:ascii="Consolas" w:eastAsia="Times New Roman" w:hAnsi="Consolas" w:cs="Times New Roman"/>
+          <w:color w:val="D4D4D4"/>
+          <w:sz w:val="21"/>
+          <w:szCs w:val="21"/>
+          <w:lang w:eastAsia="en-IN"/>
+        </w:rPr>
+      </w:pPr>
+      <w:r>
+        <w:rPr>
+          <w:rFonts w:ascii="Consolas" w:eastAsia="Times New Roman" w:hAnsi="Consolas" w:cs="Times New Roman"/>
+          <w:color w:val="D4D4D4"/>
+          <w:sz w:val="21"/>
+          <w:szCs w:val="21"/>
+          <w:lang w:eastAsia="en-IN"/>
+        </w:rPr>
+        <w:t>      </w:t>
+      </w:r>
+      <w:r>
+        <w:rPr>
+          <w:rFonts w:ascii="Consolas" w:eastAsia="Times New Roman" w:hAnsi="Consolas" w:cs="Times New Roman"/>
+          <w:color w:val="9CDCFE"/>
+          <w:sz w:val="21"/>
+          <w:szCs w:val="21"/>
+          <w:lang w:eastAsia="en-IN"/>
+        </w:rPr>
+        <w:t>dtype</w:t>
+      </w:r>
+      <w:r>
+        <w:rPr>
+          <w:rFonts w:ascii="Consolas" w:eastAsia="Times New Roman" w:hAnsi="Consolas" w:cs="Times New Roman"/>
+          <w:color w:val="D4D4D4"/>
+          <w:sz w:val="21"/>
+          <w:szCs w:val="21"/>
+          <w:lang w:eastAsia="en-IN"/>
+        </w:rPr>
+        <w:t>=</w:t>
+      </w:r>
+      <w:r>
+        <w:rPr>
+          <w:rFonts w:ascii="Consolas" w:eastAsia="Times New Roman" w:hAnsi="Consolas" w:cs="Times New Roman"/>
+          <w:color w:val="CE9178"/>
+          <w:sz w:val="21"/>
+          <w:szCs w:val="21"/>
+          <w:lang w:eastAsia="en-IN"/>
+        </w:rPr>
+        <w:t>'object'</w:t>
+      </w:r>
+      <w:r>
+        <w:rPr>
+          <w:rFonts w:ascii="Consolas" w:eastAsia="Times New Roman" w:hAnsi="Consolas" w:cs="Times New Roman"/>
+          <w:color w:val="D4D4D4"/>
+          <w:sz w:val="21"/>
+          <w:szCs w:val="21"/>
+          <w:lang w:eastAsia="en-IN"/>
+        </w:rPr>
+        <w:t>)</w:t>
+      </w:r>
+    </w:p>
+    <w:p>
+      <w:pPr>
+        <w:rPr>
+          <w:b/>
+          <w:sz w:val="24"/>
+          <w:szCs w:val="24"/>
+        </w:rPr>
+      </w:pPr>
+    </w:p>
+    <w:p>
+      <w:pPr>
+        <w:rPr>
+          <w:b/>
+          <w:sz w:val="24"/>
+          <w:szCs w:val="24"/>
+        </w:rPr>
+      </w:pPr>
+      <w:r>
+        <w:rPr>
+          <w:b/>
+          <w:sz w:val="24"/>
+          <w:szCs w:val="24"/>
+        </w:rPr>
+        <w:t>Graphs:</w:t>
+      </w:r>
+    </w:p>
+    <w:p>
+      <w:pPr>
+        <w:rPr>
+          <w:b/>
+          <w:sz w:val="24"/>
+          <w:szCs w:val="24"/>
+        </w:rPr>
+      </w:pPr>
+      <w:r>
+        <w:rPr>
+          <w:b/>
+          <w:noProof/>
+          <w:sz w:val="24"/>
+          <w:szCs w:val="24"/>
+        </w:rPr>
+        <w:drawing>
+          <wp:inline distT="0" distB="0" distL="0" distR="0" wp14:anchorId="14C8603F" wp14:editId="232B9467">
+            <wp:extent cx="6182649" cy="3063240"/>
+            <wp:effectExtent l="0" t="0" r="8890" b="3810"/>
+            <wp:docPr id="11" name="Picture 11"/>
+            <wp:cNvGraphicFramePr>
+              <a:graphicFrameLocks xmlns:a="http://schemas.openxmlformats.org/drawingml/2006/main" noChangeAspect="1"/>
+            </wp:cNvGraphicFramePr>
+            <a:graphic xmlns:a="http://schemas.openxmlformats.org/drawingml/2006/main">
+              <a:graphicData uri="http://schemas.openxmlformats.org/drawingml/2006/picture">
+                <pic:pic xmlns:pic="http://schemas.openxmlformats.org/drawingml/2006/picture">
+                  <pic:nvPicPr>
+                    <pic:cNvPr id="11" name="Figure_1.png"/>
+                    <pic:cNvPicPr/>
+                  </pic:nvPicPr>
+                  <pic:blipFill>
+                    <a:blip r:embed="rId17" cstate="print">
+                      <a:extLst>
+                        <a:ext uri="{28A0092B-C50C-407E-A947-70E740481C1C}">
+                          <a14:useLocalDpi xmlns:a14="http://schemas.microsoft.com/office/drawing/2010/main" val="0"/>
+                        </a:ext>
+                      </a:extLst>
+                    </a:blip>
+                    <a:stretch>
+                      <a:fillRect/>
+                    </a:stretch>
+                  </pic:blipFill>
+                  <pic:spPr>
+                    <a:xfrm>
+                      <a:off x="0" y="0"/>
+                      <a:ext cx="6187605" cy="3065696"/>
+                    </a:xfrm>
+                    <a:prstGeom prst="rect">
+                      <a:avLst/>
+                    </a:prstGeom>
+                  </pic:spPr>
+                </pic:pic>
+              </a:graphicData>
+            </a:graphic>
+          </wp:inline>
+        </w:drawing>
+      </w:r>
+    </w:p>
+    <w:p>
+      <w:pPr>
+        <w:rPr>
+          <w:b/>
+          <w:sz w:val="24"/>
+          <w:szCs w:val="24"/>
+        </w:rPr>
+      </w:pPr>
+    </w:p>
+    <w:p>
+      <w:pPr>
+        <w:rPr>
+          <w:b/>
+          <w:sz w:val="24"/>
+          <w:szCs w:val="24"/>
+        </w:rPr>
+      </w:pPr>
+    </w:p>
+    <w:p>
+      <w:pPr>
+        <w:rPr>
+          <w:b/>
+          <w:sz w:val="24"/>
+          <w:szCs w:val="24"/>
+        </w:rPr>
+      </w:pPr>
+    </w:p>
+    <w:p>
+      <w:pPr>
+        <w:rPr>
+          <w:b/>
+          <w:sz w:val="24"/>
+          <w:szCs w:val="24"/>
+        </w:rPr>
+      </w:pPr>
+    </w:p>
+    <w:p>
+      <w:pPr>
+        <w:pStyle w:val="Heading1"/>
+      </w:pPr>
+      <w:r>
+        <w:t>Outlier treatment</w:t>
+      </w:r>
+    </w:p>
+    <w:p>
+      <w:pPr>
+        <w:rPr>
+          <w:b/>
+          <w:sz w:val="24"/>
+          <w:szCs w:val="24"/>
+        </w:rPr>
+      </w:pPr>
+      <w:r>
+        <w:rPr>
+          <w:b/>
+          <w:sz w:val="24"/>
+          <w:szCs w:val="24"/>
+        </w:rPr>
+        <w:t xml:space="preserve">Previously, </w:t>
+      </w:r>
+      <w:proofErr w:type="gramStart"/>
+      <w:r>
+        <w:rPr>
+          <w:b/>
+          <w:sz w:val="24"/>
+          <w:szCs w:val="24"/>
+        </w:rPr>
+        <w:t>We</w:t>
+      </w:r>
+      <w:proofErr w:type="gramEnd"/>
+      <w:r>
+        <w:rPr>
+          <w:b/>
+          <w:sz w:val="24"/>
+          <w:szCs w:val="24"/>
+        </w:rPr>
+        <w:t xml:space="preserve"> had </w:t>
+      </w:r>
+      <w:r>
+        <w:rPr>
+          <w:b/>
+          <w:sz w:val="24"/>
+          <w:szCs w:val="24"/>
+        </w:rPr>
+        <w:t>established Area, FFMC, ISI and rain as Outlier columns.</w:t>
+      </w:r>
+    </w:p>
+    <w:p>
+      <w:pPr>
+        <w:shd w:val="clear" w:color="auto" w:fill="1E1E1E"/>
+        <w:spacing w:after="0" w:line="285" w:lineRule="atLeast"/>
+        <w:rPr>
+          <w:rFonts w:ascii="Consolas" w:eastAsia="Times New Roman" w:hAnsi="Consolas" w:cs="Times New Roman"/>
+          <w:color w:val="D4D4D4"/>
+          <w:sz w:val="21"/>
+          <w:szCs w:val="21"/>
+          <w:lang w:eastAsia="en-IN"/>
+        </w:rPr>
+      </w:pPr>
+      <w:proofErr w:type="spellStart"/>
+      <w:r>
+        <w:rPr>
+          <w:rFonts w:ascii="Consolas" w:eastAsia="Times New Roman" w:hAnsi="Consolas" w:cs="Times New Roman"/>
+          <w:color w:val="9CDCFE"/>
+          <w:sz w:val="21"/>
+          <w:szCs w:val="21"/>
+          <w:lang w:eastAsia="en-IN"/>
+        </w:rPr>
+        <w:t>out_columns</w:t>
+      </w:r>
+      <w:proofErr w:type="spellEnd"/>
+      <w:r>
+        <w:rPr>
+          <w:rFonts w:ascii="Consolas" w:eastAsia="Times New Roman" w:hAnsi="Consolas" w:cs="Times New Roman"/>
+          <w:color w:val="D4D4D4"/>
+          <w:sz w:val="21"/>
+          <w:szCs w:val="21"/>
+          <w:lang w:eastAsia="en-IN"/>
+        </w:rPr>
+        <w:t> = [</w:t>
+      </w:r>
+      <w:r>
+        <w:rPr>
+          <w:rFonts w:ascii="Consolas" w:eastAsia="Times New Roman" w:hAnsi="Consolas" w:cs="Times New Roman"/>
+          <w:color w:val="CE9178"/>
+          <w:sz w:val="21"/>
+          <w:szCs w:val="21"/>
+          <w:lang w:eastAsia="en-IN"/>
+        </w:rPr>
+        <w:t>'</w:t>
+      </w:r>
+      <w:proofErr w:type="spellStart"/>
+      <w:r>
+        <w:rPr>
+          <w:rFonts w:ascii="Consolas" w:eastAsia="Times New Roman" w:hAnsi="Consolas" w:cs="Times New Roman"/>
+          <w:color w:val="CE9178"/>
+          <w:sz w:val="21"/>
+          <w:szCs w:val="21"/>
+          <w:lang w:eastAsia="en-IN"/>
+        </w:rPr>
+        <w:t>area'</w:t>
+      </w:r>
+      <w:r>
+        <w:rPr>
+          <w:rFonts w:ascii="Consolas" w:eastAsia="Times New Roman" w:hAnsi="Consolas" w:cs="Times New Roman"/>
+          <w:color w:val="D4D4D4"/>
+          <w:sz w:val="21"/>
+          <w:szCs w:val="21"/>
+          <w:lang w:eastAsia="en-IN"/>
+        </w:rPr>
+        <w:t>,</w:t>
+      </w:r>
+      <w:r>
+        <w:rPr>
+          <w:rFonts w:ascii="Consolas" w:eastAsia="Times New Roman" w:hAnsi="Consolas" w:cs="Times New Roman"/>
+          <w:color w:val="CE9178"/>
+          <w:sz w:val="21"/>
+          <w:szCs w:val="21"/>
+          <w:lang w:eastAsia="en-IN"/>
+        </w:rPr>
+        <w:t>'FFMC'</w:t>
+      </w:r>
+      <w:r>
+        <w:rPr>
+          <w:rFonts w:ascii="Consolas" w:eastAsia="Times New Roman" w:hAnsi="Consolas" w:cs="Times New Roman"/>
+          <w:color w:val="D4D4D4"/>
+          <w:sz w:val="21"/>
+          <w:szCs w:val="21"/>
+          <w:lang w:eastAsia="en-IN"/>
+        </w:rPr>
+        <w:t>,</w:t>
+      </w:r>
+      <w:r>
+        <w:rPr>
+          <w:rFonts w:ascii="Consolas" w:eastAsia="Times New Roman" w:hAnsi="Consolas" w:cs="Times New Roman"/>
+          <w:color w:val="CE9178"/>
+          <w:sz w:val="21"/>
+          <w:szCs w:val="21"/>
+          <w:lang w:eastAsia="en-IN"/>
+        </w:rPr>
+        <w:t>'ISI'</w:t>
+      </w:r>
+      <w:r>
+        <w:rPr>
+          <w:rFonts w:ascii="Consolas" w:eastAsia="Times New Roman" w:hAnsi="Consolas" w:cs="Times New Roman"/>
+          <w:color w:val="D4D4D4"/>
+          <w:sz w:val="21"/>
+          <w:szCs w:val="21"/>
+          <w:lang w:eastAsia="en-IN"/>
+        </w:rPr>
+        <w:t>,</w:t>
+      </w:r>
+      <w:r>
+        <w:rPr>
+          <w:rFonts w:ascii="Consolas" w:eastAsia="Times New Roman" w:hAnsi="Consolas" w:cs="Times New Roman"/>
+          <w:color w:val="CE9178"/>
+          <w:sz w:val="21"/>
+          <w:szCs w:val="21"/>
+          <w:lang w:eastAsia="en-IN"/>
+        </w:rPr>
+        <w:t>'rain</w:t>
+      </w:r>
+      <w:proofErr w:type="spellEnd"/>
+      <w:r>
+        <w:rPr>
+          <w:rFonts w:ascii="Consolas" w:eastAsia="Times New Roman" w:hAnsi="Consolas" w:cs="Times New Roman"/>
+          <w:color w:val="CE9178"/>
+          <w:sz w:val="21"/>
+          <w:szCs w:val="21"/>
+          <w:lang w:eastAsia="en-IN"/>
+        </w:rPr>
+        <w:t>'</w:t>
+      </w:r>
+      <w:r>
+        <w:rPr>
+          <w:rFonts w:ascii="Consolas" w:eastAsia="Times New Roman" w:hAnsi="Consolas" w:cs="Times New Roman"/>
+          <w:color w:val="D4D4D4"/>
+          <w:sz w:val="21"/>
+          <w:szCs w:val="21"/>
+          <w:lang w:eastAsia="en-IN"/>
+        </w:rPr>
+        <w:t>]</w:t>
+      </w:r>
+    </w:p>
+    <w:p>
+      <w:pPr>
+        <w:rPr>
+          <w:b/>
+          <w:sz w:val="24"/>
+          <w:szCs w:val="24"/>
+        </w:rPr>
+      </w:pPr>
+    </w:p>
+    <w:p>
+      <w:pPr>
+        <w:rPr>
+          <w:b/>
+          <w:sz w:val="24"/>
+          <w:szCs w:val="24"/>
+        </w:rPr>
+      </w:pPr>
+      <w:r>
+        <w:rPr>
+          <w:b/>
+          <w:sz w:val="24"/>
+          <w:szCs w:val="24"/>
+        </w:rPr>
+        <w:t xml:space="preserve">The above Outliers are not </w:t>
+      </w:r>
+      <w:proofErr w:type="gramStart"/>
+      <w:r>
+        <w:rPr>
+          <w:b/>
+          <w:sz w:val="24"/>
+          <w:szCs w:val="24"/>
+        </w:rPr>
+        <w:t>errors</w:t>
+      </w:r>
+      <w:proofErr w:type="gramEnd"/>
+      <w:r>
+        <w:rPr>
+          <w:b/>
+          <w:sz w:val="24"/>
+          <w:szCs w:val="24"/>
+        </w:rPr>
+        <w:t xml:space="preserve"> hence we cannot remove them.</w:t>
+      </w:r>
+    </w:p>
+    <w:p>
+      <w:pPr>
+        <w:rPr>
+          <w:b/>
+          <w:sz w:val="24"/>
+          <w:szCs w:val="24"/>
+        </w:rPr>
+      </w:pPr>
+      <w:r>
+        <w:rPr>
+          <w:b/>
+          <w:sz w:val="24"/>
+          <w:szCs w:val="24"/>
+        </w:rPr>
+        <w:t>We will transform the above columns to minimize the effect of Outliers.</w:t>
+      </w:r>
+    </w:p>
+    <w:p>
+      <w:pPr>
+        <w:rPr>
+          <w:b/>
+          <w:sz w:val="24"/>
+          <w:szCs w:val="24"/>
+        </w:rPr>
+      </w:pPr>
+      <w:hyperlink r:id="rId18" w:history="1">
+        <w:r>
+          <w:rPr>
+            <w:rStyle w:val="Hyperlink"/>
+            <w:b/>
+            <w:sz w:val="24"/>
+            <w:szCs w:val="24"/>
+          </w:rPr>
+          <w:t>Why?</w:t>
+        </w:r>
+      </w:hyperlink>
+    </w:p>
+    <w:p>
+      <w:pPr>
+        <w:rPr>
+          <w:b/>
+          <w:sz w:val="24"/>
+          <w:szCs w:val="24"/>
+        </w:rPr>
+      </w:pPr>
+    </w:p>
+    <w:p>
+      <w:pPr>
+        <w:pStyle w:val="Heading1"/>
+      </w:pPr>
+      <w:r>
+        <w:t>Preparing the data for modelling</w:t>
+      </w:r>
+    </w:p>
+    <w:p>
+      <w:pPr>
+        <w:rPr>
+          <w:b/>
+          <w:sz w:val="24"/>
+          <w:szCs w:val="24"/>
+        </w:rPr>
+      </w:pPr>
+      <w:r>
+        <w:rPr>
+          <w:b/>
+          <w:sz w:val="24"/>
+          <w:szCs w:val="24"/>
+        </w:rPr>
+        <w:t>Encoding the categorical columns</w:t>
+      </w:r>
+    </w:p>
+    <w:p>
+      <w:pPr>
+        <w:shd w:val="clear" w:color="auto" w:fill="1E1E1E"/>
+        <w:spacing w:after="0" w:line="285" w:lineRule="atLeast"/>
+        <w:rPr>
+          <w:rFonts w:ascii="Consolas" w:eastAsia="Times New Roman" w:hAnsi="Consolas" w:cs="Times New Roman"/>
+          <w:color w:val="D4D4D4"/>
+          <w:sz w:val="21"/>
+          <w:szCs w:val="21"/>
+          <w:lang w:eastAsia="en-IN"/>
+        </w:rPr>
+      </w:pPr>
+      <w:r>
+        <w:rPr>
+          <w:rFonts w:ascii="Consolas" w:eastAsia="Times New Roman" w:hAnsi="Consolas" w:cs="Times New Roman"/>
+          <w:color w:val="6A9955"/>
+          <w:sz w:val="21"/>
+          <w:szCs w:val="21"/>
+          <w:lang w:eastAsia="en-IN"/>
+        </w:rPr>
+        <w:t># Encoding Categorically</w:t>
+      </w:r>
+    </w:p>
+    <w:p>
+      <w:pPr>
+        <w:shd w:val="clear" w:color="auto" w:fill="1E1E1E"/>
+        <w:spacing w:after="0" w:line="285" w:lineRule="atLeast"/>
+        <w:rPr>
+          <w:rFonts w:ascii="Consolas" w:eastAsia="Times New Roman" w:hAnsi="Consolas" w:cs="Times New Roman"/>
+          <w:color w:val="D4D4D4"/>
+          <w:sz w:val="21"/>
+          <w:szCs w:val="21"/>
+          <w:lang w:eastAsia="en-IN"/>
+        </w:rPr>
+      </w:pPr>
+      <w:r>
+        <w:rPr>
+          <w:rFonts w:ascii="Consolas" w:eastAsia="Times New Roman" w:hAnsi="Consolas" w:cs="Times New Roman"/>
+          <w:color w:val="9CDCFE"/>
+          <w:sz w:val="21"/>
+          <w:szCs w:val="21"/>
+          <w:lang w:eastAsia="en-IN"/>
+        </w:rPr>
+        <w:t>df</w:t>
+      </w:r>
+      <w:r>
+        <w:rPr>
+          <w:rFonts w:ascii="Consolas" w:eastAsia="Times New Roman" w:hAnsi="Consolas" w:cs="Times New Roman"/>
+          <w:color w:val="D4D4D4"/>
+          <w:sz w:val="21"/>
+          <w:szCs w:val="21"/>
+          <w:lang w:eastAsia="en-IN"/>
+        </w:rPr>
+        <w:t> = </w:t>
+      </w:r>
+      <w:proofErr w:type="spellStart"/>
+      <w:r>
+        <w:rPr>
+          <w:rFonts w:ascii="Consolas" w:eastAsia="Times New Roman" w:hAnsi="Consolas" w:cs="Times New Roman"/>
+          <w:color w:val="4EC9B0"/>
+          <w:sz w:val="21"/>
+          <w:szCs w:val="21"/>
+          <w:lang w:eastAsia="en-IN"/>
+        </w:rPr>
+        <w:t>pd</w:t>
+      </w:r>
+      <w:r>
+        <w:rPr>
+          <w:rFonts w:ascii="Consolas" w:eastAsia="Times New Roman" w:hAnsi="Consolas" w:cs="Times New Roman"/>
+          <w:color w:val="D4D4D4"/>
+          <w:sz w:val="21"/>
+          <w:szCs w:val="21"/>
+          <w:lang w:eastAsia="en-IN"/>
+        </w:rPr>
+        <w:t>.</w:t>
+      </w:r>
+      <w:r>
+        <w:rPr>
+          <w:rFonts w:ascii="Consolas" w:eastAsia="Times New Roman" w:hAnsi="Consolas" w:cs="Times New Roman"/>
+          <w:color w:val="DCDCAA"/>
+          <w:sz w:val="21"/>
+          <w:szCs w:val="21"/>
+          <w:lang w:eastAsia="en-IN"/>
+        </w:rPr>
+        <w:t>get_dummies</w:t>
+      </w:r>
+      <w:proofErr w:type="spellEnd"/>
+      <w:r>
+        <w:rPr>
+          <w:rFonts w:ascii="Consolas" w:eastAsia="Times New Roman" w:hAnsi="Consolas" w:cs="Times New Roman"/>
+          <w:color w:val="D4D4D4"/>
+          <w:sz w:val="21"/>
+          <w:szCs w:val="21"/>
+          <w:lang w:eastAsia="en-IN"/>
+        </w:rPr>
+        <w:t>(</w:t>
+      </w:r>
+      <w:proofErr w:type="spellStart"/>
+      <w:r>
+        <w:rPr>
+          <w:rFonts w:ascii="Consolas" w:eastAsia="Times New Roman" w:hAnsi="Consolas" w:cs="Times New Roman"/>
+          <w:color w:val="9CDCFE"/>
+          <w:sz w:val="21"/>
+          <w:szCs w:val="21"/>
+          <w:lang w:eastAsia="en-IN"/>
+        </w:rPr>
+        <w:t>df</w:t>
+      </w:r>
+      <w:r>
+        <w:rPr>
+          <w:rFonts w:ascii="Consolas" w:eastAsia="Times New Roman" w:hAnsi="Consolas" w:cs="Times New Roman"/>
+          <w:color w:val="D4D4D4"/>
+          <w:sz w:val="21"/>
+          <w:szCs w:val="21"/>
+          <w:lang w:eastAsia="en-IN"/>
+        </w:rPr>
+        <w:t>,</w:t>
+      </w:r>
+      <w:r>
+        <w:rPr>
+          <w:rFonts w:ascii="Consolas" w:eastAsia="Times New Roman" w:hAnsi="Consolas" w:cs="Times New Roman"/>
+          <w:color w:val="9CDCFE"/>
+          <w:sz w:val="21"/>
+          <w:szCs w:val="21"/>
+          <w:lang w:eastAsia="en-IN"/>
+        </w:rPr>
+        <w:t>columns</w:t>
+      </w:r>
+      <w:proofErr w:type="spellEnd"/>
+      <w:r>
+        <w:rPr>
+          <w:rFonts w:ascii="Consolas" w:eastAsia="Times New Roman" w:hAnsi="Consolas" w:cs="Times New Roman"/>
+          <w:color w:val="D4D4D4"/>
+          <w:sz w:val="21"/>
+          <w:szCs w:val="21"/>
+          <w:lang w:eastAsia="en-IN"/>
+        </w:rPr>
+        <w:t>=[</w:t>
+      </w:r>
+      <w:r>
+        <w:rPr>
+          <w:rFonts w:ascii="Consolas" w:eastAsia="Times New Roman" w:hAnsi="Consolas" w:cs="Times New Roman"/>
+          <w:color w:val="CE9178"/>
+          <w:sz w:val="21"/>
+          <w:szCs w:val="21"/>
+          <w:lang w:eastAsia="en-IN"/>
+        </w:rPr>
+        <w:t>'</w:t>
+      </w:r>
+      <w:proofErr w:type="spellStart"/>
+      <w:r>
+        <w:rPr>
+          <w:rFonts w:ascii="Consolas" w:eastAsia="Times New Roman" w:hAnsi="Consolas" w:cs="Times New Roman"/>
+          <w:color w:val="CE9178"/>
+          <w:sz w:val="21"/>
+          <w:szCs w:val="21"/>
+          <w:lang w:eastAsia="en-IN"/>
+        </w:rPr>
+        <w:t>day'</w:t>
+      </w:r>
+      <w:r>
+        <w:rPr>
+          <w:rFonts w:ascii="Consolas" w:eastAsia="Times New Roman" w:hAnsi="Consolas" w:cs="Times New Roman"/>
+          <w:color w:val="D4D4D4"/>
+          <w:sz w:val="21"/>
+          <w:szCs w:val="21"/>
+          <w:lang w:eastAsia="en-IN"/>
+        </w:rPr>
+        <w:t>,</w:t>
+      </w:r>
+      <w:r>
+        <w:rPr>
+          <w:rFonts w:ascii="Consolas" w:eastAsia="Times New Roman" w:hAnsi="Consolas" w:cs="Times New Roman"/>
+          <w:color w:val="CE9178"/>
+          <w:sz w:val="21"/>
+          <w:szCs w:val="21"/>
+          <w:lang w:eastAsia="en-IN"/>
+        </w:rPr>
+        <w:t>'month</w:t>
+      </w:r>
+      <w:proofErr w:type="spellEnd"/>
+      <w:r>
+        <w:rPr>
+          <w:rFonts w:ascii="Consolas" w:eastAsia="Times New Roman" w:hAnsi="Consolas" w:cs="Times New Roman"/>
+          <w:color w:val="CE9178"/>
+          <w:sz w:val="21"/>
+          <w:szCs w:val="21"/>
+          <w:lang w:eastAsia="en-IN"/>
+        </w:rPr>
+        <w:t>'</w:t>
+      </w:r>
+      <w:r>
+        <w:rPr>
+          <w:rFonts w:ascii="Consolas" w:eastAsia="Times New Roman" w:hAnsi="Consolas" w:cs="Times New Roman"/>
+          <w:color w:val="D4D4D4"/>
+          <w:sz w:val="21"/>
+          <w:szCs w:val="21"/>
+          <w:lang w:eastAsia="en-IN"/>
+        </w:rPr>
+        <w:t>],</w:t>
+      </w:r>
+      <w:proofErr w:type="spellStart"/>
+      <w:r>
+        <w:rPr>
+          <w:rFonts w:ascii="Consolas" w:eastAsia="Times New Roman" w:hAnsi="Consolas" w:cs="Times New Roman"/>
+          <w:color w:val="9CDCFE"/>
+          <w:sz w:val="21"/>
+          <w:szCs w:val="21"/>
+          <w:lang w:eastAsia="en-IN"/>
+        </w:rPr>
+        <w:t>drop_first</w:t>
+      </w:r>
+      <w:proofErr w:type="spellEnd"/>
+      <w:r>
+        <w:rPr>
+          <w:rFonts w:ascii="Consolas" w:eastAsia="Times New Roman" w:hAnsi="Consolas" w:cs="Times New Roman"/>
+          <w:color w:val="D4D4D4"/>
+          <w:sz w:val="21"/>
+          <w:szCs w:val="21"/>
+          <w:lang w:eastAsia="en-IN"/>
+        </w:rPr>
+        <w:t>=</w:t>
+      </w:r>
+      <w:r>
+        <w:rPr>
+          <w:rFonts w:ascii="Consolas" w:eastAsia="Times New Roman" w:hAnsi="Consolas" w:cs="Times New Roman"/>
+          <w:color w:val="569CD6"/>
+          <w:sz w:val="21"/>
+          <w:szCs w:val="21"/>
+          <w:lang w:eastAsia="en-IN"/>
+        </w:rPr>
+        <w:t>True</w:t>
+      </w:r>
+      <w:r>
+        <w:rPr>
+          <w:rFonts w:ascii="Consolas" w:eastAsia="Times New Roman" w:hAnsi="Consolas" w:cs="Times New Roman"/>
+          <w:color w:val="D4D4D4"/>
+          <w:sz w:val="21"/>
+          <w:szCs w:val="21"/>
+          <w:lang w:eastAsia="en-IN"/>
+        </w:rPr>
+        <w:t>)</w:t>
+      </w:r>
+    </w:p>
+    <w:p>
+      <w:pPr>
+        <w:rPr>
+          <w:b/>
+          <w:sz w:val="24"/>
+          <w:szCs w:val="24"/>
+        </w:rPr>
+      </w:pPr>
+    </w:p>
+    <w:p>
+      <w:pPr>
+        <w:rPr>
+          <w:b/>
+          <w:sz w:val="24"/>
+          <w:szCs w:val="24"/>
+        </w:rPr>
+      </w:pPr>
+      <w:r>
+        <w:rPr>
+          <w:b/>
+          <w:sz w:val="24"/>
+          <w:szCs w:val="24"/>
+        </w:rPr>
+        <w:t xml:space="preserve">Data transformations like </w:t>
+      </w:r>
+      <w:proofErr w:type="spellStart"/>
+      <w:r>
+        <w:rPr>
+          <w:b/>
+          <w:sz w:val="24"/>
+          <w:szCs w:val="24"/>
+        </w:rPr>
+        <w:t>log,root,inverse,exponential,etc</w:t>
+      </w:r>
+      <w:proofErr w:type="spellEnd"/>
+    </w:p>
+    <w:p>
+      <w:pPr>
+        <w:shd w:val="clear" w:color="auto" w:fill="1E1E1E"/>
+        <w:spacing w:after="0" w:line="285" w:lineRule="atLeast"/>
+        <w:rPr>
+          <w:rFonts w:ascii="Consolas" w:eastAsia="Times New Roman" w:hAnsi="Consolas" w:cs="Times New Roman"/>
+          <w:color w:val="D4D4D4"/>
+          <w:sz w:val="21"/>
+          <w:szCs w:val="21"/>
+          <w:lang w:eastAsia="en-IN"/>
+        </w:rPr>
+      </w:pPr>
+      <w:r>
+        <w:rPr>
+          <w:rFonts w:ascii="Consolas" w:eastAsia="Times New Roman" w:hAnsi="Consolas" w:cs="Times New Roman"/>
+          <w:color w:val="6A9955"/>
+          <w:sz w:val="21"/>
+          <w:szCs w:val="21"/>
+          <w:lang w:eastAsia="en-IN"/>
+        </w:rPr>
+        <w:t># Data Transformation</w:t>
+      </w:r>
+    </w:p>
+    <w:p>
+      <w:pPr>
+        <w:shd w:val="clear" w:color="auto" w:fill="1E1E1E"/>
+        <w:spacing w:after="0" w:line="285" w:lineRule="atLeast"/>
+        <w:rPr>
+          <w:rFonts w:ascii="Consolas" w:eastAsia="Times New Roman" w:hAnsi="Consolas" w:cs="Times New Roman"/>
+          <w:color w:val="D4D4D4"/>
+          <w:sz w:val="21"/>
+          <w:szCs w:val="21"/>
+          <w:lang w:eastAsia="en-IN"/>
+        </w:rPr>
+      </w:pPr>
+      <w:r>
+        <w:rPr>
+          <w:rFonts w:ascii="Consolas" w:eastAsia="Times New Roman" w:hAnsi="Consolas" w:cs="Times New Roman"/>
+          <w:color w:val="DCDCAA"/>
+          <w:sz w:val="21"/>
+          <w:szCs w:val="21"/>
+          <w:lang w:eastAsia="en-IN"/>
+        </w:rPr>
+        <w:t>print</w:t>
+      </w:r>
+      <w:r>
+        <w:rPr>
+          <w:rFonts w:ascii="Consolas" w:eastAsia="Times New Roman" w:hAnsi="Consolas" w:cs="Times New Roman"/>
+          <w:color w:val="D4D4D4"/>
+          <w:sz w:val="21"/>
+          <w:szCs w:val="21"/>
+          <w:lang w:eastAsia="en-IN"/>
+        </w:rPr>
+        <w:t>(</w:t>
+      </w:r>
+      <w:r>
+        <w:rPr>
+          <w:rFonts w:ascii="Consolas" w:eastAsia="Times New Roman" w:hAnsi="Consolas" w:cs="Times New Roman"/>
+          <w:color w:val="9CDCFE"/>
+          <w:sz w:val="21"/>
+          <w:szCs w:val="21"/>
+          <w:lang w:eastAsia="en-IN"/>
+        </w:rPr>
+        <w:t>df</w:t>
+      </w:r>
+      <w:r>
+        <w:rPr>
+          <w:rFonts w:ascii="Consolas" w:eastAsia="Times New Roman" w:hAnsi="Consolas" w:cs="Times New Roman"/>
+          <w:color w:val="D4D4D4"/>
+          <w:sz w:val="21"/>
+          <w:szCs w:val="21"/>
+          <w:lang w:eastAsia="en-IN"/>
+        </w:rPr>
+        <w:t>[</w:t>
+      </w:r>
+      <w:proofErr w:type="spellStart"/>
+      <w:r>
+        <w:rPr>
+          <w:rFonts w:ascii="Consolas" w:eastAsia="Times New Roman" w:hAnsi="Consolas" w:cs="Times New Roman"/>
+          <w:color w:val="9CDCFE"/>
+          <w:sz w:val="21"/>
+          <w:szCs w:val="21"/>
+          <w:lang w:eastAsia="en-IN"/>
+        </w:rPr>
+        <w:t>out_columns</w:t>
+      </w:r>
+      <w:proofErr w:type="spellEnd"/>
+      <w:r>
+        <w:rPr>
+          <w:rFonts w:ascii="Consolas" w:eastAsia="Times New Roman" w:hAnsi="Consolas" w:cs="Times New Roman"/>
+          <w:color w:val="D4D4D4"/>
+          <w:sz w:val="21"/>
+          <w:szCs w:val="21"/>
+          <w:lang w:eastAsia="en-IN"/>
+        </w:rPr>
+        <w:t>].</w:t>
+      </w:r>
+      <w:r>
+        <w:rPr>
+          <w:rFonts w:ascii="Consolas" w:eastAsia="Times New Roman" w:hAnsi="Consolas" w:cs="Times New Roman"/>
+          <w:color w:val="DCDCAA"/>
+          <w:sz w:val="21"/>
+          <w:szCs w:val="21"/>
+          <w:lang w:eastAsia="en-IN"/>
+        </w:rPr>
+        <w:t>describe</w:t>
+      </w:r>
+      <w:r>
+        <w:rPr>
+          <w:rFonts w:ascii="Consolas" w:eastAsia="Times New Roman" w:hAnsi="Consolas" w:cs="Times New Roman"/>
+          <w:color w:val="D4D4D4"/>
+          <w:sz w:val="21"/>
+          <w:szCs w:val="21"/>
+          <w:lang w:eastAsia="en-IN"/>
+        </w:rPr>
+        <w:t>())</w:t>
+      </w:r>
+    </w:p>
+    <w:p>
+      <w:pPr>
+        <w:shd w:val="clear" w:color="auto" w:fill="1E1E1E"/>
+        <w:spacing w:after="0" w:line="285" w:lineRule="atLeast"/>
+        <w:rPr>
+          <w:rFonts w:ascii="Consolas" w:eastAsia="Times New Roman" w:hAnsi="Consolas" w:cs="Times New Roman"/>
+          <w:color w:val="D4D4D4"/>
+          <w:sz w:val="21"/>
+          <w:szCs w:val="21"/>
+          <w:lang w:eastAsia="en-IN"/>
+        </w:rPr>
+      </w:pPr>
+      <w:r>
+        <w:rPr>
+          <w:rFonts w:ascii="Consolas" w:eastAsia="Times New Roman" w:hAnsi="Consolas" w:cs="Times New Roman"/>
+          <w:color w:val="DCDCAA"/>
+          <w:sz w:val="21"/>
+          <w:szCs w:val="21"/>
+          <w:lang w:eastAsia="en-IN"/>
+        </w:rPr>
+        <w:t>print</w:t>
+      </w:r>
+      <w:r>
+        <w:rPr>
+          <w:rFonts w:ascii="Consolas" w:eastAsia="Times New Roman" w:hAnsi="Consolas" w:cs="Times New Roman"/>
+          <w:color w:val="D4D4D4"/>
+          <w:sz w:val="21"/>
+          <w:szCs w:val="21"/>
+          <w:lang w:eastAsia="en-IN"/>
+        </w:rPr>
+        <w:t>(</w:t>
+      </w:r>
+      <w:r>
+        <w:rPr>
+          <w:rFonts w:ascii="Consolas" w:eastAsia="Times New Roman" w:hAnsi="Consolas" w:cs="Times New Roman"/>
+          <w:color w:val="4EC9B0"/>
+          <w:sz w:val="21"/>
+          <w:szCs w:val="21"/>
+          <w:lang w:eastAsia="en-IN"/>
+        </w:rPr>
+        <w:t>np</w:t>
+      </w:r>
+      <w:r>
+        <w:rPr>
+          <w:rFonts w:ascii="Consolas" w:eastAsia="Times New Roman" w:hAnsi="Consolas" w:cs="Times New Roman"/>
+          <w:color w:val="D4D4D4"/>
+          <w:sz w:val="21"/>
+          <w:szCs w:val="21"/>
+          <w:lang w:eastAsia="en-IN"/>
+        </w:rPr>
+        <w:t>.</w:t>
+      </w:r>
+      <w:r>
+        <w:rPr>
+          <w:rFonts w:ascii="Consolas" w:eastAsia="Times New Roman" w:hAnsi="Consolas" w:cs="Times New Roman"/>
+          <w:color w:val="9CDCFE"/>
+          <w:sz w:val="21"/>
+          <w:szCs w:val="21"/>
+          <w:lang w:eastAsia="en-IN"/>
+        </w:rPr>
+        <w:t>log1p</w:t>
+      </w:r>
+      <w:r>
+        <w:rPr>
+          <w:rFonts w:ascii="Consolas" w:eastAsia="Times New Roman" w:hAnsi="Consolas" w:cs="Times New Roman"/>
+          <w:color w:val="D4D4D4"/>
+          <w:sz w:val="21"/>
+          <w:szCs w:val="21"/>
+          <w:lang w:eastAsia="en-IN"/>
+        </w:rPr>
+        <w:t>(</w:t>
+      </w:r>
+      <w:r>
+        <w:rPr>
+          <w:rFonts w:ascii="Consolas" w:eastAsia="Times New Roman" w:hAnsi="Consolas" w:cs="Times New Roman"/>
+          <w:color w:val="9CDCFE"/>
+          <w:sz w:val="21"/>
+          <w:szCs w:val="21"/>
+          <w:lang w:eastAsia="en-IN"/>
+        </w:rPr>
+        <w:t>df</w:t>
+      </w:r>
+      <w:r>
+        <w:rPr>
+          <w:rFonts w:ascii="Consolas" w:eastAsia="Times New Roman" w:hAnsi="Consolas" w:cs="Times New Roman"/>
+          <w:color w:val="D4D4D4"/>
+          <w:sz w:val="21"/>
+          <w:szCs w:val="21"/>
+          <w:lang w:eastAsia="en-IN"/>
+        </w:rPr>
+        <w:t>[</w:t>
+      </w:r>
+      <w:proofErr w:type="spellStart"/>
+      <w:r>
+        <w:rPr>
+          <w:rFonts w:ascii="Consolas" w:eastAsia="Times New Roman" w:hAnsi="Consolas" w:cs="Times New Roman"/>
+          <w:color w:val="9CDCFE"/>
+          <w:sz w:val="21"/>
+          <w:szCs w:val="21"/>
+          <w:lang w:eastAsia="en-IN"/>
+        </w:rPr>
+        <w:t>out_columns</w:t>
+      </w:r>
+      <w:proofErr w:type="spellEnd"/>
+      <w:r>
+        <w:rPr>
+          <w:rFonts w:ascii="Consolas" w:eastAsia="Times New Roman" w:hAnsi="Consolas" w:cs="Times New Roman"/>
+          <w:color w:val="D4D4D4"/>
+          <w:sz w:val="21"/>
+          <w:szCs w:val="21"/>
+          <w:lang w:eastAsia="en-IN"/>
+        </w:rPr>
+        <w:t>]).skew()) </w:t>
+      </w:r>
+    </w:p>
+    <w:p>
+      <w:pPr>
+        <w:shd w:val="clear" w:color="auto" w:fill="1E1E1E"/>
+        <w:spacing w:after="0" w:line="285" w:lineRule="atLeast"/>
+        <w:rPr>
+          <w:rFonts w:ascii="Consolas" w:eastAsia="Times New Roman" w:hAnsi="Consolas" w:cs="Times New Roman"/>
+          <w:color w:val="D4D4D4"/>
+          <w:sz w:val="21"/>
+          <w:szCs w:val="21"/>
+          <w:lang w:eastAsia="en-IN"/>
+        </w:rPr>
+      </w:pPr>
+      <w:r>
+        <w:rPr>
+          <w:rFonts w:ascii="Consolas" w:eastAsia="Times New Roman" w:hAnsi="Consolas" w:cs="Times New Roman"/>
+          <w:color w:val="DCDCAA"/>
+          <w:sz w:val="21"/>
+          <w:szCs w:val="21"/>
+          <w:lang w:eastAsia="en-IN"/>
+        </w:rPr>
+        <w:t>print</w:t>
+      </w:r>
+      <w:r>
+        <w:rPr>
+          <w:rFonts w:ascii="Consolas" w:eastAsia="Times New Roman" w:hAnsi="Consolas" w:cs="Times New Roman"/>
+          <w:color w:val="D4D4D4"/>
+          <w:sz w:val="21"/>
+          <w:szCs w:val="21"/>
+          <w:lang w:eastAsia="en-IN"/>
+        </w:rPr>
+        <w:t>(</w:t>
+      </w:r>
+      <w:r>
+        <w:rPr>
+          <w:rFonts w:ascii="Consolas" w:eastAsia="Times New Roman" w:hAnsi="Consolas" w:cs="Times New Roman"/>
+          <w:color w:val="4EC9B0"/>
+          <w:sz w:val="21"/>
+          <w:szCs w:val="21"/>
+          <w:lang w:eastAsia="en-IN"/>
+        </w:rPr>
+        <w:t>np</w:t>
+      </w:r>
+      <w:r>
+        <w:rPr>
+          <w:rFonts w:ascii="Consolas" w:eastAsia="Times New Roman" w:hAnsi="Consolas" w:cs="Times New Roman"/>
+          <w:color w:val="D4D4D4"/>
+          <w:sz w:val="21"/>
+          <w:szCs w:val="21"/>
+          <w:lang w:eastAsia="en-IN"/>
+        </w:rPr>
+        <w:t>.</w:t>
+      </w:r>
+      <w:r>
+        <w:rPr>
+          <w:rFonts w:ascii="Consolas" w:eastAsia="Times New Roman" w:hAnsi="Consolas" w:cs="Times New Roman"/>
+          <w:color w:val="9CDCFE"/>
+          <w:sz w:val="21"/>
+          <w:szCs w:val="21"/>
+          <w:lang w:eastAsia="en-IN"/>
+        </w:rPr>
+        <w:t>log1p</w:t>
+      </w:r>
+      <w:r>
+        <w:rPr>
+          <w:rFonts w:ascii="Consolas" w:eastAsia="Times New Roman" w:hAnsi="Consolas" w:cs="Times New Roman"/>
+          <w:color w:val="D4D4D4"/>
+          <w:sz w:val="21"/>
+          <w:szCs w:val="21"/>
+          <w:lang w:eastAsia="en-IN"/>
+        </w:rPr>
+        <w:t>(</w:t>
+      </w:r>
+      <w:r>
+        <w:rPr>
+          <w:rFonts w:ascii="Consolas" w:eastAsia="Times New Roman" w:hAnsi="Consolas" w:cs="Times New Roman"/>
+          <w:color w:val="9CDCFE"/>
+          <w:sz w:val="21"/>
+          <w:szCs w:val="21"/>
+          <w:lang w:eastAsia="en-IN"/>
+        </w:rPr>
+        <w:t>df</w:t>
+      </w:r>
+      <w:r>
+        <w:rPr>
+          <w:rFonts w:ascii="Consolas" w:eastAsia="Times New Roman" w:hAnsi="Consolas" w:cs="Times New Roman"/>
+          <w:color w:val="D4D4D4"/>
+          <w:sz w:val="21"/>
+          <w:szCs w:val="21"/>
+          <w:lang w:eastAsia="en-IN"/>
+        </w:rPr>
+        <w:t>[</w:t>
+      </w:r>
+      <w:proofErr w:type="spellStart"/>
+      <w:r>
+        <w:rPr>
+          <w:rFonts w:ascii="Consolas" w:eastAsia="Times New Roman" w:hAnsi="Consolas" w:cs="Times New Roman"/>
+          <w:color w:val="9CDCFE"/>
+          <w:sz w:val="21"/>
+          <w:szCs w:val="21"/>
+          <w:lang w:eastAsia="en-IN"/>
+        </w:rPr>
+        <w:t>out_columns</w:t>
+      </w:r>
+      <w:proofErr w:type="spellEnd"/>
+      <w:r>
+        <w:rPr>
+          <w:rFonts w:ascii="Consolas" w:eastAsia="Times New Roman" w:hAnsi="Consolas" w:cs="Times New Roman"/>
+          <w:color w:val="D4D4D4"/>
+          <w:sz w:val="21"/>
+          <w:szCs w:val="21"/>
+          <w:lang w:eastAsia="en-IN"/>
+        </w:rPr>
+        <w:t>]).kurtosis())</w:t>
+      </w:r>
+    </w:p>
+    <w:p>
+      <w:pPr>
+        <w:rPr>
+          <w:b/>
+          <w:sz w:val="24"/>
+          <w:szCs w:val="24"/>
+        </w:rPr>
+      </w:pPr>
+      <w:r>
+        <w:rPr>
+          <w:b/>
+          <w:sz w:val="24"/>
+          <w:szCs w:val="24"/>
+        </w:rPr>
+        <w:t>Output:</w:t>
+      </w:r>
+    </w:p>
+    <w:p>
+      <w:pPr>
+        <w:shd w:val="clear" w:color="auto" w:fill="1E1E1E"/>
+        <w:spacing w:after="0" w:line="285" w:lineRule="atLeast"/>
+        <w:rPr>
+          <w:rFonts w:ascii="Consolas" w:eastAsia="Times New Roman" w:hAnsi="Consolas" w:cs="Times New Roman"/>
+          <w:color w:val="D4D4D4"/>
+          <w:sz w:val="21"/>
+          <w:szCs w:val="21"/>
+          <w:lang w:eastAsia="en-IN"/>
+        </w:rPr>
+      </w:pPr>
+      <w:r>
+        <w:rPr>
+          <w:rFonts w:ascii="Consolas" w:eastAsia="Times New Roman" w:hAnsi="Consolas" w:cs="Times New Roman"/>
+          <w:color w:val="D4D4D4"/>
+          <w:sz w:val="21"/>
+          <w:szCs w:val="21"/>
+          <w:lang w:eastAsia="en-IN"/>
+        </w:rPr>
+        <w:t>              area        FFMC         ISI        rain</w:t>
+      </w:r>
+    </w:p>
+    <w:p>
+      <w:pPr>
+        <w:shd w:val="clear" w:color="auto" w:fill="1E1E1E"/>
+        <w:spacing w:after="0" w:line="285" w:lineRule="atLeast"/>
+        <w:rPr>
+          <w:rFonts w:ascii="Consolas" w:eastAsia="Times New Roman" w:hAnsi="Consolas" w:cs="Times New Roman"/>
+          <w:color w:val="D4D4D4"/>
+          <w:sz w:val="21"/>
+          <w:szCs w:val="21"/>
+          <w:lang w:eastAsia="en-IN"/>
+        </w:rPr>
+      </w:pPr>
+      <w:r>
+        <w:rPr>
+          <w:rFonts w:ascii="Consolas" w:eastAsia="Times New Roman" w:hAnsi="Consolas" w:cs="Times New Roman"/>
+          <w:color w:val="D4D4D4"/>
+          <w:sz w:val="21"/>
+          <w:szCs w:val="21"/>
+          <w:lang w:eastAsia="en-IN"/>
+        </w:rPr>
+        <w:t>count   </w:t>
+      </w:r>
+      <w:r>
+        <w:rPr>
+          <w:rFonts w:ascii="Consolas" w:eastAsia="Times New Roman" w:hAnsi="Consolas" w:cs="Times New Roman"/>
+          <w:color w:val="B5CEA8"/>
+          <w:sz w:val="21"/>
+          <w:szCs w:val="21"/>
+          <w:lang w:eastAsia="en-IN"/>
+        </w:rPr>
+        <w:t>517.000000</w:t>
+      </w:r>
+      <w:r>
+        <w:rPr>
+          <w:rFonts w:ascii="Consolas" w:eastAsia="Times New Roman" w:hAnsi="Consolas" w:cs="Times New Roman"/>
+          <w:color w:val="D4D4D4"/>
+          <w:sz w:val="21"/>
+          <w:szCs w:val="21"/>
+          <w:lang w:eastAsia="en-IN"/>
+        </w:rPr>
+        <w:t>  </w:t>
+      </w:r>
+      <w:r>
+        <w:rPr>
+          <w:rFonts w:ascii="Consolas" w:eastAsia="Times New Roman" w:hAnsi="Consolas" w:cs="Times New Roman"/>
+          <w:color w:val="B5CEA8"/>
+          <w:sz w:val="21"/>
+          <w:szCs w:val="21"/>
+          <w:lang w:eastAsia="en-IN"/>
+        </w:rPr>
+        <w:t>517.000000</w:t>
+      </w:r>
+      <w:r>
+        <w:rPr>
+          <w:rFonts w:ascii="Consolas" w:eastAsia="Times New Roman" w:hAnsi="Consolas" w:cs="Times New Roman"/>
+          <w:color w:val="D4D4D4"/>
+          <w:sz w:val="21"/>
+          <w:szCs w:val="21"/>
+          <w:lang w:eastAsia="en-IN"/>
+        </w:rPr>
+        <w:t>  </w:t>
+      </w:r>
+      <w:r>
+        <w:rPr>
+          <w:rFonts w:ascii="Consolas" w:eastAsia="Times New Roman" w:hAnsi="Consolas" w:cs="Times New Roman"/>
+          <w:color w:val="B5CEA8"/>
+          <w:sz w:val="21"/>
+          <w:szCs w:val="21"/>
+          <w:lang w:eastAsia="en-IN"/>
+        </w:rPr>
+        <w:t>517.000000</w:t>
+      </w:r>
+      <w:r>
+        <w:rPr>
+          <w:rFonts w:ascii="Consolas" w:eastAsia="Times New Roman" w:hAnsi="Consolas" w:cs="Times New Roman"/>
+          <w:color w:val="D4D4D4"/>
+          <w:sz w:val="21"/>
+          <w:szCs w:val="21"/>
+          <w:lang w:eastAsia="en-IN"/>
+        </w:rPr>
+        <w:t>  </w:t>
+      </w:r>
+      <w:r>
+        <w:rPr>
+          <w:rFonts w:ascii="Consolas" w:eastAsia="Times New Roman" w:hAnsi="Consolas" w:cs="Times New Roman"/>
+          <w:color w:val="B5CEA8"/>
+          <w:sz w:val="21"/>
+          <w:szCs w:val="21"/>
+          <w:lang w:eastAsia="en-IN"/>
+        </w:rPr>
+        <w:t>517.000000</w:t>
+      </w:r>
+    </w:p>
+    <w:p>
+      <w:pPr>
+        <w:shd w:val="clear" w:color="auto" w:fill="1E1E1E"/>
+        <w:spacing w:after="0" w:line="285" w:lineRule="atLeast"/>
+        <w:rPr>
+          <w:rFonts w:ascii="Consolas" w:eastAsia="Times New Roman" w:hAnsi="Consolas" w:cs="Times New Roman"/>
+          <w:color w:val="D4D4D4"/>
+          <w:sz w:val="21"/>
+          <w:szCs w:val="21"/>
+          <w:lang w:eastAsia="en-IN"/>
+        </w:rPr>
+      </w:pPr>
+      <w:r>
+        <w:rPr>
+          <w:rFonts w:ascii="Consolas" w:eastAsia="Times New Roman" w:hAnsi="Consolas" w:cs="Times New Roman"/>
+          <w:color w:val="D4D4D4"/>
+          <w:sz w:val="21"/>
+          <w:szCs w:val="21"/>
+          <w:lang w:eastAsia="en-IN"/>
+        </w:rPr>
+        <w:t>mean     </w:t>
+      </w:r>
+      <w:r>
+        <w:rPr>
+          <w:rFonts w:ascii="Consolas" w:eastAsia="Times New Roman" w:hAnsi="Consolas" w:cs="Times New Roman"/>
+          <w:color w:val="B5CEA8"/>
+          <w:sz w:val="21"/>
+          <w:szCs w:val="21"/>
+          <w:lang w:eastAsia="en-IN"/>
+        </w:rPr>
+        <w:t>12.847292</w:t>
+      </w:r>
+      <w:r>
+        <w:rPr>
+          <w:rFonts w:ascii="Consolas" w:eastAsia="Times New Roman" w:hAnsi="Consolas" w:cs="Times New Roman"/>
+          <w:color w:val="D4D4D4"/>
+          <w:sz w:val="21"/>
+          <w:szCs w:val="21"/>
+          <w:lang w:eastAsia="en-IN"/>
+        </w:rPr>
+        <w:t>   </w:t>
+      </w:r>
+      <w:r>
+        <w:rPr>
+          <w:rFonts w:ascii="Consolas" w:eastAsia="Times New Roman" w:hAnsi="Consolas" w:cs="Times New Roman"/>
+          <w:color w:val="B5CEA8"/>
+          <w:sz w:val="21"/>
+          <w:szCs w:val="21"/>
+          <w:lang w:eastAsia="en-IN"/>
+        </w:rPr>
+        <w:t>90.644681</w:t>
+      </w:r>
+      <w:r>
+        <w:rPr>
+          <w:rFonts w:ascii="Consolas" w:eastAsia="Times New Roman" w:hAnsi="Consolas" w:cs="Times New Roman"/>
+          <w:color w:val="D4D4D4"/>
+          <w:sz w:val="21"/>
+          <w:szCs w:val="21"/>
+          <w:lang w:eastAsia="en-IN"/>
+        </w:rPr>
+        <w:t>    </w:t>
+      </w:r>
+      <w:r>
+        <w:rPr>
+          <w:rFonts w:ascii="Consolas" w:eastAsia="Times New Roman" w:hAnsi="Consolas" w:cs="Times New Roman"/>
+          <w:color w:val="B5CEA8"/>
+          <w:sz w:val="21"/>
+          <w:szCs w:val="21"/>
+          <w:lang w:eastAsia="en-IN"/>
+        </w:rPr>
+        <w:t>9.021663</w:t>
+      </w:r>
+      <w:r>
+        <w:rPr>
+          <w:rFonts w:ascii="Consolas" w:eastAsia="Times New Roman" w:hAnsi="Consolas" w:cs="Times New Roman"/>
+          <w:color w:val="D4D4D4"/>
+          <w:sz w:val="21"/>
+          <w:szCs w:val="21"/>
+          <w:lang w:eastAsia="en-IN"/>
+        </w:rPr>
+        <w:t>    </w:t>
+      </w:r>
+      <w:r>
+        <w:rPr>
+          <w:rFonts w:ascii="Consolas" w:eastAsia="Times New Roman" w:hAnsi="Consolas" w:cs="Times New Roman"/>
+          <w:color w:val="B5CEA8"/>
+          <w:sz w:val="21"/>
+          <w:szCs w:val="21"/>
+          <w:lang w:eastAsia="en-IN"/>
+        </w:rPr>
+        <w:t>0.021663</w:t>
+      </w:r>
+    </w:p>
+    <w:p>
+      <w:pPr>
+        <w:shd w:val="clear" w:color="auto" w:fill="1E1E1E"/>
+        <w:spacing w:after="0" w:line="285" w:lineRule="atLeast"/>
+        <w:rPr>
+          <w:rFonts w:ascii="Consolas" w:eastAsia="Times New Roman" w:hAnsi="Consolas" w:cs="Times New Roman"/>
+          <w:color w:val="D4D4D4"/>
+          <w:sz w:val="21"/>
+          <w:szCs w:val="21"/>
+          <w:lang w:eastAsia="en-IN"/>
+        </w:rPr>
+      </w:pPr>
+      <w:r>
+        <w:rPr>
+          <w:rFonts w:ascii="Consolas" w:eastAsia="Times New Roman" w:hAnsi="Consolas" w:cs="Times New Roman"/>
+          <w:color w:val="D4D4D4"/>
+          <w:sz w:val="21"/>
+          <w:szCs w:val="21"/>
+          <w:lang w:eastAsia="en-IN"/>
+        </w:rPr>
+        <w:t>std      </w:t>
+      </w:r>
+      <w:r>
+        <w:rPr>
+          <w:rFonts w:ascii="Consolas" w:eastAsia="Times New Roman" w:hAnsi="Consolas" w:cs="Times New Roman"/>
+          <w:color w:val="B5CEA8"/>
+          <w:sz w:val="21"/>
+          <w:szCs w:val="21"/>
+          <w:lang w:eastAsia="en-IN"/>
+        </w:rPr>
+        <w:t>63.655818</w:t>
+      </w:r>
+      <w:r>
+        <w:rPr>
+          <w:rFonts w:ascii="Consolas" w:eastAsia="Times New Roman" w:hAnsi="Consolas" w:cs="Times New Roman"/>
+          <w:color w:val="D4D4D4"/>
+          <w:sz w:val="21"/>
+          <w:szCs w:val="21"/>
+          <w:lang w:eastAsia="en-IN"/>
+        </w:rPr>
+        <w:t>    </w:t>
+      </w:r>
+      <w:r>
+        <w:rPr>
+          <w:rFonts w:ascii="Consolas" w:eastAsia="Times New Roman" w:hAnsi="Consolas" w:cs="Times New Roman"/>
+          <w:color w:val="B5CEA8"/>
+          <w:sz w:val="21"/>
+          <w:szCs w:val="21"/>
+          <w:lang w:eastAsia="en-IN"/>
+        </w:rPr>
+        <w:t>5.520111</w:t>
+      </w:r>
+      <w:r>
+        <w:rPr>
+          <w:rFonts w:ascii="Consolas" w:eastAsia="Times New Roman" w:hAnsi="Consolas" w:cs="Times New Roman"/>
+          <w:color w:val="D4D4D4"/>
+          <w:sz w:val="21"/>
+          <w:szCs w:val="21"/>
+          <w:lang w:eastAsia="en-IN"/>
+        </w:rPr>
+        <w:t>    </w:t>
+      </w:r>
+      <w:r>
+        <w:rPr>
+          <w:rFonts w:ascii="Consolas" w:eastAsia="Times New Roman" w:hAnsi="Consolas" w:cs="Times New Roman"/>
+          <w:color w:val="B5CEA8"/>
+          <w:sz w:val="21"/>
+          <w:szCs w:val="21"/>
+          <w:lang w:eastAsia="en-IN"/>
+        </w:rPr>
+        <w:t>4.559477</w:t>
+      </w:r>
+      <w:r>
+        <w:rPr>
+          <w:rFonts w:ascii="Consolas" w:eastAsia="Times New Roman" w:hAnsi="Consolas" w:cs="Times New Roman"/>
+          <w:color w:val="D4D4D4"/>
+          <w:sz w:val="21"/>
+          <w:szCs w:val="21"/>
+          <w:lang w:eastAsia="en-IN"/>
+        </w:rPr>
+        <w:t>    </w:t>
+      </w:r>
+      <w:r>
+        <w:rPr>
+          <w:rFonts w:ascii="Consolas" w:eastAsia="Times New Roman" w:hAnsi="Consolas" w:cs="Times New Roman"/>
+          <w:color w:val="B5CEA8"/>
+          <w:sz w:val="21"/>
+          <w:szCs w:val="21"/>
+          <w:lang w:eastAsia="en-IN"/>
+        </w:rPr>
+        <w:t>0.295959</w:t>
+      </w:r>
+    </w:p>
+    <w:p>
+      <w:pPr>
+        <w:shd w:val="clear" w:color="auto" w:fill="1E1E1E"/>
+        <w:spacing w:after="0" w:line="285" w:lineRule="atLeast"/>
+        <w:rPr>
+          <w:rFonts w:ascii="Consolas" w:eastAsia="Times New Roman" w:hAnsi="Consolas" w:cs="Times New Roman"/>
+          <w:color w:val="D4D4D4"/>
+          <w:sz w:val="21"/>
+          <w:szCs w:val="21"/>
+          <w:lang w:eastAsia="en-IN"/>
+        </w:rPr>
+      </w:pPr>
+      <w:r>
+        <w:rPr>
+          <w:rFonts w:ascii="Consolas" w:eastAsia="Times New Roman" w:hAnsi="Consolas" w:cs="Times New Roman"/>
+          <w:color w:val="DCDCAA"/>
+          <w:sz w:val="21"/>
+          <w:szCs w:val="21"/>
+          <w:lang w:eastAsia="en-IN"/>
+        </w:rPr>
+        <w:t>min</w:t>
+      </w:r>
+      <w:r>
+        <w:rPr>
+          <w:rFonts w:ascii="Consolas" w:eastAsia="Times New Roman" w:hAnsi="Consolas" w:cs="Times New Roman"/>
+          <w:color w:val="D4D4D4"/>
+          <w:sz w:val="21"/>
+          <w:szCs w:val="21"/>
+          <w:lang w:eastAsia="en-IN"/>
+        </w:rPr>
+        <w:t>       </w:t>
+      </w:r>
+      <w:r>
+        <w:rPr>
+          <w:rFonts w:ascii="Consolas" w:eastAsia="Times New Roman" w:hAnsi="Consolas" w:cs="Times New Roman"/>
+          <w:color w:val="B5CEA8"/>
+          <w:sz w:val="21"/>
+          <w:szCs w:val="21"/>
+          <w:lang w:eastAsia="en-IN"/>
+        </w:rPr>
+        <w:t>0.000000</w:t>
+      </w:r>
+      <w:r>
+        <w:rPr>
+          <w:rFonts w:ascii="Consolas" w:eastAsia="Times New Roman" w:hAnsi="Consolas" w:cs="Times New Roman"/>
+          <w:color w:val="D4D4D4"/>
+          <w:sz w:val="21"/>
+          <w:szCs w:val="21"/>
+          <w:lang w:eastAsia="en-IN"/>
+        </w:rPr>
+        <w:t>   </w:t>
+      </w:r>
+      <w:r>
+        <w:rPr>
+          <w:rFonts w:ascii="Consolas" w:eastAsia="Times New Roman" w:hAnsi="Consolas" w:cs="Times New Roman"/>
+          <w:color w:val="B5CEA8"/>
+          <w:sz w:val="21"/>
+          <w:szCs w:val="21"/>
+          <w:lang w:eastAsia="en-IN"/>
+        </w:rPr>
+        <w:t>18.700000</w:t>
+      </w:r>
+      <w:r>
+        <w:rPr>
+          <w:rFonts w:ascii="Consolas" w:eastAsia="Times New Roman" w:hAnsi="Consolas" w:cs="Times New Roman"/>
+          <w:color w:val="D4D4D4"/>
+          <w:sz w:val="21"/>
+          <w:szCs w:val="21"/>
+          <w:lang w:eastAsia="en-IN"/>
+        </w:rPr>
+        <w:t>    </w:t>
+      </w:r>
+      <w:r>
+        <w:rPr>
+          <w:rFonts w:ascii="Consolas" w:eastAsia="Times New Roman" w:hAnsi="Consolas" w:cs="Times New Roman"/>
+          <w:color w:val="B5CEA8"/>
+          <w:sz w:val="21"/>
+          <w:szCs w:val="21"/>
+          <w:lang w:eastAsia="en-IN"/>
+        </w:rPr>
+        <w:t>0.000000</w:t>
+      </w:r>
+      <w:r>
+        <w:rPr>
+          <w:rFonts w:ascii="Consolas" w:eastAsia="Times New Roman" w:hAnsi="Consolas" w:cs="Times New Roman"/>
+          <w:color w:val="D4D4D4"/>
+          <w:sz w:val="21"/>
+          <w:szCs w:val="21"/>
+          <w:lang w:eastAsia="en-IN"/>
+        </w:rPr>
+        <w:t>    </w:t>
+      </w:r>
+      <w:r>
+        <w:rPr>
+          <w:rFonts w:ascii="Consolas" w:eastAsia="Times New Roman" w:hAnsi="Consolas" w:cs="Times New Roman"/>
+          <w:color w:val="B5CEA8"/>
+          <w:sz w:val="21"/>
+          <w:szCs w:val="21"/>
+          <w:lang w:eastAsia="en-IN"/>
+        </w:rPr>
+        <w:t>0.000000</w:t>
+      </w:r>
+    </w:p>
+    <w:p>
+      <w:pPr>
+        <w:shd w:val="clear" w:color="auto" w:fill="1E1E1E"/>
+        <w:spacing w:after="0" w:line="285" w:lineRule="atLeast"/>
+        <w:rPr>
+          <w:rFonts w:ascii="Consolas" w:eastAsia="Times New Roman" w:hAnsi="Consolas" w:cs="Times New Roman"/>
+          <w:color w:val="D4D4D4"/>
+          <w:sz w:val="21"/>
+          <w:szCs w:val="21"/>
+          <w:lang w:eastAsia="en-IN"/>
+        </w:rPr>
+      </w:pPr>
+      <w:r>
+        <w:rPr>
+          <w:rFonts w:ascii="Consolas" w:eastAsia="Times New Roman" w:hAnsi="Consolas" w:cs="Times New Roman"/>
+          <w:color w:val="B5CEA8"/>
+          <w:sz w:val="21"/>
+          <w:szCs w:val="21"/>
+          <w:lang w:eastAsia="en-IN"/>
+        </w:rPr>
+        <w:t>25</w:t>
+      </w:r>
+      <w:r>
+        <w:rPr>
+          <w:rFonts w:ascii="Consolas" w:eastAsia="Times New Roman" w:hAnsi="Consolas" w:cs="Times New Roman"/>
+          <w:color w:val="D4D4D4"/>
+          <w:sz w:val="21"/>
+          <w:szCs w:val="21"/>
+          <w:lang w:eastAsia="en-IN"/>
+        </w:rPr>
+        <w:t>%       </w:t>
+      </w:r>
+      <w:r>
+        <w:rPr>
+          <w:rFonts w:ascii="Consolas" w:eastAsia="Times New Roman" w:hAnsi="Consolas" w:cs="Times New Roman"/>
+          <w:color w:val="B5CEA8"/>
+          <w:sz w:val="21"/>
+          <w:szCs w:val="21"/>
+          <w:lang w:eastAsia="en-IN"/>
+        </w:rPr>
+        <w:t>0.000000</w:t>
+      </w:r>
+      <w:r>
+        <w:rPr>
+          <w:rFonts w:ascii="Consolas" w:eastAsia="Times New Roman" w:hAnsi="Consolas" w:cs="Times New Roman"/>
+          <w:color w:val="D4D4D4"/>
+          <w:sz w:val="21"/>
+          <w:szCs w:val="21"/>
+          <w:lang w:eastAsia="en-IN"/>
+        </w:rPr>
+        <w:t>   </w:t>
+      </w:r>
+      <w:r>
+        <w:rPr>
+          <w:rFonts w:ascii="Consolas" w:eastAsia="Times New Roman" w:hAnsi="Consolas" w:cs="Times New Roman"/>
+          <w:color w:val="B5CEA8"/>
+          <w:sz w:val="21"/>
+          <w:szCs w:val="21"/>
+          <w:lang w:eastAsia="en-IN"/>
+        </w:rPr>
+        <w:t>90.200000</w:t>
+      </w:r>
+      <w:r>
+        <w:rPr>
+          <w:rFonts w:ascii="Consolas" w:eastAsia="Times New Roman" w:hAnsi="Consolas" w:cs="Times New Roman"/>
+          <w:color w:val="D4D4D4"/>
+          <w:sz w:val="21"/>
+          <w:szCs w:val="21"/>
+          <w:lang w:eastAsia="en-IN"/>
+        </w:rPr>
+        <w:t>    </w:t>
+      </w:r>
+      <w:r>
+        <w:rPr>
+          <w:rFonts w:ascii="Consolas" w:eastAsia="Times New Roman" w:hAnsi="Consolas" w:cs="Times New Roman"/>
+          <w:color w:val="B5CEA8"/>
+          <w:sz w:val="21"/>
+          <w:szCs w:val="21"/>
+          <w:lang w:eastAsia="en-IN"/>
+        </w:rPr>
+        <w:t>6.500000</w:t>
+      </w:r>
+      <w:r>
+        <w:rPr>
+          <w:rFonts w:ascii="Consolas" w:eastAsia="Times New Roman" w:hAnsi="Consolas" w:cs="Times New Roman"/>
+          <w:color w:val="D4D4D4"/>
+          <w:sz w:val="21"/>
+          <w:szCs w:val="21"/>
+          <w:lang w:eastAsia="en-IN"/>
+        </w:rPr>
+        <w:t>    </w:t>
+      </w:r>
+      <w:r>
+        <w:rPr>
+          <w:rFonts w:ascii="Consolas" w:eastAsia="Times New Roman" w:hAnsi="Consolas" w:cs="Times New Roman"/>
+          <w:color w:val="B5CEA8"/>
+          <w:sz w:val="21"/>
+          <w:szCs w:val="21"/>
+          <w:lang w:eastAsia="en-IN"/>
+        </w:rPr>
+        <w:t>0.000000</w:t>
+      </w:r>
+    </w:p>
+    <w:p>
+      <w:pPr>
+        <w:shd w:val="clear" w:color="auto" w:fill="1E1E1E"/>
+        <w:spacing w:after="0" w:line="285" w:lineRule="atLeast"/>
+        <w:rPr>
+          <w:rFonts w:ascii="Consolas" w:eastAsia="Times New Roman" w:hAnsi="Consolas" w:cs="Times New Roman"/>
+          <w:color w:val="D4D4D4"/>
+          <w:sz w:val="21"/>
+          <w:szCs w:val="21"/>
+          <w:lang w:eastAsia="en-IN"/>
+        </w:rPr>
+      </w:pPr>
+      <w:r>
+        <w:rPr>
+          <w:rFonts w:ascii="Consolas" w:eastAsia="Times New Roman" w:hAnsi="Consolas" w:cs="Times New Roman"/>
+          <w:color w:val="B5CEA8"/>
+          <w:sz w:val="21"/>
+          <w:szCs w:val="21"/>
+          <w:lang w:eastAsia="en-IN"/>
+        </w:rPr>
+        <w:t>50</w:t>
+      </w:r>
+      <w:r>
+        <w:rPr>
+          <w:rFonts w:ascii="Consolas" w:eastAsia="Times New Roman" w:hAnsi="Consolas" w:cs="Times New Roman"/>
+          <w:color w:val="D4D4D4"/>
+          <w:sz w:val="21"/>
+          <w:szCs w:val="21"/>
+          <w:lang w:eastAsia="en-IN"/>
+        </w:rPr>
+        <w:t>%       </w:t>
+      </w:r>
+      <w:r>
+        <w:rPr>
+          <w:rFonts w:ascii="Consolas" w:eastAsia="Times New Roman" w:hAnsi="Consolas" w:cs="Times New Roman"/>
+          <w:color w:val="B5CEA8"/>
+          <w:sz w:val="21"/>
+          <w:szCs w:val="21"/>
+          <w:lang w:eastAsia="en-IN"/>
+        </w:rPr>
+        <w:t>0.520000</w:t>
+      </w:r>
+      <w:r>
+        <w:rPr>
+          <w:rFonts w:ascii="Consolas" w:eastAsia="Times New Roman" w:hAnsi="Consolas" w:cs="Times New Roman"/>
+          <w:color w:val="D4D4D4"/>
+          <w:sz w:val="21"/>
+          <w:szCs w:val="21"/>
+          <w:lang w:eastAsia="en-IN"/>
+        </w:rPr>
+        <w:t>   </w:t>
+      </w:r>
+      <w:r>
+        <w:rPr>
+          <w:rFonts w:ascii="Consolas" w:eastAsia="Times New Roman" w:hAnsi="Consolas" w:cs="Times New Roman"/>
+          <w:color w:val="B5CEA8"/>
+          <w:sz w:val="21"/>
+          <w:szCs w:val="21"/>
+          <w:lang w:eastAsia="en-IN"/>
+        </w:rPr>
+        <w:t>91.600000</w:t>
+      </w:r>
+      <w:r>
+        <w:rPr>
+          <w:rFonts w:ascii="Consolas" w:eastAsia="Times New Roman" w:hAnsi="Consolas" w:cs="Times New Roman"/>
+          <w:color w:val="D4D4D4"/>
+          <w:sz w:val="21"/>
+          <w:szCs w:val="21"/>
+          <w:lang w:eastAsia="en-IN"/>
+        </w:rPr>
+        <w:t>    </w:t>
+      </w:r>
+      <w:r>
+        <w:rPr>
+          <w:rFonts w:ascii="Consolas" w:eastAsia="Times New Roman" w:hAnsi="Consolas" w:cs="Times New Roman"/>
+          <w:color w:val="B5CEA8"/>
+          <w:sz w:val="21"/>
+          <w:szCs w:val="21"/>
+          <w:lang w:eastAsia="en-IN"/>
+        </w:rPr>
+        <w:t>8.400000</w:t>
+      </w:r>
+      <w:r>
+        <w:rPr>
+          <w:rFonts w:ascii="Consolas" w:eastAsia="Times New Roman" w:hAnsi="Consolas" w:cs="Times New Roman"/>
+          <w:color w:val="D4D4D4"/>
+          <w:sz w:val="21"/>
+          <w:szCs w:val="21"/>
+          <w:lang w:eastAsia="en-IN"/>
+        </w:rPr>
+        <w:t>    </w:t>
+      </w:r>
+      <w:r>
+        <w:rPr>
+          <w:rFonts w:ascii="Consolas" w:eastAsia="Times New Roman" w:hAnsi="Consolas" w:cs="Times New Roman"/>
+          <w:color w:val="B5CEA8"/>
+          <w:sz w:val="21"/>
+          <w:szCs w:val="21"/>
+          <w:lang w:eastAsia="en-IN"/>
+        </w:rPr>
+        <w:t>0.000000</w:t>
+      </w:r>
+    </w:p>
+    <w:p>
+      <w:pPr>
+        <w:shd w:val="clear" w:color="auto" w:fill="1E1E1E"/>
+        <w:spacing w:after="0" w:line="285" w:lineRule="atLeast"/>
+        <w:rPr>
+          <w:rFonts w:ascii="Consolas" w:eastAsia="Times New Roman" w:hAnsi="Consolas" w:cs="Times New Roman"/>
+          <w:color w:val="D4D4D4"/>
+          <w:sz w:val="21"/>
+          <w:szCs w:val="21"/>
+          <w:lang w:eastAsia="en-IN"/>
+        </w:rPr>
+      </w:pPr>
+      <w:r>
+        <w:rPr>
+          <w:rFonts w:ascii="Consolas" w:eastAsia="Times New Roman" w:hAnsi="Consolas" w:cs="Times New Roman"/>
+          <w:color w:val="B5CEA8"/>
+          <w:sz w:val="21"/>
+          <w:szCs w:val="21"/>
+          <w:lang w:eastAsia="en-IN"/>
+        </w:rPr>
+        <w:t>75</w:t>
+      </w:r>
+      <w:r>
+        <w:rPr>
+          <w:rFonts w:ascii="Consolas" w:eastAsia="Times New Roman" w:hAnsi="Consolas" w:cs="Times New Roman"/>
+          <w:color w:val="D4D4D4"/>
+          <w:sz w:val="21"/>
+          <w:szCs w:val="21"/>
+          <w:lang w:eastAsia="en-IN"/>
+        </w:rPr>
+        <w:t>%       </w:t>
+      </w:r>
+      <w:r>
+        <w:rPr>
+          <w:rFonts w:ascii="Consolas" w:eastAsia="Times New Roman" w:hAnsi="Consolas" w:cs="Times New Roman"/>
+          <w:color w:val="B5CEA8"/>
+          <w:sz w:val="21"/>
+          <w:szCs w:val="21"/>
+          <w:lang w:eastAsia="en-IN"/>
+        </w:rPr>
+        <w:t>6.570000</w:t>
+      </w:r>
+      <w:r>
+        <w:rPr>
+          <w:rFonts w:ascii="Consolas" w:eastAsia="Times New Roman" w:hAnsi="Consolas" w:cs="Times New Roman"/>
+          <w:color w:val="D4D4D4"/>
+          <w:sz w:val="21"/>
+          <w:szCs w:val="21"/>
+          <w:lang w:eastAsia="en-IN"/>
+        </w:rPr>
+        <w:t>   </w:t>
+      </w:r>
+      <w:r>
+        <w:rPr>
+          <w:rFonts w:ascii="Consolas" w:eastAsia="Times New Roman" w:hAnsi="Consolas" w:cs="Times New Roman"/>
+          <w:color w:val="B5CEA8"/>
+          <w:sz w:val="21"/>
+          <w:szCs w:val="21"/>
+          <w:lang w:eastAsia="en-IN"/>
+        </w:rPr>
+        <w:t>92.900000</w:t>
+      </w:r>
+      <w:r>
+        <w:rPr>
+          <w:rFonts w:ascii="Consolas" w:eastAsia="Times New Roman" w:hAnsi="Consolas" w:cs="Times New Roman"/>
+          <w:color w:val="D4D4D4"/>
+          <w:sz w:val="21"/>
+          <w:szCs w:val="21"/>
+          <w:lang w:eastAsia="en-IN"/>
+        </w:rPr>
+        <w:t>   </w:t>
+      </w:r>
+      <w:r>
+        <w:rPr>
+          <w:rFonts w:ascii="Consolas" w:eastAsia="Times New Roman" w:hAnsi="Consolas" w:cs="Times New Roman"/>
+          <w:color w:val="B5CEA8"/>
+          <w:sz w:val="21"/>
+          <w:szCs w:val="21"/>
+          <w:lang w:eastAsia="en-IN"/>
+        </w:rPr>
+        <w:t>10.800000</w:t>
+      </w:r>
+      <w:r>
+        <w:rPr>
+          <w:rFonts w:ascii="Consolas" w:eastAsia="Times New Roman" w:hAnsi="Consolas" w:cs="Times New Roman"/>
+          <w:color w:val="D4D4D4"/>
+          <w:sz w:val="21"/>
+          <w:szCs w:val="21"/>
+          <w:lang w:eastAsia="en-IN"/>
+        </w:rPr>
+        <w:t>    </w:t>
+      </w:r>
+      <w:r>
+        <w:rPr>
+          <w:rFonts w:ascii="Consolas" w:eastAsia="Times New Roman" w:hAnsi="Consolas" w:cs="Times New Roman"/>
+          <w:color w:val="B5CEA8"/>
+          <w:sz w:val="21"/>
+          <w:szCs w:val="21"/>
+          <w:lang w:eastAsia="en-IN"/>
+        </w:rPr>
+        <w:t>0.000000</w:t>
+      </w:r>
+    </w:p>
+    <w:p>
+      <w:pPr>
+        <w:shd w:val="clear" w:color="auto" w:fill="1E1E1E"/>
+        <w:spacing w:after="0" w:line="285" w:lineRule="atLeast"/>
+        <w:rPr>
+          <w:rFonts w:ascii="Consolas" w:eastAsia="Times New Roman" w:hAnsi="Consolas" w:cs="Times New Roman"/>
+          <w:color w:val="D4D4D4"/>
+          <w:sz w:val="21"/>
+          <w:szCs w:val="21"/>
+          <w:lang w:eastAsia="en-IN"/>
+        </w:rPr>
+      </w:pPr>
+      <w:r>
+        <w:rPr>
+          <w:rFonts w:ascii="Consolas" w:eastAsia="Times New Roman" w:hAnsi="Consolas" w:cs="Times New Roman"/>
+          <w:color w:val="DCDCAA"/>
+          <w:sz w:val="21"/>
+          <w:szCs w:val="21"/>
+          <w:lang w:eastAsia="en-IN"/>
+        </w:rPr>
+        <w:t>max</w:t>
+      </w:r>
+      <w:r>
+        <w:rPr>
+          <w:rFonts w:ascii="Consolas" w:eastAsia="Times New Roman" w:hAnsi="Consolas" w:cs="Times New Roman"/>
+          <w:color w:val="D4D4D4"/>
+          <w:sz w:val="21"/>
+          <w:szCs w:val="21"/>
+          <w:lang w:eastAsia="en-IN"/>
+        </w:rPr>
+        <w:t>    </w:t>
+      </w:r>
+      <w:r>
+        <w:rPr>
+          <w:rFonts w:ascii="Consolas" w:eastAsia="Times New Roman" w:hAnsi="Consolas" w:cs="Times New Roman"/>
+          <w:color w:val="B5CEA8"/>
+          <w:sz w:val="21"/>
+          <w:szCs w:val="21"/>
+          <w:lang w:eastAsia="en-IN"/>
+        </w:rPr>
+        <w:t>1090.840000</w:t>
+      </w:r>
+      <w:r>
+        <w:rPr>
+          <w:rFonts w:ascii="Consolas" w:eastAsia="Times New Roman" w:hAnsi="Consolas" w:cs="Times New Roman"/>
+          <w:color w:val="D4D4D4"/>
+          <w:sz w:val="21"/>
+          <w:szCs w:val="21"/>
+          <w:lang w:eastAsia="en-IN"/>
+        </w:rPr>
+        <w:t>   </w:t>
+      </w:r>
+      <w:r>
+        <w:rPr>
+          <w:rFonts w:ascii="Consolas" w:eastAsia="Times New Roman" w:hAnsi="Consolas" w:cs="Times New Roman"/>
+          <w:color w:val="B5CEA8"/>
+          <w:sz w:val="21"/>
+          <w:szCs w:val="21"/>
+          <w:lang w:eastAsia="en-IN"/>
+        </w:rPr>
+        <w:t>96.200000</w:t>
+      </w:r>
+      <w:r>
+        <w:rPr>
+          <w:rFonts w:ascii="Consolas" w:eastAsia="Times New Roman" w:hAnsi="Consolas" w:cs="Times New Roman"/>
+          <w:color w:val="D4D4D4"/>
+          <w:sz w:val="21"/>
+          <w:szCs w:val="21"/>
+          <w:lang w:eastAsia="en-IN"/>
+        </w:rPr>
+        <w:t>   </w:t>
+      </w:r>
+      <w:r>
+        <w:rPr>
+          <w:rFonts w:ascii="Consolas" w:eastAsia="Times New Roman" w:hAnsi="Consolas" w:cs="Times New Roman"/>
+          <w:color w:val="B5CEA8"/>
+          <w:sz w:val="21"/>
+          <w:szCs w:val="21"/>
+          <w:lang w:eastAsia="en-IN"/>
+        </w:rPr>
+        <w:t>56.100000</w:t>
+      </w:r>
+      <w:r>
+        <w:rPr>
+          <w:rFonts w:ascii="Consolas" w:eastAsia="Times New Roman" w:hAnsi="Consolas" w:cs="Times New Roman"/>
+          <w:color w:val="D4D4D4"/>
+          <w:sz w:val="21"/>
+          <w:szCs w:val="21"/>
+          <w:lang w:eastAsia="en-IN"/>
+        </w:rPr>
+        <w:t>    </w:t>
+      </w:r>
+      <w:r>
+        <w:rPr>
+          <w:rFonts w:ascii="Consolas" w:eastAsia="Times New Roman" w:hAnsi="Consolas" w:cs="Times New Roman"/>
+          <w:color w:val="B5CEA8"/>
+          <w:sz w:val="21"/>
+          <w:szCs w:val="21"/>
+          <w:lang w:eastAsia="en-IN"/>
+        </w:rPr>
+        <w:t>6.400000</w:t>
+      </w:r>
+    </w:p>
+    <w:p>
+      <w:pPr>
+        <w:shd w:val="clear" w:color="auto" w:fill="1E1E1E"/>
+        <w:spacing w:after="0" w:line="285" w:lineRule="atLeast"/>
+        <w:rPr>
+          <w:rFonts w:ascii="Consolas" w:eastAsia="Times New Roman" w:hAnsi="Consolas" w:cs="Times New Roman"/>
+          <w:color w:val="D4D4D4"/>
+          <w:sz w:val="21"/>
+          <w:szCs w:val="21"/>
+          <w:lang w:eastAsia="en-IN"/>
+        </w:rPr>
+      </w:pPr>
+      <w:r>
+        <w:rPr>
+          <w:rFonts w:ascii="Consolas" w:eastAsia="Times New Roman" w:hAnsi="Consolas" w:cs="Times New Roman"/>
+          <w:color w:val="D4D4D4"/>
+          <w:sz w:val="21"/>
+          <w:szCs w:val="21"/>
+          <w:lang w:eastAsia="en-IN"/>
+        </w:rPr>
+        <w:t>area     </w:t>
+      </w:r>
+      <w:r>
+        <w:rPr>
+          <w:rFonts w:ascii="Consolas" w:eastAsia="Times New Roman" w:hAnsi="Consolas" w:cs="Times New Roman"/>
+          <w:color w:val="B5CEA8"/>
+          <w:sz w:val="21"/>
+          <w:szCs w:val="21"/>
+          <w:lang w:eastAsia="en-IN"/>
+        </w:rPr>
+        <w:t>1.217838</w:t>
+      </w:r>
+    </w:p>
+    <w:p>
+      <w:pPr>
+        <w:shd w:val="clear" w:color="auto" w:fill="1E1E1E"/>
+        <w:spacing w:after="0" w:line="285" w:lineRule="atLeast"/>
+        <w:rPr>
+          <w:rFonts w:ascii="Consolas" w:eastAsia="Times New Roman" w:hAnsi="Consolas" w:cs="Times New Roman"/>
+          <w:color w:val="D4D4D4"/>
+          <w:sz w:val="21"/>
+          <w:szCs w:val="21"/>
+          <w:lang w:eastAsia="en-IN"/>
+        </w:rPr>
+      </w:pPr>
+      <w:r>
+        <w:rPr>
+          <w:rFonts w:ascii="Consolas" w:eastAsia="Times New Roman" w:hAnsi="Consolas" w:cs="Times New Roman"/>
+          <w:color w:val="D4D4D4"/>
+          <w:sz w:val="21"/>
+          <w:szCs w:val="21"/>
+          <w:lang w:eastAsia="en-IN"/>
+        </w:rPr>
+        <w:t>FFMC   -</w:t>
+      </w:r>
+      <w:r>
+        <w:rPr>
+          <w:rFonts w:ascii="Consolas" w:eastAsia="Times New Roman" w:hAnsi="Consolas" w:cs="Times New Roman"/>
+          <w:color w:val="B5CEA8"/>
+          <w:sz w:val="21"/>
+          <w:szCs w:val="21"/>
+          <w:lang w:eastAsia="en-IN"/>
+        </w:rPr>
+        <w:t>11.675394</w:t>
+      </w:r>
+    </w:p>
+    <w:p>
+      <w:pPr>
+        <w:shd w:val="clear" w:color="auto" w:fill="1E1E1E"/>
+        <w:spacing w:after="0" w:line="285" w:lineRule="atLeast"/>
+        <w:rPr>
+          <w:rFonts w:ascii="Consolas" w:eastAsia="Times New Roman" w:hAnsi="Consolas" w:cs="Times New Roman"/>
+          <w:color w:val="D4D4D4"/>
+          <w:sz w:val="21"/>
+          <w:szCs w:val="21"/>
+          <w:lang w:eastAsia="en-IN"/>
+        </w:rPr>
+      </w:pPr>
+      <w:r>
+        <w:rPr>
+          <w:rFonts w:ascii="Consolas" w:eastAsia="Times New Roman" w:hAnsi="Consolas" w:cs="Times New Roman"/>
+          <w:color w:val="D4D4D4"/>
+          <w:sz w:val="21"/>
+          <w:szCs w:val="21"/>
+          <w:lang w:eastAsia="en-IN"/>
+        </w:rPr>
+        <w:t>ISI     -</w:t>
+      </w:r>
+      <w:r>
+        <w:rPr>
+          <w:rFonts w:ascii="Consolas" w:eastAsia="Times New Roman" w:hAnsi="Consolas" w:cs="Times New Roman"/>
+          <w:color w:val="B5CEA8"/>
+          <w:sz w:val="21"/>
+          <w:szCs w:val="21"/>
+          <w:lang w:eastAsia="en-IN"/>
+        </w:rPr>
+        <w:t>0.937218</w:t>
+      </w:r>
+    </w:p>
+    <w:p>
+      <w:pPr>
+        <w:shd w:val="clear" w:color="auto" w:fill="1E1E1E"/>
+        <w:spacing w:after="0" w:line="285" w:lineRule="atLeast"/>
+        <w:rPr>
+          <w:rFonts w:ascii="Consolas" w:eastAsia="Times New Roman" w:hAnsi="Consolas" w:cs="Times New Roman"/>
+          <w:color w:val="D4D4D4"/>
+          <w:sz w:val="21"/>
+          <w:szCs w:val="21"/>
+          <w:lang w:eastAsia="en-IN"/>
+        </w:rPr>
+      </w:pPr>
+      <w:r>
+        <w:rPr>
+          <w:rFonts w:ascii="Consolas" w:eastAsia="Times New Roman" w:hAnsi="Consolas" w:cs="Times New Roman"/>
+          <w:color w:val="D4D4D4"/>
+          <w:sz w:val="21"/>
+          <w:szCs w:val="21"/>
+          <w:lang w:eastAsia="en-IN"/>
+        </w:rPr>
+        <w:t>rain    </w:t>
+      </w:r>
+      <w:r>
+        <w:rPr>
+          <w:rFonts w:ascii="Consolas" w:eastAsia="Times New Roman" w:hAnsi="Consolas" w:cs="Times New Roman"/>
+          <w:color w:val="B5CEA8"/>
+          <w:sz w:val="21"/>
+          <w:szCs w:val="21"/>
+          <w:lang w:eastAsia="en-IN"/>
+        </w:rPr>
+        <w:t>14.173028</w:t>
+      </w:r>
+    </w:p>
+    <w:p>
+      <w:pPr>
+        <w:shd w:val="clear" w:color="auto" w:fill="1E1E1E"/>
+        <w:spacing w:after="0" w:line="285" w:lineRule="atLeast"/>
+        <w:rPr>
+          <w:rFonts w:ascii="Consolas" w:eastAsia="Times New Roman" w:hAnsi="Consolas" w:cs="Times New Roman"/>
+          <w:color w:val="D4D4D4"/>
+          <w:sz w:val="21"/>
+          <w:szCs w:val="21"/>
+          <w:lang w:eastAsia="en-IN"/>
+        </w:rPr>
+      </w:pPr>
+      <w:r>
+        <w:rPr>
+          <w:rFonts w:ascii="Consolas" w:eastAsia="Times New Roman" w:hAnsi="Consolas" w:cs="Times New Roman"/>
+          <w:color w:val="9CDCFE"/>
+          <w:sz w:val="21"/>
+          <w:szCs w:val="21"/>
+          <w:lang w:eastAsia="en-IN"/>
+        </w:rPr>
+        <w:t>dtype</w:t>
+      </w:r>
+      <w:r>
+        <w:rPr>
+          <w:rFonts w:ascii="Consolas" w:eastAsia="Times New Roman" w:hAnsi="Consolas" w:cs="Times New Roman"/>
+          <w:color w:val="D4D4D4"/>
+          <w:sz w:val="21"/>
+          <w:szCs w:val="21"/>
+          <w:lang w:eastAsia="en-IN"/>
+        </w:rPr>
+        <w:t>: float64</w:t>
+      </w:r>
+    </w:p>
+    <w:p>
+      <w:pPr>
+        <w:shd w:val="clear" w:color="auto" w:fill="1E1E1E"/>
+        <w:spacing w:after="0" w:line="285" w:lineRule="atLeast"/>
+        <w:rPr>
+          <w:rFonts w:ascii="Consolas" w:eastAsia="Times New Roman" w:hAnsi="Consolas" w:cs="Times New Roman"/>
+          <w:color w:val="D4D4D4"/>
+          <w:sz w:val="21"/>
+          <w:szCs w:val="21"/>
+          <w:lang w:eastAsia="en-IN"/>
+        </w:rPr>
+      </w:pPr>
+      <w:r>
+        <w:rPr>
+          <w:rFonts w:ascii="Consolas" w:eastAsia="Times New Roman" w:hAnsi="Consolas" w:cs="Times New Roman"/>
+          <w:color w:val="D4D4D4"/>
+          <w:sz w:val="21"/>
+          <w:szCs w:val="21"/>
+          <w:lang w:eastAsia="en-IN"/>
+        </w:rPr>
+        <w:t>area      </w:t>
+      </w:r>
+      <w:r>
+        <w:rPr>
+          <w:rFonts w:ascii="Consolas" w:eastAsia="Times New Roman" w:hAnsi="Consolas" w:cs="Times New Roman"/>
+          <w:color w:val="B5CEA8"/>
+          <w:sz w:val="21"/>
+          <w:szCs w:val="21"/>
+          <w:lang w:eastAsia="en-IN"/>
+        </w:rPr>
+        <w:t>0.945668</w:t>
+      </w:r>
+    </w:p>
+    <w:p>
+      <w:pPr>
+        <w:shd w:val="clear" w:color="auto" w:fill="1E1E1E"/>
+        <w:spacing w:after="0" w:line="285" w:lineRule="atLeast"/>
+        <w:rPr>
+          <w:rFonts w:ascii="Consolas" w:eastAsia="Times New Roman" w:hAnsi="Consolas" w:cs="Times New Roman"/>
+          <w:color w:val="D4D4D4"/>
+          <w:sz w:val="21"/>
+          <w:szCs w:val="21"/>
+          <w:lang w:eastAsia="en-IN"/>
+        </w:rPr>
+      </w:pPr>
+      <w:r>
+        <w:rPr>
+          <w:rFonts w:ascii="Consolas" w:eastAsia="Times New Roman" w:hAnsi="Consolas" w:cs="Times New Roman"/>
+          <w:color w:val="D4D4D4"/>
+          <w:sz w:val="21"/>
+          <w:szCs w:val="21"/>
+          <w:lang w:eastAsia="en-IN"/>
+        </w:rPr>
+        <w:t>FFMC    </w:t>
+      </w:r>
+      <w:r>
+        <w:rPr>
+          <w:rFonts w:ascii="Consolas" w:eastAsia="Times New Roman" w:hAnsi="Consolas" w:cs="Times New Roman"/>
+          <w:color w:val="B5CEA8"/>
+          <w:sz w:val="21"/>
+          <w:szCs w:val="21"/>
+          <w:lang w:eastAsia="en-IN"/>
+        </w:rPr>
+        <w:t>185.482383</w:t>
+      </w:r>
+    </w:p>
+    <w:p>
+      <w:pPr>
+        <w:shd w:val="clear" w:color="auto" w:fill="1E1E1E"/>
+        <w:spacing w:after="0" w:line="285" w:lineRule="atLeast"/>
+        <w:rPr>
+          <w:rFonts w:ascii="Consolas" w:eastAsia="Times New Roman" w:hAnsi="Consolas" w:cs="Times New Roman"/>
+          <w:color w:val="D4D4D4"/>
+          <w:sz w:val="21"/>
+          <w:szCs w:val="21"/>
+          <w:lang w:eastAsia="en-IN"/>
+        </w:rPr>
+      </w:pPr>
+      <w:r>
+        <w:rPr>
+          <w:rFonts w:ascii="Consolas" w:eastAsia="Times New Roman" w:hAnsi="Consolas" w:cs="Times New Roman"/>
+          <w:color w:val="D4D4D4"/>
+          <w:sz w:val="21"/>
+          <w:szCs w:val="21"/>
+          <w:lang w:eastAsia="en-IN"/>
+        </w:rPr>
+        <w:t>ISI       </w:t>
+      </w:r>
+      <w:r>
+        <w:rPr>
+          <w:rFonts w:ascii="Consolas" w:eastAsia="Times New Roman" w:hAnsi="Consolas" w:cs="Times New Roman"/>
+          <w:color w:val="B5CEA8"/>
+          <w:sz w:val="21"/>
+          <w:szCs w:val="21"/>
+          <w:lang w:eastAsia="en-IN"/>
+        </w:rPr>
+        <w:t>2.584588</w:t>
+      </w:r>
+    </w:p>
+    <w:p>
+      <w:pPr>
+        <w:shd w:val="clear" w:color="auto" w:fill="1E1E1E"/>
+        <w:spacing w:after="0" w:line="285" w:lineRule="atLeast"/>
+        <w:rPr>
+          <w:rFonts w:ascii="Consolas" w:eastAsia="Times New Roman" w:hAnsi="Consolas" w:cs="Times New Roman"/>
+          <w:color w:val="D4D4D4"/>
+          <w:sz w:val="21"/>
+          <w:szCs w:val="21"/>
+          <w:lang w:eastAsia="en-IN"/>
+        </w:rPr>
+      </w:pPr>
+      <w:r>
+        <w:rPr>
+          <w:rFonts w:ascii="Consolas" w:eastAsia="Times New Roman" w:hAnsi="Consolas" w:cs="Times New Roman"/>
+          <w:color w:val="D4D4D4"/>
+          <w:sz w:val="21"/>
+          <w:szCs w:val="21"/>
+          <w:lang w:eastAsia="en-IN"/>
+        </w:rPr>
+        <w:t>rain    </w:t>
+      </w:r>
+      <w:r>
+        <w:rPr>
+          <w:rFonts w:ascii="Consolas" w:eastAsia="Times New Roman" w:hAnsi="Consolas" w:cs="Times New Roman"/>
+          <w:color w:val="B5CEA8"/>
+          <w:sz w:val="21"/>
+          <w:szCs w:val="21"/>
+          <w:lang w:eastAsia="en-IN"/>
+        </w:rPr>
+        <w:t>234.240025</w:t>
+      </w:r>
+    </w:p>
+    <w:p>
+      <w:pPr>
+        <w:shd w:val="clear" w:color="auto" w:fill="1E1E1E"/>
+        <w:spacing w:after="0" w:line="285" w:lineRule="atLeast"/>
+        <w:rPr>
+          <w:rFonts w:ascii="Consolas" w:eastAsia="Times New Roman" w:hAnsi="Consolas" w:cs="Times New Roman"/>
+          <w:color w:val="D4D4D4"/>
+          <w:sz w:val="21"/>
+          <w:szCs w:val="21"/>
+          <w:lang w:eastAsia="en-IN"/>
+        </w:rPr>
+      </w:pPr>
+      <w:r>
+        <w:rPr>
+          <w:rFonts w:ascii="Consolas" w:eastAsia="Times New Roman" w:hAnsi="Consolas" w:cs="Times New Roman"/>
+          <w:color w:val="9CDCFE"/>
+          <w:sz w:val="21"/>
+          <w:szCs w:val="21"/>
+          <w:lang w:eastAsia="en-IN"/>
+        </w:rPr>
+        <w:t>dtype</w:t>
+      </w:r>
+      <w:r>
+        <w:rPr>
+          <w:rFonts w:ascii="Consolas" w:eastAsia="Times New Roman" w:hAnsi="Consolas" w:cs="Times New Roman"/>
+          <w:color w:val="D4D4D4"/>
+          <w:sz w:val="21"/>
+          <w:szCs w:val="21"/>
+          <w:lang w:eastAsia="en-IN"/>
+        </w:rPr>
+        <w:t>: float64</w:t>
+      </w:r>
+    </w:p>
+    <w:p>
+      <w:pPr>
+        <w:shd w:val="clear" w:color="auto" w:fill="1E1E1E"/>
+        <w:spacing w:after="0" w:line="285" w:lineRule="atLeast"/>
+        <w:rPr>
+          <w:rFonts w:ascii="Consolas" w:eastAsia="Times New Roman" w:hAnsi="Consolas" w:cs="Times New Roman"/>
+          <w:color w:val="D4D4D4"/>
+          <w:sz w:val="21"/>
+          <w:szCs w:val="21"/>
+          <w:lang w:eastAsia="en-IN"/>
+        </w:rPr>
+      </w:pPr>
+      <w:r>
+        <w:rPr>
+          <w:rFonts w:ascii="Consolas" w:eastAsia="Times New Roman" w:hAnsi="Consolas" w:cs="Times New Roman"/>
+          <w:color w:val="6A9955"/>
+          <w:sz w:val="21"/>
+          <w:szCs w:val="21"/>
+          <w:lang w:eastAsia="en-IN"/>
+        </w:rPr>
+        <w:t># FFMC and rain are still having high skew and kurtosis values, </w:t>
+      </w:r>
+    </w:p>
+    <w:p>
+      <w:pPr>
+        <w:shd w:val="clear" w:color="auto" w:fill="1E1E1E"/>
+        <w:spacing w:after="0" w:line="285" w:lineRule="atLeast"/>
+        <w:rPr>
+          <w:rFonts w:ascii="Consolas" w:eastAsia="Times New Roman" w:hAnsi="Consolas" w:cs="Times New Roman"/>
+          <w:color w:val="D4D4D4"/>
+          <w:sz w:val="21"/>
+          <w:szCs w:val="21"/>
+          <w:lang w:eastAsia="en-IN"/>
+        </w:rPr>
+      </w:pPr>
+      <w:r>
+        <w:rPr>
+          <w:rFonts w:ascii="Consolas" w:eastAsia="Times New Roman" w:hAnsi="Consolas" w:cs="Times New Roman"/>
+          <w:color w:val="6A9955"/>
+          <w:sz w:val="21"/>
+          <w:szCs w:val="21"/>
+          <w:lang w:eastAsia="en-IN"/>
+        </w:rPr>
+        <w:t># since we will be using Linear regression model we cannot operate with such high values</w:t>
+      </w:r>
+    </w:p>
+    <w:p>
+      <w:pPr>
+        <w:shd w:val="clear" w:color="auto" w:fill="1E1E1E"/>
+        <w:spacing w:after="0" w:line="285" w:lineRule="atLeast"/>
+        <w:rPr>
+          <w:rFonts w:ascii="Consolas" w:eastAsia="Times New Roman" w:hAnsi="Consolas" w:cs="Times New Roman"/>
+          <w:color w:val="D4D4D4"/>
+          <w:sz w:val="21"/>
+          <w:szCs w:val="21"/>
+          <w:lang w:eastAsia="en-IN"/>
+        </w:rPr>
+      </w:pPr>
+      <w:r>
+        <w:rPr>
+          <w:rFonts w:ascii="Consolas" w:eastAsia="Times New Roman" w:hAnsi="Consolas" w:cs="Times New Roman"/>
+          <w:color w:val="6A9955"/>
+          <w:sz w:val="21"/>
+          <w:szCs w:val="21"/>
+          <w:lang w:eastAsia="en-IN"/>
+        </w:rPr>
+        <w:t># </w:t>
+      </w:r>
+      <w:proofErr w:type="gramStart"/>
+      <w:r>
+        <w:rPr>
+          <w:rFonts w:ascii="Consolas" w:eastAsia="Times New Roman" w:hAnsi="Consolas" w:cs="Times New Roman"/>
+          <w:color w:val="6A9955"/>
+          <w:sz w:val="21"/>
+          <w:szCs w:val="21"/>
+          <w:lang w:eastAsia="en-IN"/>
+        </w:rPr>
+        <w:t>so</w:t>
+      </w:r>
+      <w:proofErr w:type="gramEnd"/>
+      <w:r>
+        <w:rPr>
+          <w:rFonts w:ascii="Consolas" w:eastAsia="Times New Roman" w:hAnsi="Consolas" w:cs="Times New Roman"/>
+          <w:color w:val="6A9955"/>
+          <w:sz w:val="21"/>
+          <w:szCs w:val="21"/>
+          <w:lang w:eastAsia="en-IN"/>
+        </w:rPr>
+        <w:t> for FFMC we can remove the outliers in them using z-score method</w:t>
+      </w:r>
+    </w:p>
+    <w:p>
+      <w:pPr>
+        <w:shd w:val="clear" w:color="auto" w:fill="1E1E1E"/>
+        <w:spacing w:after="0" w:line="285" w:lineRule="atLeast"/>
+        <w:rPr>
+          <w:rFonts w:ascii="Consolas" w:eastAsia="Times New Roman" w:hAnsi="Consolas" w:cs="Times New Roman"/>
+          <w:color w:val="D4D4D4"/>
+          <w:sz w:val="21"/>
+          <w:szCs w:val="21"/>
+          <w:lang w:eastAsia="en-IN"/>
+        </w:rPr>
+      </w:pPr>
+      <w:r>
+        <w:rPr>
+          <w:rFonts w:ascii="Consolas" w:eastAsia="Times New Roman" w:hAnsi="Consolas" w:cs="Times New Roman"/>
+          <w:color w:val="9CDCFE"/>
+          <w:sz w:val="21"/>
+          <w:szCs w:val="21"/>
+          <w:lang w:eastAsia="en-IN"/>
+        </w:rPr>
+        <w:t>mask</w:t>
+      </w:r>
+      <w:r>
+        <w:rPr>
+          <w:rFonts w:ascii="Consolas" w:eastAsia="Times New Roman" w:hAnsi="Consolas" w:cs="Times New Roman"/>
+          <w:color w:val="D4D4D4"/>
+          <w:sz w:val="21"/>
+          <w:szCs w:val="21"/>
+          <w:lang w:eastAsia="en-IN"/>
+        </w:rPr>
+        <w:t> = </w:t>
+      </w:r>
+      <w:proofErr w:type="spellStart"/>
+      <w:r>
+        <w:rPr>
+          <w:rFonts w:ascii="Consolas" w:eastAsia="Times New Roman" w:hAnsi="Consolas" w:cs="Times New Roman"/>
+          <w:color w:val="9CDCFE"/>
+          <w:sz w:val="21"/>
+          <w:szCs w:val="21"/>
+          <w:lang w:eastAsia="en-IN"/>
+        </w:rPr>
+        <w:t>df</w:t>
+      </w:r>
+      <w:r>
+        <w:rPr>
+          <w:rFonts w:ascii="Consolas" w:eastAsia="Times New Roman" w:hAnsi="Consolas" w:cs="Times New Roman"/>
+          <w:color w:val="D4D4D4"/>
+          <w:sz w:val="21"/>
+          <w:szCs w:val="21"/>
+          <w:lang w:eastAsia="en-IN"/>
+        </w:rPr>
+        <w:t>.</w:t>
+      </w:r>
+      <w:r>
+        <w:rPr>
+          <w:rFonts w:ascii="Consolas" w:eastAsia="Times New Roman" w:hAnsi="Consolas" w:cs="Times New Roman"/>
+          <w:color w:val="9CDCFE"/>
+          <w:sz w:val="21"/>
+          <w:szCs w:val="21"/>
+          <w:lang w:eastAsia="en-IN"/>
+        </w:rPr>
+        <w:t>loc</w:t>
+      </w:r>
+      <w:proofErr w:type="spellEnd"/>
+      <w:r>
+        <w:rPr>
+          <w:rFonts w:ascii="Consolas" w:eastAsia="Times New Roman" w:hAnsi="Consolas" w:cs="Times New Roman"/>
+          <w:color w:val="D4D4D4"/>
+          <w:sz w:val="21"/>
+          <w:szCs w:val="21"/>
+          <w:lang w:eastAsia="en-IN"/>
+        </w:rPr>
+        <w:t>[:,[</w:t>
+      </w:r>
+      <w:r>
+        <w:rPr>
+          <w:rFonts w:ascii="Consolas" w:eastAsia="Times New Roman" w:hAnsi="Consolas" w:cs="Times New Roman"/>
+          <w:color w:val="CE9178"/>
+          <w:sz w:val="21"/>
+          <w:szCs w:val="21"/>
+          <w:lang w:eastAsia="en-IN"/>
+        </w:rPr>
+        <w:t>'FFMC'</w:t>
+      </w:r>
+      <w:r>
+        <w:rPr>
+          <w:rFonts w:ascii="Consolas" w:eastAsia="Times New Roman" w:hAnsi="Consolas" w:cs="Times New Roman"/>
+          <w:color w:val="D4D4D4"/>
+          <w:sz w:val="21"/>
+          <w:szCs w:val="21"/>
+          <w:lang w:eastAsia="en-IN"/>
+        </w:rPr>
+        <w:t>]].</w:t>
+      </w:r>
+      <w:r>
+        <w:rPr>
+          <w:rFonts w:ascii="Consolas" w:eastAsia="Times New Roman" w:hAnsi="Consolas" w:cs="Times New Roman"/>
+          <w:color w:val="DCDCAA"/>
+          <w:sz w:val="21"/>
+          <w:szCs w:val="21"/>
+          <w:lang w:eastAsia="en-IN"/>
+        </w:rPr>
+        <w:t>apply</w:t>
+      </w:r>
+      <w:r>
+        <w:rPr>
+          <w:rFonts w:ascii="Consolas" w:eastAsia="Times New Roman" w:hAnsi="Consolas" w:cs="Times New Roman"/>
+          <w:color w:val="D4D4D4"/>
+          <w:sz w:val="21"/>
+          <w:szCs w:val="21"/>
+          <w:lang w:eastAsia="en-IN"/>
+        </w:rPr>
+        <w:t>(</w:t>
+      </w:r>
+      <w:r>
+        <w:rPr>
+          <w:rFonts w:ascii="Consolas" w:eastAsia="Times New Roman" w:hAnsi="Consolas" w:cs="Times New Roman"/>
+          <w:color w:val="DCDCAA"/>
+          <w:sz w:val="21"/>
+          <w:szCs w:val="21"/>
+          <w:lang w:eastAsia="en-IN"/>
+        </w:rPr>
+        <w:t>zscore</w:t>
+      </w:r>
+      <w:r>
+        <w:rPr>
+          <w:rFonts w:ascii="Consolas" w:eastAsia="Times New Roman" w:hAnsi="Consolas" w:cs="Times New Roman"/>
+          <w:color w:val="D4D4D4"/>
+          <w:sz w:val="21"/>
+          <w:szCs w:val="21"/>
+          <w:lang w:eastAsia="en-IN"/>
+        </w:rPr>
+        <w:t>).</w:t>
+      </w:r>
+      <w:r>
+        <w:rPr>
+          <w:rFonts w:ascii="Consolas" w:eastAsia="Times New Roman" w:hAnsi="Consolas" w:cs="Times New Roman"/>
+          <w:color w:val="DCDCAA"/>
+          <w:sz w:val="21"/>
+          <w:szCs w:val="21"/>
+          <w:lang w:eastAsia="en-IN"/>
+        </w:rPr>
+        <w:t>abs</w:t>
+      </w:r>
+      <w:r>
+        <w:rPr>
+          <w:rFonts w:ascii="Consolas" w:eastAsia="Times New Roman" w:hAnsi="Consolas" w:cs="Times New Roman"/>
+          <w:color w:val="D4D4D4"/>
+          <w:sz w:val="21"/>
+          <w:szCs w:val="21"/>
+          <w:lang w:eastAsia="en-IN"/>
+        </w:rPr>
+        <w:t>() &lt; </w:t>
+      </w:r>
+      <w:r>
+        <w:rPr>
+          <w:rFonts w:ascii="Consolas" w:eastAsia="Times New Roman" w:hAnsi="Consolas" w:cs="Times New Roman"/>
+          <w:color w:val="B5CEA8"/>
+          <w:sz w:val="21"/>
+          <w:szCs w:val="21"/>
+          <w:lang w:eastAsia="en-IN"/>
+        </w:rPr>
+        <w:t>3</w:t>
+      </w:r>
+    </w:p>
+    <w:p>
+      <w:pPr>
+        <w:shd w:val="clear" w:color="auto" w:fill="1E1E1E"/>
+        <w:spacing w:after="0" w:line="285" w:lineRule="atLeast"/>
+        <w:rPr>
+          <w:rFonts w:ascii="Consolas" w:eastAsia="Times New Roman" w:hAnsi="Consolas" w:cs="Times New Roman"/>
+          <w:color w:val="D4D4D4"/>
+          <w:sz w:val="21"/>
+          <w:szCs w:val="21"/>
+          <w:lang w:eastAsia="en-IN"/>
+        </w:rPr>
+      </w:pPr>
+    </w:p>
+    <w:p>
+      <w:pPr>
+        <w:shd w:val="clear" w:color="auto" w:fill="1E1E1E"/>
+        <w:spacing w:after="0" w:line="285" w:lineRule="atLeast"/>
+        <w:rPr>
+          <w:rFonts w:ascii="Consolas" w:eastAsia="Times New Roman" w:hAnsi="Consolas" w:cs="Times New Roman"/>
+          <w:color w:val="D4D4D4"/>
+          <w:sz w:val="21"/>
+          <w:szCs w:val="21"/>
+          <w:lang w:eastAsia="en-IN"/>
+        </w:rPr>
+      </w:pPr>
+      <w:r>
+        <w:rPr>
+          <w:rFonts w:ascii="Consolas" w:eastAsia="Times New Roman" w:hAnsi="Consolas" w:cs="Times New Roman"/>
+          <w:color w:val="6A9955"/>
+          <w:sz w:val="21"/>
+          <w:szCs w:val="21"/>
+          <w:lang w:eastAsia="en-IN"/>
+        </w:rPr>
+        <w:t># Since most of the values in rain are 0.0, we can convert it as a categorical column</w:t>
+      </w:r>
+    </w:p>
+    <w:p>
+      <w:pPr>
+        <w:shd w:val="clear" w:color="auto" w:fill="1E1E1E"/>
+        <w:spacing w:after="0" w:line="285" w:lineRule="atLeast"/>
+        <w:rPr>
+          <w:rFonts w:ascii="Consolas" w:eastAsia="Times New Roman" w:hAnsi="Consolas" w:cs="Times New Roman"/>
+          <w:color w:val="D4D4D4"/>
+          <w:sz w:val="21"/>
+          <w:szCs w:val="21"/>
+          <w:lang w:eastAsia="en-IN"/>
+        </w:rPr>
+      </w:pPr>
+      <w:r>
+        <w:rPr>
+          <w:rFonts w:ascii="Consolas" w:eastAsia="Times New Roman" w:hAnsi="Consolas" w:cs="Times New Roman"/>
+          <w:color w:val="9CDCFE"/>
+          <w:sz w:val="21"/>
+          <w:szCs w:val="21"/>
+          <w:lang w:eastAsia="en-IN"/>
+        </w:rPr>
+        <w:t>df</w:t>
+      </w:r>
+      <w:r>
+        <w:rPr>
+          <w:rFonts w:ascii="Consolas" w:eastAsia="Times New Roman" w:hAnsi="Consolas" w:cs="Times New Roman"/>
+          <w:color w:val="D4D4D4"/>
+          <w:sz w:val="21"/>
+          <w:szCs w:val="21"/>
+          <w:lang w:eastAsia="en-IN"/>
+        </w:rPr>
+        <w:t>[</w:t>
+      </w:r>
+      <w:r>
+        <w:rPr>
+          <w:rFonts w:ascii="Consolas" w:eastAsia="Times New Roman" w:hAnsi="Consolas" w:cs="Times New Roman"/>
+          <w:color w:val="CE9178"/>
+          <w:sz w:val="21"/>
+          <w:szCs w:val="21"/>
+          <w:lang w:eastAsia="en-IN"/>
+        </w:rPr>
+        <w:t>'rain'</w:t>
+      </w:r>
+      <w:r>
+        <w:rPr>
+          <w:rFonts w:ascii="Consolas" w:eastAsia="Times New Roman" w:hAnsi="Consolas" w:cs="Times New Roman"/>
+          <w:color w:val="D4D4D4"/>
+          <w:sz w:val="21"/>
+          <w:szCs w:val="21"/>
+          <w:lang w:eastAsia="en-IN"/>
+        </w:rPr>
+        <w:t>] = </w:t>
+      </w:r>
+      <w:r>
+        <w:rPr>
+          <w:rFonts w:ascii="Consolas" w:eastAsia="Times New Roman" w:hAnsi="Consolas" w:cs="Times New Roman"/>
+          <w:color w:val="9CDCFE"/>
+          <w:sz w:val="21"/>
+          <w:szCs w:val="21"/>
+          <w:lang w:eastAsia="en-IN"/>
+        </w:rPr>
+        <w:t>df</w:t>
+      </w:r>
+      <w:r>
+        <w:rPr>
+          <w:rFonts w:ascii="Consolas" w:eastAsia="Times New Roman" w:hAnsi="Consolas" w:cs="Times New Roman"/>
+          <w:color w:val="D4D4D4"/>
+          <w:sz w:val="21"/>
+          <w:szCs w:val="21"/>
+          <w:lang w:eastAsia="en-IN"/>
+        </w:rPr>
+        <w:t>[</w:t>
+      </w:r>
+      <w:r>
+        <w:rPr>
+          <w:rFonts w:ascii="Consolas" w:eastAsia="Times New Roman" w:hAnsi="Consolas" w:cs="Times New Roman"/>
+          <w:color w:val="CE9178"/>
+          <w:sz w:val="21"/>
+          <w:szCs w:val="21"/>
+          <w:lang w:eastAsia="en-IN"/>
+        </w:rPr>
+        <w:t>'rain'</w:t>
+      </w:r>
+      <w:r>
+        <w:rPr>
+          <w:rFonts w:ascii="Consolas" w:eastAsia="Times New Roman" w:hAnsi="Consolas" w:cs="Times New Roman"/>
+          <w:color w:val="D4D4D4"/>
+          <w:sz w:val="21"/>
+          <w:szCs w:val="21"/>
+          <w:lang w:eastAsia="en-IN"/>
+        </w:rPr>
+        <w:t>].</w:t>
+      </w:r>
+      <w:r>
+        <w:rPr>
+          <w:rFonts w:ascii="Consolas" w:eastAsia="Times New Roman" w:hAnsi="Consolas" w:cs="Times New Roman"/>
+          <w:color w:val="DCDCAA"/>
+          <w:sz w:val="21"/>
+          <w:szCs w:val="21"/>
+          <w:lang w:eastAsia="en-IN"/>
+        </w:rPr>
+        <w:t>apply</w:t>
+      </w:r>
+      <w:r>
+        <w:rPr>
+          <w:rFonts w:ascii="Consolas" w:eastAsia="Times New Roman" w:hAnsi="Consolas" w:cs="Times New Roman"/>
+          <w:color w:val="D4D4D4"/>
+          <w:sz w:val="21"/>
+          <w:szCs w:val="21"/>
+          <w:lang w:eastAsia="en-IN"/>
+        </w:rPr>
+        <w:t>(</w:t>
+      </w:r>
+      <w:r>
+        <w:rPr>
+          <w:rFonts w:ascii="Consolas" w:eastAsia="Times New Roman" w:hAnsi="Consolas" w:cs="Times New Roman"/>
+          <w:color w:val="569CD6"/>
+          <w:sz w:val="21"/>
+          <w:szCs w:val="21"/>
+          <w:lang w:eastAsia="en-IN"/>
+        </w:rPr>
+        <w:t>lambda</w:t>
+      </w:r>
+      <w:r>
+        <w:rPr>
+          <w:rFonts w:ascii="Consolas" w:eastAsia="Times New Roman" w:hAnsi="Consolas" w:cs="Times New Roman"/>
+          <w:color w:val="D4D4D4"/>
+          <w:sz w:val="21"/>
+          <w:szCs w:val="21"/>
+          <w:lang w:eastAsia="en-IN"/>
+        </w:rPr>
+        <w:t> </w:t>
+      </w:r>
+      <w:r>
+        <w:rPr>
+          <w:rFonts w:ascii="Consolas" w:eastAsia="Times New Roman" w:hAnsi="Consolas" w:cs="Times New Roman"/>
+          <w:color w:val="9CDCFE"/>
+          <w:sz w:val="21"/>
+          <w:szCs w:val="21"/>
+          <w:lang w:eastAsia="en-IN"/>
+        </w:rPr>
+        <w:t>x</w:t>
+      </w:r>
+      <w:r>
+        <w:rPr>
+          <w:rFonts w:ascii="Consolas" w:eastAsia="Times New Roman" w:hAnsi="Consolas" w:cs="Times New Roman"/>
+          <w:color w:val="D4D4D4"/>
+          <w:sz w:val="21"/>
+          <w:szCs w:val="21"/>
+          <w:lang w:eastAsia="en-IN"/>
+        </w:rPr>
+        <w:t>: </w:t>
+      </w:r>
+      <w:r>
+        <w:rPr>
+          <w:rFonts w:ascii="Consolas" w:eastAsia="Times New Roman" w:hAnsi="Consolas" w:cs="Times New Roman"/>
+          <w:color w:val="4EC9B0"/>
+          <w:sz w:val="21"/>
+          <w:szCs w:val="21"/>
+          <w:lang w:eastAsia="en-IN"/>
+        </w:rPr>
+        <w:t>int</w:t>
+      </w:r>
+      <w:r>
+        <w:rPr>
+          <w:rFonts w:ascii="Consolas" w:eastAsia="Times New Roman" w:hAnsi="Consolas" w:cs="Times New Roman"/>
+          <w:color w:val="D4D4D4"/>
+          <w:sz w:val="21"/>
+          <w:szCs w:val="21"/>
+          <w:lang w:eastAsia="en-IN"/>
+        </w:rPr>
+        <w:t>(</w:t>
+      </w:r>
+      <w:r>
+        <w:rPr>
+          <w:rFonts w:ascii="Consolas" w:eastAsia="Times New Roman" w:hAnsi="Consolas" w:cs="Times New Roman"/>
+          <w:color w:val="9CDCFE"/>
+          <w:sz w:val="21"/>
+          <w:szCs w:val="21"/>
+          <w:lang w:eastAsia="en-IN"/>
+        </w:rPr>
+        <w:t>x</w:t>
+      </w:r>
+      <w:r>
+        <w:rPr>
+          <w:rFonts w:ascii="Consolas" w:eastAsia="Times New Roman" w:hAnsi="Consolas" w:cs="Times New Roman"/>
+          <w:color w:val="D4D4D4"/>
+          <w:sz w:val="21"/>
+          <w:szCs w:val="21"/>
+          <w:lang w:eastAsia="en-IN"/>
+        </w:rPr>
+        <w:t> &gt; </w:t>
+      </w:r>
+      <w:r>
+        <w:rPr>
+          <w:rFonts w:ascii="Consolas" w:eastAsia="Times New Roman" w:hAnsi="Consolas" w:cs="Times New Roman"/>
+          <w:color w:val="B5CEA8"/>
+          <w:sz w:val="21"/>
+          <w:szCs w:val="21"/>
+          <w:lang w:eastAsia="en-IN"/>
+        </w:rPr>
+        <w:t>0.0</w:t>
+      </w:r>
+      <w:r>
+        <w:rPr>
+          <w:rFonts w:ascii="Consolas" w:eastAsia="Times New Roman" w:hAnsi="Consolas" w:cs="Times New Roman"/>
+          <w:color w:val="D4D4D4"/>
+          <w:sz w:val="21"/>
+          <w:szCs w:val="21"/>
+          <w:lang w:eastAsia="en-IN"/>
+        </w:rPr>
+        <w:t>))</w:t>
+      </w:r>
+    </w:p>
+    <w:p>
+      <w:pPr>
+        <w:shd w:val="clear" w:color="auto" w:fill="1E1E1E"/>
+        <w:spacing w:after="0" w:line="285" w:lineRule="atLeast"/>
+        <w:rPr>
+          <w:rFonts w:ascii="Consolas" w:eastAsia="Times New Roman" w:hAnsi="Consolas" w:cs="Times New Roman"/>
+          <w:color w:val="D4D4D4"/>
+          <w:sz w:val="21"/>
+          <w:szCs w:val="21"/>
+          <w:lang w:eastAsia="en-IN"/>
+        </w:rPr>
+      </w:pPr>
+    </w:p>
+    <w:p>
+      <w:pPr>
+        <w:shd w:val="clear" w:color="auto" w:fill="1E1E1E"/>
+        <w:spacing w:after="0" w:line="285" w:lineRule="atLeast"/>
+        <w:rPr>
+          <w:rFonts w:ascii="Consolas" w:eastAsia="Times New Roman" w:hAnsi="Consolas" w:cs="Times New Roman"/>
+          <w:color w:val="D4D4D4"/>
+          <w:sz w:val="21"/>
+          <w:szCs w:val="21"/>
+          <w:lang w:eastAsia="en-IN"/>
+        </w:rPr>
+      </w:pPr>
+      <w:r>
+        <w:rPr>
+          <w:rFonts w:ascii="Consolas" w:eastAsia="Times New Roman" w:hAnsi="Consolas" w:cs="Times New Roman"/>
+          <w:color w:val="9CDCFE"/>
+          <w:sz w:val="21"/>
+          <w:szCs w:val="21"/>
+          <w:lang w:eastAsia="en-IN"/>
+        </w:rPr>
+        <w:t>df</w:t>
+      </w:r>
+      <w:r>
+        <w:rPr>
+          <w:rFonts w:ascii="Consolas" w:eastAsia="Times New Roman" w:hAnsi="Consolas" w:cs="Times New Roman"/>
+          <w:color w:val="D4D4D4"/>
+          <w:sz w:val="21"/>
+          <w:szCs w:val="21"/>
+          <w:lang w:eastAsia="en-IN"/>
+        </w:rPr>
+        <w:t> = </w:t>
+      </w:r>
+      <w:r>
+        <w:rPr>
+          <w:rFonts w:ascii="Consolas" w:eastAsia="Times New Roman" w:hAnsi="Consolas" w:cs="Times New Roman"/>
+          <w:color w:val="9CDCFE"/>
+          <w:sz w:val="21"/>
+          <w:szCs w:val="21"/>
+          <w:lang w:eastAsia="en-IN"/>
+        </w:rPr>
+        <w:t>df</w:t>
+      </w:r>
+      <w:r>
+        <w:rPr>
+          <w:rFonts w:ascii="Consolas" w:eastAsia="Times New Roman" w:hAnsi="Consolas" w:cs="Times New Roman"/>
+          <w:color w:val="D4D4D4"/>
+          <w:sz w:val="21"/>
+          <w:szCs w:val="21"/>
+          <w:lang w:eastAsia="en-IN"/>
+        </w:rPr>
+        <w:t>[</w:t>
+      </w:r>
+      <w:proofErr w:type="spellStart"/>
+      <w:r>
+        <w:rPr>
+          <w:rFonts w:ascii="Consolas" w:eastAsia="Times New Roman" w:hAnsi="Consolas" w:cs="Times New Roman"/>
+          <w:color w:val="9CDCFE"/>
+          <w:sz w:val="21"/>
+          <w:szCs w:val="21"/>
+          <w:lang w:eastAsia="en-IN"/>
+        </w:rPr>
+        <w:t>mask</w:t>
+      </w:r>
+      <w:r>
+        <w:rPr>
+          <w:rFonts w:ascii="Consolas" w:eastAsia="Times New Roman" w:hAnsi="Consolas" w:cs="Times New Roman"/>
+          <w:color w:val="D4D4D4"/>
+          <w:sz w:val="21"/>
+          <w:szCs w:val="21"/>
+          <w:lang w:eastAsia="en-IN"/>
+        </w:rPr>
+        <w:t>.</w:t>
+      </w:r>
+      <w:r>
+        <w:rPr>
+          <w:rFonts w:ascii="Consolas" w:eastAsia="Times New Roman" w:hAnsi="Consolas" w:cs="Times New Roman"/>
+          <w:color w:val="9CDCFE"/>
+          <w:sz w:val="21"/>
+          <w:szCs w:val="21"/>
+          <w:lang w:eastAsia="en-IN"/>
+        </w:rPr>
+        <w:t>values</w:t>
+      </w:r>
+      <w:proofErr w:type="spellEnd"/>
+      <w:r>
+        <w:rPr>
+          <w:rFonts w:ascii="Consolas" w:eastAsia="Times New Roman" w:hAnsi="Consolas" w:cs="Times New Roman"/>
+          <w:color w:val="D4D4D4"/>
+          <w:sz w:val="21"/>
+          <w:szCs w:val="21"/>
+          <w:lang w:eastAsia="en-IN"/>
+        </w:rPr>
+        <w:t>]</w:t>
+      </w:r>
+    </w:p>
+    <w:p>
+      <w:pPr>
+        <w:shd w:val="clear" w:color="auto" w:fill="1E1E1E"/>
+        <w:spacing w:after="0" w:line="285" w:lineRule="atLeast"/>
+        <w:rPr>
+          <w:rFonts w:ascii="Consolas" w:eastAsia="Times New Roman" w:hAnsi="Consolas" w:cs="Times New Roman"/>
+          <w:color w:val="D4D4D4"/>
+          <w:sz w:val="21"/>
+          <w:szCs w:val="21"/>
+          <w:lang w:eastAsia="en-IN"/>
+        </w:rPr>
+      </w:pPr>
+      <w:r>
+        <w:rPr>
+          <w:rFonts w:ascii="Consolas" w:eastAsia="Times New Roman" w:hAnsi="Consolas" w:cs="Times New Roman"/>
+          <w:color w:val="DCDCAA"/>
+          <w:sz w:val="21"/>
+          <w:szCs w:val="21"/>
+          <w:lang w:eastAsia="en-IN"/>
+        </w:rPr>
+        <w:t>print</w:t>
+      </w:r>
+      <w:r>
+        <w:rPr>
+          <w:rFonts w:ascii="Consolas" w:eastAsia="Times New Roman" w:hAnsi="Consolas" w:cs="Times New Roman"/>
+          <w:color w:val="D4D4D4"/>
+          <w:sz w:val="21"/>
+          <w:szCs w:val="21"/>
+          <w:lang w:eastAsia="en-IN"/>
+        </w:rPr>
+        <w:t>(</w:t>
+      </w:r>
+      <w:r>
+        <w:rPr>
+          <w:rFonts w:ascii="Consolas" w:eastAsia="Times New Roman" w:hAnsi="Consolas" w:cs="Times New Roman"/>
+          <w:color w:val="9CDCFE"/>
+          <w:sz w:val="21"/>
+          <w:szCs w:val="21"/>
+          <w:lang w:eastAsia="en-IN"/>
+        </w:rPr>
+        <w:t>df</w:t>
+      </w:r>
+      <w:r>
+        <w:rPr>
+          <w:rFonts w:ascii="Consolas" w:eastAsia="Times New Roman" w:hAnsi="Consolas" w:cs="Times New Roman"/>
+          <w:color w:val="D4D4D4"/>
+          <w:sz w:val="21"/>
+          <w:szCs w:val="21"/>
+          <w:lang w:eastAsia="en-IN"/>
+        </w:rPr>
+        <w:t>.</w:t>
+      </w:r>
+      <w:r>
+        <w:rPr>
+          <w:rFonts w:ascii="Consolas" w:eastAsia="Times New Roman" w:hAnsi="Consolas" w:cs="Times New Roman"/>
+          <w:color w:val="9CDCFE"/>
+          <w:sz w:val="21"/>
+          <w:szCs w:val="21"/>
+          <w:lang w:eastAsia="en-IN"/>
+        </w:rPr>
+        <w:t>shape</w:t>
+      </w:r>
+      <w:r>
+        <w:rPr>
+          <w:rFonts w:ascii="Consolas" w:eastAsia="Times New Roman" w:hAnsi="Consolas" w:cs="Times New Roman"/>
+          <w:color w:val="D4D4D4"/>
+          <w:sz w:val="21"/>
+          <w:szCs w:val="21"/>
+          <w:lang w:eastAsia="en-IN"/>
+        </w:rPr>
+        <w:t>)</w:t>
+      </w:r>
+    </w:p>
+    <w:p>
+      <w:pPr>
+        <w:rPr>
+          <w:b/>
+          <w:sz w:val="24"/>
+          <w:szCs w:val="24"/>
+        </w:rPr>
+      </w:pPr>
+    </w:p>
+    <w:p>
+      <w:pPr>
+        <w:rPr>
+          <w:b/>
+          <w:sz w:val="24"/>
+          <w:szCs w:val="24"/>
+        </w:rPr>
+      </w:pPr>
+      <w:r>
+        <w:rPr>
+          <w:b/>
+          <w:sz w:val="24"/>
+          <w:szCs w:val="24"/>
+        </w:rPr>
+        <w:t>Output:</w:t>
+      </w:r>
+    </w:p>
+    <w:p>
+      <w:pPr>
+        <w:shd w:val="clear" w:color="auto" w:fill="1E1E1E"/>
+        <w:spacing w:after="0" w:line="285" w:lineRule="atLeast"/>
+        <w:rPr>
+          <w:rFonts w:ascii="Consolas" w:eastAsia="Times New Roman" w:hAnsi="Consolas" w:cs="Times New Roman"/>
+          <w:color w:val="D4D4D4"/>
+          <w:sz w:val="21"/>
+          <w:szCs w:val="21"/>
+          <w:lang w:eastAsia="en-IN"/>
+        </w:rPr>
+      </w:pPr>
+      <w:r>
+        <w:rPr>
+          <w:rFonts w:ascii="Consolas" w:eastAsia="Times New Roman" w:hAnsi="Consolas" w:cs="Times New Roman"/>
+          <w:color w:val="D4D4D4"/>
+          <w:sz w:val="21"/>
+          <w:szCs w:val="21"/>
+          <w:lang w:eastAsia="en-IN"/>
+        </w:rPr>
+        <w:t>(</w:t>
+      </w:r>
+      <w:r>
+        <w:rPr>
+          <w:rFonts w:ascii="Consolas" w:eastAsia="Times New Roman" w:hAnsi="Consolas" w:cs="Times New Roman"/>
+          <w:color w:val="B5CEA8"/>
+          <w:sz w:val="21"/>
+          <w:szCs w:val="21"/>
+          <w:lang w:eastAsia="en-IN"/>
+        </w:rPr>
+        <w:t>510</w:t>
+      </w:r>
+      <w:r>
+        <w:rPr>
+          <w:rFonts w:ascii="Consolas" w:eastAsia="Times New Roman" w:hAnsi="Consolas" w:cs="Times New Roman"/>
+          <w:color w:val="D4D4D4"/>
+          <w:sz w:val="21"/>
+          <w:szCs w:val="21"/>
+          <w:lang w:eastAsia="en-IN"/>
+        </w:rPr>
+        <w:t>, </w:t>
+      </w:r>
+      <w:r>
+        <w:rPr>
+          <w:rFonts w:ascii="Consolas" w:eastAsia="Times New Roman" w:hAnsi="Consolas" w:cs="Times New Roman"/>
+          <w:color w:val="B5CEA8"/>
+          <w:sz w:val="21"/>
+          <w:szCs w:val="21"/>
+          <w:lang w:eastAsia="en-IN"/>
+        </w:rPr>
+        <w:t>29</w:t>
+      </w:r>
+      <w:r>
+        <w:rPr>
+          <w:rFonts w:ascii="Consolas" w:eastAsia="Times New Roman" w:hAnsi="Consolas" w:cs="Times New Roman"/>
+          <w:color w:val="D4D4D4"/>
+          <w:sz w:val="21"/>
+          <w:szCs w:val="21"/>
+          <w:lang w:eastAsia="en-IN"/>
+        </w:rPr>
+        <w:t>)</w:t>
+      </w:r>
+    </w:p>
+    <w:p>
+      <w:pPr>
+        <w:rPr>
+          <w:b/>
+          <w:sz w:val="24"/>
+          <w:szCs w:val="24"/>
+        </w:rPr>
+      </w:pPr>
+    </w:p>
+    <w:p>
+      <w:pPr>
+        <w:shd w:val="clear" w:color="auto" w:fill="1E1E1E"/>
+        <w:spacing w:after="0" w:line="285" w:lineRule="atLeast"/>
+        <w:rPr>
+          <w:rFonts w:ascii="Consolas" w:eastAsia="Times New Roman" w:hAnsi="Consolas" w:cs="Times New Roman"/>
+          <w:color w:val="D4D4D4"/>
+          <w:sz w:val="21"/>
+          <w:szCs w:val="21"/>
+          <w:lang w:eastAsia="en-IN"/>
+        </w:rPr>
+      </w:pPr>
+      <w:proofErr w:type="spellStart"/>
+      <w:r>
+        <w:rPr>
+          <w:rFonts w:ascii="Consolas" w:eastAsia="Times New Roman" w:hAnsi="Consolas" w:cs="Times New Roman"/>
+          <w:color w:val="9CDCFE"/>
+          <w:sz w:val="21"/>
+          <w:szCs w:val="21"/>
+          <w:lang w:eastAsia="en-IN"/>
+        </w:rPr>
+        <w:t>out_columns</w:t>
+      </w:r>
+      <w:r>
+        <w:rPr>
+          <w:rFonts w:ascii="Consolas" w:eastAsia="Times New Roman" w:hAnsi="Consolas" w:cs="Times New Roman"/>
+          <w:color w:val="D4D4D4"/>
+          <w:sz w:val="21"/>
+          <w:szCs w:val="21"/>
+          <w:lang w:eastAsia="en-IN"/>
+        </w:rPr>
+        <w:t>.</w:t>
+      </w:r>
+      <w:r>
+        <w:rPr>
+          <w:rFonts w:ascii="Consolas" w:eastAsia="Times New Roman" w:hAnsi="Consolas" w:cs="Times New Roman"/>
+          <w:color w:val="DCDCAA"/>
+          <w:sz w:val="21"/>
+          <w:szCs w:val="21"/>
+          <w:lang w:eastAsia="en-IN"/>
+        </w:rPr>
+        <w:t>remove</w:t>
+      </w:r>
+      <w:proofErr w:type="spellEnd"/>
+      <w:r>
+        <w:rPr>
+          <w:rFonts w:ascii="Consolas" w:eastAsia="Times New Roman" w:hAnsi="Consolas" w:cs="Times New Roman"/>
+          <w:color w:val="D4D4D4"/>
+          <w:sz w:val="21"/>
+          <w:szCs w:val="21"/>
+          <w:lang w:eastAsia="en-IN"/>
+        </w:rPr>
+        <w:t>(</w:t>
+      </w:r>
+      <w:r>
+        <w:rPr>
+          <w:rFonts w:ascii="Consolas" w:eastAsia="Times New Roman" w:hAnsi="Consolas" w:cs="Times New Roman"/>
+          <w:color w:val="CE9178"/>
+          <w:sz w:val="21"/>
+          <w:szCs w:val="21"/>
+          <w:lang w:eastAsia="en-IN"/>
+        </w:rPr>
+        <w:t>'rain'</w:t>
+      </w:r>
+      <w:r>
+        <w:rPr>
+          <w:rFonts w:ascii="Consolas" w:eastAsia="Times New Roman" w:hAnsi="Consolas" w:cs="Times New Roman"/>
+          <w:color w:val="D4D4D4"/>
+          <w:sz w:val="21"/>
+          <w:szCs w:val="21"/>
+          <w:lang w:eastAsia="en-IN"/>
+        </w:rPr>
+        <w:t>)</w:t>
+      </w:r>
+    </w:p>
+    <w:p>
+      <w:pPr>
+        <w:shd w:val="clear" w:color="auto" w:fill="1E1E1E"/>
+        <w:spacing w:after="0" w:line="285" w:lineRule="atLeast"/>
+        <w:rPr>
+          <w:rFonts w:ascii="Consolas" w:eastAsia="Times New Roman" w:hAnsi="Consolas" w:cs="Times New Roman"/>
+          <w:color w:val="D4D4D4"/>
+          <w:sz w:val="21"/>
+          <w:szCs w:val="21"/>
+          <w:lang w:eastAsia="en-IN"/>
+        </w:rPr>
+      </w:pPr>
+      <w:r>
+        <w:rPr>
+          <w:rFonts w:ascii="Consolas" w:eastAsia="Times New Roman" w:hAnsi="Consolas" w:cs="Times New Roman"/>
+          <w:color w:val="9CDCFE"/>
+          <w:sz w:val="21"/>
+          <w:szCs w:val="21"/>
+          <w:lang w:eastAsia="en-IN"/>
+        </w:rPr>
+        <w:t>df</w:t>
+      </w:r>
+      <w:r>
+        <w:rPr>
+          <w:rFonts w:ascii="Consolas" w:eastAsia="Times New Roman" w:hAnsi="Consolas" w:cs="Times New Roman"/>
+          <w:color w:val="D4D4D4"/>
+          <w:sz w:val="21"/>
+          <w:szCs w:val="21"/>
+          <w:lang w:eastAsia="en-IN"/>
+        </w:rPr>
+        <w:t>[</w:t>
+      </w:r>
+      <w:proofErr w:type="spellStart"/>
+      <w:r>
+        <w:rPr>
+          <w:rFonts w:ascii="Consolas" w:eastAsia="Times New Roman" w:hAnsi="Consolas" w:cs="Times New Roman"/>
+          <w:color w:val="9CDCFE"/>
+          <w:sz w:val="21"/>
+          <w:szCs w:val="21"/>
+          <w:lang w:eastAsia="en-IN"/>
+        </w:rPr>
+        <w:t>out_columns</w:t>
+      </w:r>
+      <w:proofErr w:type="spellEnd"/>
+      <w:r>
+        <w:rPr>
+          <w:rFonts w:ascii="Consolas" w:eastAsia="Times New Roman" w:hAnsi="Consolas" w:cs="Times New Roman"/>
+          <w:color w:val="D4D4D4"/>
+          <w:sz w:val="21"/>
+          <w:szCs w:val="21"/>
+          <w:lang w:eastAsia="en-IN"/>
+        </w:rPr>
+        <w:t>] = </w:t>
+      </w:r>
+      <w:r>
+        <w:rPr>
+          <w:rFonts w:ascii="Consolas" w:eastAsia="Times New Roman" w:hAnsi="Consolas" w:cs="Times New Roman"/>
+          <w:color w:val="4EC9B0"/>
+          <w:sz w:val="21"/>
+          <w:szCs w:val="21"/>
+          <w:lang w:eastAsia="en-IN"/>
+        </w:rPr>
+        <w:t>np</w:t>
+      </w:r>
+      <w:r>
+        <w:rPr>
+          <w:rFonts w:ascii="Consolas" w:eastAsia="Times New Roman" w:hAnsi="Consolas" w:cs="Times New Roman"/>
+          <w:color w:val="D4D4D4"/>
+          <w:sz w:val="21"/>
+          <w:szCs w:val="21"/>
+          <w:lang w:eastAsia="en-IN"/>
+        </w:rPr>
+        <w:t>.</w:t>
+      </w:r>
+      <w:r>
+        <w:rPr>
+          <w:rFonts w:ascii="Consolas" w:eastAsia="Times New Roman" w:hAnsi="Consolas" w:cs="Times New Roman"/>
+          <w:color w:val="9CDCFE"/>
+          <w:sz w:val="21"/>
+          <w:szCs w:val="21"/>
+          <w:lang w:eastAsia="en-IN"/>
+        </w:rPr>
+        <w:t>log1p</w:t>
+      </w:r>
+      <w:r>
+        <w:rPr>
+          <w:rFonts w:ascii="Consolas" w:eastAsia="Times New Roman" w:hAnsi="Consolas" w:cs="Times New Roman"/>
+          <w:color w:val="D4D4D4"/>
+          <w:sz w:val="21"/>
+          <w:szCs w:val="21"/>
+          <w:lang w:eastAsia="en-IN"/>
+        </w:rPr>
+        <w:t>(</w:t>
+      </w:r>
+      <w:r>
+        <w:rPr>
+          <w:rFonts w:ascii="Consolas" w:eastAsia="Times New Roman" w:hAnsi="Consolas" w:cs="Times New Roman"/>
+          <w:color w:val="9CDCFE"/>
+          <w:sz w:val="21"/>
+          <w:szCs w:val="21"/>
+          <w:lang w:eastAsia="en-IN"/>
+        </w:rPr>
+        <w:t>df</w:t>
+      </w:r>
+      <w:r>
+        <w:rPr>
+          <w:rFonts w:ascii="Consolas" w:eastAsia="Times New Roman" w:hAnsi="Consolas" w:cs="Times New Roman"/>
+          <w:color w:val="D4D4D4"/>
+          <w:sz w:val="21"/>
+          <w:szCs w:val="21"/>
+          <w:lang w:eastAsia="en-IN"/>
+        </w:rPr>
+        <w:t>[</w:t>
+      </w:r>
+      <w:proofErr w:type="spellStart"/>
+      <w:r>
+        <w:rPr>
+          <w:rFonts w:ascii="Consolas" w:eastAsia="Times New Roman" w:hAnsi="Consolas" w:cs="Times New Roman"/>
+          <w:color w:val="9CDCFE"/>
+          <w:sz w:val="21"/>
+          <w:szCs w:val="21"/>
+          <w:lang w:eastAsia="en-IN"/>
+        </w:rPr>
+        <w:t>out_columns</w:t>
+      </w:r>
+      <w:proofErr w:type="spellEnd"/>
+      <w:r>
+        <w:rPr>
+          <w:rFonts w:ascii="Consolas" w:eastAsia="Times New Roman" w:hAnsi="Consolas" w:cs="Times New Roman"/>
+          <w:color w:val="D4D4D4"/>
+          <w:sz w:val="21"/>
+          <w:szCs w:val="21"/>
+          <w:lang w:eastAsia="en-IN"/>
+        </w:rPr>
+        <w:t>])</w:t>
+      </w:r>
+    </w:p>
+    <w:p>
+      <w:pPr>
+        <w:shd w:val="clear" w:color="auto" w:fill="1E1E1E"/>
+        <w:spacing w:after="0" w:line="285" w:lineRule="atLeast"/>
+        <w:rPr>
+          <w:rFonts w:ascii="Consolas" w:eastAsia="Times New Roman" w:hAnsi="Consolas" w:cs="Times New Roman"/>
+          <w:color w:val="D4D4D4"/>
+          <w:sz w:val="21"/>
+          <w:szCs w:val="21"/>
+          <w:lang w:eastAsia="en-IN"/>
+        </w:rPr>
+      </w:pPr>
+      <w:r>
+        <w:rPr>
+          <w:rFonts w:ascii="Consolas" w:eastAsia="Times New Roman" w:hAnsi="Consolas" w:cs="Times New Roman"/>
+          <w:color w:val="DCDCAA"/>
+          <w:sz w:val="21"/>
+          <w:szCs w:val="21"/>
+          <w:lang w:eastAsia="en-IN"/>
+        </w:rPr>
+        <w:t>print</w:t>
+      </w:r>
+      <w:r>
+        <w:rPr>
+          <w:rFonts w:ascii="Consolas" w:eastAsia="Times New Roman" w:hAnsi="Consolas" w:cs="Times New Roman"/>
+          <w:color w:val="D4D4D4"/>
+          <w:sz w:val="21"/>
+          <w:szCs w:val="21"/>
+          <w:lang w:eastAsia="en-IN"/>
+        </w:rPr>
+        <w:t>(</w:t>
+      </w:r>
+      <w:r>
+        <w:rPr>
+          <w:rFonts w:ascii="Consolas" w:eastAsia="Times New Roman" w:hAnsi="Consolas" w:cs="Times New Roman"/>
+          <w:color w:val="9CDCFE"/>
+          <w:sz w:val="21"/>
+          <w:szCs w:val="21"/>
+          <w:lang w:eastAsia="en-IN"/>
+        </w:rPr>
+        <w:t>df</w:t>
+      </w:r>
+      <w:r>
+        <w:rPr>
+          <w:rFonts w:ascii="Consolas" w:eastAsia="Times New Roman" w:hAnsi="Consolas" w:cs="Times New Roman"/>
+          <w:color w:val="D4D4D4"/>
+          <w:sz w:val="21"/>
+          <w:szCs w:val="21"/>
+          <w:lang w:eastAsia="en-IN"/>
+        </w:rPr>
+        <w:t>[</w:t>
+      </w:r>
+      <w:proofErr w:type="spellStart"/>
+      <w:r>
+        <w:rPr>
+          <w:rFonts w:ascii="Consolas" w:eastAsia="Times New Roman" w:hAnsi="Consolas" w:cs="Times New Roman"/>
+          <w:color w:val="9CDCFE"/>
+          <w:sz w:val="21"/>
+          <w:szCs w:val="21"/>
+          <w:lang w:eastAsia="en-IN"/>
+        </w:rPr>
+        <w:t>out_columns</w:t>
+      </w:r>
+      <w:proofErr w:type="spellEnd"/>
+      <w:r>
+        <w:rPr>
+          <w:rFonts w:ascii="Consolas" w:eastAsia="Times New Roman" w:hAnsi="Consolas" w:cs="Times New Roman"/>
+          <w:color w:val="D4D4D4"/>
+          <w:sz w:val="21"/>
+          <w:szCs w:val="21"/>
+          <w:lang w:eastAsia="en-IN"/>
+        </w:rPr>
+        <w:t>].</w:t>
+      </w:r>
+      <w:r>
+        <w:rPr>
+          <w:rFonts w:ascii="Consolas" w:eastAsia="Times New Roman" w:hAnsi="Consolas" w:cs="Times New Roman"/>
+          <w:color w:val="DCDCAA"/>
+          <w:sz w:val="21"/>
+          <w:szCs w:val="21"/>
+          <w:lang w:eastAsia="en-IN"/>
+        </w:rPr>
+        <w:t>skew</w:t>
+      </w:r>
+      <w:r>
+        <w:rPr>
+          <w:rFonts w:ascii="Consolas" w:eastAsia="Times New Roman" w:hAnsi="Consolas" w:cs="Times New Roman"/>
+          <w:color w:val="D4D4D4"/>
+          <w:sz w:val="21"/>
+          <w:szCs w:val="21"/>
+          <w:lang w:eastAsia="en-IN"/>
+        </w:rPr>
+        <w:t>())</w:t>
+      </w:r>
+    </w:p>
+    <w:p>
+      <w:pPr>
+        <w:rPr>
+          <w:b/>
+          <w:sz w:val="24"/>
+          <w:szCs w:val="24"/>
+        </w:rPr>
+      </w:pPr>
+    </w:p>
+    <w:p>
+      <w:pPr>
+        <w:rPr>
+          <w:b/>
+          <w:sz w:val="24"/>
+          <w:szCs w:val="24"/>
+        </w:rPr>
+      </w:pPr>
+      <w:r>
+        <w:rPr>
+          <w:b/>
+          <w:sz w:val="24"/>
+          <w:szCs w:val="24"/>
+        </w:rPr>
+        <w:t>Output:</w:t>
+      </w:r>
+    </w:p>
+    <w:p>
+      <w:pPr>
+        <w:shd w:val="clear" w:color="auto" w:fill="1E1E1E"/>
+        <w:spacing w:after="0" w:line="285" w:lineRule="atLeast"/>
+        <w:rPr>
+          <w:rFonts w:ascii="Consolas" w:eastAsia="Times New Roman" w:hAnsi="Consolas" w:cs="Times New Roman"/>
+          <w:color w:val="D4D4D4"/>
+          <w:sz w:val="21"/>
+          <w:szCs w:val="21"/>
+          <w:lang w:eastAsia="en-IN"/>
+        </w:rPr>
+      </w:pPr>
+      <w:r>
+        <w:rPr>
+          <w:rFonts w:ascii="Consolas" w:eastAsia="Times New Roman" w:hAnsi="Consolas" w:cs="Times New Roman"/>
+          <w:color w:val="D4D4D4"/>
+          <w:sz w:val="21"/>
+          <w:szCs w:val="21"/>
+          <w:lang w:eastAsia="en-IN"/>
+        </w:rPr>
+        <w:t>area    </w:t>
+      </w:r>
+      <w:r>
+        <w:rPr>
+          <w:rFonts w:ascii="Consolas" w:eastAsia="Times New Roman" w:hAnsi="Consolas" w:cs="Times New Roman"/>
+          <w:color w:val="B5CEA8"/>
+          <w:sz w:val="21"/>
+          <w:szCs w:val="21"/>
+          <w:lang w:eastAsia="en-IN"/>
+        </w:rPr>
+        <w:t>1.208492</w:t>
+      </w:r>
+    </w:p>
+    <w:p>
+      <w:pPr>
+        <w:shd w:val="clear" w:color="auto" w:fill="1E1E1E"/>
+        <w:spacing w:after="0" w:line="285" w:lineRule="atLeast"/>
+        <w:rPr>
+          <w:rFonts w:ascii="Consolas" w:eastAsia="Times New Roman" w:hAnsi="Consolas" w:cs="Times New Roman"/>
+          <w:color w:val="D4D4D4"/>
+          <w:sz w:val="21"/>
+          <w:szCs w:val="21"/>
+          <w:lang w:eastAsia="en-IN"/>
+        </w:rPr>
+      </w:pPr>
+      <w:r>
+        <w:rPr>
+          <w:rFonts w:ascii="Consolas" w:eastAsia="Times New Roman" w:hAnsi="Consolas" w:cs="Times New Roman"/>
+          <w:color w:val="D4D4D4"/>
+          <w:sz w:val="21"/>
+          <w:szCs w:val="21"/>
+          <w:lang w:eastAsia="en-IN"/>
+        </w:rPr>
+        <w:t>FFMC   -</w:t>
+      </w:r>
+      <w:r>
+        <w:rPr>
+          <w:rFonts w:ascii="Consolas" w:eastAsia="Times New Roman" w:hAnsi="Consolas" w:cs="Times New Roman"/>
+          <w:color w:val="B5CEA8"/>
+          <w:sz w:val="21"/>
+          <w:szCs w:val="21"/>
+          <w:lang w:eastAsia="en-IN"/>
+        </w:rPr>
+        <w:t>1.803993</w:t>
+      </w:r>
+    </w:p>
+    <w:p>
+      <w:pPr>
+        <w:shd w:val="clear" w:color="auto" w:fill="1E1E1E"/>
+        <w:spacing w:after="0" w:line="285" w:lineRule="atLeast"/>
+        <w:rPr>
+          <w:rFonts w:ascii="Consolas" w:eastAsia="Times New Roman" w:hAnsi="Consolas" w:cs="Times New Roman"/>
+          <w:color w:val="D4D4D4"/>
+          <w:sz w:val="21"/>
+          <w:szCs w:val="21"/>
+          <w:lang w:eastAsia="en-IN"/>
+        </w:rPr>
+      </w:pPr>
+      <w:r>
+        <w:rPr>
+          <w:rFonts w:ascii="Consolas" w:eastAsia="Times New Roman" w:hAnsi="Consolas" w:cs="Times New Roman"/>
+          <w:color w:val="D4D4D4"/>
+          <w:sz w:val="21"/>
+          <w:szCs w:val="21"/>
+          <w:lang w:eastAsia="en-IN"/>
+        </w:rPr>
+        <w:t>ISI    -</w:t>
+      </w:r>
+      <w:r>
+        <w:rPr>
+          <w:rFonts w:ascii="Consolas" w:eastAsia="Times New Roman" w:hAnsi="Consolas" w:cs="Times New Roman"/>
+          <w:color w:val="B5CEA8"/>
+          <w:sz w:val="21"/>
+          <w:szCs w:val="21"/>
+          <w:lang w:eastAsia="en-IN"/>
+        </w:rPr>
+        <w:t>0.434372</w:t>
+      </w:r>
+    </w:p>
+    <w:p>
+      <w:pPr>
+        <w:shd w:val="clear" w:color="auto" w:fill="1E1E1E"/>
+        <w:spacing w:after="0" w:line="285" w:lineRule="atLeast"/>
+        <w:rPr>
+          <w:rFonts w:ascii="Consolas" w:eastAsia="Times New Roman" w:hAnsi="Consolas" w:cs="Times New Roman"/>
+          <w:color w:val="D4D4D4"/>
+          <w:sz w:val="21"/>
+          <w:szCs w:val="21"/>
+          <w:lang w:eastAsia="en-IN"/>
+        </w:rPr>
+      </w:pPr>
+      <w:r>
+        <w:rPr>
+          <w:rFonts w:ascii="Consolas" w:eastAsia="Times New Roman" w:hAnsi="Consolas" w:cs="Times New Roman"/>
+          <w:color w:val="9CDCFE"/>
+          <w:sz w:val="21"/>
+          <w:szCs w:val="21"/>
+          <w:lang w:eastAsia="en-IN"/>
+        </w:rPr>
+        <w:t>dtype</w:t>
+      </w:r>
+      <w:r>
+        <w:rPr>
+          <w:rFonts w:ascii="Consolas" w:eastAsia="Times New Roman" w:hAnsi="Consolas" w:cs="Times New Roman"/>
+          <w:color w:val="D4D4D4"/>
+          <w:sz w:val="21"/>
+          <w:szCs w:val="21"/>
+          <w:lang w:eastAsia="en-IN"/>
+        </w:rPr>
+        <w:t>: float64</w:t>
+      </w:r>
+    </w:p>
+    <w:p>
+      <w:pPr>
+        <w:rPr>
+          <w:b/>
+          <w:sz w:val="24"/>
+          <w:szCs w:val="24"/>
+        </w:rPr>
+      </w:pPr>
+    </w:p>
+    <w:p>
+      <w:pPr>
+        <w:shd w:val="clear" w:color="auto" w:fill="1E1E1E"/>
+        <w:spacing w:after="0" w:line="285" w:lineRule="atLeast"/>
+        <w:rPr>
+          <w:rFonts w:ascii="Consolas" w:eastAsia="Times New Roman" w:hAnsi="Consolas" w:cs="Times New Roman"/>
+          <w:color w:val="D4D4D4"/>
+          <w:sz w:val="21"/>
+          <w:szCs w:val="21"/>
+          <w:lang w:eastAsia="en-IN"/>
+        </w:rPr>
+      </w:pPr>
+      <w:r>
+        <w:rPr>
+          <w:rFonts w:ascii="Consolas" w:eastAsia="Times New Roman" w:hAnsi="Consolas" w:cs="Times New Roman"/>
+          <w:color w:val="6A9955"/>
+          <w:sz w:val="21"/>
+          <w:szCs w:val="21"/>
+          <w:lang w:eastAsia="en-IN"/>
+        </w:rPr>
+        <w:t># we will use this </w:t>
+      </w:r>
+      <w:proofErr w:type="spellStart"/>
+      <w:r>
+        <w:rPr>
+          <w:rFonts w:ascii="Consolas" w:eastAsia="Times New Roman" w:hAnsi="Consolas" w:cs="Times New Roman"/>
+          <w:color w:val="6A9955"/>
+          <w:sz w:val="21"/>
+          <w:szCs w:val="21"/>
+          <w:lang w:eastAsia="en-IN"/>
+        </w:rPr>
+        <w:t>dataframe</w:t>
+      </w:r>
+      <w:proofErr w:type="spellEnd"/>
+      <w:r>
+        <w:rPr>
+          <w:rFonts w:ascii="Consolas" w:eastAsia="Times New Roman" w:hAnsi="Consolas" w:cs="Times New Roman"/>
+          <w:color w:val="6A9955"/>
+          <w:sz w:val="21"/>
+          <w:szCs w:val="21"/>
+          <w:lang w:eastAsia="en-IN"/>
+        </w:rPr>
+        <w:t> for building our ML model</w:t>
+      </w:r>
+    </w:p>
+    <w:p>
+      <w:pPr>
+        <w:shd w:val="clear" w:color="auto" w:fill="1E1E1E"/>
+        <w:spacing w:after="0" w:line="285" w:lineRule="atLeast"/>
+        <w:rPr>
+          <w:rFonts w:ascii="Consolas" w:eastAsia="Times New Roman" w:hAnsi="Consolas" w:cs="Times New Roman"/>
+          <w:color w:val="D4D4D4"/>
+          <w:sz w:val="21"/>
+          <w:szCs w:val="21"/>
+          <w:lang w:eastAsia="en-IN"/>
+        </w:rPr>
+      </w:pPr>
+      <w:proofErr w:type="spellStart"/>
+      <w:r>
+        <w:rPr>
+          <w:rFonts w:ascii="Consolas" w:eastAsia="Times New Roman" w:hAnsi="Consolas" w:cs="Times New Roman"/>
+          <w:color w:val="9CDCFE"/>
+          <w:sz w:val="21"/>
+          <w:szCs w:val="21"/>
+          <w:lang w:eastAsia="en-IN"/>
+        </w:rPr>
+        <w:t>df_ml</w:t>
+      </w:r>
+      <w:proofErr w:type="spellEnd"/>
+      <w:r>
+        <w:rPr>
+          <w:rFonts w:ascii="Consolas" w:eastAsia="Times New Roman" w:hAnsi="Consolas" w:cs="Times New Roman"/>
+          <w:color w:val="D4D4D4"/>
+          <w:sz w:val="21"/>
+          <w:szCs w:val="21"/>
+          <w:lang w:eastAsia="en-IN"/>
+        </w:rPr>
+        <w:t> = </w:t>
+      </w:r>
+      <w:proofErr w:type="spellStart"/>
+      <w:r>
+        <w:rPr>
+          <w:rFonts w:ascii="Consolas" w:eastAsia="Times New Roman" w:hAnsi="Consolas" w:cs="Times New Roman"/>
+          <w:color w:val="9CDCFE"/>
+          <w:sz w:val="21"/>
+          <w:szCs w:val="21"/>
+          <w:lang w:eastAsia="en-IN"/>
+        </w:rPr>
+        <w:t>df</w:t>
+      </w:r>
+      <w:r>
+        <w:rPr>
+          <w:rFonts w:ascii="Consolas" w:eastAsia="Times New Roman" w:hAnsi="Consolas" w:cs="Times New Roman"/>
+          <w:color w:val="D4D4D4"/>
+          <w:sz w:val="21"/>
+          <w:szCs w:val="21"/>
+          <w:lang w:eastAsia="en-IN"/>
+        </w:rPr>
+        <w:t>.</w:t>
+      </w:r>
+      <w:r>
+        <w:rPr>
+          <w:rFonts w:ascii="Consolas" w:eastAsia="Times New Roman" w:hAnsi="Consolas" w:cs="Times New Roman"/>
+          <w:color w:val="DCDCAA"/>
+          <w:sz w:val="21"/>
+          <w:szCs w:val="21"/>
+          <w:lang w:eastAsia="en-IN"/>
+        </w:rPr>
+        <w:t>drop</w:t>
+      </w:r>
+      <w:proofErr w:type="spellEnd"/>
+      <w:r>
+        <w:rPr>
+          <w:rFonts w:ascii="Consolas" w:eastAsia="Times New Roman" w:hAnsi="Consolas" w:cs="Times New Roman"/>
+          <w:color w:val="D4D4D4"/>
+          <w:sz w:val="21"/>
+          <w:szCs w:val="21"/>
+          <w:lang w:eastAsia="en-IN"/>
+        </w:rPr>
+        <w:t>(</w:t>
+      </w:r>
+      <w:r>
+        <w:rPr>
+          <w:rFonts w:ascii="Consolas" w:eastAsia="Times New Roman" w:hAnsi="Consolas" w:cs="Times New Roman"/>
+          <w:color w:val="9CDCFE"/>
+          <w:sz w:val="21"/>
+          <w:szCs w:val="21"/>
+          <w:lang w:eastAsia="en-IN"/>
+        </w:rPr>
+        <w:t>columns</w:t>
+      </w:r>
+      <w:r>
+        <w:rPr>
+          <w:rFonts w:ascii="Consolas" w:eastAsia="Times New Roman" w:hAnsi="Consolas" w:cs="Times New Roman"/>
+          <w:color w:val="D4D4D4"/>
+          <w:sz w:val="21"/>
+          <w:szCs w:val="21"/>
+          <w:lang w:eastAsia="en-IN"/>
+        </w:rPr>
+        <w:t>=[</w:t>
+      </w:r>
+      <w:r>
+        <w:rPr>
+          <w:rFonts w:ascii="Consolas" w:eastAsia="Times New Roman" w:hAnsi="Consolas" w:cs="Times New Roman"/>
+          <w:color w:val="CE9178"/>
+          <w:sz w:val="21"/>
+          <w:szCs w:val="21"/>
+          <w:lang w:eastAsia="en-IN"/>
+        </w:rPr>
+        <w:t>'</w:t>
+      </w:r>
+      <w:proofErr w:type="spellStart"/>
+      <w:r>
+        <w:rPr>
+          <w:rFonts w:ascii="Consolas" w:eastAsia="Times New Roman" w:hAnsi="Consolas" w:cs="Times New Roman"/>
+          <w:color w:val="CE9178"/>
+          <w:sz w:val="21"/>
+          <w:szCs w:val="21"/>
+          <w:lang w:eastAsia="en-IN"/>
+        </w:rPr>
+        <w:t>damage_category</w:t>
+      </w:r>
+      <w:proofErr w:type="spellEnd"/>
+      <w:r>
+        <w:rPr>
+          <w:rFonts w:ascii="Consolas" w:eastAsia="Times New Roman" w:hAnsi="Consolas" w:cs="Times New Roman"/>
+          <w:color w:val="CE9178"/>
+          <w:sz w:val="21"/>
+          <w:szCs w:val="21"/>
+          <w:lang w:eastAsia="en-IN"/>
+        </w:rPr>
+        <w:t>'</w:t>
+      </w:r>
+      <w:r>
+        <w:rPr>
+          <w:rFonts w:ascii="Consolas" w:eastAsia="Times New Roman" w:hAnsi="Consolas" w:cs="Times New Roman"/>
+          <w:color w:val="D4D4D4"/>
+          <w:sz w:val="21"/>
+          <w:szCs w:val="21"/>
+          <w:lang w:eastAsia="en-IN"/>
+        </w:rPr>
+        <w:t>]).</w:t>
+      </w:r>
+      <w:r>
+        <w:rPr>
+          <w:rFonts w:ascii="Consolas" w:eastAsia="Times New Roman" w:hAnsi="Consolas" w:cs="Times New Roman"/>
+          <w:color w:val="DCDCAA"/>
+          <w:sz w:val="21"/>
+          <w:szCs w:val="21"/>
+          <w:lang w:eastAsia="en-IN"/>
+        </w:rPr>
+        <w:t>copy</w:t>
+      </w:r>
+      <w:r>
+        <w:rPr>
+          <w:rFonts w:ascii="Consolas" w:eastAsia="Times New Roman" w:hAnsi="Consolas" w:cs="Times New Roman"/>
+          <w:color w:val="D4D4D4"/>
+          <w:sz w:val="21"/>
+          <w:szCs w:val="21"/>
+          <w:lang w:eastAsia="en-IN"/>
+        </w:rPr>
+        <w:t>()</w:t>
+      </w:r>
+    </w:p>
+    <w:p>
+      <w:pPr>
+        <w:rPr>
+          <w:b/>
+          <w:sz w:val="24"/>
+          <w:szCs w:val="24"/>
+        </w:rPr>
+      </w:pPr>
       <w:bookmarkStart w:id="0" w:name="_GoBack"/>
       <w:bookmarkEnd w:id="0"/>
     </w:p>
@@ -14895,6 +21945,92 @@
     </w:lvl>
   </w:abstractNum>
   <w:abstractNum w:abstractNumId="1" w15:restartNumberingAfterBreak="0">
+    <w:nsid w:val="2DF12142"/>
+    <w:multiLevelType w:val="hybridMultilevel"/>
+    <w:tmpl w:val="431C032E"/>
+    <w:lvl w:ilvl="0" w:tplc="4009000F">
+      <w:start w:val="1"/>
+      <w:numFmt w:val="decimal"/>
+      <w:lvlText w:val="%1."/>
+      <w:lvlJc w:val="left"/>
+      <w:pPr>
+        <w:ind w:left="720" w:hanging="360"/>
+      </w:pPr>
+    </w:lvl>
+    <w:lvl w:ilvl="1" w:tplc="40090019" w:tentative="1">
+      <w:start w:val="1"/>
+      <w:numFmt w:val="lowerLetter"/>
+      <w:lvlText w:val="%2."/>
+      <w:lvlJc w:val="left"/>
+      <w:pPr>
+        <w:ind w:left="1440" w:hanging="360"/>
+      </w:pPr>
+    </w:lvl>
+    <w:lvl w:ilvl="2" w:tplc="4009001B" w:tentative="1">
+      <w:start w:val="1"/>
+      <w:numFmt w:val="lowerRoman"/>
+      <w:lvlText w:val="%3."/>
+      <w:lvlJc w:val="right"/>
+      <w:pPr>
+        <w:ind w:left="2160" w:hanging="180"/>
+      </w:pPr>
+    </w:lvl>
+    <w:lvl w:ilvl="3" w:tplc="4009000F" w:tentative="1">
+      <w:start w:val="1"/>
+      <w:numFmt w:val="decimal"/>
+      <w:lvlText w:val="%4."/>
+      <w:lvlJc w:val="left"/>
+      <w:pPr>
+        <w:ind w:left="2880" w:hanging="360"/>
+      </w:pPr>
+    </w:lvl>
+    <w:lvl w:ilvl="4" w:tplc="40090019" w:tentative="1">
+      <w:start w:val="1"/>
+      <w:numFmt w:val="lowerLetter"/>
+      <w:lvlText w:val="%5."/>
+      <w:lvlJc w:val="left"/>
+      <w:pPr>
+        <w:ind w:left="3600" w:hanging="360"/>
+      </w:pPr>
+    </w:lvl>
+    <w:lvl w:ilvl="5" w:tplc="4009001B" w:tentative="1">
+      <w:start w:val="1"/>
+      <w:numFmt w:val="lowerRoman"/>
+      <w:lvlText w:val="%6."/>
+      <w:lvlJc w:val="right"/>
+      <w:pPr>
+        <w:ind w:left="4320" w:hanging="180"/>
+      </w:pPr>
+    </w:lvl>
+    <w:lvl w:ilvl="6" w:tplc="4009000F" w:tentative="1">
+      <w:start w:val="1"/>
+      <w:numFmt w:val="decimal"/>
+      <w:lvlText w:val="%7."/>
+      <w:lvlJc w:val="left"/>
+      <w:pPr>
+        <w:ind w:left="5040" w:hanging="360"/>
+      </w:pPr>
+    </w:lvl>
+    <w:lvl w:ilvl="7" w:tplc="40090019" w:tentative="1">
+      <w:start w:val="1"/>
+      <w:numFmt w:val="lowerLetter"/>
+      <w:lvlText w:val="%8."/>
+      <w:lvlJc w:val="left"/>
+      <w:pPr>
+        <w:ind w:left="5760" w:hanging="360"/>
+      </w:pPr>
+    </w:lvl>
+    <w:lvl w:ilvl="8" w:tplc="4009001B" w:tentative="1">
+      <w:start w:val="1"/>
+      <w:numFmt w:val="lowerRoman"/>
+      <w:lvlText w:val="%9."/>
+      <w:lvlJc w:val="right"/>
+      <w:pPr>
+        <w:ind w:left="6480" w:hanging="180"/>
+      </w:pPr>
+    </w:lvl>
+  </w:abstractNum>
+  <w:abstractNum w:abstractNumId="2" w15:restartNumberingAfterBreak="0">
     <w:nsid w:val="3CFE2233"/>
     <w:multiLevelType w:val="hybridMultilevel"/>
     <w:tmpl w:val="110A156C"/>
@@ -15007,7 +22143,7 @@
       </w:rPr>
     </w:lvl>
   </w:abstractNum>
-  <w:abstractNum w:abstractNumId="2" w15:restartNumberingAfterBreak="0">
+  <w:abstractNum w:abstractNumId="3" w15:restartNumberingAfterBreak="0">
     <w:nsid w:val="51377258"/>
     <w:multiLevelType w:val="hybridMultilevel"/>
     <w:tmpl w:val="EC10B792"/>
@@ -15094,13 +22230,16 @@
     </w:lvl>
   </w:abstractNum>
   <w:num w:numId="1">
-    <w:abstractNumId w:val="1"/>
+    <w:abstractNumId w:val="2"/>
   </w:num>
   <w:num w:numId="2">
     <w:abstractNumId w:val="0"/>
   </w:num>
   <w:num w:numId="3">
-    <w:abstractNumId w:val="2"/>
+    <w:abstractNumId w:val="3"/>
+  </w:num>
+  <w:num w:numId="4">
+    <w:abstractNumId w:val="1"/>
   </w:num>
 </w:numbering>
 </file>
@@ -15550,7 +22689,6 @@
   <w:style w:type="character" w:default="1" w:styleId="DefaultParagraphFont">
     <w:name w:val="Default Paragraph Font"/>
     <w:uiPriority w:val="1"/>
-    <w:semiHidden/>
     <w:unhideWhenUsed/>
   </w:style>
   <w:style w:type="table" w:default="1" w:styleId="TableNormal">
